--- a/tem/JM0363（word2007以上）.docx
+++ b/tem/JM0363（word2007以上）.docx
@@ -10,16 +10,16 @@
         <mc:AlternateContent>
           <mc:Choice Requires="wps">
             <w:drawing>
-              <wp:anchor distT="0" distB="0" distL="114300" distR="114300" simplePos="0" relativeHeight="251686912" behindDoc="0" locked="0" layoutInCell="1" allowOverlap="1" wp14:anchorId="5A5E5C6D" wp14:editId="710CB788">
+              <wp:anchor distT="0" distB="0" distL="114300" distR="114300" simplePos="0" relativeHeight="251686912" behindDoc="0" locked="0" layoutInCell="1" allowOverlap="1" wp14:anchorId="132BFF04" wp14:editId="19E30AFB">
                 <wp:simplePos x="0" y="0"/>
                 <wp:positionH relativeFrom="column">
-                  <wp:posOffset>5678951</wp:posOffset>
+                  <wp:posOffset>1578610</wp:posOffset>
                 </wp:positionH>
                 <wp:positionV relativeFrom="page">
-                  <wp:posOffset>301625</wp:posOffset>
+                  <wp:posOffset>304800</wp:posOffset>
                 </wp:positionV>
-                <wp:extent cx="909320" cy="379095"/>
-                <wp:effectExtent l="0" t="0" r="0" b="1905"/>
+                <wp:extent cx="4991100" cy="379095"/>
+                <wp:effectExtent l="0" t="0" r="0" b="0"/>
                 <wp:wrapNone/>
                 <wp:docPr id="67" name="文本框 67"/>
                 <wp:cNvGraphicFramePr>
@@ -34,7 +34,7 @@
                       <wps:spPr bwMode="auto">
                         <a:xfrm>
                           <a:off x="0" y="0"/>
-                          <a:ext cx="909320" cy="379095"/>
+                          <a:ext cx="4991100" cy="379095"/>
                         </a:xfrm>
                         <a:prstGeom prst="rect">
                           <a:avLst/>
@@ -56,10 +56,10 @@
                               <w:spacing w:line="20" w:lineRule="atLeast"/>
                               <w:jc w:val="center"/>
                               <w:rPr>
-                                <w:rFonts w:eastAsia="微软雅黑"/>
+                                <w:rFonts w:eastAsia="微软雅黑" w:hint="eastAsia"/>
                                 <w:color w:val="507588"/>
-                                <w:sz w:val="20"/>
-                                <w:szCs w:val="10"/>
+                                <w:sz w:val="28"/>
+                                <w:szCs w:val="28"/>
                               </w:rPr>
                             </w:pPr>
                             <w:r>
@@ -67,10 +67,100 @@
                                 <w:rFonts w:eastAsia="微软雅黑"/>
                                 <w:noProof/>
                                 <w:color w:val="507588"/>
-                                <w:sz w:val="36"/>
-                                <w:szCs w:val="20"/>
+                                <w:sz w:val="28"/>
+                                <w:szCs w:val="28"/>
                               </w:rPr>
-                              <w:t>LOGO</w:t>
+                              <w:t>期望</w:t>
+                            </w:r>
+                            <w:r>
+                              <w:rPr>
+                                <w:rFonts w:eastAsia="微软雅黑" w:hint="eastAsia"/>
+                                <w:noProof/>
+                                <w:color w:val="507588"/>
+                                <w:sz w:val="28"/>
+                                <w:szCs w:val="28"/>
+                              </w:rPr>
+                              <w:t>城市：</w:t>
+                            </w:r>
+                            <w:r>
+                              <w:rPr>
+                                <w:rFonts w:eastAsia="微软雅黑"/>
+                                <w:noProof/>
+                                <w:color w:val="507588"/>
+                                <w:sz w:val="28"/>
+                                <w:szCs w:val="28"/>
+                              </w:rPr>
+                              <w:t>北京</w:t>
+                            </w:r>
+                            <w:r>
+                              <w:rPr>
+                                <w:rFonts w:eastAsia="微软雅黑"/>
+                                <w:noProof/>
+                                <w:color w:val="507588"/>
+                                <w:sz w:val="28"/>
+                                <w:szCs w:val="28"/>
+                              </w:rPr>
+                              <w:tab/>
+                            </w:r>
+                            <w:r>
+                              <w:rPr>
+                                <w:rFonts w:eastAsia="微软雅黑"/>
+                                <w:noProof/>
+                                <w:color w:val="507588"/>
+                                <w:sz w:val="28"/>
+                                <w:szCs w:val="28"/>
+                              </w:rPr>
+                              <w:t xml:space="preserve">        </w:t>
+                            </w:r>
+                            <w:r>
+                              <w:rPr>
+                                <w:rFonts w:eastAsia="微软雅黑"/>
+                                <w:noProof/>
+                                <w:color w:val="507588"/>
+                                <w:sz w:val="28"/>
+                                <w:szCs w:val="28"/>
+                              </w:rPr>
+                              <w:t>期望</w:t>
+                            </w:r>
+                            <w:r>
+                              <w:rPr>
+                                <w:rFonts w:eastAsia="微软雅黑" w:hint="eastAsia"/>
+                                <w:noProof/>
+                                <w:color w:val="507588"/>
+                                <w:sz w:val="28"/>
+                                <w:szCs w:val="28"/>
+                              </w:rPr>
+                              <w:t>职位：</w:t>
+                            </w:r>
+                            <w:r>
+                              <w:rPr>
+                                <w:rFonts w:eastAsia="微软雅黑" w:hint="eastAsia"/>
+                                <w:noProof/>
+                                <w:color w:val="507588"/>
+                                <w:sz w:val="28"/>
+                                <w:szCs w:val="28"/>
+                              </w:rPr>
+                              <w:t>WEB</w:t>
+                            </w:r>
+                            <w:r>
+                              <w:rPr>
+                                <w:rFonts w:eastAsia="微软雅黑"/>
+                                <w:noProof/>
+                                <w:color w:val="507588"/>
+                                <w:sz w:val="28"/>
+                                <w:szCs w:val="28"/>
+                              </w:rPr>
+                              <w:t>前端</w:t>
+                            </w:r>
+                            <w:r>
+                              <w:rPr>
+                                <w:rFonts w:eastAsia="微软雅黑" w:hint="eastAsia"/>
+                                <w:noProof/>
+                                <w:color w:val="507588"/>
+                                <w:sz w:val="28"/>
+                                <w:szCs w:val="28"/>
+                              </w:rPr>
+                              <w:t>开发</w:t>
                             </w:r>
                           </w:p>
                         </w:txbxContent>
@@ -89,11 +179,11 @@
           </mc:Choice>
           <mc:Fallback>
             <w:pict>
-              <v:shapetype w14:anchorId="5A5E5C6D" id="_x0000_t202" coordsize="21600,21600" o:spt="202" path="m,l,21600r21600,l21600,xe">
+              <v:shapetype w14:anchorId="132BFF04" id="_x0000_t202" coordsize="21600,21600" o:spt="202" path="m,l,21600r21600,l21600,xe">
                 <v:stroke joinstyle="miter"/>
                 <v:path gradientshapeok="t" o:connecttype="rect"/>
               </v:shapetype>
-              <v:shape id="文本框 67" o:spid="_x0000_s1026" type="#_x0000_t202" style="position:absolute;left:0;text-align:left;margin-left:447.15pt;margin-top:23.75pt;width:71.6pt;height:29.85pt;z-index:251686912;visibility:visible;mso-wrap-style:square;mso-width-percent:0;mso-wrap-distance-left:9pt;mso-wrap-distance-top:0;mso-wrap-distance-right:9pt;mso-wrap-distance-bottom:0;mso-position-horizontal:absolute;mso-position-horizontal-relative:text;mso-position-vertical:absolute;mso-position-vertical-relative:page;mso-width-percent:0;mso-width-relative:margin;v-text-anchor:middle" o:gfxdata="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" filled="f" stroked="f">
+              <v:shape id="文本框 67" o:spid="_x0000_s1026" type="#_x0000_t202" style="position:absolute;left:0;text-align:left;margin-left:124.3pt;margin-top:24pt;width:393pt;height:29.85pt;z-index:251686912;visibility:visible;mso-wrap-style:square;mso-width-percent:0;mso-wrap-distance-left:9pt;mso-wrap-distance-top:0;mso-wrap-distance-right:9pt;mso-wrap-distance-bottom:0;mso-position-horizontal:absolute;mso-position-horizontal-relative:text;mso-position-vertical:absolute;mso-position-vertical-relative:page;mso-width-percent:0;mso-width-relative:margin;v-text-anchor:middle" o:gfxdata="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" filled="f" stroked="f">
                 <v:textbox style="mso-fit-shape-to-text:t">
                   <w:txbxContent>
                     <w:p>
@@ -103,10 +193,10 @@
                         <w:spacing w:line="20" w:lineRule="atLeast"/>
                         <w:jc w:val="center"/>
                         <w:rPr>
-                          <w:rFonts w:eastAsia="微软雅黑"/>
+                          <w:rFonts w:eastAsia="微软雅黑" w:hint="eastAsia"/>
                           <w:color w:val="507588"/>
-                          <w:sz w:val="20"/>
-                          <w:szCs w:val="10"/>
+                          <w:sz w:val="28"/>
+                          <w:szCs w:val="28"/>
                         </w:rPr>
                       </w:pPr>
                       <w:r>
@@ -114,10 +204,100 @@
                           <w:rFonts w:eastAsia="微软雅黑"/>
                           <w:noProof/>
                           <w:color w:val="507588"/>
-                          <w:sz w:val="36"/>
-                          <w:szCs w:val="20"/>
+                          <w:sz w:val="28"/>
+                          <w:szCs w:val="28"/>
                         </w:rPr>
-                        <w:t>LOGO</w:t>
+                        <w:t>期望</w:t>
+                      </w:r>
+                      <w:r>
+                        <w:rPr>
+                          <w:rFonts w:eastAsia="微软雅黑" w:hint="eastAsia"/>
+                          <w:noProof/>
+                          <w:color w:val="507588"/>
+                          <w:sz w:val="28"/>
+                          <w:szCs w:val="28"/>
+                        </w:rPr>
+                        <w:t>城市：</w:t>
+                      </w:r>
+                      <w:r>
+                        <w:rPr>
+                          <w:rFonts w:eastAsia="微软雅黑"/>
+                          <w:noProof/>
+                          <w:color w:val="507588"/>
+                          <w:sz w:val="28"/>
+                          <w:szCs w:val="28"/>
+                        </w:rPr>
+                        <w:t>北京</w:t>
+                      </w:r>
+                      <w:r>
+                        <w:rPr>
+                          <w:rFonts w:eastAsia="微软雅黑"/>
+                          <w:noProof/>
+                          <w:color w:val="507588"/>
+                          <w:sz w:val="28"/>
+                          <w:szCs w:val="28"/>
+                        </w:rPr>
+                        <w:tab/>
+                      </w:r>
+                      <w:r>
+                        <w:rPr>
+                          <w:rFonts w:eastAsia="微软雅黑"/>
+                          <w:noProof/>
+                          <w:color w:val="507588"/>
+                          <w:sz w:val="28"/>
+                          <w:szCs w:val="28"/>
+                        </w:rPr>
+                        <w:t xml:space="preserve">        </w:t>
+                      </w:r>
+                      <w:r>
+                        <w:rPr>
+                          <w:rFonts w:eastAsia="微软雅黑"/>
+                          <w:noProof/>
+                          <w:color w:val="507588"/>
+                          <w:sz w:val="28"/>
+                          <w:szCs w:val="28"/>
+                        </w:rPr>
+                        <w:t>期望</w:t>
+                      </w:r>
+                      <w:r>
+                        <w:rPr>
+                          <w:rFonts w:eastAsia="微软雅黑" w:hint="eastAsia"/>
+                          <w:noProof/>
+                          <w:color w:val="507588"/>
+                          <w:sz w:val="28"/>
+                          <w:szCs w:val="28"/>
+                        </w:rPr>
+                        <w:t>职位：</w:t>
+                      </w:r>
+                      <w:r>
+                        <w:rPr>
+                          <w:rFonts w:eastAsia="微软雅黑" w:hint="eastAsia"/>
+                          <w:noProof/>
+                          <w:color w:val="507588"/>
+                          <w:sz w:val="28"/>
+                          <w:szCs w:val="28"/>
+                        </w:rPr>
+                        <w:t>WEB</w:t>
+                      </w:r>
+                      <w:r>
+                        <w:rPr>
+                          <w:rFonts w:eastAsia="微软雅黑"/>
+                          <w:noProof/>
+                          <w:color w:val="507588"/>
+                          <w:sz w:val="28"/>
+                          <w:szCs w:val="28"/>
+                        </w:rPr>
+                        <w:t>前端</w:t>
+                      </w:r>
+                      <w:r>
+                        <w:rPr>
+                          <w:rFonts w:eastAsia="微软雅黑" w:hint="eastAsia"/>
+                          <w:noProof/>
+                          <w:color w:val="507588"/>
+                          <w:sz w:val="28"/>
+                          <w:szCs w:val="28"/>
+                        </w:rPr>
+                        <w:t>开发</w:t>
                       </w:r>
                     </w:p>
                   </w:txbxContent>
@@ -135,15 +315,15 @@
         <mc:AlternateContent>
           <mc:Choice Requires="wpg">
             <w:drawing>
-              <wp:anchor distT="0" distB="0" distL="114300" distR="114300" simplePos="0" relativeHeight="251665408" behindDoc="0" locked="0" layoutInCell="1" allowOverlap="1" wp14:anchorId="74DED4F4" wp14:editId="239C8C74">
+              <wp:anchor distT="0" distB="0" distL="114300" distR="114300" simplePos="0" relativeHeight="251665408" behindDoc="0" locked="0" layoutInCell="1" allowOverlap="1" wp14:anchorId="22A85B3D" wp14:editId="2FC0F9E5">
                 <wp:simplePos x="0" y="0"/>
                 <wp:positionH relativeFrom="column">
-                  <wp:posOffset>29210</wp:posOffset>
+                  <wp:posOffset>26035</wp:posOffset>
                 </wp:positionH>
                 <wp:positionV relativeFrom="page">
-                  <wp:posOffset>271145</wp:posOffset>
+                  <wp:posOffset>266700</wp:posOffset>
                 </wp:positionV>
-                <wp:extent cx="5016500" cy="558165"/>
+                <wp:extent cx="1562675" cy="558165"/>
                 <wp:effectExtent l="0" t="0" r="0" b="0"/>
                 <wp:wrapNone/>
                 <wp:docPr id="11" name="组合 11"/>
@@ -155,9 +335,9 @@
                       <wpg:grpSpPr>
                         <a:xfrm>
                           <a:off x="0" y="0"/>
-                          <a:ext cx="5016500" cy="558165"/>
+                          <a:ext cx="1562675" cy="558165"/>
                           <a:chOff x="0" y="23854"/>
-                          <a:chExt cx="5017274" cy="558165"/>
+                          <a:chExt cx="1562916" cy="558165"/>
                         </a:xfrm>
                       </wpg:grpSpPr>
                       <pic:pic xmlns:pic="http://schemas.openxmlformats.org/drawingml/2006/picture">
@@ -232,632 +412,6 @@
                           <a:noAutofit/>
                         </wps:bodyPr>
                       </wps:wsp>
-                      <wps:wsp>
-                        <wps:cNvPr id="66" name="Freeform 50"/>
-                        <wps:cNvSpPr>
-                          <a:spLocks noChangeAspect="1" noEditPoints="1"/>
-                        </wps:cNvSpPr>
-                        <wps:spPr bwMode="auto">
-                          <a:xfrm>
-                            <a:off x="1677725" y="79513"/>
-                            <a:ext cx="325834" cy="397566"/>
-                          </a:xfrm>
-                          <a:custGeom>
-                            <a:avLst/>
-                            <a:gdLst>
-                              <a:gd name="T0" fmla="*/ 2261 w 2341"/>
-                              <a:gd name="T1" fmla="*/ 1304 h 2863"/>
-                              <a:gd name="T2" fmla="*/ 1750 w 2341"/>
-                              <a:gd name="T3" fmla="*/ 1127 h 2863"/>
-                              <a:gd name="T4" fmla="*/ 2316 w 2341"/>
-                              <a:gd name="T5" fmla="*/ 1112 h 2863"/>
-                              <a:gd name="T6" fmla="*/ 2332 w 2341"/>
-                              <a:gd name="T7" fmla="*/ 1161 h 2863"/>
-                              <a:gd name="T8" fmla="*/ 672 w 2341"/>
-                              <a:gd name="T9" fmla="*/ 2826 h 2863"/>
-                              <a:gd name="T10" fmla="*/ 1382 w 2341"/>
-                              <a:gd name="T11" fmla="*/ 2321 h 2863"/>
-                              <a:gd name="T12" fmla="*/ 672 w 2341"/>
-                              <a:gd name="T13" fmla="*/ 2863 h 2863"/>
-                              <a:gd name="T14" fmla="*/ 672 w 2341"/>
-                              <a:gd name="T15" fmla="*/ 2826 h 2863"/>
-                              <a:gd name="T16" fmla="*/ 17 w 2341"/>
-                              <a:gd name="T17" fmla="*/ 1670 h 2863"/>
-                              <a:gd name="T18" fmla="*/ 402 w 2341"/>
-                              <a:gd name="T19" fmla="*/ 1282 h 2863"/>
-                              <a:gd name="T20" fmla="*/ 601 w 2341"/>
-                              <a:gd name="T21" fmla="*/ 1362 h 2863"/>
-                              <a:gd name="T22" fmla="*/ 724 w 2341"/>
-                              <a:gd name="T23" fmla="*/ 1346 h 2863"/>
-                              <a:gd name="T24" fmla="*/ 1321 w 2341"/>
-                              <a:gd name="T25" fmla="*/ 630 h 2863"/>
-                              <a:gd name="T26" fmla="*/ 1534 w 2341"/>
-                              <a:gd name="T27" fmla="*/ 818 h 2863"/>
-                              <a:gd name="T28" fmla="*/ 1631 w 2341"/>
-                              <a:gd name="T29" fmla="*/ 1128 h 2863"/>
-                              <a:gd name="T30" fmla="*/ 1635 w 2341"/>
-                              <a:gd name="T31" fmla="*/ 1721 h 2863"/>
-                              <a:gd name="T32" fmla="*/ 2212 w 2341"/>
-                              <a:gd name="T33" fmla="*/ 2863 h 2863"/>
-                              <a:gd name="T34" fmla="*/ 1455 w 2341"/>
-                              <a:gd name="T35" fmla="*/ 2204 h 2863"/>
-                              <a:gd name="T36" fmla="*/ 1223 w 2341"/>
-                              <a:gd name="T37" fmla="*/ 1826 h 2863"/>
-                              <a:gd name="T38" fmla="*/ 1213 w 2341"/>
-                              <a:gd name="T39" fmla="*/ 1167 h 2863"/>
-                              <a:gd name="T40" fmla="*/ 908 w 2341"/>
-                              <a:gd name="T41" fmla="*/ 1501 h 2863"/>
-                              <a:gd name="T42" fmla="*/ 906 w 2341"/>
-                              <a:gd name="T43" fmla="*/ 1616 h 2863"/>
-                              <a:gd name="T44" fmla="*/ 1021 w 2341"/>
-                              <a:gd name="T45" fmla="*/ 1798 h 2863"/>
-                              <a:gd name="T46" fmla="*/ 709 w 2341"/>
-                              <a:gd name="T47" fmla="*/ 2247 h 2863"/>
-                              <a:gd name="T48" fmla="*/ 23 w 2341"/>
-                              <a:gd name="T49" fmla="*/ 1737 h 2863"/>
-                              <a:gd name="T50" fmla="*/ 800 w 2341"/>
-                              <a:gd name="T51" fmla="*/ 1614 h 2863"/>
-                              <a:gd name="T52" fmla="*/ 844 w 2341"/>
-                              <a:gd name="T53" fmla="*/ 1559 h 2863"/>
-                              <a:gd name="T54" fmla="*/ 671 w 2341"/>
-                              <a:gd name="T55" fmla="*/ 1413 h 2863"/>
-                              <a:gd name="T56" fmla="*/ 623 w 2341"/>
-                              <a:gd name="T57" fmla="*/ 1466 h 2863"/>
-                              <a:gd name="T58" fmla="*/ 800 w 2341"/>
-                              <a:gd name="T59" fmla="*/ 1614 h 2863"/>
-                              <a:gd name="T60" fmla="*/ 1384 w 2341"/>
-                              <a:gd name="T61" fmla="*/ 511 h 2863"/>
-                              <a:gd name="T62" fmla="*/ 1311 w 2341"/>
-                              <a:gd name="T63" fmla="*/ 500 h 2863"/>
-                              <a:gd name="T64" fmla="*/ 1384 w 2341"/>
-                              <a:gd name="T65" fmla="*/ 0 h 2863"/>
-                              <a:gd name="T66" fmla="*/ 1384 w 2341"/>
-                              <a:gd name="T67" fmla="*/ 511 h 2863"/>
-                              <a:gd name="T68" fmla="*/ 1384 w 2341"/>
-                              <a:gd name="T69" fmla="*/ 511 h 2863"/>
-                            </a:gdLst>
-                            <a:ahLst/>
-                            <a:cxnLst>
-                              <a:cxn ang="0">
-                                <a:pos x="T0" y="T1"/>
-                              </a:cxn>
-                              <a:cxn ang="0">
-                                <a:pos x="T2" y="T3"/>
-                              </a:cxn>
-                              <a:cxn ang="0">
-                                <a:pos x="T4" y="T5"/>
-                              </a:cxn>
-                              <a:cxn ang="0">
-                                <a:pos x="T6" y="T7"/>
-                              </a:cxn>
-                              <a:cxn ang="0">
-                                <a:pos x="T8" y="T9"/>
-                              </a:cxn>
-                              <a:cxn ang="0">
-                                <a:pos x="T10" y="T11"/>
-                              </a:cxn>
-                              <a:cxn ang="0">
-                                <a:pos x="T12" y="T13"/>
-                              </a:cxn>
-                              <a:cxn ang="0">
-                                <a:pos x="T14" y="T15"/>
-                              </a:cxn>
-                              <a:cxn ang="0">
-                                <a:pos x="T16" y="T17"/>
-                              </a:cxn>
-                              <a:cxn ang="0">
-                                <a:pos x="T18" y="T19"/>
-                              </a:cxn>
-                              <a:cxn ang="0">
-                                <a:pos x="T20" y="T21"/>
-                              </a:cxn>
-                              <a:cxn ang="0">
-                                <a:pos x="T22" y="T23"/>
-                              </a:cxn>
-                              <a:cxn ang="0">
-                                <a:pos x="T24" y="T25"/>
-                              </a:cxn>
-                              <a:cxn ang="0">
-                                <a:pos x="T26" y="T27"/>
-                              </a:cxn>
-                              <a:cxn ang="0">
-                                <a:pos x="T28" y="T29"/>
-                              </a:cxn>
-                              <a:cxn ang="0">
-                                <a:pos x="T30" y="T31"/>
-                              </a:cxn>
-                              <a:cxn ang="0">
-                                <a:pos x="T32" y="T33"/>
-                              </a:cxn>
-                              <a:cxn ang="0">
-                                <a:pos x="T34" y="T35"/>
-                              </a:cxn>
-                              <a:cxn ang="0">
-                                <a:pos x="T36" y="T37"/>
-                              </a:cxn>
-                              <a:cxn ang="0">
-                                <a:pos x="T38" y="T39"/>
-                              </a:cxn>
-                              <a:cxn ang="0">
-                                <a:pos x="T40" y="T41"/>
-                              </a:cxn>
-                              <a:cxn ang="0">
-                                <a:pos x="T42" y="T43"/>
-                              </a:cxn>
-                              <a:cxn ang="0">
-                                <a:pos x="T44" y="T45"/>
-                              </a:cxn>
-                              <a:cxn ang="0">
-                                <a:pos x="T46" y="T47"/>
-                              </a:cxn>
-                              <a:cxn ang="0">
-                                <a:pos x="T48" y="T49"/>
-                              </a:cxn>
-                              <a:cxn ang="0">
-                                <a:pos x="T50" y="T51"/>
-                              </a:cxn>
-                              <a:cxn ang="0">
-                                <a:pos x="T52" y="T53"/>
-                              </a:cxn>
-                              <a:cxn ang="0">
-                                <a:pos x="T54" y="T55"/>
-                              </a:cxn>
-                              <a:cxn ang="0">
-                                <a:pos x="T56" y="T57"/>
-                              </a:cxn>
-                              <a:cxn ang="0">
-                                <a:pos x="T58" y="T59"/>
-                              </a:cxn>
-                              <a:cxn ang="0">
-                                <a:pos x="T60" y="T61"/>
-                              </a:cxn>
-                              <a:cxn ang="0">
-                                <a:pos x="T62" y="T63"/>
-                              </a:cxn>
-                              <a:cxn ang="0">
-                                <a:pos x="T64" y="T65"/>
-                              </a:cxn>
-                              <a:cxn ang="0">
-                                <a:pos x="T66" y="T67"/>
-                              </a:cxn>
-                              <a:cxn ang="0">
-                                <a:pos x="T68" y="T69"/>
-                              </a:cxn>
-                            </a:cxnLst>
-                            <a:rect l="0" t="0" r="r" b="b"/>
-                            <a:pathLst>
-                              <a:path w="2341" h="2863">
-                                <a:moveTo>
-                                  <a:pt x="2332" y="1161"/>
-                                </a:moveTo>
-                                <a:cubicBezTo>
-                                  <a:pt x="2261" y="1304"/>
-                                  <a:pt x="2261" y="1304"/>
-                                  <a:pt x="2261" y="1304"/>
-                                </a:cubicBezTo>
-                                <a:cubicBezTo>
-                                  <a:pt x="2253" y="1322"/>
-                                  <a:pt x="2232" y="1330"/>
-                                  <a:pt x="2214" y="1322"/>
-                                </a:cubicBezTo>
-                                <a:cubicBezTo>
-                                  <a:pt x="1750" y="1127"/>
-                                  <a:pt x="1750" y="1127"/>
-                                  <a:pt x="1750" y="1127"/>
-                                </a:cubicBezTo>
-                                <a:cubicBezTo>
-                                  <a:pt x="1740" y="1044"/>
-                                  <a:pt x="1712" y="889"/>
-                                  <a:pt x="1632" y="751"/>
-                                </a:cubicBezTo>
-                                <a:cubicBezTo>
-                                  <a:pt x="2316" y="1112"/>
-                                  <a:pt x="2316" y="1112"/>
-                                  <a:pt x="2316" y="1112"/>
-                                </a:cubicBezTo>
-                                <a:cubicBezTo>
-                                  <a:pt x="2334" y="1121"/>
-                                  <a:pt x="2341" y="1143"/>
-                                  <a:pt x="2332" y="1161"/>
-                                </a:cubicBezTo>
-                                <a:close/>
-                                <a:moveTo>
-                                  <a:pt x="2332" y="1161"/>
-                                </a:moveTo>
-                                <a:cubicBezTo>
-                                  <a:pt x="2332" y="1161"/>
-                                  <a:pt x="2332" y="1161"/>
-                                  <a:pt x="2332" y="1161"/>
-                                </a:cubicBezTo>
-                                <a:moveTo>
-                                  <a:pt x="672" y="2826"/>
-                                </a:moveTo>
-                                <a:cubicBezTo>
-                                  <a:pt x="1150" y="1966"/>
-                                  <a:pt x="1150" y="1966"/>
-                                  <a:pt x="1150" y="1966"/>
-                                </a:cubicBezTo>
-                                <a:cubicBezTo>
-                                  <a:pt x="1382" y="2321"/>
-                                  <a:pt x="1382" y="2321"/>
-                                  <a:pt x="1382" y="2321"/>
-                                </a:cubicBezTo>
-                                <a:cubicBezTo>
-                                  <a:pt x="1008" y="2863"/>
-                                  <a:pt x="1008" y="2863"/>
-                                  <a:pt x="1008" y="2863"/>
-                                </a:cubicBezTo>
-                                <a:cubicBezTo>
-                                  <a:pt x="672" y="2863"/>
-                                  <a:pt x="672" y="2863"/>
-                                  <a:pt x="672" y="2863"/>
-                                </a:cubicBezTo>
-                                <a:cubicBezTo>
-                                  <a:pt x="666" y="2852"/>
-                                  <a:pt x="666" y="2838"/>
-                                  <a:pt x="672" y="2826"/>
-                                </a:cubicBezTo>
-                                <a:close/>
-                                <a:moveTo>
-                                  <a:pt x="672" y="2826"/>
-                                </a:moveTo>
-                                <a:cubicBezTo>
-                                  <a:pt x="672" y="2826"/>
-                                  <a:pt x="672" y="2826"/>
-                                  <a:pt x="672" y="2826"/>
-                                </a:cubicBezTo>
-                                <a:moveTo>
-                                  <a:pt x="17" y="1670"/>
-                                </a:moveTo>
-                                <a:cubicBezTo>
-                                  <a:pt x="335" y="1288"/>
-                                  <a:pt x="335" y="1288"/>
-                                  <a:pt x="335" y="1288"/>
-                                </a:cubicBezTo>
-                                <a:cubicBezTo>
-                                  <a:pt x="352" y="1268"/>
-                                  <a:pt x="381" y="1265"/>
-                                  <a:pt x="402" y="1282"/>
-                                </a:cubicBezTo>
-                                <a:cubicBezTo>
-                                  <a:pt x="559" y="1413"/>
-                                  <a:pt x="559" y="1413"/>
-                                  <a:pt x="559" y="1413"/>
-                                </a:cubicBezTo>
-                                <a:cubicBezTo>
-                                  <a:pt x="601" y="1362"/>
-                                  <a:pt x="601" y="1362"/>
-                                  <a:pt x="601" y="1362"/>
-                                </a:cubicBezTo>
-                                <a:cubicBezTo>
-                                  <a:pt x="619" y="1341"/>
-                                  <a:pt x="644" y="1329"/>
-                                  <a:pt x="672" y="1329"/>
-                                </a:cubicBezTo>
-                                <a:cubicBezTo>
-                                  <a:pt x="690" y="1329"/>
-                                  <a:pt x="709" y="1336"/>
-                                  <a:pt x="724" y="1346"/>
-                                </a:cubicBezTo>
-                                <a:cubicBezTo>
-                                  <a:pt x="1246" y="694"/>
-                                  <a:pt x="1246" y="694"/>
-                                  <a:pt x="1246" y="694"/>
-                                </a:cubicBezTo>
-                                <a:cubicBezTo>
-                                  <a:pt x="1261" y="664"/>
-                                  <a:pt x="1289" y="641"/>
-                                  <a:pt x="1321" y="630"/>
-                                </a:cubicBezTo>
-                                <a:cubicBezTo>
-                                  <a:pt x="1325" y="629"/>
-                                  <a:pt x="1328" y="628"/>
-                                  <a:pt x="1332" y="628"/>
-                                </a:cubicBezTo>
-                                <a:cubicBezTo>
-                                  <a:pt x="1425" y="666"/>
-                                  <a:pt x="1489" y="738"/>
-                                  <a:pt x="1534" y="818"/>
-                                </a:cubicBezTo>
-                                <a:cubicBezTo>
-                                  <a:pt x="1583" y="905"/>
-                                  <a:pt x="1609" y="1001"/>
-                                  <a:pt x="1622" y="1073"/>
-                                </a:cubicBezTo>
-                                <a:cubicBezTo>
-                                  <a:pt x="1626" y="1094"/>
-                                  <a:pt x="1629" y="1112"/>
-                                  <a:pt x="1631" y="1128"/>
-                                </a:cubicBezTo>
-                                <a:cubicBezTo>
-                                  <a:pt x="1631" y="1704"/>
-                                  <a:pt x="1631" y="1704"/>
-                                  <a:pt x="1631" y="1704"/>
-                                </a:cubicBezTo>
-                                <a:cubicBezTo>
-                                  <a:pt x="1631" y="1710"/>
-                                  <a:pt x="1632" y="1715"/>
-                                  <a:pt x="1635" y="1721"/>
-                                </a:cubicBezTo>
-                                <a:cubicBezTo>
-                                  <a:pt x="2212" y="2828"/>
-                                  <a:pt x="2212" y="2828"/>
-                                  <a:pt x="2212" y="2828"/>
-                                </a:cubicBezTo>
-                                <a:cubicBezTo>
-                                  <a:pt x="2218" y="2839"/>
-                                  <a:pt x="2218" y="2852"/>
-                                  <a:pt x="2212" y="2863"/>
-                                </a:cubicBezTo>
-                                <a:cubicBezTo>
-                                  <a:pt x="1902" y="2863"/>
-                                  <a:pt x="1902" y="2863"/>
-                                  <a:pt x="1902" y="2863"/>
-                                </a:cubicBezTo>
-                                <a:cubicBezTo>
-                                  <a:pt x="1455" y="2204"/>
-                                  <a:pt x="1455" y="2204"/>
-                                  <a:pt x="1455" y="2204"/>
-                                </a:cubicBezTo>
-                                <a:cubicBezTo>
-                                  <a:pt x="1268" y="1928"/>
-                                  <a:pt x="1268" y="1928"/>
-                                  <a:pt x="1268" y="1928"/>
-                                </a:cubicBezTo>
-                                <a:cubicBezTo>
-                                  <a:pt x="1247" y="1897"/>
-                                  <a:pt x="1232" y="1862"/>
-                                  <a:pt x="1223" y="1826"/>
-                                </a:cubicBezTo>
-                                <a:cubicBezTo>
-                                  <a:pt x="1216" y="1801"/>
-                                  <a:pt x="1213" y="1775"/>
-                                  <a:pt x="1213" y="1748"/>
-                                </a:cubicBezTo>
-                                <a:cubicBezTo>
-                                  <a:pt x="1213" y="1167"/>
-                                  <a:pt x="1213" y="1167"/>
-                                  <a:pt x="1213" y="1167"/>
-                                </a:cubicBezTo>
-                                <a:cubicBezTo>
-                                  <a:pt x="1105" y="1285"/>
-                                  <a:pt x="1105" y="1285"/>
-                                  <a:pt x="1105" y="1285"/>
-                                </a:cubicBezTo>
-                                <a:cubicBezTo>
-                                  <a:pt x="908" y="1501"/>
-                                  <a:pt x="908" y="1501"/>
-                                  <a:pt x="908" y="1501"/>
-                                </a:cubicBezTo>
-                                <a:cubicBezTo>
-                                  <a:pt x="919" y="1515"/>
-                                  <a:pt x="925" y="1532"/>
-                                  <a:pt x="927" y="1549"/>
-                                </a:cubicBezTo>
-                                <a:cubicBezTo>
-                                  <a:pt x="929" y="1574"/>
-                                  <a:pt x="922" y="1597"/>
-                                  <a:pt x="906" y="1616"/>
-                                </a:cubicBezTo>
-                                <a:cubicBezTo>
-                                  <a:pt x="864" y="1667"/>
-                                  <a:pt x="864" y="1667"/>
-                                  <a:pt x="864" y="1667"/>
-                                </a:cubicBezTo>
-                                <a:cubicBezTo>
-                                  <a:pt x="1021" y="1798"/>
-                                  <a:pt x="1021" y="1798"/>
-                                  <a:pt x="1021" y="1798"/>
-                                </a:cubicBezTo>
-                                <a:cubicBezTo>
-                                  <a:pt x="1041" y="1815"/>
-                                  <a:pt x="1044" y="1845"/>
-                                  <a:pt x="1027" y="1865"/>
-                                </a:cubicBezTo>
-                                <a:cubicBezTo>
-                                  <a:pt x="709" y="2247"/>
-                                  <a:pt x="709" y="2247"/>
-                                  <a:pt x="709" y="2247"/>
-                                </a:cubicBezTo>
-                                <a:cubicBezTo>
-                                  <a:pt x="692" y="2267"/>
-                                  <a:pt x="663" y="2269"/>
-                                  <a:pt x="643" y="2253"/>
-                                </a:cubicBezTo>
-                                <a:cubicBezTo>
-                                  <a:pt x="23" y="1737"/>
-                                  <a:pt x="23" y="1737"/>
-                                  <a:pt x="23" y="1737"/>
-                                </a:cubicBezTo>
-                                <a:cubicBezTo>
-                                  <a:pt x="3" y="1720"/>
-                                  <a:pt x="0" y="1690"/>
-                                  <a:pt x="17" y="1670"/>
-                                </a:cubicBezTo>
-                                <a:close/>
-                                <a:moveTo>
-                                  <a:pt x="800" y="1614"/>
-                                </a:moveTo>
-                                <a:cubicBezTo>
-                                  <a:pt x="842" y="1563"/>
-                                  <a:pt x="842" y="1563"/>
-                                  <a:pt x="842" y="1563"/>
-                                </a:cubicBezTo>
-                                <a:cubicBezTo>
-                                  <a:pt x="843" y="1562"/>
-                                  <a:pt x="844" y="1560"/>
-                                  <a:pt x="844" y="1559"/>
-                                </a:cubicBezTo>
-                                <a:cubicBezTo>
-                                  <a:pt x="669" y="1416"/>
-                                  <a:pt x="669" y="1416"/>
-                                  <a:pt x="669" y="1416"/>
-                                </a:cubicBezTo>
-                                <a:cubicBezTo>
-                                  <a:pt x="671" y="1413"/>
-                                  <a:pt x="671" y="1413"/>
-                                  <a:pt x="671" y="1413"/>
-                                </a:cubicBezTo>
-                                <a:cubicBezTo>
-                                  <a:pt x="669" y="1413"/>
-                                  <a:pt x="667" y="1414"/>
-                                  <a:pt x="665" y="1416"/>
-                                </a:cubicBezTo>
-                                <a:cubicBezTo>
-                                  <a:pt x="623" y="1466"/>
-                                  <a:pt x="623" y="1466"/>
-                                  <a:pt x="623" y="1466"/>
-                                </a:cubicBezTo>
-                                <a:cubicBezTo>
-                                  <a:pt x="800" y="1614"/>
-                                  <a:pt x="800" y="1614"/>
-                                  <a:pt x="800" y="1614"/>
-                                </a:cubicBezTo>
-                                <a:close/>
-                                <a:moveTo>
-                                  <a:pt x="800" y="1614"/>
-                                </a:moveTo>
-                                <a:cubicBezTo>
-                                  <a:pt x="800" y="1614"/>
-                                  <a:pt x="800" y="1614"/>
-                                  <a:pt x="800" y="1614"/>
-                                </a:cubicBezTo>
-                                <a:moveTo>
-                                  <a:pt x="1384" y="511"/>
-                                </a:moveTo>
-                                <a:cubicBezTo>
-                                  <a:pt x="1375" y="511"/>
-                                  <a:pt x="1365" y="511"/>
-                                  <a:pt x="1356" y="510"/>
-                                </a:cubicBezTo>
-                                <a:cubicBezTo>
-                                  <a:pt x="1341" y="508"/>
-                                  <a:pt x="1325" y="505"/>
-                                  <a:pt x="1311" y="500"/>
-                                </a:cubicBezTo>
-                                <a:cubicBezTo>
-                                  <a:pt x="1205" y="469"/>
-                                  <a:pt x="1129" y="371"/>
-                                  <a:pt x="1129" y="256"/>
-                                </a:cubicBezTo>
-                                <a:cubicBezTo>
-                                  <a:pt x="1129" y="114"/>
-                                  <a:pt x="1243" y="0"/>
-                                  <a:pt x="1384" y="0"/>
-                                </a:cubicBezTo>
-                                <a:cubicBezTo>
-                                  <a:pt x="1525" y="0"/>
-                                  <a:pt x="1640" y="114"/>
-                                  <a:pt x="1640" y="256"/>
-                                </a:cubicBezTo>
-                                <a:cubicBezTo>
-                                  <a:pt x="1640" y="397"/>
-                                  <a:pt x="1525" y="511"/>
-                                  <a:pt x="1384" y="511"/>
-                                </a:cubicBezTo>
-                                <a:close/>
-                                <a:moveTo>
-                                  <a:pt x="1384" y="511"/>
-                                </a:moveTo>
-                                <a:cubicBezTo>
-                                  <a:pt x="1384" y="511"/>
-                                  <a:pt x="1384" y="511"/>
-                                  <a:pt x="1384" y="511"/>
-                                </a:cubicBezTo>
-                              </a:path>
-                            </a:pathLst>
-                          </a:custGeom>
-                          <a:solidFill>
-                            <a:srgbClr val="507588"/>
-                          </a:solidFill>
-                          <a:ln>
-                            <a:noFill/>
-                          </a:ln>
-                          <a:extLst/>
-                        </wps:spPr>
-                        <wps:bodyPr vert="horz" wrap="square" lIns="91440" tIns="45720" rIns="91440" bIns="45720" numCol="1" anchor="t" anchorCtr="0" compatLnSpc="1">
-                          <a:prstTxWarp prst="textNoShape">
-                            <a:avLst/>
-                          </a:prstTxWarp>
-                        </wps:bodyPr>
-                      </wps:wsp>
-                      <wps:wsp>
-                        <wps:cNvPr id="234" name="圆角矩形标注 234"/>
-                        <wps:cNvSpPr/>
-                        <wps:spPr>
-                          <a:xfrm>
-                            <a:off x="2107097" y="31804"/>
-                            <a:ext cx="2910177" cy="233045"/>
-                          </a:xfrm>
-                          <a:prstGeom prst="wedgeRoundRectCallout">
-                            <a:avLst>
-                              <a:gd name="adj1" fmla="val -52369"/>
-                              <a:gd name="adj2" fmla="val -6626"/>
-                              <a:gd name="adj3" fmla="val 16667"/>
-                            </a:avLst>
-                          </a:prstGeom>
-                          <a:solidFill>
-                            <a:srgbClr val="C4A25B"/>
-                          </a:solidFill>
-                          <a:ln>
-                            <a:noFill/>
-                          </a:ln>
-                        </wps:spPr>
-                        <wps:style>
-                          <a:lnRef idx="2">
-                            <a:schemeClr val="accent1">
-                              <a:shade val="50000"/>
-                            </a:schemeClr>
-                          </a:lnRef>
-                          <a:fillRef idx="1">
-                            <a:schemeClr val="accent1"/>
-                          </a:fillRef>
-                          <a:effectRef idx="0">
-                            <a:schemeClr val="accent1"/>
-                          </a:effectRef>
-                          <a:fontRef idx="minor">
-                            <a:schemeClr val="lt1"/>
-                          </a:fontRef>
-                        </wps:style>
-                        <wps:txbx>
-                          <w:txbxContent>
-                            <w:p>
-                              <w:pPr>
-                                <w:snapToGrid w:val="0"/>
-                                <w:jc w:val="center"/>
-                                <w:rPr>
-                                  <w:rFonts w:ascii="微软雅黑" w:eastAsia="微软雅黑" w:hAnsi="微软雅黑"/>
-                                  <w:color w:val="FFFFFF" w:themeColor="background1"/>
-                                  <w:sz w:val="18"/>
-                                </w:rPr>
-                              </w:pPr>
-                              <w:r>
-                                <w:rPr>
-                                  <w:rFonts w:ascii="微软雅黑" w:eastAsia="微软雅黑" w:hAnsi="微软雅黑" w:hint="eastAsia"/>
-                                  <w:color w:val="FFFFFF" w:themeColor="background1"/>
-                                  <w:sz w:val="18"/>
-                                </w:rPr>
-                                <w:t>工作就是人生的价值，人生的欢乐，也是幸福之所在</w:t>
-                              </w:r>
-                              <w:r>
-                                <w:rPr>
-                                  <w:rFonts w:ascii="微软雅黑" w:eastAsia="微软雅黑" w:hAnsi="微软雅黑" w:hint="eastAsia"/>
-                                  <w:color w:val="FFFFFF" w:themeColor="background1"/>
-                                  <w:spacing w:val="-20"/>
-                                  <w:sz w:val="18"/>
-                                </w:rPr>
-                                <w:t>。</w:t>
-                              </w:r>
-                            </w:p>
-                          </w:txbxContent>
-                        </wps:txbx>
-                        <wps:bodyPr rot="0" spcFirstLastPara="0" vertOverflow="overflow" horzOverflow="overflow" vert="horz" wrap="square" lIns="91440" tIns="0" rIns="36000" bIns="0" numCol="1" spcCol="0" rtlCol="0" fromWordArt="0" anchor="ctr" anchorCtr="0" forceAA="0" compatLnSpc="1">
-                          <a:prstTxWarp prst="textNoShape">
-                            <a:avLst/>
-                          </a:prstTxWarp>
-                          <a:noAutofit/>
-                        </wps:bodyPr>
-                      </wps:wsp>
                     </wpg:wgp>
                   </a:graphicData>
                 </a:graphic>
@@ -872,7 +426,7 @@
           </mc:Choice>
           <mc:Fallback>
             <w:pict>
-              <v:group w14:anchorId="74DED4F4" id="组合 11" o:spid="_x0000_s1027" style="position:absolute;left:0;text-align:left;margin-left:2.3pt;margin-top:21.35pt;width:395pt;height:43.95pt;z-index:251665408;mso-position-vertical-relative:page;mso-width-relative:margin;mso-height-relative:margin" coordorigin=",238" coordsize="50172,5581" o:gfxdata="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">
+              <v:group w14:anchorId="065E61CF" id="组合 11" o:spid="_x0000_s1026" style="position:absolute;left:0;text-align:left;margin-left:2.05pt;margin-top:21pt;width:123.05pt;height:43.95pt;z-index:251665408;mso-position-vertical-relative:page;mso-width-relative:margin;mso-height-relative:margin" coordorigin=",238" coordsize="15629,5581" o:gfxdata="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">
                 <v:shapetype id="_x0000_t75" coordsize="21600,21600" o:spt="75" o:preferrelative="t" path="m@4@5l@4@11@9@11@9@5xe" filled="f" stroked="f">
                   <v:stroke joinstyle="miter"/>
                   <v:formulas>
@@ -892,96 +446,13 @@
                   <v:path o:extrusionok="f" gradientshapeok="t" o:connecttype="rect"/>
                   <o:lock v:ext="edit" aspectratio="t"/>
                 </v:shapetype>
-                <v:shape id="图片 5" o:spid="_x0000_s1028" type="#_x0000_t75" style="position:absolute;top:238;width:15252;height:5582;visibility:visible;mso-wrap-style:square" o:gfxdata="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">
+                <v:shape id="图片 5" o:spid="_x0000_s1027" type="#_x0000_t75" style="position:absolute;top:238;width:15252;height:5582;visibility:visible;mso-wrap-style:square" o:gfxdata="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">
                   <v:imagedata r:id="rId6" o:title=""/>
                   <v:path arrowok="t"/>
                 </v:shape>
-                <v:roundrect id="圆角矩形 8" o:spid="_x0000_s1029" style="position:absolute;left:13199;top:2623;width:4680;height:180;rotation:90;visibility:visible;mso-wrap-style:square;v-text-anchor:middle" arcsize=".5" o:gfxdata="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" fillcolor="#507588" stroked="f" strokeweight="1pt">
+                <v:roundrect id="圆角矩形 8" o:spid="_x0000_s1028" style="position:absolute;left:13199;top:2623;width:4680;height:180;rotation:90;visibility:visible;mso-wrap-style:square;v-text-anchor:middle" arcsize=".5" o:gfxdata="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" fillcolor="#507588" stroked="f" strokeweight="1pt">
                   <v:stroke joinstyle="miter"/>
                 </v:roundrect>
-                <v:shape id="Freeform 50" o:spid="_x0000_s1030" style="position:absolute;left:16777;top:795;width:3258;height:3975;visibility:visible;mso-wrap-style:square;v-text-anchor:top" coordsize="2341,2863" o:gfxdata="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" path="m2332,1161v-71,143,-71,143,-71,143c2253,1322,2232,1330,2214,1322,1750,1127,1750,1127,1750,1127v-10,-83,-38,-238,-118,-376c2316,1112,2316,1112,2316,1112v18,9,25,31,16,49xm2332,1161v,,,,,m672,2826v478,-860,478,-860,478,-860c1382,2321,1382,2321,1382,2321v-374,542,-374,542,-374,542c672,2863,672,2863,672,2863v-6,-11,-6,-25,,-37xm672,2826v,,,,,m17,1670c335,1288,335,1288,335,1288v17,-20,46,-23,67,-6c559,1413,559,1413,559,1413v42,-51,42,-51,42,-51c619,1341,644,1329,672,1329v18,,37,7,52,17c1246,694,1246,694,1246,694v15,-30,43,-53,75,-64c1325,629,1328,628,1332,628v93,38,157,110,202,190c1583,905,1609,1001,1622,1073v4,21,7,39,9,55c1631,1704,1631,1704,1631,1704v,6,1,11,4,17c2212,2828,2212,2828,2212,2828v6,11,6,24,,35c1902,2863,1902,2863,1902,2863,1455,2204,1455,2204,1455,2204,1268,1928,1268,1928,1268,1928v-21,-31,-36,-66,-45,-102c1216,1801,1213,1775,1213,1748v,-581,,-581,,-581c1105,1285,1105,1285,1105,1285,908,1501,908,1501,908,1501v11,14,17,31,19,48c929,1574,922,1597,906,1616v-42,51,-42,51,-42,51c1021,1798,1021,1798,1021,1798v20,17,23,47,6,67c709,2247,709,2247,709,2247v-17,20,-46,22,-66,6c23,1737,23,1737,23,1737,3,1720,,1690,17,1670xm800,1614v42,-51,42,-51,42,-51c843,1562,844,1560,844,1559,669,1416,669,1416,669,1416v2,-3,2,-3,2,-3c669,1413,667,1414,665,1416v-42,50,-42,50,-42,50c800,1614,800,1614,800,1614xm800,1614v,,,,,m1384,511v-9,,-19,,-28,-1c1341,508,1325,505,1311,500,1205,469,1129,371,1129,256,1129,114,1243,,1384,v141,,256,114,256,256c1640,397,1525,511,1384,511xm1384,511v,,,,,e" fillcolor="#507588" stroked="f">
-                  <v:path arrowok="t" o:connecttype="custom" o:connectlocs="314699,181078;243575,156499;322354,154416;324581,161220;93533,392428;192355,322302;93533,397566;93533,392428;2366,231902;55953,178023;83651,189132;100771,186910;183864,87484;213511,113590;227012,156638;227569,238984;307879,397566;202515,306055;170224,253565;168832,162054;126381,208434;126102,224403;142109,249676;98683,312026;3201,241206;111349,224126;117473,216488;93394,196214;86713,203574;111349,224126;192633,70959;182473,69432;192633,0;192633,70959;192633,70959" o:connectangles="0,0,0,0,0,0,0,0,0,0,0,0,0,0,0,0,0,0,0,0,0,0,0,0,0,0,0,0,0,0,0,0,0,0,0"/>
-                  <o:lock v:ext="edit" aspectratio="t" verticies="t"/>
-                </v:shape>
-                <v:shapetype id="_x0000_t62" coordsize="21600,21600" o:spt="62" adj="1350,25920" path="m3600,qx,3600l0@8@12@24,0@9,,18000qy3600,21600l@6,21600@15@27@7,21600,18000,21600qx21600,18000l21600@9@18@30,21600@8,21600,3600qy18000,l@7,0@21@33@6,xe">
-                  <v:stroke joinstyle="miter"/>
-                  <v:formulas>
-                    <v:f eqn="sum 10800 0 #0"/>
-                    <v:f eqn="sum 10800 0 #1"/>
-                    <v:f eqn="sum #0 0 #1"/>
-                    <v:f eqn="sum @0 @1 0"/>
-                    <v:f eqn="sum 21600 0 #0"/>
-                    <v:f eqn="sum 21600 0 #1"/>
-                    <v:f eqn="if @0 3600 12600"/>
-                    <v:f eqn="if @0 9000 18000"/>
-                    <v:f eqn="if @1 3600 12600"/>
-                    <v:f eqn="if @1 9000 18000"/>
-                    <v:f eqn="if @2 0 #0"/>
-                    <v:f eqn="if @3 @10 0"/>
-                    <v:f eqn="if #0 0 @11"/>
-                    <v:f eqn="if @2 @6 #0"/>
-                    <v:f eqn="if @3 @6 @13"/>
-                    <v:f eqn="if @5 @6 @14"/>
-                    <v:f eqn="if @2 #0 21600"/>
-                    <v:f eqn="if @3 21600 @16"/>
-                    <v:f eqn="if @4 21600 @17"/>
-                    <v:f eqn="if @2 #0 @6"/>
-                    <v:f eqn="if @3 @19 @6"/>
-                    <v:f eqn="if #1 @6 @20"/>
-                    <v:f eqn="if @2 @8 #1"/>
-                    <v:f eqn="if @3 @22 @8"/>
-                    <v:f eqn="if #0 @8 @23"/>
-                    <v:f eqn="if @2 21600 #1"/>
-                    <v:f eqn="if @3 21600 @25"/>
-                    <v:f eqn="if @5 21600 @26"/>
-                    <v:f eqn="if @2 #1 @8"/>
-                    <v:f eqn="if @3 @8 @28"/>
-                    <v:f eqn="if @4 @8 @29"/>
-                    <v:f eqn="if @2 #1 0"/>
-                    <v:f eqn="if @3 @31 0"/>
-                    <v:f eqn="if #1 0 @32"/>
-                    <v:f eqn="val #0"/>
-                    <v:f eqn="val #1"/>
-                  </v:formulas>
-                  <v:path o:connecttype="custom" o:connectlocs="10800,0;0,10800;10800,21600;21600,10800;@34,@35" textboxrect="791,791,20809,20809"/>
-                  <v:handles>
-                    <v:h position="#0,#1"/>
-                  </v:handles>
-                </v:shapetype>
-                <v:shape id="圆角矩形标注 234" o:spid="_x0000_s1031" type="#_x0000_t62" style="position:absolute;left:21070;top:318;width:29102;height:2330;visibility:visible;mso-wrap-style:square;v-text-anchor:middle" o:gfxdata="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" adj="-512,9369" fillcolor="#c4a25b" stroked="f" strokeweight="1pt">
-                  <v:textbox inset=",0,1mm,0">
-                    <w:txbxContent>
-                      <w:p>
-                        <w:pPr>
-                          <w:snapToGrid w:val="0"/>
-                          <w:jc w:val="center"/>
-                          <w:rPr>
-                            <w:rFonts w:ascii="微软雅黑" w:eastAsia="微软雅黑" w:hAnsi="微软雅黑" w:hint="eastAsia"/>
-                            <w:color w:val="FFFFFF" w:themeColor="background1"/>
-                            <w:sz w:val="18"/>
-                          </w:rPr>
-                        </w:pPr>
-                        <w:r>
-                          <w:rPr>
-                            <w:rFonts w:ascii="微软雅黑" w:eastAsia="微软雅黑" w:hAnsi="微软雅黑" w:hint="eastAsia"/>
-                            <w:color w:val="FFFFFF" w:themeColor="background1"/>
-                            <w:sz w:val="18"/>
-                          </w:rPr>
-                          <w:t>工作就是人生的价值，人生的欢乐，也是幸福之所在</w:t>
-                        </w:r>
-                        <w:r>
-                          <w:rPr>
-                            <w:rFonts w:ascii="微软雅黑" w:eastAsia="微软雅黑" w:hAnsi="微软雅黑" w:hint="eastAsia"/>
-                            <w:color w:val="FFFFFF" w:themeColor="background1"/>
-                            <w:spacing w:val="-20"/>
-                            <w:sz w:val="18"/>
-                          </w:rPr>
-                          <w:t>。</w:t>
-                        </w:r>
-                      </w:p>
-                    </w:txbxContent>
-                  </v:textbox>
-                </v:shape>
                 <w10:wrap anchory="page"/>
               </v:group>
             </w:pict>
@@ -1253,12 +724,12 @@
               <wp:anchor distT="0" distB="0" distL="114300" distR="114300" simplePos="0" relativeHeight="251672576" behindDoc="0" locked="0" layoutInCell="1" allowOverlap="1" wp14:anchorId="76693495" wp14:editId="3D13352F">
                 <wp:simplePos x="0" y="0"/>
                 <wp:positionH relativeFrom="column">
-                  <wp:posOffset>38281</wp:posOffset>
+                  <wp:posOffset>35560</wp:posOffset>
                 </wp:positionH>
                 <wp:positionV relativeFrom="page">
-                  <wp:posOffset>1338943</wp:posOffset>
+                  <wp:posOffset>1343025</wp:posOffset>
                 </wp:positionV>
-                <wp:extent cx="6865339" cy="1513205"/>
+                <wp:extent cx="6865339" cy="1513262"/>
                 <wp:effectExtent l="0" t="0" r="31115" b="0"/>
                 <wp:wrapNone/>
                 <wp:docPr id="24" name="组合 24"/>
@@ -1270,9 +741,9 @@
                       <wpg:grpSpPr>
                         <a:xfrm>
                           <a:off x="0" y="0"/>
-                          <a:ext cx="6865339" cy="1513205"/>
+                          <a:ext cx="6865339" cy="1513262"/>
                           <a:chOff x="0" y="0"/>
-                          <a:chExt cx="6865389" cy="1514324"/>
+                          <a:chExt cx="6865389" cy="1514381"/>
                         </a:xfrm>
                       </wpg:grpSpPr>
                       <wpg:grpSp>
@@ -1280,10 +751,10 @@
                         <wpg:cNvGrpSpPr/>
                         <wpg:grpSpPr>
                           <a:xfrm>
-                            <a:off x="238329" y="268846"/>
-                            <a:ext cx="4899443" cy="1245478"/>
-                            <a:chOff x="-19582" y="-28152"/>
-                            <a:chExt cx="4900111" cy="1246142"/>
+                            <a:off x="238221" y="268846"/>
+                            <a:ext cx="4899551" cy="1245535"/>
+                            <a:chOff x="-19690" y="-28152"/>
+                            <a:chExt cx="4900219" cy="1246199"/>
                           </a:xfrm>
                         </wpg:grpSpPr>
                         <wps:wsp>
@@ -1293,8 +764,8 @@
                           </wps:cNvSpPr>
                           <wps:spPr bwMode="auto">
                             <a:xfrm>
-                              <a:off x="-19582" y="-27956"/>
-                              <a:ext cx="2229804" cy="1245946"/>
+                              <a:off x="-19690" y="-28136"/>
+                              <a:ext cx="2495272" cy="1246183"/>
                             </a:xfrm>
                             <a:prstGeom prst="rect">
                               <a:avLst/>
@@ -1327,7 +798,16 @@
                                     <w:color w:val="414141"/>
                                     <w:szCs w:val="21"/>
                                   </w:rPr>
-                                  <w:t>姓    名：五百丁</w:t>
+                                  <w:t xml:space="preserve">姓    </w:t>
+                                </w:r>
+                                <w:r>
+                                  <w:rPr>
+                                    <w:rFonts w:ascii="微软雅黑" w:eastAsia="微软雅黑" w:hAnsi="微软雅黑" w:hint="eastAsia"/>
+                                    <w:noProof/>
+                                    <w:color w:val="414141"/>
+                                    <w:szCs w:val="21"/>
+                                  </w:rPr>
+                                  <w:t>名：张志彬</w:t>
                                 </w:r>
                                 <w:r>
                                   <w:rPr>
@@ -1387,10 +867,8 @@
                                     <w:color w:val="414141"/>
                                     <w:szCs w:val="21"/>
                                   </w:rPr>
-                                  <w:t>135xxxxxxx</w:t>
+                                  <w:t>15601604621</w:t>
                                 </w:r>
-                                <w:bookmarkStart w:id="0" w:name="_GoBack"/>
-                                <w:bookmarkEnd w:id="0"/>
                               </w:p>
                               <w:p>
                                 <w:pPr>
@@ -1410,7 +888,25 @@
                                     <w:color w:val="414141"/>
                                     <w:szCs w:val="21"/>
                                   </w:rPr>
-                                  <w:t>邮    箱：service@500d.me</w:t>
+                                  <w:t>邮    箱：</w:t>
+                                </w:r>
+                                <w:r>
+                                  <w:rPr>
+                                    <w:rFonts w:ascii="微软雅黑" w:eastAsia="微软雅黑" w:hAnsi="微软雅黑"/>
+                                    <w:noProof/>
+                                    <w:color w:val="414141"/>
+                                    <w:szCs w:val="21"/>
+                                  </w:rPr>
+                                  <w:t>newfree68</w:t>
+                                </w:r>
+                                <w:r>
+                                  <w:rPr>
+                                    <w:rFonts w:ascii="微软雅黑" w:eastAsia="微软雅黑" w:hAnsi="微软雅黑" w:hint="eastAsia"/>
+                                    <w:noProof/>
+                                    <w:color w:val="414141"/>
+                                    <w:szCs w:val="21"/>
+                                  </w:rPr>
+                                  <w:t>@163.com</w:t>
                                 </w:r>
                                 <w:r>
                                   <w:rPr>
@@ -1439,7 +935,16 @@
                                     <w:color w:val="414141"/>
                                     <w:szCs w:val="21"/>
                                   </w:rPr>
-                                  <w:t>住    址：广东省广州市海珠区</w:t>
+                                  <w:t xml:space="preserve">住    </w:t>
+                                </w:r>
+                                <w:r>
+                                  <w:rPr>
+                                    <w:rFonts w:ascii="微软雅黑" w:eastAsia="微软雅黑" w:hAnsi="微软雅黑" w:hint="eastAsia"/>
+                                    <w:noProof/>
+                                    <w:color w:val="414141"/>
+                                    <w:szCs w:val="21"/>
+                                  </w:rPr>
+                                  <w:t>址：北京市昌平区</w:t>
                                 </w:r>
                               </w:p>
                             </w:txbxContent>
@@ -1489,7 +994,16 @@
                                     <w:color w:val="414141"/>
                                     <w:szCs w:val="21"/>
                                   </w:rPr>
-                                  <w:t>出生年月：1996.05</w:t>
+                                  <w:t>出生年月：</w:t>
+                                </w:r>
+                                <w:r>
+                                  <w:rPr>
+                                    <w:rFonts w:ascii="微软雅黑" w:eastAsia="微软雅黑" w:hAnsi="微软雅黑" w:hint="eastAsia"/>
+                                    <w:noProof/>
+                                    <w:color w:val="414141"/>
+                                    <w:szCs w:val="21"/>
+                                  </w:rPr>
+                                  <w:t>1993.06</w:t>
                                 </w:r>
                                 <w:r>
                                   <w:rPr>
@@ -1506,7 +1020,7 @@
                                   <w:adjustRightInd w:val="0"/>
                                   <w:snapToGrid w:val="0"/>
                                   <w:rPr>
-                                    <w:rFonts w:ascii="微软雅黑" w:eastAsia="微软雅黑" w:hAnsi="微软雅黑"/>
+                                    <w:rFonts w:ascii="微软雅黑" w:eastAsia="微软雅黑" w:hAnsi="微软雅黑" w:hint="eastAsia"/>
                                     <w:noProof/>
                                     <w:color w:val="414141"/>
                                     <w:szCs w:val="21"/>
@@ -1532,12 +1046,12 @@
                                 </w:r>
                                 <w:r>
                                   <w:rPr>
-                                    <w:rFonts w:ascii="微软雅黑" w:eastAsia="微软雅黑" w:hAnsi="微软雅黑" w:hint="eastAsia"/>
+                                    <w:rFonts w:ascii="微软雅黑" w:eastAsia="微软雅黑" w:hAnsi="微软雅黑"/>
                                     <w:noProof/>
                                     <w:color w:val="414141"/>
                                     <w:szCs w:val="21"/>
                                   </w:rPr>
-                                  <w:t>广东</w:t>
+                                  <w:t>河南</w:t>
                                 </w:r>
                               </w:p>
                               <w:p>
@@ -1936,13 +1450,9 @@
           </mc:Choice>
           <mc:Fallback>
             <w:pict>
-              <v:group w14:anchorId="76693495" id="组合 24" o:spid="_x0000_s1032" style="position:absolute;left:0;text-align:left;margin-left:3pt;margin-top:105.45pt;width:540.6pt;height:119.15pt;z-index:251672576;mso-position-vertical-relative:page;mso-width-relative:margin;mso-height-relative:margin" coordsize="68653,15143" o:gfxdata="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">
-                <v:group id="组合 16" o:spid="_x0000_s1033" style="position:absolute;left:2383;top:2688;width:48994;height:12455" coordorigin="-195,-281" coordsize="49001,12461" o:gfxdata="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">
-                  <v:shapetype id="_x0000_t202" coordsize="21600,21600" o:spt="202" path="m,l,21600r21600,l21600,xe">
-                    <v:stroke joinstyle="miter"/>
-                    <v:path gradientshapeok="t" o:connecttype="rect"/>
-                  </v:shapetype>
-                  <v:shape id="文本框 17" o:spid="_x0000_s1034" type="#_x0000_t202" style="position:absolute;left:-195;top:-279;width:22297;height:12458;visibility:visible;mso-wrap-style:square;v-text-anchor:middle" o:gfxdata="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" filled="f" stroked="f">
+              <v:group w14:anchorId="76693495" id="组合 24" o:spid="_x0000_s1027" style="position:absolute;left:0;text-align:left;margin-left:2.8pt;margin-top:105.75pt;width:540.6pt;height:119.15pt;z-index:251672576;mso-position-vertical-relative:page;mso-width-relative:margin;mso-height-relative:margin" coordsize="68653,15143" o:gfxdata="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">
+                <v:group id="组合 16" o:spid="_x0000_s1028" style="position:absolute;left:2382;top:2688;width:48995;height:12455" coordorigin="-196,-281" coordsize="49002,12461" o:gfxdata="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">
+                  <v:shape id="文本框 17" o:spid="_x0000_s1029" type="#_x0000_t202" style="position:absolute;left:-196;top:-281;width:24951;height:12461;visibility:visible;mso-wrap-style:square;v-text-anchor:middle" o:gfxdata="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" filled="f" stroked="f">
                     <v:textbox style="mso-fit-shape-to-text:t">
                       <w:txbxContent>
                         <w:p>
@@ -1963,7 +1473,16 @@
                               <w:color w:val="414141"/>
                               <w:szCs w:val="21"/>
                             </w:rPr>
-                            <w:t>姓    名：五百丁</w:t>
+                            <w:t xml:space="preserve">姓    </w:t>
+                          </w:r>
+                          <w:r>
+                            <w:rPr>
+                              <w:rFonts w:ascii="微软雅黑" w:eastAsia="微软雅黑" w:hAnsi="微软雅黑" w:hint="eastAsia"/>
+                              <w:noProof/>
+                              <w:color w:val="414141"/>
+                              <w:szCs w:val="21"/>
+                            </w:rPr>
+                            <w:t>名：张志彬</w:t>
                           </w:r>
                           <w:r>
                             <w:rPr>
@@ -2023,10 +1542,8 @@
                               <w:color w:val="414141"/>
                               <w:szCs w:val="21"/>
                             </w:rPr>
-                            <w:t>135xxxxxxx</w:t>
+                            <w:t>15601604621</w:t>
                           </w:r>
-                          <w:bookmarkStart w:id="1" w:name="_GoBack"/>
-                          <w:bookmarkEnd w:id="1"/>
                         </w:p>
                         <w:p>
                           <w:pPr>
@@ -2046,7 +1563,25 @@
                               <w:color w:val="414141"/>
                               <w:szCs w:val="21"/>
                             </w:rPr>
-                            <w:t>邮    箱：service@500d.me</w:t>
+                            <w:t>邮    箱：</w:t>
+                          </w:r>
+                          <w:r>
+                            <w:rPr>
+                              <w:rFonts w:ascii="微软雅黑" w:eastAsia="微软雅黑" w:hAnsi="微软雅黑"/>
+                              <w:noProof/>
+                              <w:color w:val="414141"/>
+                              <w:szCs w:val="21"/>
+                            </w:rPr>
+                            <w:t>newfree68</w:t>
+                          </w:r>
+                          <w:r>
+                            <w:rPr>
+                              <w:rFonts w:ascii="微软雅黑" w:eastAsia="微软雅黑" w:hAnsi="微软雅黑" w:hint="eastAsia"/>
+                              <w:noProof/>
+                              <w:color w:val="414141"/>
+                              <w:szCs w:val="21"/>
+                            </w:rPr>
+                            <w:t>@163.com</w:t>
                           </w:r>
                           <w:r>
                             <w:rPr>
@@ -2075,13 +1610,22 @@
                               <w:color w:val="414141"/>
                               <w:szCs w:val="21"/>
                             </w:rPr>
-                            <w:t>住    址：广东省广州市海珠区</w:t>
+                            <w:t xml:space="preserve">住    </w:t>
+                          </w:r>
+                          <w:r>
+                            <w:rPr>
+                              <w:rFonts w:ascii="微软雅黑" w:eastAsia="微软雅黑" w:hAnsi="微软雅黑" w:hint="eastAsia"/>
+                              <w:noProof/>
+                              <w:color w:val="414141"/>
+                              <w:szCs w:val="21"/>
+                            </w:rPr>
+                            <w:t>址：北京市昌平区</w:t>
                           </w:r>
                         </w:p>
                       </w:txbxContent>
                     </v:textbox>
                   </v:shape>
-                  <v:shape id="文本框 2" o:spid="_x0000_s1035" type="#_x0000_t202" style="position:absolute;left:26507;top:-281;width:22298;height:12458;visibility:visible;mso-wrap-style:square;v-text-anchor:middle" o:gfxdata="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" filled="f" stroked="f">
+                  <v:shape id="文本框 2" o:spid="_x0000_s1030" type="#_x0000_t202" style="position:absolute;left:26507;top:-281;width:22298;height:12458;visibility:visible;mso-wrap-style:square;v-text-anchor:middle" o:gfxdata="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" filled="f" stroked="f">
                     <v:textbox style="mso-fit-shape-to-text:t">
                       <w:txbxContent>
                         <w:p>
@@ -2102,7 +1646,16 @@
                               <w:color w:val="414141"/>
                               <w:szCs w:val="21"/>
                             </w:rPr>
-                            <w:t>出生年月：1996.05</w:t>
+                            <w:t>出生年月：</w:t>
+                          </w:r>
+                          <w:r>
+                            <w:rPr>
+                              <w:rFonts w:ascii="微软雅黑" w:eastAsia="微软雅黑" w:hAnsi="微软雅黑" w:hint="eastAsia"/>
+                              <w:noProof/>
+                              <w:color w:val="414141"/>
+                              <w:szCs w:val="21"/>
+                            </w:rPr>
+                            <w:t>1993.06</w:t>
                           </w:r>
                           <w:r>
                             <w:rPr>
@@ -2119,7 +1672,7 @@
                             <w:adjustRightInd w:val="0"/>
                             <w:snapToGrid w:val="0"/>
                             <w:rPr>
-                              <w:rFonts w:ascii="微软雅黑" w:eastAsia="微软雅黑" w:hAnsi="微软雅黑"/>
+                              <w:rFonts w:ascii="微软雅黑" w:eastAsia="微软雅黑" w:hAnsi="微软雅黑" w:hint="eastAsia"/>
                               <w:noProof/>
                               <w:color w:val="414141"/>
                               <w:szCs w:val="21"/>
@@ -2145,12 +1698,12 @@
                           </w:r>
                           <w:r>
                             <w:rPr>
-                              <w:rFonts w:ascii="微软雅黑" w:eastAsia="微软雅黑" w:hAnsi="微软雅黑" w:hint="eastAsia"/>
+                              <w:rFonts w:ascii="微软雅黑" w:eastAsia="微软雅黑" w:hAnsi="微软雅黑"/>
                               <w:noProof/>
                               <w:color w:val="414141"/>
                               <w:szCs w:val="21"/>
                             </w:rPr>
-                            <w:t>广东</w:t>
+                            <w:t>河南</w:t>
                           </w:r>
                         </w:p>
                         <w:p>
@@ -2274,10 +1827,10 @@
                     </v:textbox>
                   </v:shape>
                 </v:group>
-                <v:group id="组合 19" o:spid="_x0000_s1036" style="position:absolute;width:68653;height:2838" coordsize="68653,2844" o:gfxdata="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">
-                  <v:group id="组合 81" o:spid="_x0000_s1037" style="position:absolute;width:12564;height:2844" coordorigin="" coordsize="12557,3936" o:gfxdata="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">
+                <v:group id="组合 19" o:spid="_x0000_s1031" style="position:absolute;width:68653;height:2838" coordsize="68653,2844" o:gfxdata="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">
+                  <v:group id="组合 81" o:spid="_x0000_s1032" style="position:absolute;width:12564;height:2844" coordorigin="" coordsize="12557,3936" o:gfxdata="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">
                     <o:lock v:ext="edit" aspectratio="t"/>
-                    <v:shape id="任意多边形 2" o:spid="_x0000_s1038" style="position:absolute;width:12557;height:2876;visibility:visible;mso-wrap-style:square;v-text-anchor:middle" coordsize="1406296,288031" o:spt="100" o:gfxdata="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" adj="-11796480,,5400" path="m1093154,r77999,l1406296,288031r-77999,l1093154,xm1030297,r39620,l1305060,288031r-39620,l1030297,xm,l1007060,r235143,288031l,288031,,xe" fillcolor="#507588" stroked="f">
+                    <v:shape id="任意多边形 2" o:spid="_x0000_s1033" style="position:absolute;width:12557;height:2876;visibility:visible;mso-wrap-style:square;v-text-anchor:middle" coordsize="1406296,288031" o:spt="100" o:gfxdata="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" adj="-11796480,,5400" path="m1093154,r77999,l1406296,288031r-77999,l1093154,xm1030297,r39620,l1305060,288031r-39620,l1030297,xm,l1007060,r235143,288031l,288031,,xe" fillcolor="#507588" stroked="f">
                       <v:stroke joinstyle="miter"/>
                       <v:formulas/>
                       <v:path arrowok="t" o:connecttype="custom" o:connectlocs="976122,0;1045770,0;1255739,287656;1186091,287656;919994,0;955372,0;1165341,287656;1129963,287656;0,0;899245,0;1109214,287656;0,287656" o:connectangles="0,0,0,0,0,0,0,0,0,0,0,0" textboxrect="0,0,1406296,288031"/>
@@ -2324,9 +1877,9 @@
                       <v:stroke joinstyle="miter"/>
                       <v:path gradientshapeok="t" o:connecttype="custom" o:connectlocs="0,0;0,10800;0,21600;10800,21600;21600,21600;10800,10800" textboxrect="1800,12600,12600,19800"/>
                     </v:shapetype>
-                    <v:shape id="直角三角形 3" o:spid="_x0000_s1039" type="#_x0000_t6" style="position:absolute;left:2;top:2876;width:1439;height:1060;rotation:180;visibility:visible;mso-wrap-style:square;v-text-anchor:top" o:gfxdata="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" fillcolor="#405e6c" stroked="f"/>
+                    <v:shape id="直角三角形 3" o:spid="_x0000_s1034" type="#_x0000_t6" style="position:absolute;left:2;top:2876;width:1439;height:1060;rotation:180;visibility:visible;mso-wrap-style:square;v-text-anchor:top" o:gfxdata="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" fillcolor="#405e6c" stroked="f"/>
                   </v:group>
-                  <v:line id="直接连接符 23" o:spid="_x0000_s1040" style="position:absolute;visibility:visible;mso-wrap-style:square" from="1333,2011" to="68653,2011" o:connectortype="straight" o:gfxdata="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" strokecolor="#507588" strokeweight="1pt">
+                  <v:line id="直接连接符 23" o:spid="_x0000_s1035" style="position:absolute;visibility:visible;mso-wrap-style:square" from="1333,2011" to="68653,2011" o:connectortype="straight" o:gfxdata="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" strokecolor="#507588" strokeweight="1pt">
                     <v:stroke joinstyle="miter"/>
                   </v:line>
                 </v:group>
@@ -2405,6 +1958,8 @@
     <w:p/>
     <w:p/>
     <w:p/>
+    <w:bookmarkStart w:id="0" w:name="_GoBack"/>
+    <w:bookmarkEnd w:id="0"/>
     <w:p>
       <w:r>
         <w:rPr>
@@ -5043,7 +4598,7 @@
                 <wp:positionV relativeFrom="page">
                   <wp:posOffset>3048000</wp:posOffset>
                 </wp:positionV>
-                <wp:extent cx="6898264" cy="1056005"/>
+                <wp:extent cx="6898130" cy="1056227"/>
                 <wp:effectExtent l="0" t="0" r="0" b="0"/>
                 <wp:wrapNone/>
                 <wp:docPr id="27" name="组合 27"/>
@@ -5055,9 +4610,9 @@
                       <wpg:grpSpPr>
                         <a:xfrm>
                           <a:off x="0" y="0"/>
-                          <a:ext cx="6898264" cy="1056005"/>
+                          <a:ext cx="6898130" cy="1056227"/>
                           <a:chOff x="0" y="0"/>
-                          <a:chExt cx="6899518" cy="1056456"/>
+                          <a:chExt cx="6899384" cy="1056678"/>
                         </a:xfrm>
                       </wpg:grpSpPr>
                       <wps:wsp>
@@ -5067,8 +4622,8 @@
                         </wps:cNvSpPr>
                         <wps:spPr bwMode="auto">
                           <a:xfrm>
-                            <a:off x="238307" y="269002"/>
-                            <a:ext cx="6661211" cy="787454"/>
+                            <a:off x="238294" y="268943"/>
+                            <a:ext cx="6661090" cy="787735"/>
                           </a:xfrm>
                           <a:prstGeom prst="rect">
                             <a:avLst/>
@@ -5089,12 +4644,30 @@
                                 <w:snapToGrid w:val="0"/>
                                 <w:spacing w:line="20" w:lineRule="atLeast"/>
                                 <w:rPr>
+                                  <w:rFonts w:ascii="微软雅黑" w:eastAsia="微软雅黑" w:hAnsi="微软雅黑" w:hint="eastAsia"/>
+                                  <w:noProof/>
+                                  <w:color w:val="414141"/>
+                                  <w:szCs w:val="21"/>
+                                </w:rPr>
+                              </w:pPr>
+                              <w:r>
+                                <w:rPr>
+                                  <w:rFonts w:ascii="微软雅黑" w:eastAsia="微软雅黑" w:hAnsi="微软雅黑" w:hint="eastAsia"/>
+                                  <w:noProof/>
+                                  <w:color w:val="414141"/>
+                                  <w:szCs w:val="21"/>
+                                </w:rPr>
+                                <w:t xml:space="preserve">院校： 新乡学院           </w:t>
+                              </w:r>
+                              <w:r>
+                                <w:rPr>
                                   <w:rFonts w:ascii="微软雅黑" w:eastAsia="微软雅黑" w:hAnsi="微软雅黑"/>
                                   <w:noProof/>
                                   <w:color w:val="414141"/>
                                   <w:szCs w:val="21"/>
                                 </w:rPr>
-                              </w:pPr>
+                                <w:t>专业</w:t>
+                              </w:r>
                               <w:r>
                                 <w:rPr>
                                   <w:rFonts w:ascii="微软雅黑" w:eastAsia="微软雅黑" w:hAnsi="微软雅黑" w:hint="eastAsia"/>
@@ -5102,7 +4675,7 @@
                                   <w:color w:val="414141"/>
                                   <w:szCs w:val="21"/>
                                 </w:rPr>
-                                <w:t xml:space="preserve">2005.07-2009.06      </w:t>
+                                <w:t xml:space="preserve">： </w:t>
                               </w:r>
                               <w:r>
                                 <w:rPr>
@@ -5111,7 +4684,7 @@
                                   <w:color w:val="414141"/>
                                   <w:szCs w:val="21"/>
                                 </w:rPr>
-                                <w:t xml:space="preserve">      </w:t>
+                                <w:t>计算机</w:t>
                               </w:r>
                               <w:r>
                                 <w:rPr>
@@ -5120,7 +4693,7 @@
                                   <w:color w:val="414141"/>
                                   <w:szCs w:val="21"/>
                                 </w:rPr>
-                                <w:t xml:space="preserve">    五百丁科技大学                      市场营销（本科）</w:t>
+                                <w:t>应用技术</w:t>
                               </w:r>
                             </w:p>
                             <w:p>
@@ -5142,7 +4715,216 @@
                                   <w:color w:val="414141"/>
                                   <w:szCs w:val="21"/>
                                 </w:rPr>
-                                <w:t>主修课程：管理学、微观经济学、宏观经济学、管理信息系统、统计学、会计学、财务管理、市场营销、经济法、消费者行为学、国际市场营销</w:t>
+                                <w:t>主修课程：</w:t>
+                              </w:r>
+                              <w:r>
+                                <w:rPr>
+                                  <w:rFonts w:ascii="微软雅黑" w:eastAsia="微软雅黑" w:hAnsi="微软雅黑" w:cs="微软雅黑" w:hint="eastAsia"/>
+                                  <w:color w:val="0D0D0D"/>
+                                  <w:kern w:val="24"/>
+                                  <w:szCs w:val="21"/>
+                                </w:rPr>
+                                <w:t>网页程序设计</w:t>
+                              </w:r>
+                              <w:r>
+                                <w:rPr>
+                                  <w:rFonts w:ascii="微软雅黑" w:eastAsia="微软雅黑" w:hAnsi="微软雅黑" w:hint="eastAsia"/>
+                                  <w:noProof/>
+                                  <w:color w:val="414141"/>
+                                  <w:szCs w:val="21"/>
+                                </w:rPr>
+                                <w:t>、</w:t>
+                              </w:r>
+                              <w:r>
+                                <w:rPr>
+                                  <w:rFonts w:ascii="微软雅黑" w:eastAsia="微软雅黑" w:hAnsi="微软雅黑" w:cs="微软雅黑" w:hint="eastAsia"/>
+                                  <w:color w:val="0D0D0D"/>
+                                  <w:kern w:val="24"/>
+                                  <w:szCs w:val="21"/>
+                                </w:rPr>
+                                <w:t>图形图像处理</w:t>
+                              </w:r>
+                              <w:r>
+                                <w:rPr>
+                                  <w:rFonts w:ascii="微软雅黑" w:eastAsia="微软雅黑" w:hAnsi="微软雅黑" w:hint="eastAsia"/>
+                                  <w:noProof/>
+                                  <w:color w:val="414141"/>
+                                  <w:szCs w:val="21"/>
+                                </w:rPr>
+                                <w:t>、</w:t>
+                              </w:r>
+                              <w:r>
+                                <w:rPr>
+                                  <w:rFonts w:ascii="Times New Roman" w:eastAsia="微软雅黑" w:hAnsi="Times New Roman" w:cs="Times New Roman"/>
+                                  <w:color w:val="0D0D0D"/>
+                                  <w:kern w:val="24"/>
+                                  <w:szCs w:val="21"/>
+                                </w:rPr>
+                                <w:t>Flash</w:t>
+                              </w:r>
+                              <w:r>
+                                <w:rPr>
+                                  <w:rFonts w:ascii="微软雅黑" w:eastAsia="微软雅黑" w:hAnsi="微软雅黑" w:cs="微软雅黑" w:hint="eastAsia"/>
+                                  <w:color w:val="0D0D0D"/>
+                                  <w:kern w:val="24"/>
+                                  <w:szCs w:val="21"/>
+                                </w:rPr>
+                                <w:t>动画设计</w:t>
+                              </w:r>
+                              <w:r>
+                                <w:rPr>
+                                  <w:rFonts w:ascii="微软雅黑" w:eastAsia="微软雅黑" w:hAnsi="微软雅黑" w:hint="eastAsia"/>
+                                  <w:noProof/>
+                                  <w:color w:val="414141"/>
+                                  <w:szCs w:val="21"/>
+                                </w:rPr>
+                                <w:t>、</w:t>
+                              </w:r>
+                              <w:r>
+                                <w:rPr>
+                                  <w:rFonts w:ascii="Times New Roman" w:eastAsia="微软雅黑" w:hAnsi="Times New Roman" w:cs="Times New Roman"/>
+                                  <w:color w:val="0D0D0D"/>
+                                  <w:kern w:val="24"/>
+                                  <w:szCs w:val="21"/>
+                                </w:rPr>
+                                <w:t>PHP</w:t>
+                              </w:r>
+                              <w:r>
+                                <w:rPr>
+                                  <w:rFonts w:ascii="微软雅黑" w:eastAsia="微软雅黑" w:hAnsi="微软雅黑" w:cs="微软雅黑" w:hint="eastAsia"/>
+                                  <w:color w:val="0D0D0D"/>
+                                  <w:kern w:val="24"/>
+                                  <w:szCs w:val="21"/>
+                                </w:rPr>
+                                <w:t>程序设计</w:t>
+                              </w:r>
+                              <w:r>
+                                <w:rPr>
+                                  <w:rFonts w:ascii="微软雅黑" w:eastAsia="微软雅黑" w:hAnsi="微软雅黑" w:hint="eastAsia"/>
+                                  <w:noProof/>
+                                  <w:color w:val="414141"/>
+                                  <w:szCs w:val="21"/>
+                                </w:rPr>
+                                <w:t>、</w:t>
+                              </w:r>
+                              <w:r>
+                                <w:rPr>
+                                  <w:rFonts w:ascii="Times New Roman" w:eastAsia="微软雅黑" w:hAnsi="Times New Roman" w:cs="Times New Roman"/>
+                                  <w:color w:val="0D0D0D"/>
+                                  <w:kern w:val="24"/>
+                                  <w:szCs w:val="21"/>
+                                </w:rPr>
+                                <w:t>ASP.NET</w:t>
+                              </w:r>
+                              <w:r>
+                                <w:rPr>
+                                  <w:rFonts w:ascii="微软雅黑" w:eastAsia="微软雅黑" w:hAnsi="微软雅黑" w:cs="微软雅黑" w:hint="eastAsia"/>
+                                  <w:color w:val="0D0D0D"/>
+                                  <w:kern w:val="24"/>
+                                  <w:szCs w:val="21"/>
+                                </w:rPr>
+                                <w:t>动态网页设计</w:t>
+                              </w:r>
+                              <w:r>
+                                <w:rPr>
+                                  <w:rFonts w:ascii="微软雅黑" w:eastAsia="微软雅黑" w:hAnsi="微软雅黑" w:hint="eastAsia"/>
+                                  <w:noProof/>
+                                  <w:color w:val="414141"/>
+                                  <w:szCs w:val="21"/>
+                                </w:rPr>
+                                <w:t>、</w:t>
+                              </w:r>
+                              <w:proofErr w:type="spellStart"/>
+                              <w:r>
+                                <w:rPr>
+                                  <w:rFonts w:ascii="Times New Roman" w:eastAsia="微软雅黑" w:hAnsi="Times New Roman" w:cs="Times New Roman"/>
+                                  <w:color w:val="0D0D0D"/>
+                                  <w:kern w:val="24"/>
+                                  <w:szCs w:val="21"/>
+                                </w:rPr>
+                                <w:t>MySql</w:t>
+                              </w:r>
+                              <w:proofErr w:type="spellEnd"/>
+                              <w:r>
+                                <w:rPr>
+                                  <w:rFonts w:ascii="微软雅黑" w:eastAsia="微软雅黑" w:hAnsi="微软雅黑" w:hint="eastAsia"/>
+                                  <w:noProof/>
+                                  <w:color w:val="414141"/>
+                                  <w:szCs w:val="21"/>
+                                </w:rPr>
+                                <w:t>、</w:t>
+                              </w:r>
+                              <w:r>
+                                <w:rPr>
+                                  <w:rFonts w:ascii="微软雅黑" w:eastAsia="微软雅黑" w:hAnsi="微软雅黑" w:cs="微软雅黑" w:hint="eastAsia"/>
+                                  <w:color w:val="0D0D0D"/>
+                                  <w:kern w:val="24"/>
+                                  <w:szCs w:val="21"/>
+                                </w:rPr>
+                                <w:t>算法与数据结构</w:t>
+                              </w:r>
+                              <w:r>
+                                <w:rPr>
+                                  <w:rFonts w:ascii="微软雅黑" w:eastAsia="微软雅黑" w:hAnsi="微软雅黑" w:hint="eastAsia"/>
+                                  <w:noProof/>
+                                  <w:color w:val="414141"/>
+                                  <w:szCs w:val="21"/>
+                                </w:rPr>
+                                <w:t>、</w:t>
+                              </w:r>
+                              <w:r>
+                                <w:rPr>
+                                  <w:rFonts w:ascii="Times New Roman" w:eastAsia="微软雅黑" w:hAnsi="Times New Roman" w:cs="Times New Roman"/>
+                                  <w:color w:val="0D0D0D"/>
+                                  <w:kern w:val="24"/>
+                                  <w:szCs w:val="21"/>
+                                </w:rPr>
+                                <w:t>C</w:t>
+                              </w:r>
+                              <w:r>
+                                <w:rPr>
+                                  <w:rFonts w:ascii="微软雅黑" w:eastAsia="微软雅黑" w:hAnsi="微软雅黑" w:cs="微软雅黑" w:hint="eastAsia"/>
+                                  <w:color w:val="0D0D0D"/>
+                                  <w:kern w:val="24"/>
+                                  <w:szCs w:val="21"/>
+                                </w:rPr>
+                                <w:t>语言程序设计</w:t>
+                              </w:r>
+                              <w:r>
+                                <w:rPr>
+                                  <w:rFonts w:ascii="微软雅黑" w:eastAsia="微软雅黑" w:hAnsi="微软雅黑" w:hint="eastAsia"/>
+                                  <w:noProof/>
+                                  <w:color w:val="414141"/>
+                                  <w:szCs w:val="21"/>
+                                </w:rPr>
+                                <w:t>、</w:t>
+                              </w:r>
+                              <w:r>
+                                <w:rPr>
+                                  <w:rFonts w:ascii="Times New Roman" w:eastAsia="微软雅黑" w:hAnsi="Times New Roman" w:cs="Times New Roman"/>
+                                  <w:color w:val="0D0D0D"/>
+                                  <w:kern w:val="24"/>
+                                  <w:szCs w:val="21"/>
+                                </w:rPr>
+                                <w:t>Linux</w:t>
+                              </w:r>
+                              <w:r>
+                                <w:rPr>
+                                  <w:rFonts w:ascii="微软雅黑" w:eastAsia="微软雅黑" w:hAnsi="微软雅黑" w:cs="微软雅黑" w:hint="eastAsia"/>
+                                  <w:color w:val="0D0D0D"/>
+                                  <w:kern w:val="24"/>
+                                  <w:szCs w:val="21"/>
+                                </w:rPr>
+                                <w:t>基础</w:t>
+                              </w:r>
+                              <w:r>
+                                <w:rPr>
+                                  <w:rFonts w:ascii="微软雅黑" w:eastAsia="微软雅黑" w:hAnsi="微软雅黑" w:hint="eastAsia"/>
+                                  <w:noProof/>
+                                  <w:color w:val="414141"/>
+                                  <w:szCs w:val="21"/>
+                                </w:rPr>
+                                <w:t>。</w:t>
                               </w:r>
                             </w:p>
                           </w:txbxContent>
@@ -5413,8 +5195,8 @@
           </mc:Choice>
           <mc:Fallback>
             <w:pict>
-              <v:group w14:anchorId="291A65DA" id="组合 27" o:spid="_x0000_s1069" style="position:absolute;left:0;text-align:left;margin-left:3pt;margin-top:240pt;width:543.15pt;height:83.15pt;z-index:251676672;mso-position-vertical-relative:page;mso-width-relative:margin;mso-height-relative:margin" coordsize="68995,10564" o:gfxdata="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">
-                <v:shape id="文本框 29" o:spid="_x0000_s1070" type="#_x0000_t202" style="position:absolute;left:2383;top:2690;width:66612;height:7874;visibility:visible;mso-wrap-style:square;v-text-anchor:middle" o:gfxdata="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" filled="f" stroked="f">
+              <v:group w14:anchorId="291A65DA" id="组合 27" o:spid="_x0000_s1064" style="position:absolute;left:0;text-align:left;margin-left:3pt;margin-top:240pt;width:543.15pt;height:83.15pt;z-index:251676672;mso-position-vertical-relative:page;mso-width-relative:margin;mso-height-relative:margin" coordsize="68993,10566" o:gfxdata="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">
+                <v:shape id="文本框 29" o:spid="_x0000_s1065" type="#_x0000_t202" style="position:absolute;left:2382;top:2689;width:66611;height:7877;visibility:visible;mso-wrap-style:square;v-text-anchor:middle" o:gfxdata="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" filled="f" stroked="f">
                   <v:textbox style="mso-fit-shape-to-text:t">
                     <w:txbxContent>
                       <w:p>
@@ -5436,7 +5218,7 @@
                             <w:color w:val="414141"/>
                             <w:szCs w:val="21"/>
                           </w:rPr>
-                          <w:t xml:space="preserve">2005.07-2009.06      </w:t>
+                          <w:t xml:space="preserve">院校： 新乡学院           </w:t>
                         </w:r>
                         <w:r>
                           <w:rPr>
@@ -5445,7 +5227,7 @@
                             <w:color w:val="414141"/>
                             <w:szCs w:val="21"/>
                           </w:rPr>
-                          <w:t xml:space="preserve">      </w:t>
+                          <w:t>专业</w:t>
                         </w:r>
                         <w:r>
                           <w:rPr>
@@ -5454,7 +5236,25 @@
                             <w:color w:val="414141"/>
                             <w:szCs w:val="21"/>
                           </w:rPr>
-                          <w:t xml:space="preserve">    五百丁科技大学                      市场营销（本科）</w:t>
+                          <w:t xml:space="preserve">： </w:t>
+                        </w:r>
+                        <w:r>
+                          <w:rPr>
+                            <w:rFonts w:ascii="微软雅黑" w:eastAsia="微软雅黑" w:hAnsi="微软雅黑"/>
+                            <w:noProof/>
+                            <w:color w:val="414141"/>
+                            <w:szCs w:val="21"/>
+                          </w:rPr>
+                          <w:t>计算机</w:t>
+                        </w:r>
+                        <w:r>
+                          <w:rPr>
+                            <w:rFonts w:ascii="微软雅黑" w:eastAsia="微软雅黑" w:hAnsi="微软雅黑" w:hint="eastAsia"/>
+                            <w:noProof/>
+                            <w:color w:val="414141"/>
+                            <w:szCs w:val="21"/>
+                          </w:rPr>
+                          <w:t>应用技术</w:t>
                         </w:r>
                       </w:p>
                       <w:p>
@@ -5476,16 +5276,225 @@
                             <w:color w:val="414141"/>
                             <w:szCs w:val="21"/>
                           </w:rPr>
-                          <w:t>主修课程：管理学、微观经济学、宏观经济学、管理信息系统、统计学、会计学、财务管理、市场营销、经济法、消费者行为学、国际市场营销</w:t>
+                          <w:t>主修课程：</w:t>
+                        </w:r>
+                        <w:r>
+                          <w:rPr>
+                            <w:rFonts w:ascii="微软雅黑" w:eastAsia="微软雅黑" w:hAnsi="微软雅黑" w:cs="微软雅黑" w:hint="eastAsia"/>
+                            <w:color w:val="0D0D0D"/>
+                            <w:kern w:val="24"/>
+                            <w:szCs w:val="21"/>
+                          </w:rPr>
+                          <w:t>网页程序设计</w:t>
+                        </w:r>
+                        <w:r>
+                          <w:rPr>
+                            <w:rFonts w:ascii="微软雅黑" w:eastAsia="微软雅黑" w:hAnsi="微软雅黑" w:hint="eastAsia"/>
+                            <w:noProof/>
+                            <w:color w:val="414141"/>
+                            <w:szCs w:val="21"/>
+                          </w:rPr>
+                          <w:t>、</w:t>
+                        </w:r>
+                        <w:r>
+                          <w:rPr>
+                            <w:rFonts w:ascii="微软雅黑" w:eastAsia="微软雅黑" w:hAnsi="微软雅黑" w:cs="微软雅黑" w:hint="eastAsia"/>
+                            <w:color w:val="0D0D0D"/>
+                            <w:kern w:val="24"/>
+                            <w:szCs w:val="21"/>
+                          </w:rPr>
+                          <w:t>图形图像处理</w:t>
+                        </w:r>
+                        <w:r>
+                          <w:rPr>
+                            <w:rFonts w:ascii="微软雅黑" w:eastAsia="微软雅黑" w:hAnsi="微软雅黑" w:hint="eastAsia"/>
+                            <w:noProof/>
+                            <w:color w:val="414141"/>
+                            <w:szCs w:val="21"/>
+                          </w:rPr>
+                          <w:t>、</w:t>
+                        </w:r>
+                        <w:r>
+                          <w:rPr>
+                            <w:rFonts w:ascii="Times New Roman" w:eastAsia="微软雅黑" w:hAnsi="Times New Roman" w:cs="Times New Roman"/>
+                            <w:color w:val="0D0D0D"/>
+                            <w:kern w:val="24"/>
+                            <w:szCs w:val="21"/>
+                          </w:rPr>
+                          <w:t>Flash</w:t>
+                        </w:r>
+                        <w:r>
+                          <w:rPr>
+                            <w:rFonts w:ascii="微软雅黑" w:eastAsia="微软雅黑" w:hAnsi="微软雅黑" w:cs="微软雅黑" w:hint="eastAsia"/>
+                            <w:color w:val="0D0D0D"/>
+                            <w:kern w:val="24"/>
+                            <w:szCs w:val="21"/>
+                          </w:rPr>
+                          <w:t>动画设计</w:t>
+                        </w:r>
+                        <w:r>
+                          <w:rPr>
+                            <w:rFonts w:ascii="微软雅黑" w:eastAsia="微软雅黑" w:hAnsi="微软雅黑" w:hint="eastAsia"/>
+                            <w:noProof/>
+                            <w:color w:val="414141"/>
+                            <w:szCs w:val="21"/>
+                          </w:rPr>
+                          <w:t>、</w:t>
+                        </w:r>
+                        <w:r>
+                          <w:rPr>
+                            <w:rFonts w:ascii="Times New Roman" w:eastAsia="微软雅黑" w:hAnsi="Times New Roman" w:cs="Times New Roman"/>
+                            <w:color w:val="0D0D0D"/>
+                            <w:kern w:val="24"/>
+                            <w:szCs w:val="21"/>
+                          </w:rPr>
+                          <w:t>PHP</w:t>
+                        </w:r>
+                        <w:r>
+                          <w:rPr>
+                            <w:rFonts w:ascii="微软雅黑" w:eastAsia="微软雅黑" w:hAnsi="微软雅黑" w:cs="微软雅黑" w:hint="eastAsia"/>
+                            <w:color w:val="0D0D0D"/>
+                            <w:kern w:val="24"/>
+                            <w:szCs w:val="21"/>
+                          </w:rPr>
+                          <w:t>程序设计</w:t>
+                        </w:r>
+                        <w:r>
+                          <w:rPr>
+                            <w:rFonts w:ascii="微软雅黑" w:eastAsia="微软雅黑" w:hAnsi="微软雅黑" w:hint="eastAsia"/>
+                            <w:noProof/>
+                            <w:color w:val="414141"/>
+                            <w:szCs w:val="21"/>
+                          </w:rPr>
+                          <w:t>、</w:t>
+                        </w:r>
+                        <w:r>
+                          <w:rPr>
+                            <w:rFonts w:ascii="Times New Roman" w:eastAsia="微软雅黑" w:hAnsi="Times New Roman" w:cs="Times New Roman"/>
+                            <w:color w:val="0D0D0D"/>
+                            <w:kern w:val="24"/>
+                            <w:szCs w:val="21"/>
+                          </w:rPr>
+                          <w:t>ASP.NET</w:t>
+                        </w:r>
+                        <w:r>
+                          <w:rPr>
+                            <w:rFonts w:ascii="微软雅黑" w:eastAsia="微软雅黑" w:hAnsi="微软雅黑" w:cs="微软雅黑" w:hint="eastAsia"/>
+                            <w:color w:val="0D0D0D"/>
+                            <w:kern w:val="24"/>
+                            <w:szCs w:val="21"/>
+                          </w:rPr>
+                          <w:t>动态网页设计</w:t>
+                        </w:r>
+                        <w:r>
+                          <w:rPr>
+                            <w:rFonts w:ascii="微软雅黑" w:eastAsia="微软雅黑" w:hAnsi="微软雅黑" w:hint="eastAsia"/>
+                            <w:noProof/>
+                            <w:color w:val="414141"/>
+                            <w:szCs w:val="21"/>
+                          </w:rPr>
+                          <w:t>、</w:t>
+                        </w:r>
+                        <w:proofErr w:type="spellStart"/>
+                        <w:r>
+                          <w:rPr>
+                            <w:rFonts w:ascii="Times New Roman" w:eastAsia="微软雅黑" w:hAnsi="Times New Roman" w:cs="Times New Roman"/>
+                            <w:color w:val="0D0D0D"/>
+                            <w:kern w:val="24"/>
+                            <w:szCs w:val="21"/>
+                          </w:rPr>
+                          <w:t>MySql</w:t>
+                        </w:r>
+                        <w:proofErr w:type="spellEnd"/>
+                        <w:r>
+                          <w:rPr>
+                            <w:rFonts w:ascii="微软雅黑" w:eastAsia="微软雅黑" w:hAnsi="微软雅黑" w:hint="eastAsia"/>
+                            <w:noProof/>
+                            <w:color w:val="414141"/>
+                            <w:szCs w:val="21"/>
+                          </w:rPr>
+                          <w:t>、</w:t>
+                        </w:r>
+                        <w:r>
+                          <w:rPr>
+                            <w:rFonts w:ascii="微软雅黑" w:eastAsia="微软雅黑" w:hAnsi="微软雅黑" w:cs="微软雅黑" w:hint="eastAsia"/>
+                            <w:color w:val="0D0D0D"/>
+                            <w:kern w:val="24"/>
+                            <w:szCs w:val="21"/>
+                          </w:rPr>
+                          <w:t>算法与数据结构</w:t>
+                        </w:r>
+                        <w:r>
+                          <w:rPr>
+                            <w:rFonts w:ascii="微软雅黑" w:eastAsia="微软雅黑" w:hAnsi="微软雅黑" w:hint="eastAsia"/>
+                            <w:noProof/>
+                            <w:color w:val="414141"/>
+                            <w:szCs w:val="21"/>
+                          </w:rPr>
+                          <w:t>、</w:t>
+                        </w:r>
+                        <w:r>
+                          <w:rPr>
+                            <w:rFonts w:ascii="Times New Roman" w:eastAsia="微软雅黑" w:hAnsi="Times New Roman" w:cs="Times New Roman"/>
+                            <w:color w:val="0D0D0D"/>
+                            <w:kern w:val="24"/>
+                            <w:szCs w:val="21"/>
+                          </w:rPr>
+                          <w:t>C</w:t>
+                        </w:r>
+                        <w:r>
+                          <w:rPr>
+                            <w:rFonts w:ascii="微软雅黑" w:eastAsia="微软雅黑" w:hAnsi="微软雅黑" w:cs="微软雅黑" w:hint="eastAsia"/>
+                            <w:color w:val="0D0D0D"/>
+                            <w:kern w:val="24"/>
+                            <w:szCs w:val="21"/>
+                          </w:rPr>
+                          <w:t>语言程序设计</w:t>
+                        </w:r>
+                        <w:r>
+                          <w:rPr>
+                            <w:rFonts w:ascii="微软雅黑" w:eastAsia="微软雅黑" w:hAnsi="微软雅黑" w:hint="eastAsia"/>
+                            <w:noProof/>
+                            <w:color w:val="414141"/>
+                            <w:szCs w:val="21"/>
+                          </w:rPr>
+                          <w:t>、</w:t>
+                        </w:r>
+                        <w:r>
+                          <w:rPr>
+                            <w:rFonts w:ascii="Times New Roman" w:eastAsia="微软雅黑" w:hAnsi="Times New Roman" w:cs="Times New Roman"/>
+                            <w:color w:val="0D0D0D"/>
+                            <w:kern w:val="24"/>
+                            <w:szCs w:val="21"/>
+                          </w:rPr>
+                          <w:t>Linux</w:t>
+                        </w:r>
+                        <w:r>
+                          <w:rPr>
+                            <w:rFonts w:ascii="微软雅黑" w:eastAsia="微软雅黑" w:hAnsi="微软雅黑" w:cs="微软雅黑" w:hint="eastAsia"/>
+                            <w:color w:val="0D0D0D"/>
+                            <w:kern w:val="24"/>
+                            <w:szCs w:val="21"/>
+                          </w:rPr>
+                          <w:t>基础</w:t>
+                        </w:r>
+                        <w:r>
+                          <w:rPr>
+                            <w:rFonts w:ascii="微软雅黑" w:eastAsia="微软雅黑" w:hAnsi="微软雅黑" w:hint="eastAsia"/>
+                            <w:noProof/>
+                            <w:color w:val="414141"/>
+                            <w:szCs w:val="21"/>
+                          </w:rPr>
+                          <w:t>。</w:t>
                         </w:r>
                       </w:p>
                     </w:txbxContent>
                   </v:textbox>
                 </v:shape>
-                <v:group id="组合 31" o:spid="_x0000_s1071" style="position:absolute;width:68305;height:2838" coordsize="68305,2844" o:gfxdata="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">
-                  <v:group id="组合 81" o:spid="_x0000_s1072" style="position:absolute;width:12564;height:2844" coordorigin="" coordsize="12557,3936" o:gfxdata="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">
+                <v:group id="组合 31" o:spid="_x0000_s1066" style="position:absolute;width:68305;height:2838" coordsize="68305,2844" o:gfxdata="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">
+                  <v:group id="组合 81" o:spid="_x0000_s1067" style="position:absolute;width:12564;height:2844" coordorigin="" coordsize="12557,3936" o:gfxdata="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">
                     <o:lock v:ext="edit" aspectratio="t"/>
-                    <v:shape id="任意多边形 2" o:spid="_x0000_s1073" style="position:absolute;width:12557;height:2876;visibility:visible;mso-wrap-style:square;v-text-anchor:middle" coordsize="1406296,288031" o:spt="100" o:gfxdata="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" adj="-11796480,,5400" path="m1093154,r77999,l1406296,288031r-77999,l1093154,xm1030297,r39620,l1305060,288031r-39620,l1030297,xm,l1007060,r235143,288031l,288031,,xe" fillcolor="#507588" stroked="f">
+                    <v:shape id="任意多边形 2" o:spid="_x0000_s1068" style="position:absolute;width:12557;height:2876;visibility:visible;mso-wrap-style:square;v-text-anchor:middle" coordsize="1406296,288031" o:spt="100" o:gfxdata="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" adj="-11796480,,5400" path="m1093154,r77999,l1406296,288031r-77999,l1093154,xm1030297,r39620,l1305060,288031r-39620,l1030297,xm,l1007060,r235143,288031l,288031,,xe" fillcolor="#507588" stroked="f">
                       <v:stroke joinstyle="miter"/>
                       <v:formulas/>
                       <v:path arrowok="t" o:connecttype="custom" o:connectlocs="976122,0;1045770,0;1255739,287656;1186091,287656;919994,0;955372,0;1165341,287656;1129963,287656;0,0;899245,0;1109214,287656;0,287656" o:connectangles="0,0,0,0,0,0,0,0,0,0,0,0" textboxrect="0,0,1406296,288031"/>
@@ -5518,9 +5527,9 @@
                         </w:txbxContent>
                       </v:textbox>
                     </v:shape>
-                    <v:shape id="直角三角形 3" o:spid="_x0000_s1074" type="#_x0000_t6" style="position:absolute;left:2;top:2876;width:1439;height:1060;rotation:180;visibility:visible;mso-wrap-style:square;v-text-anchor:top" o:gfxdata="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" fillcolor="#405e6c" stroked="f"/>
+                    <v:shape id="直角三角形 3" o:spid="_x0000_s1069" type="#_x0000_t6" style="position:absolute;left:2;top:2876;width:1439;height:1060;rotation:180;visibility:visible;mso-wrap-style:square;v-text-anchor:top" o:gfxdata="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" fillcolor="#405e6c" stroked="f"/>
                   </v:group>
-                  <v:line id="直接连接符 227" o:spid="_x0000_s1075" style="position:absolute;visibility:visible;mso-wrap-style:square" from="1333,2011" to="68305,2011" o:connectortype="straight" o:gfxdata="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" strokecolor="#507588" strokeweight="1pt">
+                  <v:line id="直接连接符 227" o:spid="_x0000_s1070" style="position:absolute;visibility:visible;mso-wrap-style:square" from="1333,2011" to="68305,2011" o:connectortype="straight" o:gfxdata="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" strokecolor="#507588" strokeweight="1pt">
                     <v:stroke joinstyle="miter"/>
                   </v:line>
                 </v:group>
@@ -6222,7 +6231,7 @@
 
 <file path=word/numbering.xml><?xml version="1.0" encoding="utf-8"?>
 <w:numbering xmlns:wpc="http://schemas.microsoft.com/office/word/2010/wordprocessingCanvas" xmlns:mc="http://schemas.openxmlformats.org/markup-compatibility/2006" xmlns:o="urn:schemas-microsoft-com:office:office" xmlns:r="http://schemas.openxmlformats.org/officeDocument/2006/relationships" xmlns:m="http://schemas.openxmlformats.org/officeDocument/2006/math" xmlns:v="urn:schemas-microsoft-com:vml" xmlns:wp14="http://schemas.microsoft.com/office/word/2010/wordprocessingDrawing" xmlns:wp="http://schemas.openxmlformats.org/drawingml/2006/wordprocessingDrawing" xmlns:w10="urn:schemas-microsoft-com:office:word" xmlns:w="http://schemas.openxmlformats.org/wordprocessingml/2006/main" xmlns:w14="http://schemas.microsoft.com/office/word/2010/wordml" xmlns:w15="http://schemas.microsoft.com/office/word/2012/wordml" xmlns:wpg="http://schemas.microsoft.com/office/word/2010/wordprocessingGroup" xmlns:wpi="http://schemas.microsoft.com/office/word/2010/wordprocessingInk" xmlns:wne="http://schemas.microsoft.com/office/word/2006/wordml" xmlns:wps="http://schemas.microsoft.com/office/word/2010/wordprocessingShape" mc:Ignorable="w14 w15 wp14">
-  <w:abstractNum w:abstractNumId="0">
+  <w:abstractNum w:abstractNumId="0" w15:restartNumberingAfterBreak="0">
     <w:nsid w:val="29E15651"/>
     <w:multiLevelType w:val="hybridMultilevel"/>
     <w:tmpl w:val="446C66F2"/>
@@ -6336,7 +6345,7 @@
       </w:rPr>
     </w:lvl>
   </w:abstractNum>
-  <w:abstractNum w:abstractNumId="1">
+  <w:abstractNum w:abstractNumId="1" w15:restartNumberingAfterBreak="0">
     <w:nsid w:val="345F7057"/>
     <w:multiLevelType w:val="hybridMultilevel"/>
     <w:tmpl w:val="96E0A90E"/>
@@ -6451,7 +6460,7 @@
       </w:rPr>
     </w:lvl>
   </w:abstractNum>
-  <w:abstractNum w:abstractNumId="2">
+  <w:abstractNum w:abstractNumId="2" w15:restartNumberingAfterBreak="0">
     <w:nsid w:val="36E070D5"/>
     <w:multiLevelType w:val="hybridMultilevel"/>
     <w:tmpl w:val="3D58B4BA"/>

--- a/tem/JM0363（word2007以上）.docx
+++ b/tem/JM0363（word2007以上）.docx
@@ -56,7 +56,7 @@
                               <w:spacing w:line="20" w:lineRule="atLeast"/>
                               <w:jc w:val="center"/>
                               <w:rPr>
-                                <w:rFonts w:eastAsia="微软雅黑" w:hint="eastAsia"/>
+                                <w:rFonts w:eastAsia="微软雅黑"/>
                                 <w:color w:val="507588"/>
                                 <w:sz w:val="28"/>
                                 <w:szCs w:val="28"/>
@@ -193,7 +193,7 @@
                         <w:spacing w:line="20" w:lineRule="atLeast"/>
                         <w:jc w:val="center"/>
                         <w:rPr>
-                          <w:rFonts w:eastAsia="微软雅黑" w:hint="eastAsia"/>
+                          <w:rFonts w:eastAsia="微软雅黑"/>
                           <w:color w:val="507588"/>
                           <w:sz w:val="28"/>
                           <w:szCs w:val="28"/>
@@ -751,10 +751,10 @@
                         <wpg:cNvGrpSpPr/>
                         <wpg:grpSpPr>
                           <a:xfrm>
-                            <a:off x="238221" y="268846"/>
-                            <a:ext cx="4899551" cy="1245535"/>
-                            <a:chOff x="-19690" y="-28152"/>
-                            <a:chExt cx="4900219" cy="1246199"/>
+                            <a:off x="238221" y="268706"/>
+                            <a:ext cx="4876741" cy="1245675"/>
+                            <a:chOff x="-19690" y="-28292"/>
+                            <a:chExt cx="4877406" cy="1246339"/>
                           </a:xfrm>
                         </wpg:grpSpPr>
                         <wps:wsp>
@@ -960,8 +960,8 @@
                           </wps:cNvSpPr>
                           <wps:spPr bwMode="auto">
                             <a:xfrm>
-                              <a:off x="2650725" y="-28152"/>
-                              <a:ext cx="2229804" cy="1245946"/>
+                              <a:off x="2648624" y="-28292"/>
+                              <a:ext cx="2209092" cy="1199748"/>
                             </a:xfrm>
                             <a:prstGeom prst="rect">
                               <a:avLst/>
@@ -1053,18 +1053,6 @@
                                   </w:rPr>
                                   <w:t>河南</w:t>
                                 </w:r>
-                              </w:p>
-                              <w:p>
-                                <w:pPr>
-                                  <w:adjustRightInd w:val="0"/>
-                                  <w:snapToGrid w:val="0"/>
-                                  <w:rPr>
-                                    <w:rFonts w:ascii="微软雅黑" w:eastAsia="微软雅黑" w:hAnsi="微软雅黑"/>
-                                    <w:noProof/>
-                                    <w:color w:val="414141"/>
-                                    <w:szCs w:val="21"/>
-                                  </w:rPr>
-                                </w:pPr>
                                 <w:r>
                                   <w:rPr>
                                     <w:rFonts w:ascii="微软雅黑" w:eastAsia="微软雅黑" w:hAnsi="微软雅黑" w:hint="eastAsia"/>
@@ -1072,7 +1060,16 @@
                                     <w:color w:val="414141"/>
                                     <w:szCs w:val="21"/>
                                   </w:rPr>
-                                  <w:t>政治面貌：中共党员</w:t>
+                                  <w:t xml:space="preserve"> </w:t>
+                                </w:r>
+                                <w:r>
+                                  <w:rPr>
+                                    <w:rFonts w:ascii="微软雅黑" w:eastAsia="微软雅黑" w:hAnsi="微软雅黑"/>
+                                    <w:noProof/>
+                                    <w:color w:val="414141"/>
+                                    <w:szCs w:val="21"/>
+                                  </w:rPr>
+                                  <w:t>信阳</w:t>
                                 </w:r>
                               </w:p>
                               <w:p>
@@ -1088,12 +1085,21 @@
                                 </w:pPr>
                                 <w:r>
                                   <w:rPr>
+                                    <w:rFonts w:ascii="微软雅黑" w:eastAsia="微软雅黑" w:hAnsi="微软雅黑"/>
+                                    <w:noProof/>
+                                    <w:color w:val="414141"/>
+                                    <w:szCs w:val="21"/>
+                                  </w:rPr>
+                                  <w:t>工作</w:t>
+                                </w:r>
+                                <w:r>
+                                  <w:rPr>
                                     <w:rFonts w:ascii="微软雅黑" w:eastAsia="微软雅黑" w:hAnsi="微软雅黑" w:hint="eastAsia"/>
                                     <w:noProof/>
                                     <w:color w:val="414141"/>
                                     <w:szCs w:val="21"/>
                                   </w:rPr>
-                                  <w:t>求职意向</w:t>
+                                  <w:t>性质：</w:t>
                                 </w:r>
                                 <w:r>
                                   <w:rPr>
@@ -1102,33 +1108,16 @@
                                     <w:color w:val="414141"/>
                                     <w:szCs w:val="21"/>
                                   </w:rPr>
-                                  <w:t>：</w:t>
-                                </w:r>
-                                <w:r>
-                                  <w:rPr>
-                                    <w:rFonts w:ascii="微软雅黑" w:eastAsia="微软雅黑" w:hAnsi="微软雅黑" w:hint="eastAsia"/>
-                                    <w:noProof/>
-                                    <w:color w:val="414141"/>
-                                    <w:szCs w:val="21"/>
-                                  </w:rPr>
-                                  <w:t>市场</w:t>
-                                </w:r>
-                                <w:r>
-                                  <w:rPr>
-                                    <w:rFonts w:ascii="微软雅黑" w:eastAsia="微软雅黑" w:hAnsi="微软雅黑"/>
-                                    <w:noProof/>
-                                    <w:color w:val="414141"/>
-                                    <w:szCs w:val="21"/>
-                                  </w:rPr>
-                                  <w:t>运营专员</w:t>
+                                  <w:t>全职</w:t>
                                 </w:r>
                               </w:p>
                               <w:p>
                                 <w:pPr>
                                   <w:adjustRightInd w:val="0"/>
                                   <w:snapToGrid w:val="0"/>
+                                  <w:ind w:left="1050" w:hangingChars="500" w:hanging="1050"/>
                                   <w:rPr>
-                                    <w:rFonts w:ascii="微软雅黑" w:eastAsia="微软雅黑" w:hAnsi="微软雅黑"/>
+                                    <w:rFonts w:ascii="微软雅黑" w:eastAsia="微软雅黑" w:hAnsi="微软雅黑" w:hint="eastAsia"/>
                                     <w:noProof/>
                                     <w:color w:val="414141"/>
                                     <w:szCs w:val="21"/>
@@ -1141,16 +1130,7 @@
                                     <w:color w:val="414141"/>
                                     <w:szCs w:val="21"/>
                                   </w:rPr>
-                                  <w:t>期望薪资</w:t>
-                                </w:r>
-                                <w:r>
-                                  <w:rPr>
-                                    <w:rFonts w:ascii="微软雅黑" w:eastAsia="微软雅黑" w:hAnsi="微软雅黑"/>
-                                    <w:noProof/>
-                                    <w:color w:val="414141"/>
-                                    <w:szCs w:val="21"/>
-                                  </w:rPr>
-                                  <w:t>：</w:t>
+                                  <w:t>目前状态：</w:t>
                                 </w:r>
                                 <w:r>
                                   <w:rPr>
@@ -1159,22 +1139,13 @@
                                     <w:color w:val="414141"/>
                                     <w:szCs w:val="21"/>
                                   </w:rPr>
-                                  <w:t>2-3</w:t>
-                                </w:r>
-                                <w:r>
-                                  <w:rPr>
-                                    <w:rFonts w:ascii="微软雅黑" w:eastAsia="微软雅黑" w:hAnsi="微软雅黑"/>
-                                    <w:noProof/>
-                                    <w:color w:val="414141"/>
-                                    <w:szCs w:val="21"/>
-                                  </w:rPr>
-                                  <w:t>k</w:t>
+                                  <w:t>我目前在职，正考虑换个新环境（离职办理中）</w:t>
                                 </w:r>
                               </w:p>
                             </w:txbxContent>
                           </wps:txbx>
                           <wps:bodyPr rot="0" vert="horz" wrap="square" lIns="91440" tIns="45720" rIns="91440" bIns="45720" anchor="ctr" anchorCtr="0">
-                            <a:spAutoFit/>
+                            <a:noAutofit/>
                           </wps:bodyPr>
                         </wps:wsp>
                       </wpg:grpSp>
@@ -1450,8 +1421,8 @@
           </mc:Choice>
           <mc:Fallback>
             <w:pict>
-              <v:group w14:anchorId="76693495" id="组合 24" o:spid="_x0000_s1027" style="position:absolute;left:0;text-align:left;margin-left:2.8pt;margin-top:105.75pt;width:540.6pt;height:119.15pt;z-index:251672576;mso-position-vertical-relative:page;mso-width-relative:margin;mso-height-relative:margin" coordsize="68653,15143" o:gfxdata="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">
-                <v:group id="组合 16" o:spid="_x0000_s1028" style="position:absolute;left:2382;top:2688;width:48995;height:12455" coordorigin="-196,-281" coordsize="49002,12461" o:gfxdata="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">
+              <v:group w14:anchorId="76693495" id="组合 24" o:spid="_x0000_s1027" style="position:absolute;left:0;text-align:left;margin-left:2.8pt;margin-top:105.75pt;width:540.6pt;height:119.15pt;z-index:251672576;mso-position-vertical-relative:page;mso-width-relative:margin;mso-height-relative:margin" coordsize="68653,15143" o:gfxdata="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">
+                <v:group id="组合 16" o:spid="_x0000_s1028" style="position:absolute;left:2382;top:2687;width:48767;height:12456" coordorigin="-196,-282" coordsize="48774,12463" o:gfxdata="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">
                   <v:shape id="文本框 17" o:spid="_x0000_s1029" type="#_x0000_t202" style="position:absolute;left:-196;top:-281;width:24951;height:12461;visibility:visible;mso-wrap-style:square;v-text-anchor:middle" o:gfxdata="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" filled="f" stroked="f">
                     <v:textbox style="mso-fit-shape-to-text:t">
                       <w:txbxContent>
@@ -1625,8 +1596,8 @@
                       </w:txbxContent>
                     </v:textbox>
                   </v:shape>
-                  <v:shape id="文本框 2" o:spid="_x0000_s1030" type="#_x0000_t202" style="position:absolute;left:26507;top:-281;width:22298;height:12458;visibility:visible;mso-wrap-style:square;v-text-anchor:middle" o:gfxdata="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" filled="f" stroked="f">
-                    <v:textbox style="mso-fit-shape-to-text:t">
+                  <v:shape id="文本框 2" o:spid="_x0000_s1030" type="#_x0000_t202" style="position:absolute;left:26486;top:-282;width:22091;height:11996;visibility:visible;mso-wrap-style:square;v-text-anchor:middle" o:gfxdata="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" filled="f" stroked="f">
+                    <v:textbox>
                       <w:txbxContent>
                         <w:p>
                           <w:pPr>
@@ -1705,18 +1676,6 @@
                             </w:rPr>
                             <w:t>河南</w:t>
                           </w:r>
-                        </w:p>
-                        <w:p>
-                          <w:pPr>
-                            <w:adjustRightInd w:val="0"/>
-                            <w:snapToGrid w:val="0"/>
-                            <w:rPr>
-                              <w:rFonts w:ascii="微软雅黑" w:eastAsia="微软雅黑" w:hAnsi="微软雅黑"/>
-                              <w:noProof/>
-                              <w:color w:val="414141"/>
-                              <w:szCs w:val="21"/>
-                            </w:rPr>
-                          </w:pPr>
                           <w:r>
                             <w:rPr>
                               <w:rFonts w:ascii="微软雅黑" w:eastAsia="微软雅黑" w:hAnsi="微软雅黑" w:hint="eastAsia"/>
@@ -1724,7 +1683,16 @@
                               <w:color w:val="414141"/>
                               <w:szCs w:val="21"/>
                             </w:rPr>
-                            <w:t>政治面貌：中共党员</w:t>
+                            <w:t xml:space="preserve"> </w:t>
+                          </w:r>
+                          <w:r>
+                            <w:rPr>
+                              <w:rFonts w:ascii="微软雅黑" w:eastAsia="微软雅黑" w:hAnsi="微软雅黑"/>
+                              <w:noProof/>
+                              <w:color w:val="414141"/>
+                              <w:szCs w:val="21"/>
+                            </w:rPr>
+                            <w:t>信阳</w:t>
                           </w:r>
                         </w:p>
                         <w:p>
@@ -1740,12 +1708,21 @@
                           </w:pPr>
                           <w:r>
                             <w:rPr>
+                              <w:rFonts w:ascii="微软雅黑" w:eastAsia="微软雅黑" w:hAnsi="微软雅黑"/>
+                              <w:noProof/>
+                              <w:color w:val="414141"/>
+                              <w:szCs w:val="21"/>
+                            </w:rPr>
+                            <w:t>工作</w:t>
+                          </w:r>
+                          <w:r>
+                            <w:rPr>
                               <w:rFonts w:ascii="微软雅黑" w:eastAsia="微软雅黑" w:hAnsi="微软雅黑" w:hint="eastAsia"/>
                               <w:noProof/>
                               <w:color w:val="414141"/>
                               <w:szCs w:val="21"/>
                             </w:rPr>
-                            <w:t>求职意向</w:t>
+                            <w:t>性质：</w:t>
                           </w:r>
                           <w:r>
                             <w:rPr>
@@ -1754,33 +1731,16 @@
                               <w:color w:val="414141"/>
                               <w:szCs w:val="21"/>
                             </w:rPr>
-                            <w:t>：</w:t>
-                          </w:r>
-                          <w:r>
-                            <w:rPr>
-                              <w:rFonts w:ascii="微软雅黑" w:eastAsia="微软雅黑" w:hAnsi="微软雅黑" w:hint="eastAsia"/>
-                              <w:noProof/>
-                              <w:color w:val="414141"/>
-                              <w:szCs w:val="21"/>
-                            </w:rPr>
-                            <w:t>市场</w:t>
-                          </w:r>
-                          <w:r>
-                            <w:rPr>
-                              <w:rFonts w:ascii="微软雅黑" w:eastAsia="微软雅黑" w:hAnsi="微软雅黑"/>
-                              <w:noProof/>
-                              <w:color w:val="414141"/>
-                              <w:szCs w:val="21"/>
-                            </w:rPr>
-                            <w:t>运营专员</w:t>
+                            <w:t>全职</w:t>
                           </w:r>
                         </w:p>
                         <w:p>
                           <w:pPr>
                             <w:adjustRightInd w:val="0"/>
                             <w:snapToGrid w:val="0"/>
+                            <w:ind w:left="1050" w:hangingChars="500" w:hanging="1050"/>
                             <w:rPr>
-                              <w:rFonts w:ascii="微软雅黑" w:eastAsia="微软雅黑" w:hAnsi="微软雅黑"/>
+                              <w:rFonts w:ascii="微软雅黑" w:eastAsia="微软雅黑" w:hAnsi="微软雅黑" w:hint="eastAsia"/>
                               <w:noProof/>
                               <w:color w:val="414141"/>
                               <w:szCs w:val="21"/>
@@ -1793,16 +1753,7 @@
                               <w:color w:val="414141"/>
                               <w:szCs w:val="21"/>
                             </w:rPr>
-                            <w:t>期望薪资</w:t>
-                          </w:r>
-                          <w:r>
-                            <w:rPr>
-                              <w:rFonts w:ascii="微软雅黑" w:eastAsia="微软雅黑" w:hAnsi="微软雅黑"/>
-                              <w:noProof/>
-                              <w:color w:val="414141"/>
-                              <w:szCs w:val="21"/>
-                            </w:rPr>
-                            <w:t>：</w:t>
+                            <w:t>目前状态：</w:t>
                           </w:r>
                           <w:r>
                             <w:rPr>
@@ -1811,16 +1762,7 @@
                               <w:color w:val="414141"/>
                               <w:szCs w:val="21"/>
                             </w:rPr>
-                            <w:t>2-3</w:t>
-                          </w:r>
-                          <w:r>
-                            <w:rPr>
-                              <w:rFonts w:ascii="微软雅黑" w:eastAsia="微软雅黑" w:hAnsi="微软雅黑"/>
-                              <w:noProof/>
-                              <w:color w:val="414141"/>
-                              <w:szCs w:val="21"/>
-                            </w:rPr>
-                            <w:t>k</w:t>
+                            <w:t>我目前在职，正考虑换个新环境（离职办理中）</w:t>
                           </w:r>
                         </w:p>
                       </w:txbxContent>
@@ -1899,13 +1841,13 @@
           <wp:anchor distT="0" distB="0" distL="114300" distR="114300" simplePos="0" relativeHeight="251674624" behindDoc="0" locked="0" layoutInCell="1" allowOverlap="1" wp14:anchorId="038F71E3" wp14:editId="3110C085">
             <wp:simplePos x="0" y="0"/>
             <wp:positionH relativeFrom="column">
-              <wp:posOffset>5683396</wp:posOffset>
+              <wp:posOffset>5709330</wp:posOffset>
             </wp:positionH>
             <wp:positionV relativeFrom="page">
-              <wp:posOffset>1675765</wp:posOffset>
+              <wp:posOffset>1676400</wp:posOffset>
             </wp:positionV>
-            <wp:extent cx="900430" cy="1189355"/>
-            <wp:effectExtent l="0" t="0" r="0" b="0"/>
+            <wp:extent cx="849539" cy="1189355"/>
+            <wp:effectExtent l="0" t="0" r="8255" b="0"/>
             <wp:wrapNone/>
             <wp:docPr id="80" name="图片 80"/>
             <wp:cNvGraphicFramePr>
@@ -1919,7 +1861,7 @@
                     <pic:cNvPicPr/>
                   </pic:nvPicPr>
                   <pic:blipFill>
-                    <a:blip r:embed="rId7">
+                    <a:blip r:embed="rId7" cstate="print">
                       <a:extLst>
                         <a:ext uri="{28A0092B-C50C-407E-A947-70E740481C1C}">
                           <a14:useLocalDpi xmlns:a14="http://schemas.microsoft.com/office/drawing/2010/main" val="0"/>
@@ -1933,7 +1875,7 @@
                   <pic:spPr>
                     <a:xfrm>
                       <a:off x="0" y="0"/>
-                      <a:ext cx="900430" cy="1189355"/>
+                      <a:ext cx="849539" cy="1189355"/>
                     </a:xfrm>
                     <a:prstGeom prst="rect">
                       <a:avLst/>
@@ -1958,9 +1900,9 @@
     <w:p/>
     <w:p/>
     <w:p/>
-    <w:bookmarkStart w:id="0" w:name="_GoBack"/>
-    <w:bookmarkEnd w:id="0"/>
     <w:p>
+      <w:bookmarkStart w:id="0" w:name="_GoBack"/>
+      <w:bookmarkEnd w:id="0"/>
       <w:r>
         <w:rPr>
           <w:noProof/>
@@ -1968,985 +1910,13 @@
         <mc:AlternateContent>
           <mc:Choice Requires="wpg">
             <w:drawing>
-              <wp:anchor distT="0" distB="0" distL="114300" distR="114300" simplePos="0" relativeHeight="251684864" behindDoc="0" locked="0" layoutInCell="1" allowOverlap="1" wp14:anchorId="3FE52C5C" wp14:editId="55E394D8">
-                <wp:simplePos x="0" y="0"/>
-                <wp:positionH relativeFrom="margin">
-                  <wp:posOffset>38100</wp:posOffset>
-                </wp:positionH>
-                <wp:positionV relativeFrom="page">
-                  <wp:posOffset>9546590</wp:posOffset>
-                </wp:positionV>
-                <wp:extent cx="6861810" cy="826770"/>
-                <wp:effectExtent l="0" t="0" r="0" b="0"/>
-                <wp:wrapNone/>
-                <wp:docPr id="251" name="组合 251"/>
-                <wp:cNvGraphicFramePr/>
-                <a:graphic xmlns:a="http://schemas.openxmlformats.org/drawingml/2006/main">
-                  <a:graphicData uri="http://schemas.microsoft.com/office/word/2010/wordprocessingGroup">
-                    <wpg:wgp>
-                      <wpg:cNvGrpSpPr/>
-                      <wpg:grpSpPr>
-                        <a:xfrm>
-                          <a:off x="0" y="0"/>
-                          <a:ext cx="6861810" cy="826770"/>
-                          <a:chOff x="0" y="0"/>
-                          <a:chExt cx="6863446" cy="827169"/>
-                        </a:xfrm>
-                      </wpg:grpSpPr>
-                      <wps:wsp>
-                        <wps:cNvPr id="252" name="文本框 252"/>
-                        <wps:cNvSpPr txBox="1">
-                          <a:spLocks noChangeArrowheads="1"/>
-                        </wps:cNvSpPr>
-                        <wps:spPr bwMode="auto">
-                          <a:xfrm>
-                            <a:off x="238247" y="268959"/>
-                            <a:ext cx="6625199" cy="558210"/>
-                          </a:xfrm>
-                          <a:prstGeom prst="rect">
-                            <a:avLst/>
-                          </a:prstGeom>
-                          <a:noFill/>
-                          <a:ln w="9525">
-                            <a:noFill/>
-                            <a:miter lim="800000"/>
-                            <a:headEnd/>
-                            <a:tailEnd/>
-                          </a:ln>
-                        </wps:spPr>
-                        <wps:txbx>
-                          <w:txbxContent>
-                            <w:p>
-                              <w:pPr>
-                                <w:adjustRightInd w:val="0"/>
-                                <w:snapToGrid w:val="0"/>
-                                <w:spacing w:line="20" w:lineRule="atLeast"/>
-                                <w:rPr>
-                                  <w:rFonts w:ascii="微软雅黑" w:eastAsia="微软雅黑" w:hAnsi="微软雅黑"/>
-                                  <w:noProof/>
-                                  <w:color w:val="414141"/>
-                                  <w:szCs w:val="21"/>
-                                </w:rPr>
-                              </w:pPr>
-                              <w:r>
-                                <w:rPr>
-                                  <w:rFonts w:ascii="微软雅黑" w:eastAsia="微软雅黑" w:hAnsi="微软雅黑" w:hint="eastAsia"/>
-                                  <w:noProof/>
-                                  <w:color w:val="414141"/>
-                                  <w:szCs w:val="21"/>
-                                </w:rPr>
-                                <w:t>深度互联网从业人员，对互联网保持高度的敏感性和关注度，熟悉产品开发流程，有很强的产品规划、需求分析、交互设计能力，能独立承担APP和WEB项目的管控工作，善于沟通，贴近用户。</w:t>
-                              </w:r>
-                            </w:p>
-                          </w:txbxContent>
-                        </wps:txbx>
-                        <wps:bodyPr rot="0" vert="horz" wrap="square" lIns="91440" tIns="45720" rIns="91440" bIns="45720" anchor="ctr" anchorCtr="0">
-                          <a:spAutoFit/>
-                        </wps:bodyPr>
-                      </wps:wsp>
-                      <wpg:grpSp>
-                        <wpg:cNvPr id="253" name="组合 253"/>
-                        <wpg:cNvGrpSpPr/>
-                        <wpg:grpSpPr>
-                          <a:xfrm>
-                            <a:off x="0" y="0"/>
-                            <a:ext cx="6830552" cy="283845"/>
-                            <a:chOff x="0" y="0"/>
-                            <a:chExt cx="6830552" cy="284400"/>
-                          </a:xfrm>
-                        </wpg:grpSpPr>
-                        <wpg:grpSp>
-                          <wpg:cNvPr id="254" name="组合 81"/>
-                          <wpg:cNvGrpSpPr>
-                            <a:grpSpLocks noChangeAspect="1"/>
-                          </wpg:cNvGrpSpPr>
-                          <wpg:grpSpPr>
-                            <a:xfrm>
-                              <a:off x="0" y="0"/>
-                              <a:ext cx="1256400" cy="284400"/>
-                              <a:chOff x="3" y="0"/>
-                              <a:chExt cx="1255739" cy="393695"/>
-                            </a:xfrm>
-                          </wpg:grpSpPr>
-                          <wps:wsp>
-                            <wps:cNvPr id="255" name="任意多边形 2"/>
-                            <wps:cNvSpPr/>
-                            <wps:spPr bwMode="auto">
-                              <a:xfrm>
-                                <a:off x="3" y="0"/>
-                                <a:ext cx="1255739" cy="287656"/>
-                              </a:xfrm>
-                              <a:custGeom>
-                                <a:avLst/>
-                                <a:gdLst>
-                                  <a:gd name="connsiteX0" fmla="*/ 1093154 w 1406296"/>
-                                  <a:gd name="connsiteY0" fmla="*/ 0 h 288031"/>
-                                  <a:gd name="connsiteX1" fmla="*/ 1171153 w 1406296"/>
-                                  <a:gd name="connsiteY1" fmla="*/ 0 h 288031"/>
-                                  <a:gd name="connsiteX2" fmla="*/ 1406296 w 1406296"/>
-                                  <a:gd name="connsiteY2" fmla="*/ 288031 h 288031"/>
-                                  <a:gd name="connsiteX3" fmla="*/ 1328297 w 1406296"/>
-                                  <a:gd name="connsiteY3" fmla="*/ 288031 h 288031"/>
-                                  <a:gd name="connsiteX4" fmla="*/ 1030297 w 1406296"/>
-                                  <a:gd name="connsiteY4" fmla="*/ 0 h 288031"/>
-                                  <a:gd name="connsiteX5" fmla="*/ 1069917 w 1406296"/>
-                                  <a:gd name="connsiteY5" fmla="*/ 0 h 288031"/>
-                                  <a:gd name="connsiteX6" fmla="*/ 1305060 w 1406296"/>
-                                  <a:gd name="connsiteY6" fmla="*/ 288031 h 288031"/>
-                                  <a:gd name="connsiteX7" fmla="*/ 1265440 w 1406296"/>
-                                  <a:gd name="connsiteY7" fmla="*/ 288031 h 288031"/>
-                                  <a:gd name="connsiteX8" fmla="*/ 0 w 1406296"/>
-                                  <a:gd name="connsiteY8" fmla="*/ 0 h 288031"/>
-                                  <a:gd name="connsiteX9" fmla="*/ 1007060 w 1406296"/>
-                                  <a:gd name="connsiteY9" fmla="*/ 0 h 288031"/>
-                                  <a:gd name="connsiteX10" fmla="*/ 1242203 w 1406296"/>
-                                  <a:gd name="connsiteY10" fmla="*/ 288031 h 288031"/>
-                                  <a:gd name="connsiteX11" fmla="*/ 0 w 1406296"/>
-                                  <a:gd name="connsiteY11" fmla="*/ 288031 h 288031"/>
-                                </a:gdLst>
-                                <a:ahLst/>
-                                <a:cxnLst>
-                                  <a:cxn ang="0">
-                                    <a:pos x="connsiteX0" y="connsiteY0"/>
-                                  </a:cxn>
-                                  <a:cxn ang="0">
-                                    <a:pos x="connsiteX1" y="connsiteY1"/>
-                                  </a:cxn>
-                                  <a:cxn ang="0">
-                                    <a:pos x="connsiteX2" y="connsiteY2"/>
-                                  </a:cxn>
-                                  <a:cxn ang="0">
-                                    <a:pos x="connsiteX3" y="connsiteY3"/>
-                                  </a:cxn>
-                                  <a:cxn ang="0">
-                                    <a:pos x="connsiteX4" y="connsiteY4"/>
-                                  </a:cxn>
-                                  <a:cxn ang="0">
-                                    <a:pos x="connsiteX5" y="connsiteY5"/>
-                                  </a:cxn>
-                                  <a:cxn ang="0">
-                                    <a:pos x="connsiteX6" y="connsiteY6"/>
-                                  </a:cxn>
-                                  <a:cxn ang="0">
-                                    <a:pos x="connsiteX7" y="connsiteY7"/>
-                                  </a:cxn>
-                                  <a:cxn ang="0">
-                                    <a:pos x="connsiteX8" y="connsiteY8"/>
-                                  </a:cxn>
-                                  <a:cxn ang="0">
-                                    <a:pos x="connsiteX9" y="connsiteY9"/>
-                                  </a:cxn>
-                                  <a:cxn ang="0">
-                                    <a:pos x="connsiteX10" y="connsiteY10"/>
-                                  </a:cxn>
-                                  <a:cxn ang="0">
-                                    <a:pos x="connsiteX11" y="connsiteY11"/>
-                                  </a:cxn>
-                                </a:cxnLst>
-                                <a:rect l="l" t="t" r="r" b="b"/>
-                                <a:pathLst>
-                                  <a:path w="1406296" h="288031">
-                                    <a:moveTo>
-                                      <a:pt x="1093154" y="0"/>
-                                    </a:moveTo>
-                                    <a:lnTo>
-                                      <a:pt x="1171153" y="0"/>
-                                    </a:lnTo>
-                                    <a:lnTo>
-                                      <a:pt x="1406296" y="288031"/>
-                                    </a:lnTo>
-                                    <a:lnTo>
-                                      <a:pt x="1328297" y="288031"/>
-                                    </a:lnTo>
-                                    <a:close/>
-                                    <a:moveTo>
-                                      <a:pt x="1030297" y="0"/>
-                                    </a:moveTo>
-                                    <a:lnTo>
-                                      <a:pt x="1069917" y="0"/>
-                                    </a:lnTo>
-                                    <a:lnTo>
-                                      <a:pt x="1305060" y="288031"/>
-                                    </a:lnTo>
-                                    <a:lnTo>
-                                      <a:pt x="1265440" y="288031"/>
-                                    </a:lnTo>
-                                    <a:close/>
-                                    <a:moveTo>
-                                      <a:pt x="0" y="0"/>
-                                    </a:moveTo>
-                                    <a:lnTo>
-                                      <a:pt x="1007060" y="0"/>
-                                    </a:lnTo>
-                                    <a:lnTo>
-                                      <a:pt x="1242203" y="288031"/>
-                                    </a:lnTo>
-                                    <a:lnTo>
-                                      <a:pt x="0" y="288031"/>
-                                    </a:lnTo>
-                                    <a:close/>
-                                  </a:path>
-                                </a:pathLst>
-                              </a:custGeom>
-                              <a:solidFill>
-                                <a:srgbClr val="507588"/>
-                              </a:solidFill>
-                              <a:ln>
-                                <a:noFill/>
-                              </a:ln>
-                              <a:extLst/>
-                            </wps:spPr>
-                            <wps:txbx>
-                              <w:txbxContent>
-                                <w:p>
-                                  <w:pPr>
-                                    <w:adjustRightInd w:val="0"/>
-                                    <w:snapToGrid w:val="0"/>
-                                    <w:spacing w:line="320" w:lineRule="exact"/>
-                                    <w:rPr>
-                                      <w:rFonts w:ascii="微软雅黑" w:eastAsia="微软雅黑" w:hAnsi="微软雅黑"/>
-                                      <w:noProof/>
-                                      <w:color w:val="FFFFFF" w:themeColor="background1"/>
-                                      <w:sz w:val="24"/>
-                                      <w:szCs w:val="24"/>
-                                    </w:rPr>
-                                  </w:pPr>
-                                  <w:r>
-                                    <w:rPr>
-                                      <w:rFonts w:ascii="微软雅黑" w:eastAsia="微软雅黑" w:hAnsi="微软雅黑" w:hint="eastAsia"/>
-                                      <w:noProof/>
-                                      <w:color w:val="FFFFFF" w:themeColor="background1"/>
-                                      <w:sz w:val="24"/>
-                                      <w:szCs w:val="24"/>
-                                    </w:rPr>
-                                    <w:t>自我</w:t>
-                                  </w:r>
-                                  <w:r>
-                                    <w:rPr>
-                                      <w:rFonts w:ascii="微软雅黑" w:eastAsia="微软雅黑" w:hAnsi="微软雅黑"/>
-                                      <w:noProof/>
-                                      <w:color w:val="FFFFFF" w:themeColor="background1"/>
-                                      <w:sz w:val="24"/>
-                                      <w:szCs w:val="24"/>
-                                    </w:rPr>
-                                    <w:t>评价</w:t>
-                                  </w:r>
-                                </w:p>
-                              </w:txbxContent>
-                            </wps:txbx>
-                            <wps:bodyPr rot="0" spcFirstLastPara="0" vert="horz" wrap="square" lIns="198000" tIns="0" rIns="91440" bIns="0" numCol="1" spcCol="0" rtlCol="0" fromWordArt="0" anchor="ctr" anchorCtr="0" forceAA="0" compatLnSpc="1">
-                              <a:prstTxWarp prst="textNoShape">
-                                <a:avLst/>
-                              </a:prstTxWarp>
-                              <a:noAutofit/>
-                            </wps:bodyPr>
-                          </wps:wsp>
-                          <wps:wsp>
-                            <wps:cNvPr id="64" name="直角三角形 3"/>
-                            <wps:cNvSpPr/>
-                            <wps:spPr bwMode="auto">
-                              <a:xfrm rot="10800000">
-                                <a:off x="234" y="287656"/>
-                                <a:ext cx="143935" cy="106039"/>
-                              </a:xfrm>
-                              <a:prstGeom prst="rtTriangle">
-                                <a:avLst/>
-                              </a:prstGeom>
-                              <a:solidFill>
-                                <a:srgbClr val="405E6C"/>
-                              </a:solidFill>
-                              <a:ln>
-                                <a:noFill/>
-                              </a:ln>
-                              <a:extLst/>
-                            </wps:spPr>
-                            <wps:bodyPr rot="0" spcFirstLastPara="0" vert="horz" wrap="square" lIns="91440" tIns="45720" rIns="91440" bIns="45720" numCol="1" spcCol="0" rtlCol="0" fromWordArt="0" anchor="t" anchorCtr="0" forceAA="0" compatLnSpc="1">
-                              <a:prstTxWarp prst="textNoShape">
-                                <a:avLst/>
-                              </a:prstTxWarp>
-                              <a:noAutofit/>
-                            </wps:bodyPr>
-                          </wps:wsp>
-                        </wpg:grpSp>
-                        <wps:wsp>
-                          <wps:cNvPr id="65" name="直接连接符 65"/>
-                          <wps:cNvCnPr/>
-                          <wps:spPr>
-                            <a:xfrm>
-                              <a:off x="133340" y="201158"/>
-                              <a:ext cx="6697212" cy="0"/>
-                            </a:xfrm>
-                            <a:prstGeom prst="line">
-                              <a:avLst/>
-                            </a:prstGeom>
-                            <a:ln w="12700">
-                              <a:solidFill>
-                                <a:srgbClr val="507588"/>
-                              </a:solidFill>
-                            </a:ln>
-                          </wps:spPr>
-                          <wps:style>
-                            <a:lnRef idx="1">
-                              <a:schemeClr val="accent1"/>
-                            </a:lnRef>
-                            <a:fillRef idx="0">
-                              <a:schemeClr val="accent1"/>
-                            </a:fillRef>
-                            <a:effectRef idx="0">
-                              <a:schemeClr val="accent1"/>
-                            </a:effectRef>
-                            <a:fontRef idx="minor">
-                              <a:schemeClr val="tx1"/>
-                            </a:fontRef>
-                          </wps:style>
-                          <wps:bodyPr/>
-                        </wps:wsp>
-                      </wpg:grpSp>
-                    </wpg:wgp>
-                  </a:graphicData>
-                </a:graphic>
-                <wp14:sizeRelH relativeFrom="margin">
-                  <wp14:pctWidth>0</wp14:pctWidth>
-                </wp14:sizeRelH>
-                <wp14:sizeRelV relativeFrom="margin">
-                  <wp14:pctHeight>0</wp14:pctHeight>
-                </wp14:sizeRelV>
-              </wp:anchor>
-            </w:drawing>
-          </mc:Choice>
-          <mc:Fallback>
-            <w:pict>
-              <v:group w14:anchorId="3FE52C5C" id="组合 251" o:spid="_x0000_s1041" style="position:absolute;left:0;text-align:left;margin-left:3pt;margin-top:751.7pt;width:540.3pt;height:65.1pt;z-index:251684864;mso-position-horizontal-relative:margin;mso-position-vertical-relative:page;mso-width-relative:margin;mso-height-relative:margin" coordsize="68634,8271" o:gfxdata="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">
-                <v:shape id="文本框 252" o:spid="_x0000_s1042" type="#_x0000_t202" style="position:absolute;left:2382;top:2689;width:66252;height:5582;visibility:visible;mso-wrap-style:square;v-text-anchor:middle" o:gfxdata="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" filled="f" stroked="f">
-                  <v:textbox style="mso-fit-shape-to-text:t">
-                    <w:txbxContent>
-                      <w:p>
-                        <w:pPr>
-                          <w:adjustRightInd w:val="0"/>
-                          <w:snapToGrid w:val="0"/>
-                          <w:spacing w:line="20" w:lineRule="atLeast"/>
-                          <w:rPr>
-                            <w:rFonts w:ascii="微软雅黑" w:eastAsia="微软雅黑" w:hAnsi="微软雅黑" w:hint="eastAsia"/>
-                            <w:noProof/>
-                            <w:color w:val="414141"/>
-                            <w:szCs w:val="21"/>
-                          </w:rPr>
-                        </w:pPr>
-                        <w:r>
-                          <w:rPr>
-                            <w:rFonts w:ascii="微软雅黑" w:eastAsia="微软雅黑" w:hAnsi="微软雅黑" w:hint="eastAsia"/>
-                            <w:noProof/>
-                            <w:color w:val="414141"/>
-                            <w:szCs w:val="21"/>
-                          </w:rPr>
-                          <w:t>深度互联网从业人员，对互联网保持高度的敏感性和关注度，熟悉产品开发流程，有很强的产品规划、需求分析、交互设计能力，能独立承担APP和WEB项目的管控工作，善于沟通，贴近用户。</w:t>
-                        </w:r>
-                      </w:p>
-                    </w:txbxContent>
-                  </v:textbox>
-                </v:shape>
-                <v:group id="组合 253" o:spid="_x0000_s1043" style="position:absolute;width:68305;height:2838" coordsize="68305,2844" o:gfxdata="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">
-                  <v:group id="组合 81" o:spid="_x0000_s1044" style="position:absolute;width:12564;height:2844" coordorigin="" coordsize="12557,3936" o:gfxdata="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">
-                    <o:lock v:ext="edit" aspectratio="t"/>
-                    <v:shape id="任意多边形 2" o:spid="_x0000_s1045" style="position:absolute;width:12557;height:2876;visibility:visible;mso-wrap-style:square;v-text-anchor:middle" coordsize="1406296,288031" o:spt="100" o:gfxdata="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" adj="-11796480,,5400" path="m1093154,r77999,l1406296,288031r-77999,l1093154,xm1030297,r39620,l1305060,288031r-39620,l1030297,xm,l1007060,r235143,288031l,288031,,xe" fillcolor="#507588" stroked="f">
-                      <v:stroke joinstyle="miter"/>
-                      <v:formulas/>
-                      <v:path arrowok="t" o:connecttype="custom" o:connectlocs="976122,0;1045770,0;1255739,287656;1186091,287656;919994,0;955372,0;1165341,287656;1129963,287656;0,0;899245,0;1109214,287656;0,287656" o:connectangles="0,0,0,0,0,0,0,0,0,0,0,0" textboxrect="0,0,1406296,288031"/>
-                      <v:textbox inset="5.5mm,0,,0">
-                        <w:txbxContent>
-                          <w:p>
-                            <w:pPr>
-                              <w:adjustRightInd w:val="0"/>
-                              <w:snapToGrid w:val="0"/>
-                              <w:spacing w:line="320" w:lineRule="exact"/>
-                              <w:rPr>
-                                <w:rFonts w:ascii="微软雅黑" w:eastAsia="微软雅黑" w:hAnsi="微软雅黑" w:hint="eastAsia"/>
-                                <w:noProof/>
-                                <w:color w:val="FFFFFF" w:themeColor="background1"/>
-                                <w:sz w:val="24"/>
-                                <w:szCs w:val="24"/>
-                              </w:rPr>
-                            </w:pPr>
-                            <w:r>
-                              <w:rPr>
-                                <w:rFonts w:ascii="微软雅黑" w:eastAsia="微软雅黑" w:hAnsi="微软雅黑" w:hint="eastAsia"/>
-                                <w:noProof/>
-                                <w:color w:val="FFFFFF" w:themeColor="background1"/>
-                                <w:sz w:val="24"/>
-                                <w:szCs w:val="24"/>
-                              </w:rPr>
-                              <w:t>自我</w:t>
-                            </w:r>
-                            <w:r>
-                              <w:rPr>
-                                <w:rFonts w:ascii="微软雅黑" w:eastAsia="微软雅黑" w:hAnsi="微软雅黑"/>
-                                <w:noProof/>
-                                <w:color w:val="FFFFFF" w:themeColor="background1"/>
-                                <w:sz w:val="24"/>
-                                <w:szCs w:val="24"/>
-                              </w:rPr>
-                              <w:t>评价</w:t>
-                            </w:r>
-                          </w:p>
-                        </w:txbxContent>
-                      </v:textbox>
-                    </v:shape>
-                    <v:shape id="直角三角形 3" o:spid="_x0000_s1046" type="#_x0000_t6" style="position:absolute;left:2;top:2876;width:1439;height:1060;rotation:180;visibility:visible;mso-wrap-style:square;v-text-anchor:top" o:gfxdata="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" fillcolor="#405e6c" stroked="f"/>
-                  </v:group>
-                  <v:line id="直接连接符 65" o:spid="_x0000_s1047" style="position:absolute;visibility:visible;mso-wrap-style:square" from="1333,2011" to="68305,2011" o:connectortype="straight" o:gfxdata="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" strokecolor="#507588" strokeweight="1pt">
-                    <v:stroke joinstyle="miter"/>
-                  </v:line>
-                </v:group>
-                <w10:wrap anchorx="margin" anchory="page"/>
-              </v:group>
-            </w:pict>
-          </mc:Fallback>
-        </mc:AlternateContent>
-      </w:r>
-      <w:r>
-        <w:rPr>
-          <w:noProof/>
-        </w:rPr>
-        <mc:AlternateContent>
-          <mc:Choice Requires="wpg">
-            <w:drawing>
-              <wp:anchor distT="0" distB="0" distL="114300" distR="114300" simplePos="0" relativeHeight="251682816" behindDoc="0" locked="0" layoutInCell="1" allowOverlap="1" wp14:anchorId="5860869F" wp14:editId="0A1965CB">
-                <wp:simplePos x="0" y="0"/>
-                <wp:positionH relativeFrom="margin">
-                  <wp:posOffset>38100</wp:posOffset>
-                </wp:positionH>
-                <wp:positionV relativeFrom="page">
-                  <wp:posOffset>8294370</wp:posOffset>
-                </wp:positionV>
-                <wp:extent cx="6861810" cy="1056005"/>
-                <wp:effectExtent l="0" t="0" r="0" b="0"/>
-                <wp:wrapNone/>
-                <wp:docPr id="244" name="组合 244"/>
-                <wp:cNvGraphicFramePr/>
-                <a:graphic xmlns:a="http://schemas.openxmlformats.org/drawingml/2006/main">
-                  <a:graphicData uri="http://schemas.microsoft.com/office/word/2010/wordprocessingGroup">
-                    <wpg:wgp>
-                      <wpg:cNvGrpSpPr/>
-                      <wpg:grpSpPr>
-                        <a:xfrm>
-                          <a:off x="0" y="0"/>
-                          <a:ext cx="6861810" cy="1056005"/>
-                          <a:chOff x="0" y="0"/>
-                          <a:chExt cx="6863472" cy="1056424"/>
-                        </a:xfrm>
-                      </wpg:grpSpPr>
-                      <wps:wsp>
-                        <wps:cNvPr id="245" name="文本框 245"/>
-                        <wps:cNvSpPr txBox="1">
-                          <a:spLocks noChangeArrowheads="1"/>
-                        </wps:cNvSpPr>
-                        <wps:spPr bwMode="auto">
-                          <a:xfrm>
-                            <a:off x="238252" y="268960"/>
-                            <a:ext cx="6625220" cy="787464"/>
-                          </a:xfrm>
-                          <a:prstGeom prst="rect">
-                            <a:avLst/>
-                          </a:prstGeom>
-                          <a:noFill/>
-                          <a:ln w="9525">
-                            <a:noFill/>
-                            <a:miter lim="800000"/>
-                            <a:headEnd/>
-                            <a:tailEnd/>
-                          </a:ln>
-                        </wps:spPr>
-                        <wps:txbx>
-                          <w:txbxContent>
-                            <w:p>
-                              <w:pPr>
-                                <w:adjustRightInd w:val="0"/>
-                                <w:snapToGrid w:val="0"/>
-                                <w:spacing w:line="20" w:lineRule="atLeast"/>
-                                <w:rPr>
-                                  <w:rFonts w:ascii="微软雅黑" w:eastAsia="微软雅黑" w:hAnsi="微软雅黑"/>
-                                  <w:noProof/>
-                                  <w:color w:val="414141"/>
-                                  <w:szCs w:val="21"/>
-                                </w:rPr>
-                              </w:pPr>
-                              <w:r>
-                                <w:rPr>
-                                  <w:rFonts w:ascii="微软雅黑" w:eastAsia="微软雅黑" w:hAnsi="微软雅黑" w:hint="eastAsia"/>
-                                  <w:noProof/>
-                                  <w:color w:val="414141"/>
-                                  <w:szCs w:val="21"/>
-                                </w:rPr>
-                                <w:t>普通话一级甲等；</w:t>
-                              </w:r>
-                            </w:p>
-                            <w:p>
-                              <w:pPr>
-                                <w:adjustRightInd w:val="0"/>
-                                <w:snapToGrid w:val="0"/>
-                                <w:spacing w:line="20" w:lineRule="atLeast"/>
-                                <w:rPr>
-                                  <w:rFonts w:ascii="微软雅黑" w:eastAsia="微软雅黑" w:hAnsi="微软雅黑"/>
-                                  <w:noProof/>
-                                  <w:color w:val="414141"/>
-                                  <w:szCs w:val="21"/>
-                                </w:rPr>
-                              </w:pPr>
-                              <w:r>
-                                <w:rPr>
-                                  <w:rFonts w:ascii="微软雅黑" w:eastAsia="微软雅黑" w:hAnsi="微软雅黑" w:hint="eastAsia"/>
-                                  <w:noProof/>
-                                  <w:color w:val="414141"/>
-                                  <w:szCs w:val="21"/>
-                                </w:rPr>
-                                <w:t>大学英语四/六级（CET-4/6），良好的听说读写能力，快速浏览英语专业文件及书籍；</w:t>
-                              </w:r>
-                            </w:p>
-                            <w:p>
-                              <w:pPr>
-                                <w:adjustRightInd w:val="0"/>
-                                <w:snapToGrid w:val="0"/>
-                                <w:spacing w:line="20" w:lineRule="atLeast"/>
-                                <w:rPr>
-                                  <w:rFonts w:ascii="微软雅黑" w:eastAsia="微软雅黑" w:hAnsi="微软雅黑"/>
-                                  <w:noProof/>
-                                  <w:color w:val="414141"/>
-                                  <w:szCs w:val="21"/>
-                                </w:rPr>
-                              </w:pPr>
-                              <w:r>
-                                <w:rPr>
-                                  <w:rFonts w:ascii="微软雅黑" w:eastAsia="微软雅黑" w:hAnsi="微软雅黑" w:hint="eastAsia"/>
-                                  <w:noProof/>
-                                  <w:color w:val="414141"/>
-                                  <w:szCs w:val="21"/>
-                                </w:rPr>
-                                <w:t>通过全国计算机二级考试，熟练运用office相关软件。</w:t>
-                              </w:r>
-                            </w:p>
-                          </w:txbxContent>
-                        </wps:txbx>
-                        <wps:bodyPr rot="0" vert="horz" wrap="square" lIns="91440" tIns="45720" rIns="91440" bIns="45720" anchor="ctr" anchorCtr="0">
-                          <a:spAutoFit/>
-                        </wps:bodyPr>
-                      </wps:wsp>
-                      <wpg:grpSp>
-                        <wpg:cNvPr id="246" name="组合 246"/>
-                        <wpg:cNvGrpSpPr/>
-                        <wpg:grpSpPr>
-                          <a:xfrm>
-                            <a:off x="0" y="0"/>
-                            <a:ext cx="6830574" cy="283845"/>
-                            <a:chOff x="0" y="0"/>
-                            <a:chExt cx="6830574" cy="284400"/>
-                          </a:xfrm>
-                        </wpg:grpSpPr>
-                        <wpg:grpSp>
-                          <wpg:cNvPr id="247" name="组合 81"/>
-                          <wpg:cNvGrpSpPr>
-                            <a:grpSpLocks noChangeAspect="1"/>
-                          </wpg:cNvGrpSpPr>
-                          <wpg:grpSpPr>
-                            <a:xfrm>
-                              <a:off x="0" y="0"/>
-                              <a:ext cx="1256400" cy="284400"/>
-                              <a:chOff x="3" y="0"/>
-                              <a:chExt cx="1255739" cy="393695"/>
-                            </a:xfrm>
-                          </wpg:grpSpPr>
-                          <wps:wsp>
-                            <wps:cNvPr id="248" name="任意多边形 2"/>
-                            <wps:cNvSpPr/>
-                            <wps:spPr bwMode="auto">
-                              <a:xfrm>
-                                <a:off x="3" y="0"/>
-                                <a:ext cx="1255739" cy="287656"/>
-                              </a:xfrm>
-                              <a:custGeom>
-                                <a:avLst/>
-                                <a:gdLst>
-                                  <a:gd name="connsiteX0" fmla="*/ 1093154 w 1406296"/>
-                                  <a:gd name="connsiteY0" fmla="*/ 0 h 288031"/>
-                                  <a:gd name="connsiteX1" fmla="*/ 1171153 w 1406296"/>
-                                  <a:gd name="connsiteY1" fmla="*/ 0 h 288031"/>
-                                  <a:gd name="connsiteX2" fmla="*/ 1406296 w 1406296"/>
-                                  <a:gd name="connsiteY2" fmla="*/ 288031 h 288031"/>
-                                  <a:gd name="connsiteX3" fmla="*/ 1328297 w 1406296"/>
-                                  <a:gd name="connsiteY3" fmla="*/ 288031 h 288031"/>
-                                  <a:gd name="connsiteX4" fmla="*/ 1030297 w 1406296"/>
-                                  <a:gd name="connsiteY4" fmla="*/ 0 h 288031"/>
-                                  <a:gd name="connsiteX5" fmla="*/ 1069917 w 1406296"/>
-                                  <a:gd name="connsiteY5" fmla="*/ 0 h 288031"/>
-                                  <a:gd name="connsiteX6" fmla="*/ 1305060 w 1406296"/>
-                                  <a:gd name="connsiteY6" fmla="*/ 288031 h 288031"/>
-                                  <a:gd name="connsiteX7" fmla="*/ 1265440 w 1406296"/>
-                                  <a:gd name="connsiteY7" fmla="*/ 288031 h 288031"/>
-                                  <a:gd name="connsiteX8" fmla="*/ 0 w 1406296"/>
-                                  <a:gd name="connsiteY8" fmla="*/ 0 h 288031"/>
-                                  <a:gd name="connsiteX9" fmla="*/ 1007060 w 1406296"/>
-                                  <a:gd name="connsiteY9" fmla="*/ 0 h 288031"/>
-                                  <a:gd name="connsiteX10" fmla="*/ 1242203 w 1406296"/>
-                                  <a:gd name="connsiteY10" fmla="*/ 288031 h 288031"/>
-                                  <a:gd name="connsiteX11" fmla="*/ 0 w 1406296"/>
-                                  <a:gd name="connsiteY11" fmla="*/ 288031 h 288031"/>
-                                </a:gdLst>
-                                <a:ahLst/>
-                                <a:cxnLst>
-                                  <a:cxn ang="0">
-                                    <a:pos x="connsiteX0" y="connsiteY0"/>
-                                  </a:cxn>
-                                  <a:cxn ang="0">
-                                    <a:pos x="connsiteX1" y="connsiteY1"/>
-                                  </a:cxn>
-                                  <a:cxn ang="0">
-                                    <a:pos x="connsiteX2" y="connsiteY2"/>
-                                  </a:cxn>
-                                  <a:cxn ang="0">
-                                    <a:pos x="connsiteX3" y="connsiteY3"/>
-                                  </a:cxn>
-                                  <a:cxn ang="0">
-                                    <a:pos x="connsiteX4" y="connsiteY4"/>
-                                  </a:cxn>
-                                  <a:cxn ang="0">
-                                    <a:pos x="connsiteX5" y="connsiteY5"/>
-                                  </a:cxn>
-                                  <a:cxn ang="0">
-                                    <a:pos x="connsiteX6" y="connsiteY6"/>
-                                  </a:cxn>
-                                  <a:cxn ang="0">
-                                    <a:pos x="connsiteX7" y="connsiteY7"/>
-                                  </a:cxn>
-                                  <a:cxn ang="0">
-                                    <a:pos x="connsiteX8" y="connsiteY8"/>
-                                  </a:cxn>
-                                  <a:cxn ang="0">
-                                    <a:pos x="connsiteX9" y="connsiteY9"/>
-                                  </a:cxn>
-                                  <a:cxn ang="0">
-                                    <a:pos x="connsiteX10" y="connsiteY10"/>
-                                  </a:cxn>
-                                  <a:cxn ang="0">
-                                    <a:pos x="connsiteX11" y="connsiteY11"/>
-                                  </a:cxn>
-                                </a:cxnLst>
-                                <a:rect l="l" t="t" r="r" b="b"/>
-                                <a:pathLst>
-                                  <a:path w="1406296" h="288031">
-                                    <a:moveTo>
-                                      <a:pt x="1093154" y="0"/>
-                                    </a:moveTo>
-                                    <a:lnTo>
-                                      <a:pt x="1171153" y="0"/>
-                                    </a:lnTo>
-                                    <a:lnTo>
-                                      <a:pt x="1406296" y="288031"/>
-                                    </a:lnTo>
-                                    <a:lnTo>
-                                      <a:pt x="1328297" y="288031"/>
-                                    </a:lnTo>
-                                    <a:close/>
-                                    <a:moveTo>
-                                      <a:pt x="1030297" y="0"/>
-                                    </a:moveTo>
-                                    <a:lnTo>
-                                      <a:pt x="1069917" y="0"/>
-                                    </a:lnTo>
-                                    <a:lnTo>
-                                      <a:pt x="1305060" y="288031"/>
-                                    </a:lnTo>
-                                    <a:lnTo>
-                                      <a:pt x="1265440" y="288031"/>
-                                    </a:lnTo>
-                                    <a:close/>
-                                    <a:moveTo>
-                                      <a:pt x="0" y="0"/>
-                                    </a:moveTo>
-                                    <a:lnTo>
-                                      <a:pt x="1007060" y="0"/>
-                                    </a:lnTo>
-                                    <a:lnTo>
-                                      <a:pt x="1242203" y="288031"/>
-                                    </a:lnTo>
-                                    <a:lnTo>
-                                      <a:pt x="0" y="288031"/>
-                                    </a:lnTo>
-                                    <a:close/>
-                                  </a:path>
-                                </a:pathLst>
-                              </a:custGeom>
-                              <a:solidFill>
-                                <a:srgbClr val="507588"/>
-                              </a:solidFill>
-                              <a:ln>
-                                <a:noFill/>
-                              </a:ln>
-                              <a:extLst/>
-                            </wps:spPr>
-                            <wps:txbx>
-                              <w:txbxContent>
-                                <w:p>
-                                  <w:pPr>
-                                    <w:adjustRightInd w:val="0"/>
-                                    <w:snapToGrid w:val="0"/>
-                                    <w:spacing w:line="320" w:lineRule="exact"/>
-                                    <w:rPr>
-                                      <w:rFonts w:ascii="微软雅黑" w:eastAsia="微软雅黑" w:hAnsi="微软雅黑"/>
-                                      <w:noProof/>
-                                      <w:color w:val="FFFFFF" w:themeColor="background1"/>
-                                      <w:sz w:val="24"/>
-                                      <w:szCs w:val="24"/>
-                                    </w:rPr>
-                                  </w:pPr>
-                                  <w:r>
-                                    <w:rPr>
-                                      <w:rFonts w:ascii="微软雅黑" w:eastAsia="微软雅黑" w:hAnsi="微软雅黑" w:hint="eastAsia"/>
-                                      <w:noProof/>
-                                      <w:color w:val="FFFFFF" w:themeColor="background1"/>
-                                      <w:sz w:val="24"/>
-                                      <w:szCs w:val="24"/>
-                                    </w:rPr>
-                                    <w:t>技能</w:t>
-                                  </w:r>
-                                  <w:r>
-                                    <w:rPr>
-                                      <w:rFonts w:ascii="微软雅黑" w:eastAsia="微软雅黑" w:hAnsi="微软雅黑"/>
-                                      <w:noProof/>
-                                      <w:color w:val="FFFFFF" w:themeColor="background1"/>
-                                      <w:sz w:val="24"/>
-                                      <w:szCs w:val="24"/>
-                                    </w:rPr>
-                                    <w:t>证书</w:t>
-                                  </w:r>
-                                </w:p>
-                              </w:txbxContent>
-                            </wps:txbx>
-                            <wps:bodyPr rot="0" spcFirstLastPara="0" vert="horz" wrap="square" lIns="198000" tIns="0" rIns="91440" bIns="0" numCol="1" spcCol="0" rtlCol="0" fromWordArt="0" anchor="ctr" anchorCtr="0" forceAA="0" compatLnSpc="1">
-                              <a:prstTxWarp prst="textNoShape">
-                                <a:avLst/>
-                              </a:prstTxWarp>
-                              <a:noAutofit/>
-                            </wps:bodyPr>
-                          </wps:wsp>
-                          <wps:wsp>
-                            <wps:cNvPr id="249" name="直角三角形 3"/>
-                            <wps:cNvSpPr/>
-                            <wps:spPr bwMode="auto">
-                              <a:xfrm rot="10800000">
-                                <a:off x="234" y="287656"/>
-                                <a:ext cx="143935" cy="106039"/>
-                              </a:xfrm>
-                              <a:prstGeom prst="rtTriangle">
-                                <a:avLst/>
-                              </a:prstGeom>
-                              <a:solidFill>
-                                <a:srgbClr val="405E6C"/>
-                              </a:solidFill>
-                              <a:ln>
-                                <a:noFill/>
-                              </a:ln>
-                              <a:extLst/>
-                            </wps:spPr>
-                            <wps:bodyPr rot="0" spcFirstLastPara="0" vert="horz" wrap="square" lIns="91440" tIns="45720" rIns="91440" bIns="45720" numCol="1" spcCol="0" rtlCol="0" fromWordArt="0" anchor="t" anchorCtr="0" forceAA="0" compatLnSpc="1">
-                              <a:prstTxWarp prst="textNoShape">
-                                <a:avLst/>
-                              </a:prstTxWarp>
-                              <a:noAutofit/>
-                            </wps:bodyPr>
-                          </wps:wsp>
-                        </wpg:grpSp>
-                        <wps:wsp>
-                          <wps:cNvPr id="250" name="直接连接符 250"/>
-                          <wps:cNvCnPr/>
-                          <wps:spPr>
-                            <a:xfrm>
-                              <a:off x="133340" y="201158"/>
-                              <a:ext cx="6697234" cy="0"/>
-                            </a:xfrm>
-                            <a:prstGeom prst="line">
-                              <a:avLst/>
-                            </a:prstGeom>
-                            <a:ln w="12700">
-                              <a:solidFill>
-                                <a:srgbClr val="507588"/>
-                              </a:solidFill>
-                            </a:ln>
-                          </wps:spPr>
-                          <wps:style>
-                            <a:lnRef idx="1">
-                              <a:schemeClr val="accent1"/>
-                            </a:lnRef>
-                            <a:fillRef idx="0">
-                              <a:schemeClr val="accent1"/>
-                            </a:fillRef>
-                            <a:effectRef idx="0">
-                              <a:schemeClr val="accent1"/>
-                            </a:effectRef>
-                            <a:fontRef idx="minor">
-                              <a:schemeClr val="tx1"/>
-                            </a:fontRef>
-                          </wps:style>
-                          <wps:bodyPr/>
-                        </wps:wsp>
-                      </wpg:grpSp>
-                    </wpg:wgp>
-                  </a:graphicData>
-                </a:graphic>
-                <wp14:sizeRelH relativeFrom="margin">
-                  <wp14:pctWidth>0</wp14:pctWidth>
-                </wp14:sizeRelH>
-                <wp14:sizeRelV relativeFrom="margin">
-                  <wp14:pctHeight>0</wp14:pctHeight>
-                </wp14:sizeRelV>
-              </wp:anchor>
-            </w:drawing>
-          </mc:Choice>
-          <mc:Fallback>
-            <w:pict>
-              <v:group w14:anchorId="5860869F" id="组合 244" o:spid="_x0000_s1048" style="position:absolute;left:0;text-align:left;margin-left:3pt;margin-top:653.1pt;width:540.3pt;height:83.15pt;z-index:251682816;mso-position-horizontal-relative:margin;mso-position-vertical-relative:page;mso-width-relative:margin;mso-height-relative:margin" coordsize="68634,10564" o:gfxdata="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">
-                <v:shape id="文本框 245" o:spid="_x0000_s1049" type="#_x0000_t202" style="position:absolute;left:2382;top:2689;width:66252;height:7875;visibility:visible;mso-wrap-style:square;v-text-anchor:middle" o:gfxdata="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" filled="f" stroked="f">
-                  <v:textbox style="mso-fit-shape-to-text:t">
-                    <w:txbxContent>
-                      <w:p>
-                        <w:pPr>
-                          <w:adjustRightInd w:val="0"/>
-                          <w:snapToGrid w:val="0"/>
-                          <w:spacing w:line="20" w:lineRule="atLeast"/>
-                          <w:rPr>
-                            <w:rFonts w:ascii="微软雅黑" w:eastAsia="微软雅黑" w:hAnsi="微软雅黑"/>
-                            <w:noProof/>
-                            <w:color w:val="414141"/>
-                            <w:szCs w:val="21"/>
-                          </w:rPr>
-                        </w:pPr>
-                        <w:r>
-                          <w:rPr>
-                            <w:rFonts w:ascii="微软雅黑" w:eastAsia="微软雅黑" w:hAnsi="微软雅黑" w:hint="eastAsia"/>
-                            <w:noProof/>
-                            <w:color w:val="414141"/>
-                            <w:szCs w:val="21"/>
-                          </w:rPr>
-                          <w:t>普通话一级甲等；</w:t>
-                        </w:r>
-                      </w:p>
-                      <w:p>
-                        <w:pPr>
-                          <w:adjustRightInd w:val="0"/>
-                          <w:snapToGrid w:val="0"/>
-                          <w:spacing w:line="20" w:lineRule="atLeast"/>
-                          <w:rPr>
-                            <w:rFonts w:ascii="微软雅黑" w:eastAsia="微软雅黑" w:hAnsi="微软雅黑"/>
-                            <w:noProof/>
-                            <w:color w:val="414141"/>
-                            <w:szCs w:val="21"/>
-                          </w:rPr>
-                        </w:pPr>
-                        <w:r>
-                          <w:rPr>
-                            <w:rFonts w:ascii="微软雅黑" w:eastAsia="微软雅黑" w:hAnsi="微软雅黑" w:hint="eastAsia"/>
-                            <w:noProof/>
-                            <w:color w:val="414141"/>
-                            <w:szCs w:val="21"/>
-                          </w:rPr>
-                          <w:t>大学英语四/六级（CET-4/6），良好的听说读写能力，快速浏览英语专业文件及书籍；</w:t>
-                        </w:r>
-                      </w:p>
-                      <w:p>
-                        <w:pPr>
-                          <w:adjustRightInd w:val="0"/>
-                          <w:snapToGrid w:val="0"/>
-                          <w:spacing w:line="20" w:lineRule="atLeast"/>
-                          <w:rPr>
-                            <w:rFonts w:ascii="微软雅黑" w:eastAsia="微软雅黑" w:hAnsi="微软雅黑" w:hint="eastAsia"/>
-                            <w:noProof/>
-                            <w:color w:val="414141"/>
-                            <w:szCs w:val="21"/>
-                          </w:rPr>
-                        </w:pPr>
-                        <w:r>
-                          <w:rPr>
-                            <w:rFonts w:ascii="微软雅黑" w:eastAsia="微软雅黑" w:hAnsi="微软雅黑" w:hint="eastAsia"/>
-                            <w:noProof/>
-                            <w:color w:val="414141"/>
-                            <w:szCs w:val="21"/>
-                          </w:rPr>
-                          <w:t>通过全国计算机二级考试，熟练运用office相关软件。</w:t>
-                        </w:r>
-                      </w:p>
-                    </w:txbxContent>
-                  </v:textbox>
-                </v:shape>
-                <v:group id="组合 246" o:spid="_x0000_s1050" style="position:absolute;width:68305;height:2838" coordsize="68305,2844" o:gfxdata="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">
-                  <v:group id="组合 81" o:spid="_x0000_s1051" style="position:absolute;width:12564;height:2844" coordorigin="" coordsize="12557,3936" o:gfxdata="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">
-                    <o:lock v:ext="edit" aspectratio="t"/>
-                    <v:shape id="任意多边形 2" o:spid="_x0000_s1052" style="position:absolute;width:12557;height:2876;visibility:visible;mso-wrap-style:square;v-text-anchor:middle" coordsize="1406296,288031" o:spt="100" o:gfxdata="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" adj="-11796480,,5400" path="m1093154,r77999,l1406296,288031r-77999,l1093154,xm1030297,r39620,l1305060,288031r-39620,l1030297,xm,l1007060,r235143,288031l,288031,,xe" fillcolor="#507588" stroked="f">
-                      <v:stroke joinstyle="miter"/>
-                      <v:formulas/>
-                      <v:path arrowok="t" o:connecttype="custom" o:connectlocs="976122,0;1045770,0;1255739,287656;1186091,287656;919994,0;955372,0;1165341,287656;1129963,287656;0,0;899245,0;1109214,287656;0,287656" o:connectangles="0,0,0,0,0,0,0,0,0,0,0,0" textboxrect="0,0,1406296,288031"/>
-                      <v:textbox inset="5.5mm,0,,0">
-                        <w:txbxContent>
-                          <w:p>
-                            <w:pPr>
-                              <w:adjustRightInd w:val="0"/>
-                              <w:snapToGrid w:val="0"/>
-                              <w:spacing w:line="320" w:lineRule="exact"/>
-                              <w:rPr>
-                                <w:rFonts w:ascii="微软雅黑" w:eastAsia="微软雅黑" w:hAnsi="微软雅黑" w:hint="eastAsia"/>
-                                <w:noProof/>
-                                <w:color w:val="FFFFFF" w:themeColor="background1"/>
-                                <w:sz w:val="24"/>
-                                <w:szCs w:val="24"/>
-                              </w:rPr>
-                            </w:pPr>
-                            <w:r>
-                              <w:rPr>
-                                <w:rFonts w:ascii="微软雅黑" w:eastAsia="微软雅黑" w:hAnsi="微软雅黑" w:hint="eastAsia"/>
-                                <w:noProof/>
-                                <w:color w:val="FFFFFF" w:themeColor="background1"/>
-                                <w:sz w:val="24"/>
-                                <w:szCs w:val="24"/>
-                              </w:rPr>
-                              <w:t>技能</w:t>
-                            </w:r>
-                            <w:r>
-                              <w:rPr>
-                                <w:rFonts w:ascii="微软雅黑" w:eastAsia="微软雅黑" w:hAnsi="微软雅黑"/>
-                                <w:noProof/>
-                                <w:color w:val="FFFFFF" w:themeColor="background1"/>
-                                <w:sz w:val="24"/>
-                                <w:szCs w:val="24"/>
-                              </w:rPr>
-                              <w:t>证书</w:t>
-                            </w:r>
-                          </w:p>
-                        </w:txbxContent>
-                      </v:textbox>
-                    </v:shape>
-                    <v:shape id="直角三角形 3" o:spid="_x0000_s1053" type="#_x0000_t6" style="position:absolute;left:2;top:2876;width:1439;height:1060;rotation:180;visibility:visible;mso-wrap-style:square;v-text-anchor:top" o:gfxdata="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" fillcolor="#405e6c" stroked="f"/>
-                  </v:group>
-                  <v:line id="直接连接符 250" o:spid="_x0000_s1054" style="position:absolute;visibility:visible;mso-wrap-style:square" from="1333,2011" to="68305,2011" o:connectortype="straight" o:gfxdata="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" strokecolor="#507588" strokeweight="1pt">
-                    <v:stroke joinstyle="miter"/>
-                  </v:line>
-                </v:group>
-                <w10:wrap anchorx="margin" anchory="page"/>
-              </v:group>
-            </w:pict>
-          </mc:Fallback>
-        </mc:AlternateContent>
-      </w:r>
-      <w:r>
-        <w:rPr>
-          <w:noProof/>
-        </w:rPr>
-        <mc:AlternateContent>
-          <mc:Choice Requires="wpg">
-            <w:drawing>
-              <wp:anchor distT="0" distB="0" distL="114300" distR="114300" simplePos="0" relativeHeight="251680768" behindDoc="0" locked="0" layoutInCell="1" allowOverlap="1" wp14:anchorId="0B62E308" wp14:editId="6BAC6BEA">
+              <wp:anchor distT="0" distB="0" distL="114300" distR="114300" simplePos="0" relativeHeight="251680768" behindDoc="0" locked="0" layoutInCell="1" allowOverlap="1" wp14:anchorId="5BBD9FA1" wp14:editId="14A1C3D9">
                 <wp:simplePos x="0" y="0"/>
                 <wp:positionH relativeFrom="column">
                   <wp:posOffset>38100</wp:posOffset>
                 </wp:positionH>
                 <wp:positionV relativeFrom="page">
-                  <wp:posOffset>6814185</wp:posOffset>
+                  <wp:posOffset>7052310</wp:posOffset>
                 </wp:positionV>
                 <wp:extent cx="6861810" cy="1284605"/>
                 <wp:effectExtent l="0" t="0" r="0" b="0"/>
@@ -3423,8 +2393,8 @@
           </mc:Choice>
           <mc:Fallback>
             <w:pict>
-              <v:group w14:anchorId="0B62E308" id="组合 237" o:spid="_x0000_s1055" style="position:absolute;left:0;text-align:left;margin-left:3pt;margin-top:536.55pt;width:540.3pt;height:101.15pt;z-index:251680768;mso-position-vertical-relative:page;mso-width-relative:margin;mso-height-relative:margin" coordsize="68633,12850" o:gfxdata="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">
-                <v:shape id="文本框 238" o:spid="_x0000_s1056" type="#_x0000_t202" style="position:absolute;left:2382;top:2689;width:66251;height:10161;visibility:visible;mso-wrap-style:square;v-text-anchor:middle" o:gfxdata="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" filled="f" stroked="f">
+              <v:group w14:anchorId="5BBD9FA1" id="组合 237" o:spid="_x0000_s1036" style="position:absolute;left:0;text-align:left;margin-left:3pt;margin-top:555.3pt;width:540.3pt;height:101.15pt;z-index:251680768;mso-position-vertical-relative:page;mso-width-relative:margin;mso-height-relative:margin" coordsize="68633,12850" o:gfxdata="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">
+                <v:shape id="文本框 238" o:spid="_x0000_s1037" type="#_x0000_t202" style="position:absolute;left:2382;top:2689;width:66251;height:10161;visibility:visible;mso-wrap-style:square;v-text-anchor:middle" o:gfxdata="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" filled="f" stroked="f">
                   <v:textbox style="mso-fit-shape-to-text:t">
                     <w:txbxContent>
                       <w:p>
@@ -3578,7 +2548,7 @@
                           <w:spacing w:line="20" w:lineRule="atLeast"/>
                           <w:ind w:firstLineChars="0"/>
                           <w:rPr>
-                            <w:rFonts w:ascii="微软雅黑" w:eastAsia="微软雅黑" w:hAnsi="微软雅黑" w:hint="eastAsia"/>
+                            <w:rFonts w:ascii="微软雅黑" w:eastAsia="微软雅黑" w:hAnsi="微软雅黑"/>
                             <w:noProof/>
                             <w:color w:val="414141"/>
                             <w:szCs w:val="21"/>
@@ -3597,10 +2567,10 @@
                     </w:txbxContent>
                   </v:textbox>
                 </v:shape>
-                <v:group id="组合 239" o:spid="_x0000_s1057" style="position:absolute;width:68304;height:2838" coordsize="68304,2844" o:gfxdata="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">
-                  <v:group id="组合 81" o:spid="_x0000_s1058" style="position:absolute;width:12564;height:2844" coordorigin="" coordsize="12557,3936" o:gfxdata="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">
+                <v:group id="组合 239" o:spid="_x0000_s1038" style="position:absolute;width:68304;height:2838" coordsize="68304,2844" o:gfxdata="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">
+                  <v:group id="组合 81" o:spid="_x0000_s1039" style="position:absolute;width:12564;height:2844" coordorigin="" coordsize="12557,3936" o:gfxdata="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">
                     <o:lock v:ext="edit" aspectratio="t"/>
-                    <v:shape id="任意多边形 2" o:spid="_x0000_s1059" style="position:absolute;width:12557;height:2876;visibility:visible;mso-wrap-style:square;v-text-anchor:middle" coordsize="1406296,288031" o:spt="100" o:gfxdata="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" adj="-11796480,,5400" path="m1093154,r77999,l1406296,288031r-77999,l1093154,xm1030297,r39620,l1305060,288031r-39620,l1030297,xm,l1007060,r235143,288031l,288031,,xe" fillcolor="#507588" stroked="f">
+                    <v:shape id="任意多边形 2" o:spid="_x0000_s1040" style="position:absolute;width:12557;height:2876;visibility:visible;mso-wrap-style:square;v-text-anchor:middle" coordsize="1406296,288031" o:spt="100" o:gfxdata="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" adj="-11796480,,5400" path="m1093154,r77999,l1406296,288031r-77999,l1093154,xm1030297,r39620,l1305060,288031r-39620,l1030297,xm,l1007060,r235143,288031l,288031,,xe" fillcolor="#507588" stroked="f">
                       <v:stroke joinstyle="miter"/>
                       <v:formulas/>
                       <v:path arrowok="t" o:connecttype="custom" o:connectlocs="976122,0;1045770,0;1255739,287656;1186091,287656;919994,0;955372,0;1165341,287656;1129963,287656;0,0;899245,0;1109214,287656;0,287656" o:connectangles="0,0,0,0,0,0,0,0,0,0,0,0" textboxrect="0,0,1406296,288031"/>
@@ -3612,7 +2582,7 @@
                               <w:snapToGrid w:val="0"/>
                               <w:spacing w:line="320" w:lineRule="exact"/>
                               <w:rPr>
-                                <w:rFonts w:ascii="微软雅黑" w:eastAsia="微软雅黑" w:hAnsi="微软雅黑" w:hint="eastAsia"/>
+                                <w:rFonts w:ascii="微软雅黑" w:eastAsia="微软雅黑" w:hAnsi="微软雅黑"/>
                                 <w:noProof/>
                                 <w:color w:val="FFFFFF" w:themeColor="background1"/>
                                 <w:sz w:val="24"/>
@@ -3633,9 +2603,9 @@
                         </w:txbxContent>
                       </v:textbox>
                     </v:shape>
-                    <v:shape id="直角三角形 3" o:spid="_x0000_s1060" type="#_x0000_t6" style="position:absolute;left:2;top:2876;width:1439;height:1060;rotation:180;visibility:visible;mso-wrap-style:square;v-text-anchor:top" o:gfxdata="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" fillcolor="#405e6c" stroked="f"/>
+                    <v:shape id="直角三角形 3" o:spid="_x0000_s1041" type="#_x0000_t6" style="position:absolute;left:2;top:2876;width:1439;height:1060;rotation:180;visibility:visible;mso-wrap-style:square;v-text-anchor:top" o:gfxdata="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" fillcolor="#405e6c" stroked="f"/>
                   </v:group>
-                  <v:line id="直接连接符 243" o:spid="_x0000_s1061" style="position:absolute;visibility:visible;mso-wrap-style:square" from="1333,2011" to="68304,2011" o:connectortype="straight" o:gfxdata="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" strokecolor="#507588" strokeweight="1pt">
+                  <v:line id="直接连接符 243" o:spid="_x0000_s1042" style="position:absolute;visibility:visible;mso-wrap-style:square" from="1333,2011" to="68304,2011" o:connectortype="straight" o:gfxdata="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" strokecolor="#507588" strokeweight="1pt">
                     <v:stroke joinstyle="miter"/>
                   </v:line>
                 </v:group>
@@ -3652,18 +2622,18 @@
         <mc:AlternateContent>
           <mc:Choice Requires="wpg">
             <w:drawing>
-              <wp:anchor distT="0" distB="0" distL="114300" distR="114300" simplePos="0" relativeHeight="251678720" behindDoc="0" locked="0" layoutInCell="1" allowOverlap="1" wp14:anchorId="50B4F12F" wp14:editId="4895779C">
+              <wp:anchor distT="0" distB="0" distL="114300" distR="114300" simplePos="0" relativeHeight="251684864" behindDoc="0" locked="0" layoutInCell="1" allowOverlap="1" wp14:anchorId="65452C38" wp14:editId="29BE3B75">
                 <wp:simplePos x="0" y="0"/>
-                <wp:positionH relativeFrom="column">
+                <wp:positionH relativeFrom="margin">
                   <wp:posOffset>38100</wp:posOffset>
                 </wp:positionH>
                 <wp:positionV relativeFrom="page">
-                  <wp:posOffset>4299585</wp:posOffset>
+                  <wp:posOffset>9546590</wp:posOffset>
                 </wp:positionV>
-                <wp:extent cx="6861810" cy="2308225"/>
+                <wp:extent cx="6861810" cy="826770"/>
                 <wp:effectExtent l="0" t="0" r="0" b="0"/>
                 <wp:wrapNone/>
-                <wp:docPr id="228" name="组合 228"/>
+                <wp:docPr id="251" name="组合 251"/>
                 <wp:cNvGraphicFramePr/>
                 <a:graphic xmlns:a="http://schemas.openxmlformats.org/drawingml/2006/main">
                   <a:graphicData uri="http://schemas.microsoft.com/office/word/2010/wordprocessingGroup">
@@ -3672,20 +2642,20 @@
                       <wpg:grpSpPr>
                         <a:xfrm>
                           <a:off x="0" y="0"/>
-                          <a:ext cx="6861810" cy="2308225"/>
+                          <a:ext cx="6861810" cy="826770"/>
                           <a:chOff x="0" y="0"/>
-                          <a:chExt cx="6863469" cy="2308741"/>
+                          <a:chExt cx="6863446" cy="827169"/>
                         </a:xfrm>
                       </wpg:grpSpPr>
                       <wps:wsp>
-                        <wps:cNvPr id="229" name="文本框 229"/>
+                        <wps:cNvPr id="252" name="文本框 252"/>
                         <wps:cNvSpPr txBox="1">
                           <a:spLocks noChangeArrowheads="1"/>
                         </wps:cNvSpPr>
                         <wps:spPr bwMode="auto">
                           <a:xfrm>
-                            <a:off x="238280" y="268979"/>
-                            <a:ext cx="6625189" cy="2039762"/>
+                            <a:off x="238247" y="268959"/>
+                            <a:ext cx="6625199" cy="558210"/>
                           </a:xfrm>
                           <a:prstGeom prst="rect">
                             <a:avLst/>
@@ -3719,265 +2689,7 @@
                                   <w:color w:val="414141"/>
                                   <w:szCs w:val="21"/>
                                 </w:rPr>
-                                <w:t xml:space="preserve">2012-04至今            </w:t>
-                              </w:r>
-                              <w:r>
-                                <w:rPr>
-                                  <w:rFonts w:ascii="微软雅黑" w:eastAsia="微软雅黑" w:hAnsi="微软雅黑"/>
-                                  <w:noProof/>
-                                  <w:color w:val="414141"/>
-                                  <w:szCs w:val="21"/>
-                                </w:rPr>
-                                <w:t xml:space="preserve">      </w:t>
-                              </w:r>
-                              <w:r>
-                                <w:rPr>
-                                  <w:rFonts w:ascii="微软雅黑" w:eastAsia="微软雅黑" w:hAnsi="微软雅黑"/>
-                                  <w:noProof/>
-                                  <w:color w:val="414141"/>
-                                  <w:spacing w:val="-20"/>
-                                  <w:szCs w:val="21"/>
-                                </w:rPr>
-                                <w:t xml:space="preserve"> </w:t>
-                              </w:r>
-                              <w:r>
-                                <w:rPr>
-                                  <w:rFonts w:ascii="微软雅黑" w:eastAsia="微软雅黑" w:hAnsi="微软雅黑" w:hint="eastAsia"/>
-                                  <w:noProof/>
-                                  <w:color w:val="414141"/>
-                                  <w:spacing w:val="-20"/>
-                                  <w:szCs w:val="21"/>
-                                </w:rPr>
-                                <w:t xml:space="preserve"> </w:t>
-                              </w:r>
-                              <w:r>
-                                <w:rPr>
-                                  <w:rFonts w:ascii="微软雅黑" w:eastAsia="微软雅黑" w:hAnsi="微软雅黑" w:hint="eastAsia"/>
-                                  <w:noProof/>
-                                  <w:color w:val="414141"/>
-                                  <w:szCs w:val="21"/>
-                                </w:rPr>
-                                <w:t>广州五百丁信息科技有限公司          市场营销（实习生）</w:t>
-                              </w:r>
-                            </w:p>
-                            <w:p>
-                              <w:pPr>
-                                <w:pStyle w:val="a3"/>
-                                <w:numPr>
-                                  <w:ilvl w:val="0"/>
-                                  <w:numId w:val="2"/>
-                                </w:numPr>
-                                <w:adjustRightInd w:val="0"/>
-                                <w:snapToGrid w:val="0"/>
-                                <w:spacing w:line="20" w:lineRule="atLeast"/>
-                                <w:ind w:firstLineChars="0"/>
-                                <w:rPr>
-                                  <w:rFonts w:ascii="微软雅黑" w:eastAsia="微软雅黑" w:hAnsi="微软雅黑"/>
-                                  <w:noProof/>
-                                  <w:color w:val="414141"/>
-                                  <w:szCs w:val="21"/>
-                                </w:rPr>
-                              </w:pPr>
-                              <w:r>
-                                <w:rPr>
-                                  <w:rFonts w:ascii="微软雅黑" w:eastAsia="微软雅黑" w:hAnsi="微软雅黑" w:hint="eastAsia"/>
-                                  <w:noProof/>
-                                  <w:color w:val="414141"/>
-                                  <w:szCs w:val="21"/>
-                                </w:rPr>
-                                <w:t>负责公司线上端资源的销售工作，公司主要资源以广点通、智汇推、百度、小米、</w:t>
-                              </w:r>
-                              <w:r>
-                                <w:rPr>
-                                  <w:rFonts w:ascii="微软雅黑" w:eastAsia="微软雅黑" w:hAnsi="微软雅黑"/>
-                                  <w:noProof/>
-                                  <w:color w:val="414141"/>
-                                  <w:szCs w:val="21"/>
-                                </w:rPr>
-                                <w:t>360</w:t>
-                              </w:r>
-                              <w:r>
-                                <w:rPr>
-                                  <w:rFonts w:ascii="微软雅黑" w:eastAsia="微软雅黑" w:hAnsi="微软雅黑" w:hint="eastAsia"/>
-                                  <w:noProof/>
-                                  <w:color w:val="414141"/>
-                                  <w:szCs w:val="21"/>
-                                </w:rPr>
-                                <w:t>、沃门户等；</w:t>
-                              </w:r>
-                            </w:p>
-                            <w:p>
-                              <w:pPr>
-                                <w:pStyle w:val="a3"/>
-                                <w:numPr>
-                                  <w:ilvl w:val="0"/>
-                                  <w:numId w:val="2"/>
-                                </w:numPr>
-                                <w:adjustRightInd w:val="0"/>
-                                <w:snapToGrid w:val="0"/>
-                                <w:spacing w:line="20" w:lineRule="atLeast"/>
-                                <w:ind w:firstLineChars="0"/>
-                                <w:rPr>
-                                  <w:rFonts w:ascii="微软雅黑" w:eastAsia="微软雅黑" w:hAnsi="微软雅黑"/>
-                                  <w:noProof/>
-                                  <w:color w:val="414141"/>
-                                  <w:szCs w:val="21"/>
-                                </w:rPr>
-                              </w:pPr>
-                              <w:r>
-                                <w:rPr>
-                                  <w:rFonts w:ascii="微软雅黑" w:eastAsia="微软雅黑" w:hAnsi="微软雅黑" w:hint="eastAsia"/>
-                                  <w:noProof/>
-                                  <w:color w:val="414141"/>
-                                  <w:szCs w:val="21"/>
-                                </w:rPr>
-                                <w:t>实时了解行业的变化，跟踪客户的详细数据，为客户制定更完善的投放计划（合作过珍爱网、世纪佳缘、</w:t>
-                              </w:r>
-                              <w:r>
-                                <w:rPr>
-                                  <w:rFonts w:ascii="微软雅黑" w:eastAsia="微软雅黑" w:hAnsi="微软雅黑"/>
-                                  <w:noProof/>
-                                  <w:color w:val="414141"/>
-                                  <w:szCs w:val="21"/>
-                                </w:rPr>
-                                <w:t>56</w:t>
-                              </w:r>
-                              <w:r>
-                                <w:rPr>
-                                  <w:rFonts w:ascii="微软雅黑" w:eastAsia="微软雅黑" w:hAnsi="微软雅黑" w:hint="eastAsia"/>
-                                  <w:noProof/>
-                                  <w:color w:val="414141"/>
-                                  <w:szCs w:val="21"/>
-                                </w:rPr>
-                                <w:t>视频、京东等客户）</w:t>
-                              </w:r>
-                            </w:p>
-                            <w:p>
-                              <w:pPr>
-                                <w:adjustRightInd w:val="0"/>
-                                <w:snapToGrid w:val="0"/>
-                                <w:spacing w:line="20" w:lineRule="atLeast"/>
-                                <w:rPr>
-                                  <w:rFonts w:ascii="微软雅黑" w:eastAsia="微软雅黑" w:hAnsi="微软雅黑"/>
-                                  <w:noProof/>
-                                  <w:color w:val="414141"/>
-                                  <w:sz w:val="10"/>
-                                  <w:szCs w:val="10"/>
-                                </w:rPr>
-                              </w:pPr>
-                            </w:p>
-                            <w:p>
-                              <w:pPr>
-                                <w:adjustRightInd w:val="0"/>
-                                <w:snapToGrid w:val="0"/>
-                                <w:spacing w:line="20" w:lineRule="atLeast"/>
-                                <w:rPr>
-                                  <w:rFonts w:ascii="微软雅黑" w:eastAsia="微软雅黑" w:hAnsi="微软雅黑"/>
-                                  <w:noProof/>
-                                  <w:color w:val="414141"/>
-                                  <w:szCs w:val="21"/>
-                                </w:rPr>
-                              </w:pPr>
-                              <w:r>
-                                <w:rPr>
-                                  <w:rFonts w:ascii="微软雅黑" w:eastAsia="微软雅黑" w:hAnsi="微软雅黑" w:hint="eastAsia"/>
-                                  <w:noProof/>
-                                  <w:color w:val="414141"/>
-                                  <w:szCs w:val="21"/>
-                                </w:rPr>
-                                <w:t>2010.03-2012.03</w:t>
-                              </w:r>
-                              <w:r>
-                                <w:rPr>
-                                  <w:rFonts w:ascii="微软雅黑" w:eastAsia="微软雅黑" w:hAnsi="微软雅黑"/>
-                                  <w:noProof/>
-                                  <w:color w:val="414141"/>
-                                  <w:szCs w:val="21"/>
-                                </w:rPr>
-                                <w:t xml:space="preserve">                </w:t>
-                              </w:r>
-                              <w:r>
-                                <w:rPr>
-                                  <w:rFonts w:ascii="微软雅黑" w:eastAsia="微软雅黑" w:hAnsi="微软雅黑" w:hint="eastAsia"/>
-                                  <w:noProof/>
-                                  <w:color w:val="414141"/>
-                                  <w:szCs w:val="21"/>
-                                </w:rPr>
-                                <w:t>广州一百丁信息科技有限公司          软件工程师</w:t>
-                              </w:r>
-                            </w:p>
-                            <w:p>
-                              <w:pPr>
-                                <w:pStyle w:val="a3"/>
-                                <w:numPr>
-                                  <w:ilvl w:val="0"/>
-                                  <w:numId w:val="2"/>
-                                </w:numPr>
-                                <w:adjustRightInd w:val="0"/>
-                                <w:snapToGrid w:val="0"/>
-                                <w:spacing w:line="20" w:lineRule="atLeast"/>
-                                <w:ind w:firstLineChars="0"/>
-                                <w:rPr>
-                                  <w:rFonts w:ascii="微软雅黑" w:eastAsia="微软雅黑" w:hAnsi="微软雅黑"/>
-                                  <w:noProof/>
-                                  <w:color w:val="414141"/>
-                                  <w:szCs w:val="21"/>
-                                </w:rPr>
-                              </w:pPr>
-                              <w:r>
-                                <w:rPr>
-                                  <w:rFonts w:ascii="微软雅黑" w:eastAsia="微软雅黑" w:hAnsi="微软雅黑" w:hint="eastAsia"/>
-                                  <w:noProof/>
-                                  <w:color w:val="414141"/>
-                                  <w:szCs w:val="21"/>
-                                </w:rPr>
-                                <w:t>负责公司业务系统的设计及改进，参与公司网上商城系统产品功能设计及实施工作。</w:t>
-                              </w:r>
-                            </w:p>
-                            <w:p>
-                              <w:pPr>
-                                <w:pStyle w:val="a3"/>
-                                <w:numPr>
-                                  <w:ilvl w:val="0"/>
-                                  <w:numId w:val="2"/>
-                                </w:numPr>
-                                <w:adjustRightInd w:val="0"/>
-                                <w:snapToGrid w:val="0"/>
-                                <w:spacing w:line="20" w:lineRule="atLeast"/>
-                                <w:ind w:firstLineChars="0"/>
-                                <w:rPr>
-                                  <w:rFonts w:ascii="微软雅黑" w:eastAsia="微软雅黑" w:hAnsi="微软雅黑"/>
-                                  <w:noProof/>
-                                  <w:color w:val="414141"/>
-                                  <w:szCs w:val="21"/>
-                                </w:rPr>
-                              </w:pPr>
-                              <w:r>
-                                <w:rPr>
-                                  <w:rFonts w:ascii="微软雅黑" w:eastAsia="微软雅黑" w:hAnsi="微软雅黑" w:hint="eastAsia"/>
-                                  <w:noProof/>
-                                  <w:color w:val="414141"/>
-                                  <w:szCs w:val="21"/>
-                                </w:rPr>
-                                <w:t>负责客户调研、客户需求分析、方案写作等工作，</w:t>
-                              </w:r>
-                              <w:r>
-                                <w:rPr>
-                                  <w:rFonts w:ascii="微软雅黑" w:eastAsia="微软雅黑" w:hAnsi="微软雅黑"/>
-                                  <w:noProof/>
-                                  <w:color w:val="414141"/>
-                                  <w:szCs w:val="21"/>
-                                </w:rPr>
-                                <w:t xml:space="preserve"> </w:t>
-                              </w:r>
-                              <w:r>
-                                <w:rPr>
-                                  <w:rFonts w:ascii="微软雅黑" w:eastAsia="微软雅黑" w:hAnsi="微软雅黑" w:hint="eastAsia"/>
-                                  <w:noProof/>
-                                  <w:color w:val="414141"/>
-                                  <w:szCs w:val="21"/>
-                                </w:rPr>
-                                <w:t>参与公司多个大型电子商务项目的策划工作，担任大商集团网上商城一期建设项目经理。</w:t>
+                                <w:t>深度互联网从业人员，对互联网保持高度的敏感性和关注度，熟悉产品开发流程，有很强的产品规划、需求分析、交互设计能力，能独立承担APP和WEB项目的管控工作，善于沟通，贴近用户。</w:t>
                               </w:r>
                             </w:p>
                           </w:txbxContent>
@@ -3987,18 +2699,18 @@
                         </wps:bodyPr>
                       </wps:wsp>
                       <wpg:grpSp>
-                        <wpg:cNvPr id="230" name="组合 230"/>
+                        <wpg:cNvPr id="253" name="组合 253"/>
                         <wpg:cNvGrpSpPr/>
                         <wpg:grpSpPr>
                           <a:xfrm>
                             <a:off x="0" y="0"/>
-                            <a:ext cx="6830542" cy="283845"/>
+                            <a:ext cx="6830552" cy="283845"/>
                             <a:chOff x="0" y="0"/>
-                            <a:chExt cx="6830542" cy="284400"/>
+                            <a:chExt cx="6830552" cy="284400"/>
                           </a:xfrm>
                         </wpg:grpSpPr>
                         <wpg:grpSp>
-                          <wpg:cNvPr id="231" name="组合 81"/>
+                          <wpg:cNvPr id="254" name="组合 81"/>
                           <wpg:cNvGrpSpPr>
                             <a:grpSpLocks noChangeAspect="1"/>
                           </wpg:cNvGrpSpPr>
@@ -4011,7 +2723,7 @@
                             </a:xfrm>
                           </wpg:grpSpPr>
                           <wps:wsp>
-                            <wps:cNvPr id="232" name="任意多边形 2"/>
+                            <wps:cNvPr id="255" name="任意多边形 2"/>
                             <wps:cNvSpPr/>
                             <wps:spPr bwMode="auto">
                               <a:xfrm>
@@ -4161,7 +2873,1307 @@
                                       <w:sz w:val="24"/>
                                       <w:szCs w:val="24"/>
                                     </w:rPr>
-                                    <w:t>实习经历</w:t>
+                                    <w:t>自我</w:t>
+                                  </w:r>
+                                  <w:r>
+                                    <w:rPr>
+                                      <w:rFonts w:ascii="微软雅黑" w:eastAsia="微软雅黑" w:hAnsi="微软雅黑"/>
+                                      <w:noProof/>
+                                      <w:color w:val="FFFFFF" w:themeColor="background1"/>
+                                      <w:sz w:val="24"/>
+                                      <w:szCs w:val="24"/>
+                                    </w:rPr>
+                                    <w:t>评价</w:t>
+                                  </w:r>
+                                </w:p>
+                              </w:txbxContent>
+                            </wps:txbx>
+                            <wps:bodyPr rot="0" spcFirstLastPara="0" vert="horz" wrap="square" lIns="198000" tIns="0" rIns="91440" bIns="0" numCol="1" spcCol="0" rtlCol="0" fromWordArt="0" anchor="ctr" anchorCtr="0" forceAA="0" compatLnSpc="1">
+                              <a:prstTxWarp prst="textNoShape">
+                                <a:avLst/>
+                              </a:prstTxWarp>
+                              <a:noAutofit/>
+                            </wps:bodyPr>
+                          </wps:wsp>
+                          <wps:wsp>
+                            <wps:cNvPr id="64" name="直角三角形 3"/>
+                            <wps:cNvSpPr/>
+                            <wps:spPr bwMode="auto">
+                              <a:xfrm rot="10800000">
+                                <a:off x="234" y="287656"/>
+                                <a:ext cx="143935" cy="106039"/>
+                              </a:xfrm>
+                              <a:prstGeom prst="rtTriangle">
+                                <a:avLst/>
+                              </a:prstGeom>
+                              <a:solidFill>
+                                <a:srgbClr val="405E6C"/>
+                              </a:solidFill>
+                              <a:ln>
+                                <a:noFill/>
+                              </a:ln>
+                              <a:extLst/>
+                            </wps:spPr>
+                            <wps:bodyPr rot="0" spcFirstLastPara="0" vert="horz" wrap="square" lIns="91440" tIns="45720" rIns="91440" bIns="45720" numCol="1" spcCol="0" rtlCol="0" fromWordArt="0" anchor="t" anchorCtr="0" forceAA="0" compatLnSpc="1">
+                              <a:prstTxWarp prst="textNoShape">
+                                <a:avLst/>
+                              </a:prstTxWarp>
+                              <a:noAutofit/>
+                            </wps:bodyPr>
+                          </wps:wsp>
+                        </wpg:grpSp>
+                        <wps:wsp>
+                          <wps:cNvPr id="65" name="直接连接符 65"/>
+                          <wps:cNvCnPr/>
+                          <wps:spPr>
+                            <a:xfrm>
+                              <a:off x="133340" y="201158"/>
+                              <a:ext cx="6697212" cy="0"/>
+                            </a:xfrm>
+                            <a:prstGeom prst="line">
+                              <a:avLst/>
+                            </a:prstGeom>
+                            <a:ln w="12700">
+                              <a:solidFill>
+                                <a:srgbClr val="507588"/>
+                              </a:solidFill>
+                            </a:ln>
+                          </wps:spPr>
+                          <wps:style>
+                            <a:lnRef idx="1">
+                              <a:schemeClr val="accent1"/>
+                            </a:lnRef>
+                            <a:fillRef idx="0">
+                              <a:schemeClr val="accent1"/>
+                            </a:fillRef>
+                            <a:effectRef idx="0">
+                              <a:schemeClr val="accent1"/>
+                            </a:effectRef>
+                            <a:fontRef idx="minor">
+                              <a:schemeClr val="tx1"/>
+                            </a:fontRef>
+                          </wps:style>
+                          <wps:bodyPr/>
+                        </wps:wsp>
+                      </wpg:grpSp>
+                    </wpg:wgp>
+                  </a:graphicData>
+                </a:graphic>
+                <wp14:sizeRelH relativeFrom="margin">
+                  <wp14:pctWidth>0</wp14:pctWidth>
+                </wp14:sizeRelH>
+                <wp14:sizeRelV relativeFrom="margin">
+                  <wp14:pctHeight>0</wp14:pctHeight>
+                </wp14:sizeRelV>
+              </wp:anchor>
+            </w:drawing>
+          </mc:Choice>
+          <mc:Fallback>
+            <w:pict>
+              <v:group w14:anchorId="65452C38" id="组合 251" o:spid="_x0000_s1043" style="position:absolute;left:0;text-align:left;margin-left:3pt;margin-top:751.7pt;width:540.3pt;height:65.1pt;z-index:251684864;mso-position-horizontal-relative:margin;mso-position-vertical-relative:page;mso-width-relative:margin;mso-height-relative:margin" coordsize="68634,8271" o:gfxdata="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">
+                <v:shape id="文本框 252" o:spid="_x0000_s1044" type="#_x0000_t202" style="position:absolute;left:2382;top:2689;width:66252;height:5582;visibility:visible;mso-wrap-style:square;v-text-anchor:middle" o:gfxdata="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" filled="f" stroked="f">
+                  <v:textbox style="mso-fit-shape-to-text:t">
+                    <w:txbxContent>
+                      <w:p>
+                        <w:pPr>
+                          <w:adjustRightInd w:val="0"/>
+                          <w:snapToGrid w:val="0"/>
+                          <w:spacing w:line="20" w:lineRule="atLeast"/>
+                          <w:rPr>
+                            <w:rFonts w:ascii="微软雅黑" w:eastAsia="微软雅黑" w:hAnsi="微软雅黑"/>
+                            <w:noProof/>
+                            <w:color w:val="414141"/>
+                            <w:szCs w:val="21"/>
+                          </w:rPr>
+                        </w:pPr>
+                        <w:r>
+                          <w:rPr>
+                            <w:rFonts w:ascii="微软雅黑" w:eastAsia="微软雅黑" w:hAnsi="微软雅黑" w:hint="eastAsia"/>
+                            <w:noProof/>
+                            <w:color w:val="414141"/>
+                            <w:szCs w:val="21"/>
+                          </w:rPr>
+                          <w:t>深度互联网从业人员，对互联网保持高度的敏感性和关注度，熟悉产品开发流程，有很强的产品规划、需求分析、交互设计能力，能独立承担APP和WEB项目的管控工作，善于沟通，贴近用户。</w:t>
+                        </w:r>
+                      </w:p>
+                    </w:txbxContent>
+                  </v:textbox>
+                </v:shape>
+                <v:group id="组合 253" o:spid="_x0000_s1045" style="position:absolute;width:68305;height:2838" coordsize="68305,2844" o:gfxdata="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">
+                  <v:group id="组合 81" o:spid="_x0000_s1046" style="position:absolute;width:12564;height:2844" coordorigin="" coordsize="12557,3936" o:gfxdata="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">
+                    <o:lock v:ext="edit" aspectratio="t"/>
+                    <v:shape id="任意多边形 2" o:spid="_x0000_s1047" style="position:absolute;width:12557;height:2876;visibility:visible;mso-wrap-style:square;v-text-anchor:middle" coordsize="1406296,288031" o:spt="100" o:gfxdata="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" adj="-11796480,,5400" path="m1093154,r77999,l1406296,288031r-77999,l1093154,xm1030297,r39620,l1305060,288031r-39620,l1030297,xm,l1007060,r235143,288031l,288031,,xe" fillcolor="#507588" stroked="f">
+                      <v:stroke joinstyle="miter"/>
+                      <v:formulas/>
+                      <v:path arrowok="t" o:connecttype="custom" o:connectlocs="976122,0;1045770,0;1255739,287656;1186091,287656;919994,0;955372,0;1165341,287656;1129963,287656;0,0;899245,0;1109214,287656;0,287656" o:connectangles="0,0,0,0,0,0,0,0,0,0,0,0" textboxrect="0,0,1406296,288031"/>
+                      <v:textbox inset="5.5mm,0,,0">
+                        <w:txbxContent>
+                          <w:p>
+                            <w:pPr>
+                              <w:adjustRightInd w:val="0"/>
+                              <w:snapToGrid w:val="0"/>
+                              <w:spacing w:line="320" w:lineRule="exact"/>
+                              <w:rPr>
+                                <w:rFonts w:ascii="微软雅黑" w:eastAsia="微软雅黑" w:hAnsi="微软雅黑"/>
+                                <w:noProof/>
+                                <w:color w:val="FFFFFF" w:themeColor="background1"/>
+                                <w:sz w:val="24"/>
+                                <w:szCs w:val="24"/>
+                              </w:rPr>
+                            </w:pPr>
+                            <w:r>
+                              <w:rPr>
+                                <w:rFonts w:ascii="微软雅黑" w:eastAsia="微软雅黑" w:hAnsi="微软雅黑" w:hint="eastAsia"/>
+                                <w:noProof/>
+                                <w:color w:val="FFFFFF" w:themeColor="background1"/>
+                                <w:sz w:val="24"/>
+                                <w:szCs w:val="24"/>
+                              </w:rPr>
+                              <w:t>自我</w:t>
+                            </w:r>
+                            <w:r>
+                              <w:rPr>
+                                <w:rFonts w:ascii="微软雅黑" w:eastAsia="微软雅黑" w:hAnsi="微软雅黑"/>
+                                <w:noProof/>
+                                <w:color w:val="FFFFFF" w:themeColor="background1"/>
+                                <w:sz w:val="24"/>
+                                <w:szCs w:val="24"/>
+                              </w:rPr>
+                              <w:t>评价</w:t>
+                            </w:r>
+                          </w:p>
+                        </w:txbxContent>
+                      </v:textbox>
+                    </v:shape>
+                    <v:shape id="直角三角形 3" o:spid="_x0000_s1048" type="#_x0000_t6" style="position:absolute;left:2;top:2876;width:1439;height:1060;rotation:180;visibility:visible;mso-wrap-style:square;v-text-anchor:top" o:gfxdata="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" fillcolor="#405e6c" stroked="f"/>
+                  </v:group>
+                  <v:line id="直接连接符 65" o:spid="_x0000_s1049" style="position:absolute;visibility:visible;mso-wrap-style:square" from="1333,2011" to="68305,2011" o:connectortype="straight" o:gfxdata="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" strokecolor="#507588" strokeweight="1pt">
+                    <v:stroke joinstyle="miter"/>
+                  </v:line>
+                </v:group>
+                <w10:wrap anchorx="margin" anchory="page"/>
+              </v:group>
+            </w:pict>
+          </mc:Fallback>
+        </mc:AlternateContent>
+      </w:r>
+      <w:r>
+        <w:rPr>
+          <w:noProof/>
+        </w:rPr>
+        <mc:AlternateContent>
+          <mc:Choice Requires="wpg">
+            <w:drawing>
+              <wp:anchor distT="0" distB="0" distL="114300" distR="114300" simplePos="0" relativeHeight="251682816" behindDoc="0" locked="0" layoutInCell="1" allowOverlap="1" wp14:anchorId="01FBCC8D" wp14:editId="33E2F6EB">
+                <wp:simplePos x="0" y="0"/>
+                <wp:positionH relativeFrom="margin">
+                  <wp:posOffset>38100</wp:posOffset>
+                </wp:positionH>
+                <wp:positionV relativeFrom="page">
+                  <wp:posOffset>8294370</wp:posOffset>
+                </wp:positionV>
+                <wp:extent cx="6861810" cy="1056005"/>
+                <wp:effectExtent l="0" t="0" r="0" b="0"/>
+                <wp:wrapNone/>
+                <wp:docPr id="244" name="组合 244"/>
+                <wp:cNvGraphicFramePr/>
+                <a:graphic xmlns:a="http://schemas.openxmlformats.org/drawingml/2006/main">
+                  <a:graphicData uri="http://schemas.microsoft.com/office/word/2010/wordprocessingGroup">
+                    <wpg:wgp>
+                      <wpg:cNvGrpSpPr/>
+                      <wpg:grpSpPr>
+                        <a:xfrm>
+                          <a:off x="0" y="0"/>
+                          <a:ext cx="6861810" cy="1056005"/>
+                          <a:chOff x="0" y="0"/>
+                          <a:chExt cx="6863472" cy="1056424"/>
+                        </a:xfrm>
+                      </wpg:grpSpPr>
+                      <wps:wsp>
+                        <wps:cNvPr id="245" name="文本框 245"/>
+                        <wps:cNvSpPr txBox="1">
+                          <a:spLocks noChangeArrowheads="1"/>
+                        </wps:cNvSpPr>
+                        <wps:spPr bwMode="auto">
+                          <a:xfrm>
+                            <a:off x="238252" y="268960"/>
+                            <a:ext cx="6625220" cy="787464"/>
+                          </a:xfrm>
+                          <a:prstGeom prst="rect">
+                            <a:avLst/>
+                          </a:prstGeom>
+                          <a:noFill/>
+                          <a:ln w="9525">
+                            <a:noFill/>
+                            <a:miter lim="800000"/>
+                            <a:headEnd/>
+                            <a:tailEnd/>
+                          </a:ln>
+                        </wps:spPr>
+                        <wps:txbx>
+                          <w:txbxContent>
+                            <w:p>
+                              <w:pPr>
+                                <w:adjustRightInd w:val="0"/>
+                                <w:snapToGrid w:val="0"/>
+                                <w:spacing w:line="20" w:lineRule="atLeast"/>
+                                <w:rPr>
+                                  <w:rFonts w:ascii="微软雅黑" w:eastAsia="微软雅黑" w:hAnsi="微软雅黑"/>
+                                  <w:noProof/>
+                                  <w:color w:val="414141"/>
+                                  <w:szCs w:val="21"/>
+                                </w:rPr>
+                              </w:pPr>
+                              <w:r>
+                                <w:rPr>
+                                  <w:rFonts w:ascii="微软雅黑" w:eastAsia="微软雅黑" w:hAnsi="微软雅黑" w:hint="eastAsia"/>
+                                  <w:noProof/>
+                                  <w:color w:val="414141"/>
+                                  <w:szCs w:val="21"/>
+                                </w:rPr>
+                                <w:t>普通话一级甲等；</w:t>
+                              </w:r>
+                            </w:p>
+                            <w:p>
+                              <w:pPr>
+                                <w:adjustRightInd w:val="0"/>
+                                <w:snapToGrid w:val="0"/>
+                                <w:spacing w:line="20" w:lineRule="atLeast"/>
+                                <w:rPr>
+                                  <w:rFonts w:ascii="微软雅黑" w:eastAsia="微软雅黑" w:hAnsi="微软雅黑"/>
+                                  <w:noProof/>
+                                  <w:color w:val="414141"/>
+                                  <w:szCs w:val="21"/>
+                                </w:rPr>
+                              </w:pPr>
+                              <w:r>
+                                <w:rPr>
+                                  <w:rFonts w:ascii="微软雅黑" w:eastAsia="微软雅黑" w:hAnsi="微软雅黑" w:hint="eastAsia"/>
+                                  <w:noProof/>
+                                  <w:color w:val="414141"/>
+                                  <w:szCs w:val="21"/>
+                                </w:rPr>
+                                <w:t>大学英语四/六级（CET-4/6），良好的听说读写能力，快速浏览英语专业文件及书籍；</w:t>
+                              </w:r>
+                            </w:p>
+                            <w:p>
+                              <w:pPr>
+                                <w:adjustRightInd w:val="0"/>
+                                <w:snapToGrid w:val="0"/>
+                                <w:spacing w:line="20" w:lineRule="atLeast"/>
+                                <w:rPr>
+                                  <w:rFonts w:ascii="微软雅黑" w:eastAsia="微软雅黑" w:hAnsi="微软雅黑"/>
+                                  <w:noProof/>
+                                  <w:color w:val="414141"/>
+                                  <w:szCs w:val="21"/>
+                                </w:rPr>
+                              </w:pPr>
+                              <w:r>
+                                <w:rPr>
+                                  <w:rFonts w:ascii="微软雅黑" w:eastAsia="微软雅黑" w:hAnsi="微软雅黑" w:hint="eastAsia"/>
+                                  <w:noProof/>
+                                  <w:color w:val="414141"/>
+                                  <w:szCs w:val="21"/>
+                                </w:rPr>
+                                <w:t>通过全国计算机二级考试，熟练运用office相关软件。</w:t>
+                              </w:r>
+                            </w:p>
+                          </w:txbxContent>
+                        </wps:txbx>
+                        <wps:bodyPr rot="0" vert="horz" wrap="square" lIns="91440" tIns="45720" rIns="91440" bIns="45720" anchor="ctr" anchorCtr="0">
+                          <a:spAutoFit/>
+                        </wps:bodyPr>
+                      </wps:wsp>
+                      <wpg:grpSp>
+                        <wpg:cNvPr id="246" name="组合 246"/>
+                        <wpg:cNvGrpSpPr/>
+                        <wpg:grpSpPr>
+                          <a:xfrm>
+                            <a:off x="0" y="0"/>
+                            <a:ext cx="6830574" cy="283845"/>
+                            <a:chOff x="0" y="0"/>
+                            <a:chExt cx="6830574" cy="284400"/>
+                          </a:xfrm>
+                        </wpg:grpSpPr>
+                        <wpg:grpSp>
+                          <wpg:cNvPr id="247" name="组合 81"/>
+                          <wpg:cNvGrpSpPr>
+                            <a:grpSpLocks noChangeAspect="1"/>
+                          </wpg:cNvGrpSpPr>
+                          <wpg:grpSpPr>
+                            <a:xfrm>
+                              <a:off x="0" y="0"/>
+                              <a:ext cx="1256400" cy="284400"/>
+                              <a:chOff x="3" y="0"/>
+                              <a:chExt cx="1255739" cy="393695"/>
+                            </a:xfrm>
+                          </wpg:grpSpPr>
+                          <wps:wsp>
+                            <wps:cNvPr id="248" name="任意多边形 2"/>
+                            <wps:cNvSpPr/>
+                            <wps:spPr bwMode="auto">
+                              <a:xfrm>
+                                <a:off x="3" y="0"/>
+                                <a:ext cx="1255739" cy="287656"/>
+                              </a:xfrm>
+                              <a:custGeom>
+                                <a:avLst/>
+                                <a:gdLst>
+                                  <a:gd name="connsiteX0" fmla="*/ 1093154 w 1406296"/>
+                                  <a:gd name="connsiteY0" fmla="*/ 0 h 288031"/>
+                                  <a:gd name="connsiteX1" fmla="*/ 1171153 w 1406296"/>
+                                  <a:gd name="connsiteY1" fmla="*/ 0 h 288031"/>
+                                  <a:gd name="connsiteX2" fmla="*/ 1406296 w 1406296"/>
+                                  <a:gd name="connsiteY2" fmla="*/ 288031 h 288031"/>
+                                  <a:gd name="connsiteX3" fmla="*/ 1328297 w 1406296"/>
+                                  <a:gd name="connsiteY3" fmla="*/ 288031 h 288031"/>
+                                  <a:gd name="connsiteX4" fmla="*/ 1030297 w 1406296"/>
+                                  <a:gd name="connsiteY4" fmla="*/ 0 h 288031"/>
+                                  <a:gd name="connsiteX5" fmla="*/ 1069917 w 1406296"/>
+                                  <a:gd name="connsiteY5" fmla="*/ 0 h 288031"/>
+                                  <a:gd name="connsiteX6" fmla="*/ 1305060 w 1406296"/>
+                                  <a:gd name="connsiteY6" fmla="*/ 288031 h 288031"/>
+                                  <a:gd name="connsiteX7" fmla="*/ 1265440 w 1406296"/>
+                                  <a:gd name="connsiteY7" fmla="*/ 288031 h 288031"/>
+                                  <a:gd name="connsiteX8" fmla="*/ 0 w 1406296"/>
+                                  <a:gd name="connsiteY8" fmla="*/ 0 h 288031"/>
+                                  <a:gd name="connsiteX9" fmla="*/ 1007060 w 1406296"/>
+                                  <a:gd name="connsiteY9" fmla="*/ 0 h 288031"/>
+                                  <a:gd name="connsiteX10" fmla="*/ 1242203 w 1406296"/>
+                                  <a:gd name="connsiteY10" fmla="*/ 288031 h 288031"/>
+                                  <a:gd name="connsiteX11" fmla="*/ 0 w 1406296"/>
+                                  <a:gd name="connsiteY11" fmla="*/ 288031 h 288031"/>
+                                </a:gdLst>
+                                <a:ahLst/>
+                                <a:cxnLst>
+                                  <a:cxn ang="0">
+                                    <a:pos x="connsiteX0" y="connsiteY0"/>
+                                  </a:cxn>
+                                  <a:cxn ang="0">
+                                    <a:pos x="connsiteX1" y="connsiteY1"/>
+                                  </a:cxn>
+                                  <a:cxn ang="0">
+                                    <a:pos x="connsiteX2" y="connsiteY2"/>
+                                  </a:cxn>
+                                  <a:cxn ang="0">
+                                    <a:pos x="connsiteX3" y="connsiteY3"/>
+                                  </a:cxn>
+                                  <a:cxn ang="0">
+                                    <a:pos x="connsiteX4" y="connsiteY4"/>
+                                  </a:cxn>
+                                  <a:cxn ang="0">
+                                    <a:pos x="connsiteX5" y="connsiteY5"/>
+                                  </a:cxn>
+                                  <a:cxn ang="0">
+                                    <a:pos x="connsiteX6" y="connsiteY6"/>
+                                  </a:cxn>
+                                  <a:cxn ang="0">
+                                    <a:pos x="connsiteX7" y="connsiteY7"/>
+                                  </a:cxn>
+                                  <a:cxn ang="0">
+                                    <a:pos x="connsiteX8" y="connsiteY8"/>
+                                  </a:cxn>
+                                  <a:cxn ang="0">
+                                    <a:pos x="connsiteX9" y="connsiteY9"/>
+                                  </a:cxn>
+                                  <a:cxn ang="0">
+                                    <a:pos x="connsiteX10" y="connsiteY10"/>
+                                  </a:cxn>
+                                  <a:cxn ang="0">
+                                    <a:pos x="connsiteX11" y="connsiteY11"/>
+                                  </a:cxn>
+                                </a:cxnLst>
+                                <a:rect l="l" t="t" r="r" b="b"/>
+                                <a:pathLst>
+                                  <a:path w="1406296" h="288031">
+                                    <a:moveTo>
+                                      <a:pt x="1093154" y="0"/>
+                                    </a:moveTo>
+                                    <a:lnTo>
+                                      <a:pt x="1171153" y="0"/>
+                                    </a:lnTo>
+                                    <a:lnTo>
+                                      <a:pt x="1406296" y="288031"/>
+                                    </a:lnTo>
+                                    <a:lnTo>
+                                      <a:pt x="1328297" y="288031"/>
+                                    </a:lnTo>
+                                    <a:close/>
+                                    <a:moveTo>
+                                      <a:pt x="1030297" y="0"/>
+                                    </a:moveTo>
+                                    <a:lnTo>
+                                      <a:pt x="1069917" y="0"/>
+                                    </a:lnTo>
+                                    <a:lnTo>
+                                      <a:pt x="1305060" y="288031"/>
+                                    </a:lnTo>
+                                    <a:lnTo>
+                                      <a:pt x="1265440" y="288031"/>
+                                    </a:lnTo>
+                                    <a:close/>
+                                    <a:moveTo>
+                                      <a:pt x="0" y="0"/>
+                                    </a:moveTo>
+                                    <a:lnTo>
+                                      <a:pt x="1007060" y="0"/>
+                                    </a:lnTo>
+                                    <a:lnTo>
+                                      <a:pt x="1242203" y="288031"/>
+                                    </a:lnTo>
+                                    <a:lnTo>
+                                      <a:pt x="0" y="288031"/>
+                                    </a:lnTo>
+                                    <a:close/>
+                                  </a:path>
+                                </a:pathLst>
+                              </a:custGeom>
+                              <a:solidFill>
+                                <a:srgbClr val="507588"/>
+                              </a:solidFill>
+                              <a:ln>
+                                <a:noFill/>
+                              </a:ln>
+                              <a:extLst/>
+                            </wps:spPr>
+                            <wps:txbx>
+                              <w:txbxContent>
+                                <w:p>
+                                  <w:pPr>
+                                    <w:adjustRightInd w:val="0"/>
+                                    <w:snapToGrid w:val="0"/>
+                                    <w:spacing w:line="320" w:lineRule="exact"/>
+                                    <w:rPr>
+                                      <w:rFonts w:ascii="微软雅黑" w:eastAsia="微软雅黑" w:hAnsi="微软雅黑"/>
+                                      <w:noProof/>
+                                      <w:color w:val="FFFFFF" w:themeColor="background1"/>
+                                      <w:sz w:val="24"/>
+                                      <w:szCs w:val="24"/>
+                                    </w:rPr>
+                                  </w:pPr>
+                                  <w:r>
+                                    <w:rPr>
+                                      <w:rFonts w:ascii="微软雅黑" w:eastAsia="微软雅黑" w:hAnsi="微软雅黑" w:hint="eastAsia"/>
+                                      <w:noProof/>
+                                      <w:color w:val="FFFFFF" w:themeColor="background1"/>
+                                      <w:sz w:val="24"/>
+                                      <w:szCs w:val="24"/>
+                                    </w:rPr>
+                                    <w:t>技能</w:t>
+                                  </w:r>
+                                  <w:r>
+                                    <w:rPr>
+                                      <w:rFonts w:ascii="微软雅黑" w:eastAsia="微软雅黑" w:hAnsi="微软雅黑"/>
+                                      <w:noProof/>
+                                      <w:color w:val="FFFFFF" w:themeColor="background1"/>
+                                      <w:sz w:val="24"/>
+                                      <w:szCs w:val="24"/>
+                                    </w:rPr>
+                                    <w:t>证书</w:t>
+                                  </w:r>
+                                </w:p>
+                              </w:txbxContent>
+                            </wps:txbx>
+                            <wps:bodyPr rot="0" spcFirstLastPara="0" vert="horz" wrap="square" lIns="198000" tIns="0" rIns="91440" bIns="0" numCol="1" spcCol="0" rtlCol="0" fromWordArt="0" anchor="ctr" anchorCtr="0" forceAA="0" compatLnSpc="1">
+                              <a:prstTxWarp prst="textNoShape">
+                                <a:avLst/>
+                              </a:prstTxWarp>
+                              <a:noAutofit/>
+                            </wps:bodyPr>
+                          </wps:wsp>
+                          <wps:wsp>
+                            <wps:cNvPr id="249" name="直角三角形 3"/>
+                            <wps:cNvSpPr/>
+                            <wps:spPr bwMode="auto">
+                              <a:xfrm rot="10800000">
+                                <a:off x="234" y="287656"/>
+                                <a:ext cx="143935" cy="106039"/>
+                              </a:xfrm>
+                              <a:prstGeom prst="rtTriangle">
+                                <a:avLst/>
+                              </a:prstGeom>
+                              <a:solidFill>
+                                <a:srgbClr val="405E6C"/>
+                              </a:solidFill>
+                              <a:ln>
+                                <a:noFill/>
+                              </a:ln>
+                              <a:extLst/>
+                            </wps:spPr>
+                            <wps:bodyPr rot="0" spcFirstLastPara="0" vert="horz" wrap="square" lIns="91440" tIns="45720" rIns="91440" bIns="45720" numCol="1" spcCol="0" rtlCol="0" fromWordArt="0" anchor="t" anchorCtr="0" forceAA="0" compatLnSpc="1">
+                              <a:prstTxWarp prst="textNoShape">
+                                <a:avLst/>
+                              </a:prstTxWarp>
+                              <a:noAutofit/>
+                            </wps:bodyPr>
+                          </wps:wsp>
+                        </wpg:grpSp>
+                        <wps:wsp>
+                          <wps:cNvPr id="250" name="直接连接符 250"/>
+                          <wps:cNvCnPr/>
+                          <wps:spPr>
+                            <a:xfrm>
+                              <a:off x="133340" y="201158"/>
+                              <a:ext cx="6697234" cy="0"/>
+                            </a:xfrm>
+                            <a:prstGeom prst="line">
+                              <a:avLst/>
+                            </a:prstGeom>
+                            <a:ln w="12700">
+                              <a:solidFill>
+                                <a:srgbClr val="507588"/>
+                              </a:solidFill>
+                            </a:ln>
+                          </wps:spPr>
+                          <wps:style>
+                            <a:lnRef idx="1">
+                              <a:schemeClr val="accent1"/>
+                            </a:lnRef>
+                            <a:fillRef idx="0">
+                              <a:schemeClr val="accent1"/>
+                            </a:fillRef>
+                            <a:effectRef idx="0">
+                              <a:schemeClr val="accent1"/>
+                            </a:effectRef>
+                            <a:fontRef idx="minor">
+                              <a:schemeClr val="tx1"/>
+                            </a:fontRef>
+                          </wps:style>
+                          <wps:bodyPr/>
+                        </wps:wsp>
+                      </wpg:grpSp>
+                    </wpg:wgp>
+                  </a:graphicData>
+                </a:graphic>
+                <wp14:sizeRelH relativeFrom="margin">
+                  <wp14:pctWidth>0</wp14:pctWidth>
+                </wp14:sizeRelH>
+                <wp14:sizeRelV relativeFrom="margin">
+                  <wp14:pctHeight>0</wp14:pctHeight>
+                </wp14:sizeRelV>
+              </wp:anchor>
+            </w:drawing>
+          </mc:Choice>
+          <mc:Fallback>
+            <w:pict>
+              <v:group w14:anchorId="01FBCC8D" id="组合 244" o:spid="_x0000_s1050" style="position:absolute;left:0;text-align:left;margin-left:3pt;margin-top:653.1pt;width:540.3pt;height:83.15pt;z-index:251682816;mso-position-horizontal-relative:margin;mso-position-vertical-relative:page;mso-width-relative:margin;mso-height-relative:margin" coordsize="68634,10564" o:gfxdata="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">
+                <v:shape id="文本框 245" o:spid="_x0000_s1051" type="#_x0000_t202" style="position:absolute;left:2382;top:2689;width:66252;height:7875;visibility:visible;mso-wrap-style:square;v-text-anchor:middle" o:gfxdata="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" filled="f" stroked="f">
+                  <v:textbox style="mso-fit-shape-to-text:t">
+                    <w:txbxContent>
+                      <w:p>
+                        <w:pPr>
+                          <w:adjustRightInd w:val="0"/>
+                          <w:snapToGrid w:val="0"/>
+                          <w:spacing w:line="20" w:lineRule="atLeast"/>
+                          <w:rPr>
+                            <w:rFonts w:ascii="微软雅黑" w:eastAsia="微软雅黑" w:hAnsi="微软雅黑"/>
+                            <w:noProof/>
+                            <w:color w:val="414141"/>
+                            <w:szCs w:val="21"/>
+                          </w:rPr>
+                        </w:pPr>
+                        <w:r>
+                          <w:rPr>
+                            <w:rFonts w:ascii="微软雅黑" w:eastAsia="微软雅黑" w:hAnsi="微软雅黑" w:hint="eastAsia"/>
+                            <w:noProof/>
+                            <w:color w:val="414141"/>
+                            <w:szCs w:val="21"/>
+                          </w:rPr>
+                          <w:t>普通话一级甲等；</w:t>
+                        </w:r>
+                      </w:p>
+                      <w:p>
+                        <w:pPr>
+                          <w:adjustRightInd w:val="0"/>
+                          <w:snapToGrid w:val="0"/>
+                          <w:spacing w:line="20" w:lineRule="atLeast"/>
+                          <w:rPr>
+                            <w:rFonts w:ascii="微软雅黑" w:eastAsia="微软雅黑" w:hAnsi="微软雅黑"/>
+                            <w:noProof/>
+                            <w:color w:val="414141"/>
+                            <w:szCs w:val="21"/>
+                          </w:rPr>
+                        </w:pPr>
+                        <w:r>
+                          <w:rPr>
+                            <w:rFonts w:ascii="微软雅黑" w:eastAsia="微软雅黑" w:hAnsi="微软雅黑" w:hint="eastAsia"/>
+                            <w:noProof/>
+                            <w:color w:val="414141"/>
+                            <w:szCs w:val="21"/>
+                          </w:rPr>
+                          <w:t>大学英语四/六级（CET-4/6），良好的听说读写能力，快速浏览英语专业文件及书籍；</w:t>
+                        </w:r>
+                      </w:p>
+                      <w:p>
+                        <w:pPr>
+                          <w:adjustRightInd w:val="0"/>
+                          <w:snapToGrid w:val="0"/>
+                          <w:spacing w:line="20" w:lineRule="atLeast"/>
+                          <w:rPr>
+                            <w:rFonts w:ascii="微软雅黑" w:eastAsia="微软雅黑" w:hAnsi="微软雅黑"/>
+                            <w:noProof/>
+                            <w:color w:val="414141"/>
+                            <w:szCs w:val="21"/>
+                          </w:rPr>
+                        </w:pPr>
+                        <w:r>
+                          <w:rPr>
+                            <w:rFonts w:ascii="微软雅黑" w:eastAsia="微软雅黑" w:hAnsi="微软雅黑" w:hint="eastAsia"/>
+                            <w:noProof/>
+                            <w:color w:val="414141"/>
+                            <w:szCs w:val="21"/>
+                          </w:rPr>
+                          <w:t>通过全国计算机二级考试，熟练运用office相关软件。</w:t>
+                        </w:r>
+                      </w:p>
+                    </w:txbxContent>
+                  </v:textbox>
+                </v:shape>
+                <v:group id="组合 246" o:spid="_x0000_s1052" style="position:absolute;width:68305;height:2838" coordsize="68305,2844" o:gfxdata="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">
+                  <v:group id="组合 81" o:spid="_x0000_s1053" style="position:absolute;width:12564;height:2844" coordorigin="" coordsize="12557,3936" o:gfxdata="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">
+                    <o:lock v:ext="edit" aspectratio="t"/>
+                    <v:shape id="任意多边形 2" o:spid="_x0000_s1054" style="position:absolute;width:12557;height:2876;visibility:visible;mso-wrap-style:square;v-text-anchor:middle" coordsize="1406296,288031" o:spt="100" o:gfxdata="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" adj="-11796480,,5400" path="m1093154,r77999,l1406296,288031r-77999,l1093154,xm1030297,r39620,l1305060,288031r-39620,l1030297,xm,l1007060,r235143,288031l,288031,,xe" fillcolor="#507588" stroked="f">
+                      <v:stroke joinstyle="miter"/>
+                      <v:formulas/>
+                      <v:path arrowok="t" o:connecttype="custom" o:connectlocs="976122,0;1045770,0;1255739,287656;1186091,287656;919994,0;955372,0;1165341,287656;1129963,287656;0,0;899245,0;1109214,287656;0,287656" o:connectangles="0,0,0,0,0,0,0,0,0,0,0,0" textboxrect="0,0,1406296,288031"/>
+                      <v:textbox inset="5.5mm,0,,0">
+                        <w:txbxContent>
+                          <w:p>
+                            <w:pPr>
+                              <w:adjustRightInd w:val="0"/>
+                              <w:snapToGrid w:val="0"/>
+                              <w:spacing w:line="320" w:lineRule="exact"/>
+                              <w:rPr>
+                                <w:rFonts w:ascii="微软雅黑" w:eastAsia="微软雅黑" w:hAnsi="微软雅黑"/>
+                                <w:noProof/>
+                                <w:color w:val="FFFFFF" w:themeColor="background1"/>
+                                <w:sz w:val="24"/>
+                                <w:szCs w:val="24"/>
+                              </w:rPr>
+                            </w:pPr>
+                            <w:r>
+                              <w:rPr>
+                                <w:rFonts w:ascii="微软雅黑" w:eastAsia="微软雅黑" w:hAnsi="微软雅黑" w:hint="eastAsia"/>
+                                <w:noProof/>
+                                <w:color w:val="FFFFFF" w:themeColor="background1"/>
+                                <w:sz w:val="24"/>
+                                <w:szCs w:val="24"/>
+                              </w:rPr>
+                              <w:t>技能</w:t>
+                            </w:r>
+                            <w:r>
+                              <w:rPr>
+                                <w:rFonts w:ascii="微软雅黑" w:eastAsia="微软雅黑" w:hAnsi="微软雅黑"/>
+                                <w:noProof/>
+                                <w:color w:val="FFFFFF" w:themeColor="background1"/>
+                                <w:sz w:val="24"/>
+                                <w:szCs w:val="24"/>
+                              </w:rPr>
+                              <w:t>证书</w:t>
+                            </w:r>
+                          </w:p>
+                        </w:txbxContent>
+                      </v:textbox>
+                    </v:shape>
+                    <v:shape id="直角三角形 3" o:spid="_x0000_s1055" type="#_x0000_t6" style="position:absolute;left:2;top:2876;width:1439;height:1060;rotation:180;visibility:visible;mso-wrap-style:square;v-text-anchor:top" o:gfxdata="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" fillcolor="#405e6c" stroked="f"/>
+                  </v:group>
+                  <v:line id="直接连接符 250" o:spid="_x0000_s1056" style="position:absolute;visibility:visible;mso-wrap-style:square" from="1333,2011" to="68305,2011" o:connectortype="straight" o:gfxdata="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" strokecolor="#507588" strokeweight="1pt">
+                    <v:stroke joinstyle="miter"/>
+                  </v:line>
+                </v:group>
+                <w10:wrap anchorx="margin" anchory="page"/>
+              </v:group>
+            </w:pict>
+          </mc:Fallback>
+        </mc:AlternateContent>
+      </w:r>
+      <w:r>
+        <w:rPr>
+          <w:noProof/>
+        </w:rPr>
+        <mc:AlternateContent>
+          <mc:Choice Requires="wpg">
+            <w:drawing>
+              <wp:anchor distT="0" distB="0" distL="114300" distR="114300" simplePos="0" relativeHeight="251678720" behindDoc="0" locked="0" layoutInCell="1" allowOverlap="1" wp14:anchorId="50B4F12F" wp14:editId="4895779C">
+                <wp:simplePos x="0" y="0"/>
+                <wp:positionH relativeFrom="column">
+                  <wp:posOffset>38100</wp:posOffset>
+                </wp:positionH>
+                <wp:positionV relativeFrom="page">
+                  <wp:posOffset>4299585</wp:posOffset>
+                </wp:positionV>
+                <wp:extent cx="6861868" cy="2656876"/>
+                <wp:effectExtent l="0" t="0" r="0" b="0"/>
+                <wp:wrapNone/>
+                <wp:docPr id="228" name="组合 228"/>
+                <wp:cNvGraphicFramePr/>
+                <a:graphic xmlns:a="http://schemas.openxmlformats.org/drawingml/2006/main">
+                  <a:graphicData uri="http://schemas.microsoft.com/office/word/2010/wordprocessingGroup">
+                    <wpg:wgp>
+                      <wpg:cNvGrpSpPr/>
+                      <wpg:grpSpPr>
+                        <a:xfrm>
+                          <a:off x="0" y="0"/>
+                          <a:ext cx="6861868" cy="2656876"/>
+                          <a:chOff x="0" y="0"/>
+                          <a:chExt cx="6863527" cy="2657470"/>
+                        </a:xfrm>
+                      </wpg:grpSpPr>
+                      <wps:wsp>
+                        <wps:cNvPr id="229" name="文本框 229"/>
+                        <wps:cNvSpPr txBox="1">
+                          <a:spLocks noChangeArrowheads="1"/>
+                        </wps:cNvSpPr>
+                        <wps:spPr bwMode="auto">
+                          <a:xfrm>
+                            <a:off x="238242" y="268702"/>
+                            <a:ext cx="6625285" cy="2388768"/>
+                          </a:xfrm>
+                          <a:prstGeom prst="rect">
+                            <a:avLst/>
+                          </a:prstGeom>
+                          <a:noFill/>
+                          <a:ln w="9525">
+                            <a:noFill/>
+                            <a:miter lim="800000"/>
+                            <a:headEnd/>
+                            <a:tailEnd/>
+                          </a:ln>
+                        </wps:spPr>
+                        <wps:txbx>
+                          <w:txbxContent>
+                            <w:p>
+                              <w:pPr>
+                                <w:pStyle w:val="a3"/>
+                                <w:numPr>
+                                  <w:ilvl w:val="0"/>
+                                  <w:numId w:val="2"/>
+                                </w:numPr>
+                                <w:adjustRightInd w:val="0"/>
+                                <w:snapToGrid w:val="0"/>
+                                <w:spacing w:line="20" w:lineRule="atLeast"/>
+                                <w:ind w:firstLineChars="0"/>
+                                <w:rPr>
+                                  <w:rFonts w:ascii="微软雅黑" w:eastAsia="微软雅黑" w:hAnsi="微软雅黑" w:hint="eastAsia"/>
+                                  <w:noProof/>
+                                  <w:color w:val="414141"/>
+                                  <w:szCs w:val="21"/>
+                                </w:rPr>
+                              </w:pPr>
+                              <w:r>
+                                <w:rPr>
+                                  <w:rFonts w:ascii="微软雅黑" w:eastAsia="微软雅黑" w:hAnsi="微软雅黑" w:hint="eastAsia"/>
+                                  <w:noProof/>
+                                  <w:color w:val="414141"/>
+                                  <w:szCs w:val="21"/>
+                                </w:rPr>
+                                <w:t>精通HTML、</w:t>
+                              </w:r>
+                              <w:r>
+                                <w:rPr>
+                                  <w:rFonts w:ascii="微软雅黑" w:eastAsia="微软雅黑" w:hAnsi="微软雅黑" w:hint="eastAsia"/>
+                                  <w:noProof/>
+                                  <w:color w:val="414141"/>
+                                  <w:szCs w:val="21"/>
+                                </w:rPr>
+                                <w:t>CSS</w:t>
+                              </w:r>
+                              <w:r>
+                                <w:rPr>
+                                  <w:rFonts w:ascii="微软雅黑" w:eastAsia="微软雅黑" w:hAnsi="微软雅黑" w:hint="eastAsia"/>
+                                  <w:noProof/>
+                                  <w:color w:val="414141"/>
+                                  <w:szCs w:val="21"/>
+                                </w:rPr>
+                                <w:t>，纯手写代码实现各种互联网项目前端页面的编写。</w:t>
+                              </w:r>
+                              <w:r>
+                                <w:rPr>
+                                  <w:rFonts w:ascii="微软雅黑" w:eastAsia="微软雅黑" w:hAnsi="微软雅黑" w:hint="eastAsia"/>
+                                  <w:noProof/>
+                                  <w:color w:val="414141"/>
+                                  <w:szCs w:val="21"/>
+                                </w:rPr>
+                                <w:t>实现符合W3C</w:t>
+                              </w:r>
+                              <w:r>
+                                <w:rPr>
+                                  <w:rFonts w:ascii="微软雅黑" w:eastAsia="微软雅黑" w:hAnsi="微软雅黑" w:hint="eastAsia"/>
+                                  <w:noProof/>
+                                  <w:color w:val="414141"/>
+                                  <w:szCs w:val="21"/>
+                                </w:rPr>
+                                <w:t>标准的页面</w:t>
+                              </w:r>
+                              <w:r>
+                                <w:rPr>
+                                  <w:rFonts w:ascii="微软雅黑" w:eastAsia="微软雅黑" w:hAnsi="微软雅黑" w:hint="eastAsia"/>
+                                  <w:noProof/>
+                                  <w:color w:val="414141"/>
+                                  <w:szCs w:val="21"/>
+                                </w:rPr>
+                                <w:t>。</w:t>
+                              </w:r>
+                            </w:p>
+                            <w:p>
+                              <w:pPr>
+                                <w:pStyle w:val="a3"/>
+                                <w:numPr>
+                                  <w:ilvl w:val="0"/>
+                                  <w:numId w:val="2"/>
+                                </w:numPr>
+                                <w:adjustRightInd w:val="0"/>
+                                <w:snapToGrid w:val="0"/>
+                                <w:spacing w:line="20" w:lineRule="atLeast"/>
+                                <w:ind w:firstLineChars="0"/>
+                                <w:rPr>
+                                  <w:rFonts w:ascii="微软雅黑" w:eastAsia="微软雅黑" w:hAnsi="微软雅黑"/>
+                                  <w:noProof/>
+                                  <w:color w:val="414141"/>
+                                  <w:szCs w:val="21"/>
+                                </w:rPr>
+                              </w:pPr>
+                              <w:r>
+                                <w:rPr>
+                                  <w:rFonts w:ascii="微软雅黑" w:eastAsia="微软雅黑" w:hAnsi="微软雅黑" w:hint="eastAsia"/>
+                                  <w:noProof/>
+                                  <w:color w:val="414141"/>
+                                  <w:szCs w:val="21"/>
+                                </w:rPr>
+                                <w:t>熟练掌握原生JavaScript、DOM、BOM能够实现网页的各种特效及交互功能。</w:t>
+                              </w:r>
+                            </w:p>
+                            <w:p>
+                              <w:pPr>
+                                <w:pStyle w:val="a3"/>
+                                <w:numPr>
+                                  <w:ilvl w:val="0"/>
+                                  <w:numId w:val="2"/>
+                                </w:numPr>
+                                <w:adjustRightInd w:val="0"/>
+                                <w:snapToGrid w:val="0"/>
+                                <w:spacing w:line="20" w:lineRule="atLeast"/>
+                                <w:ind w:firstLineChars="0"/>
+                                <w:rPr>
+                                  <w:rFonts w:ascii="微软雅黑" w:eastAsia="微软雅黑" w:hAnsi="微软雅黑"/>
+                                  <w:noProof/>
+                                  <w:color w:val="414141"/>
+                                  <w:szCs w:val="21"/>
+                                </w:rPr>
+                              </w:pPr>
+                              <w:r>
+                                <w:rPr>
+                                  <w:rFonts w:ascii="微软雅黑" w:eastAsia="微软雅黑" w:hAnsi="微软雅黑" w:hint="eastAsia"/>
+                                  <w:noProof/>
+                                  <w:color w:val="414141"/>
+                                  <w:szCs w:val="21"/>
+                                </w:rPr>
+                                <w:t>熟练掌握ajax的相关技术，实现和服务器的异步交互，通过</w:t>
+                              </w:r>
+                              <w:r>
+                                <w:rPr>
+                                  <w:rFonts w:ascii="微软雅黑" w:eastAsia="微软雅黑" w:hAnsi="微软雅黑" w:hint="eastAsia"/>
+                                  <w:noProof/>
+                                  <w:color w:val="414141"/>
+                                  <w:szCs w:val="21"/>
+                                </w:rPr>
+                                <w:t>json、</w:t>
+                              </w:r>
+                              <w:r>
+                                <w:rPr>
+                                  <w:rFonts w:ascii="微软雅黑" w:eastAsia="微软雅黑" w:hAnsi="微软雅黑" w:hint="eastAsia"/>
+                                  <w:noProof/>
+                                  <w:color w:val="414141"/>
+                                  <w:szCs w:val="21"/>
+                                </w:rPr>
+                                <w:t>XML</w:t>
+                              </w:r>
+                              <w:r>
+                                <w:rPr>
+                                  <w:rFonts w:ascii="微软雅黑" w:eastAsia="微软雅黑" w:hAnsi="微软雅黑" w:hint="eastAsia"/>
+                                  <w:noProof/>
+                                  <w:color w:val="414141"/>
+                                  <w:szCs w:val="21"/>
+                                </w:rPr>
+                                <w:t>格式进行</w:t>
+                              </w:r>
+                              <w:r>
+                                <w:rPr>
+                                  <w:rFonts w:ascii="微软雅黑" w:eastAsia="微软雅黑" w:hAnsi="微软雅黑" w:hint="eastAsia"/>
+                                  <w:noProof/>
+                                  <w:color w:val="414141"/>
+                                  <w:szCs w:val="21"/>
+                                </w:rPr>
+                                <w:t>数据传输，</w:t>
+                              </w:r>
+                              <w:r>
+                                <w:rPr>
+                                  <w:rFonts w:ascii="微软雅黑" w:eastAsia="微软雅黑" w:hAnsi="微软雅黑"/>
+                                  <w:noProof/>
+                                  <w:color w:val="414141"/>
+                                  <w:szCs w:val="21"/>
+                                </w:rPr>
+                                <w:t>并</w:t>
+                              </w:r>
+                              <w:r>
+                                <w:rPr>
+                                  <w:rFonts w:ascii="微软雅黑" w:eastAsia="微软雅黑" w:hAnsi="微软雅黑" w:hint="eastAsia"/>
+                                  <w:noProof/>
+                                  <w:color w:val="414141"/>
+                                  <w:szCs w:val="21"/>
+                                </w:rPr>
+                                <w:t>通过json</w:t>
+                              </w:r>
+                              <w:r>
+                                <w:rPr>
+                                  <w:rFonts w:ascii="微软雅黑" w:eastAsia="微软雅黑" w:hAnsi="微软雅黑"/>
+                                  <w:noProof/>
+                                  <w:color w:val="414141"/>
+                                  <w:szCs w:val="21"/>
+                                </w:rPr>
+                                <w:t>p 解决</w:t>
+                              </w:r>
+                              <w:r>
+                                <w:rPr>
+                                  <w:rFonts w:ascii="微软雅黑" w:eastAsia="微软雅黑" w:hAnsi="微软雅黑" w:hint="eastAsia"/>
+                                  <w:noProof/>
+                                  <w:color w:val="414141"/>
+                                  <w:szCs w:val="21"/>
+                                </w:rPr>
+                                <w:t>跨域问题。</w:t>
+                              </w:r>
+                            </w:p>
+                            <w:p>
+                              <w:pPr>
+                                <w:pStyle w:val="a3"/>
+                                <w:numPr>
+                                  <w:ilvl w:val="0"/>
+                                  <w:numId w:val="2"/>
+                                </w:numPr>
+                                <w:adjustRightInd w:val="0"/>
+                                <w:snapToGrid w:val="0"/>
+                                <w:spacing w:line="20" w:lineRule="atLeast"/>
+                                <w:ind w:firstLineChars="0"/>
+                                <w:rPr>
+                                  <w:rFonts w:ascii="微软雅黑" w:eastAsia="微软雅黑" w:hAnsi="微软雅黑"/>
+                                  <w:noProof/>
+                                  <w:color w:val="414141"/>
+                                  <w:szCs w:val="21"/>
+                                </w:rPr>
+                              </w:pPr>
+                              <w:r>
+                                <w:rPr>
+                                  <w:rFonts w:ascii="微软雅黑" w:eastAsia="微软雅黑" w:hAnsi="微软雅黑" w:hint="eastAsia"/>
+                                  <w:noProof/>
+                                  <w:color w:val="414141"/>
+                                  <w:szCs w:val="21"/>
+                                </w:rPr>
+                                <w:t>熟练掌握HTML5，结合移动开发技术实现WEB APP开发</w:t>
+                              </w:r>
+                              <w:r>
+                                <w:rPr>
+                                  <w:rFonts w:ascii="微软雅黑" w:eastAsia="微软雅黑" w:hAnsi="微软雅黑" w:hint="eastAsia"/>
+                                  <w:noProof/>
+                                  <w:color w:val="414141"/>
+                                  <w:szCs w:val="21"/>
+                                </w:rPr>
+                                <w:t>。</w:t>
+                              </w:r>
+                            </w:p>
+                            <w:p>
+                              <w:pPr>
+                                <w:pStyle w:val="a3"/>
+                                <w:numPr>
+                                  <w:ilvl w:val="0"/>
+                                  <w:numId w:val="2"/>
+                                </w:numPr>
+                                <w:adjustRightInd w:val="0"/>
+                                <w:snapToGrid w:val="0"/>
+                                <w:spacing w:line="20" w:lineRule="atLeast"/>
+                                <w:ind w:firstLineChars="0"/>
+                                <w:rPr>
+                                  <w:rFonts w:ascii="微软雅黑" w:eastAsia="微软雅黑" w:hAnsi="微软雅黑"/>
+                                  <w:noProof/>
+                                  <w:color w:val="414141"/>
+                                  <w:szCs w:val="21"/>
+                                </w:rPr>
+                              </w:pPr>
+                              <w:r>
+                                <w:rPr>
+                                  <w:rFonts w:ascii="微软雅黑" w:eastAsia="微软雅黑" w:hAnsi="微软雅黑" w:hint="eastAsia"/>
+                                  <w:noProof/>
+                                  <w:color w:val="414141"/>
+                                  <w:szCs w:val="21"/>
+                                </w:rPr>
+                                <w:t>熟练掌握各种前端技术框架，使用BootStrap、jQuery angular能够实现响应式布局、复杂的表单，动画特效等。</w:t>
+                              </w:r>
+                            </w:p>
+                            <w:p>
+                              <w:pPr>
+                                <w:pStyle w:val="a3"/>
+                                <w:numPr>
+                                  <w:ilvl w:val="0"/>
+                                  <w:numId w:val="2"/>
+                                </w:numPr>
+                                <w:adjustRightInd w:val="0"/>
+                                <w:snapToGrid w:val="0"/>
+                                <w:spacing w:line="20" w:lineRule="atLeast"/>
+                                <w:ind w:firstLineChars="0"/>
+                                <w:rPr>
+                                  <w:rFonts w:ascii="微软雅黑" w:eastAsia="微软雅黑" w:hAnsi="微软雅黑"/>
+                                  <w:noProof/>
+                                  <w:color w:val="414141"/>
+                                  <w:szCs w:val="21"/>
+                                </w:rPr>
+                              </w:pPr>
+                              <w:r>
+                                <w:rPr>
+                                  <w:rFonts w:ascii="微软雅黑" w:eastAsia="微软雅黑" w:hAnsi="微软雅黑" w:hint="eastAsia"/>
+                                  <w:noProof/>
+                                  <w:color w:val="414141"/>
+                                  <w:szCs w:val="21"/>
+                                </w:rPr>
+                                <w:t>熟悉PHP服务器端技术、mySql数据库以及HTTP 协议，实现和服务器端以及数据库的交互。</w:t>
+                              </w:r>
+                            </w:p>
+                            <w:p>
+                              <w:pPr>
+                                <w:pStyle w:val="a3"/>
+                                <w:numPr>
+                                  <w:ilvl w:val="0"/>
+                                  <w:numId w:val="2"/>
+                                </w:numPr>
+                                <w:adjustRightInd w:val="0"/>
+                                <w:snapToGrid w:val="0"/>
+                                <w:spacing w:line="20" w:lineRule="atLeast"/>
+                                <w:ind w:firstLineChars="0"/>
+                                <w:rPr>
+                                  <w:rFonts w:ascii="微软雅黑" w:eastAsia="微软雅黑" w:hAnsi="微软雅黑"/>
+                                  <w:noProof/>
+                                  <w:color w:val="414141"/>
+                                  <w:szCs w:val="21"/>
+                                </w:rPr>
+                              </w:pPr>
+                              <w:r>
+                                <w:rPr>
+                                  <w:rFonts w:ascii="微软雅黑" w:eastAsia="微软雅黑" w:hAnsi="微软雅黑" w:hint="eastAsia"/>
+                                  <w:noProof/>
+                                  <w:color w:val="414141"/>
+                                  <w:szCs w:val="21"/>
+                                </w:rPr>
+                                <w:t>熟悉CSS动态语言LESS和SASS,能够对样式进行简单的逻辑运算，易与管理和维护。</w:t>
+                              </w:r>
+                            </w:p>
+                            <w:p>
+                              <w:pPr>
+                                <w:pStyle w:val="a3"/>
+                                <w:numPr>
+                                  <w:ilvl w:val="0"/>
+                                  <w:numId w:val="2"/>
+                                </w:numPr>
+                                <w:adjustRightInd w:val="0"/>
+                                <w:snapToGrid w:val="0"/>
+                                <w:spacing w:line="20" w:lineRule="atLeast"/>
+                                <w:ind w:firstLineChars="0"/>
+                                <w:rPr>
+                                  <w:rFonts w:ascii="微软雅黑" w:eastAsia="微软雅黑" w:hAnsi="微软雅黑"/>
+                                  <w:noProof/>
+                                  <w:color w:val="414141"/>
+                                  <w:szCs w:val="21"/>
+                                </w:rPr>
+                              </w:pPr>
+                              <w:r>
+                                <w:rPr>
+                                  <w:rFonts w:ascii="微软雅黑" w:eastAsia="微软雅黑" w:hAnsi="微软雅黑" w:hint="eastAsia"/>
+                                  <w:noProof/>
+                                  <w:color w:val="414141"/>
+                                  <w:szCs w:val="21"/>
+                                </w:rPr>
+                                <w:t>了解微信开发/node.js相关内容。</w:t>
+                              </w:r>
+                            </w:p>
+                          </w:txbxContent>
+                        </wps:txbx>
+                        <wps:bodyPr rot="0" vert="horz" wrap="square" lIns="91440" tIns="45720" rIns="91440" bIns="45720" anchor="ctr" anchorCtr="0">
+                          <a:spAutoFit/>
+                        </wps:bodyPr>
+                      </wps:wsp>
+                      <wpg:grpSp>
+                        <wpg:cNvPr id="230" name="组合 230"/>
+                        <wpg:cNvGrpSpPr/>
+                        <wpg:grpSpPr>
+                          <a:xfrm>
+                            <a:off x="0" y="0"/>
+                            <a:ext cx="6830542" cy="283845"/>
+                            <a:chOff x="0" y="0"/>
+                            <a:chExt cx="6830542" cy="284400"/>
+                          </a:xfrm>
+                        </wpg:grpSpPr>
+                        <wpg:grpSp>
+                          <wpg:cNvPr id="231" name="组合 81"/>
+                          <wpg:cNvGrpSpPr>
+                            <a:grpSpLocks noChangeAspect="1"/>
+                          </wpg:cNvGrpSpPr>
+                          <wpg:grpSpPr>
+                            <a:xfrm>
+                              <a:off x="0" y="0"/>
+                              <a:ext cx="1256400" cy="284400"/>
+                              <a:chOff x="3" y="0"/>
+                              <a:chExt cx="1255739" cy="393695"/>
+                            </a:xfrm>
+                          </wpg:grpSpPr>
+                          <wps:wsp>
+                            <wps:cNvPr id="232" name="任意多边形 2"/>
+                            <wps:cNvSpPr/>
+                            <wps:spPr bwMode="auto">
+                              <a:xfrm>
+                                <a:off x="3" y="0"/>
+                                <a:ext cx="1255739" cy="287656"/>
+                              </a:xfrm>
+                              <a:custGeom>
+                                <a:avLst/>
+                                <a:gdLst>
+                                  <a:gd name="connsiteX0" fmla="*/ 1093154 w 1406296"/>
+                                  <a:gd name="connsiteY0" fmla="*/ 0 h 288031"/>
+                                  <a:gd name="connsiteX1" fmla="*/ 1171153 w 1406296"/>
+                                  <a:gd name="connsiteY1" fmla="*/ 0 h 288031"/>
+                                  <a:gd name="connsiteX2" fmla="*/ 1406296 w 1406296"/>
+                                  <a:gd name="connsiteY2" fmla="*/ 288031 h 288031"/>
+                                  <a:gd name="connsiteX3" fmla="*/ 1328297 w 1406296"/>
+                                  <a:gd name="connsiteY3" fmla="*/ 288031 h 288031"/>
+                                  <a:gd name="connsiteX4" fmla="*/ 1030297 w 1406296"/>
+                                  <a:gd name="connsiteY4" fmla="*/ 0 h 288031"/>
+                                  <a:gd name="connsiteX5" fmla="*/ 1069917 w 1406296"/>
+                                  <a:gd name="connsiteY5" fmla="*/ 0 h 288031"/>
+                                  <a:gd name="connsiteX6" fmla="*/ 1305060 w 1406296"/>
+                                  <a:gd name="connsiteY6" fmla="*/ 288031 h 288031"/>
+                                  <a:gd name="connsiteX7" fmla="*/ 1265440 w 1406296"/>
+                                  <a:gd name="connsiteY7" fmla="*/ 288031 h 288031"/>
+                                  <a:gd name="connsiteX8" fmla="*/ 0 w 1406296"/>
+                                  <a:gd name="connsiteY8" fmla="*/ 0 h 288031"/>
+                                  <a:gd name="connsiteX9" fmla="*/ 1007060 w 1406296"/>
+                                  <a:gd name="connsiteY9" fmla="*/ 0 h 288031"/>
+                                  <a:gd name="connsiteX10" fmla="*/ 1242203 w 1406296"/>
+                                  <a:gd name="connsiteY10" fmla="*/ 288031 h 288031"/>
+                                  <a:gd name="connsiteX11" fmla="*/ 0 w 1406296"/>
+                                  <a:gd name="connsiteY11" fmla="*/ 288031 h 288031"/>
+                                </a:gdLst>
+                                <a:ahLst/>
+                                <a:cxnLst>
+                                  <a:cxn ang="0">
+                                    <a:pos x="connsiteX0" y="connsiteY0"/>
+                                  </a:cxn>
+                                  <a:cxn ang="0">
+                                    <a:pos x="connsiteX1" y="connsiteY1"/>
+                                  </a:cxn>
+                                  <a:cxn ang="0">
+                                    <a:pos x="connsiteX2" y="connsiteY2"/>
+                                  </a:cxn>
+                                  <a:cxn ang="0">
+                                    <a:pos x="connsiteX3" y="connsiteY3"/>
+                                  </a:cxn>
+                                  <a:cxn ang="0">
+                                    <a:pos x="connsiteX4" y="connsiteY4"/>
+                                  </a:cxn>
+                                  <a:cxn ang="0">
+                                    <a:pos x="connsiteX5" y="connsiteY5"/>
+                                  </a:cxn>
+                                  <a:cxn ang="0">
+                                    <a:pos x="connsiteX6" y="connsiteY6"/>
+                                  </a:cxn>
+                                  <a:cxn ang="0">
+                                    <a:pos x="connsiteX7" y="connsiteY7"/>
+                                  </a:cxn>
+                                  <a:cxn ang="0">
+                                    <a:pos x="connsiteX8" y="connsiteY8"/>
+                                  </a:cxn>
+                                  <a:cxn ang="0">
+                                    <a:pos x="connsiteX9" y="connsiteY9"/>
+                                  </a:cxn>
+                                  <a:cxn ang="0">
+                                    <a:pos x="connsiteX10" y="connsiteY10"/>
+                                  </a:cxn>
+                                  <a:cxn ang="0">
+                                    <a:pos x="connsiteX11" y="connsiteY11"/>
+                                  </a:cxn>
+                                </a:cxnLst>
+                                <a:rect l="l" t="t" r="r" b="b"/>
+                                <a:pathLst>
+                                  <a:path w="1406296" h="288031">
+                                    <a:moveTo>
+                                      <a:pt x="1093154" y="0"/>
+                                    </a:moveTo>
+                                    <a:lnTo>
+                                      <a:pt x="1171153" y="0"/>
+                                    </a:lnTo>
+                                    <a:lnTo>
+                                      <a:pt x="1406296" y="288031"/>
+                                    </a:lnTo>
+                                    <a:lnTo>
+                                      <a:pt x="1328297" y="288031"/>
+                                    </a:lnTo>
+                                    <a:close/>
+                                    <a:moveTo>
+                                      <a:pt x="1030297" y="0"/>
+                                    </a:moveTo>
+                                    <a:lnTo>
+                                      <a:pt x="1069917" y="0"/>
+                                    </a:lnTo>
+                                    <a:lnTo>
+                                      <a:pt x="1305060" y="288031"/>
+                                    </a:lnTo>
+                                    <a:lnTo>
+                                      <a:pt x="1265440" y="288031"/>
+                                    </a:lnTo>
+                                    <a:close/>
+                                    <a:moveTo>
+                                      <a:pt x="0" y="0"/>
+                                    </a:moveTo>
+                                    <a:lnTo>
+                                      <a:pt x="1007060" y="0"/>
+                                    </a:lnTo>
+                                    <a:lnTo>
+                                      <a:pt x="1242203" y="288031"/>
+                                    </a:lnTo>
+                                    <a:lnTo>
+                                      <a:pt x="0" y="288031"/>
+                                    </a:lnTo>
+                                    <a:close/>
+                                  </a:path>
+                                </a:pathLst>
+                              </a:custGeom>
+                              <a:solidFill>
+                                <a:srgbClr val="507588"/>
+                              </a:solidFill>
+                              <a:ln>
+                                <a:noFill/>
+                              </a:ln>
+                              <a:extLst/>
+                            </wps:spPr>
+                            <wps:txbx>
+                              <w:txbxContent>
+                                <w:p>
+                                  <w:pPr>
+                                    <w:adjustRightInd w:val="0"/>
+                                    <w:snapToGrid w:val="0"/>
+                                    <w:spacing w:line="320" w:lineRule="exact"/>
+                                    <w:rPr>
+                                      <w:rFonts w:ascii="微软雅黑" w:eastAsia="微软雅黑" w:hAnsi="微软雅黑"/>
+                                      <w:noProof/>
+                                      <w:color w:val="FFFFFF" w:themeColor="background1"/>
+                                      <w:sz w:val="24"/>
+                                      <w:szCs w:val="24"/>
+                                    </w:rPr>
+                                  </w:pPr>
+                                  <w:r>
+                                    <w:rPr>
+                                      <w:rFonts w:ascii="微软雅黑" w:eastAsia="微软雅黑" w:hAnsi="微软雅黑" w:hint="eastAsia"/>
+                                      <w:noProof/>
+                                      <w:color w:val="FFFFFF" w:themeColor="background1"/>
+                                      <w:sz w:val="24"/>
+                                      <w:szCs w:val="24"/>
+                                    </w:rPr>
+                                    <w:t>专业技能</w:t>
                                   </w:r>
                                 </w:p>
                               </w:txbxContent>
@@ -4248,15 +4260,21 @@
           </mc:Choice>
           <mc:Fallback>
             <w:pict>
-              <v:group w14:anchorId="50B4F12F" id="组合 228" o:spid="_x0000_s1062" style="position:absolute;left:0;text-align:left;margin-left:3pt;margin-top:338.55pt;width:540.3pt;height:181.75pt;z-index:251678720;mso-position-vertical-relative:page;mso-width-relative:margin;mso-height-relative:margin" coordsize="68634,23087" o:gfxdata="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">
-                <v:shape id="文本框 229" o:spid="_x0000_s1063" type="#_x0000_t202" style="position:absolute;left:2382;top:2689;width:66252;height:20398;visibility:visible;mso-wrap-style:square;v-text-anchor:middle" o:gfxdata="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" filled="f" stroked="f">
+              <v:group w14:anchorId="50B4F12F" id="组合 228" o:spid="_x0000_s1057" style="position:absolute;left:0;text-align:left;margin-left:3pt;margin-top:338.55pt;width:540.3pt;height:209.2pt;z-index:251678720;mso-position-vertical-relative:page;mso-width-relative:margin;mso-height-relative:margin" coordsize="68635,26574" o:gfxdata="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">
+                <v:shape id="文本框 229" o:spid="_x0000_s1058" type="#_x0000_t202" style="position:absolute;left:2382;top:2687;width:66253;height:23887;visibility:visible;mso-wrap-style:square;v-text-anchor:middle" o:gfxdata="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" filled="f" stroked="f">
                   <v:textbox style="mso-fit-shape-to-text:t">
                     <w:txbxContent>
                       <w:p>
                         <w:pPr>
+                          <w:pStyle w:val="a3"/>
+                          <w:numPr>
+                            <w:ilvl w:val="0"/>
+                            <w:numId w:val="2"/>
+                          </w:numPr>
                           <w:adjustRightInd w:val="0"/>
                           <w:snapToGrid w:val="0"/>
                           <w:spacing w:line="20" w:lineRule="atLeast"/>
+                          <w:ind w:firstLineChars="0"/>
                           <w:rPr>
                             <w:rFonts w:ascii="微软雅黑" w:eastAsia="微软雅黑" w:hAnsi="微软雅黑" w:hint="eastAsia"/>
                             <w:noProof/>
@@ -4271,36 +4289,7 @@
                             <w:color w:val="414141"/>
                             <w:szCs w:val="21"/>
                           </w:rPr>
-                          <w:t xml:space="preserve">2012-04至今            </w:t>
-                        </w:r>
-                        <w:r>
-                          <w:rPr>
-                            <w:rFonts w:ascii="微软雅黑" w:eastAsia="微软雅黑" w:hAnsi="微软雅黑"/>
-                            <w:noProof/>
-                            <w:color w:val="414141"/>
-                            <w:szCs w:val="21"/>
-                          </w:rPr>
-                          <w:t xml:space="preserve">      </w:t>
-                        </w:r>
-                        <w:r>
-                          <w:rPr>
-                            <w:rFonts w:ascii="微软雅黑" w:eastAsia="微软雅黑" w:hAnsi="微软雅黑"/>
-                            <w:noProof/>
-                            <w:color w:val="414141"/>
-                            <w:spacing w:val="-20"/>
-                            <w:szCs w:val="21"/>
-                          </w:rPr>
-                          <w:t xml:space="preserve"> </w:t>
-                        </w:r>
-                        <w:r>
-                          <w:rPr>
-                            <w:rFonts w:ascii="微软雅黑" w:eastAsia="微软雅黑" w:hAnsi="微软雅黑" w:hint="eastAsia"/>
-                            <w:noProof/>
-                            <w:color w:val="414141"/>
-                            <w:spacing w:val="-20"/>
-                            <w:szCs w:val="21"/>
-                          </w:rPr>
-                          <w:t xml:space="preserve"> </w:t>
+                          <w:t>精通HTML、</w:t>
                         </w:r>
                         <w:r>
                           <w:rPr>
@@ -4309,7 +4298,43 @@
                             <w:color w:val="414141"/>
                             <w:szCs w:val="21"/>
                           </w:rPr>
-                          <w:t>广州五百丁信息科技有限公司          市场营销（实习生）</w:t>
+                          <w:t>CSS</w:t>
+                        </w:r>
+                        <w:r>
+                          <w:rPr>
+                            <w:rFonts w:ascii="微软雅黑" w:eastAsia="微软雅黑" w:hAnsi="微软雅黑" w:hint="eastAsia"/>
+                            <w:noProof/>
+                            <w:color w:val="414141"/>
+                            <w:szCs w:val="21"/>
+                          </w:rPr>
+                          <w:t>，纯手写代码实现各种互联网项目前端页面的编写。</w:t>
+                        </w:r>
+                        <w:r>
+                          <w:rPr>
+                            <w:rFonts w:ascii="微软雅黑" w:eastAsia="微软雅黑" w:hAnsi="微软雅黑" w:hint="eastAsia"/>
+                            <w:noProof/>
+                            <w:color w:val="414141"/>
+                            <w:szCs w:val="21"/>
+                          </w:rPr>
+                          <w:t>实现符合W3C</w:t>
+                        </w:r>
+                        <w:r>
+                          <w:rPr>
+                            <w:rFonts w:ascii="微软雅黑" w:eastAsia="微软雅黑" w:hAnsi="微软雅黑" w:hint="eastAsia"/>
+                            <w:noProof/>
+                            <w:color w:val="414141"/>
+                            <w:szCs w:val="21"/>
+                          </w:rPr>
+                          <w:t>标准的页面</w:t>
+                        </w:r>
+                        <w:r>
+                          <w:rPr>
+                            <w:rFonts w:ascii="微软雅黑" w:eastAsia="微软雅黑" w:hAnsi="微软雅黑" w:hint="eastAsia"/>
+                            <w:noProof/>
+                            <w:color w:val="414141"/>
+                            <w:szCs w:val="21"/>
+                          </w:rPr>
+                          <w:t>。</w:t>
                         </w:r>
                       </w:p>
                       <w:p>
@@ -4337,25 +4362,7 @@
                             <w:color w:val="414141"/>
                             <w:szCs w:val="21"/>
                           </w:rPr>
-                          <w:t>负责公司线上端资源的销售工作，公司主要资源以广点通、智汇推、百度、小米、</w:t>
-                        </w:r>
-                        <w:r>
-                          <w:rPr>
-                            <w:rFonts w:ascii="微软雅黑" w:eastAsia="微软雅黑" w:hAnsi="微软雅黑"/>
-                            <w:noProof/>
-                            <w:color w:val="414141"/>
-                            <w:szCs w:val="21"/>
-                          </w:rPr>
-                          <w:t>360</w:t>
-                        </w:r>
-                        <w:r>
-                          <w:rPr>
-                            <w:rFonts w:ascii="微软雅黑" w:eastAsia="微软雅黑" w:hAnsi="微软雅黑" w:hint="eastAsia"/>
-                            <w:noProof/>
-                            <w:color w:val="414141"/>
-                            <w:szCs w:val="21"/>
-                          </w:rPr>
-                          <w:t>、沃门户等；</w:t>
+                          <w:t>熟练掌握原生JavaScript、DOM、BOM能够实现网页的各种特效及交互功能。</w:t>
                         </w:r>
                       </w:p>
                       <w:p>
@@ -4383,7 +4390,43 @@
                             <w:color w:val="414141"/>
                             <w:szCs w:val="21"/>
                           </w:rPr>
-                          <w:t>实时了解行业的变化，跟踪客户的详细数据，为客户制定更完善的投放计划（合作过珍爱网、世纪佳缘、</w:t>
+                          <w:t>熟练掌握ajax的相关技术，实现和服务器的异步交互，通过</w:t>
+                        </w:r>
+                        <w:r>
+                          <w:rPr>
+                            <w:rFonts w:ascii="微软雅黑" w:eastAsia="微软雅黑" w:hAnsi="微软雅黑" w:hint="eastAsia"/>
+                            <w:noProof/>
+                            <w:color w:val="414141"/>
+                            <w:szCs w:val="21"/>
+                          </w:rPr>
+                          <w:t>json、</w:t>
+                        </w:r>
+                        <w:r>
+                          <w:rPr>
+                            <w:rFonts w:ascii="微软雅黑" w:eastAsia="微软雅黑" w:hAnsi="微软雅黑" w:hint="eastAsia"/>
+                            <w:noProof/>
+                            <w:color w:val="414141"/>
+                            <w:szCs w:val="21"/>
+                          </w:rPr>
+                          <w:t>XML</w:t>
+                        </w:r>
+                        <w:r>
+                          <w:rPr>
+                            <w:rFonts w:ascii="微软雅黑" w:eastAsia="微软雅黑" w:hAnsi="微软雅黑" w:hint="eastAsia"/>
+                            <w:noProof/>
+                            <w:color w:val="414141"/>
+                            <w:szCs w:val="21"/>
+                          </w:rPr>
+                          <w:t>格式进行</w:t>
+                        </w:r>
+                        <w:r>
+                          <w:rPr>
+                            <w:rFonts w:ascii="微软雅黑" w:eastAsia="微软雅黑" w:hAnsi="微软雅黑" w:hint="eastAsia"/>
+                            <w:noProof/>
+                            <w:color w:val="414141"/>
+                            <w:szCs w:val="21"/>
+                          </w:rPr>
+                          <w:t>数据传输，</w:t>
                         </w:r>
                         <w:r>
                           <w:rPr>
@@ -4392,7 +4435,7 @@
                             <w:color w:val="414141"/>
                             <w:szCs w:val="21"/>
                           </w:rPr>
-                          <w:t>56</w:t>
+                          <w:t>并</w:t>
                         </w:r>
                         <w:r>
                           <w:rPr>
@@ -4401,43 +4444,7 @@
                             <w:color w:val="414141"/>
                             <w:szCs w:val="21"/>
                           </w:rPr>
-                          <w:t>视频、京东等客户）</w:t>
-                        </w:r>
-                      </w:p>
-                      <w:p>
-                        <w:pPr>
-                          <w:adjustRightInd w:val="0"/>
-                          <w:snapToGrid w:val="0"/>
-                          <w:spacing w:line="20" w:lineRule="atLeast"/>
-                          <w:rPr>
-                            <w:rFonts w:ascii="微软雅黑" w:eastAsia="微软雅黑" w:hAnsi="微软雅黑" w:hint="eastAsia"/>
-                            <w:noProof/>
-                            <w:color w:val="414141"/>
-                            <w:sz w:val="10"/>
-                            <w:szCs w:val="10"/>
-                          </w:rPr>
-                        </w:pPr>
-                      </w:p>
-                      <w:p>
-                        <w:pPr>
-                          <w:adjustRightInd w:val="0"/>
-                          <w:snapToGrid w:val="0"/>
-                          <w:spacing w:line="20" w:lineRule="atLeast"/>
-                          <w:rPr>
-                            <w:rFonts w:ascii="微软雅黑" w:eastAsia="微软雅黑" w:hAnsi="微软雅黑" w:hint="eastAsia"/>
-                            <w:noProof/>
-                            <w:color w:val="414141"/>
-                            <w:szCs w:val="21"/>
-                          </w:rPr>
-                        </w:pPr>
-                        <w:r>
-                          <w:rPr>
-                            <w:rFonts w:ascii="微软雅黑" w:eastAsia="微软雅黑" w:hAnsi="微软雅黑" w:hint="eastAsia"/>
-                            <w:noProof/>
-                            <w:color w:val="414141"/>
-                            <w:szCs w:val="21"/>
-                          </w:rPr>
-                          <w:t>2010.03-2012.03</w:t>
+                          <w:t>通过json</w:t>
                         </w:r>
                         <w:r>
                           <w:rPr>
@@ -4446,7 +4453,7 @@
                             <w:color w:val="414141"/>
                             <w:szCs w:val="21"/>
                           </w:rPr>
-                          <w:t xml:space="preserve">                </w:t>
+                          <w:t>p 解决</w:t>
                         </w:r>
                         <w:r>
                           <w:rPr>
@@ -4455,7 +4462,7 @@
                             <w:color w:val="414141"/>
                             <w:szCs w:val="21"/>
                           </w:rPr>
-                          <w:t>广州一百丁信息科技有限公司          软件工程师</w:t>
+                          <w:t>跨域问题。</w:t>
                         </w:r>
                       </w:p>
                       <w:p>
@@ -4483,7 +4490,16 @@
                             <w:color w:val="414141"/>
                             <w:szCs w:val="21"/>
                           </w:rPr>
-                          <w:t>负责公司业务系统的设计及改进，参与公司网上商城系统产品功能设计及实施工作。</w:t>
+                          <w:t>熟练掌握HTML5，结合移动开发技术实现WEB APP开发</w:t>
+                        </w:r>
+                        <w:r>
+                          <w:rPr>
+                            <w:rFonts w:ascii="微软雅黑" w:eastAsia="微软雅黑" w:hAnsi="微软雅黑" w:hint="eastAsia"/>
+                            <w:noProof/>
+                            <w:color w:val="414141"/>
+                            <w:szCs w:val="21"/>
+                          </w:rPr>
+                          <w:t>。</w:t>
                         </w:r>
                       </w:p>
                       <w:p>
@@ -4511,17 +4527,27 @@
                             <w:color w:val="414141"/>
                             <w:szCs w:val="21"/>
                           </w:rPr>
-                          <w:t>负责客户调研、客户需求分析、方案写作等工作，</w:t>
+                          <w:t>熟练掌握各种前端技术框架，使用BootStrap、jQuery angular能够实现响应式布局、复杂的表单，动画特效等。</w:t>
                         </w:r>
-                        <w:r>
+                      </w:p>
+                      <w:p>
+                        <w:pPr>
+                          <w:pStyle w:val="a3"/>
+                          <w:numPr>
+                            <w:ilvl w:val="0"/>
+                            <w:numId w:val="2"/>
+                          </w:numPr>
+                          <w:adjustRightInd w:val="0"/>
+                          <w:snapToGrid w:val="0"/>
+                          <w:spacing w:line="20" w:lineRule="atLeast"/>
+                          <w:ind w:firstLineChars="0"/>
                           <w:rPr>
                             <w:rFonts w:ascii="微软雅黑" w:eastAsia="微软雅黑" w:hAnsi="微软雅黑"/>
                             <w:noProof/>
                             <w:color w:val="414141"/>
                             <w:szCs w:val="21"/>
                           </w:rPr>
-                          <w:t xml:space="preserve"> </w:t>
-                        </w:r>
+                        </w:pPr>
                         <w:r>
                           <w:rPr>
                             <w:rFonts w:ascii="微软雅黑" w:eastAsia="微软雅黑" w:hAnsi="微软雅黑" w:hint="eastAsia"/>
@@ -4529,16 +4555,72 @@
                             <w:color w:val="414141"/>
                             <w:szCs w:val="21"/>
                           </w:rPr>
-                          <w:t>参与公司多个大型电子商务项目的策划工作，担任大商集团网上商城一期建设项目经理。</w:t>
+                          <w:t>熟悉PHP服务器端技术、mySql数据库以及HTTP 协议，实现和服务器端以及数据库的交互。</w:t>
+                        </w:r>
+                      </w:p>
+                      <w:p>
+                        <w:pPr>
+                          <w:pStyle w:val="a3"/>
+                          <w:numPr>
+                            <w:ilvl w:val="0"/>
+                            <w:numId w:val="2"/>
+                          </w:numPr>
+                          <w:adjustRightInd w:val="0"/>
+                          <w:snapToGrid w:val="0"/>
+                          <w:spacing w:line="20" w:lineRule="atLeast"/>
+                          <w:ind w:firstLineChars="0"/>
+                          <w:rPr>
+                            <w:rFonts w:ascii="微软雅黑" w:eastAsia="微软雅黑" w:hAnsi="微软雅黑"/>
+                            <w:noProof/>
+                            <w:color w:val="414141"/>
+                            <w:szCs w:val="21"/>
+                          </w:rPr>
+                        </w:pPr>
+                        <w:r>
+                          <w:rPr>
+                            <w:rFonts w:ascii="微软雅黑" w:eastAsia="微软雅黑" w:hAnsi="微软雅黑" w:hint="eastAsia"/>
+                            <w:noProof/>
+                            <w:color w:val="414141"/>
+                            <w:szCs w:val="21"/>
+                          </w:rPr>
+                          <w:t>熟悉CSS动态语言LESS和SASS,能够对样式进行简单的逻辑运算，易与管理和维护。</w:t>
+                        </w:r>
+                      </w:p>
+                      <w:p>
+                        <w:pPr>
+                          <w:pStyle w:val="a3"/>
+                          <w:numPr>
+                            <w:ilvl w:val="0"/>
+                            <w:numId w:val="2"/>
+                          </w:numPr>
+                          <w:adjustRightInd w:val="0"/>
+                          <w:snapToGrid w:val="0"/>
+                          <w:spacing w:line="20" w:lineRule="atLeast"/>
+                          <w:ind w:firstLineChars="0"/>
+                          <w:rPr>
+                            <w:rFonts w:ascii="微软雅黑" w:eastAsia="微软雅黑" w:hAnsi="微软雅黑"/>
+                            <w:noProof/>
+                            <w:color w:val="414141"/>
+                            <w:szCs w:val="21"/>
+                          </w:rPr>
+                        </w:pPr>
+                        <w:r>
+                          <w:rPr>
+                            <w:rFonts w:ascii="微软雅黑" w:eastAsia="微软雅黑" w:hAnsi="微软雅黑" w:hint="eastAsia"/>
+                            <w:noProof/>
+                            <w:color w:val="414141"/>
+                            <w:szCs w:val="21"/>
+                          </w:rPr>
+                          <w:t>了解微信开发/node.js相关内容。</w:t>
                         </w:r>
                       </w:p>
                     </w:txbxContent>
                   </v:textbox>
                 </v:shape>
-                <v:group id="组合 230" o:spid="_x0000_s1064" style="position:absolute;width:68305;height:2838" coordsize="68305,2844" o:gfxdata="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">
-                  <v:group id="组合 81" o:spid="_x0000_s1065" style="position:absolute;width:12564;height:2844" coordorigin="" coordsize="12557,3936" o:gfxdata="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">
+                <v:group id="组合 230" o:spid="_x0000_s1059" style="position:absolute;width:68305;height:2838" coordsize="68305,2844" o:gfxdata="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">
+                  <v:group id="组合 81" o:spid="_x0000_s1060" style="position:absolute;width:12564;height:2844" coordorigin="" coordsize="12557,3936" o:gfxdata="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">
                     <o:lock v:ext="edit" aspectratio="t"/>
-                    <v:shape id="任意多边形 2" o:spid="_x0000_s1066" style="position:absolute;width:12557;height:2876;visibility:visible;mso-wrap-style:square;v-text-anchor:middle" coordsize="1406296,288031" o:spt="100" o:gfxdata="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" adj="-11796480,,5400" path="m1093154,r77999,l1406296,288031r-77999,l1093154,xm1030297,r39620,l1305060,288031r-39620,l1030297,xm,l1007060,r235143,288031l,288031,,xe" fillcolor="#507588" stroked="f">
+                    <v:shape id="任意多边形 2" o:spid="_x0000_s1061" style="position:absolute;width:12557;height:2876;visibility:visible;mso-wrap-style:square;v-text-anchor:middle" coordsize="1406296,288031" o:spt="100" o:gfxdata="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" adj="-11796480,,5400" path="m1093154,r77999,l1406296,288031r-77999,l1093154,xm1030297,r39620,l1305060,288031r-39620,l1030297,xm,l1007060,r235143,288031l,288031,,xe" fillcolor="#507588" stroked="f">
                       <v:stroke joinstyle="miter"/>
                       <v:formulas/>
                       <v:path arrowok="t" o:connecttype="custom" o:connectlocs="976122,0;1045770,0;1255739,287656;1186091,287656;919994,0;955372,0;1165341,287656;1129963,287656;0,0;899245,0;1109214,287656;0,287656" o:connectangles="0,0,0,0,0,0,0,0,0,0,0,0" textboxrect="0,0,1406296,288031"/>
@@ -4550,7 +4632,7 @@
                               <w:snapToGrid w:val="0"/>
                               <w:spacing w:line="320" w:lineRule="exact"/>
                               <w:rPr>
-                                <w:rFonts w:ascii="微软雅黑" w:eastAsia="微软雅黑" w:hAnsi="微软雅黑" w:hint="eastAsia"/>
+                                <w:rFonts w:ascii="微软雅黑" w:eastAsia="微软雅黑" w:hAnsi="微软雅黑"/>
                                 <w:noProof/>
                                 <w:color w:val="FFFFFF" w:themeColor="background1"/>
                                 <w:sz w:val="24"/>
@@ -4565,15 +4647,15 @@
                                 <w:sz w:val="24"/>
                                 <w:szCs w:val="24"/>
                               </w:rPr>
-                              <w:t>实习经历</w:t>
+                              <w:t>专业技能</w:t>
                             </w:r>
                           </w:p>
                         </w:txbxContent>
                       </v:textbox>
                     </v:shape>
-                    <v:shape id="直角三角形 3" o:spid="_x0000_s1067" type="#_x0000_t6" style="position:absolute;left:2;top:2876;width:1439;height:1060;rotation:180;visibility:visible;mso-wrap-style:square;v-text-anchor:top" o:gfxdata="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" fillcolor="#405e6c" stroked="f"/>
+                    <v:shape id="直角三角形 3" o:spid="_x0000_s1062" type="#_x0000_t6" style="position:absolute;left:2;top:2876;width:1439;height:1060;rotation:180;visibility:visible;mso-wrap-style:square;v-text-anchor:top" o:gfxdata="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" fillcolor="#405e6c" stroked="f"/>
                   </v:group>
-                  <v:line id="直接连接符 235" o:spid="_x0000_s1068" style="position:absolute;visibility:visible;mso-wrap-style:square" from="1333,2011" to="68305,2011" o:connectortype="straight" o:gfxdata="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" strokecolor="#507588" strokeweight="1pt">
+                  <v:line id="直接连接符 235" o:spid="_x0000_s1063" style="position:absolute;visibility:visible;mso-wrap-style:square" from="1333,2011" to="68305,2011" o:connectortype="straight" o:gfxdata="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" strokecolor="#507588" strokeweight="1pt">
                     <v:stroke joinstyle="miter"/>
                   </v:line>
                 </v:group>
@@ -4598,7 +4680,7 @@
                 <wp:positionV relativeFrom="page">
                   <wp:posOffset>3048000</wp:posOffset>
                 </wp:positionV>
-                <wp:extent cx="6898130" cy="1056227"/>
+                <wp:extent cx="6898122" cy="1056116"/>
                 <wp:effectExtent l="0" t="0" r="0" b="0"/>
                 <wp:wrapNone/>
                 <wp:docPr id="27" name="组合 27"/>
@@ -4610,9 +4692,9 @@
                       <wpg:grpSpPr>
                         <a:xfrm>
                           <a:off x="0" y="0"/>
-                          <a:ext cx="6898130" cy="1056227"/>
+                          <a:ext cx="6898122" cy="1056116"/>
                           <a:chOff x="0" y="0"/>
-                          <a:chExt cx="6899384" cy="1056678"/>
+                          <a:chExt cx="6899376" cy="1056567"/>
                         </a:xfrm>
                       </wpg:grpSpPr>
                       <wps:wsp>
@@ -4622,7 +4704,7 @@
                         </wps:cNvSpPr>
                         <wps:spPr bwMode="auto">
                           <a:xfrm>
-                            <a:off x="238294" y="268943"/>
+                            <a:off x="238286" y="268832"/>
                             <a:ext cx="6661090" cy="787735"/>
                           </a:xfrm>
                           <a:prstGeom prst="rect">
@@ -4644,7 +4726,7 @@
                                 <w:snapToGrid w:val="0"/>
                                 <w:spacing w:line="20" w:lineRule="atLeast"/>
                                 <w:rPr>
-                                  <w:rFonts w:ascii="微软雅黑" w:eastAsia="微软雅黑" w:hAnsi="微软雅黑" w:hint="eastAsia"/>
+                                  <w:rFonts w:ascii="微软雅黑" w:eastAsia="微软雅黑" w:hAnsi="微软雅黑"/>
                                   <w:noProof/>
                                   <w:color w:val="414141"/>
                                   <w:szCs w:val="21"/>
@@ -4719,203 +4801,12 @@
                               </w:r>
                               <w:r>
                                 <w:rPr>
-                                  <w:rFonts w:ascii="微软雅黑" w:eastAsia="微软雅黑" w:hAnsi="微软雅黑" w:cs="微软雅黑" w:hint="eastAsia"/>
-                                  <w:color w:val="0D0D0D"/>
-                                  <w:kern w:val="24"/>
-                                  <w:szCs w:val="21"/>
-                                </w:rPr>
-                                <w:t>网页程序设计</w:t>
-                              </w:r>
-                              <w:r>
-                                <w:rPr>
                                   <w:rFonts w:ascii="微软雅黑" w:eastAsia="微软雅黑" w:hAnsi="微软雅黑" w:hint="eastAsia"/>
                                   <w:noProof/>
                                   <w:color w:val="414141"/>
                                   <w:szCs w:val="21"/>
                                 </w:rPr>
-                                <w:t>、</w:t>
-                              </w:r>
-                              <w:r>
-                                <w:rPr>
-                                  <w:rFonts w:ascii="微软雅黑" w:eastAsia="微软雅黑" w:hAnsi="微软雅黑" w:cs="微软雅黑" w:hint="eastAsia"/>
-                                  <w:color w:val="0D0D0D"/>
-                                  <w:kern w:val="24"/>
-                                  <w:szCs w:val="21"/>
-                                </w:rPr>
-                                <w:t>图形图像处理</w:t>
-                              </w:r>
-                              <w:r>
-                                <w:rPr>
-                                  <w:rFonts w:ascii="微软雅黑" w:eastAsia="微软雅黑" w:hAnsi="微软雅黑" w:hint="eastAsia"/>
-                                  <w:noProof/>
-                                  <w:color w:val="414141"/>
-                                  <w:szCs w:val="21"/>
-                                </w:rPr>
-                                <w:t>、</w:t>
-                              </w:r>
-                              <w:r>
-                                <w:rPr>
-                                  <w:rFonts w:ascii="Times New Roman" w:eastAsia="微软雅黑" w:hAnsi="Times New Roman" w:cs="Times New Roman"/>
-                                  <w:color w:val="0D0D0D"/>
-                                  <w:kern w:val="24"/>
-                                  <w:szCs w:val="21"/>
-                                </w:rPr>
-                                <w:t>Flash</w:t>
-                              </w:r>
-                              <w:r>
-                                <w:rPr>
-                                  <w:rFonts w:ascii="微软雅黑" w:eastAsia="微软雅黑" w:hAnsi="微软雅黑" w:cs="微软雅黑" w:hint="eastAsia"/>
-                                  <w:color w:val="0D0D0D"/>
-                                  <w:kern w:val="24"/>
-                                  <w:szCs w:val="21"/>
-                                </w:rPr>
-                                <w:t>动画设计</w:t>
-                              </w:r>
-                              <w:r>
-                                <w:rPr>
-                                  <w:rFonts w:ascii="微软雅黑" w:eastAsia="微软雅黑" w:hAnsi="微软雅黑" w:hint="eastAsia"/>
-                                  <w:noProof/>
-                                  <w:color w:val="414141"/>
-                                  <w:szCs w:val="21"/>
-                                </w:rPr>
-                                <w:t>、</w:t>
-                              </w:r>
-                              <w:r>
-                                <w:rPr>
-                                  <w:rFonts w:ascii="Times New Roman" w:eastAsia="微软雅黑" w:hAnsi="Times New Roman" w:cs="Times New Roman"/>
-                                  <w:color w:val="0D0D0D"/>
-                                  <w:kern w:val="24"/>
-                                  <w:szCs w:val="21"/>
-                                </w:rPr>
-                                <w:t>PHP</w:t>
-                              </w:r>
-                              <w:r>
-                                <w:rPr>
-                                  <w:rFonts w:ascii="微软雅黑" w:eastAsia="微软雅黑" w:hAnsi="微软雅黑" w:cs="微软雅黑" w:hint="eastAsia"/>
-                                  <w:color w:val="0D0D0D"/>
-                                  <w:kern w:val="24"/>
-                                  <w:szCs w:val="21"/>
-                                </w:rPr>
-                                <w:t>程序设计</w:t>
-                              </w:r>
-                              <w:r>
-                                <w:rPr>
-                                  <w:rFonts w:ascii="微软雅黑" w:eastAsia="微软雅黑" w:hAnsi="微软雅黑" w:hint="eastAsia"/>
-                                  <w:noProof/>
-                                  <w:color w:val="414141"/>
-                                  <w:szCs w:val="21"/>
-                                </w:rPr>
-                                <w:t>、</w:t>
-                              </w:r>
-                              <w:r>
-                                <w:rPr>
-                                  <w:rFonts w:ascii="Times New Roman" w:eastAsia="微软雅黑" w:hAnsi="Times New Roman" w:cs="Times New Roman"/>
-                                  <w:color w:val="0D0D0D"/>
-                                  <w:kern w:val="24"/>
-                                  <w:szCs w:val="21"/>
-                                </w:rPr>
-                                <w:t>ASP.NET</w:t>
-                              </w:r>
-                              <w:r>
-                                <w:rPr>
-                                  <w:rFonts w:ascii="微软雅黑" w:eastAsia="微软雅黑" w:hAnsi="微软雅黑" w:cs="微软雅黑" w:hint="eastAsia"/>
-                                  <w:color w:val="0D0D0D"/>
-                                  <w:kern w:val="24"/>
-                                  <w:szCs w:val="21"/>
-                                </w:rPr>
-                                <w:t>动态网页设计</w:t>
-                              </w:r>
-                              <w:r>
-                                <w:rPr>
-                                  <w:rFonts w:ascii="微软雅黑" w:eastAsia="微软雅黑" w:hAnsi="微软雅黑" w:hint="eastAsia"/>
-                                  <w:noProof/>
-                                  <w:color w:val="414141"/>
-                                  <w:szCs w:val="21"/>
-                                </w:rPr>
-                                <w:t>、</w:t>
-                              </w:r>
-                              <w:proofErr w:type="spellStart"/>
-                              <w:r>
-                                <w:rPr>
-                                  <w:rFonts w:ascii="Times New Roman" w:eastAsia="微软雅黑" w:hAnsi="Times New Roman" w:cs="Times New Roman"/>
-                                  <w:color w:val="0D0D0D"/>
-                                  <w:kern w:val="24"/>
-                                  <w:szCs w:val="21"/>
-                                </w:rPr>
-                                <w:t>MySql</w:t>
-                              </w:r>
-                              <w:proofErr w:type="spellEnd"/>
-                              <w:r>
-                                <w:rPr>
-                                  <w:rFonts w:ascii="微软雅黑" w:eastAsia="微软雅黑" w:hAnsi="微软雅黑" w:hint="eastAsia"/>
-                                  <w:noProof/>
-                                  <w:color w:val="414141"/>
-                                  <w:szCs w:val="21"/>
-                                </w:rPr>
-                                <w:t>、</w:t>
-                              </w:r>
-                              <w:r>
-                                <w:rPr>
-                                  <w:rFonts w:ascii="微软雅黑" w:eastAsia="微软雅黑" w:hAnsi="微软雅黑" w:cs="微软雅黑" w:hint="eastAsia"/>
-                                  <w:color w:val="0D0D0D"/>
-                                  <w:kern w:val="24"/>
-                                  <w:szCs w:val="21"/>
-                                </w:rPr>
-                                <w:t>算法与数据结构</w:t>
-                              </w:r>
-                              <w:r>
-                                <w:rPr>
-                                  <w:rFonts w:ascii="微软雅黑" w:eastAsia="微软雅黑" w:hAnsi="微软雅黑" w:hint="eastAsia"/>
-                                  <w:noProof/>
-                                  <w:color w:val="414141"/>
-                                  <w:szCs w:val="21"/>
-                                </w:rPr>
-                                <w:t>、</w:t>
-                              </w:r>
-                              <w:r>
-                                <w:rPr>
-                                  <w:rFonts w:ascii="Times New Roman" w:eastAsia="微软雅黑" w:hAnsi="Times New Roman" w:cs="Times New Roman"/>
-                                  <w:color w:val="0D0D0D"/>
-                                  <w:kern w:val="24"/>
-                                  <w:szCs w:val="21"/>
-                                </w:rPr>
-                                <w:t>C</w:t>
-                              </w:r>
-                              <w:r>
-                                <w:rPr>
-                                  <w:rFonts w:ascii="微软雅黑" w:eastAsia="微软雅黑" w:hAnsi="微软雅黑" w:cs="微软雅黑" w:hint="eastAsia"/>
-                                  <w:color w:val="0D0D0D"/>
-                                  <w:kern w:val="24"/>
-                                  <w:szCs w:val="21"/>
-                                </w:rPr>
-                                <w:t>语言程序设计</w:t>
-                              </w:r>
-                              <w:r>
-                                <w:rPr>
-                                  <w:rFonts w:ascii="微软雅黑" w:eastAsia="微软雅黑" w:hAnsi="微软雅黑" w:hint="eastAsia"/>
-                                  <w:noProof/>
-                                  <w:color w:val="414141"/>
-                                  <w:szCs w:val="21"/>
-                                </w:rPr>
-                                <w:t>、</w:t>
-                              </w:r>
-                              <w:r>
-                                <w:rPr>
-                                  <w:rFonts w:ascii="Times New Roman" w:eastAsia="微软雅黑" w:hAnsi="Times New Roman" w:cs="Times New Roman"/>
-                                  <w:color w:val="0D0D0D"/>
-                                  <w:kern w:val="24"/>
-                                  <w:szCs w:val="21"/>
-                                </w:rPr>
-                                <w:t>Linux</w:t>
-                              </w:r>
-                              <w:r>
-                                <w:rPr>
-                                  <w:rFonts w:ascii="微软雅黑" w:eastAsia="微软雅黑" w:hAnsi="微软雅黑" w:cs="微软雅黑" w:hint="eastAsia"/>
-                                  <w:color w:val="0D0D0D"/>
-                                  <w:kern w:val="24"/>
-                                  <w:szCs w:val="21"/>
-                                </w:rPr>
-                                <w:t>基础</w:t>
+                                <w:t>网页程序设计、图形图像处理、Flash动画设计、PHP程序设计、ASP.NET动态网页设计、MySql、算法与数据结构、C语言程序设计、Linux基础</w:t>
                               </w:r>
                               <w:r>
                                 <w:rPr>
@@ -5195,8 +5086,8 @@
           </mc:Choice>
           <mc:Fallback>
             <w:pict>
-              <v:group w14:anchorId="291A65DA" id="组合 27" o:spid="_x0000_s1064" style="position:absolute;left:0;text-align:left;margin-left:3pt;margin-top:240pt;width:543.15pt;height:83.15pt;z-index:251676672;mso-position-vertical-relative:page;mso-width-relative:margin;mso-height-relative:margin" coordsize="68993,10566" o:gfxdata="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">
-                <v:shape id="文本框 29" o:spid="_x0000_s1065" type="#_x0000_t202" style="position:absolute;left:2382;top:2689;width:66611;height:7877;visibility:visible;mso-wrap-style:square;v-text-anchor:middle" o:gfxdata="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" filled="f" stroked="f">
+              <v:group w14:anchorId="291A65DA" id="组合 27" o:spid="_x0000_s1064" style="position:absolute;left:0;text-align:left;margin-left:3pt;margin-top:240pt;width:543.15pt;height:83.15pt;z-index:251676672;mso-position-vertical-relative:page;mso-width-relative:margin;mso-height-relative:margin" coordsize="68993,10565" o:gfxdata="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">
+                <v:shape id="文本框 29" o:spid="_x0000_s1065" type="#_x0000_t202" style="position:absolute;left:2382;top:2688;width:66611;height:7877;visibility:visible;mso-wrap-style:square;v-text-anchor:middle" o:gfxdata="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" filled="f" stroked="f">
                   <v:textbox style="mso-fit-shape-to-text:t">
                     <w:txbxContent>
                       <w:p>
@@ -5205,7 +5096,7 @@
                           <w:snapToGrid w:val="0"/>
                           <w:spacing w:line="20" w:lineRule="atLeast"/>
                           <w:rPr>
-                            <w:rFonts w:ascii="微软雅黑" w:eastAsia="微软雅黑" w:hAnsi="微软雅黑" w:hint="eastAsia"/>
+                            <w:rFonts w:ascii="微软雅黑" w:eastAsia="微软雅黑" w:hAnsi="微软雅黑"/>
                             <w:noProof/>
                             <w:color w:val="414141"/>
                             <w:szCs w:val="21"/>
@@ -5280,203 +5171,12 @@
                         </w:r>
                         <w:r>
                           <w:rPr>
-                            <w:rFonts w:ascii="微软雅黑" w:eastAsia="微软雅黑" w:hAnsi="微软雅黑" w:cs="微软雅黑" w:hint="eastAsia"/>
-                            <w:color w:val="0D0D0D"/>
-                            <w:kern w:val="24"/>
-                            <w:szCs w:val="21"/>
-                          </w:rPr>
-                          <w:t>网页程序设计</w:t>
-                        </w:r>
-                        <w:r>
-                          <w:rPr>
                             <w:rFonts w:ascii="微软雅黑" w:eastAsia="微软雅黑" w:hAnsi="微软雅黑" w:hint="eastAsia"/>
                             <w:noProof/>
                             <w:color w:val="414141"/>
                             <w:szCs w:val="21"/>
                           </w:rPr>
-                          <w:t>、</w:t>
-                        </w:r>
-                        <w:r>
-                          <w:rPr>
-                            <w:rFonts w:ascii="微软雅黑" w:eastAsia="微软雅黑" w:hAnsi="微软雅黑" w:cs="微软雅黑" w:hint="eastAsia"/>
-                            <w:color w:val="0D0D0D"/>
-                            <w:kern w:val="24"/>
-                            <w:szCs w:val="21"/>
-                          </w:rPr>
-                          <w:t>图形图像处理</w:t>
-                        </w:r>
-                        <w:r>
-                          <w:rPr>
-                            <w:rFonts w:ascii="微软雅黑" w:eastAsia="微软雅黑" w:hAnsi="微软雅黑" w:hint="eastAsia"/>
-                            <w:noProof/>
-                            <w:color w:val="414141"/>
-                            <w:szCs w:val="21"/>
-                          </w:rPr>
-                          <w:t>、</w:t>
-                        </w:r>
-                        <w:r>
-                          <w:rPr>
-                            <w:rFonts w:ascii="Times New Roman" w:eastAsia="微软雅黑" w:hAnsi="Times New Roman" w:cs="Times New Roman"/>
-                            <w:color w:val="0D0D0D"/>
-                            <w:kern w:val="24"/>
-                            <w:szCs w:val="21"/>
-                          </w:rPr>
-                          <w:t>Flash</w:t>
-                        </w:r>
-                        <w:r>
-                          <w:rPr>
-                            <w:rFonts w:ascii="微软雅黑" w:eastAsia="微软雅黑" w:hAnsi="微软雅黑" w:cs="微软雅黑" w:hint="eastAsia"/>
-                            <w:color w:val="0D0D0D"/>
-                            <w:kern w:val="24"/>
-                            <w:szCs w:val="21"/>
-                          </w:rPr>
-                          <w:t>动画设计</w:t>
-                        </w:r>
-                        <w:r>
-                          <w:rPr>
-                            <w:rFonts w:ascii="微软雅黑" w:eastAsia="微软雅黑" w:hAnsi="微软雅黑" w:hint="eastAsia"/>
-                            <w:noProof/>
-                            <w:color w:val="414141"/>
-                            <w:szCs w:val="21"/>
-                          </w:rPr>
-                          <w:t>、</w:t>
-                        </w:r>
-                        <w:r>
-                          <w:rPr>
-                            <w:rFonts w:ascii="Times New Roman" w:eastAsia="微软雅黑" w:hAnsi="Times New Roman" w:cs="Times New Roman"/>
-                            <w:color w:val="0D0D0D"/>
-                            <w:kern w:val="24"/>
-                            <w:szCs w:val="21"/>
-                          </w:rPr>
-                          <w:t>PHP</w:t>
-                        </w:r>
-                        <w:r>
-                          <w:rPr>
-                            <w:rFonts w:ascii="微软雅黑" w:eastAsia="微软雅黑" w:hAnsi="微软雅黑" w:cs="微软雅黑" w:hint="eastAsia"/>
-                            <w:color w:val="0D0D0D"/>
-                            <w:kern w:val="24"/>
-                            <w:szCs w:val="21"/>
-                          </w:rPr>
-                          <w:t>程序设计</w:t>
-                        </w:r>
-                        <w:r>
-                          <w:rPr>
-                            <w:rFonts w:ascii="微软雅黑" w:eastAsia="微软雅黑" w:hAnsi="微软雅黑" w:hint="eastAsia"/>
-                            <w:noProof/>
-                            <w:color w:val="414141"/>
-                            <w:szCs w:val="21"/>
-                          </w:rPr>
-                          <w:t>、</w:t>
-                        </w:r>
-                        <w:r>
-                          <w:rPr>
-                            <w:rFonts w:ascii="Times New Roman" w:eastAsia="微软雅黑" w:hAnsi="Times New Roman" w:cs="Times New Roman"/>
-                            <w:color w:val="0D0D0D"/>
-                            <w:kern w:val="24"/>
-                            <w:szCs w:val="21"/>
-                          </w:rPr>
-                          <w:t>ASP.NET</w:t>
-                        </w:r>
-                        <w:r>
-                          <w:rPr>
-                            <w:rFonts w:ascii="微软雅黑" w:eastAsia="微软雅黑" w:hAnsi="微软雅黑" w:cs="微软雅黑" w:hint="eastAsia"/>
-                            <w:color w:val="0D0D0D"/>
-                            <w:kern w:val="24"/>
-                            <w:szCs w:val="21"/>
-                          </w:rPr>
-                          <w:t>动态网页设计</w:t>
-                        </w:r>
-                        <w:r>
-                          <w:rPr>
-                            <w:rFonts w:ascii="微软雅黑" w:eastAsia="微软雅黑" w:hAnsi="微软雅黑" w:hint="eastAsia"/>
-                            <w:noProof/>
-                            <w:color w:val="414141"/>
-                            <w:szCs w:val="21"/>
-                          </w:rPr>
-                          <w:t>、</w:t>
-                        </w:r>
-                        <w:proofErr w:type="spellStart"/>
-                        <w:r>
-                          <w:rPr>
-                            <w:rFonts w:ascii="Times New Roman" w:eastAsia="微软雅黑" w:hAnsi="Times New Roman" w:cs="Times New Roman"/>
-                            <w:color w:val="0D0D0D"/>
-                            <w:kern w:val="24"/>
-                            <w:szCs w:val="21"/>
-                          </w:rPr>
-                          <w:t>MySql</w:t>
-                        </w:r>
-                        <w:proofErr w:type="spellEnd"/>
-                        <w:r>
-                          <w:rPr>
-                            <w:rFonts w:ascii="微软雅黑" w:eastAsia="微软雅黑" w:hAnsi="微软雅黑" w:hint="eastAsia"/>
-                            <w:noProof/>
-                            <w:color w:val="414141"/>
-                            <w:szCs w:val="21"/>
-                          </w:rPr>
-                          <w:t>、</w:t>
-                        </w:r>
-                        <w:r>
-                          <w:rPr>
-                            <w:rFonts w:ascii="微软雅黑" w:eastAsia="微软雅黑" w:hAnsi="微软雅黑" w:cs="微软雅黑" w:hint="eastAsia"/>
-                            <w:color w:val="0D0D0D"/>
-                            <w:kern w:val="24"/>
-                            <w:szCs w:val="21"/>
-                          </w:rPr>
-                          <w:t>算法与数据结构</w:t>
-                        </w:r>
-                        <w:r>
-                          <w:rPr>
-                            <w:rFonts w:ascii="微软雅黑" w:eastAsia="微软雅黑" w:hAnsi="微软雅黑" w:hint="eastAsia"/>
-                            <w:noProof/>
-                            <w:color w:val="414141"/>
-                            <w:szCs w:val="21"/>
-                          </w:rPr>
-                          <w:t>、</w:t>
-                        </w:r>
-                        <w:r>
-                          <w:rPr>
-                            <w:rFonts w:ascii="Times New Roman" w:eastAsia="微软雅黑" w:hAnsi="Times New Roman" w:cs="Times New Roman"/>
-                            <w:color w:val="0D0D0D"/>
-                            <w:kern w:val="24"/>
-                            <w:szCs w:val="21"/>
-                          </w:rPr>
-                          <w:t>C</w:t>
-                        </w:r>
-                        <w:r>
-                          <w:rPr>
-                            <w:rFonts w:ascii="微软雅黑" w:eastAsia="微软雅黑" w:hAnsi="微软雅黑" w:cs="微软雅黑" w:hint="eastAsia"/>
-                            <w:color w:val="0D0D0D"/>
-                            <w:kern w:val="24"/>
-                            <w:szCs w:val="21"/>
-                          </w:rPr>
-                          <w:t>语言程序设计</w:t>
-                        </w:r>
-                        <w:r>
-                          <w:rPr>
-                            <w:rFonts w:ascii="微软雅黑" w:eastAsia="微软雅黑" w:hAnsi="微软雅黑" w:hint="eastAsia"/>
-                            <w:noProof/>
-                            <w:color w:val="414141"/>
-                            <w:szCs w:val="21"/>
-                          </w:rPr>
-                          <w:t>、</w:t>
-                        </w:r>
-                        <w:r>
-                          <w:rPr>
-                            <w:rFonts w:ascii="Times New Roman" w:eastAsia="微软雅黑" w:hAnsi="Times New Roman" w:cs="Times New Roman"/>
-                            <w:color w:val="0D0D0D"/>
-                            <w:kern w:val="24"/>
-                            <w:szCs w:val="21"/>
-                          </w:rPr>
-                          <w:t>Linux</w:t>
-                        </w:r>
-                        <w:r>
-                          <w:rPr>
-                            <w:rFonts w:ascii="微软雅黑" w:eastAsia="微软雅黑" w:hAnsi="微软雅黑" w:cs="微软雅黑" w:hint="eastAsia"/>
-                            <w:color w:val="0D0D0D"/>
-                            <w:kern w:val="24"/>
-                            <w:szCs w:val="21"/>
-                          </w:rPr>
-                          <w:t>基础</w:t>
+                          <w:t>网页程序设计、图形图像处理、Flash动画设计、PHP程序设计、ASP.NET动态网页设计、MySql、算法与数据结构、C语言程序设计、Linux基础</w:t>
                         </w:r>
                         <w:r>
                           <w:rPr>

--- a/tem/JM0363（word2007以上）.docx
+++ b/tem/JM0363（word2007以上）.docx
@@ -8,314 +8,9 @@
           <w:noProof/>
         </w:rPr>
         <mc:AlternateContent>
-          <mc:Choice Requires="wps">
-            <w:drawing>
-              <wp:anchor distT="0" distB="0" distL="114300" distR="114300" simplePos="0" relativeHeight="251686912" behindDoc="0" locked="0" layoutInCell="1" allowOverlap="1" wp14:anchorId="132BFF04" wp14:editId="19E30AFB">
-                <wp:simplePos x="0" y="0"/>
-                <wp:positionH relativeFrom="column">
-                  <wp:posOffset>1578610</wp:posOffset>
-                </wp:positionH>
-                <wp:positionV relativeFrom="page">
-                  <wp:posOffset>304800</wp:posOffset>
-                </wp:positionV>
-                <wp:extent cx="4991100" cy="379095"/>
-                <wp:effectExtent l="0" t="0" r="0" b="0"/>
-                <wp:wrapNone/>
-                <wp:docPr id="67" name="文本框 67"/>
-                <wp:cNvGraphicFramePr>
-                  <a:graphicFrameLocks xmlns:a="http://schemas.openxmlformats.org/drawingml/2006/main"/>
-                </wp:cNvGraphicFramePr>
-                <a:graphic xmlns:a="http://schemas.openxmlformats.org/drawingml/2006/main">
-                  <a:graphicData uri="http://schemas.microsoft.com/office/word/2010/wordprocessingShape">
-                    <wps:wsp>
-                      <wps:cNvSpPr txBox="1">
-                        <a:spLocks noChangeArrowheads="1"/>
-                      </wps:cNvSpPr>
-                      <wps:spPr bwMode="auto">
-                        <a:xfrm>
-                          <a:off x="0" y="0"/>
-                          <a:ext cx="4991100" cy="379095"/>
-                        </a:xfrm>
-                        <a:prstGeom prst="rect">
-                          <a:avLst/>
-                        </a:prstGeom>
-                        <a:noFill/>
-                        <a:ln w="9525">
-                          <a:noFill/>
-                          <a:miter lim="800000"/>
-                          <a:headEnd/>
-                          <a:tailEnd/>
-                        </a:ln>
-                      </wps:spPr>
-                      <wps:txbx>
-                        <w:txbxContent>
-                          <w:p>
-                            <w:pPr>
-                              <w:adjustRightInd w:val="0"/>
-                              <w:snapToGrid w:val="0"/>
-                              <w:spacing w:line="20" w:lineRule="atLeast"/>
-                              <w:jc w:val="center"/>
-                              <w:rPr>
-                                <w:rFonts w:eastAsia="微软雅黑"/>
-                                <w:color w:val="507588"/>
-                                <w:sz w:val="28"/>
-                                <w:szCs w:val="28"/>
-                              </w:rPr>
-                            </w:pPr>
-                            <w:r>
-                              <w:rPr>
-                                <w:rFonts w:eastAsia="微软雅黑"/>
-                                <w:noProof/>
-                                <w:color w:val="507588"/>
-                                <w:sz w:val="28"/>
-                                <w:szCs w:val="28"/>
-                              </w:rPr>
-                              <w:t>期望</w:t>
-                            </w:r>
-                            <w:r>
-                              <w:rPr>
-                                <w:rFonts w:eastAsia="微软雅黑" w:hint="eastAsia"/>
-                                <w:noProof/>
-                                <w:color w:val="507588"/>
-                                <w:sz w:val="28"/>
-                                <w:szCs w:val="28"/>
-                              </w:rPr>
-                              <w:t>城市：</w:t>
-                            </w:r>
-                            <w:r>
-                              <w:rPr>
-                                <w:rFonts w:eastAsia="微软雅黑"/>
-                                <w:noProof/>
-                                <w:color w:val="507588"/>
-                                <w:sz w:val="28"/>
-                                <w:szCs w:val="28"/>
-                              </w:rPr>
-                              <w:t>北京</w:t>
-                            </w:r>
-                            <w:r>
-                              <w:rPr>
-                                <w:rFonts w:eastAsia="微软雅黑"/>
-                                <w:noProof/>
-                                <w:color w:val="507588"/>
-                                <w:sz w:val="28"/>
-                                <w:szCs w:val="28"/>
-                              </w:rPr>
-                              <w:tab/>
-                            </w:r>
-                            <w:r>
-                              <w:rPr>
-                                <w:rFonts w:eastAsia="微软雅黑"/>
-                                <w:noProof/>
-                                <w:color w:val="507588"/>
-                                <w:sz w:val="28"/>
-                                <w:szCs w:val="28"/>
-                              </w:rPr>
-                              <w:t xml:space="preserve">        </w:t>
-                            </w:r>
-                            <w:r>
-                              <w:rPr>
-                                <w:rFonts w:eastAsia="微软雅黑"/>
-                                <w:noProof/>
-                                <w:color w:val="507588"/>
-                                <w:sz w:val="28"/>
-                                <w:szCs w:val="28"/>
-                              </w:rPr>
-                              <w:t>期望</w:t>
-                            </w:r>
-                            <w:r>
-                              <w:rPr>
-                                <w:rFonts w:eastAsia="微软雅黑" w:hint="eastAsia"/>
-                                <w:noProof/>
-                                <w:color w:val="507588"/>
-                                <w:sz w:val="28"/>
-                                <w:szCs w:val="28"/>
-                              </w:rPr>
-                              <w:t>职位：</w:t>
-                            </w:r>
-                            <w:r>
-                              <w:rPr>
-                                <w:rFonts w:eastAsia="微软雅黑" w:hint="eastAsia"/>
-                                <w:noProof/>
-                                <w:color w:val="507588"/>
-                                <w:sz w:val="28"/>
-                                <w:szCs w:val="28"/>
-                              </w:rPr>
-                              <w:t>WEB</w:t>
-                            </w:r>
-                            <w:r>
-                              <w:rPr>
-                                <w:rFonts w:eastAsia="微软雅黑"/>
-                                <w:noProof/>
-                                <w:color w:val="507588"/>
-                                <w:sz w:val="28"/>
-                                <w:szCs w:val="28"/>
-                              </w:rPr>
-                              <w:t>前端</w:t>
-                            </w:r>
-                            <w:r>
-                              <w:rPr>
-                                <w:rFonts w:eastAsia="微软雅黑" w:hint="eastAsia"/>
-                                <w:noProof/>
-                                <w:color w:val="507588"/>
-                                <w:sz w:val="28"/>
-                                <w:szCs w:val="28"/>
-                              </w:rPr>
-                              <w:t>开发</w:t>
-                            </w:r>
-                          </w:p>
-                        </w:txbxContent>
-                      </wps:txbx>
-                      <wps:bodyPr rot="0" vert="horz" wrap="square" lIns="91440" tIns="45720" rIns="91440" bIns="45720" anchor="ctr" anchorCtr="0">
-                        <a:spAutoFit/>
-                      </wps:bodyPr>
-                    </wps:wsp>
-                  </a:graphicData>
-                </a:graphic>
-                <wp14:sizeRelH relativeFrom="margin">
-                  <wp14:pctWidth>0</wp14:pctWidth>
-                </wp14:sizeRelH>
-              </wp:anchor>
-            </w:drawing>
-          </mc:Choice>
-          <mc:Fallback>
-            <w:pict>
-              <v:shapetype w14:anchorId="132BFF04" id="_x0000_t202" coordsize="21600,21600" o:spt="202" path="m,l,21600r21600,l21600,xe">
-                <v:stroke joinstyle="miter"/>
-                <v:path gradientshapeok="t" o:connecttype="rect"/>
-              </v:shapetype>
-              <v:shape id="文本框 67" o:spid="_x0000_s1026" type="#_x0000_t202" style="position:absolute;left:0;text-align:left;margin-left:124.3pt;margin-top:24pt;width:393pt;height:29.85pt;z-index:251686912;visibility:visible;mso-wrap-style:square;mso-width-percent:0;mso-wrap-distance-left:9pt;mso-wrap-distance-top:0;mso-wrap-distance-right:9pt;mso-wrap-distance-bottom:0;mso-position-horizontal:absolute;mso-position-horizontal-relative:text;mso-position-vertical:absolute;mso-position-vertical-relative:page;mso-width-percent:0;mso-width-relative:margin;v-text-anchor:middle" o:gfxdata="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" filled="f" stroked="f">
-                <v:textbox style="mso-fit-shape-to-text:t">
-                  <w:txbxContent>
-                    <w:p>
-                      <w:pPr>
-                        <w:adjustRightInd w:val="0"/>
-                        <w:snapToGrid w:val="0"/>
-                        <w:spacing w:line="20" w:lineRule="atLeast"/>
-                        <w:jc w:val="center"/>
-                        <w:rPr>
-                          <w:rFonts w:eastAsia="微软雅黑"/>
-                          <w:color w:val="507588"/>
-                          <w:sz w:val="28"/>
-                          <w:szCs w:val="28"/>
-                        </w:rPr>
-                      </w:pPr>
-                      <w:r>
-                        <w:rPr>
-                          <w:rFonts w:eastAsia="微软雅黑"/>
-                          <w:noProof/>
-                          <w:color w:val="507588"/>
-                          <w:sz w:val="28"/>
-                          <w:szCs w:val="28"/>
-                        </w:rPr>
-                        <w:t>期望</w:t>
-                      </w:r>
-                      <w:r>
-                        <w:rPr>
-                          <w:rFonts w:eastAsia="微软雅黑" w:hint="eastAsia"/>
-                          <w:noProof/>
-                          <w:color w:val="507588"/>
-                          <w:sz w:val="28"/>
-                          <w:szCs w:val="28"/>
-                        </w:rPr>
-                        <w:t>城市：</w:t>
-                      </w:r>
-                      <w:r>
-                        <w:rPr>
-                          <w:rFonts w:eastAsia="微软雅黑"/>
-                          <w:noProof/>
-                          <w:color w:val="507588"/>
-                          <w:sz w:val="28"/>
-                          <w:szCs w:val="28"/>
-                        </w:rPr>
-                        <w:t>北京</w:t>
-                      </w:r>
-                      <w:r>
-                        <w:rPr>
-                          <w:rFonts w:eastAsia="微软雅黑"/>
-                          <w:noProof/>
-                          <w:color w:val="507588"/>
-                          <w:sz w:val="28"/>
-                          <w:szCs w:val="28"/>
-                        </w:rPr>
-                        <w:tab/>
-                      </w:r>
-                      <w:r>
-                        <w:rPr>
-                          <w:rFonts w:eastAsia="微软雅黑"/>
-                          <w:noProof/>
-                          <w:color w:val="507588"/>
-                          <w:sz w:val="28"/>
-                          <w:szCs w:val="28"/>
-                        </w:rPr>
-                        <w:t xml:space="preserve">        </w:t>
-                      </w:r>
-                      <w:r>
-                        <w:rPr>
-                          <w:rFonts w:eastAsia="微软雅黑"/>
-                          <w:noProof/>
-                          <w:color w:val="507588"/>
-                          <w:sz w:val="28"/>
-                          <w:szCs w:val="28"/>
-                        </w:rPr>
-                        <w:t>期望</w:t>
-                      </w:r>
-                      <w:r>
-                        <w:rPr>
-                          <w:rFonts w:eastAsia="微软雅黑" w:hint="eastAsia"/>
-                          <w:noProof/>
-                          <w:color w:val="507588"/>
-                          <w:sz w:val="28"/>
-                          <w:szCs w:val="28"/>
-                        </w:rPr>
-                        <w:t>职位：</w:t>
-                      </w:r>
-                      <w:r>
-                        <w:rPr>
-                          <w:rFonts w:eastAsia="微软雅黑" w:hint="eastAsia"/>
-                          <w:noProof/>
-                          <w:color w:val="507588"/>
-                          <w:sz w:val="28"/>
-                          <w:szCs w:val="28"/>
-                        </w:rPr>
-                        <w:t>WEB</w:t>
-                      </w:r>
-                      <w:r>
-                        <w:rPr>
-                          <w:rFonts w:eastAsia="微软雅黑"/>
-                          <w:noProof/>
-                          <w:color w:val="507588"/>
-                          <w:sz w:val="28"/>
-                          <w:szCs w:val="28"/>
-                        </w:rPr>
-                        <w:t>前端</w:t>
-                      </w:r>
-                      <w:r>
-                        <w:rPr>
-                          <w:rFonts w:eastAsia="微软雅黑" w:hint="eastAsia"/>
-                          <w:noProof/>
-                          <w:color w:val="507588"/>
-                          <w:sz w:val="28"/>
-                          <w:szCs w:val="28"/>
-                        </w:rPr>
-                        <w:t>开发</w:t>
-                      </w:r>
-                    </w:p>
-                  </w:txbxContent>
-                </v:textbox>
-                <w10:wrap anchory="page"/>
-              </v:shape>
-            </w:pict>
-          </mc:Fallback>
-        </mc:AlternateContent>
-      </w:r>
-      <w:r>
-        <w:rPr>
-          <w:noProof/>
-        </w:rPr>
-        <mc:AlternateContent>
           <mc:Choice Requires="wpg">
             <w:drawing>
-              <wp:anchor distT="0" distB="0" distL="114300" distR="114300" simplePos="0" relativeHeight="251665408" behindDoc="0" locked="0" layoutInCell="1" allowOverlap="1" wp14:anchorId="22A85B3D" wp14:editId="2FC0F9E5">
+              <wp:anchor distT="0" distB="0" distL="114300" distR="114300" simplePos="0" relativeHeight="251665408" behindDoc="0" locked="0" layoutInCell="1" allowOverlap="1" wp14:anchorId="2AC52720" wp14:editId="687ABC3B">
                 <wp:simplePos x="0" y="0"/>
                 <wp:positionH relativeFrom="column">
                   <wp:posOffset>26035</wp:posOffset>
@@ -348,7 +43,7 @@
                           </pic:cNvPicPr>
                         </pic:nvPicPr>
                         <pic:blipFill>
-                          <a:blip r:embed="rId5" cstate="print">
+                          <a:blip r:embed="rId7" cstate="print">
                             <a:extLst>
                               <a:ext uri="{28A0092B-C50C-407E-A947-70E740481C1C}">
                                 <a14:useLocalDpi xmlns:a14="http://schemas.microsoft.com/office/drawing/2010/main" val="0"/>
@@ -426,7 +121,7 @@
           </mc:Choice>
           <mc:Fallback>
             <w:pict>
-              <v:group w14:anchorId="065E61CF" id="组合 11" o:spid="_x0000_s1026" style="position:absolute;left:0;text-align:left;margin-left:2.05pt;margin-top:21pt;width:123.05pt;height:43.95pt;z-index:251665408;mso-position-vertical-relative:page;mso-width-relative:margin;mso-height-relative:margin" coordorigin=",238" coordsize="15629,5581" o:gfxdata="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">
+              <v:group w14:anchorId="6F823A51" id="组合 11" o:spid="_x0000_s1026" style="position:absolute;left:0;text-align:left;margin-left:2.05pt;margin-top:21pt;width:123.05pt;height:43.95pt;z-index:251665408;mso-position-vertical-relative:page;mso-width-relative:margin;mso-height-relative:margin" coordorigin=",238" coordsize="15629,5581" o:gfxdata="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">
                 <v:shapetype id="_x0000_t75" coordsize="21600,21600" o:spt="75" o:preferrelative="t" path="m@4@5l@4@11@9@11@9@5xe" filled="f" stroked="f">
                   <v:stroke joinstyle="miter"/>
                   <v:formulas>
@@ -447,7 +142,7 @@
                   <o:lock v:ext="edit" aspectratio="t"/>
                 </v:shapetype>
                 <v:shape id="图片 5" o:spid="_x0000_s1027" type="#_x0000_t75" style="position:absolute;top:238;width:15252;height:5582;visibility:visible;mso-wrap-style:square" o:gfxdata="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">
-                  <v:imagedata r:id="rId6" o:title=""/>
+                  <v:imagedata r:id="rId8" o:title=""/>
                   <v:path arrowok="t"/>
                 </v:shape>
                 <v:roundrect id="圆角矩形 8" o:spid="_x0000_s1028" style="position:absolute;left:13199;top:2623;width:4680;height:180;rotation:90;visibility:visible;mso-wrap-style:square;v-text-anchor:middle" arcsize=".5" o:gfxdata="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" fillcolor="#507588" stroked="f" strokeweight="1pt">
@@ -469,7 +164,7 @@
         <mc:AlternateContent>
           <mc:Choice Requires="wpg">
             <w:drawing>
-              <wp:anchor distT="0" distB="0" distL="114300" distR="114300" simplePos="0" relativeHeight="251689984" behindDoc="0" locked="0" layoutInCell="1" allowOverlap="1">
+              <wp:anchor distT="0" distB="0" distL="114300" distR="114300" simplePos="0" relativeHeight="251689984" behindDoc="0" locked="0" layoutInCell="1" allowOverlap="1" wp14:anchorId="479419D2" wp14:editId="17AF66D5">
                 <wp:simplePos x="0" y="0"/>
                 <wp:positionH relativeFrom="column">
                   <wp:posOffset>-814272</wp:posOffset>
@@ -647,7 +342,7 @@
         <mc:AlternateContent>
           <mc:Choice Requires="wps">
             <w:drawing>
-              <wp:anchor distT="0" distB="0" distL="114300" distR="114300" simplePos="0" relativeHeight="251668480" behindDoc="0" locked="0" layoutInCell="1" allowOverlap="1" wp14:anchorId="51E44FC2" wp14:editId="3ED4A430">
+              <wp:anchor distT="0" distB="0" distL="114300" distR="114300" simplePos="0" relativeHeight="251668480" behindDoc="0" locked="0" layoutInCell="1" allowOverlap="1" wp14:anchorId="3F08AF2E" wp14:editId="4B353B39">
                 <wp:simplePos x="0" y="0"/>
                 <wp:positionH relativeFrom="column">
                   <wp:posOffset>180975</wp:posOffset>
@@ -696,6 +391,9 @@
                     </wps:wsp>
                   </a:graphicData>
                 </a:graphic>
+                <wp14:sizeRelH relativeFrom="margin">
+                  <wp14:pctWidth>0</wp14:pctWidth>
+                </wp14:sizeRelH>
                 <wp14:sizeRelV relativeFrom="margin">
                   <wp14:pctHeight>0</wp14:pctHeight>
                 </wp14:sizeRelV>
@@ -704,7 +402,7 @@
           </mc:Choice>
           <mc:Fallback>
             <w:pict>
-              <v:line w14:anchorId="574E161A" id="直接连接符 14" o:spid="_x0000_s1026" style="position:absolute;left:0;text-align:left;z-index:251668480;visibility:visible;mso-wrap-style:square;mso-height-percent:0;mso-wrap-distance-left:9pt;mso-wrap-distance-top:0;mso-wrap-distance-right:9pt;mso-wrap-distance-bottom:0;mso-position-horizontal:absolute;mso-position-horizontal-relative:text;mso-position-vertical:absolute;mso-position-vertical-relative:page;mso-height-percent:0;mso-height-relative:margin" from="14.25pt,85.95pt" to="14.25pt,811.65pt" o:gfxdata="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" strokecolor="#c4a25b" strokeweight="1pt">
+              <v:line w14:anchorId="39860313" id="直接连接符 14" o:spid="_x0000_s1026" style="position:absolute;left:0;text-align:left;z-index:251668480;visibility:visible;mso-wrap-style:square;mso-width-percent:0;mso-height-percent:0;mso-wrap-distance-left:9pt;mso-wrap-distance-top:0;mso-wrap-distance-right:9pt;mso-wrap-distance-bottom:0;mso-position-horizontal:absolute;mso-position-horizontal-relative:text;mso-position-vertical:absolute;mso-position-vertical-relative:page;mso-width-percent:0;mso-height-percent:0;mso-width-relative:margin;mso-height-relative:margin" from="14.25pt,85.95pt" to="14.25pt,811.65pt" o:gfxdata="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" strokecolor="#c4a25b" strokeweight="1pt">
                 <v:stroke joinstyle="miter"/>
                 <w10:wrap anchory="page"/>
               </v:line>
@@ -721,7 +419,7 @@
         <mc:AlternateContent>
           <mc:Choice Requires="wpg">
             <w:drawing>
-              <wp:anchor distT="0" distB="0" distL="114300" distR="114300" simplePos="0" relativeHeight="251672576" behindDoc="0" locked="0" layoutInCell="1" allowOverlap="1" wp14:anchorId="76693495" wp14:editId="3D13352F">
+              <wp:anchor distT="0" distB="0" distL="114300" distR="114300" simplePos="0" relativeHeight="251672576" behindDoc="0" locked="0" layoutInCell="1" allowOverlap="1" wp14:anchorId="542DC66F" wp14:editId="7B226A29">
                 <wp:simplePos x="0" y="0"/>
                 <wp:positionH relativeFrom="column">
                   <wp:posOffset>35560</wp:posOffset>
@@ -729,7 +427,7 @@
                 <wp:positionV relativeFrom="page">
                   <wp:posOffset>1343025</wp:posOffset>
                 </wp:positionV>
-                <wp:extent cx="6865339" cy="1513262"/>
+                <wp:extent cx="6865339" cy="1295400"/>
                 <wp:effectExtent l="0" t="0" r="31115" b="0"/>
                 <wp:wrapNone/>
                 <wp:docPr id="24" name="组合 24"/>
@@ -741,9 +439,9 @@
                       <wpg:grpSpPr>
                         <a:xfrm>
                           <a:off x="0" y="0"/>
-                          <a:ext cx="6865339" cy="1513262"/>
+                          <a:ext cx="6865339" cy="1295400"/>
                           <a:chOff x="0" y="0"/>
-                          <a:chExt cx="6865389" cy="1514381"/>
+                          <a:chExt cx="6865389" cy="1296359"/>
                         </a:xfrm>
                       </wpg:grpSpPr>
                       <wpg:grpSp>
@@ -751,10 +449,10 @@
                         <wpg:cNvGrpSpPr/>
                         <wpg:grpSpPr>
                           <a:xfrm>
-                            <a:off x="238221" y="268706"/>
-                            <a:ext cx="4876741" cy="1245675"/>
-                            <a:chOff x="-19690" y="-28292"/>
-                            <a:chExt cx="4877406" cy="1246339"/>
+                            <a:off x="238029" y="267689"/>
+                            <a:ext cx="4876332" cy="1028670"/>
+                            <a:chOff x="-19882" y="-29309"/>
+                            <a:chExt cx="4876997" cy="1029218"/>
                           </a:xfrm>
                         </wpg:grpSpPr>
                         <wps:wsp>
@@ -764,8 +462,8 @@
                           </wps:cNvSpPr>
                           <wps:spPr bwMode="auto">
                             <a:xfrm>
-                              <a:off x="-19690" y="-28136"/>
-                              <a:ext cx="2495272" cy="1246183"/>
+                              <a:off x="-19882" y="-29309"/>
+                              <a:ext cx="2494638" cy="1019681"/>
                             </a:xfrm>
                             <a:prstGeom prst="rect">
                               <a:avLst/>
@@ -845,6 +543,188 @@
                                   <w:adjustRightInd w:val="0"/>
                                   <w:snapToGrid w:val="0"/>
                                   <w:rPr>
+                                    <w:rFonts w:ascii="微软雅黑" w:eastAsia="微软雅黑" w:hAnsi="微软雅黑" w:hint="eastAsia"/>
+                                    <w:noProof/>
+                                    <w:color w:val="414141"/>
+                                    <w:szCs w:val="21"/>
+                                  </w:rPr>
+                                </w:pPr>
+                                <w:r>
+                                  <w:rPr>
+                                    <w:rFonts w:ascii="微软雅黑" w:eastAsia="微软雅黑" w:hAnsi="微软雅黑" w:hint="eastAsia"/>
+                                    <w:noProof/>
+                                    <w:color w:val="414141"/>
+                                    <w:szCs w:val="21"/>
+                                  </w:rPr>
+                                  <w:t>籍    贯</w:t>
+                                </w:r>
+                                <w:r>
+                                  <w:rPr>
+                                    <w:rFonts w:ascii="微软雅黑" w:eastAsia="微软雅黑" w:hAnsi="微软雅黑"/>
+                                    <w:noProof/>
+                                    <w:color w:val="414141"/>
+                                    <w:szCs w:val="21"/>
+                                  </w:rPr>
+                                  <w:t>：河南</w:t>
+                                </w:r>
+                                <w:r>
+                                  <w:rPr>
+                                    <w:rFonts w:ascii="微软雅黑" w:eastAsia="微软雅黑" w:hAnsi="微软雅黑" w:hint="eastAsia"/>
+                                    <w:noProof/>
+                                    <w:color w:val="414141"/>
+                                    <w:szCs w:val="21"/>
+                                  </w:rPr>
+                                  <w:t xml:space="preserve"> </w:t>
+                                </w:r>
+                                <w:r>
+                                  <w:rPr>
+                                    <w:rFonts w:ascii="微软雅黑" w:eastAsia="微软雅黑" w:hAnsi="微软雅黑"/>
+                                    <w:noProof/>
+                                    <w:color w:val="414141"/>
+                                    <w:szCs w:val="21"/>
+                                  </w:rPr>
+                                  <w:t>信阳</w:t>
+                                </w:r>
+                              </w:p>
+                              <w:p>
+                                <w:pPr>
+                                  <w:adjustRightInd w:val="0"/>
+                                  <w:snapToGrid w:val="0"/>
+                                  <w:rPr>
+                                    <w:rFonts w:ascii="微软雅黑" w:eastAsia="微软雅黑" w:hAnsi="微软雅黑" w:hint="eastAsia"/>
+                                    <w:noProof/>
+                                    <w:color w:val="414141"/>
+                                    <w:szCs w:val="21"/>
+                                  </w:rPr>
+                                </w:pPr>
+                                <w:r>
+                                  <w:rPr>
+                                    <w:rFonts w:ascii="微软雅黑" w:eastAsia="微软雅黑" w:hAnsi="微软雅黑" w:hint="eastAsia"/>
+                                    <w:noProof/>
+                                    <w:color w:val="414141"/>
+                                    <w:szCs w:val="21"/>
+                                  </w:rPr>
+                                  <w:t>出生年月：</w:t>
+                                </w:r>
+                                <w:r>
+                                  <w:rPr>
+                                    <w:rFonts w:ascii="微软雅黑" w:eastAsia="微软雅黑" w:hAnsi="微软雅黑" w:hint="eastAsia"/>
+                                    <w:noProof/>
+                                    <w:color w:val="414141"/>
+                                    <w:szCs w:val="21"/>
+                                  </w:rPr>
+                                  <w:t>1993.06</w:t>
+                                </w:r>
+                                <w:r>
+                                  <w:rPr>
+                                    <w:rFonts w:ascii="微软雅黑" w:eastAsia="微软雅黑" w:hAnsi="微软雅黑" w:hint="eastAsia"/>
+                                    <w:noProof/>
+                                    <w:color w:val="414141"/>
+                                    <w:szCs w:val="21"/>
+                                  </w:rPr>
+                                  <w:tab/>
+                                </w:r>
+                              </w:p>
+                            </w:txbxContent>
+                          </wps:txbx>
+                          <wps:bodyPr rot="0" vert="horz" wrap="square" lIns="91440" tIns="45720" rIns="91440" bIns="45720" anchor="ctr" anchorCtr="0">
+                            <a:noAutofit/>
+                          </wps:bodyPr>
+                        </wps:wsp>
+                        <wps:wsp>
+                          <wps:cNvPr id="18" name="文本框 2"/>
+                          <wps:cNvSpPr txBox="1">
+                            <a:spLocks noChangeArrowheads="1"/>
+                          </wps:cNvSpPr>
+                          <wps:spPr bwMode="auto">
+                            <a:xfrm>
+                              <a:off x="2648023" y="-28532"/>
+                              <a:ext cx="2209092" cy="1028441"/>
+                            </a:xfrm>
+                            <a:prstGeom prst="rect">
+                              <a:avLst/>
+                            </a:prstGeom>
+                            <a:noFill/>
+                            <a:ln w="9525">
+                              <a:noFill/>
+                              <a:miter lim="800000"/>
+                              <a:headEnd/>
+                              <a:tailEnd/>
+                            </a:ln>
+                          </wps:spPr>
+                          <wps:txbx>
+                            <w:txbxContent>
+                              <w:p>
+                                <w:pPr>
+                                  <w:adjustRightInd w:val="0"/>
+                                  <w:snapToGrid w:val="0"/>
+                                  <w:rPr>
+                                    <w:rFonts w:ascii="微软雅黑" w:eastAsia="微软雅黑" w:hAnsi="微软雅黑" w:hint="eastAsia"/>
+                                    <w:noProof/>
+                                    <w:color w:val="414141"/>
+                                    <w:szCs w:val="21"/>
+                                  </w:rPr>
+                                </w:pPr>
+                                <w:r>
+                                  <w:rPr>
+                                    <w:rFonts w:ascii="微软雅黑" w:eastAsia="微软雅黑" w:hAnsi="微软雅黑"/>
+                                    <w:noProof/>
+                                    <w:color w:val="414141"/>
+                                    <w:szCs w:val="21"/>
+                                  </w:rPr>
+                                  <w:t>专</w:t>
+                                </w:r>
+                                <w:r>
+                                  <w:rPr>
+                                    <w:rFonts w:ascii="微软雅黑" w:eastAsia="微软雅黑" w:hAnsi="微软雅黑" w:hint="eastAsia"/>
+                                    <w:noProof/>
+                                    <w:color w:val="414141"/>
+                                    <w:szCs w:val="21"/>
+                                  </w:rPr>
+                                  <w:t xml:space="preserve">    </w:t>
+                                </w:r>
+                                <w:r>
+                                  <w:rPr>
+                                    <w:rFonts w:ascii="微软雅黑" w:eastAsia="微软雅黑" w:hAnsi="微软雅黑"/>
+                                    <w:noProof/>
+                                    <w:color w:val="414141"/>
+                                    <w:szCs w:val="21"/>
+                                  </w:rPr>
+                                  <w:t>业</w:t>
+                                </w:r>
+                                <w:r>
+                                  <w:rPr>
+                                    <w:rFonts w:ascii="微软雅黑" w:eastAsia="微软雅黑" w:hAnsi="微软雅黑" w:hint="eastAsia"/>
+                                    <w:noProof/>
+                                    <w:color w:val="414141"/>
+                                    <w:szCs w:val="21"/>
+                                  </w:rPr>
+                                  <w:t>：</w:t>
+                                </w:r>
+                                <w:r>
+                                  <w:rPr>
+                                    <w:rFonts w:ascii="微软雅黑" w:eastAsia="微软雅黑" w:hAnsi="微软雅黑"/>
+                                    <w:noProof/>
+                                    <w:color w:val="414141"/>
+                                    <w:szCs w:val="21"/>
+                                  </w:rPr>
+                                  <w:t>计算机</w:t>
+                                </w:r>
+                                <w:r>
+                                  <w:rPr>
+                                    <w:rFonts w:ascii="微软雅黑" w:eastAsia="微软雅黑" w:hAnsi="微软雅黑" w:hint="eastAsia"/>
+                                    <w:noProof/>
+                                    <w:color w:val="414141"/>
+                                    <w:szCs w:val="21"/>
+                                  </w:rPr>
+                                  <w:t>应用技术</w:t>
+                                </w:r>
+                              </w:p>
+                              <w:p>
+                                <w:pPr>
+                                  <w:adjustRightInd w:val="0"/>
+                                  <w:snapToGrid w:val="0"/>
+                                  <w:rPr>
                                     <w:rFonts w:ascii="微软雅黑" w:eastAsia="微软雅黑" w:hAnsi="微软雅黑"/>
                                     <w:noProof/>
                                     <w:color w:val="414141"/>
@@ -908,15 +788,6 @@
                                   </w:rPr>
                                   <w:t>@163.com</w:t>
                                 </w:r>
-                                <w:r>
-                                  <w:rPr>
-                                    <w:rFonts w:ascii="微软雅黑" w:eastAsia="微软雅黑" w:hAnsi="微软雅黑" w:hint="eastAsia"/>
-                                    <w:noProof/>
-                                    <w:color w:val="414141"/>
-                                    <w:szCs w:val="21"/>
-                                  </w:rPr>
-                                  <w:tab/>
-                                </w:r>
                               </w:p>
                               <w:p>
                                 <w:pPr>
@@ -924,7 +795,7 @@
                                   <w:snapToGrid w:val="0"/>
                                   <w:spacing w:line="20" w:lineRule="atLeast"/>
                                   <w:rPr>
-                                    <w:rFonts w:ascii="微软雅黑" w:eastAsia="微软雅黑" w:hAnsi="微软雅黑"/>
+                                    <w:rFonts w:ascii="微软雅黑" w:eastAsia="微软雅黑" w:hAnsi="微软雅黑" w:hint="eastAsia"/>
                                     <w:szCs w:val="21"/>
                                   </w:rPr>
                                 </w:pPr>
@@ -945,201 +816,6 @@
                                     <w:szCs w:val="21"/>
                                   </w:rPr>
                                   <w:t>址：北京市昌平区</w:t>
-                                </w:r>
-                              </w:p>
-                            </w:txbxContent>
-                          </wps:txbx>
-                          <wps:bodyPr rot="0" vert="horz" wrap="square" lIns="91440" tIns="45720" rIns="91440" bIns="45720" anchor="ctr" anchorCtr="0">
-                            <a:spAutoFit/>
-                          </wps:bodyPr>
-                        </wps:wsp>
-                        <wps:wsp>
-                          <wps:cNvPr id="18" name="文本框 2"/>
-                          <wps:cNvSpPr txBox="1">
-                            <a:spLocks noChangeArrowheads="1"/>
-                          </wps:cNvSpPr>
-                          <wps:spPr bwMode="auto">
-                            <a:xfrm>
-                              <a:off x="2648624" y="-28292"/>
-                              <a:ext cx="2209092" cy="1199748"/>
-                            </a:xfrm>
-                            <a:prstGeom prst="rect">
-                              <a:avLst/>
-                            </a:prstGeom>
-                            <a:noFill/>
-                            <a:ln w="9525">
-                              <a:noFill/>
-                              <a:miter lim="800000"/>
-                              <a:headEnd/>
-                              <a:tailEnd/>
-                            </a:ln>
-                          </wps:spPr>
-                          <wps:txbx>
-                            <w:txbxContent>
-                              <w:p>
-                                <w:pPr>
-                                  <w:adjustRightInd w:val="0"/>
-                                  <w:snapToGrid w:val="0"/>
-                                  <w:rPr>
-                                    <w:rFonts w:ascii="微软雅黑" w:eastAsia="微软雅黑" w:hAnsi="微软雅黑"/>
-                                    <w:noProof/>
-                                    <w:color w:val="414141"/>
-                                    <w:szCs w:val="21"/>
-                                  </w:rPr>
-                                </w:pPr>
-                                <w:r>
-                                  <w:rPr>
-                                    <w:rFonts w:ascii="微软雅黑" w:eastAsia="微软雅黑" w:hAnsi="微软雅黑" w:hint="eastAsia"/>
-                                    <w:noProof/>
-                                    <w:color w:val="414141"/>
-                                    <w:szCs w:val="21"/>
-                                  </w:rPr>
-                                  <w:t>出生年月：</w:t>
-                                </w:r>
-                                <w:r>
-                                  <w:rPr>
-                                    <w:rFonts w:ascii="微软雅黑" w:eastAsia="微软雅黑" w:hAnsi="微软雅黑" w:hint="eastAsia"/>
-                                    <w:noProof/>
-                                    <w:color w:val="414141"/>
-                                    <w:szCs w:val="21"/>
-                                  </w:rPr>
-                                  <w:t>1993.06</w:t>
-                                </w:r>
-                                <w:r>
-                                  <w:rPr>
-                                    <w:rFonts w:ascii="微软雅黑" w:eastAsia="微软雅黑" w:hAnsi="微软雅黑" w:hint="eastAsia"/>
-                                    <w:noProof/>
-                                    <w:color w:val="414141"/>
-                                    <w:szCs w:val="21"/>
-                                  </w:rPr>
-                                  <w:tab/>
-                                </w:r>
-                              </w:p>
-                              <w:p>
-                                <w:pPr>
-                                  <w:adjustRightInd w:val="0"/>
-                                  <w:snapToGrid w:val="0"/>
-                                  <w:rPr>
-                                    <w:rFonts w:ascii="微软雅黑" w:eastAsia="微软雅黑" w:hAnsi="微软雅黑" w:hint="eastAsia"/>
-                                    <w:noProof/>
-                                    <w:color w:val="414141"/>
-                                    <w:szCs w:val="21"/>
-                                  </w:rPr>
-                                </w:pPr>
-                                <w:r>
-                                  <w:rPr>
-                                    <w:rFonts w:ascii="微软雅黑" w:eastAsia="微软雅黑" w:hAnsi="微软雅黑" w:hint="eastAsia"/>
-                                    <w:noProof/>
-                                    <w:color w:val="414141"/>
-                                    <w:szCs w:val="21"/>
-                                  </w:rPr>
-                                  <w:t>籍    贯</w:t>
-                                </w:r>
-                                <w:r>
-                                  <w:rPr>
-                                    <w:rFonts w:ascii="微软雅黑" w:eastAsia="微软雅黑" w:hAnsi="微软雅黑"/>
-                                    <w:noProof/>
-                                    <w:color w:val="414141"/>
-                                    <w:szCs w:val="21"/>
-                                  </w:rPr>
-                                  <w:t>：</w:t>
-                                </w:r>
-                                <w:r>
-                                  <w:rPr>
-                                    <w:rFonts w:ascii="微软雅黑" w:eastAsia="微软雅黑" w:hAnsi="微软雅黑"/>
-                                    <w:noProof/>
-                                    <w:color w:val="414141"/>
-                                    <w:szCs w:val="21"/>
-                                  </w:rPr>
-                                  <w:t>河南</w:t>
-                                </w:r>
-                                <w:r>
-                                  <w:rPr>
-                                    <w:rFonts w:ascii="微软雅黑" w:eastAsia="微软雅黑" w:hAnsi="微软雅黑" w:hint="eastAsia"/>
-                                    <w:noProof/>
-                                    <w:color w:val="414141"/>
-                                    <w:szCs w:val="21"/>
-                                  </w:rPr>
-                                  <w:t xml:space="preserve"> </w:t>
-                                </w:r>
-                                <w:r>
-                                  <w:rPr>
-                                    <w:rFonts w:ascii="微软雅黑" w:eastAsia="微软雅黑" w:hAnsi="微软雅黑"/>
-                                    <w:noProof/>
-                                    <w:color w:val="414141"/>
-                                    <w:szCs w:val="21"/>
-                                  </w:rPr>
-                                  <w:t>信阳</w:t>
-                                </w:r>
-                              </w:p>
-                              <w:p>
-                                <w:pPr>
-                                  <w:adjustRightInd w:val="0"/>
-                                  <w:snapToGrid w:val="0"/>
-                                  <w:rPr>
-                                    <w:rFonts w:ascii="微软雅黑" w:eastAsia="微软雅黑" w:hAnsi="微软雅黑"/>
-                                    <w:noProof/>
-                                    <w:color w:val="414141"/>
-                                    <w:szCs w:val="21"/>
-                                  </w:rPr>
-                                </w:pPr>
-                                <w:r>
-                                  <w:rPr>
-                                    <w:rFonts w:ascii="微软雅黑" w:eastAsia="微软雅黑" w:hAnsi="微软雅黑"/>
-                                    <w:noProof/>
-                                    <w:color w:val="414141"/>
-                                    <w:szCs w:val="21"/>
-                                  </w:rPr>
-                                  <w:t>工作</w:t>
-                                </w:r>
-                                <w:r>
-                                  <w:rPr>
-                                    <w:rFonts w:ascii="微软雅黑" w:eastAsia="微软雅黑" w:hAnsi="微软雅黑" w:hint="eastAsia"/>
-                                    <w:noProof/>
-                                    <w:color w:val="414141"/>
-                                    <w:szCs w:val="21"/>
-                                  </w:rPr>
-                                  <w:t>性质：</w:t>
-                                </w:r>
-                                <w:r>
-                                  <w:rPr>
-                                    <w:rFonts w:ascii="微软雅黑" w:eastAsia="微软雅黑" w:hAnsi="微软雅黑"/>
-                                    <w:noProof/>
-                                    <w:color w:val="414141"/>
-                                    <w:szCs w:val="21"/>
-                                  </w:rPr>
-                                  <w:t>全职</w:t>
-                                </w:r>
-                              </w:p>
-                              <w:p>
-                                <w:pPr>
-                                  <w:adjustRightInd w:val="0"/>
-                                  <w:snapToGrid w:val="0"/>
-                                  <w:ind w:left="1050" w:hangingChars="500" w:hanging="1050"/>
-                                  <w:rPr>
-                                    <w:rFonts w:ascii="微软雅黑" w:eastAsia="微软雅黑" w:hAnsi="微软雅黑" w:hint="eastAsia"/>
-                                    <w:noProof/>
-                                    <w:color w:val="414141"/>
-                                    <w:szCs w:val="21"/>
-                                  </w:rPr>
-                                </w:pPr>
-                                <w:r>
-                                  <w:rPr>
-                                    <w:rFonts w:ascii="微软雅黑" w:eastAsia="微软雅黑" w:hAnsi="微软雅黑" w:hint="eastAsia"/>
-                                    <w:noProof/>
-                                    <w:color w:val="414141"/>
-                                    <w:szCs w:val="21"/>
-                                  </w:rPr>
-                                  <w:t>目前状态：</w:t>
-                                </w:r>
-                                <w:r>
-                                  <w:rPr>
-                                    <w:rFonts w:ascii="微软雅黑" w:eastAsia="微软雅黑" w:hAnsi="微软雅黑" w:hint="eastAsia"/>
-                                    <w:noProof/>
-                                    <w:color w:val="414141"/>
-                                    <w:szCs w:val="21"/>
-                                  </w:rPr>
-                                  <w:t>我目前在职，正考虑换个新环境（离职办理中）</w:t>
                                 </w:r>
                               </w:p>
                             </w:txbxContent>
@@ -1421,10 +1097,14 @@
           </mc:Choice>
           <mc:Fallback>
             <w:pict>
-              <v:group w14:anchorId="76693495" id="组合 24" o:spid="_x0000_s1027" style="position:absolute;left:0;text-align:left;margin-left:2.8pt;margin-top:105.75pt;width:540.6pt;height:119.15pt;z-index:251672576;mso-position-vertical-relative:page;mso-width-relative:margin;mso-height-relative:margin" coordsize="68653,15143" o:gfxdata="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">
-                <v:group id="组合 16" o:spid="_x0000_s1028" style="position:absolute;left:2382;top:2687;width:48767;height:12456" coordorigin="-196,-282" coordsize="48774,12463" o:gfxdata="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">
-                  <v:shape id="文本框 17" o:spid="_x0000_s1029" type="#_x0000_t202" style="position:absolute;left:-196;top:-281;width:24951;height:12461;visibility:visible;mso-wrap-style:square;v-text-anchor:middle" o:gfxdata="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" filled="f" stroked="f">
-                    <v:textbox style="mso-fit-shape-to-text:t">
+              <v:group w14:anchorId="542DC66F" id="组合 24" o:spid="_x0000_s1026" style="position:absolute;left:0;text-align:left;margin-left:2.8pt;margin-top:105.75pt;width:540.6pt;height:102pt;z-index:251672576;mso-position-vertical-relative:page;mso-width-relative:margin;mso-height-relative:margin" coordsize="68653,12963" o:gfxdata="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">
+                <v:group id="组合 16" o:spid="_x0000_s1027" style="position:absolute;left:2380;top:2676;width:48763;height:10287" coordorigin="-198,-293" coordsize="48769,10292" o:gfxdata="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">
+                  <v:shapetype id="_x0000_t202" coordsize="21600,21600" o:spt="202" path="m,l,21600r21600,l21600,xe">
+                    <v:stroke joinstyle="miter"/>
+                    <v:path gradientshapeok="t" o:connecttype="rect"/>
+                  </v:shapetype>
+                  <v:shape id="文本框 17" o:spid="_x0000_s1028" type="#_x0000_t202" style="position:absolute;left:-198;top:-293;width:24945;height:10196;visibility:visible;mso-wrap-style:square;v-text-anchor:middle" o:gfxdata="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" filled="f" stroked="f">
+                    <v:textbox>
                       <w:txbxContent>
                         <w:p>
                           <w:pPr>
@@ -1484,6 +1164,165 @@
                               <w:szCs w:val="21"/>
                             </w:rPr>
                             <w:t>民    族：汉</w:t>
+                          </w:r>
+                        </w:p>
+                        <w:p>
+                          <w:pPr>
+                            <w:adjustRightInd w:val="0"/>
+                            <w:snapToGrid w:val="0"/>
+                            <w:rPr>
+                              <w:rFonts w:ascii="微软雅黑" w:eastAsia="微软雅黑" w:hAnsi="微软雅黑" w:hint="eastAsia"/>
+                              <w:noProof/>
+                              <w:color w:val="414141"/>
+                              <w:szCs w:val="21"/>
+                            </w:rPr>
+                          </w:pPr>
+                          <w:r>
+                            <w:rPr>
+                              <w:rFonts w:ascii="微软雅黑" w:eastAsia="微软雅黑" w:hAnsi="微软雅黑" w:hint="eastAsia"/>
+                              <w:noProof/>
+                              <w:color w:val="414141"/>
+                              <w:szCs w:val="21"/>
+                            </w:rPr>
+                            <w:t>籍    贯</w:t>
+                          </w:r>
+                          <w:r>
+                            <w:rPr>
+                              <w:rFonts w:ascii="微软雅黑" w:eastAsia="微软雅黑" w:hAnsi="微软雅黑"/>
+                              <w:noProof/>
+                              <w:color w:val="414141"/>
+                              <w:szCs w:val="21"/>
+                            </w:rPr>
+                            <w:t>：河南</w:t>
+                          </w:r>
+                          <w:r>
+                            <w:rPr>
+                              <w:rFonts w:ascii="微软雅黑" w:eastAsia="微软雅黑" w:hAnsi="微软雅黑" w:hint="eastAsia"/>
+                              <w:noProof/>
+                              <w:color w:val="414141"/>
+                              <w:szCs w:val="21"/>
+                            </w:rPr>
+                            <w:t xml:space="preserve"> </w:t>
+                          </w:r>
+                          <w:r>
+                            <w:rPr>
+                              <w:rFonts w:ascii="微软雅黑" w:eastAsia="微软雅黑" w:hAnsi="微软雅黑"/>
+                              <w:noProof/>
+                              <w:color w:val="414141"/>
+                              <w:szCs w:val="21"/>
+                            </w:rPr>
+                            <w:t>信阳</w:t>
+                          </w:r>
+                        </w:p>
+                        <w:p>
+                          <w:pPr>
+                            <w:adjustRightInd w:val="0"/>
+                            <w:snapToGrid w:val="0"/>
+                            <w:rPr>
+                              <w:rFonts w:ascii="微软雅黑" w:eastAsia="微软雅黑" w:hAnsi="微软雅黑" w:hint="eastAsia"/>
+                              <w:noProof/>
+                              <w:color w:val="414141"/>
+                              <w:szCs w:val="21"/>
+                            </w:rPr>
+                          </w:pPr>
+                          <w:r>
+                            <w:rPr>
+                              <w:rFonts w:ascii="微软雅黑" w:eastAsia="微软雅黑" w:hAnsi="微软雅黑" w:hint="eastAsia"/>
+                              <w:noProof/>
+                              <w:color w:val="414141"/>
+                              <w:szCs w:val="21"/>
+                            </w:rPr>
+                            <w:t>出生年月：</w:t>
+                          </w:r>
+                          <w:r>
+                            <w:rPr>
+                              <w:rFonts w:ascii="微软雅黑" w:eastAsia="微软雅黑" w:hAnsi="微软雅黑" w:hint="eastAsia"/>
+                              <w:noProof/>
+                              <w:color w:val="414141"/>
+                              <w:szCs w:val="21"/>
+                            </w:rPr>
+                            <w:t>1993.06</w:t>
+                          </w:r>
+                          <w:r>
+                            <w:rPr>
+                              <w:rFonts w:ascii="微软雅黑" w:eastAsia="微软雅黑" w:hAnsi="微软雅黑" w:hint="eastAsia"/>
+                              <w:noProof/>
+                              <w:color w:val="414141"/>
+                              <w:szCs w:val="21"/>
+                            </w:rPr>
+                            <w:tab/>
+                          </w:r>
+                        </w:p>
+                      </w:txbxContent>
+                    </v:textbox>
+                  </v:shape>
+                  <v:shape id="文本框 2" o:spid="_x0000_s1029" type="#_x0000_t202" style="position:absolute;left:26480;top:-285;width:22091;height:10284;visibility:visible;mso-wrap-style:square;v-text-anchor:middle" o:gfxdata="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" filled="f" stroked="f">
+                    <v:textbox>
+                      <w:txbxContent>
+                        <w:p>
+                          <w:pPr>
+                            <w:adjustRightInd w:val="0"/>
+                            <w:snapToGrid w:val="0"/>
+                            <w:rPr>
+                              <w:rFonts w:ascii="微软雅黑" w:eastAsia="微软雅黑" w:hAnsi="微软雅黑" w:hint="eastAsia"/>
+                              <w:noProof/>
+                              <w:color w:val="414141"/>
+                              <w:szCs w:val="21"/>
+                            </w:rPr>
+                          </w:pPr>
+                          <w:r>
+                            <w:rPr>
+                              <w:rFonts w:ascii="微软雅黑" w:eastAsia="微软雅黑" w:hAnsi="微软雅黑"/>
+                              <w:noProof/>
+                              <w:color w:val="414141"/>
+                              <w:szCs w:val="21"/>
+                            </w:rPr>
+                            <w:t>专</w:t>
+                          </w:r>
+                          <w:r>
+                            <w:rPr>
+                              <w:rFonts w:ascii="微软雅黑" w:eastAsia="微软雅黑" w:hAnsi="微软雅黑" w:hint="eastAsia"/>
+                              <w:noProof/>
+                              <w:color w:val="414141"/>
+                              <w:szCs w:val="21"/>
+                            </w:rPr>
+                            <w:t xml:space="preserve">    </w:t>
+                          </w:r>
+                          <w:r>
+                            <w:rPr>
+                              <w:rFonts w:ascii="微软雅黑" w:eastAsia="微软雅黑" w:hAnsi="微软雅黑"/>
+                              <w:noProof/>
+                              <w:color w:val="414141"/>
+                              <w:szCs w:val="21"/>
+                            </w:rPr>
+                            <w:t>业</w:t>
+                          </w:r>
+                          <w:r>
+                            <w:rPr>
+                              <w:rFonts w:ascii="微软雅黑" w:eastAsia="微软雅黑" w:hAnsi="微软雅黑" w:hint="eastAsia"/>
+                              <w:noProof/>
+                              <w:color w:val="414141"/>
+                              <w:szCs w:val="21"/>
+                            </w:rPr>
+                            <w:t>：</w:t>
+                          </w:r>
+                          <w:r>
+                            <w:rPr>
+                              <w:rFonts w:ascii="微软雅黑" w:eastAsia="微软雅黑" w:hAnsi="微软雅黑"/>
+                              <w:noProof/>
+                              <w:color w:val="414141"/>
+                              <w:szCs w:val="21"/>
+                            </w:rPr>
+                            <w:t>计算机</w:t>
+                          </w:r>
+                          <w:r>
+                            <w:rPr>
+                              <w:rFonts w:ascii="微软雅黑" w:eastAsia="微软雅黑" w:hAnsi="微软雅黑" w:hint="eastAsia"/>
+                              <w:noProof/>
+                              <w:color w:val="414141"/>
+                              <w:szCs w:val="21"/>
+                            </w:rPr>
+                            <w:t>应用技术</w:t>
                           </w:r>
                         </w:p>
                         <w:p>
@@ -1554,15 +1393,6 @@
                             </w:rPr>
                             <w:t>@163.com</w:t>
                           </w:r>
-                          <w:r>
-                            <w:rPr>
-                              <w:rFonts w:ascii="微软雅黑" w:eastAsia="微软雅黑" w:hAnsi="微软雅黑" w:hint="eastAsia"/>
-                              <w:noProof/>
-                              <w:color w:val="414141"/>
-                              <w:szCs w:val="21"/>
-                            </w:rPr>
-                            <w:tab/>
-                          </w:r>
                         </w:p>
                         <w:p>
                           <w:pPr>
@@ -1570,7 +1400,7 @@
                             <w:snapToGrid w:val="0"/>
                             <w:spacing w:line="20" w:lineRule="atLeast"/>
                             <w:rPr>
-                              <w:rFonts w:ascii="微软雅黑" w:eastAsia="微软雅黑" w:hAnsi="微软雅黑"/>
+                              <w:rFonts w:ascii="微软雅黑" w:eastAsia="微软雅黑" w:hAnsi="微软雅黑" w:hint="eastAsia"/>
                               <w:szCs w:val="21"/>
                             </w:rPr>
                           </w:pPr>
@@ -1596,183 +1426,11 @@
                       </w:txbxContent>
                     </v:textbox>
                   </v:shape>
-                  <v:shape id="文本框 2" o:spid="_x0000_s1030" type="#_x0000_t202" style="position:absolute;left:26486;top:-282;width:22091;height:11996;visibility:visible;mso-wrap-style:square;v-text-anchor:middle" o:gfxdata="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" filled="f" stroked="f">
-                    <v:textbox>
-                      <w:txbxContent>
-                        <w:p>
-                          <w:pPr>
-                            <w:adjustRightInd w:val="0"/>
-                            <w:snapToGrid w:val="0"/>
-                            <w:rPr>
-                              <w:rFonts w:ascii="微软雅黑" w:eastAsia="微软雅黑" w:hAnsi="微软雅黑"/>
-                              <w:noProof/>
-                              <w:color w:val="414141"/>
-                              <w:szCs w:val="21"/>
-                            </w:rPr>
-                          </w:pPr>
-                          <w:r>
-                            <w:rPr>
-                              <w:rFonts w:ascii="微软雅黑" w:eastAsia="微软雅黑" w:hAnsi="微软雅黑" w:hint="eastAsia"/>
-                              <w:noProof/>
-                              <w:color w:val="414141"/>
-                              <w:szCs w:val="21"/>
-                            </w:rPr>
-                            <w:t>出生年月：</w:t>
-                          </w:r>
-                          <w:r>
-                            <w:rPr>
-                              <w:rFonts w:ascii="微软雅黑" w:eastAsia="微软雅黑" w:hAnsi="微软雅黑" w:hint="eastAsia"/>
-                              <w:noProof/>
-                              <w:color w:val="414141"/>
-                              <w:szCs w:val="21"/>
-                            </w:rPr>
-                            <w:t>1993.06</w:t>
-                          </w:r>
-                          <w:r>
-                            <w:rPr>
-                              <w:rFonts w:ascii="微软雅黑" w:eastAsia="微软雅黑" w:hAnsi="微软雅黑" w:hint="eastAsia"/>
-                              <w:noProof/>
-                              <w:color w:val="414141"/>
-                              <w:szCs w:val="21"/>
-                            </w:rPr>
-                            <w:tab/>
-                          </w:r>
-                        </w:p>
-                        <w:p>
-                          <w:pPr>
-                            <w:adjustRightInd w:val="0"/>
-                            <w:snapToGrid w:val="0"/>
-                            <w:rPr>
-                              <w:rFonts w:ascii="微软雅黑" w:eastAsia="微软雅黑" w:hAnsi="微软雅黑" w:hint="eastAsia"/>
-                              <w:noProof/>
-                              <w:color w:val="414141"/>
-                              <w:szCs w:val="21"/>
-                            </w:rPr>
-                          </w:pPr>
-                          <w:r>
-                            <w:rPr>
-                              <w:rFonts w:ascii="微软雅黑" w:eastAsia="微软雅黑" w:hAnsi="微软雅黑" w:hint="eastAsia"/>
-                              <w:noProof/>
-                              <w:color w:val="414141"/>
-                              <w:szCs w:val="21"/>
-                            </w:rPr>
-                            <w:t>籍    贯</w:t>
-                          </w:r>
-                          <w:r>
-                            <w:rPr>
-                              <w:rFonts w:ascii="微软雅黑" w:eastAsia="微软雅黑" w:hAnsi="微软雅黑"/>
-                              <w:noProof/>
-                              <w:color w:val="414141"/>
-                              <w:szCs w:val="21"/>
-                            </w:rPr>
-                            <w:t>：</w:t>
-                          </w:r>
-                          <w:r>
-                            <w:rPr>
-                              <w:rFonts w:ascii="微软雅黑" w:eastAsia="微软雅黑" w:hAnsi="微软雅黑"/>
-                              <w:noProof/>
-                              <w:color w:val="414141"/>
-                              <w:szCs w:val="21"/>
-                            </w:rPr>
-                            <w:t>河南</w:t>
-                          </w:r>
-                          <w:r>
-                            <w:rPr>
-                              <w:rFonts w:ascii="微软雅黑" w:eastAsia="微软雅黑" w:hAnsi="微软雅黑" w:hint="eastAsia"/>
-                              <w:noProof/>
-                              <w:color w:val="414141"/>
-                              <w:szCs w:val="21"/>
-                            </w:rPr>
-                            <w:t xml:space="preserve"> </w:t>
-                          </w:r>
-                          <w:r>
-                            <w:rPr>
-                              <w:rFonts w:ascii="微软雅黑" w:eastAsia="微软雅黑" w:hAnsi="微软雅黑"/>
-                              <w:noProof/>
-                              <w:color w:val="414141"/>
-                              <w:szCs w:val="21"/>
-                            </w:rPr>
-                            <w:t>信阳</w:t>
-                          </w:r>
-                        </w:p>
-                        <w:p>
-                          <w:pPr>
-                            <w:adjustRightInd w:val="0"/>
-                            <w:snapToGrid w:val="0"/>
-                            <w:rPr>
-                              <w:rFonts w:ascii="微软雅黑" w:eastAsia="微软雅黑" w:hAnsi="微软雅黑"/>
-                              <w:noProof/>
-                              <w:color w:val="414141"/>
-                              <w:szCs w:val="21"/>
-                            </w:rPr>
-                          </w:pPr>
-                          <w:r>
-                            <w:rPr>
-                              <w:rFonts w:ascii="微软雅黑" w:eastAsia="微软雅黑" w:hAnsi="微软雅黑"/>
-                              <w:noProof/>
-                              <w:color w:val="414141"/>
-                              <w:szCs w:val="21"/>
-                            </w:rPr>
-                            <w:t>工作</w:t>
-                          </w:r>
-                          <w:r>
-                            <w:rPr>
-                              <w:rFonts w:ascii="微软雅黑" w:eastAsia="微软雅黑" w:hAnsi="微软雅黑" w:hint="eastAsia"/>
-                              <w:noProof/>
-                              <w:color w:val="414141"/>
-                              <w:szCs w:val="21"/>
-                            </w:rPr>
-                            <w:t>性质：</w:t>
-                          </w:r>
-                          <w:r>
-                            <w:rPr>
-                              <w:rFonts w:ascii="微软雅黑" w:eastAsia="微软雅黑" w:hAnsi="微软雅黑"/>
-                              <w:noProof/>
-                              <w:color w:val="414141"/>
-                              <w:szCs w:val="21"/>
-                            </w:rPr>
-                            <w:t>全职</w:t>
-                          </w:r>
-                        </w:p>
-                        <w:p>
-                          <w:pPr>
-                            <w:adjustRightInd w:val="0"/>
-                            <w:snapToGrid w:val="0"/>
-                            <w:ind w:left="1050" w:hangingChars="500" w:hanging="1050"/>
-                            <w:rPr>
-                              <w:rFonts w:ascii="微软雅黑" w:eastAsia="微软雅黑" w:hAnsi="微软雅黑" w:hint="eastAsia"/>
-                              <w:noProof/>
-                              <w:color w:val="414141"/>
-                              <w:szCs w:val="21"/>
-                            </w:rPr>
-                          </w:pPr>
-                          <w:r>
-                            <w:rPr>
-                              <w:rFonts w:ascii="微软雅黑" w:eastAsia="微软雅黑" w:hAnsi="微软雅黑" w:hint="eastAsia"/>
-                              <w:noProof/>
-                              <w:color w:val="414141"/>
-                              <w:szCs w:val="21"/>
-                            </w:rPr>
-                            <w:t>目前状态：</w:t>
-                          </w:r>
-                          <w:r>
-                            <w:rPr>
-                              <w:rFonts w:ascii="微软雅黑" w:eastAsia="微软雅黑" w:hAnsi="微软雅黑" w:hint="eastAsia"/>
-                              <w:noProof/>
-                              <w:color w:val="414141"/>
-                              <w:szCs w:val="21"/>
-                            </w:rPr>
-                            <w:t>我目前在职，正考虑换个新环境（离职办理中）</w:t>
-                          </w:r>
-                        </w:p>
-                      </w:txbxContent>
-                    </v:textbox>
-                  </v:shape>
                 </v:group>
-                <v:group id="组合 19" o:spid="_x0000_s1031" style="position:absolute;width:68653;height:2838" coordsize="68653,2844" o:gfxdata="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">
-                  <v:group id="组合 81" o:spid="_x0000_s1032" style="position:absolute;width:12564;height:2844" coordorigin="" coordsize="12557,3936" o:gfxdata="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">
+                <v:group id="组合 19" o:spid="_x0000_s1030" style="position:absolute;width:68653;height:2838" coordsize="68653,2844" o:gfxdata="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">
+                  <v:group id="组合 81" o:spid="_x0000_s1031" style="position:absolute;width:12564;height:2844" coordorigin="" coordsize="12557,3936" o:gfxdata="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">
                     <o:lock v:ext="edit" aspectratio="t"/>
-                    <v:shape id="任意多边形 2" o:spid="_x0000_s1033" style="position:absolute;width:12557;height:2876;visibility:visible;mso-wrap-style:square;v-text-anchor:middle" coordsize="1406296,288031" o:spt="100" o:gfxdata="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" adj="-11796480,,5400" path="m1093154,r77999,l1406296,288031r-77999,l1093154,xm1030297,r39620,l1305060,288031r-39620,l1030297,xm,l1007060,r235143,288031l,288031,,xe" fillcolor="#507588" stroked="f">
+                    <v:shape id="任意多边形 2" o:spid="_x0000_s1032" style="position:absolute;width:12557;height:2876;visibility:visible;mso-wrap-style:square;v-text-anchor:middle" coordsize="1406296,288031" o:spt="100" o:gfxdata="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" adj="-11796480,,5400" path="m1093154,r77999,l1406296,288031r-77999,l1093154,xm1030297,r39620,l1305060,288031r-39620,l1030297,xm,l1007060,r235143,288031l,288031,,xe" fillcolor="#507588" stroked="f">
                       <v:stroke joinstyle="miter"/>
                       <v:formulas/>
                       <v:path arrowok="t" o:connecttype="custom" o:connectlocs="976122,0;1045770,0;1255739,287656;1186091,287656;919994,0;955372,0;1165341,287656;1129963,287656;0,0;899245,0;1109214,287656;0,287656" o:connectangles="0,0,0,0,0,0,0,0,0,0,0,0" textboxrect="0,0,1406296,288031"/>
@@ -1819,9 +1477,9 @@
                       <v:stroke joinstyle="miter"/>
                       <v:path gradientshapeok="t" o:connecttype="custom" o:connectlocs="0,0;0,10800;0,21600;10800,21600;21600,21600;10800,10800" textboxrect="1800,12600,12600,19800"/>
                     </v:shapetype>
-                    <v:shape id="直角三角形 3" o:spid="_x0000_s1034" type="#_x0000_t6" style="position:absolute;left:2;top:2876;width:1439;height:1060;rotation:180;visibility:visible;mso-wrap-style:square;v-text-anchor:top" o:gfxdata="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" fillcolor="#405e6c" stroked="f"/>
+                    <v:shape id="直角三角形 3" o:spid="_x0000_s1033" type="#_x0000_t6" style="position:absolute;left:2;top:2876;width:1439;height:1060;rotation:180;visibility:visible;mso-wrap-style:square;v-text-anchor:top" o:gfxdata="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" fillcolor="#405e6c" stroked="f"/>
                   </v:group>
-                  <v:line id="直接连接符 23" o:spid="_x0000_s1035" style="position:absolute;visibility:visible;mso-wrap-style:square" from="1333,2011" to="68653,2011" o:connectortype="straight" o:gfxdata="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" strokecolor="#507588" strokeweight="1pt">
+                  <v:line id="直接连接符 23" o:spid="_x0000_s1034" style="position:absolute;visibility:visible;mso-wrap-style:square" from="1333,2011" to="68653,2011" o:connectortype="straight" o:gfxdata="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" strokecolor="#507588" strokeweight="1pt">
                     <v:stroke joinstyle="miter"/>
                   </v:line>
                 </v:group>
@@ -1838,7 +1496,7 @@
           <w:noProof/>
         </w:rPr>
         <w:drawing>
-          <wp:anchor distT="0" distB="0" distL="114300" distR="114300" simplePos="0" relativeHeight="251674624" behindDoc="0" locked="0" layoutInCell="1" allowOverlap="1" wp14:anchorId="038F71E3" wp14:editId="3110C085">
+          <wp:anchor distT="0" distB="0" distL="114300" distR="114300" simplePos="0" relativeHeight="251674624" behindDoc="0" locked="0" layoutInCell="1" allowOverlap="1" wp14:anchorId="724F9EED" wp14:editId="7390E9FF">
             <wp:simplePos x="0" y="0"/>
             <wp:positionH relativeFrom="column">
               <wp:posOffset>5709330</wp:posOffset>
@@ -1861,7 +1519,7 @@
                     <pic:cNvPicPr/>
                   </pic:nvPicPr>
                   <pic:blipFill>
-                    <a:blip r:embed="rId7" cstate="print">
+                    <a:blip r:embed="rId9" cstate="print">
                       <a:extLst>
                         <a:ext uri="{28A0092B-C50C-407E-A947-70E740481C1C}">
                           <a14:useLocalDpi xmlns:a14="http://schemas.microsoft.com/office/drawing/2010/main" val="0"/>
@@ -1897,12 +1555,15 @@
     <w:p/>
     <w:p/>
     <w:p/>
-    <w:p/>
-    <w:p/>
+    <w:p>
+      <w:pPr>
+        <w:rPr>
+          <w:rFonts w:hint="eastAsia"/>
+        </w:rPr>
+      </w:pPr>
+    </w:p>
     <w:p/>
     <w:p>
-      <w:bookmarkStart w:id="0" w:name="_GoBack"/>
-      <w:bookmarkEnd w:id="0"/>
       <w:r>
         <w:rPr>
           <w:noProof/>
@@ -1910,1699 +1571,15 @@
         <mc:AlternateContent>
           <mc:Choice Requires="wpg">
             <w:drawing>
-              <wp:anchor distT="0" distB="0" distL="114300" distR="114300" simplePos="0" relativeHeight="251680768" behindDoc="0" locked="0" layoutInCell="1" allowOverlap="1" wp14:anchorId="5BBD9FA1" wp14:editId="14A1C3D9">
+              <wp:anchor distT="0" distB="0" distL="114300" distR="114300" simplePos="0" relativeHeight="251678720" behindDoc="0" locked="0" layoutInCell="1" allowOverlap="1" wp14:anchorId="196DDE3D" wp14:editId="26F394B7">
                 <wp:simplePos x="0" y="0"/>
                 <wp:positionH relativeFrom="column">
                   <wp:posOffset>38100</wp:posOffset>
                 </wp:positionH>
                 <wp:positionV relativeFrom="page">
-                  <wp:posOffset>7052310</wp:posOffset>
+                  <wp:posOffset>2775585</wp:posOffset>
                 </wp:positionV>
-                <wp:extent cx="6861810" cy="1284605"/>
-                <wp:effectExtent l="0" t="0" r="0" b="0"/>
-                <wp:wrapNone/>
-                <wp:docPr id="237" name="组合 237"/>
-                <wp:cNvGraphicFramePr/>
-                <a:graphic xmlns:a="http://schemas.openxmlformats.org/drawingml/2006/main">
-                  <a:graphicData uri="http://schemas.microsoft.com/office/word/2010/wordprocessingGroup">
-                    <wpg:wgp>
-                      <wpg:cNvGrpSpPr/>
-                      <wpg:grpSpPr>
-                        <a:xfrm>
-                          <a:off x="0" y="0"/>
-                          <a:ext cx="6861810" cy="1284605"/>
-                          <a:chOff x="0" y="0"/>
-                          <a:chExt cx="6863396" cy="1285036"/>
-                        </a:xfrm>
-                      </wpg:grpSpPr>
-                      <wps:wsp>
-                        <wps:cNvPr id="238" name="文本框 238"/>
-                        <wps:cNvSpPr txBox="1">
-                          <a:spLocks noChangeArrowheads="1"/>
-                        </wps:cNvSpPr>
-                        <wps:spPr bwMode="auto">
-                          <a:xfrm>
-                            <a:off x="238261" y="268965"/>
-                            <a:ext cx="6625135" cy="1016071"/>
-                          </a:xfrm>
-                          <a:prstGeom prst="rect">
-                            <a:avLst/>
-                          </a:prstGeom>
-                          <a:noFill/>
-                          <a:ln w="9525">
-                            <a:noFill/>
-                            <a:miter lim="800000"/>
-                            <a:headEnd/>
-                            <a:tailEnd/>
-                          </a:ln>
-                        </wps:spPr>
-                        <wps:txbx>
-                          <w:txbxContent>
-                            <w:p>
-                              <w:pPr>
-                                <w:adjustRightInd w:val="0"/>
-                                <w:snapToGrid w:val="0"/>
-                                <w:rPr>
-                                  <w:rFonts w:ascii="微软雅黑" w:eastAsia="微软雅黑" w:hAnsi="微软雅黑"/>
-                                  <w:noProof/>
-                                  <w:color w:val="414141"/>
-                                  <w:szCs w:val="21"/>
-                                </w:rPr>
-                              </w:pPr>
-                              <w:r>
-                                <w:rPr>
-                                  <w:rFonts w:ascii="微软雅黑" w:eastAsia="微软雅黑" w:hAnsi="微软雅黑"/>
-                                  <w:noProof/>
-                                  <w:color w:val="414141"/>
-                                  <w:szCs w:val="21"/>
-                                </w:rPr>
-                                <w:t>2009.03-2011.06</w:t>
-                              </w:r>
-                              <w:r>
-                                <w:rPr>
-                                  <w:rFonts w:ascii="微软雅黑" w:eastAsia="微软雅黑" w:hAnsi="微软雅黑"/>
-                                  <w:noProof/>
-                                  <w:color w:val="414141"/>
-                                  <w:szCs w:val="21"/>
-                                </w:rPr>
-                                <w:t xml:space="preserve">                </w:t>
-                              </w:r>
-                              <w:r>
-                                <w:rPr>
-                                  <w:rFonts w:ascii="微软雅黑" w:eastAsia="微软雅黑" w:hAnsi="微软雅黑" w:hint="eastAsia"/>
-                                  <w:noProof/>
-                                  <w:color w:val="414141"/>
-                                  <w:szCs w:val="21"/>
-                                </w:rPr>
-                                <w:t>广州五百丁信息科技有限公司</w:t>
-                              </w:r>
-                              <w:r>
-                                <w:rPr>
-                                  <w:rFonts w:ascii="微软雅黑" w:eastAsia="微软雅黑" w:hAnsi="微软雅黑" w:hint="eastAsia"/>
-                                  <w:noProof/>
-                                  <w:color w:val="414141"/>
-                                  <w:szCs w:val="21"/>
-                                </w:rPr>
-                                <w:t xml:space="preserve">    </w:t>
-                              </w:r>
-                              <w:r>
-                                <w:rPr>
-                                  <w:rFonts w:ascii="微软雅黑" w:eastAsia="微软雅黑" w:hAnsi="微软雅黑"/>
-                                  <w:noProof/>
-                                  <w:color w:val="414141"/>
-                                  <w:szCs w:val="21"/>
-                                </w:rPr>
-                                <w:t xml:space="preserve"> </w:t>
-                              </w:r>
-                              <w:r>
-                                <w:rPr>
-                                  <w:rFonts w:ascii="微软雅黑" w:eastAsia="微软雅黑" w:hAnsi="微软雅黑" w:hint="eastAsia"/>
-                                  <w:noProof/>
-                                  <w:color w:val="414141"/>
-                                  <w:szCs w:val="21"/>
-                                </w:rPr>
-                                <w:t xml:space="preserve">   </w:t>
-                              </w:r>
-                              <w:r>
-                                <w:rPr>
-                                  <w:rFonts w:ascii="微软雅黑" w:eastAsia="微软雅黑" w:hAnsi="微软雅黑" w:hint="eastAsia"/>
-                                  <w:noProof/>
-                                  <w:color w:val="414141"/>
-                                  <w:szCs w:val="21"/>
-                                </w:rPr>
-                                <w:t xml:space="preserve">  校园大使主席 </w:t>
-                              </w:r>
-                            </w:p>
-                            <w:p>
-                              <w:pPr>
-                                <w:pStyle w:val="a3"/>
-                                <w:numPr>
-                                  <w:ilvl w:val="0"/>
-                                  <w:numId w:val="2"/>
-                                </w:numPr>
-                                <w:adjustRightInd w:val="0"/>
-                                <w:snapToGrid w:val="0"/>
-                                <w:spacing w:line="20" w:lineRule="atLeast"/>
-                                <w:ind w:firstLineChars="0"/>
-                                <w:rPr>
-                                  <w:rFonts w:ascii="微软雅黑" w:eastAsia="微软雅黑" w:hAnsi="微软雅黑"/>
-                                  <w:noProof/>
-                                  <w:color w:val="414141"/>
-                                  <w:szCs w:val="21"/>
-                                </w:rPr>
-                              </w:pPr>
-                              <w:r>
-                                <w:rPr>
-                                  <w:rFonts w:ascii="微软雅黑" w:eastAsia="微软雅黑" w:hAnsi="微软雅黑" w:hint="eastAsia"/>
-                                  <w:noProof/>
-                                  <w:color w:val="414141"/>
-                                  <w:szCs w:val="21"/>
-                                </w:rPr>
-                                <w:t>目标带领自己的团队，辅助</w:t>
-                              </w:r>
-                              <w:r>
-                                <w:rPr>
-                                  <w:rFonts w:ascii="微软雅黑" w:eastAsia="微软雅黑" w:hAnsi="微软雅黑" w:hint="eastAsia"/>
-                                  <w:noProof/>
-                                  <w:color w:val="414141"/>
-                                  <w:szCs w:val="21"/>
-                                </w:rPr>
-                                <w:t>公司完成</w:t>
-                              </w:r>
-                              <w:r>
-                                <w:rPr>
-                                  <w:rFonts w:ascii="微软雅黑" w:eastAsia="微软雅黑" w:hAnsi="微软雅黑" w:hint="eastAsia"/>
-                                  <w:noProof/>
-                                  <w:color w:val="414141"/>
-                                  <w:szCs w:val="21"/>
-                                </w:rPr>
-                                <w:t>各高校的“伏龙计划”，向全球顶尖的</w:t>
-                              </w:r>
-                              <w:r>
-                                <w:rPr>
-                                  <w:rFonts w:ascii="微软雅黑" w:eastAsia="微软雅黑" w:hAnsi="微软雅黑"/>
-                                  <w:noProof/>
-                                  <w:color w:val="414141"/>
-                                  <w:szCs w:val="21"/>
-                                </w:rPr>
-                                <w:t>AXA</w:t>
-                              </w:r>
-                              <w:r>
-                                <w:rPr>
-                                  <w:rFonts w:ascii="微软雅黑" w:eastAsia="微软雅黑" w:hAnsi="微软雅黑" w:hint="eastAsia"/>
-                                  <w:noProof/>
-                                  <w:color w:val="414141"/>
-                                  <w:szCs w:val="21"/>
-                                </w:rPr>
-                                <w:t>金融公司推送实习生资源。</w:t>
-                              </w:r>
-                            </w:p>
-                            <w:p>
-                              <w:pPr>
-                                <w:pStyle w:val="a3"/>
-                                <w:numPr>
-                                  <w:ilvl w:val="0"/>
-                                  <w:numId w:val="2"/>
-                                </w:numPr>
-                                <w:adjustRightInd w:val="0"/>
-                                <w:snapToGrid w:val="0"/>
-                                <w:spacing w:line="20" w:lineRule="atLeast"/>
-                                <w:ind w:firstLineChars="0"/>
-                                <w:rPr>
-                                  <w:rFonts w:ascii="微软雅黑" w:eastAsia="微软雅黑" w:hAnsi="微软雅黑"/>
-                                  <w:noProof/>
-                                  <w:color w:val="414141"/>
-                                  <w:szCs w:val="21"/>
-                                </w:rPr>
-                              </w:pPr>
-                              <w:r>
-                                <w:rPr>
-                                  <w:rFonts w:ascii="微软雅黑" w:eastAsia="微软雅黑" w:hAnsi="微软雅黑" w:hint="eastAsia"/>
-                                  <w:noProof/>
-                                  <w:color w:val="414141"/>
-                                  <w:szCs w:val="21"/>
-                                </w:rPr>
-                                <w:t>整体运营前期开展了相关的线上线下宣传活动，中期为进行咨询的人员提供讲解。后期进行了项目的维护阶段，保证了整个项目的完整性。</w:t>
-                              </w:r>
-                            </w:p>
-                          </w:txbxContent>
-                        </wps:txbx>
-                        <wps:bodyPr rot="0" vert="horz" wrap="square" lIns="91440" tIns="45720" rIns="91440" bIns="45720" anchor="ctr" anchorCtr="0">
-                          <a:spAutoFit/>
-                        </wps:bodyPr>
-                      </wps:wsp>
-                      <wpg:grpSp>
-                        <wpg:cNvPr id="239" name="组合 239"/>
-                        <wpg:cNvGrpSpPr/>
-                        <wpg:grpSpPr>
-                          <a:xfrm>
-                            <a:off x="0" y="0"/>
-                            <a:ext cx="6830486" cy="283845"/>
-                            <a:chOff x="0" y="0"/>
-                            <a:chExt cx="6830486" cy="284400"/>
-                          </a:xfrm>
-                        </wpg:grpSpPr>
-                        <wpg:grpSp>
-                          <wpg:cNvPr id="240" name="组合 81"/>
-                          <wpg:cNvGrpSpPr>
-                            <a:grpSpLocks noChangeAspect="1"/>
-                          </wpg:cNvGrpSpPr>
-                          <wpg:grpSpPr>
-                            <a:xfrm>
-                              <a:off x="0" y="0"/>
-                              <a:ext cx="1256400" cy="284400"/>
-                              <a:chOff x="3" y="0"/>
-                              <a:chExt cx="1255739" cy="393695"/>
-                            </a:xfrm>
-                          </wpg:grpSpPr>
-                          <wps:wsp>
-                            <wps:cNvPr id="241" name="任意多边形 2"/>
-                            <wps:cNvSpPr/>
-                            <wps:spPr bwMode="auto">
-                              <a:xfrm>
-                                <a:off x="3" y="0"/>
-                                <a:ext cx="1255739" cy="287656"/>
-                              </a:xfrm>
-                              <a:custGeom>
-                                <a:avLst/>
-                                <a:gdLst>
-                                  <a:gd name="connsiteX0" fmla="*/ 1093154 w 1406296"/>
-                                  <a:gd name="connsiteY0" fmla="*/ 0 h 288031"/>
-                                  <a:gd name="connsiteX1" fmla="*/ 1171153 w 1406296"/>
-                                  <a:gd name="connsiteY1" fmla="*/ 0 h 288031"/>
-                                  <a:gd name="connsiteX2" fmla="*/ 1406296 w 1406296"/>
-                                  <a:gd name="connsiteY2" fmla="*/ 288031 h 288031"/>
-                                  <a:gd name="connsiteX3" fmla="*/ 1328297 w 1406296"/>
-                                  <a:gd name="connsiteY3" fmla="*/ 288031 h 288031"/>
-                                  <a:gd name="connsiteX4" fmla="*/ 1030297 w 1406296"/>
-                                  <a:gd name="connsiteY4" fmla="*/ 0 h 288031"/>
-                                  <a:gd name="connsiteX5" fmla="*/ 1069917 w 1406296"/>
-                                  <a:gd name="connsiteY5" fmla="*/ 0 h 288031"/>
-                                  <a:gd name="connsiteX6" fmla="*/ 1305060 w 1406296"/>
-                                  <a:gd name="connsiteY6" fmla="*/ 288031 h 288031"/>
-                                  <a:gd name="connsiteX7" fmla="*/ 1265440 w 1406296"/>
-                                  <a:gd name="connsiteY7" fmla="*/ 288031 h 288031"/>
-                                  <a:gd name="connsiteX8" fmla="*/ 0 w 1406296"/>
-                                  <a:gd name="connsiteY8" fmla="*/ 0 h 288031"/>
-                                  <a:gd name="connsiteX9" fmla="*/ 1007060 w 1406296"/>
-                                  <a:gd name="connsiteY9" fmla="*/ 0 h 288031"/>
-                                  <a:gd name="connsiteX10" fmla="*/ 1242203 w 1406296"/>
-                                  <a:gd name="connsiteY10" fmla="*/ 288031 h 288031"/>
-                                  <a:gd name="connsiteX11" fmla="*/ 0 w 1406296"/>
-                                  <a:gd name="connsiteY11" fmla="*/ 288031 h 288031"/>
-                                </a:gdLst>
-                                <a:ahLst/>
-                                <a:cxnLst>
-                                  <a:cxn ang="0">
-                                    <a:pos x="connsiteX0" y="connsiteY0"/>
-                                  </a:cxn>
-                                  <a:cxn ang="0">
-                                    <a:pos x="connsiteX1" y="connsiteY1"/>
-                                  </a:cxn>
-                                  <a:cxn ang="0">
-                                    <a:pos x="connsiteX2" y="connsiteY2"/>
-                                  </a:cxn>
-                                  <a:cxn ang="0">
-                                    <a:pos x="connsiteX3" y="connsiteY3"/>
-                                  </a:cxn>
-                                  <a:cxn ang="0">
-                                    <a:pos x="connsiteX4" y="connsiteY4"/>
-                                  </a:cxn>
-                                  <a:cxn ang="0">
-                                    <a:pos x="connsiteX5" y="connsiteY5"/>
-                                  </a:cxn>
-                                  <a:cxn ang="0">
-                                    <a:pos x="connsiteX6" y="connsiteY6"/>
-                                  </a:cxn>
-                                  <a:cxn ang="0">
-                                    <a:pos x="connsiteX7" y="connsiteY7"/>
-                                  </a:cxn>
-                                  <a:cxn ang="0">
-                                    <a:pos x="connsiteX8" y="connsiteY8"/>
-                                  </a:cxn>
-                                  <a:cxn ang="0">
-                                    <a:pos x="connsiteX9" y="connsiteY9"/>
-                                  </a:cxn>
-                                  <a:cxn ang="0">
-                                    <a:pos x="connsiteX10" y="connsiteY10"/>
-                                  </a:cxn>
-                                  <a:cxn ang="0">
-                                    <a:pos x="connsiteX11" y="connsiteY11"/>
-                                  </a:cxn>
-                                </a:cxnLst>
-                                <a:rect l="l" t="t" r="r" b="b"/>
-                                <a:pathLst>
-                                  <a:path w="1406296" h="288031">
-                                    <a:moveTo>
-                                      <a:pt x="1093154" y="0"/>
-                                    </a:moveTo>
-                                    <a:lnTo>
-                                      <a:pt x="1171153" y="0"/>
-                                    </a:lnTo>
-                                    <a:lnTo>
-                                      <a:pt x="1406296" y="288031"/>
-                                    </a:lnTo>
-                                    <a:lnTo>
-                                      <a:pt x="1328297" y="288031"/>
-                                    </a:lnTo>
-                                    <a:close/>
-                                    <a:moveTo>
-                                      <a:pt x="1030297" y="0"/>
-                                    </a:moveTo>
-                                    <a:lnTo>
-                                      <a:pt x="1069917" y="0"/>
-                                    </a:lnTo>
-                                    <a:lnTo>
-                                      <a:pt x="1305060" y="288031"/>
-                                    </a:lnTo>
-                                    <a:lnTo>
-                                      <a:pt x="1265440" y="288031"/>
-                                    </a:lnTo>
-                                    <a:close/>
-                                    <a:moveTo>
-                                      <a:pt x="0" y="0"/>
-                                    </a:moveTo>
-                                    <a:lnTo>
-                                      <a:pt x="1007060" y="0"/>
-                                    </a:lnTo>
-                                    <a:lnTo>
-                                      <a:pt x="1242203" y="288031"/>
-                                    </a:lnTo>
-                                    <a:lnTo>
-                                      <a:pt x="0" y="288031"/>
-                                    </a:lnTo>
-                                    <a:close/>
-                                  </a:path>
-                                </a:pathLst>
-                              </a:custGeom>
-                              <a:solidFill>
-                                <a:srgbClr val="507588"/>
-                              </a:solidFill>
-                              <a:ln>
-                                <a:noFill/>
-                              </a:ln>
-                              <a:extLst/>
-                            </wps:spPr>
-                            <wps:txbx>
-                              <w:txbxContent>
-                                <w:p>
-                                  <w:pPr>
-                                    <w:adjustRightInd w:val="0"/>
-                                    <w:snapToGrid w:val="0"/>
-                                    <w:spacing w:line="320" w:lineRule="exact"/>
-                                    <w:rPr>
-                                      <w:rFonts w:ascii="微软雅黑" w:eastAsia="微软雅黑" w:hAnsi="微软雅黑"/>
-                                      <w:noProof/>
-                                      <w:color w:val="FFFFFF" w:themeColor="background1"/>
-                                      <w:sz w:val="24"/>
-                                      <w:szCs w:val="24"/>
-                                    </w:rPr>
-                                  </w:pPr>
-                                  <w:r>
-                                    <w:rPr>
-                                      <w:rFonts w:ascii="微软雅黑" w:eastAsia="微软雅黑" w:hAnsi="微软雅黑" w:hint="eastAsia"/>
-                                      <w:noProof/>
-                                      <w:color w:val="FFFFFF" w:themeColor="background1"/>
-                                      <w:sz w:val="24"/>
-                                      <w:szCs w:val="24"/>
-                                    </w:rPr>
-                                    <w:t>校园经历</w:t>
-                                  </w:r>
-                                </w:p>
-                              </w:txbxContent>
-                            </wps:txbx>
-                            <wps:bodyPr rot="0" spcFirstLastPara="0" vert="horz" wrap="square" lIns="198000" tIns="0" rIns="91440" bIns="0" numCol="1" spcCol="0" rtlCol="0" fromWordArt="0" anchor="ctr" anchorCtr="0" forceAA="0" compatLnSpc="1">
-                              <a:prstTxWarp prst="textNoShape">
-                                <a:avLst/>
-                              </a:prstTxWarp>
-                              <a:noAutofit/>
-                            </wps:bodyPr>
-                          </wps:wsp>
-                          <wps:wsp>
-                            <wps:cNvPr id="242" name="直角三角形 3"/>
-                            <wps:cNvSpPr/>
-                            <wps:spPr bwMode="auto">
-                              <a:xfrm rot="10800000">
-                                <a:off x="234" y="287656"/>
-                                <a:ext cx="143935" cy="106039"/>
-                              </a:xfrm>
-                              <a:prstGeom prst="rtTriangle">
-                                <a:avLst/>
-                              </a:prstGeom>
-                              <a:solidFill>
-                                <a:srgbClr val="405E6C"/>
-                              </a:solidFill>
-                              <a:ln>
-                                <a:noFill/>
-                              </a:ln>
-                              <a:extLst/>
-                            </wps:spPr>
-                            <wps:bodyPr rot="0" spcFirstLastPara="0" vert="horz" wrap="square" lIns="91440" tIns="45720" rIns="91440" bIns="45720" numCol="1" spcCol="0" rtlCol="0" fromWordArt="0" anchor="t" anchorCtr="0" forceAA="0" compatLnSpc="1">
-                              <a:prstTxWarp prst="textNoShape">
-                                <a:avLst/>
-                              </a:prstTxWarp>
-                              <a:noAutofit/>
-                            </wps:bodyPr>
-                          </wps:wsp>
-                        </wpg:grpSp>
-                        <wps:wsp>
-                          <wps:cNvPr id="243" name="直接连接符 243"/>
-                          <wps:cNvCnPr/>
-                          <wps:spPr>
-                            <a:xfrm>
-                              <a:off x="133339" y="201158"/>
-                              <a:ext cx="6697147" cy="0"/>
-                            </a:xfrm>
-                            <a:prstGeom prst="line">
-                              <a:avLst/>
-                            </a:prstGeom>
-                            <a:ln w="12700">
-                              <a:solidFill>
-                                <a:srgbClr val="507588"/>
-                              </a:solidFill>
-                            </a:ln>
-                          </wps:spPr>
-                          <wps:style>
-                            <a:lnRef idx="1">
-                              <a:schemeClr val="accent1"/>
-                            </a:lnRef>
-                            <a:fillRef idx="0">
-                              <a:schemeClr val="accent1"/>
-                            </a:fillRef>
-                            <a:effectRef idx="0">
-                              <a:schemeClr val="accent1"/>
-                            </a:effectRef>
-                            <a:fontRef idx="minor">
-                              <a:schemeClr val="tx1"/>
-                            </a:fontRef>
-                          </wps:style>
-                          <wps:bodyPr/>
-                        </wps:wsp>
-                      </wpg:grpSp>
-                    </wpg:wgp>
-                  </a:graphicData>
-                </a:graphic>
-                <wp14:sizeRelH relativeFrom="margin">
-                  <wp14:pctWidth>0</wp14:pctWidth>
-                </wp14:sizeRelH>
-                <wp14:sizeRelV relativeFrom="margin">
-                  <wp14:pctHeight>0</wp14:pctHeight>
-                </wp14:sizeRelV>
-              </wp:anchor>
-            </w:drawing>
-          </mc:Choice>
-          <mc:Fallback>
-            <w:pict>
-              <v:group w14:anchorId="5BBD9FA1" id="组合 237" o:spid="_x0000_s1036" style="position:absolute;left:0;text-align:left;margin-left:3pt;margin-top:555.3pt;width:540.3pt;height:101.15pt;z-index:251680768;mso-position-vertical-relative:page;mso-width-relative:margin;mso-height-relative:margin" coordsize="68633,12850" o:gfxdata="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">
-                <v:shape id="文本框 238" o:spid="_x0000_s1037" type="#_x0000_t202" style="position:absolute;left:2382;top:2689;width:66251;height:10161;visibility:visible;mso-wrap-style:square;v-text-anchor:middle" o:gfxdata="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" filled="f" stroked="f">
-                  <v:textbox style="mso-fit-shape-to-text:t">
-                    <w:txbxContent>
-                      <w:p>
-                        <w:pPr>
-                          <w:adjustRightInd w:val="0"/>
-                          <w:snapToGrid w:val="0"/>
-                          <w:rPr>
-                            <w:rFonts w:ascii="微软雅黑" w:eastAsia="微软雅黑" w:hAnsi="微软雅黑"/>
-                            <w:noProof/>
-                            <w:color w:val="414141"/>
-                            <w:szCs w:val="21"/>
-                          </w:rPr>
-                        </w:pPr>
-                        <w:r>
-                          <w:rPr>
-                            <w:rFonts w:ascii="微软雅黑" w:eastAsia="微软雅黑" w:hAnsi="微软雅黑"/>
-                            <w:noProof/>
-                            <w:color w:val="414141"/>
-                            <w:szCs w:val="21"/>
-                          </w:rPr>
-                          <w:t>2009.03-2011.06</w:t>
-                        </w:r>
-                        <w:r>
-                          <w:rPr>
-                            <w:rFonts w:ascii="微软雅黑" w:eastAsia="微软雅黑" w:hAnsi="微软雅黑"/>
-                            <w:noProof/>
-                            <w:color w:val="414141"/>
-                            <w:szCs w:val="21"/>
-                          </w:rPr>
-                          <w:t xml:space="preserve">                </w:t>
-                        </w:r>
-                        <w:r>
-                          <w:rPr>
-                            <w:rFonts w:ascii="微软雅黑" w:eastAsia="微软雅黑" w:hAnsi="微软雅黑" w:hint="eastAsia"/>
-                            <w:noProof/>
-                            <w:color w:val="414141"/>
-                            <w:szCs w:val="21"/>
-                          </w:rPr>
-                          <w:t>广州五百丁信息科技有限公司</w:t>
-                        </w:r>
-                        <w:r>
-                          <w:rPr>
-                            <w:rFonts w:ascii="微软雅黑" w:eastAsia="微软雅黑" w:hAnsi="微软雅黑" w:hint="eastAsia"/>
-                            <w:noProof/>
-                            <w:color w:val="414141"/>
-                            <w:szCs w:val="21"/>
-                          </w:rPr>
-                          <w:t xml:space="preserve">    </w:t>
-                        </w:r>
-                        <w:r>
-                          <w:rPr>
-                            <w:rFonts w:ascii="微软雅黑" w:eastAsia="微软雅黑" w:hAnsi="微软雅黑"/>
-                            <w:noProof/>
-                            <w:color w:val="414141"/>
-                            <w:szCs w:val="21"/>
-                          </w:rPr>
-                          <w:t xml:space="preserve"> </w:t>
-                        </w:r>
-                        <w:r>
-                          <w:rPr>
-                            <w:rFonts w:ascii="微软雅黑" w:eastAsia="微软雅黑" w:hAnsi="微软雅黑" w:hint="eastAsia"/>
-                            <w:noProof/>
-                            <w:color w:val="414141"/>
-                            <w:szCs w:val="21"/>
-                          </w:rPr>
-                          <w:t xml:space="preserve">   </w:t>
-                        </w:r>
-                        <w:r>
-                          <w:rPr>
-                            <w:rFonts w:ascii="微软雅黑" w:eastAsia="微软雅黑" w:hAnsi="微软雅黑" w:hint="eastAsia"/>
-                            <w:noProof/>
-                            <w:color w:val="414141"/>
-                            <w:szCs w:val="21"/>
-                          </w:rPr>
-                          <w:t xml:space="preserve">  校园大使主席 </w:t>
-                        </w:r>
-                      </w:p>
-                      <w:p>
-                        <w:pPr>
-                          <w:pStyle w:val="a3"/>
-                          <w:numPr>
-                            <w:ilvl w:val="0"/>
-                            <w:numId w:val="2"/>
-                          </w:numPr>
-                          <w:adjustRightInd w:val="0"/>
-                          <w:snapToGrid w:val="0"/>
-                          <w:spacing w:line="20" w:lineRule="atLeast"/>
-                          <w:ind w:firstLineChars="0"/>
-                          <w:rPr>
-                            <w:rFonts w:ascii="微软雅黑" w:eastAsia="微软雅黑" w:hAnsi="微软雅黑"/>
-                            <w:noProof/>
-                            <w:color w:val="414141"/>
-                            <w:szCs w:val="21"/>
-                          </w:rPr>
-                        </w:pPr>
-                        <w:r>
-                          <w:rPr>
-                            <w:rFonts w:ascii="微软雅黑" w:eastAsia="微软雅黑" w:hAnsi="微软雅黑" w:hint="eastAsia"/>
-                            <w:noProof/>
-                            <w:color w:val="414141"/>
-                            <w:szCs w:val="21"/>
-                          </w:rPr>
-                          <w:t>目标带领自己的团队，辅助</w:t>
-                        </w:r>
-                        <w:r>
-                          <w:rPr>
-                            <w:rFonts w:ascii="微软雅黑" w:eastAsia="微软雅黑" w:hAnsi="微软雅黑" w:hint="eastAsia"/>
-                            <w:noProof/>
-                            <w:color w:val="414141"/>
-                            <w:szCs w:val="21"/>
-                          </w:rPr>
-                          <w:t>公司完成</w:t>
-                        </w:r>
-                        <w:r>
-                          <w:rPr>
-                            <w:rFonts w:ascii="微软雅黑" w:eastAsia="微软雅黑" w:hAnsi="微软雅黑" w:hint="eastAsia"/>
-                            <w:noProof/>
-                            <w:color w:val="414141"/>
-                            <w:szCs w:val="21"/>
-                          </w:rPr>
-                          <w:t>各高校的“伏龙计划”，向全球顶尖的</w:t>
-                        </w:r>
-                        <w:r>
-                          <w:rPr>
-                            <w:rFonts w:ascii="微软雅黑" w:eastAsia="微软雅黑" w:hAnsi="微软雅黑"/>
-                            <w:noProof/>
-                            <w:color w:val="414141"/>
-                            <w:szCs w:val="21"/>
-                          </w:rPr>
-                          <w:t>AXA</w:t>
-                        </w:r>
-                        <w:r>
-                          <w:rPr>
-                            <w:rFonts w:ascii="微软雅黑" w:eastAsia="微软雅黑" w:hAnsi="微软雅黑" w:hint="eastAsia"/>
-                            <w:noProof/>
-                            <w:color w:val="414141"/>
-                            <w:szCs w:val="21"/>
-                          </w:rPr>
-                          <w:t>金融公司推送实习生资源。</w:t>
-                        </w:r>
-                      </w:p>
-                      <w:p>
-                        <w:pPr>
-                          <w:pStyle w:val="a3"/>
-                          <w:numPr>
-                            <w:ilvl w:val="0"/>
-                            <w:numId w:val="2"/>
-                          </w:numPr>
-                          <w:adjustRightInd w:val="0"/>
-                          <w:snapToGrid w:val="0"/>
-                          <w:spacing w:line="20" w:lineRule="atLeast"/>
-                          <w:ind w:firstLineChars="0"/>
-                          <w:rPr>
-                            <w:rFonts w:ascii="微软雅黑" w:eastAsia="微软雅黑" w:hAnsi="微软雅黑"/>
-                            <w:noProof/>
-                            <w:color w:val="414141"/>
-                            <w:szCs w:val="21"/>
-                          </w:rPr>
-                        </w:pPr>
-                        <w:r>
-                          <w:rPr>
-                            <w:rFonts w:ascii="微软雅黑" w:eastAsia="微软雅黑" w:hAnsi="微软雅黑" w:hint="eastAsia"/>
-                            <w:noProof/>
-                            <w:color w:val="414141"/>
-                            <w:szCs w:val="21"/>
-                          </w:rPr>
-                          <w:t>整体运营前期开展了相关的线上线下宣传活动，中期为进行咨询的人员提供讲解。后期进行了项目的维护阶段，保证了整个项目的完整性。</w:t>
-                        </w:r>
-                      </w:p>
-                    </w:txbxContent>
-                  </v:textbox>
-                </v:shape>
-                <v:group id="组合 239" o:spid="_x0000_s1038" style="position:absolute;width:68304;height:2838" coordsize="68304,2844" o:gfxdata="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">
-                  <v:group id="组合 81" o:spid="_x0000_s1039" style="position:absolute;width:12564;height:2844" coordorigin="" coordsize="12557,3936" o:gfxdata="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">
-                    <o:lock v:ext="edit" aspectratio="t"/>
-                    <v:shape id="任意多边形 2" o:spid="_x0000_s1040" style="position:absolute;width:12557;height:2876;visibility:visible;mso-wrap-style:square;v-text-anchor:middle" coordsize="1406296,288031" o:spt="100" o:gfxdata="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" adj="-11796480,,5400" path="m1093154,r77999,l1406296,288031r-77999,l1093154,xm1030297,r39620,l1305060,288031r-39620,l1030297,xm,l1007060,r235143,288031l,288031,,xe" fillcolor="#507588" stroked="f">
-                      <v:stroke joinstyle="miter"/>
-                      <v:formulas/>
-                      <v:path arrowok="t" o:connecttype="custom" o:connectlocs="976122,0;1045770,0;1255739,287656;1186091,287656;919994,0;955372,0;1165341,287656;1129963,287656;0,0;899245,0;1109214,287656;0,287656" o:connectangles="0,0,0,0,0,0,0,0,0,0,0,0" textboxrect="0,0,1406296,288031"/>
-                      <v:textbox inset="5.5mm,0,,0">
-                        <w:txbxContent>
-                          <w:p>
-                            <w:pPr>
-                              <w:adjustRightInd w:val="0"/>
-                              <w:snapToGrid w:val="0"/>
-                              <w:spacing w:line="320" w:lineRule="exact"/>
-                              <w:rPr>
-                                <w:rFonts w:ascii="微软雅黑" w:eastAsia="微软雅黑" w:hAnsi="微软雅黑"/>
-                                <w:noProof/>
-                                <w:color w:val="FFFFFF" w:themeColor="background1"/>
-                                <w:sz w:val="24"/>
-                                <w:szCs w:val="24"/>
-                              </w:rPr>
-                            </w:pPr>
-                            <w:r>
-                              <w:rPr>
-                                <w:rFonts w:ascii="微软雅黑" w:eastAsia="微软雅黑" w:hAnsi="微软雅黑" w:hint="eastAsia"/>
-                                <w:noProof/>
-                                <w:color w:val="FFFFFF" w:themeColor="background1"/>
-                                <w:sz w:val="24"/>
-                                <w:szCs w:val="24"/>
-                              </w:rPr>
-                              <w:t>校园经历</w:t>
-                            </w:r>
-                          </w:p>
-                        </w:txbxContent>
-                      </v:textbox>
-                    </v:shape>
-                    <v:shape id="直角三角形 3" o:spid="_x0000_s1041" type="#_x0000_t6" style="position:absolute;left:2;top:2876;width:1439;height:1060;rotation:180;visibility:visible;mso-wrap-style:square;v-text-anchor:top" o:gfxdata="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" fillcolor="#405e6c" stroked="f"/>
-                  </v:group>
-                  <v:line id="直接连接符 243" o:spid="_x0000_s1042" style="position:absolute;visibility:visible;mso-wrap-style:square" from="1333,2011" to="68304,2011" o:connectortype="straight" o:gfxdata="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" strokecolor="#507588" strokeweight="1pt">
-                    <v:stroke joinstyle="miter"/>
-                  </v:line>
-                </v:group>
-                <w10:wrap anchory="page"/>
-              </v:group>
-            </w:pict>
-          </mc:Fallback>
-        </mc:AlternateContent>
-      </w:r>
-      <w:r>
-        <w:rPr>
-          <w:noProof/>
-        </w:rPr>
-        <mc:AlternateContent>
-          <mc:Choice Requires="wpg">
-            <w:drawing>
-              <wp:anchor distT="0" distB="0" distL="114300" distR="114300" simplePos="0" relativeHeight="251684864" behindDoc="0" locked="0" layoutInCell="1" allowOverlap="1" wp14:anchorId="65452C38" wp14:editId="29BE3B75">
-                <wp:simplePos x="0" y="0"/>
-                <wp:positionH relativeFrom="margin">
-                  <wp:posOffset>38100</wp:posOffset>
-                </wp:positionH>
-                <wp:positionV relativeFrom="page">
-                  <wp:posOffset>9546590</wp:posOffset>
-                </wp:positionV>
-                <wp:extent cx="6861810" cy="826770"/>
-                <wp:effectExtent l="0" t="0" r="0" b="0"/>
-                <wp:wrapNone/>
-                <wp:docPr id="251" name="组合 251"/>
-                <wp:cNvGraphicFramePr/>
-                <a:graphic xmlns:a="http://schemas.openxmlformats.org/drawingml/2006/main">
-                  <a:graphicData uri="http://schemas.microsoft.com/office/word/2010/wordprocessingGroup">
-                    <wpg:wgp>
-                      <wpg:cNvGrpSpPr/>
-                      <wpg:grpSpPr>
-                        <a:xfrm>
-                          <a:off x="0" y="0"/>
-                          <a:ext cx="6861810" cy="826770"/>
-                          <a:chOff x="0" y="0"/>
-                          <a:chExt cx="6863446" cy="827169"/>
-                        </a:xfrm>
-                      </wpg:grpSpPr>
-                      <wps:wsp>
-                        <wps:cNvPr id="252" name="文本框 252"/>
-                        <wps:cNvSpPr txBox="1">
-                          <a:spLocks noChangeArrowheads="1"/>
-                        </wps:cNvSpPr>
-                        <wps:spPr bwMode="auto">
-                          <a:xfrm>
-                            <a:off x="238247" y="268959"/>
-                            <a:ext cx="6625199" cy="558210"/>
-                          </a:xfrm>
-                          <a:prstGeom prst="rect">
-                            <a:avLst/>
-                          </a:prstGeom>
-                          <a:noFill/>
-                          <a:ln w="9525">
-                            <a:noFill/>
-                            <a:miter lim="800000"/>
-                            <a:headEnd/>
-                            <a:tailEnd/>
-                          </a:ln>
-                        </wps:spPr>
-                        <wps:txbx>
-                          <w:txbxContent>
-                            <w:p>
-                              <w:pPr>
-                                <w:adjustRightInd w:val="0"/>
-                                <w:snapToGrid w:val="0"/>
-                                <w:spacing w:line="20" w:lineRule="atLeast"/>
-                                <w:rPr>
-                                  <w:rFonts w:ascii="微软雅黑" w:eastAsia="微软雅黑" w:hAnsi="微软雅黑"/>
-                                  <w:noProof/>
-                                  <w:color w:val="414141"/>
-                                  <w:szCs w:val="21"/>
-                                </w:rPr>
-                              </w:pPr>
-                              <w:r>
-                                <w:rPr>
-                                  <w:rFonts w:ascii="微软雅黑" w:eastAsia="微软雅黑" w:hAnsi="微软雅黑" w:hint="eastAsia"/>
-                                  <w:noProof/>
-                                  <w:color w:val="414141"/>
-                                  <w:szCs w:val="21"/>
-                                </w:rPr>
-                                <w:t>深度互联网从业人员，对互联网保持高度的敏感性和关注度，熟悉产品开发流程，有很强的产品规划、需求分析、交互设计能力，能独立承担APP和WEB项目的管控工作，善于沟通，贴近用户。</w:t>
-                              </w:r>
-                            </w:p>
-                          </w:txbxContent>
-                        </wps:txbx>
-                        <wps:bodyPr rot="0" vert="horz" wrap="square" lIns="91440" tIns="45720" rIns="91440" bIns="45720" anchor="ctr" anchorCtr="0">
-                          <a:spAutoFit/>
-                        </wps:bodyPr>
-                      </wps:wsp>
-                      <wpg:grpSp>
-                        <wpg:cNvPr id="253" name="组合 253"/>
-                        <wpg:cNvGrpSpPr/>
-                        <wpg:grpSpPr>
-                          <a:xfrm>
-                            <a:off x="0" y="0"/>
-                            <a:ext cx="6830552" cy="283845"/>
-                            <a:chOff x="0" y="0"/>
-                            <a:chExt cx="6830552" cy="284400"/>
-                          </a:xfrm>
-                        </wpg:grpSpPr>
-                        <wpg:grpSp>
-                          <wpg:cNvPr id="254" name="组合 81"/>
-                          <wpg:cNvGrpSpPr>
-                            <a:grpSpLocks noChangeAspect="1"/>
-                          </wpg:cNvGrpSpPr>
-                          <wpg:grpSpPr>
-                            <a:xfrm>
-                              <a:off x="0" y="0"/>
-                              <a:ext cx="1256400" cy="284400"/>
-                              <a:chOff x="3" y="0"/>
-                              <a:chExt cx="1255739" cy="393695"/>
-                            </a:xfrm>
-                          </wpg:grpSpPr>
-                          <wps:wsp>
-                            <wps:cNvPr id="255" name="任意多边形 2"/>
-                            <wps:cNvSpPr/>
-                            <wps:spPr bwMode="auto">
-                              <a:xfrm>
-                                <a:off x="3" y="0"/>
-                                <a:ext cx="1255739" cy="287656"/>
-                              </a:xfrm>
-                              <a:custGeom>
-                                <a:avLst/>
-                                <a:gdLst>
-                                  <a:gd name="connsiteX0" fmla="*/ 1093154 w 1406296"/>
-                                  <a:gd name="connsiteY0" fmla="*/ 0 h 288031"/>
-                                  <a:gd name="connsiteX1" fmla="*/ 1171153 w 1406296"/>
-                                  <a:gd name="connsiteY1" fmla="*/ 0 h 288031"/>
-                                  <a:gd name="connsiteX2" fmla="*/ 1406296 w 1406296"/>
-                                  <a:gd name="connsiteY2" fmla="*/ 288031 h 288031"/>
-                                  <a:gd name="connsiteX3" fmla="*/ 1328297 w 1406296"/>
-                                  <a:gd name="connsiteY3" fmla="*/ 288031 h 288031"/>
-                                  <a:gd name="connsiteX4" fmla="*/ 1030297 w 1406296"/>
-                                  <a:gd name="connsiteY4" fmla="*/ 0 h 288031"/>
-                                  <a:gd name="connsiteX5" fmla="*/ 1069917 w 1406296"/>
-                                  <a:gd name="connsiteY5" fmla="*/ 0 h 288031"/>
-                                  <a:gd name="connsiteX6" fmla="*/ 1305060 w 1406296"/>
-                                  <a:gd name="connsiteY6" fmla="*/ 288031 h 288031"/>
-                                  <a:gd name="connsiteX7" fmla="*/ 1265440 w 1406296"/>
-                                  <a:gd name="connsiteY7" fmla="*/ 288031 h 288031"/>
-                                  <a:gd name="connsiteX8" fmla="*/ 0 w 1406296"/>
-                                  <a:gd name="connsiteY8" fmla="*/ 0 h 288031"/>
-                                  <a:gd name="connsiteX9" fmla="*/ 1007060 w 1406296"/>
-                                  <a:gd name="connsiteY9" fmla="*/ 0 h 288031"/>
-                                  <a:gd name="connsiteX10" fmla="*/ 1242203 w 1406296"/>
-                                  <a:gd name="connsiteY10" fmla="*/ 288031 h 288031"/>
-                                  <a:gd name="connsiteX11" fmla="*/ 0 w 1406296"/>
-                                  <a:gd name="connsiteY11" fmla="*/ 288031 h 288031"/>
-                                </a:gdLst>
-                                <a:ahLst/>
-                                <a:cxnLst>
-                                  <a:cxn ang="0">
-                                    <a:pos x="connsiteX0" y="connsiteY0"/>
-                                  </a:cxn>
-                                  <a:cxn ang="0">
-                                    <a:pos x="connsiteX1" y="connsiteY1"/>
-                                  </a:cxn>
-                                  <a:cxn ang="0">
-                                    <a:pos x="connsiteX2" y="connsiteY2"/>
-                                  </a:cxn>
-                                  <a:cxn ang="0">
-                                    <a:pos x="connsiteX3" y="connsiteY3"/>
-                                  </a:cxn>
-                                  <a:cxn ang="0">
-                                    <a:pos x="connsiteX4" y="connsiteY4"/>
-                                  </a:cxn>
-                                  <a:cxn ang="0">
-                                    <a:pos x="connsiteX5" y="connsiteY5"/>
-                                  </a:cxn>
-                                  <a:cxn ang="0">
-                                    <a:pos x="connsiteX6" y="connsiteY6"/>
-                                  </a:cxn>
-                                  <a:cxn ang="0">
-                                    <a:pos x="connsiteX7" y="connsiteY7"/>
-                                  </a:cxn>
-                                  <a:cxn ang="0">
-                                    <a:pos x="connsiteX8" y="connsiteY8"/>
-                                  </a:cxn>
-                                  <a:cxn ang="0">
-                                    <a:pos x="connsiteX9" y="connsiteY9"/>
-                                  </a:cxn>
-                                  <a:cxn ang="0">
-                                    <a:pos x="connsiteX10" y="connsiteY10"/>
-                                  </a:cxn>
-                                  <a:cxn ang="0">
-                                    <a:pos x="connsiteX11" y="connsiteY11"/>
-                                  </a:cxn>
-                                </a:cxnLst>
-                                <a:rect l="l" t="t" r="r" b="b"/>
-                                <a:pathLst>
-                                  <a:path w="1406296" h="288031">
-                                    <a:moveTo>
-                                      <a:pt x="1093154" y="0"/>
-                                    </a:moveTo>
-                                    <a:lnTo>
-                                      <a:pt x="1171153" y="0"/>
-                                    </a:lnTo>
-                                    <a:lnTo>
-                                      <a:pt x="1406296" y="288031"/>
-                                    </a:lnTo>
-                                    <a:lnTo>
-                                      <a:pt x="1328297" y="288031"/>
-                                    </a:lnTo>
-                                    <a:close/>
-                                    <a:moveTo>
-                                      <a:pt x="1030297" y="0"/>
-                                    </a:moveTo>
-                                    <a:lnTo>
-                                      <a:pt x="1069917" y="0"/>
-                                    </a:lnTo>
-                                    <a:lnTo>
-                                      <a:pt x="1305060" y="288031"/>
-                                    </a:lnTo>
-                                    <a:lnTo>
-                                      <a:pt x="1265440" y="288031"/>
-                                    </a:lnTo>
-                                    <a:close/>
-                                    <a:moveTo>
-                                      <a:pt x="0" y="0"/>
-                                    </a:moveTo>
-                                    <a:lnTo>
-                                      <a:pt x="1007060" y="0"/>
-                                    </a:lnTo>
-                                    <a:lnTo>
-                                      <a:pt x="1242203" y="288031"/>
-                                    </a:lnTo>
-                                    <a:lnTo>
-                                      <a:pt x="0" y="288031"/>
-                                    </a:lnTo>
-                                    <a:close/>
-                                  </a:path>
-                                </a:pathLst>
-                              </a:custGeom>
-                              <a:solidFill>
-                                <a:srgbClr val="507588"/>
-                              </a:solidFill>
-                              <a:ln>
-                                <a:noFill/>
-                              </a:ln>
-                              <a:extLst/>
-                            </wps:spPr>
-                            <wps:txbx>
-                              <w:txbxContent>
-                                <w:p>
-                                  <w:pPr>
-                                    <w:adjustRightInd w:val="0"/>
-                                    <w:snapToGrid w:val="0"/>
-                                    <w:spacing w:line="320" w:lineRule="exact"/>
-                                    <w:rPr>
-                                      <w:rFonts w:ascii="微软雅黑" w:eastAsia="微软雅黑" w:hAnsi="微软雅黑"/>
-                                      <w:noProof/>
-                                      <w:color w:val="FFFFFF" w:themeColor="background1"/>
-                                      <w:sz w:val="24"/>
-                                      <w:szCs w:val="24"/>
-                                    </w:rPr>
-                                  </w:pPr>
-                                  <w:r>
-                                    <w:rPr>
-                                      <w:rFonts w:ascii="微软雅黑" w:eastAsia="微软雅黑" w:hAnsi="微软雅黑" w:hint="eastAsia"/>
-                                      <w:noProof/>
-                                      <w:color w:val="FFFFFF" w:themeColor="background1"/>
-                                      <w:sz w:val="24"/>
-                                      <w:szCs w:val="24"/>
-                                    </w:rPr>
-                                    <w:t>自我</w:t>
-                                  </w:r>
-                                  <w:r>
-                                    <w:rPr>
-                                      <w:rFonts w:ascii="微软雅黑" w:eastAsia="微软雅黑" w:hAnsi="微软雅黑"/>
-                                      <w:noProof/>
-                                      <w:color w:val="FFFFFF" w:themeColor="background1"/>
-                                      <w:sz w:val="24"/>
-                                      <w:szCs w:val="24"/>
-                                    </w:rPr>
-                                    <w:t>评价</w:t>
-                                  </w:r>
-                                </w:p>
-                              </w:txbxContent>
-                            </wps:txbx>
-                            <wps:bodyPr rot="0" spcFirstLastPara="0" vert="horz" wrap="square" lIns="198000" tIns="0" rIns="91440" bIns="0" numCol="1" spcCol="0" rtlCol="0" fromWordArt="0" anchor="ctr" anchorCtr="0" forceAA="0" compatLnSpc="1">
-                              <a:prstTxWarp prst="textNoShape">
-                                <a:avLst/>
-                              </a:prstTxWarp>
-                              <a:noAutofit/>
-                            </wps:bodyPr>
-                          </wps:wsp>
-                          <wps:wsp>
-                            <wps:cNvPr id="64" name="直角三角形 3"/>
-                            <wps:cNvSpPr/>
-                            <wps:spPr bwMode="auto">
-                              <a:xfrm rot="10800000">
-                                <a:off x="234" y="287656"/>
-                                <a:ext cx="143935" cy="106039"/>
-                              </a:xfrm>
-                              <a:prstGeom prst="rtTriangle">
-                                <a:avLst/>
-                              </a:prstGeom>
-                              <a:solidFill>
-                                <a:srgbClr val="405E6C"/>
-                              </a:solidFill>
-                              <a:ln>
-                                <a:noFill/>
-                              </a:ln>
-                              <a:extLst/>
-                            </wps:spPr>
-                            <wps:bodyPr rot="0" spcFirstLastPara="0" vert="horz" wrap="square" lIns="91440" tIns="45720" rIns="91440" bIns="45720" numCol="1" spcCol="0" rtlCol="0" fromWordArt="0" anchor="t" anchorCtr="0" forceAA="0" compatLnSpc="1">
-                              <a:prstTxWarp prst="textNoShape">
-                                <a:avLst/>
-                              </a:prstTxWarp>
-                              <a:noAutofit/>
-                            </wps:bodyPr>
-                          </wps:wsp>
-                        </wpg:grpSp>
-                        <wps:wsp>
-                          <wps:cNvPr id="65" name="直接连接符 65"/>
-                          <wps:cNvCnPr/>
-                          <wps:spPr>
-                            <a:xfrm>
-                              <a:off x="133340" y="201158"/>
-                              <a:ext cx="6697212" cy="0"/>
-                            </a:xfrm>
-                            <a:prstGeom prst="line">
-                              <a:avLst/>
-                            </a:prstGeom>
-                            <a:ln w="12700">
-                              <a:solidFill>
-                                <a:srgbClr val="507588"/>
-                              </a:solidFill>
-                            </a:ln>
-                          </wps:spPr>
-                          <wps:style>
-                            <a:lnRef idx="1">
-                              <a:schemeClr val="accent1"/>
-                            </a:lnRef>
-                            <a:fillRef idx="0">
-                              <a:schemeClr val="accent1"/>
-                            </a:fillRef>
-                            <a:effectRef idx="0">
-                              <a:schemeClr val="accent1"/>
-                            </a:effectRef>
-                            <a:fontRef idx="minor">
-                              <a:schemeClr val="tx1"/>
-                            </a:fontRef>
-                          </wps:style>
-                          <wps:bodyPr/>
-                        </wps:wsp>
-                      </wpg:grpSp>
-                    </wpg:wgp>
-                  </a:graphicData>
-                </a:graphic>
-                <wp14:sizeRelH relativeFrom="margin">
-                  <wp14:pctWidth>0</wp14:pctWidth>
-                </wp14:sizeRelH>
-                <wp14:sizeRelV relativeFrom="margin">
-                  <wp14:pctHeight>0</wp14:pctHeight>
-                </wp14:sizeRelV>
-              </wp:anchor>
-            </w:drawing>
-          </mc:Choice>
-          <mc:Fallback>
-            <w:pict>
-              <v:group w14:anchorId="65452C38" id="组合 251" o:spid="_x0000_s1043" style="position:absolute;left:0;text-align:left;margin-left:3pt;margin-top:751.7pt;width:540.3pt;height:65.1pt;z-index:251684864;mso-position-horizontal-relative:margin;mso-position-vertical-relative:page;mso-width-relative:margin;mso-height-relative:margin" coordsize="68634,8271" o:gfxdata="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">
-                <v:shape id="文本框 252" o:spid="_x0000_s1044" type="#_x0000_t202" style="position:absolute;left:2382;top:2689;width:66252;height:5582;visibility:visible;mso-wrap-style:square;v-text-anchor:middle" o:gfxdata="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" filled="f" stroked="f">
-                  <v:textbox style="mso-fit-shape-to-text:t">
-                    <w:txbxContent>
-                      <w:p>
-                        <w:pPr>
-                          <w:adjustRightInd w:val="0"/>
-                          <w:snapToGrid w:val="0"/>
-                          <w:spacing w:line="20" w:lineRule="atLeast"/>
-                          <w:rPr>
-                            <w:rFonts w:ascii="微软雅黑" w:eastAsia="微软雅黑" w:hAnsi="微软雅黑"/>
-                            <w:noProof/>
-                            <w:color w:val="414141"/>
-                            <w:szCs w:val="21"/>
-                          </w:rPr>
-                        </w:pPr>
-                        <w:r>
-                          <w:rPr>
-                            <w:rFonts w:ascii="微软雅黑" w:eastAsia="微软雅黑" w:hAnsi="微软雅黑" w:hint="eastAsia"/>
-                            <w:noProof/>
-                            <w:color w:val="414141"/>
-                            <w:szCs w:val="21"/>
-                          </w:rPr>
-                          <w:t>深度互联网从业人员，对互联网保持高度的敏感性和关注度，熟悉产品开发流程，有很强的产品规划、需求分析、交互设计能力，能独立承担APP和WEB项目的管控工作，善于沟通，贴近用户。</w:t>
-                        </w:r>
-                      </w:p>
-                    </w:txbxContent>
-                  </v:textbox>
-                </v:shape>
-                <v:group id="组合 253" o:spid="_x0000_s1045" style="position:absolute;width:68305;height:2838" coordsize="68305,2844" o:gfxdata="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">
-                  <v:group id="组合 81" o:spid="_x0000_s1046" style="position:absolute;width:12564;height:2844" coordorigin="" coordsize="12557,3936" o:gfxdata="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">
-                    <o:lock v:ext="edit" aspectratio="t"/>
-                    <v:shape id="任意多边形 2" o:spid="_x0000_s1047" style="position:absolute;width:12557;height:2876;visibility:visible;mso-wrap-style:square;v-text-anchor:middle" coordsize="1406296,288031" o:spt="100" o:gfxdata="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" adj="-11796480,,5400" path="m1093154,r77999,l1406296,288031r-77999,l1093154,xm1030297,r39620,l1305060,288031r-39620,l1030297,xm,l1007060,r235143,288031l,288031,,xe" fillcolor="#507588" stroked="f">
-                      <v:stroke joinstyle="miter"/>
-                      <v:formulas/>
-                      <v:path arrowok="t" o:connecttype="custom" o:connectlocs="976122,0;1045770,0;1255739,287656;1186091,287656;919994,0;955372,0;1165341,287656;1129963,287656;0,0;899245,0;1109214,287656;0,287656" o:connectangles="0,0,0,0,0,0,0,0,0,0,0,0" textboxrect="0,0,1406296,288031"/>
-                      <v:textbox inset="5.5mm,0,,0">
-                        <w:txbxContent>
-                          <w:p>
-                            <w:pPr>
-                              <w:adjustRightInd w:val="0"/>
-                              <w:snapToGrid w:val="0"/>
-                              <w:spacing w:line="320" w:lineRule="exact"/>
-                              <w:rPr>
-                                <w:rFonts w:ascii="微软雅黑" w:eastAsia="微软雅黑" w:hAnsi="微软雅黑"/>
-                                <w:noProof/>
-                                <w:color w:val="FFFFFF" w:themeColor="background1"/>
-                                <w:sz w:val="24"/>
-                                <w:szCs w:val="24"/>
-                              </w:rPr>
-                            </w:pPr>
-                            <w:r>
-                              <w:rPr>
-                                <w:rFonts w:ascii="微软雅黑" w:eastAsia="微软雅黑" w:hAnsi="微软雅黑" w:hint="eastAsia"/>
-                                <w:noProof/>
-                                <w:color w:val="FFFFFF" w:themeColor="background1"/>
-                                <w:sz w:val="24"/>
-                                <w:szCs w:val="24"/>
-                              </w:rPr>
-                              <w:t>自我</w:t>
-                            </w:r>
-                            <w:r>
-                              <w:rPr>
-                                <w:rFonts w:ascii="微软雅黑" w:eastAsia="微软雅黑" w:hAnsi="微软雅黑"/>
-                                <w:noProof/>
-                                <w:color w:val="FFFFFF" w:themeColor="background1"/>
-                                <w:sz w:val="24"/>
-                                <w:szCs w:val="24"/>
-                              </w:rPr>
-                              <w:t>评价</w:t>
-                            </w:r>
-                          </w:p>
-                        </w:txbxContent>
-                      </v:textbox>
-                    </v:shape>
-                    <v:shape id="直角三角形 3" o:spid="_x0000_s1048" type="#_x0000_t6" style="position:absolute;left:2;top:2876;width:1439;height:1060;rotation:180;visibility:visible;mso-wrap-style:square;v-text-anchor:top" o:gfxdata="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" fillcolor="#405e6c" stroked="f"/>
-                  </v:group>
-                  <v:line id="直接连接符 65" o:spid="_x0000_s1049" style="position:absolute;visibility:visible;mso-wrap-style:square" from="1333,2011" to="68305,2011" o:connectortype="straight" o:gfxdata="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" strokecolor="#507588" strokeweight="1pt">
-                    <v:stroke joinstyle="miter"/>
-                  </v:line>
-                </v:group>
-                <w10:wrap anchorx="margin" anchory="page"/>
-              </v:group>
-            </w:pict>
-          </mc:Fallback>
-        </mc:AlternateContent>
-      </w:r>
-      <w:r>
-        <w:rPr>
-          <w:noProof/>
-        </w:rPr>
-        <mc:AlternateContent>
-          <mc:Choice Requires="wpg">
-            <w:drawing>
-              <wp:anchor distT="0" distB="0" distL="114300" distR="114300" simplePos="0" relativeHeight="251682816" behindDoc="0" locked="0" layoutInCell="1" allowOverlap="1" wp14:anchorId="01FBCC8D" wp14:editId="33E2F6EB">
-                <wp:simplePos x="0" y="0"/>
-                <wp:positionH relativeFrom="margin">
-                  <wp:posOffset>38100</wp:posOffset>
-                </wp:positionH>
-                <wp:positionV relativeFrom="page">
-                  <wp:posOffset>8294370</wp:posOffset>
-                </wp:positionV>
-                <wp:extent cx="6861810" cy="1056005"/>
-                <wp:effectExtent l="0" t="0" r="0" b="0"/>
-                <wp:wrapNone/>
-                <wp:docPr id="244" name="组合 244"/>
-                <wp:cNvGraphicFramePr/>
-                <a:graphic xmlns:a="http://schemas.openxmlformats.org/drawingml/2006/main">
-                  <a:graphicData uri="http://schemas.microsoft.com/office/word/2010/wordprocessingGroup">
-                    <wpg:wgp>
-                      <wpg:cNvGrpSpPr/>
-                      <wpg:grpSpPr>
-                        <a:xfrm>
-                          <a:off x="0" y="0"/>
-                          <a:ext cx="6861810" cy="1056005"/>
-                          <a:chOff x="0" y="0"/>
-                          <a:chExt cx="6863472" cy="1056424"/>
-                        </a:xfrm>
-                      </wpg:grpSpPr>
-                      <wps:wsp>
-                        <wps:cNvPr id="245" name="文本框 245"/>
-                        <wps:cNvSpPr txBox="1">
-                          <a:spLocks noChangeArrowheads="1"/>
-                        </wps:cNvSpPr>
-                        <wps:spPr bwMode="auto">
-                          <a:xfrm>
-                            <a:off x="238252" y="268960"/>
-                            <a:ext cx="6625220" cy="787464"/>
-                          </a:xfrm>
-                          <a:prstGeom prst="rect">
-                            <a:avLst/>
-                          </a:prstGeom>
-                          <a:noFill/>
-                          <a:ln w="9525">
-                            <a:noFill/>
-                            <a:miter lim="800000"/>
-                            <a:headEnd/>
-                            <a:tailEnd/>
-                          </a:ln>
-                        </wps:spPr>
-                        <wps:txbx>
-                          <w:txbxContent>
-                            <w:p>
-                              <w:pPr>
-                                <w:adjustRightInd w:val="0"/>
-                                <w:snapToGrid w:val="0"/>
-                                <w:spacing w:line="20" w:lineRule="atLeast"/>
-                                <w:rPr>
-                                  <w:rFonts w:ascii="微软雅黑" w:eastAsia="微软雅黑" w:hAnsi="微软雅黑"/>
-                                  <w:noProof/>
-                                  <w:color w:val="414141"/>
-                                  <w:szCs w:val="21"/>
-                                </w:rPr>
-                              </w:pPr>
-                              <w:r>
-                                <w:rPr>
-                                  <w:rFonts w:ascii="微软雅黑" w:eastAsia="微软雅黑" w:hAnsi="微软雅黑" w:hint="eastAsia"/>
-                                  <w:noProof/>
-                                  <w:color w:val="414141"/>
-                                  <w:szCs w:val="21"/>
-                                </w:rPr>
-                                <w:t>普通话一级甲等；</w:t>
-                              </w:r>
-                            </w:p>
-                            <w:p>
-                              <w:pPr>
-                                <w:adjustRightInd w:val="0"/>
-                                <w:snapToGrid w:val="0"/>
-                                <w:spacing w:line="20" w:lineRule="atLeast"/>
-                                <w:rPr>
-                                  <w:rFonts w:ascii="微软雅黑" w:eastAsia="微软雅黑" w:hAnsi="微软雅黑"/>
-                                  <w:noProof/>
-                                  <w:color w:val="414141"/>
-                                  <w:szCs w:val="21"/>
-                                </w:rPr>
-                              </w:pPr>
-                              <w:r>
-                                <w:rPr>
-                                  <w:rFonts w:ascii="微软雅黑" w:eastAsia="微软雅黑" w:hAnsi="微软雅黑" w:hint="eastAsia"/>
-                                  <w:noProof/>
-                                  <w:color w:val="414141"/>
-                                  <w:szCs w:val="21"/>
-                                </w:rPr>
-                                <w:t>大学英语四/六级（CET-4/6），良好的听说读写能力，快速浏览英语专业文件及书籍；</w:t>
-                              </w:r>
-                            </w:p>
-                            <w:p>
-                              <w:pPr>
-                                <w:adjustRightInd w:val="0"/>
-                                <w:snapToGrid w:val="0"/>
-                                <w:spacing w:line="20" w:lineRule="atLeast"/>
-                                <w:rPr>
-                                  <w:rFonts w:ascii="微软雅黑" w:eastAsia="微软雅黑" w:hAnsi="微软雅黑"/>
-                                  <w:noProof/>
-                                  <w:color w:val="414141"/>
-                                  <w:szCs w:val="21"/>
-                                </w:rPr>
-                              </w:pPr>
-                              <w:r>
-                                <w:rPr>
-                                  <w:rFonts w:ascii="微软雅黑" w:eastAsia="微软雅黑" w:hAnsi="微软雅黑" w:hint="eastAsia"/>
-                                  <w:noProof/>
-                                  <w:color w:val="414141"/>
-                                  <w:szCs w:val="21"/>
-                                </w:rPr>
-                                <w:t>通过全国计算机二级考试，熟练运用office相关软件。</w:t>
-                              </w:r>
-                            </w:p>
-                          </w:txbxContent>
-                        </wps:txbx>
-                        <wps:bodyPr rot="0" vert="horz" wrap="square" lIns="91440" tIns="45720" rIns="91440" bIns="45720" anchor="ctr" anchorCtr="0">
-                          <a:spAutoFit/>
-                        </wps:bodyPr>
-                      </wps:wsp>
-                      <wpg:grpSp>
-                        <wpg:cNvPr id="246" name="组合 246"/>
-                        <wpg:cNvGrpSpPr/>
-                        <wpg:grpSpPr>
-                          <a:xfrm>
-                            <a:off x="0" y="0"/>
-                            <a:ext cx="6830574" cy="283845"/>
-                            <a:chOff x="0" y="0"/>
-                            <a:chExt cx="6830574" cy="284400"/>
-                          </a:xfrm>
-                        </wpg:grpSpPr>
-                        <wpg:grpSp>
-                          <wpg:cNvPr id="247" name="组合 81"/>
-                          <wpg:cNvGrpSpPr>
-                            <a:grpSpLocks noChangeAspect="1"/>
-                          </wpg:cNvGrpSpPr>
-                          <wpg:grpSpPr>
-                            <a:xfrm>
-                              <a:off x="0" y="0"/>
-                              <a:ext cx="1256400" cy="284400"/>
-                              <a:chOff x="3" y="0"/>
-                              <a:chExt cx="1255739" cy="393695"/>
-                            </a:xfrm>
-                          </wpg:grpSpPr>
-                          <wps:wsp>
-                            <wps:cNvPr id="248" name="任意多边形 2"/>
-                            <wps:cNvSpPr/>
-                            <wps:spPr bwMode="auto">
-                              <a:xfrm>
-                                <a:off x="3" y="0"/>
-                                <a:ext cx="1255739" cy="287656"/>
-                              </a:xfrm>
-                              <a:custGeom>
-                                <a:avLst/>
-                                <a:gdLst>
-                                  <a:gd name="connsiteX0" fmla="*/ 1093154 w 1406296"/>
-                                  <a:gd name="connsiteY0" fmla="*/ 0 h 288031"/>
-                                  <a:gd name="connsiteX1" fmla="*/ 1171153 w 1406296"/>
-                                  <a:gd name="connsiteY1" fmla="*/ 0 h 288031"/>
-                                  <a:gd name="connsiteX2" fmla="*/ 1406296 w 1406296"/>
-                                  <a:gd name="connsiteY2" fmla="*/ 288031 h 288031"/>
-                                  <a:gd name="connsiteX3" fmla="*/ 1328297 w 1406296"/>
-                                  <a:gd name="connsiteY3" fmla="*/ 288031 h 288031"/>
-                                  <a:gd name="connsiteX4" fmla="*/ 1030297 w 1406296"/>
-                                  <a:gd name="connsiteY4" fmla="*/ 0 h 288031"/>
-                                  <a:gd name="connsiteX5" fmla="*/ 1069917 w 1406296"/>
-                                  <a:gd name="connsiteY5" fmla="*/ 0 h 288031"/>
-                                  <a:gd name="connsiteX6" fmla="*/ 1305060 w 1406296"/>
-                                  <a:gd name="connsiteY6" fmla="*/ 288031 h 288031"/>
-                                  <a:gd name="connsiteX7" fmla="*/ 1265440 w 1406296"/>
-                                  <a:gd name="connsiteY7" fmla="*/ 288031 h 288031"/>
-                                  <a:gd name="connsiteX8" fmla="*/ 0 w 1406296"/>
-                                  <a:gd name="connsiteY8" fmla="*/ 0 h 288031"/>
-                                  <a:gd name="connsiteX9" fmla="*/ 1007060 w 1406296"/>
-                                  <a:gd name="connsiteY9" fmla="*/ 0 h 288031"/>
-                                  <a:gd name="connsiteX10" fmla="*/ 1242203 w 1406296"/>
-                                  <a:gd name="connsiteY10" fmla="*/ 288031 h 288031"/>
-                                  <a:gd name="connsiteX11" fmla="*/ 0 w 1406296"/>
-                                  <a:gd name="connsiteY11" fmla="*/ 288031 h 288031"/>
-                                </a:gdLst>
-                                <a:ahLst/>
-                                <a:cxnLst>
-                                  <a:cxn ang="0">
-                                    <a:pos x="connsiteX0" y="connsiteY0"/>
-                                  </a:cxn>
-                                  <a:cxn ang="0">
-                                    <a:pos x="connsiteX1" y="connsiteY1"/>
-                                  </a:cxn>
-                                  <a:cxn ang="0">
-                                    <a:pos x="connsiteX2" y="connsiteY2"/>
-                                  </a:cxn>
-                                  <a:cxn ang="0">
-                                    <a:pos x="connsiteX3" y="connsiteY3"/>
-                                  </a:cxn>
-                                  <a:cxn ang="0">
-                                    <a:pos x="connsiteX4" y="connsiteY4"/>
-                                  </a:cxn>
-                                  <a:cxn ang="0">
-                                    <a:pos x="connsiteX5" y="connsiteY5"/>
-                                  </a:cxn>
-                                  <a:cxn ang="0">
-                                    <a:pos x="connsiteX6" y="connsiteY6"/>
-                                  </a:cxn>
-                                  <a:cxn ang="0">
-                                    <a:pos x="connsiteX7" y="connsiteY7"/>
-                                  </a:cxn>
-                                  <a:cxn ang="0">
-                                    <a:pos x="connsiteX8" y="connsiteY8"/>
-                                  </a:cxn>
-                                  <a:cxn ang="0">
-                                    <a:pos x="connsiteX9" y="connsiteY9"/>
-                                  </a:cxn>
-                                  <a:cxn ang="0">
-                                    <a:pos x="connsiteX10" y="connsiteY10"/>
-                                  </a:cxn>
-                                  <a:cxn ang="0">
-                                    <a:pos x="connsiteX11" y="connsiteY11"/>
-                                  </a:cxn>
-                                </a:cxnLst>
-                                <a:rect l="l" t="t" r="r" b="b"/>
-                                <a:pathLst>
-                                  <a:path w="1406296" h="288031">
-                                    <a:moveTo>
-                                      <a:pt x="1093154" y="0"/>
-                                    </a:moveTo>
-                                    <a:lnTo>
-                                      <a:pt x="1171153" y="0"/>
-                                    </a:lnTo>
-                                    <a:lnTo>
-                                      <a:pt x="1406296" y="288031"/>
-                                    </a:lnTo>
-                                    <a:lnTo>
-                                      <a:pt x="1328297" y="288031"/>
-                                    </a:lnTo>
-                                    <a:close/>
-                                    <a:moveTo>
-                                      <a:pt x="1030297" y="0"/>
-                                    </a:moveTo>
-                                    <a:lnTo>
-                                      <a:pt x="1069917" y="0"/>
-                                    </a:lnTo>
-                                    <a:lnTo>
-                                      <a:pt x="1305060" y="288031"/>
-                                    </a:lnTo>
-                                    <a:lnTo>
-                                      <a:pt x="1265440" y="288031"/>
-                                    </a:lnTo>
-                                    <a:close/>
-                                    <a:moveTo>
-                                      <a:pt x="0" y="0"/>
-                                    </a:moveTo>
-                                    <a:lnTo>
-                                      <a:pt x="1007060" y="0"/>
-                                    </a:lnTo>
-                                    <a:lnTo>
-                                      <a:pt x="1242203" y="288031"/>
-                                    </a:lnTo>
-                                    <a:lnTo>
-                                      <a:pt x="0" y="288031"/>
-                                    </a:lnTo>
-                                    <a:close/>
-                                  </a:path>
-                                </a:pathLst>
-                              </a:custGeom>
-                              <a:solidFill>
-                                <a:srgbClr val="507588"/>
-                              </a:solidFill>
-                              <a:ln>
-                                <a:noFill/>
-                              </a:ln>
-                              <a:extLst/>
-                            </wps:spPr>
-                            <wps:txbx>
-                              <w:txbxContent>
-                                <w:p>
-                                  <w:pPr>
-                                    <w:adjustRightInd w:val="0"/>
-                                    <w:snapToGrid w:val="0"/>
-                                    <w:spacing w:line="320" w:lineRule="exact"/>
-                                    <w:rPr>
-                                      <w:rFonts w:ascii="微软雅黑" w:eastAsia="微软雅黑" w:hAnsi="微软雅黑"/>
-                                      <w:noProof/>
-                                      <w:color w:val="FFFFFF" w:themeColor="background1"/>
-                                      <w:sz w:val="24"/>
-                                      <w:szCs w:val="24"/>
-                                    </w:rPr>
-                                  </w:pPr>
-                                  <w:r>
-                                    <w:rPr>
-                                      <w:rFonts w:ascii="微软雅黑" w:eastAsia="微软雅黑" w:hAnsi="微软雅黑" w:hint="eastAsia"/>
-                                      <w:noProof/>
-                                      <w:color w:val="FFFFFF" w:themeColor="background1"/>
-                                      <w:sz w:val="24"/>
-                                      <w:szCs w:val="24"/>
-                                    </w:rPr>
-                                    <w:t>技能</w:t>
-                                  </w:r>
-                                  <w:r>
-                                    <w:rPr>
-                                      <w:rFonts w:ascii="微软雅黑" w:eastAsia="微软雅黑" w:hAnsi="微软雅黑"/>
-                                      <w:noProof/>
-                                      <w:color w:val="FFFFFF" w:themeColor="background1"/>
-                                      <w:sz w:val="24"/>
-                                      <w:szCs w:val="24"/>
-                                    </w:rPr>
-                                    <w:t>证书</w:t>
-                                  </w:r>
-                                </w:p>
-                              </w:txbxContent>
-                            </wps:txbx>
-                            <wps:bodyPr rot="0" spcFirstLastPara="0" vert="horz" wrap="square" lIns="198000" tIns="0" rIns="91440" bIns="0" numCol="1" spcCol="0" rtlCol="0" fromWordArt="0" anchor="ctr" anchorCtr="0" forceAA="0" compatLnSpc="1">
-                              <a:prstTxWarp prst="textNoShape">
-                                <a:avLst/>
-                              </a:prstTxWarp>
-                              <a:noAutofit/>
-                            </wps:bodyPr>
-                          </wps:wsp>
-                          <wps:wsp>
-                            <wps:cNvPr id="249" name="直角三角形 3"/>
-                            <wps:cNvSpPr/>
-                            <wps:spPr bwMode="auto">
-                              <a:xfrm rot="10800000">
-                                <a:off x="234" y="287656"/>
-                                <a:ext cx="143935" cy="106039"/>
-                              </a:xfrm>
-                              <a:prstGeom prst="rtTriangle">
-                                <a:avLst/>
-                              </a:prstGeom>
-                              <a:solidFill>
-                                <a:srgbClr val="405E6C"/>
-                              </a:solidFill>
-                              <a:ln>
-                                <a:noFill/>
-                              </a:ln>
-                              <a:extLst/>
-                            </wps:spPr>
-                            <wps:bodyPr rot="0" spcFirstLastPara="0" vert="horz" wrap="square" lIns="91440" tIns="45720" rIns="91440" bIns="45720" numCol="1" spcCol="0" rtlCol="0" fromWordArt="0" anchor="t" anchorCtr="0" forceAA="0" compatLnSpc="1">
-                              <a:prstTxWarp prst="textNoShape">
-                                <a:avLst/>
-                              </a:prstTxWarp>
-                              <a:noAutofit/>
-                            </wps:bodyPr>
-                          </wps:wsp>
-                        </wpg:grpSp>
-                        <wps:wsp>
-                          <wps:cNvPr id="250" name="直接连接符 250"/>
-                          <wps:cNvCnPr/>
-                          <wps:spPr>
-                            <a:xfrm>
-                              <a:off x="133340" y="201158"/>
-                              <a:ext cx="6697234" cy="0"/>
-                            </a:xfrm>
-                            <a:prstGeom prst="line">
-                              <a:avLst/>
-                            </a:prstGeom>
-                            <a:ln w="12700">
-                              <a:solidFill>
-                                <a:srgbClr val="507588"/>
-                              </a:solidFill>
-                            </a:ln>
-                          </wps:spPr>
-                          <wps:style>
-                            <a:lnRef idx="1">
-                              <a:schemeClr val="accent1"/>
-                            </a:lnRef>
-                            <a:fillRef idx="0">
-                              <a:schemeClr val="accent1"/>
-                            </a:fillRef>
-                            <a:effectRef idx="0">
-                              <a:schemeClr val="accent1"/>
-                            </a:effectRef>
-                            <a:fontRef idx="minor">
-                              <a:schemeClr val="tx1"/>
-                            </a:fontRef>
-                          </wps:style>
-                          <wps:bodyPr/>
-                        </wps:wsp>
-                      </wpg:grpSp>
-                    </wpg:wgp>
-                  </a:graphicData>
-                </a:graphic>
-                <wp14:sizeRelH relativeFrom="margin">
-                  <wp14:pctWidth>0</wp14:pctWidth>
-                </wp14:sizeRelH>
-                <wp14:sizeRelV relativeFrom="margin">
-                  <wp14:pctHeight>0</wp14:pctHeight>
-                </wp14:sizeRelV>
-              </wp:anchor>
-            </w:drawing>
-          </mc:Choice>
-          <mc:Fallback>
-            <w:pict>
-              <v:group w14:anchorId="01FBCC8D" id="组合 244" o:spid="_x0000_s1050" style="position:absolute;left:0;text-align:left;margin-left:3pt;margin-top:653.1pt;width:540.3pt;height:83.15pt;z-index:251682816;mso-position-horizontal-relative:margin;mso-position-vertical-relative:page;mso-width-relative:margin;mso-height-relative:margin" coordsize="68634,10564" o:gfxdata="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">
-                <v:shape id="文本框 245" o:spid="_x0000_s1051" type="#_x0000_t202" style="position:absolute;left:2382;top:2689;width:66252;height:7875;visibility:visible;mso-wrap-style:square;v-text-anchor:middle" o:gfxdata="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" filled="f" stroked="f">
-                  <v:textbox style="mso-fit-shape-to-text:t">
-                    <w:txbxContent>
-                      <w:p>
-                        <w:pPr>
-                          <w:adjustRightInd w:val="0"/>
-                          <w:snapToGrid w:val="0"/>
-                          <w:spacing w:line="20" w:lineRule="atLeast"/>
-                          <w:rPr>
-                            <w:rFonts w:ascii="微软雅黑" w:eastAsia="微软雅黑" w:hAnsi="微软雅黑"/>
-                            <w:noProof/>
-                            <w:color w:val="414141"/>
-                            <w:szCs w:val="21"/>
-                          </w:rPr>
-                        </w:pPr>
-                        <w:r>
-                          <w:rPr>
-                            <w:rFonts w:ascii="微软雅黑" w:eastAsia="微软雅黑" w:hAnsi="微软雅黑" w:hint="eastAsia"/>
-                            <w:noProof/>
-                            <w:color w:val="414141"/>
-                            <w:szCs w:val="21"/>
-                          </w:rPr>
-                          <w:t>普通话一级甲等；</w:t>
-                        </w:r>
-                      </w:p>
-                      <w:p>
-                        <w:pPr>
-                          <w:adjustRightInd w:val="0"/>
-                          <w:snapToGrid w:val="0"/>
-                          <w:spacing w:line="20" w:lineRule="atLeast"/>
-                          <w:rPr>
-                            <w:rFonts w:ascii="微软雅黑" w:eastAsia="微软雅黑" w:hAnsi="微软雅黑"/>
-                            <w:noProof/>
-                            <w:color w:val="414141"/>
-                            <w:szCs w:val="21"/>
-                          </w:rPr>
-                        </w:pPr>
-                        <w:r>
-                          <w:rPr>
-                            <w:rFonts w:ascii="微软雅黑" w:eastAsia="微软雅黑" w:hAnsi="微软雅黑" w:hint="eastAsia"/>
-                            <w:noProof/>
-                            <w:color w:val="414141"/>
-                            <w:szCs w:val="21"/>
-                          </w:rPr>
-                          <w:t>大学英语四/六级（CET-4/6），良好的听说读写能力，快速浏览英语专业文件及书籍；</w:t>
-                        </w:r>
-                      </w:p>
-                      <w:p>
-                        <w:pPr>
-                          <w:adjustRightInd w:val="0"/>
-                          <w:snapToGrid w:val="0"/>
-                          <w:spacing w:line="20" w:lineRule="atLeast"/>
-                          <w:rPr>
-                            <w:rFonts w:ascii="微软雅黑" w:eastAsia="微软雅黑" w:hAnsi="微软雅黑"/>
-                            <w:noProof/>
-                            <w:color w:val="414141"/>
-                            <w:szCs w:val="21"/>
-                          </w:rPr>
-                        </w:pPr>
-                        <w:r>
-                          <w:rPr>
-                            <w:rFonts w:ascii="微软雅黑" w:eastAsia="微软雅黑" w:hAnsi="微软雅黑" w:hint="eastAsia"/>
-                            <w:noProof/>
-                            <w:color w:val="414141"/>
-                            <w:szCs w:val="21"/>
-                          </w:rPr>
-                          <w:t>通过全国计算机二级考试，熟练运用office相关软件。</w:t>
-                        </w:r>
-                      </w:p>
-                    </w:txbxContent>
-                  </v:textbox>
-                </v:shape>
-                <v:group id="组合 246" o:spid="_x0000_s1052" style="position:absolute;width:68305;height:2838" coordsize="68305,2844" o:gfxdata="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">
-                  <v:group id="组合 81" o:spid="_x0000_s1053" style="position:absolute;width:12564;height:2844" coordorigin="" coordsize="12557,3936" o:gfxdata="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">
-                    <o:lock v:ext="edit" aspectratio="t"/>
-                    <v:shape id="任意多边形 2" o:spid="_x0000_s1054" style="position:absolute;width:12557;height:2876;visibility:visible;mso-wrap-style:square;v-text-anchor:middle" coordsize="1406296,288031" o:spt="100" o:gfxdata="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" adj="-11796480,,5400" path="m1093154,r77999,l1406296,288031r-77999,l1093154,xm1030297,r39620,l1305060,288031r-39620,l1030297,xm,l1007060,r235143,288031l,288031,,xe" fillcolor="#507588" stroked="f">
-                      <v:stroke joinstyle="miter"/>
-                      <v:formulas/>
-                      <v:path arrowok="t" o:connecttype="custom" o:connectlocs="976122,0;1045770,0;1255739,287656;1186091,287656;919994,0;955372,0;1165341,287656;1129963,287656;0,0;899245,0;1109214,287656;0,287656" o:connectangles="0,0,0,0,0,0,0,0,0,0,0,0" textboxrect="0,0,1406296,288031"/>
-                      <v:textbox inset="5.5mm,0,,0">
-                        <w:txbxContent>
-                          <w:p>
-                            <w:pPr>
-                              <w:adjustRightInd w:val="0"/>
-                              <w:snapToGrid w:val="0"/>
-                              <w:spacing w:line="320" w:lineRule="exact"/>
-                              <w:rPr>
-                                <w:rFonts w:ascii="微软雅黑" w:eastAsia="微软雅黑" w:hAnsi="微软雅黑"/>
-                                <w:noProof/>
-                                <w:color w:val="FFFFFF" w:themeColor="background1"/>
-                                <w:sz w:val="24"/>
-                                <w:szCs w:val="24"/>
-                              </w:rPr>
-                            </w:pPr>
-                            <w:r>
-                              <w:rPr>
-                                <w:rFonts w:ascii="微软雅黑" w:eastAsia="微软雅黑" w:hAnsi="微软雅黑" w:hint="eastAsia"/>
-                                <w:noProof/>
-                                <w:color w:val="FFFFFF" w:themeColor="background1"/>
-                                <w:sz w:val="24"/>
-                                <w:szCs w:val="24"/>
-                              </w:rPr>
-                              <w:t>技能</w:t>
-                            </w:r>
-                            <w:r>
-                              <w:rPr>
-                                <w:rFonts w:ascii="微软雅黑" w:eastAsia="微软雅黑" w:hAnsi="微软雅黑"/>
-                                <w:noProof/>
-                                <w:color w:val="FFFFFF" w:themeColor="background1"/>
-                                <w:sz w:val="24"/>
-                                <w:szCs w:val="24"/>
-                              </w:rPr>
-                              <w:t>证书</w:t>
-                            </w:r>
-                          </w:p>
-                        </w:txbxContent>
-                      </v:textbox>
-                    </v:shape>
-                    <v:shape id="直角三角形 3" o:spid="_x0000_s1055" type="#_x0000_t6" style="position:absolute;left:2;top:2876;width:1439;height:1060;rotation:180;visibility:visible;mso-wrap-style:square;v-text-anchor:top" o:gfxdata="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" fillcolor="#405e6c" stroked="f"/>
-                  </v:group>
-                  <v:line id="直接连接符 250" o:spid="_x0000_s1056" style="position:absolute;visibility:visible;mso-wrap-style:square" from="1333,2011" to="68305,2011" o:connectortype="straight" o:gfxdata="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" strokecolor="#507588" strokeweight="1pt">
-                    <v:stroke joinstyle="miter"/>
-                  </v:line>
-                </v:group>
-                <w10:wrap anchorx="margin" anchory="page"/>
-              </v:group>
-            </w:pict>
-          </mc:Fallback>
-        </mc:AlternateContent>
-      </w:r>
-      <w:r>
-        <w:rPr>
-          <w:noProof/>
-        </w:rPr>
-        <mc:AlternateContent>
-          <mc:Choice Requires="wpg">
-            <w:drawing>
-              <wp:anchor distT="0" distB="0" distL="114300" distR="114300" simplePos="0" relativeHeight="251678720" behindDoc="0" locked="0" layoutInCell="1" allowOverlap="1" wp14:anchorId="50B4F12F" wp14:editId="4895779C">
-                <wp:simplePos x="0" y="0"/>
-                <wp:positionH relativeFrom="column">
-                  <wp:posOffset>38100</wp:posOffset>
-                </wp:positionH>
-                <wp:positionV relativeFrom="page">
-                  <wp:posOffset>4299585</wp:posOffset>
-                </wp:positionV>
-                <wp:extent cx="6861868" cy="2656876"/>
+                <wp:extent cx="6861810" cy="2428240"/>
                 <wp:effectExtent l="0" t="0" r="0" b="0"/>
                 <wp:wrapNone/>
                 <wp:docPr id="228" name="组合 228"/>
@@ -3614,9 +1591,9 @@
                       <wpg:grpSpPr>
                         <a:xfrm>
                           <a:off x="0" y="0"/>
-                          <a:ext cx="6861868" cy="2656876"/>
+                          <a:ext cx="6861810" cy="2428240"/>
                           <a:chOff x="0" y="0"/>
-                          <a:chExt cx="6863527" cy="2657470"/>
+                          <a:chExt cx="6863513" cy="2428799"/>
                         </a:xfrm>
                       </wpg:grpSpPr>
                       <wps:wsp>
@@ -3626,8 +1603,8 @@
                         </wps:cNvSpPr>
                         <wps:spPr bwMode="auto">
                           <a:xfrm>
-                            <a:off x="238242" y="268702"/>
-                            <a:ext cx="6625285" cy="2388768"/>
+                            <a:off x="238228" y="268682"/>
+                            <a:ext cx="6625285" cy="2160117"/>
                           </a:xfrm>
                           <a:prstGeom prst="rect">
                             <a:avLst/>
@@ -3654,7 +1631,7 @@
                                 <w:spacing w:line="20" w:lineRule="atLeast"/>
                                 <w:ind w:firstLineChars="0"/>
                                 <w:rPr>
-                                  <w:rFonts w:ascii="微软雅黑" w:eastAsia="微软雅黑" w:hAnsi="微软雅黑" w:hint="eastAsia"/>
+                                  <w:rFonts w:ascii="微软雅黑" w:eastAsia="微软雅黑" w:hAnsi="微软雅黑"/>
                                   <w:noProof/>
                                   <w:color w:val="414141"/>
                                   <w:szCs w:val="21"/>
@@ -3768,7 +1745,7 @@
                                   <w:color w:val="414141"/>
                                   <w:szCs w:val="21"/>
                                 </w:rPr>
-                                <w:t>熟练掌握ajax的相关技术，实现和服务器的异步交互，通过</w:t>
+                                <w:t>熟练掌握</w:t>
                               </w:r>
                               <w:r>
                                 <w:rPr>
@@ -3777,6 +1754,33 @@
                                   <w:color w:val="414141"/>
                                   <w:szCs w:val="21"/>
                                 </w:rPr>
+                                <w:t>jqury</w:t>
+                              </w:r>
+                              <w:r>
+                                <w:rPr>
+                                  <w:rFonts w:ascii="微软雅黑" w:eastAsia="微软雅黑" w:hAnsi="微软雅黑"/>
+                                  <w:noProof/>
+                                  <w:color w:val="414141"/>
+                                  <w:szCs w:val="21"/>
+                                </w:rPr>
+                                <w:t>/</w:t>
+                              </w:r>
+                              <w:r>
+                                <w:rPr>
+                                  <w:rFonts w:ascii="微软雅黑" w:eastAsia="微软雅黑" w:hAnsi="微软雅黑" w:hint="eastAsia"/>
+                                  <w:noProof/>
+                                  <w:color w:val="414141"/>
+                                  <w:szCs w:val="21"/>
+                                </w:rPr>
+                                <w:t>ajax的相关技术，实现和服务器的异步交互，通过</w:t>
+                              </w:r>
+                              <w:r>
+                                <w:rPr>
+                                  <w:rFonts w:ascii="微软雅黑" w:eastAsia="微软雅黑" w:hAnsi="微软雅黑" w:hint="eastAsia"/>
+                                  <w:noProof/>
+                                  <w:color w:val="414141"/>
+                                  <w:szCs w:val="21"/>
+                                </w:rPr>
                                 <w:t>json、</w:t>
                               </w:r>
                               <w:r>
@@ -3795,16 +1799,7 @@
                                   <w:color w:val="414141"/>
                                   <w:szCs w:val="21"/>
                                 </w:rPr>
-                                <w:t>格式进行</w:t>
-                              </w:r>
-                              <w:r>
-                                <w:rPr>
-                                  <w:rFonts w:ascii="微软雅黑" w:eastAsia="微软雅黑" w:hAnsi="微软雅黑" w:hint="eastAsia"/>
-                                  <w:noProof/>
-                                  <w:color w:val="414141"/>
-                                  <w:szCs w:val="21"/>
-                                </w:rPr>
-                                <w:t>数据传输，</w:t>
+                                <w:t>格式进行数据传输，</w:t>
                               </w:r>
                               <w:r>
                                 <w:rPr>
@@ -3868,7 +1863,52 @@
                                   <w:color w:val="414141"/>
                                   <w:szCs w:val="21"/>
                                 </w:rPr>
-                                <w:t>熟练掌握HTML5，结合移动开发技术实现WEB APP开发</w:t>
+                                <w:t>熟练掌握HTML5</w:t>
+                              </w:r>
+                              <w:r>
+                                <w:rPr>
+                                  <w:rFonts w:ascii="微软雅黑" w:eastAsia="微软雅黑" w:hAnsi="微软雅黑"/>
+                                  <w:noProof/>
+                                  <w:color w:val="414141"/>
+                                  <w:szCs w:val="21"/>
+                                </w:rPr>
+                                <w:t>/CSS3</w:t>
+                              </w:r>
+                              <w:r>
+                                <w:rPr>
+                                  <w:rFonts w:ascii="微软雅黑" w:eastAsia="微软雅黑" w:hAnsi="微软雅黑" w:hint="eastAsia"/>
+                                  <w:noProof/>
+                                  <w:color w:val="414141"/>
+                                  <w:szCs w:val="21"/>
+                                </w:rPr>
+                                <w:t>，结合S</w:t>
+                              </w:r>
+                              <w:r>
+                                <w:rPr>
+                                  <w:rFonts w:ascii="微软雅黑" w:eastAsia="微软雅黑" w:hAnsi="微软雅黑"/>
+                                  <w:noProof/>
+                                  <w:color w:val="414141"/>
+                                  <w:szCs w:val="21"/>
+                                </w:rPr>
+                                <w:t xml:space="preserve">wiper </w:t>
+                              </w:r>
+                              <w:r>
+                                <w:rPr>
+                                  <w:rFonts w:ascii="微软雅黑" w:eastAsia="微软雅黑" w:hAnsi="微软雅黑" w:hint="eastAsia"/>
+                                  <w:noProof/>
+                                  <w:color w:val="414141"/>
+                                  <w:szCs w:val="21"/>
+                                </w:rPr>
+                                <w:t xml:space="preserve">进行移动端及微信H5 </w:t>
+                              </w:r>
+                              <w:r>
+                                <w:rPr>
+                                  <w:rFonts w:ascii="微软雅黑" w:eastAsia="微软雅黑" w:hAnsi="微软雅黑"/>
+                                  <w:noProof/>
+                                  <w:color w:val="414141"/>
+                                  <w:szCs w:val="21"/>
+                                </w:rPr>
+                                <w:t>开发</w:t>
                               </w:r>
                               <w:r>
                                 <w:rPr>
@@ -3905,7 +1945,25 @@
                                   <w:color w:val="414141"/>
                                   <w:szCs w:val="21"/>
                                 </w:rPr>
-                                <w:t>熟练掌握各种前端技术框架，使用BootStrap、jQuery angular能够实现响应式布局、复杂的表单，动画特效等。</w:t>
+                                <w:t>熟练掌握各种前端技术框架，Vuejs，AngularJS，Reactjs， Bootstrap</w:t>
+                              </w:r>
+                              <w:r>
+                                <w:rPr>
+                                  <w:rFonts w:ascii="微软雅黑" w:eastAsia="微软雅黑" w:hAnsi="微软雅黑"/>
+                                  <w:noProof/>
+                                  <w:color w:val="414141"/>
+                                  <w:szCs w:val="21"/>
+                                </w:rPr>
+                                <w:t>等</w:t>
+                              </w:r>
+                              <w:r>
+                                <w:rPr>
+                                  <w:rFonts w:ascii="微软雅黑" w:eastAsia="微软雅黑" w:hAnsi="微软雅黑" w:hint="eastAsia"/>
+                                  <w:noProof/>
+                                  <w:color w:val="414141"/>
+                                  <w:szCs w:val="21"/>
+                                </w:rPr>
+                                <w:t>。</w:t>
                               </w:r>
                             </w:p>
                             <w:p>
@@ -3933,7 +1991,106 @@
                                   <w:color w:val="414141"/>
                                   <w:szCs w:val="21"/>
                                 </w:rPr>
-                                <w:t>熟悉PHP服务器端技术、mySql数据库以及HTTP 协议，实现和服务器端以及数据库的交互。</w:t>
+                                <w:t>熟悉</w:t>
+                              </w:r>
+                              <w:r>
+                                <w:rPr>
+                                  <w:rFonts w:ascii="微软雅黑" w:eastAsia="微软雅黑" w:hAnsi="微软雅黑"/>
+                                  <w:noProof/>
+                                  <w:color w:val="414141"/>
+                                  <w:szCs w:val="21"/>
+                                </w:rPr>
+                                <w:t>nodeJS</w:t>
+                              </w:r>
+                              <w:r>
+                                <w:rPr>
+                                  <w:rFonts w:ascii="微软雅黑" w:eastAsia="微软雅黑" w:hAnsi="微软雅黑" w:hint="eastAsia"/>
+                                  <w:noProof/>
+                                  <w:color w:val="414141"/>
+                                  <w:szCs w:val="21"/>
+                                </w:rPr>
+                                <w:t>、PHP、</w:t>
+                              </w:r>
+                              <w:r>
+                                <w:rPr>
+                                  <w:rFonts w:ascii="微软雅黑" w:eastAsia="微软雅黑" w:hAnsi="微软雅黑" w:hint="eastAsia"/>
+                                  <w:noProof/>
+                                  <w:color w:val="414141"/>
+                                  <w:szCs w:val="21"/>
+                                </w:rPr>
+                                <w:t>C#</w:t>
+                              </w:r>
+                              <w:r>
+                                <w:rPr>
+                                  <w:rFonts w:ascii="微软雅黑" w:eastAsia="微软雅黑" w:hAnsi="微软雅黑"/>
+                                  <w:noProof/>
+                                  <w:color w:val="414141"/>
+                                  <w:szCs w:val="21"/>
+                                </w:rPr>
+                                <w:t xml:space="preserve"> 等</w:t>
+                              </w:r>
+                              <w:r>
+                                <w:rPr>
+                                  <w:rFonts w:ascii="微软雅黑" w:eastAsia="微软雅黑" w:hAnsi="微软雅黑" w:hint="eastAsia"/>
+                                  <w:noProof/>
+                                  <w:color w:val="414141"/>
+                                  <w:szCs w:val="21"/>
+                                </w:rPr>
+                                <w:t>后端语言以及M</w:t>
+                              </w:r>
+                              <w:r>
+                                <w:rPr>
+                                  <w:rFonts w:ascii="微软雅黑" w:eastAsia="微软雅黑" w:hAnsi="微软雅黑"/>
+                                  <w:noProof/>
+                                  <w:color w:val="414141"/>
+                                  <w:szCs w:val="21"/>
+                                </w:rPr>
+                                <w:t>ySql</w:t>
+                              </w:r>
+                              <w:r>
+                                <w:rPr>
+                                  <w:rFonts w:ascii="微软雅黑" w:eastAsia="微软雅黑" w:hAnsi="微软雅黑" w:hint="eastAsia"/>
+                                  <w:noProof/>
+                                  <w:color w:val="414141"/>
+                                  <w:szCs w:val="21"/>
+                                </w:rPr>
+                                <w:t>、SQL</w:t>
+                              </w:r>
+                              <w:r>
+                                <w:rPr>
+                                  <w:rFonts w:ascii="微软雅黑" w:eastAsia="微软雅黑" w:hAnsi="微软雅黑"/>
+                                  <w:noProof/>
+                                  <w:color w:val="414141"/>
+                                  <w:szCs w:val="21"/>
+                                </w:rPr>
+                                <w:t>Server</w:t>
+                              </w:r>
+                              <w:r>
+                                <w:rPr>
+                                  <w:rFonts w:ascii="微软雅黑" w:eastAsia="微软雅黑" w:hAnsi="微软雅黑" w:hint="eastAsia"/>
+                                  <w:noProof/>
+                                  <w:color w:val="414141"/>
+                                  <w:szCs w:val="21"/>
+                                </w:rPr>
+                                <w:t>、</w:t>
+                              </w:r>
+                              <w:r>
+                                <w:rPr>
+                                  <w:rFonts w:ascii="微软雅黑" w:eastAsia="微软雅黑" w:hAnsi="微软雅黑"/>
+                                  <w:noProof/>
+                                  <w:color w:val="414141"/>
+                                  <w:szCs w:val="21"/>
+                                </w:rPr>
+                                <w:t>mongoDB等</w:t>
+                              </w:r>
+                              <w:r>
+                                <w:rPr>
+                                  <w:rFonts w:ascii="微软雅黑" w:eastAsia="微软雅黑" w:hAnsi="微软雅黑" w:hint="eastAsia"/>
+                                  <w:noProof/>
+                                  <w:color w:val="414141"/>
+                                  <w:szCs w:val="21"/>
+                                </w:rPr>
+                                <w:t>数据库。</w:t>
                               </w:r>
                             </w:p>
                             <w:p>
@@ -3989,7 +2146,16 @@
                                   <w:color w:val="414141"/>
                                   <w:szCs w:val="21"/>
                                 </w:rPr>
-                                <w:t>了解微信开发/node.js相关内容。</w:t>
+                                <w:t>有良好的沟通能力，较好的学习能力</w:t>
+                              </w:r>
+                              <w:r>
+                                <w:rPr>
+                                  <w:rFonts w:ascii="微软雅黑" w:eastAsia="微软雅黑" w:hAnsi="微软雅黑" w:hint="eastAsia"/>
+                                  <w:noProof/>
+                                  <w:color w:val="414141"/>
+                                  <w:szCs w:val="21"/>
+                                </w:rPr>
+                                <w:t>。</w:t>
                               </w:r>
                             </w:p>
                           </w:txbxContent>
@@ -4260,8 +2426,8 @@
           </mc:Choice>
           <mc:Fallback>
             <w:pict>
-              <v:group w14:anchorId="50B4F12F" id="组合 228" o:spid="_x0000_s1057" style="position:absolute;left:0;text-align:left;margin-left:3pt;margin-top:338.55pt;width:540.3pt;height:209.2pt;z-index:251678720;mso-position-vertical-relative:page;mso-width-relative:margin;mso-height-relative:margin" coordsize="68635,26574" o:gfxdata="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">
-                <v:shape id="文本框 229" o:spid="_x0000_s1058" type="#_x0000_t202" style="position:absolute;left:2382;top:2687;width:66253;height:23887;visibility:visible;mso-wrap-style:square;v-text-anchor:middle" o:gfxdata="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" filled="f" stroked="f">
+              <v:group w14:anchorId="196DDE3D" id="组合 228" o:spid="_x0000_s1035" style="position:absolute;left:0;text-align:left;margin-left:3pt;margin-top:218.55pt;width:540.3pt;height:191.2pt;z-index:251678720;mso-position-vertical-relative:page;mso-width-relative:margin;mso-height-relative:margin" coordsize="68635,24287" o:gfxdata="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">
+                <v:shape id="文本框 229" o:spid="_x0000_s1036" type="#_x0000_t202" style="position:absolute;left:2382;top:2686;width:66253;height:21601;visibility:visible;mso-wrap-style:square;v-text-anchor:middle" o:gfxdata="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" filled="f" stroked="f">
                   <v:textbox style="mso-fit-shape-to-text:t">
                     <w:txbxContent>
                       <w:p>
@@ -4276,7 +2442,7 @@
                           <w:spacing w:line="20" w:lineRule="atLeast"/>
                           <w:ind w:firstLineChars="0"/>
                           <w:rPr>
-                            <w:rFonts w:ascii="微软雅黑" w:eastAsia="微软雅黑" w:hAnsi="微软雅黑" w:hint="eastAsia"/>
+                            <w:rFonts w:ascii="微软雅黑" w:eastAsia="微软雅黑" w:hAnsi="微软雅黑"/>
                             <w:noProof/>
                             <w:color w:val="414141"/>
                             <w:szCs w:val="21"/>
@@ -4390,7 +2556,7 @@
                             <w:color w:val="414141"/>
                             <w:szCs w:val="21"/>
                           </w:rPr>
-                          <w:t>熟练掌握ajax的相关技术，实现和服务器的异步交互，通过</w:t>
+                          <w:t>熟练掌握</w:t>
                         </w:r>
                         <w:r>
                           <w:rPr>
@@ -4399,6 +2565,33 @@
                             <w:color w:val="414141"/>
                             <w:szCs w:val="21"/>
                           </w:rPr>
+                          <w:t>jqury</w:t>
+                        </w:r>
+                        <w:r>
+                          <w:rPr>
+                            <w:rFonts w:ascii="微软雅黑" w:eastAsia="微软雅黑" w:hAnsi="微软雅黑"/>
+                            <w:noProof/>
+                            <w:color w:val="414141"/>
+                            <w:szCs w:val="21"/>
+                          </w:rPr>
+                          <w:t>/</w:t>
+                        </w:r>
+                        <w:r>
+                          <w:rPr>
+                            <w:rFonts w:ascii="微软雅黑" w:eastAsia="微软雅黑" w:hAnsi="微软雅黑" w:hint="eastAsia"/>
+                            <w:noProof/>
+                            <w:color w:val="414141"/>
+                            <w:szCs w:val="21"/>
+                          </w:rPr>
+                          <w:t>ajax的相关技术，实现和服务器的异步交互，通过</w:t>
+                        </w:r>
+                        <w:r>
+                          <w:rPr>
+                            <w:rFonts w:ascii="微软雅黑" w:eastAsia="微软雅黑" w:hAnsi="微软雅黑" w:hint="eastAsia"/>
+                            <w:noProof/>
+                            <w:color w:val="414141"/>
+                            <w:szCs w:val="21"/>
+                          </w:rPr>
                           <w:t>json、</w:t>
                         </w:r>
                         <w:r>
@@ -4417,16 +2610,7 @@
                             <w:color w:val="414141"/>
                             <w:szCs w:val="21"/>
                           </w:rPr>
-                          <w:t>格式进行</w:t>
-                        </w:r>
-                        <w:r>
-                          <w:rPr>
-                            <w:rFonts w:ascii="微软雅黑" w:eastAsia="微软雅黑" w:hAnsi="微软雅黑" w:hint="eastAsia"/>
-                            <w:noProof/>
-                            <w:color w:val="414141"/>
-                            <w:szCs w:val="21"/>
-                          </w:rPr>
-                          <w:t>数据传输，</w:t>
+                          <w:t>格式进行数据传输，</w:t>
                         </w:r>
                         <w:r>
                           <w:rPr>
@@ -4490,7 +2674,52 @@
                             <w:color w:val="414141"/>
                             <w:szCs w:val="21"/>
                           </w:rPr>
-                          <w:t>熟练掌握HTML5，结合移动开发技术实现WEB APP开发</w:t>
+                          <w:t>熟练掌握HTML5</w:t>
+                        </w:r>
+                        <w:r>
+                          <w:rPr>
+                            <w:rFonts w:ascii="微软雅黑" w:eastAsia="微软雅黑" w:hAnsi="微软雅黑"/>
+                            <w:noProof/>
+                            <w:color w:val="414141"/>
+                            <w:szCs w:val="21"/>
+                          </w:rPr>
+                          <w:t>/CSS3</w:t>
+                        </w:r>
+                        <w:r>
+                          <w:rPr>
+                            <w:rFonts w:ascii="微软雅黑" w:eastAsia="微软雅黑" w:hAnsi="微软雅黑" w:hint="eastAsia"/>
+                            <w:noProof/>
+                            <w:color w:val="414141"/>
+                            <w:szCs w:val="21"/>
+                          </w:rPr>
+                          <w:t>，结合S</w:t>
+                        </w:r>
+                        <w:r>
+                          <w:rPr>
+                            <w:rFonts w:ascii="微软雅黑" w:eastAsia="微软雅黑" w:hAnsi="微软雅黑"/>
+                            <w:noProof/>
+                            <w:color w:val="414141"/>
+                            <w:szCs w:val="21"/>
+                          </w:rPr>
+                          <w:t xml:space="preserve">wiper </w:t>
+                        </w:r>
+                        <w:r>
+                          <w:rPr>
+                            <w:rFonts w:ascii="微软雅黑" w:eastAsia="微软雅黑" w:hAnsi="微软雅黑" w:hint="eastAsia"/>
+                            <w:noProof/>
+                            <w:color w:val="414141"/>
+                            <w:szCs w:val="21"/>
+                          </w:rPr>
+                          <w:t xml:space="preserve">进行移动端及微信H5 </w:t>
+                        </w:r>
+                        <w:r>
+                          <w:rPr>
+                            <w:rFonts w:ascii="微软雅黑" w:eastAsia="微软雅黑" w:hAnsi="微软雅黑"/>
+                            <w:noProof/>
+                            <w:color w:val="414141"/>
+                            <w:szCs w:val="21"/>
+                          </w:rPr>
+                          <w:t>开发</w:t>
                         </w:r>
                         <w:r>
                           <w:rPr>
@@ -4527,7 +2756,25 @@
                             <w:color w:val="414141"/>
                             <w:szCs w:val="21"/>
                           </w:rPr>
-                          <w:t>熟练掌握各种前端技术框架，使用BootStrap、jQuery angular能够实现响应式布局、复杂的表单，动画特效等。</w:t>
+                          <w:t>熟练掌握各种前端技术框架，Vuejs，AngularJS，Reactjs， Bootstrap</w:t>
+                        </w:r>
+                        <w:r>
+                          <w:rPr>
+                            <w:rFonts w:ascii="微软雅黑" w:eastAsia="微软雅黑" w:hAnsi="微软雅黑"/>
+                            <w:noProof/>
+                            <w:color w:val="414141"/>
+                            <w:szCs w:val="21"/>
+                          </w:rPr>
+                          <w:t>等</w:t>
+                        </w:r>
+                        <w:r>
+                          <w:rPr>
+                            <w:rFonts w:ascii="微软雅黑" w:eastAsia="微软雅黑" w:hAnsi="微软雅黑" w:hint="eastAsia"/>
+                            <w:noProof/>
+                            <w:color w:val="414141"/>
+                            <w:szCs w:val="21"/>
+                          </w:rPr>
+                          <w:t>。</w:t>
                         </w:r>
                       </w:p>
                       <w:p>
@@ -4555,7 +2802,106 @@
                             <w:color w:val="414141"/>
                             <w:szCs w:val="21"/>
                           </w:rPr>
-                          <w:t>熟悉PHP服务器端技术、mySql数据库以及HTTP 协议，实现和服务器端以及数据库的交互。</w:t>
+                          <w:t>熟悉</w:t>
+                        </w:r>
+                        <w:r>
+                          <w:rPr>
+                            <w:rFonts w:ascii="微软雅黑" w:eastAsia="微软雅黑" w:hAnsi="微软雅黑"/>
+                            <w:noProof/>
+                            <w:color w:val="414141"/>
+                            <w:szCs w:val="21"/>
+                          </w:rPr>
+                          <w:t>nodeJS</w:t>
+                        </w:r>
+                        <w:r>
+                          <w:rPr>
+                            <w:rFonts w:ascii="微软雅黑" w:eastAsia="微软雅黑" w:hAnsi="微软雅黑" w:hint="eastAsia"/>
+                            <w:noProof/>
+                            <w:color w:val="414141"/>
+                            <w:szCs w:val="21"/>
+                          </w:rPr>
+                          <w:t>、PHP、</w:t>
+                        </w:r>
+                        <w:r>
+                          <w:rPr>
+                            <w:rFonts w:ascii="微软雅黑" w:eastAsia="微软雅黑" w:hAnsi="微软雅黑" w:hint="eastAsia"/>
+                            <w:noProof/>
+                            <w:color w:val="414141"/>
+                            <w:szCs w:val="21"/>
+                          </w:rPr>
+                          <w:t>C#</w:t>
+                        </w:r>
+                        <w:r>
+                          <w:rPr>
+                            <w:rFonts w:ascii="微软雅黑" w:eastAsia="微软雅黑" w:hAnsi="微软雅黑"/>
+                            <w:noProof/>
+                            <w:color w:val="414141"/>
+                            <w:szCs w:val="21"/>
+                          </w:rPr>
+                          <w:t xml:space="preserve"> 等</w:t>
+                        </w:r>
+                        <w:r>
+                          <w:rPr>
+                            <w:rFonts w:ascii="微软雅黑" w:eastAsia="微软雅黑" w:hAnsi="微软雅黑" w:hint="eastAsia"/>
+                            <w:noProof/>
+                            <w:color w:val="414141"/>
+                            <w:szCs w:val="21"/>
+                          </w:rPr>
+                          <w:t>后端语言以及M</w:t>
+                        </w:r>
+                        <w:r>
+                          <w:rPr>
+                            <w:rFonts w:ascii="微软雅黑" w:eastAsia="微软雅黑" w:hAnsi="微软雅黑"/>
+                            <w:noProof/>
+                            <w:color w:val="414141"/>
+                            <w:szCs w:val="21"/>
+                          </w:rPr>
+                          <w:t>ySql</w:t>
+                        </w:r>
+                        <w:r>
+                          <w:rPr>
+                            <w:rFonts w:ascii="微软雅黑" w:eastAsia="微软雅黑" w:hAnsi="微软雅黑" w:hint="eastAsia"/>
+                            <w:noProof/>
+                            <w:color w:val="414141"/>
+                            <w:szCs w:val="21"/>
+                          </w:rPr>
+                          <w:t>、SQL</w:t>
+                        </w:r>
+                        <w:r>
+                          <w:rPr>
+                            <w:rFonts w:ascii="微软雅黑" w:eastAsia="微软雅黑" w:hAnsi="微软雅黑"/>
+                            <w:noProof/>
+                            <w:color w:val="414141"/>
+                            <w:szCs w:val="21"/>
+                          </w:rPr>
+                          <w:t>Server</w:t>
+                        </w:r>
+                        <w:r>
+                          <w:rPr>
+                            <w:rFonts w:ascii="微软雅黑" w:eastAsia="微软雅黑" w:hAnsi="微软雅黑" w:hint="eastAsia"/>
+                            <w:noProof/>
+                            <w:color w:val="414141"/>
+                            <w:szCs w:val="21"/>
+                          </w:rPr>
+                          <w:t>、</w:t>
+                        </w:r>
+                        <w:r>
+                          <w:rPr>
+                            <w:rFonts w:ascii="微软雅黑" w:eastAsia="微软雅黑" w:hAnsi="微软雅黑"/>
+                            <w:noProof/>
+                            <w:color w:val="414141"/>
+                            <w:szCs w:val="21"/>
+                          </w:rPr>
+                          <w:t>mongoDB等</w:t>
+                        </w:r>
+                        <w:r>
+                          <w:rPr>
+                            <w:rFonts w:ascii="微软雅黑" w:eastAsia="微软雅黑" w:hAnsi="微软雅黑" w:hint="eastAsia"/>
+                            <w:noProof/>
+                            <w:color w:val="414141"/>
+                            <w:szCs w:val="21"/>
+                          </w:rPr>
+                          <w:t>数据库。</w:t>
                         </w:r>
                       </w:p>
                       <w:p>
@@ -4611,16 +2957,25 @@
                             <w:color w:val="414141"/>
                             <w:szCs w:val="21"/>
                           </w:rPr>
-                          <w:t>了解微信开发/node.js相关内容。</w:t>
+                          <w:t>有良好的沟通能力，较好的学习能力</w:t>
+                        </w:r>
+                        <w:r>
+                          <w:rPr>
+                            <w:rFonts w:ascii="微软雅黑" w:eastAsia="微软雅黑" w:hAnsi="微软雅黑" w:hint="eastAsia"/>
+                            <w:noProof/>
+                            <w:color w:val="414141"/>
+                            <w:szCs w:val="21"/>
+                          </w:rPr>
+                          <w:t>。</w:t>
                         </w:r>
                       </w:p>
                     </w:txbxContent>
                   </v:textbox>
                 </v:shape>
-                <v:group id="组合 230" o:spid="_x0000_s1059" style="position:absolute;width:68305;height:2838" coordsize="68305,2844" o:gfxdata="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">
-                  <v:group id="组合 81" o:spid="_x0000_s1060" style="position:absolute;width:12564;height:2844" coordorigin="" coordsize="12557,3936" o:gfxdata="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">
+                <v:group id="组合 230" o:spid="_x0000_s1037" style="position:absolute;width:68305;height:2838" coordsize="68305,2844" o:gfxdata="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">
+                  <v:group id="组合 81" o:spid="_x0000_s1038" style="position:absolute;width:12564;height:2844" coordorigin="" coordsize="12557,3936" o:gfxdata="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">
                     <o:lock v:ext="edit" aspectratio="t"/>
-                    <v:shape id="任意多边形 2" o:spid="_x0000_s1061" style="position:absolute;width:12557;height:2876;visibility:visible;mso-wrap-style:square;v-text-anchor:middle" coordsize="1406296,288031" o:spt="100" o:gfxdata="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" adj="-11796480,,5400" path="m1093154,r77999,l1406296,288031r-77999,l1093154,xm1030297,r39620,l1305060,288031r-39620,l1030297,xm,l1007060,r235143,288031l,288031,,xe" fillcolor="#507588" stroked="f">
+                    <v:shape id="任意多边形 2" o:spid="_x0000_s1039" style="position:absolute;width:12557;height:2876;visibility:visible;mso-wrap-style:square;v-text-anchor:middle" coordsize="1406296,288031" o:spt="100" o:gfxdata="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" adj="-11796480,,5400" path="m1093154,r77999,l1406296,288031r-77999,l1093154,xm1030297,r39620,l1305060,288031r-39620,l1030297,xm,l1007060,r235143,288031l,288031,,xe" fillcolor="#507588" stroked="f">
                       <v:stroke joinstyle="miter"/>
                       <v:formulas/>
                       <v:path arrowok="t" o:connecttype="custom" o:connectlocs="976122,0;1045770,0;1255739,287656;1186091,287656;919994,0;955372,0;1165341,287656;1129963,287656;0,0;899245,0;1109214,287656;0,287656" o:connectangles="0,0,0,0,0,0,0,0,0,0,0,0" textboxrect="0,0,1406296,288031"/>
@@ -4653,9 +3008,9 @@
                         </w:txbxContent>
                       </v:textbox>
                     </v:shape>
-                    <v:shape id="直角三角形 3" o:spid="_x0000_s1062" type="#_x0000_t6" style="position:absolute;left:2;top:2876;width:1439;height:1060;rotation:180;visibility:visible;mso-wrap-style:square;v-text-anchor:top" o:gfxdata="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" fillcolor="#405e6c" stroked="f"/>
+                    <v:shape id="直角三角形 3" o:spid="_x0000_s1040" type="#_x0000_t6" style="position:absolute;left:2;top:2876;width:1439;height:1060;rotation:180;visibility:visible;mso-wrap-style:square;v-text-anchor:top" o:gfxdata="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" fillcolor="#405e6c" stroked="f"/>
                   </v:group>
-                  <v:line id="直接连接符 235" o:spid="_x0000_s1063" style="position:absolute;visibility:visible;mso-wrap-style:square" from="1333,2011" to="68305,2011" o:connectortype="straight" o:gfxdata="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" strokecolor="#507588" strokeweight="1pt">
+                  <v:line id="直接连接符 235" o:spid="_x0000_s1041" style="position:absolute;visibility:visible;mso-wrap-style:square" from="1333,2011" to="68305,2011" o:connectortype="straight" o:gfxdata="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" strokecolor="#507588" strokeweight="1pt">
                     <v:stroke joinstyle="miter"/>
                   </v:line>
                 </v:group>
@@ -4665,6 +3020,20 @@
           </mc:Fallback>
         </mc:AlternateContent>
       </w:r>
+    </w:p>
+    <w:p/>
+    <w:p/>
+    <w:p/>
+    <w:p/>
+    <w:p/>
+    <w:p/>
+    <w:p/>
+    <w:p/>
+    <w:p/>
+    <w:p/>
+    <w:p/>
+    <w:p/>
+    <w:p>
       <w:r>
         <w:rPr>
           <w:noProof/>
@@ -4672,15 +3041,15 @@
         <mc:AlternateContent>
           <mc:Choice Requires="wpg">
             <w:drawing>
-              <wp:anchor distT="0" distB="0" distL="114300" distR="114300" simplePos="0" relativeHeight="251676672" behindDoc="0" locked="0" layoutInCell="1" allowOverlap="1" wp14:anchorId="291A65DA" wp14:editId="74C22F4A">
+              <wp:anchor distT="0" distB="0" distL="114300" distR="114300" simplePos="0" relativeHeight="251692032" behindDoc="0" locked="0" layoutInCell="1" allowOverlap="1" wp14:anchorId="699D000D" wp14:editId="4717EF2E">
                 <wp:simplePos x="0" y="0"/>
                 <wp:positionH relativeFrom="column">
-                  <wp:posOffset>38281</wp:posOffset>
+                  <wp:posOffset>114300</wp:posOffset>
                 </wp:positionH>
                 <wp:positionV relativeFrom="page">
-                  <wp:posOffset>3048000</wp:posOffset>
+                  <wp:posOffset>5341620</wp:posOffset>
                 </wp:positionV>
-                <wp:extent cx="6898122" cy="1056116"/>
+                <wp:extent cx="6898005" cy="1056005"/>
                 <wp:effectExtent l="0" t="0" r="0" b="0"/>
                 <wp:wrapNone/>
                 <wp:docPr id="27" name="组合 27"/>
@@ -4692,9 +3061,9 @@
                       <wpg:grpSpPr>
                         <a:xfrm>
                           <a:off x="0" y="0"/>
-                          <a:ext cx="6898122" cy="1056116"/>
+                          <a:ext cx="6898005" cy="1056005"/>
                           <a:chOff x="0" y="0"/>
-                          <a:chExt cx="6899376" cy="1056567"/>
+                          <a:chExt cx="6899357" cy="1056465"/>
                         </a:xfrm>
                       </wpg:grpSpPr>
                       <wps:wsp>
@@ -4704,8 +3073,8 @@
                         </wps:cNvSpPr>
                         <wps:spPr bwMode="auto">
                           <a:xfrm>
-                            <a:off x="238286" y="268832"/>
-                            <a:ext cx="6661090" cy="787735"/>
+                            <a:off x="238267" y="268731"/>
+                            <a:ext cx="6661090" cy="787734"/>
                           </a:xfrm>
                           <a:prstGeom prst="rect">
                             <a:avLst/>
@@ -4728,7 +3097,7 @@
                                 <w:rPr>
                                   <w:rFonts w:ascii="微软雅黑" w:eastAsia="微软雅黑" w:hAnsi="微软雅黑"/>
                                   <w:noProof/>
-                                  <w:color w:val="414141"/>
+                                  <w:color w:val="404040" w:themeColor="text1" w:themeTint="BF"/>
                                   <w:szCs w:val="21"/>
                                 </w:rPr>
                               </w:pPr>
@@ -4736,46 +3105,82 @@
                                 <w:rPr>
                                   <w:rFonts w:ascii="微软雅黑" w:eastAsia="微软雅黑" w:hAnsi="微软雅黑" w:hint="eastAsia"/>
                                   <w:noProof/>
-                                  <w:color w:val="414141"/>
-                                  <w:szCs w:val="21"/>
-                                </w:rPr>
-                                <w:t xml:space="preserve">院校： 新乡学院           </w:t>
+                                  <w:color w:val="404040" w:themeColor="text1" w:themeTint="BF"/>
+                                  <w:szCs w:val="21"/>
+                                </w:rPr>
+                                <w:t>目标地点</w:t>
+                              </w:r>
+                              <w:r>
+                                <w:rPr>
+                                  <w:rFonts w:ascii="微软雅黑" w:eastAsia="微软雅黑" w:hAnsi="微软雅黑" w:hint="eastAsia"/>
+                                  <w:noProof/>
+                                  <w:color w:val="404040" w:themeColor="text1" w:themeTint="BF"/>
+                                  <w:szCs w:val="21"/>
+                                </w:rPr>
+                                <w:t>：</w:t>
                               </w:r>
                               <w:r>
                                 <w:rPr>
                                   <w:rFonts w:ascii="微软雅黑" w:eastAsia="微软雅黑" w:hAnsi="微软雅黑"/>
                                   <w:noProof/>
-                                  <w:color w:val="414141"/>
-                                  <w:szCs w:val="21"/>
-                                </w:rPr>
-                                <w:t>专业</w:t>
+                                  <w:color w:val="404040" w:themeColor="text1" w:themeTint="BF"/>
+                                  <w:szCs w:val="21"/>
+                                </w:rPr>
+                                <w:t>北京</w:t>
+                              </w:r>
+                              <w:r>
+                                <w:rPr>
+                                  <w:rFonts w:ascii="微软雅黑" w:eastAsia="微软雅黑" w:hAnsi="微软雅黑"/>
+                                  <w:noProof/>
+                                  <w:color w:val="404040" w:themeColor="text1" w:themeTint="BF"/>
+                                  <w:szCs w:val="21"/>
+                                </w:rPr>
+                                <w:tab/>
+                              </w:r>
+                              <w:r>
+                                <w:rPr>
+                                  <w:rFonts w:ascii="微软雅黑" w:eastAsia="微软雅黑" w:hAnsi="微软雅黑"/>
+                                  <w:noProof/>
+                                  <w:color w:val="404040" w:themeColor="text1" w:themeTint="BF"/>
+                                  <w:szCs w:val="21"/>
+                                </w:rPr>
+                                <w:t xml:space="preserve">   |      </w:t>
+                              </w:r>
+                              <w:r>
+                                <w:rPr>
+                                  <w:rFonts w:ascii="微软雅黑" w:eastAsia="微软雅黑" w:hAnsi="微软雅黑"/>
+                                  <w:noProof/>
+                                  <w:color w:val="404040" w:themeColor="text1" w:themeTint="BF"/>
+                                  <w:szCs w:val="21"/>
+                                </w:rPr>
+                                <w:t>期望</w:t>
                               </w:r>
                               <w:r>
                                 <w:rPr>
                                   <w:rFonts w:ascii="微软雅黑" w:eastAsia="微软雅黑" w:hAnsi="微软雅黑" w:hint="eastAsia"/>
                                   <w:noProof/>
-                                  <w:color w:val="414141"/>
-                                  <w:szCs w:val="21"/>
-                                </w:rPr>
-                                <w:t xml:space="preserve">： </w:t>
+                                  <w:color w:val="404040" w:themeColor="text1" w:themeTint="BF"/>
+                                  <w:szCs w:val="21"/>
+                                </w:rPr>
+                                <w:t>职位：WEB</w:t>
                               </w:r>
                               <w:r>
                                 <w:rPr>
                                   <w:rFonts w:ascii="微软雅黑" w:eastAsia="微软雅黑" w:hAnsi="微软雅黑"/>
                                   <w:noProof/>
-                                  <w:color w:val="414141"/>
-                                  <w:szCs w:val="21"/>
-                                </w:rPr>
-                                <w:t>计算机</w:t>
+                                  <w:color w:val="404040" w:themeColor="text1" w:themeTint="BF"/>
+                                  <w:szCs w:val="21"/>
+                                </w:rPr>
+                                <w:t>前端</w:t>
                               </w:r>
                               <w:r>
                                 <w:rPr>
                                   <w:rFonts w:ascii="微软雅黑" w:eastAsia="微软雅黑" w:hAnsi="微软雅黑" w:hint="eastAsia"/>
                                   <w:noProof/>
-                                  <w:color w:val="414141"/>
-                                  <w:szCs w:val="21"/>
-                                </w:rPr>
-                                <w:t>应用技术</w:t>
+                                  <w:color w:val="404040" w:themeColor="text1" w:themeTint="BF"/>
+                                  <w:szCs w:val="21"/>
+                                </w:rPr>
+                                <w:t>开发</w:t>
                               </w:r>
                             </w:p>
                             <w:p>
@@ -4786,7 +3191,7 @@
                                 <w:rPr>
                                   <w:rFonts w:ascii="微软雅黑" w:eastAsia="微软雅黑" w:hAnsi="微软雅黑"/>
                                   <w:noProof/>
-                                  <w:color w:val="414141"/>
+                                  <w:color w:val="404040" w:themeColor="text1" w:themeTint="BF"/>
                                   <w:szCs w:val="21"/>
                                 </w:rPr>
                               </w:pPr>
@@ -4794,28 +3199,95 @@
                                 <w:rPr>
                                   <w:rFonts w:ascii="微软雅黑" w:eastAsia="微软雅黑" w:hAnsi="微软雅黑" w:hint="eastAsia"/>
                                   <w:noProof/>
-                                  <w:color w:val="414141"/>
-                                  <w:szCs w:val="21"/>
-                                </w:rPr>
-                                <w:t>主修课程：</w:t>
+                                  <w:color w:val="404040" w:themeColor="text1" w:themeTint="BF"/>
+                                  <w:szCs w:val="21"/>
+                                </w:rPr>
+                                <w:t>工作性质：</w:t>
+                              </w:r>
+                              <w:r>
+                                <w:rPr>
+                                  <w:rFonts w:ascii="微软雅黑" w:eastAsia="微软雅黑" w:hAnsi="微软雅黑"/>
+                                  <w:noProof/>
+                                  <w:color w:val="404040" w:themeColor="text1" w:themeTint="BF"/>
+                                  <w:szCs w:val="21"/>
+                                </w:rPr>
+                                <w:t>全职</w:t>
                               </w:r>
                               <w:r>
                                 <w:rPr>
                                   <w:rFonts w:ascii="微软雅黑" w:eastAsia="微软雅黑" w:hAnsi="微软雅黑" w:hint="eastAsia"/>
                                   <w:noProof/>
-                                  <w:color w:val="414141"/>
-                                  <w:szCs w:val="21"/>
-                                </w:rPr>
-                                <w:t>网页程序设计、图形图像处理、Flash动画设计、PHP程序设计、ASP.NET动态网页设计、MySql、算法与数据结构、C语言程序设计、Linux基础</w:t>
+                                  <w:color w:val="404040" w:themeColor="text1" w:themeTint="BF"/>
+                                  <w:szCs w:val="21"/>
+                                </w:rPr>
+                                <w:t xml:space="preserve">     </w:t>
+                              </w:r>
+                              <w:r>
+                                <w:rPr>
+                                  <w:rFonts w:ascii="微软雅黑" w:eastAsia="微软雅黑" w:hAnsi="微软雅黑"/>
+                                  <w:noProof/>
+                                  <w:color w:val="404040" w:themeColor="text1" w:themeTint="BF"/>
+                                  <w:szCs w:val="21"/>
+                                </w:rPr>
+                                <w:t xml:space="preserve">|      </w:t>
+                              </w:r>
+                              <w:r>
+                                <w:rPr>
+                                  <w:rFonts w:ascii="微软雅黑" w:eastAsia="微软雅黑" w:hAnsi="微软雅黑"/>
+                                  <w:noProof/>
+                                  <w:color w:val="404040" w:themeColor="text1" w:themeTint="BF"/>
+                                  <w:szCs w:val="21"/>
+                                </w:rPr>
+                                <w:t>期望</w:t>
                               </w:r>
                               <w:r>
                                 <w:rPr>
                                   <w:rFonts w:ascii="微软雅黑" w:eastAsia="微软雅黑" w:hAnsi="微软雅黑" w:hint="eastAsia"/>
                                   <w:noProof/>
-                                  <w:color w:val="414141"/>
-                                  <w:szCs w:val="21"/>
-                                </w:rPr>
-                                <w:t>。</w:t>
+                                  <w:color w:val="404040" w:themeColor="text1" w:themeTint="BF"/>
+                                  <w:szCs w:val="21"/>
+                                </w:rPr>
+                                <w:t>薪资：</w:t>
+                              </w:r>
+                              <w:r>
+                                <w:rPr>
+                                  <w:rFonts w:ascii="微软雅黑" w:eastAsia="微软雅黑" w:hAnsi="微软雅黑"/>
+                                  <w:noProof/>
+                                  <w:color w:val="404040" w:themeColor="text1" w:themeTint="BF"/>
+                                  <w:szCs w:val="21"/>
+                                </w:rPr>
+                                <w:t>面议</w:t>
+                              </w:r>
+                            </w:p>
+                            <w:p>
+                              <w:pPr>
+                                <w:adjustRightInd w:val="0"/>
+                                <w:snapToGrid w:val="0"/>
+                                <w:spacing w:line="20" w:lineRule="atLeast"/>
+                                <w:rPr>
+                                  <w:rFonts w:ascii="微软雅黑" w:eastAsia="微软雅黑" w:hAnsi="微软雅黑" w:hint="eastAsia"/>
+                                  <w:noProof/>
+                                  <w:color w:val="404040" w:themeColor="text1" w:themeTint="BF"/>
+                                  <w:szCs w:val="21"/>
+                                </w:rPr>
+                              </w:pPr>
+                              <w:r>
+                                <w:rPr>
+                                  <w:rFonts w:ascii="微软雅黑" w:eastAsia="微软雅黑" w:hAnsi="微软雅黑" w:hint="eastAsia"/>
+                                  <w:noProof/>
+                                  <w:color w:val="404040" w:themeColor="text1" w:themeTint="BF"/>
+                                  <w:szCs w:val="21"/>
+                                </w:rPr>
+                                <w:t>目前状态：</w:t>
+                              </w:r>
+                              <w:r>
+                                <w:rPr>
+                                  <w:rFonts w:ascii="微软雅黑" w:eastAsia="微软雅黑" w:hAnsi="微软雅黑" w:hint="eastAsia"/>
+                                  <w:noProof/>
+                                  <w:color w:val="414141"/>
+                                  <w:szCs w:val="21"/>
+                                </w:rPr>
+                                <w:t>我目前在职，正考虑换个新环境（离职办理中）</w:t>
                               </w:r>
                             </w:p>
                           </w:txbxContent>
@@ -4999,7 +3471,7 @@
                                       <w:sz w:val="24"/>
                                       <w:szCs w:val="24"/>
                                     </w:rPr>
-                                    <w:t>教育背景</w:t>
+                                    <w:t>求职意向</w:t>
                                   </w:r>
                                 </w:p>
                               </w:txbxContent>
@@ -5086,8 +3558,8 @@
           </mc:Choice>
           <mc:Fallback>
             <w:pict>
-              <v:group w14:anchorId="291A65DA" id="组合 27" o:spid="_x0000_s1064" style="position:absolute;left:0;text-align:left;margin-left:3pt;margin-top:240pt;width:543.15pt;height:83.15pt;z-index:251676672;mso-position-vertical-relative:page;mso-width-relative:margin;mso-height-relative:margin" coordsize="68993,10565" o:gfxdata="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">
-                <v:shape id="文本框 29" o:spid="_x0000_s1065" type="#_x0000_t202" style="position:absolute;left:2382;top:2688;width:66611;height:7877;visibility:visible;mso-wrap-style:square;v-text-anchor:middle" o:gfxdata="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" filled="f" stroked="f">
+              <v:group w14:anchorId="699D000D" id="组合 27" o:spid="_x0000_s1042" style="position:absolute;left:0;text-align:left;margin-left:9pt;margin-top:420.6pt;width:543.15pt;height:83.15pt;z-index:251692032;mso-position-vertical-relative:page;mso-width-relative:margin;mso-height-relative:margin" coordsize="68993,10564" o:gfxdata="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">
+                <v:shape id="文本框 29" o:spid="_x0000_s1043" type="#_x0000_t202" style="position:absolute;left:2382;top:2687;width:66611;height:7877;visibility:visible;mso-wrap-style:square;v-text-anchor:middle" o:gfxdata="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" filled="f" stroked="f">
                   <v:textbox style="mso-fit-shape-to-text:t">
                     <w:txbxContent>
                       <w:p>
@@ -5098,7 +3570,7 @@
                           <w:rPr>
                             <w:rFonts w:ascii="微软雅黑" w:eastAsia="微软雅黑" w:hAnsi="微软雅黑"/>
                             <w:noProof/>
-                            <w:color w:val="414141"/>
+                            <w:color w:val="404040" w:themeColor="text1" w:themeTint="BF"/>
                             <w:szCs w:val="21"/>
                           </w:rPr>
                         </w:pPr>
@@ -5106,46 +3578,82 @@
                           <w:rPr>
                             <w:rFonts w:ascii="微软雅黑" w:eastAsia="微软雅黑" w:hAnsi="微软雅黑" w:hint="eastAsia"/>
                             <w:noProof/>
-                            <w:color w:val="414141"/>
-                            <w:szCs w:val="21"/>
-                          </w:rPr>
-                          <w:t xml:space="preserve">院校： 新乡学院           </w:t>
+                            <w:color w:val="404040" w:themeColor="text1" w:themeTint="BF"/>
+                            <w:szCs w:val="21"/>
+                          </w:rPr>
+                          <w:t>目标地点</w:t>
+                        </w:r>
+                        <w:r>
+                          <w:rPr>
+                            <w:rFonts w:ascii="微软雅黑" w:eastAsia="微软雅黑" w:hAnsi="微软雅黑" w:hint="eastAsia"/>
+                            <w:noProof/>
+                            <w:color w:val="404040" w:themeColor="text1" w:themeTint="BF"/>
+                            <w:szCs w:val="21"/>
+                          </w:rPr>
+                          <w:t>：</w:t>
                         </w:r>
                         <w:r>
                           <w:rPr>
                             <w:rFonts w:ascii="微软雅黑" w:eastAsia="微软雅黑" w:hAnsi="微软雅黑"/>
                             <w:noProof/>
-                            <w:color w:val="414141"/>
-                            <w:szCs w:val="21"/>
-                          </w:rPr>
-                          <w:t>专业</w:t>
+                            <w:color w:val="404040" w:themeColor="text1" w:themeTint="BF"/>
+                            <w:szCs w:val="21"/>
+                          </w:rPr>
+                          <w:t>北京</w:t>
+                        </w:r>
+                        <w:r>
+                          <w:rPr>
+                            <w:rFonts w:ascii="微软雅黑" w:eastAsia="微软雅黑" w:hAnsi="微软雅黑"/>
+                            <w:noProof/>
+                            <w:color w:val="404040" w:themeColor="text1" w:themeTint="BF"/>
+                            <w:szCs w:val="21"/>
+                          </w:rPr>
+                          <w:tab/>
+                        </w:r>
+                        <w:r>
+                          <w:rPr>
+                            <w:rFonts w:ascii="微软雅黑" w:eastAsia="微软雅黑" w:hAnsi="微软雅黑"/>
+                            <w:noProof/>
+                            <w:color w:val="404040" w:themeColor="text1" w:themeTint="BF"/>
+                            <w:szCs w:val="21"/>
+                          </w:rPr>
+                          <w:t xml:space="preserve">   |      </w:t>
+                        </w:r>
+                        <w:r>
+                          <w:rPr>
+                            <w:rFonts w:ascii="微软雅黑" w:eastAsia="微软雅黑" w:hAnsi="微软雅黑"/>
+                            <w:noProof/>
+                            <w:color w:val="404040" w:themeColor="text1" w:themeTint="BF"/>
+                            <w:szCs w:val="21"/>
+                          </w:rPr>
+                          <w:t>期望</w:t>
                         </w:r>
                         <w:r>
                           <w:rPr>
                             <w:rFonts w:ascii="微软雅黑" w:eastAsia="微软雅黑" w:hAnsi="微软雅黑" w:hint="eastAsia"/>
                             <w:noProof/>
-                            <w:color w:val="414141"/>
-                            <w:szCs w:val="21"/>
-                          </w:rPr>
-                          <w:t xml:space="preserve">： </w:t>
+                            <w:color w:val="404040" w:themeColor="text1" w:themeTint="BF"/>
+                            <w:szCs w:val="21"/>
+                          </w:rPr>
+                          <w:t>职位：WEB</w:t>
                         </w:r>
                         <w:r>
                           <w:rPr>
                             <w:rFonts w:ascii="微软雅黑" w:eastAsia="微软雅黑" w:hAnsi="微软雅黑"/>
                             <w:noProof/>
-                            <w:color w:val="414141"/>
-                            <w:szCs w:val="21"/>
-                          </w:rPr>
-                          <w:t>计算机</w:t>
+                            <w:color w:val="404040" w:themeColor="text1" w:themeTint="BF"/>
+                            <w:szCs w:val="21"/>
+                          </w:rPr>
+                          <w:t>前端</w:t>
                         </w:r>
                         <w:r>
                           <w:rPr>
                             <w:rFonts w:ascii="微软雅黑" w:eastAsia="微软雅黑" w:hAnsi="微软雅黑" w:hint="eastAsia"/>
                             <w:noProof/>
-                            <w:color w:val="414141"/>
-                            <w:szCs w:val="21"/>
-                          </w:rPr>
-                          <w:t>应用技术</w:t>
+                            <w:color w:val="404040" w:themeColor="text1" w:themeTint="BF"/>
+                            <w:szCs w:val="21"/>
+                          </w:rPr>
+                          <w:t>开发</w:t>
                         </w:r>
                       </w:p>
                       <w:p>
@@ -5156,7 +3664,7 @@
                           <w:rPr>
                             <w:rFonts w:ascii="微软雅黑" w:eastAsia="微软雅黑" w:hAnsi="微软雅黑"/>
                             <w:noProof/>
-                            <w:color w:val="414141"/>
+                            <w:color w:val="404040" w:themeColor="text1" w:themeTint="BF"/>
                             <w:szCs w:val="21"/>
                           </w:rPr>
                         </w:pPr>
@@ -5164,37 +3672,104 @@
                           <w:rPr>
                             <w:rFonts w:ascii="微软雅黑" w:eastAsia="微软雅黑" w:hAnsi="微软雅黑" w:hint="eastAsia"/>
                             <w:noProof/>
-                            <w:color w:val="414141"/>
-                            <w:szCs w:val="21"/>
-                          </w:rPr>
-                          <w:t>主修课程：</w:t>
+                            <w:color w:val="404040" w:themeColor="text1" w:themeTint="BF"/>
+                            <w:szCs w:val="21"/>
+                          </w:rPr>
+                          <w:t>工作性质：</w:t>
+                        </w:r>
+                        <w:r>
+                          <w:rPr>
+                            <w:rFonts w:ascii="微软雅黑" w:eastAsia="微软雅黑" w:hAnsi="微软雅黑"/>
+                            <w:noProof/>
+                            <w:color w:val="404040" w:themeColor="text1" w:themeTint="BF"/>
+                            <w:szCs w:val="21"/>
+                          </w:rPr>
+                          <w:t>全职</w:t>
                         </w:r>
                         <w:r>
                           <w:rPr>
                             <w:rFonts w:ascii="微软雅黑" w:eastAsia="微软雅黑" w:hAnsi="微软雅黑" w:hint="eastAsia"/>
                             <w:noProof/>
-                            <w:color w:val="414141"/>
-                            <w:szCs w:val="21"/>
-                          </w:rPr>
-                          <w:t>网页程序设计、图形图像处理、Flash动画设计、PHP程序设计、ASP.NET动态网页设计、MySql、算法与数据结构、C语言程序设计、Linux基础</w:t>
+                            <w:color w:val="404040" w:themeColor="text1" w:themeTint="BF"/>
+                            <w:szCs w:val="21"/>
+                          </w:rPr>
+                          <w:t xml:space="preserve">     </w:t>
+                        </w:r>
+                        <w:r>
+                          <w:rPr>
+                            <w:rFonts w:ascii="微软雅黑" w:eastAsia="微软雅黑" w:hAnsi="微软雅黑"/>
+                            <w:noProof/>
+                            <w:color w:val="404040" w:themeColor="text1" w:themeTint="BF"/>
+                            <w:szCs w:val="21"/>
+                          </w:rPr>
+                          <w:t xml:space="preserve">|      </w:t>
+                        </w:r>
+                        <w:r>
+                          <w:rPr>
+                            <w:rFonts w:ascii="微软雅黑" w:eastAsia="微软雅黑" w:hAnsi="微软雅黑"/>
+                            <w:noProof/>
+                            <w:color w:val="404040" w:themeColor="text1" w:themeTint="BF"/>
+                            <w:szCs w:val="21"/>
+                          </w:rPr>
+                          <w:t>期望</w:t>
                         </w:r>
                         <w:r>
                           <w:rPr>
                             <w:rFonts w:ascii="微软雅黑" w:eastAsia="微软雅黑" w:hAnsi="微软雅黑" w:hint="eastAsia"/>
                             <w:noProof/>
-                            <w:color w:val="414141"/>
-                            <w:szCs w:val="21"/>
-                          </w:rPr>
-                          <w:t>。</w:t>
+                            <w:color w:val="404040" w:themeColor="text1" w:themeTint="BF"/>
+                            <w:szCs w:val="21"/>
+                          </w:rPr>
+                          <w:t>薪资：</w:t>
+                        </w:r>
+                        <w:r>
+                          <w:rPr>
+                            <w:rFonts w:ascii="微软雅黑" w:eastAsia="微软雅黑" w:hAnsi="微软雅黑"/>
+                            <w:noProof/>
+                            <w:color w:val="404040" w:themeColor="text1" w:themeTint="BF"/>
+                            <w:szCs w:val="21"/>
+                          </w:rPr>
+                          <w:t>面议</w:t>
+                        </w:r>
+                      </w:p>
+                      <w:p>
+                        <w:pPr>
+                          <w:adjustRightInd w:val="0"/>
+                          <w:snapToGrid w:val="0"/>
+                          <w:spacing w:line="20" w:lineRule="atLeast"/>
+                          <w:rPr>
+                            <w:rFonts w:ascii="微软雅黑" w:eastAsia="微软雅黑" w:hAnsi="微软雅黑" w:hint="eastAsia"/>
+                            <w:noProof/>
+                            <w:color w:val="404040" w:themeColor="text1" w:themeTint="BF"/>
+                            <w:szCs w:val="21"/>
+                          </w:rPr>
+                        </w:pPr>
+                        <w:r>
+                          <w:rPr>
+                            <w:rFonts w:ascii="微软雅黑" w:eastAsia="微软雅黑" w:hAnsi="微软雅黑" w:hint="eastAsia"/>
+                            <w:noProof/>
+                            <w:color w:val="404040" w:themeColor="text1" w:themeTint="BF"/>
+                            <w:szCs w:val="21"/>
+                          </w:rPr>
+                          <w:t>目前状态：</w:t>
+                        </w:r>
+                        <w:r>
+                          <w:rPr>
+                            <w:rFonts w:ascii="微软雅黑" w:eastAsia="微软雅黑" w:hAnsi="微软雅黑" w:hint="eastAsia"/>
+                            <w:noProof/>
+                            <w:color w:val="414141"/>
+                            <w:szCs w:val="21"/>
+                          </w:rPr>
+                          <w:t>我目前在职，正考虑换个新环境（离职办理中）</w:t>
                         </w:r>
                       </w:p>
                     </w:txbxContent>
                   </v:textbox>
                 </v:shape>
-                <v:group id="组合 31" o:spid="_x0000_s1066" style="position:absolute;width:68305;height:2838" coordsize="68305,2844" o:gfxdata="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">
-                  <v:group id="组合 81" o:spid="_x0000_s1067" style="position:absolute;width:12564;height:2844" coordorigin="" coordsize="12557,3936" o:gfxdata="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">
+                <v:group id="组合 31" o:spid="_x0000_s1044" style="position:absolute;width:68305;height:2838" coordsize="68305,2844" o:gfxdata="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">
+                  <v:group id="组合 81" o:spid="_x0000_s1045" style="position:absolute;width:12564;height:2844" coordorigin="" coordsize="12557,3936" o:gfxdata="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">
                     <o:lock v:ext="edit" aspectratio="t"/>
-                    <v:shape id="任意多边形 2" o:spid="_x0000_s1068" style="position:absolute;width:12557;height:2876;visibility:visible;mso-wrap-style:square;v-text-anchor:middle" coordsize="1406296,288031" o:spt="100" o:gfxdata="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" adj="-11796480,,5400" path="m1093154,r77999,l1406296,288031r-77999,l1093154,xm1030297,r39620,l1305060,288031r-39620,l1030297,xm,l1007060,r235143,288031l,288031,,xe" fillcolor="#507588" stroked="f">
+                    <v:shape id="任意多边形 2" o:spid="_x0000_s1046" style="position:absolute;width:12557;height:2876;visibility:visible;mso-wrap-style:square;v-text-anchor:middle" coordsize="1406296,288031" o:spt="100" o:gfxdata="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" adj="-11796480,,5400" path="m1093154,r77999,l1406296,288031r-77999,l1093154,xm1030297,r39620,l1305060,288031r-39620,l1030297,xm,l1007060,r235143,288031l,288031,,xe" fillcolor="#507588" stroked="f">
                       <v:stroke joinstyle="miter"/>
                       <v:formulas/>
                       <v:path arrowok="t" o:connecttype="custom" o:connectlocs="976122,0;1045770,0;1255739,287656;1186091,287656;919994,0;955372,0;1165341,287656;1129963,287656;0,0;899245,0;1109214,287656;0,287656" o:connectangles="0,0,0,0,0,0,0,0,0,0,0,0" textboxrect="0,0,1406296,288031"/>
@@ -5221,15 +3796,15 @@
                                 <w:sz w:val="24"/>
                                 <w:szCs w:val="24"/>
                               </w:rPr>
-                              <w:t>教育背景</w:t>
+                              <w:t>求职意向</w:t>
                             </w:r>
                           </w:p>
                         </w:txbxContent>
                       </v:textbox>
                     </v:shape>
-                    <v:shape id="直角三角形 3" o:spid="_x0000_s1069" type="#_x0000_t6" style="position:absolute;left:2;top:2876;width:1439;height:1060;rotation:180;visibility:visible;mso-wrap-style:square;v-text-anchor:top" o:gfxdata="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" fillcolor="#405e6c" stroked="f"/>
+                    <v:shape id="直角三角形 3" o:spid="_x0000_s1047" type="#_x0000_t6" style="position:absolute;left:2;top:2876;width:1439;height:1060;rotation:180;visibility:visible;mso-wrap-style:square;v-text-anchor:top" o:gfxdata="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" fillcolor="#405e6c" stroked="f"/>
                   </v:group>
-                  <v:line id="直接连接符 227" o:spid="_x0000_s1070" style="position:absolute;visibility:visible;mso-wrap-style:square" from="1333,2011" to="68305,2011" o:connectortype="straight" o:gfxdata="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" strokecolor="#507588" strokeweight="1pt">
+                  <v:line id="直接连接符 227" o:spid="_x0000_s1048" style="position:absolute;visibility:visible;mso-wrap-style:square" from="1333,2011" to="68305,2011" o:connectortype="straight" o:gfxdata="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" strokecolor="#507588" strokeweight="1pt">
                     <v:stroke joinstyle="miter"/>
                   </v:line>
                 </v:group>
@@ -5239,662 +3814,1303 @@
           </mc:Fallback>
         </mc:AlternateContent>
       </w:r>
+    </w:p>
+    <w:p/>
+    <w:p/>
+    <w:p/>
+    <w:p/>
+    <w:p/>
+    <w:p>
       <w:r>
         <w:rPr>
           <w:noProof/>
         </w:rPr>
         <mc:AlternateContent>
+          <mc:Choice Requires="wpg">
+            <w:drawing>
+              <wp:anchor distT="0" distB="0" distL="114300" distR="114300" simplePos="0" relativeHeight="251680768" behindDoc="0" locked="0" layoutInCell="1" allowOverlap="1" wp14:anchorId="2EC8BD9F" wp14:editId="661F53D4">
+                <wp:simplePos x="0" y="0"/>
+                <wp:positionH relativeFrom="column">
+                  <wp:posOffset>35560</wp:posOffset>
+                </wp:positionH>
+                <wp:positionV relativeFrom="page">
+                  <wp:posOffset>6534150</wp:posOffset>
+                </wp:positionV>
+                <wp:extent cx="6861810" cy="2199640"/>
+                <wp:effectExtent l="0" t="0" r="0" b="0"/>
+                <wp:wrapNone/>
+                <wp:docPr id="237" name="组合 237"/>
+                <wp:cNvGraphicFramePr/>
+                <a:graphic xmlns:a="http://schemas.openxmlformats.org/drawingml/2006/main">
+                  <a:graphicData uri="http://schemas.microsoft.com/office/word/2010/wordprocessingGroup">
+                    <wpg:wgp>
+                      <wpg:cNvGrpSpPr/>
+                      <wpg:grpSpPr>
+                        <a:xfrm>
+                          <a:off x="0" y="0"/>
+                          <a:ext cx="6861810" cy="2199640"/>
+                          <a:chOff x="0" y="0"/>
+                          <a:chExt cx="6863467" cy="2200486"/>
+                        </a:xfrm>
+                      </wpg:grpSpPr>
+                      <wps:wsp>
+                        <wps:cNvPr id="238" name="文本框 238"/>
+                        <wps:cNvSpPr txBox="1">
+                          <a:spLocks noChangeArrowheads="1"/>
+                        </wps:cNvSpPr>
+                        <wps:spPr bwMode="auto">
+                          <a:xfrm>
+                            <a:off x="238252" y="268804"/>
+                            <a:ext cx="6625215" cy="1931682"/>
+                          </a:xfrm>
+                          <a:prstGeom prst="rect">
+                            <a:avLst/>
+                          </a:prstGeom>
+                          <a:noFill/>
+                          <a:ln w="9525">
+                            <a:noFill/>
+                            <a:miter lim="800000"/>
+                            <a:headEnd/>
+                            <a:tailEnd/>
+                          </a:ln>
+                        </wps:spPr>
+                        <wps:txbx>
+                          <w:txbxContent>
+                            <w:p>
+                              <w:pPr>
+                                <w:adjustRightInd w:val="0"/>
+                                <w:snapToGrid w:val="0"/>
+                                <w:rPr>
+                                  <w:rFonts w:ascii="微软雅黑" w:eastAsia="微软雅黑" w:hAnsi="微软雅黑"/>
+                                  <w:b/>
+                                  <w:noProof/>
+                                  <w:color w:val="414141"/>
+                                  <w:szCs w:val="21"/>
+                                </w:rPr>
+                              </w:pPr>
+                              <w:r>
+                                <w:rPr>
+                                  <w:rFonts w:ascii="微软雅黑" w:eastAsia="微软雅黑" w:hAnsi="微软雅黑"/>
+                                  <w:b/>
+                                  <w:noProof/>
+                                  <w:color w:val="414141"/>
+                                  <w:szCs w:val="21"/>
+                                </w:rPr>
+                                <w:t>2015.07 – 至今</w:t>
+                              </w:r>
+                              <w:r>
+                                <w:rPr>
+                                  <w:rFonts w:ascii="微软雅黑" w:eastAsia="微软雅黑" w:hAnsi="微软雅黑"/>
+                                  <w:b/>
+                                  <w:noProof/>
+                                  <w:color w:val="414141"/>
+                                  <w:szCs w:val="21"/>
+                                </w:rPr>
+                                <w:t xml:space="preserve">                </w:t>
+                              </w:r>
+                              <w:r>
+                                <w:rPr>
+                                  <w:rFonts w:ascii="微软雅黑" w:eastAsia="微软雅黑" w:hAnsi="微软雅黑" w:hint="eastAsia"/>
+                                  <w:b/>
+                                  <w:noProof/>
+                                  <w:color w:val="414141"/>
+                                  <w:szCs w:val="21"/>
+                                </w:rPr>
+                                <w:t xml:space="preserve"> </w:t>
+                              </w:r>
+                            </w:p>
+                            <w:p>
+                              <w:pPr>
+                                <w:adjustRightInd w:val="0"/>
+                                <w:snapToGrid w:val="0"/>
+                                <w:spacing w:line="20" w:lineRule="atLeast"/>
+                                <w:rPr>
+                                  <w:rFonts w:ascii="微软雅黑" w:eastAsia="微软雅黑" w:hAnsi="微软雅黑"/>
+                                  <w:b/>
+                                  <w:noProof/>
+                                  <w:color w:val="414141"/>
+                                  <w:szCs w:val="21"/>
+                                </w:rPr>
+                              </w:pPr>
+                              <w:r>
+                                <w:rPr>
+                                  <w:rFonts w:ascii="微软雅黑" w:eastAsia="微软雅黑" w:hAnsi="微软雅黑"/>
+                                  <w:b/>
+                                  <w:noProof/>
+                                  <w:color w:val="414141"/>
+                                  <w:szCs w:val="21"/>
+                                </w:rPr>
+                                <w:t>北京</w:t>
+                              </w:r>
+                              <w:r>
+                                <w:rPr>
+                                  <w:rFonts w:ascii="微软雅黑" w:eastAsia="微软雅黑" w:hAnsi="微软雅黑" w:hint="eastAsia"/>
+                                  <w:b/>
+                                  <w:noProof/>
+                                  <w:color w:val="414141"/>
+                                  <w:szCs w:val="21"/>
+                                </w:rPr>
+                                <w:t xml:space="preserve">安锐卓越  </w:t>
+                              </w:r>
+                              <w:r>
+                                <w:rPr>
+                                  <w:rFonts w:ascii="微软雅黑" w:eastAsia="微软雅黑" w:hAnsi="微软雅黑"/>
+                                  <w:b/>
+                                  <w:noProof/>
+                                  <w:color w:val="414141"/>
+                                  <w:szCs w:val="21"/>
+                                </w:rPr>
+                                <w:t>|  WEB前端</w:t>
+                              </w:r>
+                              <w:r>
+                                <w:rPr>
+                                  <w:rFonts w:ascii="微软雅黑" w:eastAsia="微软雅黑" w:hAnsi="微软雅黑" w:hint="eastAsia"/>
+                                  <w:b/>
+                                  <w:noProof/>
+                                  <w:color w:val="414141"/>
+                                  <w:szCs w:val="21"/>
+                                </w:rPr>
+                                <w:t>开发</w:t>
+                              </w:r>
+                            </w:p>
+                            <w:p>
+                              <w:pPr>
+                                <w:adjustRightInd w:val="0"/>
+                                <w:snapToGrid w:val="0"/>
+                                <w:spacing w:line="20" w:lineRule="atLeast"/>
+                                <w:rPr>
+                                  <w:rFonts w:ascii="微软雅黑" w:eastAsia="微软雅黑" w:hAnsi="微软雅黑"/>
+                                  <w:noProof/>
+                                  <w:color w:val="414141"/>
+                                  <w:szCs w:val="21"/>
+                                </w:rPr>
+                              </w:pPr>
+                              <w:r>
+                                <w:rPr>
+                                  <w:rFonts w:ascii="微软雅黑" w:eastAsia="微软雅黑" w:hAnsi="微软雅黑" w:hint="eastAsia"/>
+                                  <w:b/>
+                                  <w:noProof/>
+                                  <w:color w:val="414141"/>
+                                  <w:szCs w:val="21"/>
+                                </w:rPr>
+                                <w:t>行业类别：</w:t>
+                              </w:r>
+                              <w:r>
+                                <w:rPr>
+                                  <w:rFonts w:ascii="微软雅黑" w:eastAsia="微软雅黑" w:hAnsi="微软雅黑" w:hint="eastAsia"/>
+                                  <w:noProof/>
+                                  <w:color w:val="414141"/>
+                                  <w:szCs w:val="21"/>
+                                </w:rPr>
+                                <w:t>互联网金融 | 企业性质：民营 | 规模：50-99人</w:t>
+                              </w:r>
+                            </w:p>
+                            <w:p>
+                              <w:pPr>
+                                <w:adjustRightInd w:val="0"/>
+                                <w:snapToGrid w:val="0"/>
+                                <w:spacing w:line="20" w:lineRule="atLeast"/>
+                                <w:rPr>
+                                  <w:rFonts w:ascii="微软雅黑" w:eastAsia="微软雅黑" w:hAnsi="微软雅黑" w:hint="eastAsia"/>
+                                  <w:noProof/>
+                                  <w:color w:val="414141"/>
+                                  <w:szCs w:val="21"/>
+                                </w:rPr>
+                              </w:pPr>
+                              <w:r>
+                                <w:rPr>
+                                  <w:rFonts w:ascii="微软雅黑" w:eastAsia="微软雅黑" w:hAnsi="微软雅黑" w:hint="eastAsia"/>
+                                  <w:noProof/>
+                                  <w:color w:val="414141"/>
+                                  <w:szCs w:val="21"/>
+                                </w:rPr>
+                                <w:t>公司业务：</w:t>
+                              </w:r>
+                              <w:r>
+                                <w:rPr>
+                                  <w:rFonts w:ascii="微软雅黑" w:eastAsia="微软雅黑" w:hAnsi="微软雅黑" w:hint="eastAsia"/>
+                                  <w:noProof/>
+                                  <w:color w:val="414141"/>
+                                  <w:szCs w:val="21"/>
+                                </w:rPr>
+                                <w:t xml:space="preserve">微软，苹果，联想，中国电信等公司供应商，主要提供 Content Marketing，Digital Marketing和O2O Marketing服务，获得2016年微软全球年度最佳首选供应商第一名。 </w:t>
+                              </w:r>
+                            </w:p>
+                            <w:p>
+                              <w:pPr>
+                                <w:adjustRightInd w:val="0"/>
+                                <w:snapToGrid w:val="0"/>
+                                <w:spacing w:line="20" w:lineRule="atLeast"/>
+                                <w:rPr>
+                                  <w:rFonts w:ascii="微软雅黑" w:eastAsia="微软雅黑" w:hAnsi="微软雅黑" w:hint="eastAsia"/>
+                                  <w:noProof/>
+                                  <w:color w:val="414141"/>
+                                  <w:szCs w:val="21"/>
+                                </w:rPr>
+                              </w:pPr>
+                              <w:r>
+                                <w:rPr>
+                                  <w:rFonts w:ascii="微软雅黑" w:eastAsia="微软雅黑" w:hAnsi="微软雅黑" w:hint="eastAsia"/>
+                                  <w:b/>
+                                  <w:noProof/>
+                                  <w:color w:val="414141"/>
+                                  <w:szCs w:val="21"/>
+                                </w:rPr>
+                                <w:t>工作内容：</w:t>
+                              </w:r>
+                              <w:r>
+                                <w:rPr>
+                                  <w:rFonts w:ascii="微软雅黑" w:eastAsia="微软雅黑" w:hAnsi="微软雅黑" w:hint="eastAsia"/>
+                                  <w:noProof/>
+                                  <w:color w:val="414141"/>
+                                  <w:szCs w:val="21"/>
+                                </w:rPr>
+                                <w:t>负责响应式PC网站、微信手机页面及微信H5页面的前端开发工作。设计前端结构，解决多浏览器兼容问题和手机适配问题，与后台开发设定传输数据的数据结构，与团队一起分析并给出最优的页面前端结构和方案，与产品经理，设计师，后台开发紧密工作在一起最终完成页面制作。</w:t>
+                              </w:r>
+                            </w:p>
+                          </w:txbxContent>
+                        </wps:txbx>
+                        <wps:bodyPr rot="0" vert="horz" wrap="square" lIns="91440" tIns="45720" rIns="91440" bIns="45720" anchor="ctr" anchorCtr="0">
+                          <a:spAutoFit/>
+                        </wps:bodyPr>
+                      </wps:wsp>
+                      <wpg:grpSp>
+                        <wpg:cNvPr id="239" name="组合 239"/>
+                        <wpg:cNvGrpSpPr/>
+                        <wpg:grpSpPr>
+                          <a:xfrm>
+                            <a:off x="0" y="0"/>
+                            <a:ext cx="6830486" cy="283845"/>
+                            <a:chOff x="0" y="0"/>
+                            <a:chExt cx="6830486" cy="284400"/>
+                          </a:xfrm>
+                        </wpg:grpSpPr>
+                        <wpg:grpSp>
+                          <wpg:cNvPr id="240" name="组合 81"/>
+                          <wpg:cNvGrpSpPr>
+                            <a:grpSpLocks noChangeAspect="1"/>
+                          </wpg:cNvGrpSpPr>
+                          <wpg:grpSpPr>
+                            <a:xfrm>
+                              <a:off x="0" y="0"/>
+                              <a:ext cx="1256400" cy="284400"/>
+                              <a:chOff x="3" y="0"/>
+                              <a:chExt cx="1255739" cy="393695"/>
+                            </a:xfrm>
+                          </wpg:grpSpPr>
+                          <wps:wsp>
+                            <wps:cNvPr id="241" name="任意多边形 2"/>
+                            <wps:cNvSpPr/>
+                            <wps:spPr bwMode="auto">
+                              <a:xfrm>
+                                <a:off x="3" y="0"/>
+                                <a:ext cx="1255739" cy="287656"/>
+                              </a:xfrm>
+                              <a:custGeom>
+                                <a:avLst/>
+                                <a:gdLst>
+                                  <a:gd name="connsiteX0" fmla="*/ 1093154 w 1406296"/>
+                                  <a:gd name="connsiteY0" fmla="*/ 0 h 288031"/>
+                                  <a:gd name="connsiteX1" fmla="*/ 1171153 w 1406296"/>
+                                  <a:gd name="connsiteY1" fmla="*/ 0 h 288031"/>
+                                  <a:gd name="connsiteX2" fmla="*/ 1406296 w 1406296"/>
+                                  <a:gd name="connsiteY2" fmla="*/ 288031 h 288031"/>
+                                  <a:gd name="connsiteX3" fmla="*/ 1328297 w 1406296"/>
+                                  <a:gd name="connsiteY3" fmla="*/ 288031 h 288031"/>
+                                  <a:gd name="connsiteX4" fmla="*/ 1030297 w 1406296"/>
+                                  <a:gd name="connsiteY4" fmla="*/ 0 h 288031"/>
+                                  <a:gd name="connsiteX5" fmla="*/ 1069917 w 1406296"/>
+                                  <a:gd name="connsiteY5" fmla="*/ 0 h 288031"/>
+                                  <a:gd name="connsiteX6" fmla="*/ 1305060 w 1406296"/>
+                                  <a:gd name="connsiteY6" fmla="*/ 288031 h 288031"/>
+                                  <a:gd name="connsiteX7" fmla="*/ 1265440 w 1406296"/>
+                                  <a:gd name="connsiteY7" fmla="*/ 288031 h 288031"/>
+                                  <a:gd name="connsiteX8" fmla="*/ 0 w 1406296"/>
+                                  <a:gd name="connsiteY8" fmla="*/ 0 h 288031"/>
+                                  <a:gd name="connsiteX9" fmla="*/ 1007060 w 1406296"/>
+                                  <a:gd name="connsiteY9" fmla="*/ 0 h 288031"/>
+                                  <a:gd name="connsiteX10" fmla="*/ 1242203 w 1406296"/>
+                                  <a:gd name="connsiteY10" fmla="*/ 288031 h 288031"/>
+                                  <a:gd name="connsiteX11" fmla="*/ 0 w 1406296"/>
+                                  <a:gd name="connsiteY11" fmla="*/ 288031 h 288031"/>
+                                </a:gdLst>
+                                <a:ahLst/>
+                                <a:cxnLst>
+                                  <a:cxn ang="0">
+                                    <a:pos x="connsiteX0" y="connsiteY0"/>
+                                  </a:cxn>
+                                  <a:cxn ang="0">
+                                    <a:pos x="connsiteX1" y="connsiteY1"/>
+                                  </a:cxn>
+                                  <a:cxn ang="0">
+                                    <a:pos x="connsiteX2" y="connsiteY2"/>
+                                  </a:cxn>
+                                  <a:cxn ang="0">
+                                    <a:pos x="connsiteX3" y="connsiteY3"/>
+                                  </a:cxn>
+                                  <a:cxn ang="0">
+                                    <a:pos x="connsiteX4" y="connsiteY4"/>
+                                  </a:cxn>
+                                  <a:cxn ang="0">
+                                    <a:pos x="connsiteX5" y="connsiteY5"/>
+                                  </a:cxn>
+                                  <a:cxn ang="0">
+                                    <a:pos x="connsiteX6" y="connsiteY6"/>
+                                  </a:cxn>
+                                  <a:cxn ang="0">
+                                    <a:pos x="connsiteX7" y="connsiteY7"/>
+                                  </a:cxn>
+                                  <a:cxn ang="0">
+                                    <a:pos x="connsiteX8" y="connsiteY8"/>
+                                  </a:cxn>
+                                  <a:cxn ang="0">
+                                    <a:pos x="connsiteX9" y="connsiteY9"/>
+                                  </a:cxn>
+                                  <a:cxn ang="0">
+                                    <a:pos x="connsiteX10" y="connsiteY10"/>
+                                  </a:cxn>
+                                  <a:cxn ang="0">
+                                    <a:pos x="connsiteX11" y="connsiteY11"/>
+                                  </a:cxn>
+                                </a:cxnLst>
+                                <a:rect l="l" t="t" r="r" b="b"/>
+                                <a:pathLst>
+                                  <a:path w="1406296" h="288031">
+                                    <a:moveTo>
+                                      <a:pt x="1093154" y="0"/>
+                                    </a:moveTo>
+                                    <a:lnTo>
+                                      <a:pt x="1171153" y="0"/>
+                                    </a:lnTo>
+                                    <a:lnTo>
+                                      <a:pt x="1406296" y="288031"/>
+                                    </a:lnTo>
+                                    <a:lnTo>
+                                      <a:pt x="1328297" y="288031"/>
+                                    </a:lnTo>
+                                    <a:close/>
+                                    <a:moveTo>
+                                      <a:pt x="1030297" y="0"/>
+                                    </a:moveTo>
+                                    <a:lnTo>
+                                      <a:pt x="1069917" y="0"/>
+                                    </a:lnTo>
+                                    <a:lnTo>
+                                      <a:pt x="1305060" y="288031"/>
+                                    </a:lnTo>
+                                    <a:lnTo>
+                                      <a:pt x="1265440" y="288031"/>
+                                    </a:lnTo>
+                                    <a:close/>
+                                    <a:moveTo>
+                                      <a:pt x="0" y="0"/>
+                                    </a:moveTo>
+                                    <a:lnTo>
+                                      <a:pt x="1007060" y="0"/>
+                                    </a:lnTo>
+                                    <a:lnTo>
+                                      <a:pt x="1242203" y="288031"/>
+                                    </a:lnTo>
+                                    <a:lnTo>
+                                      <a:pt x="0" y="288031"/>
+                                    </a:lnTo>
+                                    <a:close/>
+                                  </a:path>
+                                </a:pathLst>
+                              </a:custGeom>
+                              <a:solidFill>
+                                <a:srgbClr val="507588"/>
+                              </a:solidFill>
+                              <a:ln>
+                                <a:noFill/>
+                              </a:ln>
+                              <a:extLst/>
+                            </wps:spPr>
+                            <wps:txbx>
+                              <w:txbxContent>
+                                <w:p>
+                                  <w:pPr>
+                                    <w:adjustRightInd w:val="0"/>
+                                    <w:snapToGrid w:val="0"/>
+                                    <w:spacing w:line="320" w:lineRule="exact"/>
+                                    <w:rPr>
+                                      <w:rFonts w:ascii="微软雅黑" w:eastAsia="微软雅黑" w:hAnsi="微软雅黑"/>
+                                      <w:noProof/>
+                                      <w:color w:val="FFFFFF" w:themeColor="background1"/>
+                                      <w:sz w:val="24"/>
+                                      <w:szCs w:val="24"/>
+                                    </w:rPr>
+                                  </w:pPr>
+                                  <w:r>
+                                    <w:rPr>
+                                      <w:rFonts w:ascii="微软雅黑" w:eastAsia="微软雅黑" w:hAnsi="微软雅黑" w:hint="eastAsia"/>
+                                      <w:noProof/>
+                                      <w:color w:val="FFFFFF" w:themeColor="background1"/>
+                                      <w:sz w:val="24"/>
+                                      <w:szCs w:val="24"/>
+                                    </w:rPr>
+                                    <w:t>工作</w:t>
+                                  </w:r>
+                                  <w:r>
+                                    <w:rPr>
+                                      <w:rFonts w:ascii="微软雅黑" w:eastAsia="微软雅黑" w:hAnsi="微软雅黑" w:hint="eastAsia"/>
+                                      <w:noProof/>
+                                      <w:color w:val="FFFFFF" w:themeColor="background1"/>
+                                      <w:sz w:val="24"/>
+                                      <w:szCs w:val="24"/>
+                                    </w:rPr>
+                                    <w:t>经历</w:t>
+                                  </w:r>
+                                </w:p>
+                              </w:txbxContent>
+                            </wps:txbx>
+                            <wps:bodyPr rot="0" spcFirstLastPara="0" vert="horz" wrap="square" lIns="198000" tIns="0" rIns="91440" bIns="0" numCol="1" spcCol="0" rtlCol="0" fromWordArt="0" anchor="ctr" anchorCtr="0" forceAA="0" compatLnSpc="1">
+                              <a:prstTxWarp prst="textNoShape">
+                                <a:avLst/>
+                              </a:prstTxWarp>
+                              <a:noAutofit/>
+                            </wps:bodyPr>
+                          </wps:wsp>
+                          <wps:wsp>
+                            <wps:cNvPr id="242" name="直角三角形 3"/>
+                            <wps:cNvSpPr/>
+                            <wps:spPr bwMode="auto">
+                              <a:xfrm rot="10800000">
+                                <a:off x="234" y="287656"/>
+                                <a:ext cx="143935" cy="106039"/>
+                              </a:xfrm>
+                              <a:prstGeom prst="rtTriangle">
+                                <a:avLst/>
+                              </a:prstGeom>
+                              <a:solidFill>
+                                <a:srgbClr val="405E6C"/>
+                              </a:solidFill>
+                              <a:ln>
+                                <a:noFill/>
+                              </a:ln>
+                              <a:extLst/>
+                            </wps:spPr>
+                            <wps:bodyPr rot="0" spcFirstLastPara="0" vert="horz" wrap="square" lIns="91440" tIns="45720" rIns="91440" bIns="45720" numCol="1" spcCol="0" rtlCol="0" fromWordArt="0" anchor="t" anchorCtr="0" forceAA="0" compatLnSpc="1">
+                              <a:prstTxWarp prst="textNoShape">
+                                <a:avLst/>
+                              </a:prstTxWarp>
+                              <a:noAutofit/>
+                            </wps:bodyPr>
+                          </wps:wsp>
+                        </wpg:grpSp>
+                        <wps:wsp>
+                          <wps:cNvPr id="243" name="直接连接符 243"/>
+                          <wps:cNvCnPr/>
+                          <wps:spPr>
+                            <a:xfrm>
+                              <a:off x="133339" y="201158"/>
+                              <a:ext cx="6697147" cy="0"/>
+                            </a:xfrm>
+                            <a:prstGeom prst="line">
+                              <a:avLst/>
+                            </a:prstGeom>
+                            <a:ln w="12700">
+                              <a:solidFill>
+                                <a:srgbClr val="507588"/>
+                              </a:solidFill>
+                            </a:ln>
+                          </wps:spPr>
+                          <wps:style>
+                            <a:lnRef idx="1">
+                              <a:schemeClr val="accent1"/>
+                            </a:lnRef>
+                            <a:fillRef idx="0">
+                              <a:schemeClr val="accent1"/>
+                            </a:fillRef>
+                            <a:effectRef idx="0">
+                              <a:schemeClr val="accent1"/>
+                            </a:effectRef>
+                            <a:fontRef idx="minor">
+                              <a:schemeClr val="tx1"/>
+                            </a:fontRef>
+                          </wps:style>
+                          <wps:bodyPr/>
+                        </wps:wsp>
+                      </wpg:grpSp>
+                    </wpg:wgp>
+                  </a:graphicData>
+                </a:graphic>
+                <wp14:sizeRelH relativeFrom="margin">
+                  <wp14:pctWidth>0</wp14:pctWidth>
+                </wp14:sizeRelH>
+                <wp14:sizeRelV relativeFrom="margin">
+                  <wp14:pctHeight>0</wp14:pctHeight>
+                </wp14:sizeRelV>
+              </wp:anchor>
+            </w:drawing>
+          </mc:Choice>
+          <mc:Fallback>
+            <w:pict>
+              <v:group w14:anchorId="2EC8BD9F" id="组合 237" o:spid="_x0000_s1049" style="position:absolute;left:0;text-align:left;margin-left:2.8pt;margin-top:514.5pt;width:540.3pt;height:173.2pt;z-index:251680768;mso-position-vertical-relative:page;mso-width-relative:margin;mso-height-relative:margin" coordsize="68634,22004" o:gfxdata="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">
+                <v:shape id="文本框 238" o:spid="_x0000_s1050" type="#_x0000_t202" style="position:absolute;left:2382;top:2688;width:66252;height:19316;visibility:visible;mso-wrap-style:square;v-text-anchor:middle" o:gfxdata="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" filled="f" stroked="f">
+                  <v:textbox style="mso-fit-shape-to-text:t">
+                    <w:txbxContent>
+                      <w:p>
+                        <w:pPr>
+                          <w:adjustRightInd w:val="0"/>
+                          <w:snapToGrid w:val="0"/>
+                          <w:rPr>
+                            <w:rFonts w:ascii="微软雅黑" w:eastAsia="微软雅黑" w:hAnsi="微软雅黑"/>
+                            <w:b/>
+                            <w:noProof/>
+                            <w:color w:val="414141"/>
+                            <w:szCs w:val="21"/>
+                          </w:rPr>
+                        </w:pPr>
+                        <w:r>
+                          <w:rPr>
+                            <w:rFonts w:ascii="微软雅黑" w:eastAsia="微软雅黑" w:hAnsi="微软雅黑"/>
+                            <w:b/>
+                            <w:noProof/>
+                            <w:color w:val="414141"/>
+                            <w:szCs w:val="21"/>
+                          </w:rPr>
+                          <w:t>2015.07 – 至今</w:t>
+                        </w:r>
+                        <w:r>
+                          <w:rPr>
+                            <w:rFonts w:ascii="微软雅黑" w:eastAsia="微软雅黑" w:hAnsi="微软雅黑"/>
+                            <w:b/>
+                            <w:noProof/>
+                            <w:color w:val="414141"/>
+                            <w:szCs w:val="21"/>
+                          </w:rPr>
+                          <w:t xml:space="preserve">                </w:t>
+                        </w:r>
+                        <w:r>
+                          <w:rPr>
+                            <w:rFonts w:ascii="微软雅黑" w:eastAsia="微软雅黑" w:hAnsi="微软雅黑" w:hint="eastAsia"/>
+                            <w:b/>
+                            <w:noProof/>
+                            <w:color w:val="414141"/>
+                            <w:szCs w:val="21"/>
+                          </w:rPr>
+                          <w:t xml:space="preserve"> </w:t>
+                        </w:r>
+                      </w:p>
+                      <w:p>
+                        <w:pPr>
+                          <w:adjustRightInd w:val="0"/>
+                          <w:snapToGrid w:val="0"/>
+                          <w:spacing w:line="20" w:lineRule="atLeast"/>
+                          <w:rPr>
+                            <w:rFonts w:ascii="微软雅黑" w:eastAsia="微软雅黑" w:hAnsi="微软雅黑"/>
+                            <w:b/>
+                            <w:noProof/>
+                            <w:color w:val="414141"/>
+                            <w:szCs w:val="21"/>
+                          </w:rPr>
+                        </w:pPr>
+                        <w:r>
+                          <w:rPr>
+                            <w:rFonts w:ascii="微软雅黑" w:eastAsia="微软雅黑" w:hAnsi="微软雅黑"/>
+                            <w:b/>
+                            <w:noProof/>
+                            <w:color w:val="414141"/>
+                            <w:szCs w:val="21"/>
+                          </w:rPr>
+                          <w:t>北京</w:t>
+                        </w:r>
+                        <w:r>
+                          <w:rPr>
+                            <w:rFonts w:ascii="微软雅黑" w:eastAsia="微软雅黑" w:hAnsi="微软雅黑" w:hint="eastAsia"/>
+                            <w:b/>
+                            <w:noProof/>
+                            <w:color w:val="414141"/>
+                            <w:szCs w:val="21"/>
+                          </w:rPr>
+                          <w:t xml:space="preserve">安锐卓越  </w:t>
+                        </w:r>
+                        <w:r>
+                          <w:rPr>
+                            <w:rFonts w:ascii="微软雅黑" w:eastAsia="微软雅黑" w:hAnsi="微软雅黑"/>
+                            <w:b/>
+                            <w:noProof/>
+                            <w:color w:val="414141"/>
+                            <w:szCs w:val="21"/>
+                          </w:rPr>
+                          <w:t>|  WEB前端</w:t>
+                        </w:r>
+                        <w:r>
+                          <w:rPr>
+                            <w:rFonts w:ascii="微软雅黑" w:eastAsia="微软雅黑" w:hAnsi="微软雅黑" w:hint="eastAsia"/>
+                            <w:b/>
+                            <w:noProof/>
+                            <w:color w:val="414141"/>
+                            <w:szCs w:val="21"/>
+                          </w:rPr>
+                          <w:t>开发</w:t>
+                        </w:r>
+                      </w:p>
+                      <w:p>
+                        <w:pPr>
+                          <w:adjustRightInd w:val="0"/>
+                          <w:snapToGrid w:val="0"/>
+                          <w:spacing w:line="20" w:lineRule="atLeast"/>
+                          <w:rPr>
+                            <w:rFonts w:ascii="微软雅黑" w:eastAsia="微软雅黑" w:hAnsi="微软雅黑"/>
+                            <w:noProof/>
+                            <w:color w:val="414141"/>
+                            <w:szCs w:val="21"/>
+                          </w:rPr>
+                        </w:pPr>
+                        <w:r>
+                          <w:rPr>
+                            <w:rFonts w:ascii="微软雅黑" w:eastAsia="微软雅黑" w:hAnsi="微软雅黑" w:hint="eastAsia"/>
+                            <w:b/>
+                            <w:noProof/>
+                            <w:color w:val="414141"/>
+                            <w:szCs w:val="21"/>
+                          </w:rPr>
+                          <w:t>行业类别：</w:t>
+                        </w:r>
+                        <w:r>
+                          <w:rPr>
+                            <w:rFonts w:ascii="微软雅黑" w:eastAsia="微软雅黑" w:hAnsi="微软雅黑" w:hint="eastAsia"/>
+                            <w:noProof/>
+                            <w:color w:val="414141"/>
+                            <w:szCs w:val="21"/>
+                          </w:rPr>
+                          <w:t>互联网金融 | 企业性质：民营 | 规模：50-99人</w:t>
+                        </w:r>
+                      </w:p>
+                      <w:p>
+                        <w:pPr>
+                          <w:adjustRightInd w:val="0"/>
+                          <w:snapToGrid w:val="0"/>
+                          <w:spacing w:line="20" w:lineRule="atLeast"/>
+                          <w:rPr>
+                            <w:rFonts w:ascii="微软雅黑" w:eastAsia="微软雅黑" w:hAnsi="微软雅黑" w:hint="eastAsia"/>
+                            <w:noProof/>
+                            <w:color w:val="414141"/>
+                            <w:szCs w:val="21"/>
+                          </w:rPr>
+                        </w:pPr>
+                        <w:r>
+                          <w:rPr>
+                            <w:rFonts w:ascii="微软雅黑" w:eastAsia="微软雅黑" w:hAnsi="微软雅黑" w:hint="eastAsia"/>
+                            <w:noProof/>
+                            <w:color w:val="414141"/>
+                            <w:szCs w:val="21"/>
+                          </w:rPr>
+                          <w:t>公司业务：</w:t>
+                        </w:r>
+                        <w:r>
+                          <w:rPr>
+                            <w:rFonts w:ascii="微软雅黑" w:eastAsia="微软雅黑" w:hAnsi="微软雅黑" w:hint="eastAsia"/>
+                            <w:noProof/>
+                            <w:color w:val="414141"/>
+                            <w:szCs w:val="21"/>
+                          </w:rPr>
+                          <w:t xml:space="preserve">微软，苹果，联想，中国电信等公司供应商，主要提供 Content Marketing，Digital Marketing和O2O Marketing服务，获得2016年微软全球年度最佳首选供应商第一名。 </w:t>
+                        </w:r>
+                      </w:p>
+                      <w:p>
+                        <w:pPr>
+                          <w:adjustRightInd w:val="0"/>
+                          <w:snapToGrid w:val="0"/>
+                          <w:spacing w:line="20" w:lineRule="atLeast"/>
+                          <w:rPr>
+                            <w:rFonts w:ascii="微软雅黑" w:eastAsia="微软雅黑" w:hAnsi="微软雅黑" w:hint="eastAsia"/>
+                            <w:noProof/>
+                            <w:color w:val="414141"/>
+                            <w:szCs w:val="21"/>
+                          </w:rPr>
+                        </w:pPr>
+                        <w:r>
+                          <w:rPr>
+                            <w:rFonts w:ascii="微软雅黑" w:eastAsia="微软雅黑" w:hAnsi="微软雅黑" w:hint="eastAsia"/>
+                            <w:b/>
+                            <w:noProof/>
+                            <w:color w:val="414141"/>
+                            <w:szCs w:val="21"/>
+                          </w:rPr>
+                          <w:t>工作内容：</w:t>
+                        </w:r>
+                        <w:r>
+                          <w:rPr>
+                            <w:rFonts w:ascii="微软雅黑" w:eastAsia="微软雅黑" w:hAnsi="微软雅黑" w:hint="eastAsia"/>
+                            <w:noProof/>
+                            <w:color w:val="414141"/>
+                            <w:szCs w:val="21"/>
+                          </w:rPr>
+                          <w:t>负责响应式PC网站、微信手机页面及微信H5页面的前端开发工作。设计前端结构，解决多浏览器兼容问题和手机适配问题，与后台开发设定传输数据的数据结构，与团队一起分析并给出最优的页面前端结构和方案，与产品经理，设计师，后台开发紧密工作在一起最终完成页面制作。</w:t>
+                        </w:r>
+                      </w:p>
+                    </w:txbxContent>
+                  </v:textbox>
+                </v:shape>
+                <v:group id="组合 239" o:spid="_x0000_s1051" style="position:absolute;width:68304;height:2838" coordsize="68304,2844" o:gfxdata="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">
+                  <v:group id="组合 81" o:spid="_x0000_s1052" style="position:absolute;width:12564;height:2844" coordorigin="" coordsize="12557,3936" o:gfxdata="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">
+                    <o:lock v:ext="edit" aspectratio="t"/>
+                    <v:shape id="任意多边形 2" o:spid="_x0000_s1053" style="position:absolute;width:12557;height:2876;visibility:visible;mso-wrap-style:square;v-text-anchor:middle" coordsize="1406296,288031" o:spt="100" o:gfxdata="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" adj="-11796480,,5400" path="m1093154,r77999,l1406296,288031r-77999,l1093154,xm1030297,r39620,l1305060,288031r-39620,l1030297,xm,l1007060,r235143,288031l,288031,,xe" fillcolor="#507588" stroked="f">
+                      <v:stroke joinstyle="miter"/>
+                      <v:formulas/>
+                      <v:path arrowok="t" o:connecttype="custom" o:connectlocs="976122,0;1045770,0;1255739,287656;1186091,287656;919994,0;955372,0;1165341,287656;1129963,287656;0,0;899245,0;1109214,287656;0,287656" o:connectangles="0,0,0,0,0,0,0,0,0,0,0,0" textboxrect="0,0,1406296,288031"/>
+                      <v:textbox inset="5.5mm,0,,0">
+                        <w:txbxContent>
+                          <w:p>
+                            <w:pPr>
+                              <w:adjustRightInd w:val="0"/>
+                              <w:snapToGrid w:val="0"/>
+                              <w:spacing w:line="320" w:lineRule="exact"/>
+                              <w:rPr>
+                                <w:rFonts w:ascii="微软雅黑" w:eastAsia="微软雅黑" w:hAnsi="微软雅黑"/>
+                                <w:noProof/>
+                                <w:color w:val="FFFFFF" w:themeColor="background1"/>
+                                <w:sz w:val="24"/>
+                                <w:szCs w:val="24"/>
+                              </w:rPr>
+                            </w:pPr>
+                            <w:r>
+                              <w:rPr>
+                                <w:rFonts w:ascii="微软雅黑" w:eastAsia="微软雅黑" w:hAnsi="微软雅黑" w:hint="eastAsia"/>
+                                <w:noProof/>
+                                <w:color w:val="FFFFFF" w:themeColor="background1"/>
+                                <w:sz w:val="24"/>
+                                <w:szCs w:val="24"/>
+                              </w:rPr>
+                              <w:t>工作</w:t>
+                            </w:r>
+                            <w:r>
+                              <w:rPr>
+                                <w:rFonts w:ascii="微软雅黑" w:eastAsia="微软雅黑" w:hAnsi="微软雅黑" w:hint="eastAsia"/>
+                                <w:noProof/>
+                                <w:color w:val="FFFFFF" w:themeColor="background1"/>
+                                <w:sz w:val="24"/>
+                                <w:szCs w:val="24"/>
+                              </w:rPr>
+                              <w:t>经历</w:t>
+                            </w:r>
+                          </w:p>
+                        </w:txbxContent>
+                      </v:textbox>
+                    </v:shape>
+                    <v:shape id="直角三角形 3" o:spid="_x0000_s1054" type="#_x0000_t6" style="position:absolute;left:2;top:2876;width:1439;height:1060;rotation:180;visibility:visible;mso-wrap-style:square;v-text-anchor:top" o:gfxdata="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" fillcolor="#405e6c" stroked="f"/>
+                  </v:group>
+                  <v:line id="直接连接符 243" o:spid="_x0000_s1055" style="position:absolute;visibility:visible;mso-wrap-style:square" from="1333,2011" to="68304,2011" o:connectortype="straight" o:gfxdata="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" strokecolor="#507588" strokeweight="1pt">
+                    <v:stroke joinstyle="miter"/>
+                  </v:line>
+                </v:group>
+                <w10:wrap anchory="page"/>
+              </v:group>
+            </w:pict>
+          </mc:Fallback>
+        </mc:AlternateContent>
+      </w:r>
+    </w:p>
+    <w:p/>
+    <w:p/>
+    <w:p/>
+    <w:p/>
+    <w:p/>
+    <w:p/>
+    <w:p/>
+    <w:p/>
+    <w:p/>
+    <w:p/>
+    <w:p/>
+    <w:p>
+      <w:r>
+        <w:rPr>
+          <w:noProof/>
+        </w:rPr>
+        <mc:AlternateContent>
+          <mc:Choice Requires="wpg">
+            <w:drawing>
+              <wp:anchor distT="0" distB="0" distL="114300" distR="114300" simplePos="0" relativeHeight="251694080" behindDoc="0" locked="0" layoutInCell="1" allowOverlap="1" wp14:anchorId="78D83C64" wp14:editId="1A91D26C">
+                <wp:simplePos x="0" y="0"/>
+                <wp:positionH relativeFrom="margin">
+                  <wp:posOffset>0</wp:posOffset>
+                </wp:positionH>
+                <wp:positionV relativeFrom="page">
+                  <wp:posOffset>8926830</wp:posOffset>
+                </wp:positionV>
+                <wp:extent cx="6861874" cy="598393"/>
+                <wp:effectExtent l="0" t="0" r="0" b="0"/>
+                <wp:wrapNone/>
+                <wp:docPr id="7" name="组合 7"/>
+                <wp:cNvGraphicFramePr/>
+                <a:graphic xmlns:a="http://schemas.openxmlformats.org/drawingml/2006/main">
+                  <a:graphicData uri="http://schemas.microsoft.com/office/word/2010/wordprocessingGroup">
+                    <wpg:wgp>
+                      <wpg:cNvGrpSpPr/>
+                      <wpg:grpSpPr>
+                        <a:xfrm>
+                          <a:off x="0" y="0"/>
+                          <a:ext cx="6861874" cy="598393"/>
+                          <a:chOff x="0" y="0"/>
+                          <a:chExt cx="6863510" cy="598682"/>
+                        </a:xfrm>
+                      </wpg:grpSpPr>
+                      <wps:wsp>
+                        <wps:cNvPr id="9" name="文本框 9"/>
+                        <wps:cNvSpPr txBox="1">
+                          <a:spLocks noChangeArrowheads="1"/>
+                        </wps:cNvSpPr>
+                        <wps:spPr bwMode="auto">
+                          <a:xfrm>
+                            <a:off x="238247" y="268959"/>
+                            <a:ext cx="6625263" cy="329723"/>
+                          </a:xfrm>
+                          <a:prstGeom prst="rect">
+                            <a:avLst/>
+                          </a:prstGeom>
+                          <a:noFill/>
+                          <a:ln w="9525">
+                            <a:noFill/>
+                            <a:miter lim="800000"/>
+                            <a:headEnd/>
+                            <a:tailEnd/>
+                          </a:ln>
+                        </wps:spPr>
+                        <wps:txbx>
+                          <w:txbxContent>
+                            <w:p>
+                              <w:pPr>
+                                <w:adjustRightInd w:val="0"/>
+                                <w:snapToGrid w:val="0"/>
+                                <w:spacing w:line="20" w:lineRule="atLeast"/>
+                                <w:rPr>
+                                  <w:rFonts w:ascii="微软雅黑" w:eastAsia="微软雅黑" w:hAnsi="微软雅黑"/>
+                                  <w:noProof/>
+                                  <w:color w:val="414141"/>
+                                  <w:szCs w:val="21"/>
+                                </w:rPr>
+                              </w:pPr>
+                            </w:p>
+                          </w:txbxContent>
+                        </wps:txbx>
+                        <wps:bodyPr rot="0" vert="horz" wrap="square" lIns="91440" tIns="45720" rIns="91440" bIns="45720" anchor="ctr" anchorCtr="0">
+                          <a:spAutoFit/>
+                        </wps:bodyPr>
+                      </wps:wsp>
+                      <wpg:grpSp>
+                        <wpg:cNvPr id="10" name="组合 10"/>
+                        <wpg:cNvGrpSpPr/>
+                        <wpg:grpSpPr>
+                          <a:xfrm>
+                            <a:off x="0" y="0"/>
+                            <a:ext cx="6830552" cy="283845"/>
+                            <a:chOff x="0" y="0"/>
+                            <a:chExt cx="6830552" cy="284400"/>
+                          </a:xfrm>
+                        </wpg:grpSpPr>
+                        <wpg:grpSp>
+                          <wpg:cNvPr id="12" name="组合 81"/>
+                          <wpg:cNvGrpSpPr>
+                            <a:grpSpLocks noChangeAspect="1"/>
+                          </wpg:cNvGrpSpPr>
+                          <wpg:grpSpPr>
+                            <a:xfrm>
+                              <a:off x="0" y="0"/>
+                              <a:ext cx="1256400" cy="284400"/>
+                              <a:chOff x="3" y="0"/>
+                              <a:chExt cx="1255739" cy="393695"/>
+                            </a:xfrm>
+                          </wpg:grpSpPr>
+                          <wps:wsp>
+                            <wps:cNvPr id="13" name="任意多边形 2"/>
+                            <wps:cNvSpPr/>
+                            <wps:spPr bwMode="auto">
+                              <a:xfrm>
+                                <a:off x="3" y="0"/>
+                                <a:ext cx="1255739" cy="287656"/>
+                              </a:xfrm>
+                              <a:custGeom>
+                                <a:avLst/>
+                                <a:gdLst>
+                                  <a:gd name="connsiteX0" fmla="*/ 1093154 w 1406296"/>
+                                  <a:gd name="connsiteY0" fmla="*/ 0 h 288031"/>
+                                  <a:gd name="connsiteX1" fmla="*/ 1171153 w 1406296"/>
+                                  <a:gd name="connsiteY1" fmla="*/ 0 h 288031"/>
+                                  <a:gd name="connsiteX2" fmla="*/ 1406296 w 1406296"/>
+                                  <a:gd name="connsiteY2" fmla="*/ 288031 h 288031"/>
+                                  <a:gd name="connsiteX3" fmla="*/ 1328297 w 1406296"/>
+                                  <a:gd name="connsiteY3" fmla="*/ 288031 h 288031"/>
+                                  <a:gd name="connsiteX4" fmla="*/ 1030297 w 1406296"/>
+                                  <a:gd name="connsiteY4" fmla="*/ 0 h 288031"/>
+                                  <a:gd name="connsiteX5" fmla="*/ 1069917 w 1406296"/>
+                                  <a:gd name="connsiteY5" fmla="*/ 0 h 288031"/>
+                                  <a:gd name="connsiteX6" fmla="*/ 1305060 w 1406296"/>
+                                  <a:gd name="connsiteY6" fmla="*/ 288031 h 288031"/>
+                                  <a:gd name="connsiteX7" fmla="*/ 1265440 w 1406296"/>
+                                  <a:gd name="connsiteY7" fmla="*/ 288031 h 288031"/>
+                                  <a:gd name="connsiteX8" fmla="*/ 0 w 1406296"/>
+                                  <a:gd name="connsiteY8" fmla="*/ 0 h 288031"/>
+                                  <a:gd name="connsiteX9" fmla="*/ 1007060 w 1406296"/>
+                                  <a:gd name="connsiteY9" fmla="*/ 0 h 288031"/>
+                                  <a:gd name="connsiteX10" fmla="*/ 1242203 w 1406296"/>
+                                  <a:gd name="connsiteY10" fmla="*/ 288031 h 288031"/>
+                                  <a:gd name="connsiteX11" fmla="*/ 0 w 1406296"/>
+                                  <a:gd name="connsiteY11" fmla="*/ 288031 h 288031"/>
+                                </a:gdLst>
+                                <a:ahLst/>
+                                <a:cxnLst>
+                                  <a:cxn ang="0">
+                                    <a:pos x="connsiteX0" y="connsiteY0"/>
+                                  </a:cxn>
+                                  <a:cxn ang="0">
+                                    <a:pos x="connsiteX1" y="connsiteY1"/>
+                                  </a:cxn>
+                                  <a:cxn ang="0">
+                                    <a:pos x="connsiteX2" y="connsiteY2"/>
+                                  </a:cxn>
+                                  <a:cxn ang="0">
+                                    <a:pos x="connsiteX3" y="connsiteY3"/>
+                                  </a:cxn>
+                                  <a:cxn ang="0">
+                                    <a:pos x="connsiteX4" y="connsiteY4"/>
+                                  </a:cxn>
+                                  <a:cxn ang="0">
+                                    <a:pos x="connsiteX5" y="connsiteY5"/>
+                                  </a:cxn>
+                                  <a:cxn ang="0">
+                                    <a:pos x="connsiteX6" y="connsiteY6"/>
+                                  </a:cxn>
+                                  <a:cxn ang="0">
+                                    <a:pos x="connsiteX7" y="connsiteY7"/>
+                                  </a:cxn>
+                                  <a:cxn ang="0">
+                                    <a:pos x="connsiteX8" y="connsiteY8"/>
+                                  </a:cxn>
+                                  <a:cxn ang="0">
+                                    <a:pos x="connsiteX9" y="connsiteY9"/>
+                                  </a:cxn>
+                                  <a:cxn ang="0">
+                                    <a:pos x="connsiteX10" y="connsiteY10"/>
+                                  </a:cxn>
+                                  <a:cxn ang="0">
+                                    <a:pos x="connsiteX11" y="connsiteY11"/>
+                                  </a:cxn>
+                                </a:cxnLst>
+                                <a:rect l="l" t="t" r="r" b="b"/>
+                                <a:pathLst>
+                                  <a:path w="1406296" h="288031">
+                                    <a:moveTo>
+                                      <a:pt x="1093154" y="0"/>
+                                    </a:moveTo>
+                                    <a:lnTo>
+                                      <a:pt x="1171153" y="0"/>
+                                    </a:lnTo>
+                                    <a:lnTo>
+                                      <a:pt x="1406296" y="288031"/>
+                                    </a:lnTo>
+                                    <a:lnTo>
+                                      <a:pt x="1328297" y="288031"/>
+                                    </a:lnTo>
+                                    <a:close/>
+                                    <a:moveTo>
+                                      <a:pt x="1030297" y="0"/>
+                                    </a:moveTo>
+                                    <a:lnTo>
+                                      <a:pt x="1069917" y="0"/>
+                                    </a:lnTo>
+                                    <a:lnTo>
+                                      <a:pt x="1305060" y="288031"/>
+                                    </a:lnTo>
+                                    <a:lnTo>
+                                      <a:pt x="1265440" y="288031"/>
+                                    </a:lnTo>
+                                    <a:close/>
+                                    <a:moveTo>
+                                      <a:pt x="0" y="0"/>
+                                    </a:moveTo>
+                                    <a:lnTo>
+                                      <a:pt x="1007060" y="0"/>
+                                    </a:lnTo>
+                                    <a:lnTo>
+                                      <a:pt x="1242203" y="288031"/>
+                                    </a:lnTo>
+                                    <a:lnTo>
+                                      <a:pt x="0" y="288031"/>
+                                    </a:lnTo>
+                                    <a:close/>
+                                  </a:path>
+                                </a:pathLst>
+                              </a:custGeom>
+                              <a:solidFill>
+                                <a:srgbClr val="507588"/>
+                              </a:solidFill>
+                              <a:ln>
+                                <a:noFill/>
+                              </a:ln>
+                              <a:extLst/>
+                            </wps:spPr>
+                            <wps:txbx>
+                              <w:txbxContent>
+                                <w:p>
+                                  <w:pPr>
+                                    <w:adjustRightInd w:val="0"/>
+                                    <w:snapToGrid w:val="0"/>
+                                    <w:spacing w:line="320" w:lineRule="exact"/>
+                                    <w:rPr>
+                                      <w:rFonts w:ascii="微软雅黑" w:eastAsia="微软雅黑" w:hAnsi="微软雅黑" w:hint="eastAsia"/>
+                                      <w:noProof/>
+                                      <w:color w:val="FFFFFF" w:themeColor="background1"/>
+                                      <w:sz w:val="24"/>
+                                      <w:szCs w:val="24"/>
+                                    </w:rPr>
+                                  </w:pPr>
+                                  <w:r>
+                                    <w:rPr>
+                                      <w:rFonts w:ascii="微软雅黑" w:eastAsia="微软雅黑" w:hAnsi="微软雅黑" w:hint="eastAsia"/>
+                                      <w:noProof/>
+                                      <w:color w:val="FFFFFF" w:themeColor="background1"/>
+                                      <w:sz w:val="24"/>
+                                      <w:szCs w:val="24"/>
+                                    </w:rPr>
+                                    <w:t>G</w:t>
+                                  </w:r>
+                                  <w:r>
+                                    <w:rPr>
+                                      <w:rFonts w:ascii="微软雅黑" w:eastAsia="微软雅黑" w:hAnsi="微软雅黑"/>
+                                      <w:noProof/>
+                                      <w:color w:val="FFFFFF" w:themeColor="background1"/>
+                                      <w:sz w:val="24"/>
+                                      <w:szCs w:val="24"/>
+                                    </w:rPr>
+                                    <w:t>ithub</w:t>
+                                  </w:r>
+                                </w:p>
+                              </w:txbxContent>
+                            </wps:txbx>
+                            <wps:bodyPr rot="0" spcFirstLastPara="0" vert="horz" wrap="square" lIns="198000" tIns="0" rIns="91440" bIns="0" numCol="1" spcCol="0" rtlCol="0" fromWordArt="0" anchor="ctr" anchorCtr="0" forceAA="0" compatLnSpc="1">
+                              <a:prstTxWarp prst="textNoShape">
+                                <a:avLst/>
+                              </a:prstTxWarp>
+                              <a:noAutofit/>
+                            </wps:bodyPr>
+                          </wps:wsp>
+                          <wps:wsp>
+                            <wps:cNvPr id="15" name="直角三角形 3"/>
+                            <wps:cNvSpPr/>
+                            <wps:spPr bwMode="auto">
+                              <a:xfrm rot="10800000">
+                                <a:off x="234" y="287656"/>
+                                <a:ext cx="143935" cy="106039"/>
+                              </a:xfrm>
+                              <a:prstGeom prst="rtTriangle">
+                                <a:avLst/>
+                              </a:prstGeom>
+                              <a:solidFill>
+                                <a:srgbClr val="405E6C"/>
+                              </a:solidFill>
+                              <a:ln>
+                                <a:noFill/>
+                              </a:ln>
+                              <a:extLst/>
+                            </wps:spPr>
+                            <wps:bodyPr rot="0" spcFirstLastPara="0" vert="horz" wrap="square" lIns="91440" tIns="45720" rIns="91440" bIns="45720" numCol="1" spcCol="0" rtlCol="0" fromWordArt="0" anchor="t" anchorCtr="0" forceAA="0" compatLnSpc="1">
+                              <a:prstTxWarp prst="textNoShape">
+                                <a:avLst/>
+                              </a:prstTxWarp>
+                              <a:noAutofit/>
+                            </wps:bodyPr>
+                          </wps:wsp>
+                        </wpg:grpSp>
+                        <wps:wsp>
+                          <wps:cNvPr id="25" name="直接连接符 25"/>
+                          <wps:cNvCnPr/>
+                          <wps:spPr>
+                            <a:xfrm>
+                              <a:off x="133340" y="201158"/>
+                              <a:ext cx="6697212" cy="0"/>
+                            </a:xfrm>
+                            <a:prstGeom prst="line">
+                              <a:avLst/>
+                            </a:prstGeom>
+                            <a:ln w="12700">
+                              <a:solidFill>
+                                <a:srgbClr val="507588"/>
+                              </a:solidFill>
+                            </a:ln>
+                          </wps:spPr>
+                          <wps:style>
+                            <a:lnRef idx="1">
+                              <a:schemeClr val="accent1"/>
+                            </a:lnRef>
+                            <a:fillRef idx="0">
+                              <a:schemeClr val="accent1"/>
+                            </a:fillRef>
+                            <a:effectRef idx="0">
+                              <a:schemeClr val="accent1"/>
+                            </a:effectRef>
+                            <a:fontRef idx="minor">
+                              <a:schemeClr val="tx1"/>
+                            </a:fontRef>
+                          </wps:style>
+                          <wps:bodyPr/>
+                        </wps:wsp>
+                      </wpg:grpSp>
+                    </wpg:wgp>
+                  </a:graphicData>
+                </a:graphic>
+                <wp14:sizeRelH relativeFrom="margin">
+                  <wp14:pctWidth>0</wp14:pctWidth>
+                </wp14:sizeRelH>
+                <wp14:sizeRelV relativeFrom="margin">
+                  <wp14:pctHeight>0</wp14:pctHeight>
+                </wp14:sizeRelV>
+              </wp:anchor>
+            </w:drawing>
+          </mc:Choice>
+          <mc:Fallback>
+            <w:pict>
+              <v:group w14:anchorId="78D83C64" id="组合 7" o:spid="_x0000_s1056" style="position:absolute;left:0;text-align:left;margin-left:0;margin-top:702.9pt;width:540.3pt;height:47.1pt;z-index:251694080;mso-position-horizontal-relative:margin;mso-position-vertical-relative:page;mso-width-relative:margin;mso-height-relative:margin" coordsize="68635,5986" o:gfxdata="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">
+                <v:shape id="文本框 9" o:spid="_x0000_s1057" type="#_x0000_t202" style="position:absolute;left:2382;top:2689;width:66253;height:3297;visibility:visible;mso-wrap-style:square;v-text-anchor:middle" o:gfxdata="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" filled="f" stroked="f">
+                  <v:textbox style="mso-fit-shape-to-text:t">
+                    <w:txbxContent>
+                      <w:p>
+                        <w:pPr>
+                          <w:adjustRightInd w:val="0"/>
+                          <w:snapToGrid w:val="0"/>
+                          <w:spacing w:line="20" w:lineRule="atLeast"/>
+                          <w:rPr>
+                            <w:rFonts w:ascii="微软雅黑" w:eastAsia="微软雅黑" w:hAnsi="微软雅黑"/>
+                            <w:noProof/>
+                            <w:color w:val="414141"/>
+                            <w:szCs w:val="21"/>
+                          </w:rPr>
+                        </w:pPr>
+                      </w:p>
+                    </w:txbxContent>
+                  </v:textbox>
+                </v:shape>
+                <v:group id="组合 10" o:spid="_x0000_s1058" style="position:absolute;width:68305;height:2838" coordsize="68305,2844" o:gfxdata="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">
+                  <v:group id="组合 81" o:spid="_x0000_s1059" style="position:absolute;width:12564;height:2844" coordorigin="" coordsize="12557,3936" o:gfxdata="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">
+                    <o:lock v:ext="edit" aspectratio="t"/>
+                    <v:shape id="任意多边形 2" o:spid="_x0000_s1060" style="position:absolute;width:12557;height:2876;visibility:visible;mso-wrap-style:square;v-text-anchor:middle" coordsize="1406296,288031" o:spt="100" o:gfxdata="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" adj="-11796480,,5400" path="m1093154,r77999,l1406296,288031r-77999,l1093154,xm1030297,r39620,l1305060,288031r-39620,l1030297,xm,l1007060,r235143,288031l,288031,,xe" fillcolor="#507588" stroked="f">
+                      <v:stroke joinstyle="miter"/>
+                      <v:formulas/>
+                      <v:path arrowok="t" o:connecttype="custom" o:connectlocs="976122,0;1045770,0;1255739,287656;1186091,287656;919994,0;955372,0;1165341,287656;1129963,287656;0,0;899245,0;1109214,287656;0,287656" o:connectangles="0,0,0,0,0,0,0,0,0,0,0,0" textboxrect="0,0,1406296,288031"/>
+                      <v:textbox inset="5.5mm,0,,0">
+                        <w:txbxContent>
+                          <w:p>
+                            <w:pPr>
+                              <w:adjustRightInd w:val="0"/>
+                              <w:snapToGrid w:val="0"/>
+                              <w:spacing w:line="320" w:lineRule="exact"/>
+                              <w:rPr>
+                                <w:rFonts w:ascii="微软雅黑" w:eastAsia="微软雅黑" w:hAnsi="微软雅黑" w:hint="eastAsia"/>
+                                <w:noProof/>
+                                <w:color w:val="FFFFFF" w:themeColor="background1"/>
+                                <w:sz w:val="24"/>
+                                <w:szCs w:val="24"/>
+                              </w:rPr>
+                            </w:pPr>
+                            <w:r>
+                              <w:rPr>
+                                <w:rFonts w:ascii="微软雅黑" w:eastAsia="微软雅黑" w:hAnsi="微软雅黑" w:hint="eastAsia"/>
+                                <w:noProof/>
+                                <w:color w:val="FFFFFF" w:themeColor="background1"/>
+                                <w:sz w:val="24"/>
+                                <w:szCs w:val="24"/>
+                              </w:rPr>
+                              <w:t>G</w:t>
+                            </w:r>
+                            <w:r>
+                              <w:rPr>
+                                <w:rFonts w:ascii="微软雅黑" w:eastAsia="微软雅黑" w:hAnsi="微软雅黑"/>
+                                <w:noProof/>
+                                <w:color w:val="FFFFFF" w:themeColor="background1"/>
+                                <w:sz w:val="24"/>
+                                <w:szCs w:val="24"/>
+                              </w:rPr>
+                              <w:t>ithub</w:t>
+                            </w:r>
+                          </w:p>
+                        </w:txbxContent>
+                      </v:textbox>
+                    </v:shape>
+                    <v:shape id="直角三角形 3" o:spid="_x0000_s1061" type="#_x0000_t6" style="position:absolute;left:2;top:2876;width:1439;height:1060;rotation:180;visibility:visible;mso-wrap-style:square;v-text-anchor:top" o:gfxdata="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" fillcolor="#405e6c" stroked="f"/>
+                  </v:group>
+                  <v:line id="直接连接符 25" o:spid="_x0000_s1062" style="position:absolute;visibility:visible;mso-wrap-style:square" from="1333,2011" to="68305,2011" o:connectortype="straight" o:gfxdata="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" strokecolor="#507588" strokeweight="1pt">
+                    <v:stroke joinstyle="miter"/>
+                  </v:line>
+                </v:group>
+                <w10:wrap anchorx="margin" anchory="page"/>
+              </v:group>
+            </w:pict>
+          </mc:Fallback>
+        </mc:AlternateContent>
+      </w:r>
+    </w:p>
+    <w:p/>
+    <w:p/>
+    <w:p/>
+    <w:p/>
+    <w:p/>
+    <w:p/>
+    <w:p>
+      <w:bookmarkStart w:id="0" w:name="_GoBack"/>
+      <w:bookmarkEnd w:id="0"/>
+    </w:p>
+    <w:p>
+      <w:pPr>
+        <w:rPr>
+          <w:rFonts w:hint="eastAsia"/>
+        </w:rPr>
+      </w:pPr>
+      <w:r>
+        <w:rPr>
+          <w:noProof/>
+        </w:rPr>
+        <w:lastRenderedPageBreak/>
+        <mc:AlternateContent>
           <mc:Choice Requires="wps">
             <w:drawing>
-              <wp:anchor distT="0" distB="0" distL="114300" distR="114300" simplePos="0" relativeHeight="251667456" behindDoc="0" locked="0" layoutInCell="1" allowOverlap="1" wp14:anchorId="33037AC3" wp14:editId="27894AD5">
+              <wp:anchor distT="0" distB="0" distL="114300" distR="114300" simplePos="0" relativeHeight="251696128" behindDoc="0" locked="0" layoutInCell="1" allowOverlap="1" wp14:anchorId="5DE03A63" wp14:editId="7E2CCA7E">
                 <wp:simplePos x="0" y="0"/>
-                <wp:positionH relativeFrom="margin">
-                  <wp:posOffset>6526058</wp:posOffset>
+                <wp:positionH relativeFrom="column">
+                  <wp:posOffset>111760</wp:posOffset>
                 </wp:positionH>
-                <wp:positionV relativeFrom="page">
-                  <wp:posOffset>10156190</wp:posOffset>
+                <wp:positionV relativeFrom="margin">
+                  <wp:align>top</wp:align>
                 </wp:positionV>
-                <wp:extent cx="456565" cy="356235"/>
-                <wp:effectExtent l="0" t="0" r="635" b="5715"/>
+                <wp:extent cx="28575" cy="10067925"/>
+                <wp:effectExtent l="0" t="0" r="28575" b="28575"/>
                 <wp:wrapNone/>
-                <wp:docPr id="104" name="Freeform 5"/>
-                <wp:cNvGraphicFramePr>
-                  <a:graphicFrameLocks xmlns:a="http://schemas.openxmlformats.org/drawingml/2006/main" noChangeAspect="1"/>
-                </wp:cNvGraphicFramePr>
+                <wp:docPr id="26" name="直接连接符 26"/>
+                <wp:cNvGraphicFramePr/>
                 <a:graphic xmlns:a="http://schemas.openxmlformats.org/drawingml/2006/main">
                   <a:graphicData uri="http://schemas.microsoft.com/office/word/2010/wordprocessingShape">
                     <wps:wsp>
-                      <wps:cNvSpPr>
-                        <a:spLocks noChangeAspect="1" noEditPoints="1"/>
-                      </wps:cNvSpPr>
-                      <wps:spPr bwMode="auto">
-                        <a:xfrm>
+                      <wps:cNvCnPr/>
+                      <wps:spPr>
+                        <a:xfrm flipH="1">
                           <a:off x="0" y="0"/>
-                          <a:ext cx="456565" cy="356235"/>
+                          <a:ext cx="28575" cy="10067925"/>
                         </a:xfrm>
-                        <a:custGeom>
+                        <a:prstGeom prst="line">
                           <a:avLst/>
-                          <a:gdLst>
-                            <a:gd name="T0" fmla="*/ 33 w 182"/>
-                            <a:gd name="T1" fmla="*/ 2 h 141"/>
-                            <a:gd name="T2" fmla="*/ 2 w 182"/>
-                            <a:gd name="T3" fmla="*/ 60 h 141"/>
-                            <a:gd name="T4" fmla="*/ 13 w 182"/>
-                            <a:gd name="T5" fmla="*/ 71 h 141"/>
-                            <a:gd name="T6" fmla="*/ 45 w 182"/>
-                            <a:gd name="T7" fmla="*/ 15 h 141"/>
-                            <a:gd name="T8" fmla="*/ 180 w 182"/>
-                            <a:gd name="T9" fmla="*/ 59 h 141"/>
-                            <a:gd name="T10" fmla="*/ 148 w 182"/>
-                            <a:gd name="T11" fmla="*/ 3 h 141"/>
-                            <a:gd name="T12" fmla="*/ 135 w 182"/>
-                            <a:gd name="T13" fmla="*/ 14 h 141"/>
-                            <a:gd name="T14" fmla="*/ 167 w 182"/>
-                            <a:gd name="T15" fmla="*/ 71 h 141"/>
-                            <a:gd name="T16" fmla="*/ 180 w 182"/>
-                            <a:gd name="T17" fmla="*/ 59 h 141"/>
-                            <a:gd name="T18" fmla="*/ 110 w 182"/>
-                            <a:gd name="T19" fmla="*/ 16 h 141"/>
-                            <a:gd name="T20" fmla="*/ 77 w 182"/>
-                            <a:gd name="T21" fmla="*/ 20 h 141"/>
-                            <a:gd name="T22" fmla="*/ 46 w 182"/>
-                            <a:gd name="T23" fmla="*/ 28 h 141"/>
-                            <a:gd name="T24" fmla="*/ 59 w 182"/>
-                            <a:gd name="T25" fmla="*/ 41 h 141"/>
-                            <a:gd name="T26" fmla="*/ 65 w 182"/>
-                            <a:gd name="T27" fmla="*/ 64 h 141"/>
-                            <a:gd name="T28" fmla="*/ 97 w 182"/>
-                            <a:gd name="T29" fmla="*/ 41 h 141"/>
-                            <a:gd name="T30" fmla="*/ 147 w 182"/>
-                            <a:gd name="T31" fmla="*/ 94 h 141"/>
-                            <a:gd name="T32" fmla="*/ 105 w 182"/>
-                            <a:gd name="T33" fmla="*/ 71 h 141"/>
-                            <a:gd name="T34" fmla="*/ 134 w 182"/>
-                            <a:gd name="T35" fmla="*/ 101 h 141"/>
-                            <a:gd name="T36" fmla="*/ 128 w 182"/>
-                            <a:gd name="T37" fmla="*/ 110 h 141"/>
-                            <a:gd name="T38" fmla="*/ 94 w 182"/>
-                            <a:gd name="T39" fmla="*/ 92 h 141"/>
-                            <a:gd name="T40" fmla="*/ 121 w 182"/>
-                            <a:gd name="T41" fmla="*/ 119 h 141"/>
-                            <a:gd name="T42" fmla="*/ 90 w 182"/>
-                            <a:gd name="T43" fmla="*/ 103 h 141"/>
-                            <a:gd name="T44" fmla="*/ 102 w 182"/>
-                            <a:gd name="T45" fmla="*/ 120 h 141"/>
-                            <a:gd name="T46" fmla="*/ 91 w 182"/>
-                            <a:gd name="T47" fmla="*/ 121 h 141"/>
-                            <a:gd name="T48" fmla="*/ 81 w 182"/>
-                            <a:gd name="T49" fmla="*/ 114 h 141"/>
-                            <a:gd name="T50" fmla="*/ 70 w 182"/>
-                            <a:gd name="T51" fmla="*/ 105 h 141"/>
-                            <a:gd name="T52" fmla="*/ 65 w 182"/>
-                            <a:gd name="T53" fmla="*/ 96 h 141"/>
-                            <a:gd name="T54" fmla="*/ 55 w 182"/>
-                            <a:gd name="T55" fmla="*/ 91 h 141"/>
-                            <a:gd name="T56" fmla="*/ 43 w 182"/>
-                            <a:gd name="T57" fmla="*/ 79 h 141"/>
-                            <a:gd name="T58" fmla="*/ 28 w 182"/>
-                            <a:gd name="T59" fmla="*/ 71 h 141"/>
-                            <a:gd name="T60" fmla="*/ 31 w 182"/>
-                            <a:gd name="T61" fmla="*/ 94 h 141"/>
-                            <a:gd name="T62" fmla="*/ 46 w 182"/>
-                            <a:gd name="T63" fmla="*/ 105 h 141"/>
-                            <a:gd name="T64" fmla="*/ 60 w 182"/>
-                            <a:gd name="T65" fmla="*/ 116 h 141"/>
-                            <a:gd name="T66" fmla="*/ 76 w 182"/>
-                            <a:gd name="T67" fmla="*/ 124 h 141"/>
-                            <a:gd name="T68" fmla="*/ 91 w 182"/>
-                            <a:gd name="T69" fmla="*/ 130 h 141"/>
-                            <a:gd name="T70" fmla="*/ 108 w 182"/>
-                            <a:gd name="T71" fmla="*/ 125 h 141"/>
-                            <a:gd name="T72" fmla="*/ 128 w 182"/>
-                            <a:gd name="T73" fmla="*/ 117 h 141"/>
-                            <a:gd name="T74" fmla="*/ 142 w 182"/>
-                            <a:gd name="T75" fmla="*/ 104 h 141"/>
-                            <a:gd name="T76" fmla="*/ 151 w 182"/>
-                            <a:gd name="T77" fmla="*/ 81 h 141"/>
-                            <a:gd name="T78" fmla="*/ 131 w 182"/>
-                            <a:gd name="T79" fmla="*/ 20 h 141"/>
-                          </a:gdLst>
-                          <a:ahLst/>
-                          <a:cxnLst>
-                            <a:cxn ang="0">
-                              <a:pos x="T0" y="T1"/>
-                            </a:cxn>
-                            <a:cxn ang="0">
-                              <a:pos x="T2" y="T3"/>
-                            </a:cxn>
-                            <a:cxn ang="0">
-                              <a:pos x="T4" y="T5"/>
-                            </a:cxn>
-                            <a:cxn ang="0">
-                              <a:pos x="T6" y="T7"/>
-                            </a:cxn>
-                            <a:cxn ang="0">
-                              <a:pos x="T8" y="T9"/>
-                            </a:cxn>
-                            <a:cxn ang="0">
-                              <a:pos x="T10" y="T11"/>
-                            </a:cxn>
-                            <a:cxn ang="0">
-                              <a:pos x="T12" y="T13"/>
-                            </a:cxn>
-                            <a:cxn ang="0">
-                              <a:pos x="T14" y="T15"/>
-                            </a:cxn>
-                            <a:cxn ang="0">
-                              <a:pos x="T16" y="T17"/>
-                            </a:cxn>
-                            <a:cxn ang="0">
-                              <a:pos x="T18" y="T19"/>
-                            </a:cxn>
-                            <a:cxn ang="0">
-                              <a:pos x="T20" y="T21"/>
-                            </a:cxn>
-                            <a:cxn ang="0">
-                              <a:pos x="T22" y="T23"/>
-                            </a:cxn>
-                            <a:cxn ang="0">
-                              <a:pos x="T24" y="T25"/>
-                            </a:cxn>
-                            <a:cxn ang="0">
-                              <a:pos x="T26" y="T27"/>
-                            </a:cxn>
-                            <a:cxn ang="0">
-                              <a:pos x="T28" y="T29"/>
-                            </a:cxn>
-                            <a:cxn ang="0">
-                              <a:pos x="T30" y="T31"/>
-                            </a:cxn>
-                            <a:cxn ang="0">
-                              <a:pos x="T32" y="T33"/>
-                            </a:cxn>
-                            <a:cxn ang="0">
-                              <a:pos x="T34" y="T35"/>
-                            </a:cxn>
-                            <a:cxn ang="0">
-                              <a:pos x="T36" y="T37"/>
-                            </a:cxn>
-                            <a:cxn ang="0">
-                              <a:pos x="T38" y="T39"/>
-                            </a:cxn>
-                            <a:cxn ang="0">
-                              <a:pos x="T40" y="T41"/>
-                            </a:cxn>
-                            <a:cxn ang="0">
-                              <a:pos x="T42" y="T43"/>
-                            </a:cxn>
-                            <a:cxn ang="0">
-                              <a:pos x="T44" y="T45"/>
-                            </a:cxn>
-                            <a:cxn ang="0">
-                              <a:pos x="T46" y="T47"/>
-                            </a:cxn>
-                            <a:cxn ang="0">
-                              <a:pos x="T48" y="T49"/>
-                            </a:cxn>
-                            <a:cxn ang="0">
-                              <a:pos x="T50" y="T51"/>
-                            </a:cxn>
-                            <a:cxn ang="0">
-                              <a:pos x="T52" y="T53"/>
-                            </a:cxn>
-                            <a:cxn ang="0">
-                              <a:pos x="T54" y="T55"/>
-                            </a:cxn>
-                            <a:cxn ang="0">
-                              <a:pos x="T56" y="T57"/>
-                            </a:cxn>
-                            <a:cxn ang="0">
-                              <a:pos x="T58" y="T59"/>
-                            </a:cxn>
-                            <a:cxn ang="0">
-                              <a:pos x="T60" y="T61"/>
-                            </a:cxn>
-                            <a:cxn ang="0">
-                              <a:pos x="T62" y="T63"/>
-                            </a:cxn>
-                            <a:cxn ang="0">
-                              <a:pos x="T64" y="T65"/>
-                            </a:cxn>
-                            <a:cxn ang="0">
-                              <a:pos x="T66" y="T67"/>
-                            </a:cxn>
-                            <a:cxn ang="0">
-                              <a:pos x="T68" y="T69"/>
-                            </a:cxn>
-                            <a:cxn ang="0">
-                              <a:pos x="T70" y="T71"/>
-                            </a:cxn>
-                            <a:cxn ang="0">
-                              <a:pos x="T72" y="T73"/>
-                            </a:cxn>
-                            <a:cxn ang="0">
-                              <a:pos x="T74" y="T75"/>
-                            </a:cxn>
-                            <a:cxn ang="0">
-                              <a:pos x="T76" y="T77"/>
-                            </a:cxn>
-                            <a:cxn ang="0">
-                              <a:pos x="T78" y="T79"/>
-                            </a:cxn>
-                          </a:cxnLst>
-                          <a:rect l="0" t="0" r="r" b="b"/>
-                          <a:pathLst>
-                            <a:path w="182" h="141">
-                              <a:moveTo>
-                                <a:pt x="44" y="8"/>
-                              </a:moveTo>
-                              <a:cubicBezTo>
-                                <a:pt x="33" y="2"/>
-                                <a:pt x="33" y="2"/>
-                                <a:pt x="33" y="2"/>
-                              </a:cubicBezTo>
-                              <a:cubicBezTo>
-                                <a:pt x="33" y="2"/>
-                                <a:pt x="29" y="0"/>
-                                <a:pt x="27" y="5"/>
-                              </a:cubicBezTo>
-                              <a:cubicBezTo>
-                                <a:pt x="27" y="6"/>
-                                <a:pt x="2" y="60"/>
-                                <a:pt x="2" y="60"/>
-                              </a:cubicBezTo>
-                              <a:cubicBezTo>
-                                <a:pt x="2" y="60"/>
-                                <a:pt x="0" y="64"/>
-                                <a:pt x="3" y="66"/>
-                              </a:cubicBezTo>
-                              <a:cubicBezTo>
-                                <a:pt x="13" y="71"/>
-                                <a:pt x="13" y="71"/>
-                                <a:pt x="13" y="71"/>
-                              </a:cubicBezTo>
-                              <a:cubicBezTo>
-                                <a:pt x="13" y="71"/>
-                                <a:pt x="18" y="74"/>
-                                <a:pt x="20" y="69"/>
-                              </a:cubicBezTo>
-                              <a:cubicBezTo>
-                                <a:pt x="45" y="15"/>
-                                <a:pt x="45" y="15"/>
-                                <a:pt x="45" y="15"/>
-                              </a:cubicBezTo>
-                              <a:cubicBezTo>
-                                <a:pt x="45" y="15"/>
-                                <a:pt x="47" y="10"/>
-                                <a:pt x="44" y="8"/>
-                              </a:cubicBezTo>
-                              <a:close/>
-                              <a:moveTo>
-                                <a:pt x="180" y="59"/>
-                              </a:moveTo>
-                              <a:cubicBezTo>
-                                <a:pt x="154" y="6"/>
-                                <a:pt x="154" y="6"/>
-                                <a:pt x="154" y="6"/>
-                              </a:cubicBezTo>
-                              <a:cubicBezTo>
-                                <a:pt x="154" y="6"/>
-                                <a:pt x="152" y="1"/>
-                                <a:pt x="148" y="3"/>
-                              </a:cubicBezTo>
-                              <a:cubicBezTo>
-                                <a:pt x="137" y="8"/>
-                                <a:pt x="137" y="8"/>
-                                <a:pt x="137" y="8"/>
-                              </a:cubicBezTo>
-                              <a:cubicBezTo>
-                                <a:pt x="137" y="8"/>
-                                <a:pt x="134" y="10"/>
-                                <a:pt x="135" y="14"/>
-                              </a:cubicBezTo>
-                              <a:cubicBezTo>
-                                <a:pt x="137" y="15"/>
-                                <a:pt x="161" y="69"/>
-                                <a:pt x="161" y="69"/>
-                              </a:cubicBezTo>
-                              <a:cubicBezTo>
-                                <a:pt x="161" y="69"/>
-                                <a:pt x="164" y="73"/>
-                                <a:pt x="167" y="71"/>
-                              </a:cubicBezTo>
-                              <a:cubicBezTo>
-                                <a:pt x="177" y="66"/>
-                                <a:pt x="177" y="66"/>
-                                <a:pt x="177" y="66"/>
-                              </a:cubicBezTo>
-                              <a:cubicBezTo>
-                                <a:pt x="177" y="66"/>
-                                <a:pt x="182" y="64"/>
-                                <a:pt x="180" y="59"/>
-                              </a:cubicBezTo>
-                              <a:close/>
-                              <a:moveTo>
-                                <a:pt x="131" y="20"/>
-                              </a:moveTo>
-                              <a:cubicBezTo>
-                                <a:pt x="125" y="21"/>
-                                <a:pt x="110" y="16"/>
-                                <a:pt x="110" y="16"/>
-                              </a:cubicBezTo>
-                              <a:cubicBezTo>
-                                <a:pt x="107" y="14"/>
-                                <a:pt x="96" y="14"/>
-                                <a:pt x="96" y="14"/>
-                              </a:cubicBezTo>
-                              <a:cubicBezTo>
-                                <a:pt x="88" y="13"/>
-                                <a:pt x="77" y="20"/>
-                                <a:pt x="77" y="20"/>
-                              </a:cubicBezTo>
-                              <a:cubicBezTo>
-                                <a:pt x="50" y="20"/>
-                                <a:pt x="50" y="20"/>
-                                <a:pt x="50" y="20"/>
-                              </a:cubicBezTo>
-                              <a:cubicBezTo>
-                                <a:pt x="46" y="28"/>
-                                <a:pt x="46" y="28"/>
-                                <a:pt x="46" y="28"/>
-                              </a:cubicBezTo>
-                              <a:cubicBezTo>
-                                <a:pt x="64" y="28"/>
-                                <a:pt x="64" y="28"/>
-                                <a:pt x="64" y="28"/>
-                              </a:cubicBezTo>
-                              <a:cubicBezTo>
-                                <a:pt x="60" y="34"/>
-                                <a:pt x="59" y="41"/>
-                                <a:pt x="59" y="41"/>
-                              </a:cubicBezTo>
-                              <a:cubicBezTo>
-                                <a:pt x="59" y="51"/>
-                                <a:pt x="56" y="55"/>
-                                <a:pt x="56" y="55"/>
-                              </a:cubicBezTo>
-                              <a:cubicBezTo>
-                                <a:pt x="53" y="63"/>
-                                <a:pt x="65" y="64"/>
-                                <a:pt x="65" y="64"/>
-                              </a:cubicBezTo>
-                              <a:cubicBezTo>
-                                <a:pt x="81" y="61"/>
-                                <a:pt x="82" y="45"/>
-                                <a:pt x="82" y="45"/>
-                              </a:cubicBezTo>
-                              <a:cubicBezTo>
-                                <a:pt x="88" y="36"/>
-                                <a:pt x="97" y="41"/>
-                                <a:pt x="97" y="41"/>
-                              </a:cubicBezTo>
-                              <a:cubicBezTo>
-                                <a:pt x="146" y="85"/>
-                                <a:pt x="146" y="85"/>
-                                <a:pt x="146" y="85"/>
-                              </a:cubicBezTo>
-                              <a:cubicBezTo>
-                                <a:pt x="150" y="89"/>
-                                <a:pt x="147" y="94"/>
-                                <a:pt x="147" y="94"/>
-                              </a:cubicBezTo>
-                              <a:cubicBezTo>
-                                <a:pt x="145" y="99"/>
-                                <a:pt x="140" y="97"/>
-                                <a:pt x="140" y="97"/>
-                              </a:cubicBezTo>
-                              <a:cubicBezTo>
-                                <a:pt x="105" y="71"/>
-                                <a:pt x="105" y="71"/>
-                                <a:pt x="105" y="71"/>
-                              </a:cubicBezTo>
-                              <a:cubicBezTo>
-                                <a:pt x="99" y="69"/>
-                                <a:pt x="101" y="76"/>
-                                <a:pt x="101" y="76"/>
-                              </a:cubicBezTo>
-                              <a:cubicBezTo>
-                                <a:pt x="134" y="101"/>
-                                <a:pt x="134" y="101"/>
-                                <a:pt x="134" y="101"/>
-                              </a:cubicBezTo>
-                              <a:cubicBezTo>
-                                <a:pt x="137" y="105"/>
-                                <a:pt x="134" y="108"/>
-                                <a:pt x="134" y="108"/>
-                              </a:cubicBezTo>
-                              <a:cubicBezTo>
-                                <a:pt x="133" y="112"/>
-                                <a:pt x="128" y="110"/>
-                                <a:pt x="128" y="110"/>
-                              </a:cubicBezTo>
-                              <a:cubicBezTo>
-                                <a:pt x="98" y="87"/>
-                                <a:pt x="98" y="87"/>
-                                <a:pt x="98" y="87"/>
-                              </a:cubicBezTo>
-                              <a:cubicBezTo>
-                                <a:pt x="92" y="87"/>
-                                <a:pt x="94" y="92"/>
-                                <a:pt x="94" y="92"/>
-                              </a:cubicBezTo>
-                              <a:cubicBezTo>
-                                <a:pt x="120" y="112"/>
-                                <a:pt x="120" y="112"/>
-                                <a:pt x="120" y="112"/>
-                              </a:cubicBezTo>
-                              <a:cubicBezTo>
-                                <a:pt x="123" y="115"/>
-                                <a:pt x="121" y="119"/>
-                                <a:pt x="121" y="119"/>
-                              </a:cubicBezTo>
-                              <a:cubicBezTo>
-                                <a:pt x="118" y="123"/>
-                                <a:pt x="114" y="121"/>
-                                <a:pt x="114" y="121"/>
-                              </a:cubicBezTo>
-                              <a:cubicBezTo>
-                                <a:pt x="90" y="103"/>
-                                <a:pt x="90" y="103"/>
-                                <a:pt x="90" y="103"/>
-                              </a:cubicBezTo>
-                              <a:cubicBezTo>
-                                <a:pt x="84" y="102"/>
-                                <a:pt x="86" y="107"/>
-                                <a:pt x="86" y="107"/>
-                              </a:cubicBezTo>
-                              <a:cubicBezTo>
-                                <a:pt x="102" y="120"/>
-                                <a:pt x="102" y="120"/>
-                                <a:pt x="102" y="120"/>
-                              </a:cubicBezTo>
-                              <a:cubicBezTo>
-                                <a:pt x="102" y="128"/>
-                                <a:pt x="95" y="125"/>
-                                <a:pt x="95" y="125"/>
-                              </a:cubicBezTo>
-                              <a:cubicBezTo>
-                                <a:pt x="91" y="121"/>
-                                <a:pt x="91" y="121"/>
-                                <a:pt x="91" y="121"/>
-                              </a:cubicBezTo>
-                              <a:cubicBezTo>
-                                <a:pt x="87" y="119"/>
-                                <a:pt x="85" y="117"/>
-                                <a:pt x="85" y="117"/>
-                              </a:cubicBezTo>
-                              <a:cubicBezTo>
-                                <a:pt x="81" y="114"/>
-                                <a:pt x="81" y="114"/>
-                                <a:pt x="81" y="114"/>
-                              </a:cubicBezTo>
-                              <a:cubicBezTo>
-                                <a:pt x="81" y="110"/>
-                                <a:pt x="78" y="107"/>
-                                <a:pt x="78" y="107"/>
-                              </a:cubicBezTo>
-                              <a:cubicBezTo>
-                                <a:pt x="75" y="104"/>
-                                <a:pt x="70" y="105"/>
-                                <a:pt x="70" y="105"/>
-                              </a:cubicBezTo>
-                              <a:cubicBezTo>
-                                <a:pt x="68" y="104"/>
-                                <a:pt x="67" y="103"/>
-                                <a:pt x="67" y="103"/>
-                              </a:cubicBezTo>
-                              <a:cubicBezTo>
-                                <a:pt x="68" y="98"/>
-                                <a:pt x="65" y="96"/>
-                                <a:pt x="65" y="96"/>
-                              </a:cubicBezTo>
-                              <a:cubicBezTo>
-                                <a:pt x="62" y="92"/>
-                                <a:pt x="56" y="93"/>
-                                <a:pt x="56" y="93"/>
-                              </a:cubicBezTo>
-                              <a:cubicBezTo>
-                                <a:pt x="56" y="93"/>
-                                <a:pt x="55" y="91"/>
-                                <a:pt x="55" y="91"/>
-                              </a:cubicBezTo>
-                              <a:cubicBezTo>
-                                <a:pt x="56" y="86"/>
-                                <a:pt x="53" y="82"/>
-                                <a:pt x="53" y="82"/>
-                              </a:cubicBezTo>
-                              <a:cubicBezTo>
-                                <a:pt x="51" y="77"/>
-                                <a:pt x="43" y="79"/>
-                                <a:pt x="43" y="79"/>
-                              </a:cubicBezTo>
-                              <a:cubicBezTo>
-                                <a:pt x="31" y="64"/>
-                                <a:pt x="31" y="64"/>
-                                <a:pt x="31" y="64"/>
-                              </a:cubicBezTo>
-                              <a:cubicBezTo>
-                                <a:pt x="28" y="71"/>
-                                <a:pt x="28" y="71"/>
-                                <a:pt x="28" y="71"/>
-                              </a:cubicBezTo>
-                              <a:cubicBezTo>
-                                <a:pt x="38" y="85"/>
-                                <a:pt x="38" y="85"/>
-                                <a:pt x="38" y="85"/>
-                              </a:cubicBezTo>
-                              <a:cubicBezTo>
-                                <a:pt x="31" y="94"/>
-                                <a:pt x="31" y="94"/>
-                                <a:pt x="31" y="94"/>
-                              </a:cubicBezTo>
-                              <a:cubicBezTo>
-                                <a:pt x="27" y="101"/>
-                                <a:pt x="32" y="105"/>
-                                <a:pt x="32" y="105"/>
-                              </a:cubicBezTo>
-                              <a:cubicBezTo>
-                                <a:pt x="40" y="112"/>
-                                <a:pt x="46" y="105"/>
-                                <a:pt x="46" y="105"/>
-                              </a:cubicBezTo>
-                              <a:cubicBezTo>
-                                <a:pt x="42" y="112"/>
-                                <a:pt x="47" y="116"/>
-                                <a:pt x="47" y="116"/>
-                              </a:cubicBezTo>
-                              <a:cubicBezTo>
-                                <a:pt x="54" y="123"/>
-                                <a:pt x="60" y="116"/>
-                                <a:pt x="60" y="116"/>
-                              </a:cubicBezTo>
-                              <a:cubicBezTo>
-                                <a:pt x="56" y="123"/>
-                                <a:pt x="61" y="127"/>
-                                <a:pt x="61" y="127"/>
-                              </a:cubicBezTo>
-                              <a:cubicBezTo>
-                                <a:pt x="69" y="135"/>
-                                <a:pt x="76" y="124"/>
-                                <a:pt x="76" y="124"/>
-                              </a:cubicBezTo>
-                              <a:cubicBezTo>
-                                <a:pt x="72" y="130"/>
-                                <a:pt x="77" y="134"/>
-                                <a:pt x="77" y="134"/>
-                              </a:cubicBezTo>
-                              <a:cubicBezTo>
-                                <a:pt x="85" y="141"/>
-                                <a:pt x="91" y="130"/>
-                                <a:pt x="91" y="130"/>
-                              </a:cubicBezTo>
-                              <a:cubicBezTo>
-                                <a:pt x="94" y="133"/>
-                                <a:pt x="99" y="132"/>
-                                <a:pt x="99" y="132"/>
-                              </a:cubicBezTo>
-                              <a:cubicBezTo>
-                                <a:pt x="107" y="131"/>
-                                <a:pt x="108" y="125"/>
-                                <a:pt x="108" y="125"/>
-                              </a:cubicBezTo>
-                              <a:cubicBezTo>
-                                <a:pt x="117" y="131"/>
-                                <a:pt x="123" y="126"/>
-                                <a:pt x="123" y="126"/>
-                              </a:cubicBezTo>
-                              <a:cubicBezTo>
-                                <a:pt x="128" y="122"/>
-                                <a:pt x="128" y="117"/>
-                                <a:pt x="128" y="117"/>
-                              </a:cubicBezTo>
-                              <a:cubicBezTo>
-                                <a:pt x="135" y="118"/>
-                                <a:pt x="139" y="113"/>
-                                <a:pt x="139" y="113"/>
-                              </a:cubicBezTo>
-                              <a:cubicBezTo>
-                                <a:pt x="143" y="110"/>
-                                <a:pt x="142" y="104"/>
-                                <a:pt x="142" y="104"/>
-                              </a:cubicBezTo>
-                              <a:cubicBezTo>
-                                <a:pt x="148" y="103"/>
-                                <a:pt x="152" y="101"/>
-                                <a:pt x="153" y="97"/>
-                              </a:cubicBezTo>
-                              <a:cubicBezTo>
-                                <a:pt x="158" y="88"/>
-                                <a:pt x="151" y="81"/>
-                                <a:pt x="151" y="81"/>
-                              </a:cubicBezTo>
-                              <a:cubicBezTo>
-                                <a:pt x="155" y="72"/>
-                                <a:pt x="155" y="72"/>
-                                <a:pt x="155" y="72"/>
-                              </a:cubicBezTo>
-                              <a:cubicBezTo>
-                                <a:pt x="131" y="20"/>
-                                <a:pt x="131" y="20"/>
-                                <a:pt x="131" y="20"/>
-                              </a:cubicBezTo>
-                              <a:close/>
-                            </a:path>
-                          </a:pathLst>
-                        </a:custGeom>
-                        <a:solidFill>
-                          <a:srgbClr val="507588"/>
-                        </a:solidFill>
-                        <a:ln>
-                          <a:noFill/>
+                        </a:prstGeom>
+                        <a:ln w="12700">
+                          <a:solidFill>
+                            <a:srgbClr val="C4A25B"/>
+                          </a:solidFill>
                         </a:ln>
-                        <a:extLst/>
                       </wps:spPr>
-                      <wps:bodyPr vert="horz" wrap="square" lIns="91440" tIns="45720" rIns="91440" bIns="45720" numCol="1" anchor="t" anchorCtr="0" compatLnSpc="1">
-                        <a:prstTxWarp prst="textNoShape">
-                          <a:avLst/>
-                        </a:prstTxWarp>
-                      </wps:bodyPr>
+                      <wps:style>
+                        <a:lnRef idx="1">
+                          <a:schemeClr val="accent1"/>
+                        </a:lnRef>
+                        <a:fillRef idx="0">
+                          <a:schemeClr val="accent1"/>
+                        </a:fillRef>
+                        <a:effectRef idx="0">
+                          <a:schemeClr val="accent1"/>
+                        </a:effectRef>
+                        <a:fontRef idx="minor">
+                          <a:schemeClr val="tx1"/>
+                        </a:fontRef>
+                      </wps:style>
+                      <wps:bodyPr/>
                     </wps:wsp>
                   </a:graphicData>
                 </a:graphic>
@@ -5909,11 +5125,1456 @@
           </mc:Choice>
           <mc:Fallback>
             <w:pict>
-              <v:shape w14:anchorId="0305992C" id="Freeform 5" o:spid="_x0000_s1026" style="position:absolute;left:0;text-align:left;margin-left:513.85pt;margin-top:799.7pt;width:35.95pt;height:28.05pt;z-index:251667456;visibility:visible;mso-wrap-style:square;mso-width-percent:0;mso-height-percent:0;mso-wrap-distance-left:9pt;mso-wrap-distance-top:0;mso-wrap-distance-right:9pt;mso-wrap-distance-bottom:0;mso-position-horizontal:absolute;mso-position-horizontal-relative:margin;mso-position-vertical:absolute;mso-position-vertical-relative:page;mso-width-percent:0;mso-height-percent:0;mso-width-relative:margin;mso-height-relative:margin;v-text-anchor:top" coordsize="182,141" o:gfxdata="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" path="m44,8c33,2,33,2,33,2v,,-4,-2,-6,3c27,6,2,60,2,60v,,-2,4,1,6c13,71,13,71,13,71v,,5,3,7,-2c45,15,45,15,45,15v,,2,-5,-1,-7xm180,59c154,6,154,6,154,6v,,-2,-5,-6,-3c137,8,137,8,137,8v,,-3,2,-2,6c137,15,161,69,161,69v,,3,4,6,2c177,66,177,66,177,66v,,5,-2,3,-7xm131,20v-6,1,-21,-4,-21,-4c107,14,96,14,96,14,88,13,77,20,77,20v-27,,-27,,-27,c46,28,46,28,46,28v18,,18,,18,c60,34,59,41,59,41v,10,-3,14,-3,14c53,63,65,64,65,64,81,61,82,45,82,45v6,-9,15,-4,15,-4c146,85,146,85,146,85v4,4,1,9,1,9c145,99,140,97,140,97,105,71,105,71,105,71v-6,-2,-4,5,-4,5c134,101,134,101,134,101v3,4,,7,,7c133,112,128,110,128,110,98,87,98,87,98,87v-6,,-4,5,-4,5c120,112,120,112,120,112v3,3,1,7,1,7c118,123,114,121,114,121,90,103,90,103,90,103v-6,-1,-4,4,-4,4c102,120,102,120,102,120v,8,-7,5,-7,5c91,121,91,121,91,121v-4,-2,-6,-4,-6,-4c81,114,81,114,81,114v,-4,-3,-7,-3,-7c75,104,70,105,70,105v-2,-1,-3,-2,-3,-2c68,98,65,96,65,96,62,92,56,93,56,93v,,-1,-2,-1,-2c56,86,53,82,53,82,51,77,43,79,43,79,31,64,31,64,31,64v-3,7,-3,7,-3,7c38,85,38,85,38,85v-7,9,-7,9,-7,9c27,101,32,105,32,105v8,7,14,,14,c42,112,47,116,47,116v7,7,13,,13,c56,123,61,127,61,127v8,8,15,-3,15,-3c72,130,77,134,77,134v8,7,14,-4,14,-4c94,133,99,132,99,132v8,-1,9,-7,9,-7c117,131,123,126,123,126v5,-4,5,-9,5,-9c135,118,139,113,139,113v4,-3,3,-9,3,-9c148,103,152,101,153,97v5,-9,-2,-16,-2,-16c155,72,155,72,155,72,131,20,131,20,131,20xe" fillcolor="#507588" stroked="f">
-                <v:path arrowok="t" o:connecttype="custom" o:connectlocs="82784,5053;5017,151589;32612,179381;112887,37897;451548,149063;371273,7579;338661,35371;418936,179381;451548,149063;275946,40424;193162,50530;115396,70742;148007,103586;163059,161695;243334,103586;368764,237490;263403,179381;336152,255175;321101,277914;235808,232437;303540,300652;225774,260228;255877,303179;228283,305705;203197,288020;175602,265281;163059,242543;137973,229911;107870,199593;70241,179381;77767,237490;115396,265281;150516,293073;190654,313285;228283,328444;270929,315811;321101,295599;356221,262755;378798,204646;328626,50530" o:connectangles="0,0,0,0,0,0,0,0,0,0,0,0,0,0,0,0,0,0,0,0,0,0,0,0,0,0,0,0,0,0,0,0,0,0,0,0,0,0,0,0"/>
-                <o:lock v:ext="edit" aspectratio="t" verticies="t"/>
+              <v:line w14:anchorId="2639ECF0" id="直接连接符 26" o:spid="_x0000_s1026" style="position:absolute;left:0;text-align:left;flip:x;z-index:251696128;visibility:visible;mso-wrap-style:square;mso-width-percent:0;mso-height-percent:0;mso-wrap-distance-left:9pt;mso-wrap-distance-top:0;mso-wrap-distance-right:9pt;mso-wrap-distance-bottom:0;mso-position-horizontal:absolute;mso-position-horizontal-relative:text;mso-position-vertical:top;mso-position-vertical-relative:margin;mso-width-percent:0;mso-height-percent:0;mso-width-relative:margin;mso-height-relative:margin" from="8.8pt,0" to="11.05pt,792.75pt" o:gfxdata="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" strokecolor="#c4a25b" strokeweight="1pt">
+                <v:stroke joinstyle="miter"/>
+                <w10:wrap anchory="margin"/>
+              </v:line>
+            </w:pict>
+          </mc:Fallback>
+        </mc:AlternateContent>
+      </w:r>
+      <w:r>
+        <w:rPr>
+          <w:noProof/>
+        </w:rPr>
+        <mc:AlternateContent>
+          <mc:Choice Requires="wpg">
+            <w:drawing>
+              <wp:anchor distT="0" distB="0" distL="114300" distR="114300" simplePos="0" relativeHeight="251702272" behindDoc="0" locked="0" layoutInCell="1" allowOverlap="1" wp14:anchorId="6346D91F" wp14:editId="3004603E">
+                <wp:simplePos x="0" y="0"/>
+                <wp:positionH relativeFrom="margin">
+                  <wp:posOffset>0</wp:posOffset>
+                </wp:positionH>
+                <wp:positionV relativeFrom="page">
+                  <wp:posOffset>3926205</wp:posOffset>
+                </wp:positionV>
+                <wp:extent cx="6861874" cy="598393"/>
+                <wp:effectExtent l="0" t="0" r="0" b="0"/>
+                <wp:wrapNone/>
+                <wp:docPr id="44" name="组合 44"/>
+                <wp:cNvGraphicFramePr/>
+                <a:graphic xmlns:a="http://schemas.openxmlformats.org/drawingml/2006/main">
+                  <a:graphicData uri="http://schemas.microsoft.com/office/word/2010/wordprocessingGroup">
+                    <wpg:wgp>
+                      <wpg:cNvGrpSpPr/>
+                      <wpg:grpSpPr>
+                        <a:xfrm>
+                          <a:off x="0" y="0"/>
+                          <a:ext cx="6861874" cy="598393"/>
+                          <a:chOff x="0" y="0"/>
+                          <a:chExt cx="6863510" cy="598682"/>
+                        </a:xfrm>
+                      </wpg:grpSpPr>
+                      <wps:wsp>
+                        <wps:cNvPr id="45" name="文本框 45"/>
+                        <wps:cNvSpPr txBox="1">
+                          <a:spLocks noChangeArrowheads="1"/>
+                        </wps:cNvSpPr>
+                        <wps:spPr bwMode="auto">
+                          <a:xfrm>
+                            <a:off x="238247" y="268959"/>
+                            <a:ext cx="6625263" cy="329723"/>
+                          </a:xfrm>
+                          <a:prstGeom prst="rect">
+                            <a:avLst/>
+                          </a:prstGeom>
+                          <a:noFill/>
+                          <a:ln w="9525">
+                            <a:noFill/>
+                            <a:miter lim="800000"/>
+                            <a:headEnd/>
+                            <a:tailEnd/>
+                          </a:ln>
+                        </wps:spPr>
+                        <wps:txbx>
+                          <w:txbxContent>
+                            <w:p>
+                              <w:pPr>
+                                <w:adjustRightInd w:val="0"/>
+                                <w:snapToGrid w:val="0"/>
+                                <w:spacing w:line="20" w:lineRule="atLeast"/>
+                                <w:rPr>
+                                  <w:rFonts w:ascii="微软雅黑" w:eastAsia="微软雅黑" w:hAnsi="微软雅黑"/>
+                                  <w:noProof/>
+                                  <w:color w:val="414141"/>
+                                  <w:szCs w:val="21"/>
+                                </w:rPr>
+                              </w:pPr>
+                            </w:p>
+                          </w:txbxContent>
+                        </wps:txbx>
+                        <wps:bodyPr rot="0" vert="horz" wrap="square" lIns="91440" tIns="45720" rIns="91440" bIns="45720" anchor="ctr" anchorCtr="0">
+                          <a:spAutoFit/>
+                        </wps:bodyPr>
+                      </wps:wsp>
+                      <wpg:grpSp>
+                        <wpg:cNvPr id="46" name="组合 46"/>
+                        <wpg:cNvGrpSpPr/>
+                        <wpg:grpSpPr>
+                          <a:xfrm>
+                            <a:off x="0" y="0"/>
+                            <a:ext cx="6830552" cy="283845"/>
+                            <a:chOff x="0" y="0"/>
+                            <a:chExt cx="6830552" cy="284400"/>
+                          </a:xfrm>
+                        </wpg:grpSpPr>
+                        <wpg:grpSp>
+                          <wpg:cNvPr id="47" name="组合 81"/>
+                          <wpg:cNvGrpSpPr>
+                            <a:grpSpLocks noChangeAspect="1"/>
+                          </wpg:cNvGrpSpPr>
+                          <wpg:grpSpPr>
+                            <a:xfrm>
+                              <a:off x="0" y="0"/>
+                              <a:ext cx="1256400" cy="284400"/>
+                              <a:chOff x="3" y="0"/>
+                              <a:chExt cx="1255739" cy="393695"/>
+                            </a:xfrm>
+                          </wpg:grpSpPr>
+                          <wps:wsp>
+                            <wps:cNvPr id="48" name="任意多边形 2"/>
+                            <wps:cNvSpPr/>
+                            <wps:spPr bwMode="auto">
+                              <a:xfrm>
+                                <a:off x="3" y="0"/>
+                                <a:ext cx="1255739" cy="287656"/>
+                              </a:xfrm>
+                              <a:custGeom>
+                                <a:avLst/>
+                                <a:gdLst>
+                                  <a:gd name="connsiteX0" fmla="*/ 1093154 w 1406296"/>
+                                  <a:gd name="connsiteY0" fmla="*/ 0 h 288031"/>
+                                  <a:gd name="connsiteX1" fmla="*/ 1171153 w 1406296"/>
+                                  <a:gd name="connsiteY1" fmla="*/ 0 h 288031"/>
+                                  <a:gd name="connsiteX2" fmla="*/ 1406296 w 1406296"/>
+                                  <a:gd name="connsiteY2" fmla="*/ 288031 h 288031"/>
+                                  <a:gd name="connsiteX3" fmla="*/ 1328297 w 1406296"/>
+                                  <a:gd name="connsiteY3" fmla="*/ 288031 h 288031"/>
+                                  <a:gd name="connsiteX4" fmla="*/ 1030297 w 1406296"/>
+                                  <a:gd name="connsiteY4" fmla="*/ 0 h 288031"/>
+                                  <a:gd name="connsiteX5" fmla="*/ 1069917 w 1406296"/>
+                                  <a:gd name="connsiteY5" fmla="*/ 0 h 288031"/>
+                                  <a:gd name="connsiteX6" fmla="*/ 1305060 w 1406296"/>
+                                  <a:gd name="connsiteY6" fmla="*/ 288031 h 288031"/>
+                                  <a:gd name="connsiteX7" fmla="*/ 1265440 w 1406296"/>
+                                  <a:gd name="connsiteY7" fmla="*/ 288031 h 288031"/>
+                                  <a:gd name="connsiteX8" fmla="*/ 0 w 1406296"/>
+                                  <a:gd name="connsiteY8" fmla="*/ 0 h 288031"/>
+                                  <a:gd name="connsiteX9" fmla="*/ 1007060 w 1406296"/>
+                                  <a:gd name="connsiteY9" fmla="*/ 0 h 288031"/>
+                                  <a:gd name="connsiteX10" fmla="*/ 1242203 w 1406296"/>
+                                  <a:gd name="connsiteY10" fmla="*/ 288031 h 288031"/>
+                                  <a:gd name="connsiteX11" fmla="*/ 0 w 1406296"/>
+                                  <a:gd name="connsiteY11" fmla="*/ 288031 h 288031"/>
+                                </a:gdLst>
+                                <a:ahLst/>
+                                <a:cxnLst>
+                                  <a:cxn ang="0">
+                                    <a:pos x="connsiteX0" y="connsiteY0"/>
+                                  </a:cxn>
+                                  <a:cxn ang="0">
+                                    <a:pos x="connsiteX1" y="connsiteY1"/>
+                                  </a:cxn>
+                                  <a:cxn ang="0">
+                                    <a:pos x="connsiteX2" y="connsiteY2"/>
+                                  </a:cxn>
+                                  <a:cxn ang="0">
+                                    <a:pos x="connsiteX3" y="connsiteY3"/>
+                                  </a:cxn>
+                                  <a:cxn ang="0">
+                                    <a:pos x="connsiteX4" y="connsiteY4"/>
+                                  </a:cxn>
+                                  <a:cxn ang="0">
+                                    <a:pos x="connsiteX5" y="connsiteY5"/>
+                                  </a:cxn>
+                                  <a:cxn ang="0">
+                                    <a:pos x="connsiteX6" y="connsiteY6"/>
+                                  </a:cxn>
+                                  <a:cxn ang="0">
+                                    <a:pos x="connsiteX7" y="connsiteY7"/>
+                                  </a:cxn>
+                                  <a:cxn ang="0">
+                                    <a:pos x="connsiteX8" y="connsiteY8"/>
+                                  </a:cxn>
+                                  <a:cxn ang="0">
+                                    <a:pos x="connsiteX9" y="connsiteY9"/>
+                                  </a:cxn>
+                                  <a:cxn ang="0">
+                                    <a:pos x="connsiteX10" y="connsiteY10"/>
+                                  </a:cxn>
+                                  <a:cxn ang="0">
+                                    <a:pos x="connsiteX11" y="connsiteY11"/>
+                                  </a:cxn>
+                                </a:cxnLst>
+                                <a:rect l="l" t="t" r="r" b="b"/>
+                                <a:pathLst>
+                                  <a:path w="1406296" h="288031">
+                                    <a:moveTo>
+                                      <a:pt x="1093154" y="0"/>
+                                    </a:moveTo>
+                                    <a:lnTo>
+                                      <a:pt x="1171153" y="0"/>
+                                    </a:lnTo>
+                                    <a:lnTo>
+                                      <a:pt x="1406296" y="288031"/>
+                                    </a:lnTo>
+                                    <a:lnTo>
+                                      <a:pt x="1328297" y="288031"/>
+                                    </a:lnTo>
+                                    <a:close/>
+                                    <a:moveTo>
+                                      <a:pt x="1030297" y="0"/>
+                                    </a:moveTo>
+                                    <a:lnTo>
+                                      <a:pt x="1069917" y="0"/>
+                                    </a:lnTo>
+                                    <a:lnTo>
+                                      <a:pt x="1305060" y="288031"/>
+                                    </a:lnTo>
+                                    <a:lnTo>
+                                      <a:pt x="1265440" y="288031"/>
+                                    </a:lnTo>
+                                    <a:close/>
+                                    <a:moveTo>
+                                      <a:pt x="0" y="0"/>
+                                    </a:moveTo>
+                                    <a:lnTo>
+                                      <a:pt x="1007060" y="0"/>
+                                    </a:lnTo>
+                                    <a:lnTo>
+                                      <a:pt x="1242203" y="288031"/>
+                                    </a:lnTo>
+                                    <a:lnTo>
+                                      <a:pt x="0" y="288031"/>
+                                    </a:lnTo>
+                                    <a:close/>
+                                  </a:path>
+                                </a:pathLst>
+                              </a:custGeom>
+                              <a:solidFill>
+                                <a:srgbClr val="507588"/>
+                              </a:solidFill>
+                              <a:ln>
+                                <a:noFill/>
+                              </a:ln>
+                              <a:extLst/>
+                            </wps:spPr>
+                            <wps:txbx>
+                              <w:txbxContent>
+                                <w:p>
+                                  <w:pPr>
+                                    <w:adjustRightInd w:val="0"/>
+                                    <w:snapToGrid w:val="0"/>
+                                    <w:spacing w:line="320" w:lineRule="exact"/>
+                                    <w:rPr>
+                                      <w:rFonts w:ascii="微软雅黑" w:eastAsia="微软雅黑" w:hAnsi="微软雅黑" w:hint="eastAsia"/>
+                                      <w:noProof/>
+                                      <w:color w:val="FFFFFF" w:themeColor="background1"/>
+                                      <w:sz w:val="24"/>
+                                      <w:szCs w:val="24"/>
+                                    </w:rPr>
+                                  </w:pPr>
+                                  <w:r>
+                                    <w:rPr>
+                                      <w:rFonts w:ascii="微软雅黑" w:eastAsia="微软雅黑" w:hAnsi="微软雅黑" w:hint="eastAsia"/>
+                                      <w:noProof/>
+                                      <w:color w:val="FFFFFF" w:themeColor="background1"/>
+                                      <w:sz w:val="24"/>
+                                      <w:szCs w:val="24"/>
+                                    </w:rPr>
+                                    <w:t>个人评价</w:t>
+                                  </w:r>
+                                </w:p>
+                              </w:txbxContent>
+                            </wps:txbx>
+                            <wps:bodyPr rot="0" spcFirstLastPara="0" vert="horz" wrap="square" lIns="198000" tIns="0" rIns="91440" bIns="0" numCol="1" spcCol="0" rtlCol="0" fromWordArt="0" anchor="ctr" anchorCtr="0" forceAA="0" compatLnSpc="1">
+                              <a:prstTxWarp prst="textNoShape">
+                                <a:avLst/>
+                              </a:prstTxWarp>
+                              <a:noAutofit/>
+                            </wps:bodyPr>
+                          </wps:wsp>
+                          <wps:wsp>
+                            <wps:cNvPr id="49" name="直角三角形 3"/>
+                            <wps:cNvSpPr/>
+                            <wps:spPr bwMode="auto">
+                              <a:xfrm rot="10800000">
+                                <a:off x="234" y="287656"/>
+                                <a:ext cx="143935" cy="106039"/>
+                              </a:xfrm>
+                              <a:prstGeom prst="rtTriangle">
+                                <a:avLst/>
+                              </a:prstGeom>
+                              <a:solidFill>
+                                <a:srgbClr val="405E6C"/>
+                              </a:solidFill>
+                              <a:ln>
+                                <a:noFill/>
+                              </a:ln>
+                              <a:extLst/>
+                            </wps:spPr>
+                            <wps:bodyPr rot="0" spcFirstLastPara="0" vert="horz" wrap="square" lIns="91440" tIns="45720" rIns="91440" bIns="45720" numCol="1" spcCol="0" rtlCol="0" fromWordArt="0" anchor="t" anchorCtr="0" forceAA="0" compatLnSpc="1">
+                              <a:prstTxWarp prst="textNoShape">
+                                <a:avLst/>
+                              </a:prstTxWarp>
+                              <a:noAutofit/>
+                            </wps:bodyPr>
+                          </wps:wsp>
+                        </wpg:grpSp>
+                        <wps:wsp>
+                          <wps:cNvPr id="50" name="直接连接符 50"/>
+                          <wps:cNvCnPr/>
+                          <wps:spPr>
+                            <a:xfrm>
+                              <a:off x="133340" y="201158"/>
+                              <a:ext cx="6697212" cy="0"/>
+                            </a:xfrm>
+                            <a:prstGeom prst="line">
+                              <a:avLst/>
+                            </a:prstGeom>
+                            <a:ln w="12700">
+                              <a:solidFill>
+                                <a:srgbClr val="507588"/>
+                              </a:solidFill>
+                            </a:ln>
+                          </wps:spPr>
+                          <wps:style>
+                            <a:lnRef idx="1">
+                              <a:schemeClr val="accent1"/>
+                            </a:lnRef>
+                            <a:fillRef idx="0">
+                              <a:schemeClr val="accent1"/>
+                            </a:fillRef>
+                            <a:effectRef idx="0">
+                              <a:schemeClr val="accent1"/>
+                            </a:effectRef>
+                            <a:fontRef idx="minor">
+                              <a:schemeClr val="tx1"/>
+                            </a:fontRef>
+                          </wps:style>
+                          <wps:bodyPr/>
+                        </wps:wsp>
+                      </wpg:grpSp>
+                    </wpg:wgp>
+                  </a:graphicData>
+                </a:graphic>
+                <wp14:sizeRelH relativeFrom="margin">
+                  <wp14:pctWidth>0</wp14:pctWidth>
+                </wp14:sizeRelH>
+                <wp14:sizeRelV relativeFrom="margin">
+                  <wp14:pctHeight>0</wp14:pctHeight>
+                </wp14:sizeRelV>
+              </wp:anchor>
+            </w:drawing>
+          </mc:Choice>
+          <mc:Fallback>
+            <w:pict>
+              <v:group w14:anchorId="6346D91F" id="组合 44" o:spid="_x0000_s1063" style="position:absolute;left:0;text-align:left;margin-left:0;margin-top:309.15pt;width:540.3pt;height:47.1pt;z-index:251702272;mso-position-horizontal-relative:margin;mso-position-vertical-relative:page;mso-width-relative:margin;mso-height-relative:margin" coordsize="68635,5986" o:gfxdata="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">
+                <v:shape id="文本框 45" o:spid="_x0000_s1064" type="#_x0000_t202" style="position:absolute;left:2382;top:2689;width:66253;height:3297;visibility:visible;mso-wrap-style:square;v-text-anchor:middle" o:gfxdata="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" filled="f" stroked="f">
+                  <v:textbox style="mso-fit-shape-to-text:t">
+                    <w:txbxContent>
+                      <w:p>
+                        <w:pPr>
+                          <w:adjustRightInd w:val="0"/>
+                          <w:snapToGrid w:val="0"/>
+                          <w:spacing w:line="20" w:lineRule="atLeast"/>
+                          <w:rPr>
+                            <w:rFonts w:ascii="微软雅黑" w:eastAsia="微软雅黑" w:hAnsi="微软雅黑"/>
+                            <w:noProof/>
+                            <w:color w:val="414141"/>
+                            <w:szCs w:val="21"/>
+                          </w:rPr>
+                        </w:pPr>
+                      </w:p>
+                    </w:txbxContent>
+                  </v:textbox>
+                </v:shape>
+                <v:group id="组合 46" o:spid="_x0000_s1065" style="position:absolute;width:68305;height:2838" coordsize="68305,2844" o:gfxdata="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">
+                  <v:group id="组合 81" o:spid="_x0000_s1066" style="position:absolute;width:12564;height:2844" coordorigin="" coordsize="12557,3936" o:gfxdata="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">
+                    <o:lock v:ext="edit" aspectratio="t"/>
+                    <v:shape id="任意多边形 2" o:spid="_x0000_s1067" style="position:absolute;width:12557;height:2876;visibility:visible;mso-wrap-style:square;v-text-anchor:middle" coordsize="1406296,288031" o:spt="100" o:gfxdata="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" adj="-11796480,,5400" path="m1093154,r77999,l1406296,288031r-77999,l1093154,xm1030297,r39620,l1305060,288031r-39620,l1030297,xm,l1007060,r235143,288031l,288031,,xe" fillcolor="#507588" stroked="f">
+                      <v:stroke joinstyle="miter"/>
+                      <v:formulas/>
+                      <v:path arrowok="t" o:connecttype="custom" o:connectlocs="976122,0;1045770,0;1255739,287656;1186091,287656;919994,0;955372,0;1165341,287656;1129963,287656;0,0;899245,0;1109214,287656;0,287656" o:connectangles="0,0,0,0,0,0,0,0,0,0,0,0" textboxrect="0,0,1406296,288031"/>
+                      <v:textbox inset="5.5mm,0,,0">
+                        <w:txbxContent>
+                          <w:p>
+                            <w:pPr>
+                              <w:adjustRightInd w:val="0"/>
+                              <w:snapToGrid w:val="0"/>
+                              <w:spacing w:line="320" w:lineRule="exact"/>
+                              <w:rPr>
+                                <w:rFonts w:ascii="微软雅黑" w:eastAsia="微软雅黑" w:hAnsi="微软雅黑" w:hint="eastAsia"/>
+                                <w:noProof/>
+                                <w:color w:val="FFFFFF" w:themeColor="background1"/>
+                                <w:sz w:val="24"/>
+                                <w:szCs w:val="24"/>
+                              </w:rPr>
+                            </w:pPr>
+                            <w:r>
+                              <w:rPr>
+                                <w:rFonts w:ascii="微软雅黑" w:eastAsia="微软雅黑" w:hAnsi="微软雅黑" w:hint="eastAsia"/>
+                                <w:noProof/>
+                                <w:color w:val="FFFFFF" w:themeColor="background1"/>
+                                <w:sz w:val="24"/>
+                                <w:szCs w:val="24"/>
+                              </w:rPr>
+                              <w:t>个人评价</w:t>
+                            </w:r>
+                          </w:p>
+                        </w:txbxContent>
+                      </v:textbox>
+                    </v:shape>
+                    <v:shape id="直角三角形 3" o:spid="_x0000_s1068" type="#_x0000_t6" style="position:absolute;left:2;top:2876;width:1439;height:1060;rotation:180;visibility:visible;mso-wrap-style:square;v-text-anchor:top" o:gfxdata="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" fillcolor="#405e6c" stroked="f"/>
+                  </v:group>
+                  <v:line id="直接连接符 50" o:spid="_x0000_s1069" style="position:absolute;visibility:visible;mso-wrap-style:square" from="1333,2011" to="68305,2011" o:connectortype="straight" o:gfxdata="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" strokecolor="#507588" strokeweight="1pt">
+                    <v:stroke joinstyle="miter"/>
+                  </v:line>
+                </v:group>
                 <w10:wrap anchorx="margin" anchory="page"/>
-              </v:shape>
+              </v:group>
+            </w:pict>
+          </mc:Fallback>
+        </mc:AlternateContent>
+      </w:r>
+      <w:r>
+        <w:rPr>
+          <w:noProof/>
+        </w:rPr>
+        <mc:AlternateContent>
+          <mc:Choice Requires="wpg">
+            <w:drawing>
+              <wp:anchor distT="0" distB="0" distL="114300" distR="114300" simplePos="0" relativeHeight="251700224" behindDoc="0" locked="0" layoutInCell="1" allowOverlap="1" wp14:anchorId="32ECE62B" wp14:editId="4546C993">
+                <wp:simplePos x="0" y="0"/>
+                <wp:positionH relativeFrom="margin">
+                  <wp:align>left</wp:align>
+                </wp:positionH>
+                <wp:positionV relativeFrom="page">
+                  <wp:posOffset>1809750</wp:posOffset>
+                </wp:positionV>
+                <wp:extent cx="6861810" cy="1284605"/>
+                <wp:effectExtent l="0" t="0" r="0" b="0"/>
+                <wp:wrapNone/>
+                <wp:docPr id="37" name="组合 37"/>
+                <wp:cNvGraphicFramePr/>
+                <a:graphic xmlns:a="http://schemas.openxmlformats.org/drawingml/2006/main">
+                  <a:graphicData uri="http://schemas.microsoft.com/office/word/2010/wordprocessingGroup">
+                    <wpg:wgp>
+                      <wpg:cNvGrpSpPr/>
+                      <wpg:grpSpPr>
+                        <a:xfrm>
+                          <a:off x="0" y="0"/>
+                          <a:ext cx="6861810" cy="1284605"/>
+                          <a:chOff x="0" y="0"/>
+                          <a:chExt cx="6863540" cy="1285362"/>
+                        </a:xfrm>
+                      </wpg:grpSpPr>
+                      <wps:wsp>
+                        <wps:cNvPr id="38" name="文本框 38"/>
+                        <wps:cNvSpPr txBox="1">
+                          <a:spLocks noChangeArrowheads="1"/>
+                        </wps:cNvSpPr>
+                        <wps:spPr bwMode="auto">
+                          <a:xfrm>
+                            <a:off x="238252" y="268960"/>
+                            <a:ext cx="6625288" cy="1016402"/>
+                          </a:xfrm>
+                          <a:prstGeom prst="rect">
+                            <a:avLst/>
+                          </a:prstGeom>
+                          <a:noFill/>
+                          <a:ln w="9525">
+                            <a:noFill/>
+                            <a:miter lim="800000"/>
+                            <a:headEnd/>
+                            <a:tailEnd/>
+                          </a:ln>
+                        </wps:spPr>
+                        <wps:txbx>
+                          <w:txbxContent>
+                            <w:p>
+                              <w:pPr>
+                                <w:adjustRightInd w:val="0"/>
+                                <w:snapToGrid w:val="0"/>
+                                <w:spacing w:line="20" w:lineRule="atLeast"/>
+                                <w:rPr>
+                                  <w:rFonts w:ascii="微软雅黑" w:eastAsia="微软雅黑" w:hAnsi="微软雅黑"/>
+                                  <w:noProof/>
+                                  <w:color w:val="414141"/>
+                                  <w:szCs w:val="21"/>
+                                </w:rPr>
+                              </w:pPr>
+                              <w:r>
+                                <w:rPr>
+                                  <w:rFonts w:ascii="微软雅黑" w:eastAsia="微软雅黑" w:hAnsi="微软雅黑" w:hint="eastAsia"/>
+                                  <w:noProof/>
+                                  <w:color w:val="414141"/>
+                                  <w:szCs w:val="21"/>
+                                </w:rPr>
+                                <w:t xml:space="preserve">院校： 新乡学院           </w:t>
+                              </w:r>
+                              <w:r>
+                                <w:rPr>
+                                  <w:rFonts w:ascii="微软雅黑" w:eastAsia="微软雅黑" w:hAnsi="微软雅黑"/>
+                                  <w:noProof/>
+                                  <w:color w:val="414141"/>
+                                  <w:szCs w:val="21"/>
+                                </w:rPr>
+                                <w:t>专业</w:t>
+                              </w:r>
+                              <w:r>
+                                <w:rPr>
+                                  <w:rFonts w:ascii="微软雅黑" w:eastAsia="微软雅黑" w:hAnsi="微软雅黑" w:hint="eastAsia"/>
+                                  <w:noProof/>
+                                  <w:color w:val="414141"/>
+                                  <w:szCs w:val="21"/>
+                                </w:rPr>
+                                <w:t xml:space="preserve">： </w:t>
+                              </w:r>
+                              <w:r>
+                                <w:rPr>
+                                  <w:rFonts w:ascii="微软雅黑" w:eastAsia="微软雅黑" w:hAnsi="微软雅黑"/>
+                                  <w:noProof/>
+                                  <w:color w:val="414141"/>
+                                  <w:szCs w:val="21"/>
+                                </w:rPr>
+                                <w:t>计算机</w:t>
+                              </w:r>
+                              <w:r>
+                                <w:rPr>
+                                  <w:rFonts w:ascii="微软雅黑" w:eastAsia="微软雅黑" w:hAnsi="微软雅黑" w:hint="eastAsia"/>
+                                  <w:noProof/>
+                                  <w:color w:val="414141"/>
+                                  <w:szCs w:val="21"/>
+                                </w:rPr>
+                                <w:t>应用技术</w:t>
+                              </w:r>
+                            </w:p>
+                            <w:p>
+                              <w:pPr>
+                                <w:adjustRightInd w:val="0"/>
+                                <w:snapToGrid w:val="0"/>
+                                <w:spacing w:line="20" w:lineRule="atLeast"/>
+                                <w:rPr>
+                                  <w:rFonts w:ascii="微软雅黑" w:eastAsia="微软雅黑" w:hAnsi="微软雅黑"/>
+                                  <w:noProof/>
+                                  <w:color w:val="414141"/>
+                                  <w:szCs w:val="21"/>
+                                </w:rPr>
+                              </w:pPr>
+                              <w:r>
+                                <w:rPr>
+                                  <w:rFonts w:ascii="微软雅黑" w:eastAsia="微软雅黑" w:hAnsi="微软雅黑" w:hint="eastAsia"/>
+                                  <w:noProof/>
+                                  <w:color w:val="414141"/>
+                                  <w:szCs w:val="21"/>
+                                </w:rPr>
+                                <w:t>主修课程：</w:t>
+                              </w:r>
+                              <w:r>
+                                <w:rPr>
+                                  <w:rFonts w:ascii="微软雅黑" w:eastAsia="微软雅黑" w:hAnsi="微软雅黑" w:hint="eastAsia"/>
+                                  <w:noProof/>
+                                  <w:color w:val="414141"/>
+                                  <w:szCs w:val="21"/>
+                                </w:rPr>
+                                <w:t>网页程序设计、图形图像处理、Flash动画设计、PHP程序设计、ASP.NET动态网页设计、MySql、算法与数据结构、C语言程序设计、Linux基础</w:t>
+                              </w:r>
+                              <w:r>
+                                <w:rPr>
+                                  <w:rFonts w:ascii="微软雅黑" w:eastAsia="微软雅黑" w:hAnsi="微软雅黑" w:hint="eastAsia"/>
+                                  <w:noProof/>
+                                  <w:color w:val="414141"/>
+                                  <w:szCs w:val="21"/>
+                                </w:rPr>
+                                <w:t>。</w:t>
+                              </w:r>
+                            </w:p>
+                            <w:p>
+                              <w:pPr>
+                                <w:adjustRightInd w:val="0"/>
+                                <w:snapToGrid w:val="0"/>
+                                <w:spacing w:line="20" w:lineRule="atLeast"/>
+                                <w:rPr>
+                                  <w:rFonts w:ascii="微软雅黑" w:eastAsia="微软雅黑" w:hAnsi="微软雅黑"/>
+                                  <w:noProof/>
+                                  <w:color w:val="414141"/>
+                                  <w:szCs w:val="21"/>
+                                </w:rPr>
+                              </w:pPr>
+                            </w:p>
+                          </w:txbxContent>
+                        </wps:txbx>
+                        <wps:bodyPr rot="0" vert="horz" wrap="square" lIns="91440" tIns="45720" rIns="91440" bIns="45720" anchor="ctr" anchorCtr="0">
+                          <a:spAutoFit/>
+                        </wps:bodyPr>
+                      </wps:wsp>
+                      <wpg:grpSp>
+                        <wpg:cNvPr id="39" name="组合 39"/>
+                        <wpg:cNvGrpSpPr/>
+                        <wpg:grpSpPr>
+                          <a:xfrm>
+                            <a:off x="0" y="0"/>
+                            <a:ext cx="6830574" cy="283845"/>
+                            <a:chOff x="0" y="0"/>
+                            <a:chExt cx="6830574" cy="284400"/>
+                          </a:xfrm>
+                        </wpg:grpSpPr>
+                        <wpg:grpSp>
+                          <wpg:cNvPr id="40" name="组合 81"/>
+                          <wpg:cNvGrpSpPr>
+                            <a:grpSpLocks noChangeAspect="1"/>
+                          </wpg:cNvGrpSpPr>
+                          <wpg:grpSpPr>
+                            <a:xfrm>
+                              <a:off x="0" y="0"/>
+                              <a:ext cx="1256400" cy="284400"/>
+                              <a:chOff x="3" y="0"/>
+                              <a:chExt cx="1255739" cy="393695"/>
+                            </a:xfrm>
+                          </wpg:grpSpPr>
+                          <wps:wsp>
+                            <wps:cNvPr id="41" name="任意多边形 2"/>
+                            <wps:cNvSpPr/>
+                            <wps:spPr bwMode="auto">
+                              <a:xfrm>
+                                <a:off x="3" y="0"/>
+                                <a:ext cx="1255739" cy="287656"/>
+                              </a:xfrm>
+                              <a:custGeom>
+                                <a:avLst/>
+                                <a:gdLst>
+                                  <a:gd name="connsiteX0" fmla="*/ 1093154 w 1406296"/>
+                                  <a:gd name="connsiteY0" fmla="*/ 0 h 288031"/>
+                                  <a:gd name="connsiteX1" fmla="*/ 1171153 w 1406296"/>
+                                  <a:gd name="connsiteY1" fmla="*/ 0 h 288031"/>
+                                  <a:gd name="connsiteX2" fmla="*/ 1406296 w 1406296"/>
+                                  <a:gd name="connsiteY2" fmla="*/ 288031 h 288031"/>
+                                  <a:gd name="connsiteX3" fmla="*/ 1328297 w 1406296"/>
+                                  <a:gd name="connsiteY3" fmla="*/ 288031 h 288031"/>
+                                  <a:gd name="connsiteX4" fmla="*/ 1030297 w 1406296"/>
+                                  <a:gd name="connsiteY4" fmla="*/ 0 h 288031"/>
+                                  <a:gd name="connsiteX5" fmla="*/ 1069917 w 1406296"/>
+                                  <a:gd name="connsiteY5" fmla="*/ 0 h 288031"/>
+                                  <a:gd name="connsiteX6" fmla="*/ 1305060 w 1406296"/>
+                                  <a:gd name="connsiteY6" fmla="*/ 288031 h 288031"/>
+                                  <a:gd name="connsiteX7" fmla="*/ 1265440 w 1406296"/>
+                                  <a:gd name="connsiteY7" fmla="*/ 288031 h 288031"/>
+                                  <a:gd name="connsiteX8" fmla="*/ 0 w 1406296"/>
+                                  <a:gd name="connsiteY8" fmla="*/ 0 h 288031"/>
+                                  <a:gd name="connsiteX9" fmla="*/ 1007060 w 1406296"/>
+                                  <a:gd name="connsiteY9" fmla="*/ 0 h 288031"/>
+                                  <a:gd name="connsiteX10" fmla="*/ 1242203 w 1406296"/>
+                                  <a:gd name="connsiteY10" fmla="*/ 288031 h 288031"/>
+                                  <a:gd name="connsiteX11" fmla="*/ 0 w 1406296"/>
+                                  <a:gd name="connsiteY11" fmla="*/ 288031 h 288031"/>
+                                </a:gdLst>
+                                <a:ahLst/>
+                                <a:cxnLst>
+                                  <a:cxn ang="0">
+                                    <a:pos x="connsiteX0" y="connsiteY0"/>
+                                  </a:cxn>
+                                  <a:cxn ang="0">
+                                    <a:pos x="connsiteX1" y="connsiteY1"/>
+                                  </a:cxn>
+                                  <a:cxn ang="0">
+                                    <a:pos x="connsiteX2" y="connsiteY2"/>
+                                  </a:cxn>
+                                  <a:cxn ang="0">
+                                    <a:pos x="connsiteX3" y="connsiteY3"/>
+                                  </a:cxn>
+                                  <a:cxn ang="0">
+                                    <a:pos x="connsiteX4" y="connsiteY4"/>
+                                  </a:cxn>
+                                  <a:cxn ang="0">
+                                    <a:pos x="connsiteX5" y="connsiteY5"/>
+                                  </a:cxn>
+                                  <a:cxn ang="0">
+                                    <a:pos x="connsiteX6" y="connsiteY6"/>
+                                  </a:cxn>
+                                  <a:cxn ang="0">
+                                    <a:pos x="connsiteX7" y="connsiteY7"/>
+                                  </a:cxn>
+                                  <a:cxn ang="0">
+                                    <a:pos x="connsiteX8" y="connsiteY8"/>
+                                  </a:cxn>
+                                  <a:cxn ang="0">
+                                    <a:pos x="connsiteX9" y="connsiteY9"/>
+                                  </a:cxn>
+                                  <a:cxn ang="0">
+                                    <a:pos x="connsiteX10" y="connsiteY10"/>
+                                  </a:cxn>
+                                  <a:cxn ang="0">
+                                    <a:pos x="connsiteX11" y="connsiteY11"/>
+                                  </a:cxn>
+                                </a:cxnLst>
+                                <a:rect l="l" t="t" r="r" b="b"/>
+                                <a:pathLst>
+                                  <a:path w="1406296" h="288031">
+                                    <a:moveTo>
+                                      <a:pt x="1093154" y="0"/>
+                                    </a:moveTo>
+                                    <a:lnTo>
+                                      <a:pt x="1171153" y="0"/>
+                                    </a:lnTo>
+                                    <a:lnTo>
+                                      <a:pt x="1406296" y="288031"/>
+                                    </a:lnTo>
+                                    <a:lnTo>
+                                      <a:pt x="1328297" y="288031"/>
+                                    </a:lnTo>
+                                    <a:close/>
+                                    <a:moveTo>
+                                      <a:pt x="1030297" y="0"/>
+                                    </a:moveTo>
+                                    <a:lnTo>
+                                      <a:pt x="1069917" y="0"/>
+                                    </a:lnTo>
+                                    <a:lnTo>
+                                      <a:pt x="1305060" y="288031"/>
+                                    </a:lnTo>
+                                    <a:lnTo>
+                                      <a:pt x="1265440" y="288031"/>
+                                    </a:lnTo>
+                                    <a:close/>
+                                    <a:moveTo>
+                                      <a:pt x="0" y="0"/>
+                                    </a:moveTo>
+                                    <a:lnTo>
+                                      <a:pt x="1007060" y="0"/>
+                                    </a:lnTo>
+                                    <a:lnTo>
+                                      <a:pt x="1242203" y="288031"/>
+                                    </a:lnTo>
+                                    <a:lnTo>
+                                      <a:pt x="0" y="288031"/>
+                                    </a:lnTo>
+                                    <a:close/>
+                                  </a:path>
+                                </a:pathLst>
+                              </a:custGeom>
+                              <a:solidFill>
+                                <a:srgbClr val="507588"/>
+                              </a:solidFill>
+                              <a:ln>
+                                <a:noFill/>
+                              </a:ln>
+                              <a:extLst/>
+                            </wps:spPr>
+                            <wps:txbx>
+                              <w:txbxContent>
+                                <w:p>
+                                  <w:pPr>
+                                    <w:adjustRightInd w:val="0"/>
+                                    <w:snapToGrid w:val="0"/>
+                                    <w:spacing w:line="320" w:lineRule="exact"/>
+                                    <w:rPr>
+                                      <w:rFonts w:ascii="微软雅黑" w:eastAsia="微软雅黑" w:hAnsi="微软雅黑" w:hint="eastAsia"/>
+                                      <w:noProof/>
+                                      <w:color w:val="FFFFFF" w:themeColor="background1"/>
+                                      <w:sz w:val="24"/>
+                                      <w:szCs w:val="24"/>
+                                    </w:rPr>
+                                  </w:pPr>
+                                  <w:r>
+                                    <w:rPr>
+                                      <w:rFonts w:ascii="微软雅黑" w:eastAsia="微软雅黑" w:hAnsi="微软雅黑"/>
+                                      <w:noProof/>
+                                      <w:color w:val="FFFFFF" w:themeColor="background1"/>
+                                      <w:sz w:val="24"/>
+                                      <w:szCs w:val="24"/>
+                                    </w:rPr>
+                                    <w:t>教育</w:t>
+                                  </w:r>
+                                  <w:r>
+                                    <w:rPr>
+                                      <w:rFonts w:ascii="微软雅黑" w:eastAsia="微软雅黑" w:hAnsi="微软雅黑" w:hint="eastAsia"/>
+                                      <w:noProof/>
+                                      <w:color w:val="FFFFFF" w:themeColor="background1"/>
+                                      <w:sz w:val="24"/>
+                                      <w:szCs w:val="24"/>
+                                    </w:rPr>
+                                    <w:t>背景</w:t>
+                                  </w:r>
+                                </w:p>
+                              </w:txbxContent>
+                            </wps:txbx>
+                            <wps:bodyPr rot="0" spcFirstLastPara="0" vert="horz" wrap="square" lIns="198000" tIns="0" rIns="91440" bIns="0" numCol="1" spcCol="0" rtlCol="0" fromWordArt="0" anchor="ctr" anchorCtr="0" forceAA="0" compatLnSpc="1">
+                              <a:prstTxWarp prst="textNoShape">
+                                <a:avLst/>
+                              </a:prstTxWarp>
+                              <a:noAutofit/>
+                            </wps:bodyPr>
+                          </wps:wsp>
+                          <wps:wsp>
+                            <wps:cNvPr id="42" name="直角三角形 3"/>
+                            <wps:cNvSpPr/>
+                            <wps:spPr bwMode="auto">
+                              <a:xfrm rot="10800000">
+                                <a:off x="234" y="287656"/>
+                                <a:ext cx="143935" cy="106039"/>
+                              </a:xfrm>
+                              <a:prstGeom prst="rtTriangle">
+                                <a:avLst/>
+                              </a:prstGeom>
+                              <a:solidFill>
+                                <a:srgbClr val="405E6C"/>
+                              </a:solidFill>
+                              <a:ln>
+                                <a:noFill/>
+                              </a:ln>
+                              <a:extLst/>
+                            </wps:spPr>
+                            <wps:bodyPr rot="0" spcFirstLastPara="0" vert="horz" wrap="square" lIns="91440" tIns="45720" rIns="91440" bIns="45720" numCol="1" spcCol="0" rtlCol="0" fromWordArt="0" anchor="t" anchorCtr="0" forceAA="0" compatLnSpc="1">
+                              <a:prstTxWarp prst="textNoShape">
+                                <a:avLst/>
+                              </a:prstTxWarp>
+                              <a:noAutofit/>
+                            </wps:bodyPr>
+                          </wps:wsp>
+                        </wpg:grpSp>
+                        <wps:wsp>
+                          <wps:cNvPr id="43" name="直接连接符 43"/>
+                          <wps:cNvCnPr/>
+                          <wps:spPr>
+                            <a:xfrm>
+                              <a:off x="133340" y="201158"/>
+                              <a:ext cx="6697234" cy="0"/>
+                            </a:xfrm>
+                            <a:prstGeom prst="line">
+                              <a:avLst/>
+                            </a:prstGeom>
+                            <a:ln w="12700">
+                              <a:solidFill>
+                                <a:srgbClr val="507588"/>
+                              </a:solidFill>
+                            </a:ln>
+                          </wps:spPr>
+                          <wps:style>
+                            <a:lnRef idx="1">
+                              <a:schemeClr val="accent1"/>
+                            </a:lnRef>
+                            <a:fillRef idx="0">
+                              <a:schemeClr val="accent1"/>
+                            </a:fillRef>
+                            <a:effectRef idx="0">
+                              <a:schemeClr val="accent1"/>
+                            </a:effectRef>
+                            <a:fontRef idx="minor">
+                              <a:schemeClr val="tx1"/>
+                            </a:fontRef>
+                          </wps:style>
+                          <wps:bodyPr/>
+                        </wps:wsp>
+                      </wpg:grpSp>
+                    </wpg:wgp>
+                  </a:graphicData>
+                </a:graphic>
+                <wp14:sizeRelH relativeFrom="margin">
+                  <wp14:pctWidth>0</wp14:pctWidth>
+                </wp14:sizeRelH>
+                <wp14:sizeRelV relativeFrom="margin">
+                  <wp14:pctHeight>0</wp14:pctHeight>
+                </wp14:sizeRelV>
+              </wp:anchor>
+            </w:drawing>
+          </mc:Choice>
+          <mc:Fallback>
+            <w:pict>
+              <v:group w14:anchorId="32ECE62B" id="组合 37" o:spid="_x0000_s1070" style="position:absolute;left:0;text-align:left;margin-left:0;margin-top:142.5pt;width:540.3pt;height:101.15pt;z-index:251700224;mso-position-horizontal:left;mso-position-horizontal-relative:margin;mso-position-vertical-relative:page;mso-width-relative:margin;mso-height-relative:margin" coordsize="68635,12853" o:gfxdata="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">
+                <v:shape id="文本框 38" o:spid="_x0000_s1071" type="#_x0000_t202" style="position:absolute;left:2382;top:2689;width:66253;height:10164;visibility:visible;mso-wrap-style:square;v-text-anchor:middle" o:gfxdata="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" filled="f" stroked="f">
+                  <v:textbox style="mso-fit-shape-to-text:t">
+                    <w:txbxContent>
+                      <w:p>
+                        <w:pPr>
+                          <w:adjustRightInd w:val="0"/>
+                          <w:snapToGrid w:val="0"/>
+                          <w:spacing w:line="20" w:lineRule="atLeast"/>
+                          <w:rPr>
+                            <w:rFonts w:ascii="微软雅黑" w:eastAsia="微软雅黑" w:hAnsi="微软雅黑"/>
+                            <w:noProof/>
+                            <w:color w:val="414141"/>
+                            <w:szCs w:val="21"/>
+                          </w:rPr>
+                        </w:pPr>
+                        <w:r>
+                          <w:rPr>
+                            <w:rFonts w:ascii="微软雅黑" w:eastAsia="微软雅黑" w:hAnsi="微软雅黑" w:hint="eastAsia"/>
+                            <w:noProof/>
+                            <w:color w:val="414141"/>
+                            <w:szCs w:val="21"/>
+                          </w:rPr>
+                          <w:t xml:space="preserve">院校： 新乡学院           </w:t>
+                        </w:r>
+                        <w:r>
+                          <w:rPr>
+                            <w:rFonts w:ascii="微软雅黑" w:eastAsia="微软雅黑" w:hAnsi="微软雅黑"/>
+                            <w:noProof/>
+                            <w:color w:val="414141"/>
+                            <w:szCs w:val="21"/>
+                          </w:rPr>
+                          <w:t>专业</w:t>
+                        </w:r>
+                        <w:r>
+                          <w:rPr>
+                            <w:rFonts w:ascii="微软雅黑" w:eastAsia="微软雅黑" w:hAnsi="微软雅黑" w:hint="eastAsia"/>
+                            <w:noProof/>
+                            <w:color w:val="414141"/>
+                            <w:szCs w:val="21"/>
+                          </w:rPr>
+                          <w:t xml:space="preserve">： </w:t>
+                        </w:r>
+                        <w:r>
+                          <w:rPr>
+                            <w:rFonts w:ascii="微软雅黑" w:eastAsia="微软雅黑" w:hAnsi="微软雅黑"/>
+                            <w:noProof/>
+                            <w:color w:val="414141"/>
+                            <w:szCs w:val="21"/>
+                          </w:rPr>
+                          <w:t>计算机</w:t>
+                        </w:r>
+                        <w:r>
+                          <w:rPr>
+                            <w:rFonts w:ascii="微软雅黑" w:eastAsia="微软雅黑" w:hAnsi="微软雅黑" w:hint="eastAsia"/>
+                            <w:noProof/>
+                            <w:color w:val="414141"/>
+                            <w:szCs w:val="21"/>
+                          </w:rPr>
+                          <w:t>应用技术</w:t>
+                        </w:r>
+                      </w:p>
+                      <w:p>
+                        <w:pPr>
+                          <w:adjustRightInd w:val="0"/>
+                          <w:snapToGrid w:val="0"/>
+                          <w:spacing w:line="20" w:lineRule="atLeast"/>
+                          <w:rPr>
+                            <w:rFonts w:ascii="微软雅黑" w:eastAsia="微软雅黑" w:hAnsi="微软雅黑"/>
+                            <w:noProof/>
+                            <w:color w:val="414141"/>
+                            <w:szCs w:val="21"/>
+                          </w:rPr>
+                        </w:pPr>
+                        <w:r>
+                          <w:rPr>
+                            <w:rFonts w:ascii="微软雅黑" w:eastAsia="微软雅黑" w:hAnsi="微软雅黑" w:hint="eastAsia"/>
+                            <w:noProof/>
+                            <w:color w:val="414141"/>
+                            <w:szCs w:val="21"/>
+                          </w:rPr>
+                          <w:t>主修课程：</w:t>
+                        </w:r>
+                        <w:r>
+                          <w:rPr>
+                            <w:rFonts w:ascii="微软雅黑" w:eastAsia="微软雅黑" w:hAnsi="微软雅黑" w:hint="eastAsia"/>
+                            <w:noProof/>
+                            <w:color w:val="414141"/>
+                            <w:szCs w:val="21"/>
+                          </w:rPr>
+                          <w:t>网页程序设计、图形图像处理、Flash动画设计、PHP程序设计、ASP.NET动态网页设计、MySql、算法与数据结构、C语言程序设计、Linux基础</w:t>
+                        </w:r>
+                        <w:r>
+                          <w:rPr>
+                            <w:rFonts w:ascii="微软雅黑" w:eastAsia="微软雅黑" w:hAnsi="微软雅黑" w:hint="eastAsia"/>
+                            <w:noProof/>
+                            <w:color w:val="414141"/>
+                            <w:szCs w:val="21"/>
+                          </w:rPr>
+                          <w:t>。</w:t>
+                        </w:r>
+                      </w:p>
+                      <w:p>
+                        <w:pPr>
+                          <w:adjustRightInd w:val="0"/>
+                          <w:snapToGrid w:val="0"/>
+                          <w:spacing w:line="20" w:lineRule="atLeast"/>
+                          <w:rPr>
+                            <w:rFonts w:ascii="微软雅黑" w:eastAsia="微软雅黑" w:hAnsi="微软雅黑"/>
+                            <w:noProof/>
+                            <w:color w:val="414141"/>
+                            <w:szCs w:val="21"/>
+                          </w:rPr>
+                        </w:pPr>
+                      </w:p>
+                    </w:txbxContent>
+                  </v:textbox>
+                </v:shape>
+                <v:group id="组合 39" o:spid="_x0000_s1072" style="position:absolute;width:68305;height:2838" coordsize="68305,2844" o:gfxdata="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">
+                  <v:group id="组合 81" o:spid="_x0000_s1073" style="position:absolute;width:12564;height:2844" coordorigin="" coordsize="12557,3936" o:gfxdata="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">
+                    <o:lock v:ext="edit" aspectratio="t"/>
+                    <v:shape id="任意多边形 2" o:spid="_x0000_s1074" style="position:absolute;width:12557;height:2876;visibility:visible;mso-wrap-style:square;v-text-anchor:middle" coordsize="1406296,288031" o:spt="100" o:gfxdata="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" adj="-11796480,,5400" path="m1093154,r77999,l1406296,288031r-77999,l1093154,xm1030297,r39620,l1305060,288031r-39620,l1030297,xm,l1007060,r235143,288031l,288031,,xe" fillcolor="#507588" stroked="f">
+                      <v:stroke joinstyle="miter"/>
+                      <v:formulas/>
+                      <v:path arrowok="t" o:connecttype="custom" o:connectlocs="976122,0;1045770,0;1255739,287656;1186091,287656;919994,0;955372,0;1165341,287656;1129963,287656;0,0;899245,0;1109214,287656;0,287656" o:connectangles="0,0,0,0,0,0,0,0,0,0,0,0" textboxrect="0,0,1406296,288031"/>
+                      <v:textbox inset="5.5mm,0,,0">
+                        <w:txbxContent>
+                          <w:p>
+                            <w:pPr>
+                              <w:adjustRightInd w:val="0"/>
+                              <w:snapToGrid w:val="0"/>
+                              <w:spacing w:line="320" w:lineRule="exact"/>
+                              <w:rPr>
+                                <w:rFonts w:ascii="微软雅黑" w:eastAsia="微软雅黑" w:hAnsi="微软雅黑" w:hint="eastAsia"/>
+                                <w:noProof/>
+                                <w:color w:val="FFFFFF" w:themeColor="background1"/>
+                                <w:sz w:val="24"/>
+                                <w:szCs w:val="24"/>
+                              </w:rPr>
+                            </w:pPr>
+                            <w:r>
+                              <w:rPr>
+                                <w:rFonts w:ascii="微软雅黑" w:eastAsia="微软雅黑" w:hAnsi="微软雅黑"/>
+                                <w:noProof/>
+                                <w:color w:val="FFFFFF" w:themeColor="background1"/>
+                                <w:sz w:val="24"/>
+                                <w:szCs w:val="24"/>
+                              </w:rPr>
+                              <w:t>教育</w:t>
+                            </w:r>
+                            <w:r>
+                              <w:rPr>
+                                <w:rFonts w:ascii="微软雅黑" w:eastAsia="微软雅黑" w:hAnsi="微软雅黑" w:hint="eastAsia"/>
+                                <w:noProof/>
+                                <w:color w:val="FFFFFF" w:themeColor="background1"/>
+                                <w:sz w:val="24"/>
+                                <w:szCs w:val="24"/>
+                              </w:rPr>
+                              <w:t>背景</w:t>
+                            </w:r>
+                          </w:p>
+                        </w:txbxContent>
+                      </v:textbox>
+                    </v:shape>
+                    <v:shape id="直角三角形 3" o:spid="_x0000_s1075" type="#_x0000_t6" style="position:absolute;left:2;top:2876;width:1439;height:1060;rotation:180;visibility:visible;mso-wrap-style:square;v-text-anchor:top" o:gfxdata="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" fillcolor="#405e6c" stroked="f"/>
+                  </v:group>
+                  <v:line id="直接连接符 43" o:spid="_x0000_s1076" style="position:absolute;visibility:visible;mso-wrap-style:square" from="1333,2011" to="68305,2011" o:connectortype="straight" o:gfxdata="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" strokecolor="#507588" strokeweight="1pt">
+                    <v:stroke joinstyle="miter"/>
+                  </v:line>
+                </v:group>
+                <w10:wrap anchorx="margin" anchory="page"/>
+              </v:group>
+            </w:pict>
+          </mc:Fallback>
+        </mc:AlternateContent>
+      </w:r>
+      <w:r>
+        <w:rPr>
+          <w:noProof/>
+        </w:rPr>
+        <mc:AlternateContent>
+          <mc:Choice Requires="wpg">
+            <w:drawing>
+              <wp:anchor distT="0" distB="0" distL="114300" distR="114300" simplePos="0" relativeHeight="251698176" behindDoc="0" locked="0" layoutInCell="1" allowOverlap="1" wp14:anchorId="47AFF0F5" wp14:editId="43BBB7B4">
+                <wp:simplePos x="0" y="0"/>
+                <wp:positionH relativeFrom="margin">
+                  <wp:posOffset>-2540</wp:posOffset>
+                </wp:positionH>
+                <wp:positionV relativeFrom="page">
+                  <wp:posOffset>285750</wp:posOffset>
+                </wp:positionV>
+                <wp:extent cx="6861810" cy="826770"/>
+                <wp:effectExtent l="0" t="0" r="0" b="0"/>
+                <wp:wrapNone/>
+                <wp:docPr id="28" name="组合 28"/>
+                <wp:cNvGraphicFramePr/>
+                <a:graphic xmlns:a="http://schemas.openxmlformats.org/drawingml/2006/main">
+                  <a:graphicData uri="http://schemas.microsoft.com/office/word/2010/wordprocessingGroup">
+                    <wpg:wgp>
+                      <wpg:cNvGrpSpPr/>
+                      <wpg:grpSpPr>
+                        <a:xfrm>
+                          <a:off x="0" y="0"/>
+                          <a:ext cx="6861810" cy="826770"/>
+                          <a:chOff x="0" y="0"/>
+                          <a:chExt cx="6863446" cy="827169"/>
+                        </a:xfrm>
+                      </wpg:grpSpPr>
+                      <wps:wsp>
+                        <wps:cNvPr id="30" name="文本框 30"/>
+                        <wps:cNvSpPr txBox="1">
+                          <a:spLocks noChangeArrowheads="1"/>
+                        </wps:cNvSpPr>
+                        <wps:spPr bwMode="auto">
+                          <a:xfrm>
+                            <a:off x="238247" y="268959"/>
+                            <a:ext cx="6625199" cy="558210"/>
+                          </a:xfrm>
+                          <a:prstGeom prst="rect">
+                            <a:avLst/>
+                          </a:prstGeom>
+                          <a:noFill/>
+                          <a:ln w="9525">
+                            <a:noFill/>
+                            <a:miter lim="800000"/>
+                            <a:headEnd/>
+                            <a:tailEnd/>
+                          </a:ln>
+                        </wps:spPr>
+                        <wps:txbx>
+                          <w:txbxContent>
+                            <w:p>
+                              <w:pPr>
+                                <w:adjustRightInd w:val="0"/>
+                                <w:snapToGrid w:val="0"/>
+                                <w:spacing w:line="20" w:lineRule="atLeast"/>
+                                <w:rPr>
+                                  <w:rFonts w:ascii="微软雅黑" w:eastAsia="微软雅黑" w:hAnsi="微软雅黑"/>
+                                  <w:noProof/>
+                                  <w:color w:val="414141"/>
+                                  <w:szCs w:val="21"/>
+                                </w:rPr>
+                              </w:pPr>
+                              <w:r>
+                                <w:rPr>
+                                  <w:rFonts w:ascii="微软雅黑" w:eastAsia="微软雅黑" w:hAnsi="微软雅黑" w:hint="eastAsia"/>
+                                  <w:noProof/>
+                                  <w:color w:val="414141"/>
+                                  <w:szCs w:val="21"/>
+                                </w:rPr>
+                                <w:t>深度互联网从业人员，对互联网保持高度的敏感性和关注度，熟悉产品开发流程，有很强的产品规划、需求分析、交互设计能力，能独立承担APP和WEB项目的管控工作，善于沟通，贴近用户。</w:t>
+                              </w:r>
+                            </w:p>
+                          </w:txbxContent>
+                        </wps:txbx>
+                        <wps:bodyPr rot="0" vert="horz" wrap="square" lIns="91440" tIns="45720" rIns="91440" bIns="45720" anchor="ctr" anchorCtr="0">
+                          <a:spAutoFit/>
+                        </wps:bodyPr>
+                      </wps:wsp>
+                      <wpg:grpSp>
+                        <wpg:cNvPr id="32" name="组合 32"/>
+                        <wpg:cNvGrpSpPr/>
+                        <wpg:grpSpPr>
+                          <a:xfrm>
+                            <a:off x="0" y="0"/>
+                            <a:ext cx="6830552" cy="283845"/>
+                            <a:chOff x="0" y="0"/>
+                            <a:chExt cx="6830552" cy="284400"/>
+                          </a:xfrm>
+                        </wpg:grpSpPr>
+                        <wpg:grpSp>
+                          <wpg:cNvPr id="33" name="组合 81"/>
+                          <wpg:cNvGrpSpPr>
+                            <a:grpSpLocks noChangeAspect="1"/>
+                          </wpg:cNvGrpSpPr>
+                          <wpg:grpSpPr>
+                            <a:xfrm>
+                              <a:off x="0" y="0"/>
+                              <a:ext cx="1256400" cy="284400"/>
+                              <a:chOff x="3" y="0"/>
+                              <a:chExt cx="1255739" cy="393695"/>
+                            </a:xfrm>
+                          </wpg:grpSpPr>
+                          <wps:wsp>
+                            <wps:cNvPr id="34" name="任意多边形 2"/>
+                            <wps:cNvSpPr/>
+                            <wps:spPr bwMode="auto">
+                              <a:xfrm>
+                                <a:off x="3" y="0"/>
+                                <a:ext cx="1255739" cy="287656"/>
+                              </a:xfrm>
+                              <a:custGeom>
+                                <a:avLst/>
+                                <a:gdLst>
+                                  <a:gd name="connsiteX0" fmla="*/ 1093154 w 1406296"/>
+                                  <a:gd name="connsiteY0" fmla="*/ 0 h 288031"/>
+                                  <a:gd name="connsiteX1" fmla="*/ 1171153 w 1406296"/>
+                                  <a:gd name="connsiteY1" fmla="*/ 0 h 288031"/>
+                                  <a:gd name="connsiteX2" fmla="*/ 1406296 w 1406296"/>
+                                  <a:gd name="connsiteY2" fmla="*/ 288031 h 288031"/>
+                                  <a:gd name="connsiteX3" fmla="*/ 1328297 w 1406296"/>
+                                  <a:gd name="connsiteY3" fmla="*/ 288031 h 288031"/>
+                                  <a:gd name="connsiteX4" fmla="*/ 1030297 w 1406296"/>
+                                  <a:gd name="connsiteY4" fmla="*/ 0 h 288031"/>
+                                  <a:gd name="connsiteX5" fmla="*/ 1069917 w 1406296"/>
+                                  <a:gd name="connsiteY5" fmla="*/ 0 h 288031"/>
+                                  <a:gd name="connsiteX6" fmla="*/ 1305060 w 1406296"/>
+                                  <a:gd name="connsiteY6" fmla="*/ 288031 h 288031"/>
+                                  <a:gd name="connsiteX7" fmla="*/ 1265440 w 1406296"/>
+                                  <a:gd name="connsiteY7" fmla="*/ 288031 h 288031"/>
+                                  <a:gd name="connsiteX8" fmla="*/ 0 w 1406296"/>
+                                  <a:gd name="connsiteY8" fmla="*/ 0 h 288031"/>
+                                  <a:gd name="connsiteX9" fmla="*/ 1007060 w 1406296"/>
+                                  <a:gd name="connsiteY9" fmla="*/ 0 h 288031"/>
+                                  <a:gd name="connsiteX10" fmla="*/ 1242203 w 1406296"/>
+                                  <a:gd name="connsiteY10" fmla="*/ 288031 h 288031"/>
+                                  <a:gd name="connsiteX11" fmla="*/ 0 w 1406296"/>
+                                  <a:gd name="connsiteY11" fmla="*/ 288031 h 288031"/>
+                                </a:gdLst>
+                                <a:ahLst/>
+                                <a:cxnLst>
+                                  <a:cxn ang="0">
+                                    <a:pos x="connsiteX0" y="connsiteY0"/>
+                                  </a:cxn>
+                                  <a:cxn ang="0">
+                                    <a:pos x="connsiteX1" y="connsiteY1"/>
+                                  </a:cxn>
+                                  <a:cxn ang="0">
+                                    <a:pos x="connsiteX2" y="connsiteY2"/>
+                                  </a:cxn>
+                                  <a:cxn ang="0">
+                                    <a:pos x="connsiteX3" y="connsiteY3"/>
+                                  </a:cxn>
+                                  <a:cxn ang="0">
+                                    <a:pos x="connsiteX4" y="connsiteY4"/>
+                                  </a:cxn>
+                                  <a:cxn ang="0">
+                                    <a:pos x="connsiteX5" y="connsiteY5"/>
+                                  </a:cxn>
+                                  <a:cxn ang="0">
+                                    <a:pos x="connsiteX6" y="connsiteY6"/>
+                                  </a:cxn>
+                                  <a:cxn ang="0">
+                                    <a:pos x="connsiteX7" y="connsiteY7"/>
+                                  </a:cxn>
+                                  <a:cxn ang="0">
+                                    <a:pos x="connsiteX8" y="connsiteY8"/>
+                                  </a:cxn>
+                                  <a:cxn ang="0">
+                                    <a:pos x="connsiteX9" y="connsiteY9"/>
+                                  </a:cxn>
+                                  <a:cxn ang="0">
+                                    <a:pos x="connsiteX10" y="connsiteY10"/>
+                                  </a:cxn>
+                                  <a:cxn ang="0">
+                                    <a:pos x="connsiteX11" y="connsiteY11"/>
+                                  </a:cxn>
+                                </a:cxnLst>
+                                <a:rect l="l" t="t" r="r" b="b"/>
+                                <a:pathLst>
+                                  <a:path w="1406296" h="288031">
+                                    <a:moveTo>
+                                      <a:pt x="1093154" y="0"/>
+                                    </a:moveTo>
+                                    <a:lnTo>
+                                      <a:pt x="1171153" y="0"/>
+                                    </a:lnTo>
+                                    <a:lnTo>
+                                      <a:pt x="1406296" y="288031"/>
+                                    </a:lnTo>
+                                    <a:lnTo>
+                                      <a:pt x="1328297" y="288031"/>
+                                    </a:lnTo>
+                                    <a:close/>
+                                    <a:moveTo>
+                                      <a:pt x="1030297" y="0"/>
+                                    </a:moveTo>
+                                    <a:lnTo>
+                                      <a:pt x="1069917" y="0"/>
+                                    </a:lnTo>
+                                    <a:lnTo>
+                                      <a:pt x="1305060" y="288031"/>
+                                    </a:lnTo>
+                                    <a:lnTo>
+                                      <a:pt x="1265440" y="288031"/>
+                                    </a:lnTo>
+                                    <a:close/>
+                                    <a:moveTo>
+                                      <a:pt x="0" y="0"/>
+                                    </a:moveTo>
+                                    <a:lnTo>
+                                      <a:pt x="1007060" y="0"/>
+                                    </a:lnTo>
+                                    <a:lnTo>
+                                      <a:pt x="1242203" y="288031"/>
+                                    </a:lnTo>
+                                    <a:lnTo>
+                                      <a:pt x="0" y="288031"/>
+                                    </a:lnTo>
+                                    <a:close/>
+                                  </a:path>
+                                </a:pathLst>
+                              </a:custGeom>
+                              <a:solidFill>
+                                <a:srgbClr val="507588"/>
+                              </a:solidFill>
+                              <a:ln>
+                                <a:noFill/>
+                              </a:ln>
+                              <a:extLst/>
+                            </wps:spPr>
+                            <wps:txbx>
+                              <w:txbxContent>
+                                <w:p>
+                                  <w:pPr>
+                                    <w:adjustRightInd w:val="0"/>
+                                    <w:snapToGrid w:val="0"/>
+                                    <w:spacing w:line="320" w:lineRule="exact"/>
+                                    <w:rPr>
+                                      <w:rFonts w:ascii="微软雅黑" w:eastAsia="微软雅黑" w:hAnsi="微软雅黑" w:hint="eastAsia"/>
+                                      <w:noProof/>
+                                      <w:color w:val="FFFFFF" w:themeColor="background1"/>
+                                      <w:sz w:val="24"/>
+                                      <w:szCs w:val="24"/>
+                                    </w:rPr>
+                                  </w:pPr>
+                                  <w:r>
+                                    <w:rPr>
+                                      <w:rFonts w:ascii="微软雅黑" w:eastAsia="微软雅黑" w:hAnsi="微软雅黑" w:hint="eastAsia"/>
+                                      <w:noProof/>
+                                      <w:color w:val="FFFFFF" w:themeColor="background1"/>
+                                      <w:sz w:val="24"/>
+                                      <w:szCs w:val="24"/>
+                                    </w:rPr>
+                                    <w:t>项目经验</w:t>
+                                  </w:r>
+                                </w:p>
+                              </w:txbxContent>
+                            </wps:txbx>
+                            <wps:bodyPr rot="0" spcFirstLastPara="0" vert="horz" wrap="square" lIns="198000" tIns="0" rIns="91440" bIns="0" numCol="1" spcCol="0" rtlCol="0" fromWordArt="0" anchor="ctr" anchorCtr="0" forceAA="0" compatLnSpc="1">
+                              <a:prstTxWarp prst="textNoShape">
+                                <a:avLst/>
+                              </a:prstTxWarp>
+                              <a:noAutofit/>
+                            </wps:bodyPr>
+                          </wps:wsp>
+                          <wps:wsp>
+                            <wps:cNvPr id="35" name="直角三角形 3"/>
+                            <wps:cNvSpPr/>
+                            <wps:spPr bwMode="auto">
+                              <a:xfrm rot="10800000">
+                                <a:off x="234" y="287656"/>
+                                <a:ext cx="143935" cy="106039"/>
+                              </a:xfrm>
+                              <a:prstGeom prst="rtTriangle">
+                                <a:avLst/>
+                              </a:prstGeom>
+                              <a:solidFill>
+                                <a:srgbClr val="405E6C"/>
+                              </a:solidFill>
+                              <a:ln>
+                                <a:noFill/>
+                              </a:ln>
+                              <a:extLst/>
+                            </wps:spPr>
+                            <wps:bodyPr rot="0" spcFirstLastPara="0" vert="horz" wrap="square" lIns="91440" tIns="45720" rIns="91440" bIns="45720" numCol="1" spcCol="0" rtlCol="0" fromWordArt="0" anchor="t" anchorCtr="0" forceAA="0" compatLnSpc="1">
+                              <a:prstTxWarp prst="textNoShape">
+                                <a:avLst/>
+                              </a:prstTxWarp>
+                              <a:noAutofit/>
+                            </wps:bodyPr>
+                          </wps:wsp>
+                        </wpg:grpSp>
+                        <wps:wsp>
+                          <wps:cNvPr id="36" name="直接连接符 36"/>
+                          <wps:cNvCnPr/>
+                          <wps:spPr>
+                            <a:xfrm>
+                              <a:off x="133340" y="201158"/>
+                              <a:ext cx="6697212" cy="0"/>
+                            </a:xfrm>
+                            <a:prstGeom prst="line">
+                              <a:avLst/>
+                            </a:prstGeom>
+                            <a:ln w="12700">
+                              <a:solidFill>
+                                <a:srgbClr val="507588"/>
+                              </a:solidFill>
+                            </a:ln>
+                          </wps:spPr>
+                          <wps:style>
+                            <a:lnRef idx="1">
+                              <a:schemeClr val="accent1"/>
+                            </a:lnRef>
+                            <a:fillRef idx="0">
+                              <a:schemeClr val="accent1"/>
+                            </a:fillRef>
+                            <a:effectRef idx="0">
+                              <a:schemeClr val="accent1"/>
+                            </a:effectRef>
+                            <a:fontRef idx="minor">
+                              <a:schemeClr val="tx1"/>
+                            </a:fontRef>
+                          </wps:style>
+                          <wps:bodyPr/>
+                        </wps:wsp>
+                      </wpg:grpSp>
+                    </wpg:wgp>
+                  </a:graphicData>
+                </a:graphic>
+                <wp14:sizeRelH relativeFrom="margin">
+                  <wp14:pctWidth>0</wp14:pctWidth>
+                </wp14:sizeRelH>
+                <wp14:sizeRelV relativeFrom="margin">
+                  <wp14:pctHeight>0</wp14:pctHeight>
+                </wp14:sizeRelV>
+              </wp:anchor>
+            </w:drawing>
+          </mc:Choice>
+          <mc:Fallback>
+            <w:pict>
+              <v:group w14:anchorId="47AFF0F5" id="组合 28" o:spid="_x0000_s1077" style="position:absolute;left:0;text-align:left;margin-left:-.2pt;margin-top:22.5pt;width:540.3pt;height:65.1pt;z-index:251698176;mso-position-horizontal-relative:margin;mso-position-vertical-relative:page;mso-width-relative:margin;mso-height-relative:margin" coordsize="68634,8271" o:gfxdata="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">
+                <v:shape id="文本框 30" o:spid="_x0000_s1078" type="#_x0000_t202" style="position:absolute;left:2382;top:2689;width:66252;height:5582;visibility:visible;mso-wrap-style:square;v-text-anchor:middle" o:gfxdata="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" filled="f" stroked="f">
+                  <v:textbox style="mso-fit-shape-to-text:t">
+                    <w:txbxContent>
+                      <w:p>
+                        <w:pPr>
+                          <w:adjustRightInd w:val="0"/>
+                          <w:snapToGrid w:val="0"/>
+                          <w:spacing w:line="20" w:lineRule="atLeast"/>
+                          <w:rPr>
+                            <w:rFonts w:ascii="微软雅黑" w:eastAsia="微软雅黑" w:hAnsi="微软雅黑"/>
+                            <w:noProof/>
+                            <w:color w:val="414141"/>
+                            <w:szCs w:val="21"/>
+                          </w:rPr>
+                        </w:pPr>
+                        <w:r>
+                          <w:rPr>
+                            <w:rFonts w:ascii="微软雅黑" w:eastAsia="微软雅黑" w:hAnsi="微软雅黑" w:hint="eastAsia"/>
+                            <w:noProof/>
+                            <w:color w:val="414141"/>
+                            <w:szCs w:val="21"/>
+                          </w:rPr>
+                          <w:t>深度互联网从业人员，对互联网保持高度的敏感性和关注度，熟悉产品开发流程，有很强的产品规划、需求分析、交互设计能力，能独立承担APP和WEB项目的管控工作，善于沟通，贴近用户。</w:t>
+                        </w:r>
+                      </w:p>
+                    </w:txbxContent>
+                  </v:textbox>
+                </v:shape>
+                <v:group id="组合 32" o:spid="_x0000_s1079" style="position:absolute;width:68305;height:2838" coordsize="68305,2844" o:gfxdata="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">
+                  <v:group id="组合 81" o:spid="_x0000_s1080" style="position:absolute;width:12564;height:2844" coordorigin="" coordsize="12557,3936" o:gfxdata="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">
+                    <o:lock v:ext="edit" aspectratio="t"/>
+                    <v:shape id="任意多边形 2" o:spid="_x0000_s1081" style="position:absolute;width:12557;height:2876;visibility:visible;mso-wrap-style:square;v-text-anchor:middle" coordsize="1406296,288031" o:spt="100" o:gfxdata="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" adj="-11796480,,5400" path="m1093154,r77999,l1406296,288031r-77999,l1093154,xm1030297,r39620,l1305060,288031r-39620,l1030297,xm,l1007060,r235143,288031l,288031,,xe" fillcolor="#507588" stroked="f">
+                      <v:stroke joinstyle="miter"/>
+                      <v:formulas/>
+                      <v:path arrowok="t" o:connecttype="custom" o:connectlocs="976122,0;1045770,0;1255739,287656;1186091,287656;919994,0;955372,0;1165341,287656;1129963,287656;0,0;899245,0;1109214,287656;0,287656" o:connectangles="0,0,0,0,0,0,0,0,0,0,0,0" textboxrect="0,0,1406296,288031"/>
+                      <v:textbox inset="5.5mm,0,,0">
+                        <w:txbxContent>
+                          <w:p>
+                            <w:pPr>
+                              <w:adjustRightInd w:val="0"/>
+                              <w:snapToGrid w:val="0"/>
+                              <w:spacing w:line="320" w:lineRule="exact"/>
+                              <w:rPr>
+                                <w:rFonts w:ascii="微软雅黑" w:eastAsia="微软雅黑" w:hAnsi="微软雅黑" w:hint="eastAsia"/>
+                                <w:noProof/>
+                                <w:color w:val="FFFFFF" w:themeColor="background1"/>
+                                <w:sz w:val="24"/>
+                                <w:szCs w:val="24"/>
+                              </w:rPr>
+                            </w:pPr>
+                            <w:r>
+                              <w:rPr>
+                                <w:rFonts w:ascii="微软雅黑" w:eastAsia="微软雅黑" w:hAnsi="微软雅黑" w:hint="eastAsia"/>
+                                <w:noProof/>
+                                <w:color w:val="FFFFFF" w:themeColor="background1"/>
+                                <w:sz w:val="24"/>
+                                <w:szCs w:val="24"/>
+                              </w:rPr>
+                              <w:t>项目经验</w:t>
+                            </w:r>
+                          </w:p>
+                        </w:txbxContent>
+                      </v:textbox>
+                    </v:shape>
+                    <v:shape id="直角三角形 3" o:spid="_x0000_s1082" type="#_x0000_t6" style="position:absolute;left:2;top:2876;width:1439;height:1060;rotation:180;visibility:visible;mso-wrap-style:square;v-text-anchor:top" o:gfxdata="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" fillcolor="#405e6c" stroked="f"/>
+                  </v:group>
+                  <v:line id="直接连接符 36" o:spid="_x0000_s1083" style="position:absolute;visibility:visible;mso-wrap-style:square" from="1333,2011" to="68305,2011" o:connectortype="straight" o:gfxdata="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" strokecolor="#507588" strokeweight="1pt">
+                    <v:stroke joinstyle="miter"/>
+                  </v:line>
+                </v:group>
+                <w10:wrap anchorx="margin" anchory="page"/>
+              </v:group>
             </w:pict>
           </mc:Fallback>
         </mc:AlternateContent>
@@ -5927,6 +6588,44 @@
     </w:sectPr>
   </w:body>
 </w:document>
+</file>
+
+<file path=word/endnotes.xml><?xml version="1.0" encoding="utf-8"?>
+<w:endnotes xmlns:wpc="http://schemas.microsoft.com/office/word/2010/wordprocessingCanvas" xmlns:mc="http://schemas.openxmlformats.org/markup-compatibility/2006" xmlns:o="urn:schemas-microsoft-com:office:office" xmlns:r="http://schemas.openxmlformats.org/officeDocument/2006/relationships" xmlns:m="http://schemas.openxmlformats.org/officeDocument/2006/math" xmlns:v="urn:schemas-microsoft-com:vml" xmlns:wp14="http://schemas.microsoft.com/office/word/2010/wordprocessingDrawing" xmlns:wp="http://schemas.openxmlformats.org/drawingml/2006/wordprocessingDrawing" xmlns:w10="urn:schemas-microsoft-com:office:word" xmlns:w="http://schemas.openxmlformats.org/wordprocessingml/2006/main" xmlns:w14="http://schemas.microsoft.com/office/word/2010/wordml" xmlns:w15="http://schemas.microsoft.com/office/word/2012/wordml" xmlns:wpg="http://schemas.microsoft.com/office/word/2010/wordprocessingGroup" xmlns:wpi="http://schemas.microsoft.com/office/word/2010/wordprocessingInk" xmlns:wne="http://schemas.microsoft.com/office/word/2006/wordml" xmlns:wps="http://schemas.microsoft.com/office/word/2010/wordprocessingShape" mc:Ignorable="w14 w15 wp14">
+  <w:endnote w:type="separator" w:id="-1">
+    <w:p>
+      <w:r>
+        <w:separator/>
+      </w:r>
+    </w:p>
+  </w:endnote>
+  <w:endnote w:type="continuationSeparator" w:id="0">
+    <w:p>
+      <w:r>
+        <w:continuationSeparator/>
+      </w:r>
+    </w:p>
+  </w:endnote>
+</w:endnotes>
+</file>
+
+<file path=word/footnotes.xml><?xml version="1.0" encoding="utf-8"?>
+<w:footnotes xmlns:wpc="http://schemas.microsoft.com/office/word/2010/wordprocessingCanvas" xmlns:mc="http://schemas.openxmlformats.org/markup-compatibility/2006" xmlns:o="urn:schemas-microsoft-com:office:office" xmlns:r="http://schemas.openxmlformats.org/officeDocument/2006/relationships" xmlns:m="http://schemas.openxmlformats.org/officeDocument/2006/math" xmlns:v="urn:schemas-microsoft-com:vml" xmlns:wp14="http://schemas.microsoft.com/office/word/2010/wordprocessingDrawing" xmlns:wp="http://schemas.openxmlformats.org/drawingml/2006/wordprocessingDrawing" xmlns:w10="urn:schemas-microsoft-com:office:word" xmlns:w="http://schemas.openxmlformats.org/wordprocessingml/2006/main" xmlns:w14="http://schemas.microsoft.com/office/word/2010/wordml" xmlns:w15="http://schemas.microsoft.com/office/word/2012/wordml" xmlns:wpg="http://schemas.microsoft.com/office/word/2010/wordprocessingGroup" xmlns:wpi="http://schemas.microsoft.com/office/word/2010/wordprocessingInk" xmlns:wne="http://schemas.microsoft.com/office/word/2006/wordml" xmlns:wps="http://schemas.microsoft.com/office/word/2010/wordprocessingShape" mc:Ignorable="w14 w15 wp14">
+  <w:footnote w:type="separator" w:id="-1">
+    <w:p>
+      <w:r>
+        <w:separator/>
+      </w:r>
+    </w:p>
+  </w:footnote>
+  <w:footnote w:type="continuationSeparator" w:id="0">
+    <w:p>
+      <w:r>
+        <w:continuationSeparator/>
+      </w:r>
+    </w:p>
+  </w:footnote>
+</w:footnotes>
 </file>
 
 <file path=word/numbering.xml><?xml version="1.0" encoding="utf-8"?>
@@ -6731,6 +7430,71 @@
       <w:rFonts w:ascii="Arial Unicode MS" w:eastAsia="微软雅黑" w:hAnsi="Arial Unicode MS" w:cs="Times New Roman"/>
     </w:rPr>
   </w:style>
+  <w:style w:type="paragraph" w:styleId="a4">
+    <w:name w:val="header"/>
+    <w:basedOn w:val="a"/>
+    <w:link w:val="Char"/>
+    <w:uiPriority w:val="99"/>
+    <w:unhideWhenUsed/>
+    <w:rsid w:val="00C0374F"/>
+    <w:pPr>
+      <w:pBdr>
+        <w:bottom w:val="single" w:sz="6" w:space="1" w:color="auto"/>
+      </w:pBdr>
+      <w:tabs>
+        <w:tab w:val="center" w:pos="4153"/>
+        <w:tab w:val="right" w:pos="8306"/>
+      </w:tabs>
+      <w:snapToGrid w:val="0"/>
+      <w:jc w:val="center"/>
+    </w:pPr>
+    <w:rPr>
+      <w:sz w:val="18"/>
+      <w:szCs w:val="18"/>
+    </w:rPr>
+  </w:style>
+  <w:style w:type="character" w:customStyle="1" w:styleId="Char">
+    <w:name w:val="页眉 Char"/>
+    <w:basedOn w:val="a0"/>
+    <w:link w:val="a4"/>
+    <w:uiPriority w:val="99"/>
+    <w:rsid w:val="00C0374F"/>
+    <w:rPr>
+      <w:sz w:val="18"/>
+      <w:szCs w:val="18"/>
+    </w:rPr>
+  </w:style>
+  <w:style w:type="paragraph" w:styleId="a5">
+    <w:name w:val="footer"/>
+    <w:basedOn w:val="a"/>
+    <w:link w:val="Char0"/>
+    <w:uiPriority w:val="99"/>
+    <w:unhideWhenUsed/>
+    <w:rsid w:val="00C0374F"/>
+    <w:pPr>
+      <w:tabs>
+        <w:tab w:val="center" w:pos="4153"/>
+        <w:tab w:val="right" w:pos="8306"/>
+      </w:tabs>
+      <w:snapToGrid w:val="0"/>
+      <w:jc w:val="left"/>
+    </w:pPr>
+    <w:rPr>
+      <w:sz w:val="18"/>
+      <w:szCs w:val="18"/>
+    </w:rPr>
+  </w:style>
+  <w:style w:type="character" w:customStyle="1" w:styleId="Char0">
+    <w:name w:val="页脚 Char"/>
+    <w:basedOn w:val="a0"/>
+    <w:link w:val="a5"/>
+    <w:uiPriority w:val="99"/>
+    <w:rsid w:val="00C0374F"/>
+    <w:rPr>
+      <w:sz w:val="18"/>
+      <w:szCs w:val="18"/>
+    </w:rPr>
+  </w:style>
 </w:styles>
 </file>
 

--- a/tem/JM0363（word2007以上）.docx
+++ b/tem/JM0363（word2007以上）.docx
@@ -613,7 +613,25 @@
                                     <w:color w:val="414141"/>
                                     <w:szCs w:val="21"/>
                                   </w:rPr>
-                                  <w:t>1993.06</w:t>
+                                  <w:t>1993</w:t>
+                                </w:r>
+                                <w:r>
+                                  <w:rPr>
+                                    <w:rFonts w:ascii="微软雅黑" w:eastAsia="微软雅黑" w:hAnsi="微软雅黑"/>
+                                    <w:noProof/>
+                                    <w:color w:val="414141"/>
+                                    <w:szCs w:val="21"/>
+                                  </w:rPr>
+                                  <w:t>-</w:t>
+                                </w:r>
+                                <w:r>
+                                  <w:rPr>
+                                    <w:rFonts w:ascii="微软雅黑" w:eastAsia="微软雅黑" w:hAnsi="微软雅黑" w:hint="eastAsia"/>
+                                    <w:noProof/>
+                                    <w:color w:val="414141"/>
+                                    <w:szCs w:val="21"/>
+                                  </w:rPr>
+                                  <w:t>06</w:t>
                                 </w:r>
                                 <w:r>
                                   <w:rPr>
@@ -1171,7 +1189,7 @@
                             <w:adjustRightInd w:val="0"/>
                             <w:snapToGrid w:val="0"/>
                             <w:rPr>
-                              <w:rFonts w:ascii="微软雅黑" w:eastAsia="微软雅黑" w:hAnsi="微软雅黑" w:hint="eastAsia"/>
+                              <w:rFonts w:ascii="微软雅黑" w:eastAsia="微软雅黑" w:hAnsi="微软雅黑"/>
                               <w:noProof/>
                               <w:color w:val="414141"/>
                               <w:szCs w:val="21"/>
@@ -1219,7 +1237,7 @@
                             <w:adjustRightInd w:val="0"/>
                             <w:snapToGrid w:val="0"/>
                             <w:rPr>
-                              <w:rFonts w:ascii="微软雅黑" w:eastAsia="微软雅黑" w:hAnsi="微软雅黑" w:hint="eastAsia"/>
+                              <w:rFonts w:ascii="微软雅黑" w:eastAsia="微软雅黑" w:hAnsi="微软雅黑"/>
                               <w:noProof/>
                               <w:color w:val="414141"/>
                               <w:szCs w:val="21"/>
@@ -1241,7 +1259,25 @@
                               <w:color w:val="414141"/>
                               <w:szCs w:val="21"/>
                             </w:rPr>
-                            <w:t>1993.06</w:t>
+                            <w:t>1993</w:t>
+                          </w:r>
+                          <w:r>
+                            <w:rPr>
+                              <w:rFonts w:ascii="微软雅黑" w:eastAsia="微软雅黑" w:hAnsi="微软雅黑"/>
+                              <w:noProof/>
+                              <w:color w:val="414141"/>
+                              <w:szCs w:val="21"/>
+                            </w:rPr>
+                            <w:t>-</w:t>
+                          </w:r>
+                          <w:r>
+                            <w:rPr>
+                              <w:rFonts w:ascii="微软雅黑" w:eastAsia="微软雅黑" w:hAnsi="微软雅黑" w:hint="eastAsia"/>
+                              <w:noProof/>
+                              <w:color w:val="414141"/>
+                              <w:szCs w:val="21"/>
+                            </w:rPr>
+                            <w:t>06</w:t>
                           </w:r>
                           <w:r>
                             <w:rPr>
@@ -1264,7 +1300,7 @@
                             <w:adjustRightInd w:val="0"/>
                             <w:snapToGrid w:val="0"/>
                             <w:rPr>
-                              <w:rFonts w:ascii="微软雅黑" w:eastAsia="微软雅黑" w:hAnsi="微软雅黑" w:hint="eastAsia"/>
+                              <w:rFonts w:ascii="微软雅黑" w:eastAsia="微软雅黑" w:hAnsi="微软雅黑"/>
                               <w:noProof/>
                               <w:color w:val="414141"/>
                               <w:szCs w:val="21"/>
@@ -1400,7 +1436,7 @@
                             <w:snapToGrid w:val="0"/>
                             <w:spacing w:line="20" w:lineRule="atLeast"/>
                             <w:rPr>
-                              <w:rFonts w:ascii="微软雅黑" w:eastAsia="微软雅黑" w:hAnsi="微软雅黑" w:hint="eastAsia"/>
+                              <w:rFonts w:ascii="微软雅黑" w:eastAsia="微软雅黑" w:hAnsi="微软雅黑"/>
                               <w:szCs w:val="21"/>
                             </w:rPr>
                           </w:pPr>
@@ -3898,7 +3934,17 @@
                                   <w:color w:val="414141"/>
                                   <w:szCs w:val="21"/>
                                 </w:rPr>
-                                <w:t>2015.07 – 至今</w:t>
+                                <w:t>2015-</w:t>
+                              </w:r>
+                              <w:r>
+                                <w:rPr>
+                                  <w:rFonts w:ascii="微软雅黑" w:eastAsia="微软雅黑" w:hAnsi="微软雅黑"/>
+                                  <w:b/>
+                                  <w:noProof/>
+                                  <w:color w:val="414141"/>
+                                  <w:szCs w:val="21"/>
+                                </w:rPr>
+                                <w:t>07 – 至今</w:t>
                               </w:r>
                               <w:r>
                                 <w:rPr>
@@ -4372,7 +4418,17 @@
                             <w:color w:val="414141"/>
                             <w:szCs w:val="21"/>
                           </w:rPr>
-                          <w:t>2015.07 – 至今</w:t>
+                          <w:t>2015-</w:t>
+                        </w:r>
+                        <w:r>
+                          <w:rPr>
+                            <w:rFonts w:ascii="微软雅黑" w:eastAsia="微软雅黑" w:hAnsi="微软雅黑"/>
+                            <w:b/>
+                            <w:noProof/>
+                            <w:color w:val="414141"/>
+                            <w:szCs w:val="21"/>
+                          </w:rPr>
+                          <w:t>07 – 至今</w:t>
                         </w:r>
                         <w:r>
                           <w:rPr>
@@ -4487,7 +4543,7 @@
                           <w:snapToGrid w:val="0"/>
                           <w:spacing w:line="20" w:lineRule="atLeast"/>
                           <w:rPr>
-                            <w:rFonts w:ascii="微软雅黑" w:eastAsia="微软雅黑" w:hAnsi="微软雅黑" w:hint="eastAsia"/>
+                            <w:rFonts w:ascii="微软雅黑" w:eastAsia="微软雅黑" w:hAnsi="微软雅黑"/>
                             <w:noProof/>
                             <w:color w:val="414141"/>
                             <w:szCs w:val="21"/>
@@ -4518,7 +4574,7 @@
                           <w:snapToGrid w:val="0"/>
                           <w:spacing w:line="20" w:lineRule="atLeast"/>
                           <w:rPr>
-                            <w:rFonts w:ascii="微软雅黑" w:eastAsia="微软雅黑" w:hAnsi="微软雅黑" w:hint="eastAsia"/>
+                            <w:rFonts w:ascii="微软雅黑" w:eastAsia="微软雅黑" w:hAnsi="微软雅黑"/>
                             <w:noProof/>
                             <w:color w:val="414141"/>
                             <w:szCs w:val="21"/>
@@ -5814,93 +5870,18 @@
         </w:rPr>
         <w:lastRenderedPageBreak/>
         <mc:AlternateContent>
-          <mc:Choice Requires="wps">
+          <mc:Choice Requires="wpg">
             <w:drawing>
-              <wp:anchor distT="0" distB="0" distL="114300" distR="114300" simplePos="0" relativeHeight="251696128" behindDoc="0" locked="0" layoutInCell="1" allowOverlap="1" wp14:anchorId="5DE03A63" wp14:editId="7E2CCA7E">
+              <wp:anchor distT="0" distB="0" distL="114300" distR="114300" simplePos="0" relativeHeight="251702272" behindDoc="0" locked="0" layoutInCell="1" allowOverlap="1" wp14:anchorId="640EBFC6" wp14:editId="24DFF50F">
                 <wp:simplePos x="0" y="0"/>
-                <wp:positionH relativeFrom="column">
-                  <wp:posOffset>111760</wp:posOffset>
+                <wp:positionH relativeFrom="margin">
+                  <wp:align>left</wp:align>
                 </wp:positionH>
                 <wp:positionV relativeFrom="margin">
-                  <wp:align>top</wp:align>
+                  <wp:posOffset>9810750</wp:posOffset>
                 </wp:positionV>
-                <wp:extent cx="28575" cy="10067925"/>
-                <wp:effectExtent l="0" t="0" r="28575" b="28575"/>
-                <wp:wrapNone/>
-                <wp:docPr id="26" name="直接连接符 26"/>
-                <wp:cNvGraphicFramePr/>
-                <a:graphic xmlns:a="http://schemas.openxmlformats.org/drawingml/2006/main">
-                  <a:graphicData uri="http://schemas.microsoft.com/office/word/2010/wordprocessingShape">
-                    <wps:wsp>
-                      <wps:cNvCnPr/>
-                      <wps:spPr>
-                        <a:xfrm flipH="1">
-                          <a:off x="0" y="0"/>
-                          <a:ext cx="28575" cy="10067925"/>
-                        </a:xfrm>
-                        <a:prstGeom prst="line">
-                          <a:avLst/>
-                        </a:prstGeom>
-                        <a:ln w="12700">
-                          <a:solidFill>
-                            <a:srgbClr val="C4A25B"/>
-                          </a:solidFill>
-                        </a:ln>
-                      </wps:spPr>
-                      <wps:style>
-                        <a:lnRef idx="1">
-                          <a:schemeClr val="accent1"/>
-                        </a:lnRef>
-                        <a:fillRef idx="0">
-                          <a:schemeClr val="accent1"/>
-                        </a:fillRef>
-                        <a:effectRef idx="0">
-                          <a:schemeClr val="accent1"/>
-                        </a:effectRef>
-                        <a:fontRef idx="minor">
-                          <a:schemeClr val="tx1"/>
-                        </a:fontRef>
-                      </wps:style>
-                      <wps:bodyPr/>
-                    </wps:wsp>
-                  </a:graphicData>
-                </a:graphic>
-                <wp14:sizeRelH relativeFrom="margin">
-                  <wp14:pctWidth>0</wp14:pctWidth>
-                </wp14:sizeRelH>
-                <wp14:sizeRelV relativeFrom="margin">
-                  <wp14:pctHeight>0</wp14:pctHeight>
-                </wp14:sizeRelV>
-              </wp:anchor>
-            </w:drawing>
-          </mc:Choice>
-          <mc:Fallback>
-            <w:pict>
-              <v:line w14:anchorId="2639ECF0" id="直接连接符 26" o:spid="_x0000_s1026" style="position:absolute;left:0;text-align:left;flip:x;z-index:251696128;visibility:visible;mso-wrap-style:square;mso-width-percent:0;mso-height-percent:0;mso-wrap-distance-left:9pt;mso-wrap-distance-top:0;mso-wrap-distance-right:9pt;mso-wrap-distance-bottom:0;mso-position-horizontal:absolute;mso-position-horizontal-relative:text;mso-position-vertical:top;mso-position-vertical-relative:margin;mso-width-percent:0;mso-height-percent:0;mso-width-relative:margin;mso-height-relative:margin" from="8.8pt,0" to="11.05pt,792.75pt" o:gfxdata="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" strokecolor="#c4a25b" strokeweight="1pt">
-                <v:stroke joinstyle="miter"/>
-                <w10:wrap anchory="margin"/>
-              </v:line>
-            </w:pict>
-          </mc:Fallback>
-        </mc:AlternateContent>
-      </w:r>
-      <w:r>
-        <w:rPr>
-          <w:noProof/>
-        </w:rPr>
-        <mc:AlternateContent>
-          <mc:Choice Requires="wpg">
-            <w:drawing>
-              <wp:anchor distT="0" distB="0" distL="114300" distR="114300" simplePos="0" relativeHeight="251702272" behindDoc="0" locked="0" layoutInCell="1" allowOverlap="1" wp14:anchorId="6346D91F" wp14:editId="3004603E">
-                <wp:simplePos x="0" y="0"/>
-                <wp:positionH relativeFrom="margin">
-                  <wp:posOffset>0</wp:posOffset>
-                </wp:positionH>
-                <wp:positionV relativeFrom="page">
-                  <wp:posOffset>3926205</wp:posOffset>
-                </wp:positionV>
-                <wp:extent cx="6861874" cy="598393"/>
-                <wp:effectExtent l="0" t="0" r="0" b="0"/>
+                <wp:extent cx="6861810" cy="2924744"/>
+                <wp:effectExtent l="0" t="0" r="0" b="28575"/>
                 <wp:wrapNone/>
                 <wp:docPr id="44" name="组合 44"/>
                 <wp:cNvGraphicFramePr/>
@@ -5911,9 +5892,9 @@
                       <wpg:grpSpPr>
                         <a:xfrm>
                           <a:off x="0" y="0"/>
-                          <a:ext cx="6861874" cy="598393"/>
+                          <a:ext cx="6861810" cy="2924744"/>
                           <a:chOff x="0" y="0"/>
-                          <a:chExt cx="6863510" cy="598682"/>
+                          <a:chExt cx="6863510" cy="2927238"/>
                         </a:xfrm>
                       </wpg:grpSpPr>
                       <wps:wsp>
@@ -5964,9 +5945,9 @@
                         <wpg:grpSpPr>
                           <a:xfrm>
                             <a:off x="0" y="0"/>
-                            <a:ext cx="6830552" cy="283845"/>
+                            <a:ext cx="6830552" cy="2927238"/>
                             <a:chOff x="0" y="0"/>
-                            <a:chExt cx="6830552" cy="284400"/>
+                            <a:chExt cx="6830552" cy="2932974"/>
                           </a:xfrm>
                         </wpg:grpSpPr>
                         <wpg:grpSp>
@@ -6177,7 +6158,7 @@
                           <wps:cNvCnPr/>
                           <wps:spPr>
                             <a:xfrm>
-                              <a:off x="133340" y="201158"/>
+                              <a:off x="133340" y="2932974"/>
                               <a:ext cx="6697212" cy="0"/>
                             </a:xfrm>
                             <a:prstGeom prst="line">
@@ -6220,8 +6201,12 @@
           </mc:Choice>
           <mc:Fallback>
             <w:pict>
-              <v:group w14:anchorId="6346D91F" id="组合 44" o:spid="_x0000_s1063" style="position:absolute;left:0;text-align:left;margin-left:0;margin-top:309.15pt;width:540.3pt;height:47.1pt;z-index:251702272;mso-position-horizontal-relative:margin;mso-position-vertical-relative:page;mso-width-relative:margin;mso-height-relative:margin" coordsize="68635,5986" o:gfxdata="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">
-                <v:shape id="文本框 45" o:spid="_x0000_s1064" type="#_x0000_t202" style="position:absolute;left:2382;top:2689;width:66253;height:3297;visibility:visible;mso-wrap-style:square;v-text-anchor:middle" o:gfxdata="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" filled="f" stroked="f">
+              <v:group w14:anchorId="640EBFC6" id="组合 44" o:spid="_x0000_s1070" style="position:absolute;left:0;text-align:left;margin-left:0;margin-top:772.5pt;width:540.3pt;height:230.3pt;z-index:251702272;mso-position-horizontal:left;mso-position-horizontal-relative:margin;mso-position-vertical-relative:margin;mso-width-relative:margin;mso-height-relative:margin" coordsize="68635,29272" o:gfxdata="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">
+                <v:shapetype id="_x0000_t202" coordsize="21600,21600" o:spt="202" path="m,l,21600r21600,l21600,xe">
+                  <v:stroke joinstyle="miter"/>
+                  <v:path gradientshapeok="t" o:connecttype="rect"/>
+                </v:shapetype>
+                <v:shape id="文本框 45" o:spid="_x0000_s1071" type="#_x0000_t202" style="position:absolute;left:2382;top:2689;width:66253;height:3297;visibility:visible;mso-wrap-style:square;v-text-anchor:middle" o:gfxdata="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" filled="f" stroked="f">
                   <v:textbox style="mso-fit-shape-to-text:t">
                     <w:txbxContent>
                       <w:p>
@@ -6240,10 +6225,10 @@
                     </w:txbxContent>
                   </v:textbox>
                 </v:shape>
-                <v:group id="组合 46" o:spid="_x0000_s1065" style="position:absolute;width:68305;height:2838" coordsize="68305,2844" o:gfxdata="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">
-                  <v:group id="组合 81" o:spid="_x0000_s1066" style="position:absolute;width:12564;height:2844" coordorigin="" coordsize="12557,3936" o:gfxdata="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">
+                <v:group id="组合 46" o:spid="_x0000_s1072" style="position:absolute;width:68305;height:29272" coordsize="68305,29329" o:gfxdata="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">
+                  <v:group id="组合 81" o:spid="_x0000_s1073" style="position:absolute;width:12564;height:2844" coordorigin="" coordsize="12557,3936" o:gfxdata="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">
                     <o:lock v:ext="edit" aspectratio="t"/>
-                    <v:shape id="任意多边形 2" o:spid="_x0000_s1067" style="position:absolute;width:12557;height:2876;visibility:visible;mso-wrap-style:square;v-text-anchor:middle" coordsize="1406296,288031" o:spt="100" o:gfxdata="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" adj="-11796480,,5400" path="m1093154,r77999,l1406296,288031r-77999,l1093154,xm1030297,r39620,l1305060,288031r-39620,l1030297,xm,l1007060,r235143,288031l,288031,,xe" fillcolor="#507588" stroked="f">
+                    <v:shape id="任意多边形 2" o:spid="_x0000_s1074" style="position:absolute;width:12557;height:2876;visibility:visible;mso-wrap-style:square;v-text-anchor:middle" coordsize="1406296,288031" o:spt="100" o:gfxdata="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" adj="-11796480,,5400" path="m1093154,r77999,l1406296,288031r-77999,l1093154,xm1030297,r39620,l1305060,288031r-39620,l1030297,xm,l1007060,r235143,288031l,288031,,xe" fillcolor="#507588" stroked="f">
                       <v:stroke joinstyle="miter"/>
                       <v:formulas/>
                       <v:path arrowok="t" o:connecttype="custom" o:connectlocs="976122,0;1045770,0;1255739,287656;1186091,287656;919994,0;955372,0;1165341,287656;1129963,287656;0,0;899245,0;1109214,287656;0,287656" o:connectangles="0,0,0,0,0,0,0,0,0,0,0,0" textboxrect="0,0,1406296,288031"/>
@@ -6255,7 +6240,7 @@
                               <w:snapToGrid w:val="0"/>
                               <w:spacing w:line="320" w:lineRule="exact"/>
                               <w:rPr>
-                                <w:rFonts w:ascii="微软雅黑" w:eastAsia="微软雅黑" w:hAnsi="微软雅黑" w:hint="eastAsia"/>
+                                <w:rFonts w:ascii="微软雅黑" w:eastAsia="微软雅黑" w:hAnsi="微软雅黑"/>
                                 <w:noProof/>
                                 <w:color w:val="FFFFFF" w:themeColor="background1"/>
                                 <w:sz w:val="24"/>
@@ -6276,14 +6261,93 @@
                         </w:txbxContent>
                       </v:textbox>
                     </v:shape>
-                    <v:shape id="直角三角形 3" o:spid="_x0000_s1068" type="#_x0000_t6" style="position:absolute;left:2;top:2876;width:1439;height:1060;rotation:180;visibility:visible;mso-wrap-style:square;v-text-anchor:top" o:gfxdata="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" fillcolor="#405e6c" stroked="f"/>
+                    <v:shapetype id="_x0000_t6" coordsize="21600,21600" o:spt="6" path="m,l,21600r21600,xe">
+                      <v:stroke joinstyle="miter"/>
+                      <v:path gradientshapeok="t" o:connecttype="custom" o:connectlocs="0,0;0,10800;0,21600;10800,21600;21600,21600;10800,10800" textboxrect="1800,12600,12600,19800"/>
+                    </v:shapetype>
+                    <v:shape id="直角三角形 3" o:spid="_x0000_s1075" type="#_x0000_t6" style="position:absolute;left:2;top:2876;width:1439;height:1060;rotation:180;visibility:visible;mso-wrap-style:square;v-text-anchor:top" o:gfxdata="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" fillcolor="#405e6c" stroked="f"/>
                   </v:group>
-                  <v:line id="直接连接符 50" o:spid="_x0000_s1069" style="position:absolute;visibility:visible;mso-wrap-style:square" from="1333,2011" to="68305,2011" o:connectortype="straight" o:gfxdata="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" strokecolor="#507588" strokeweight="1pt">
+                  <v:line id="直接连接符 50" o:spid="_x0000_s1076" style="position:absolute;visibility:visible;mso-wrap-style:square" from="1333,29329" to="68305,29329" o:connectortype="straight" o:gfxdata="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" strokecolor="#507588" strokeweight="1pt">
                     <v:stroke joinstyle="miter"/>
                   </v:line>
                 </v:group>
-                <w10:wrap anchorx="margin" anchory="page"/>
+                <w10:wrap anchorx="margin" anchory="margin"/>
               </v:group>
+            </w:pict>
+          </mc:Fallback>
+        </mc:AlternateContent>
+      </w:r>
+      <w:r>
+        <w:rPr>
+          <w:noProof/>
+        </w:rPr>
+        <mc:AlternateContent>
+          <mc:Choice Requires="wps">
+            <w:drawing>
+              <wp:anchor distT="0" distB="0" distL="114300" distR="114300" simplePos="0" relativeHeight="251696128" behindDoc="0" locked="0" layoutInCell="1" allowOverlap="1" wp14:anchorId="11297607" wp14:editId="7EA1A5E2">
+                <wp:simplePos x="0" y="0"/>
+                <wp:positionH relativeFrom="column">
+                  <wp:posOffset>111760</wp:posOffset>
+                </wp:positionH>
+                <wp:positionV relativeFrom="margin">
+                  <wp:align>top</wp:align>
+                </wp:positionV>
+                <wp:extent cx="28575" cy="10067925"/>
+                <wp:effectExtent l="0" t="0" r="28575" b="28575"/>
+                <wp:wrapNone/>
+                <wp:docPr id="26" name="直接连接符 26"/>
+                <wp:cNvGraphicFramePr/>
+                <a:graphic xmlns:a="http://schemas.openxmlformats.org/drawingml/2006/main">
+                  <a:graphicData uri="http://schemas.microsoft.com/office/word/2010/wordprocessingShape">
+                    <wps:wsp>
+                      <wps:cNvCnPr/>
+                      <wps:spPr>
+                        <a:xfrm flipH="1">
+                          <a:off x="0" y="0"/>
+                          <a:ext cx="28575" cy="10067925"/>
+                        </a:xfrm>
+                        <a:prstGeom prst="line">
+                          <a:avLst/>
+                        </a:prstGeom>
+                        <a:ln w="12700">
+                          <a:solidFill>
+                            <a:srgbClr val="C4A25B"/>
+                          </a:solidFill>
+                        </a:ln>
+                      </wps:spPr>
+                      <wps:style>
+                        <a:lnRef idx="1">
+                          <a:schemeClr val="accent1"/>
+                        </a:lnRef>
+                        <a:fillRef idx="0">
+                          <a:schemeClr val="accent1"/>
+                        </a:fillRef>
+                        <a:effectRef idx="0">
+                          <a:schemeClr val="accent1"/>
+                        </a:effectRef>
+                        <a:fontRef idx="minor">
+                          <a:schemeClr val="tx1"/>
+                        </a:fontRef>
+                      </wps:style>
+                      <wps:bodyPr/>
+                    </wps:wsp>
+                  </a:graphicData>
+                </a:graphic>
+                <wp14:sizeRelH relativeFrom="margin">
+                  <wp14:pctWidth>0</wp14:pctWidth>
+                </wp14:sizeRelH>
+                <wp14:sizeRelV relativeFrom="margin">
+                  <wp14:pctHeight>0</wp14:pctHeight>
+                </wp14:sizeRelV>
+              </wp:anchor>
+            </w:drawing>
+          </mc:Choice>
+          <mc:Fallback>
+            <w:pict>
+              <v:line w14:anchorId="00D441E4" id="直接连接符 26" o:spid="_x0000_s1026" style="position:absolute;left:0;text-align:left;flip:x;z-index:251696128;visibility:visible;mso-wrap-style:square;mso-width-percent:0;mso-height-percent:0;mso-wrap-distance-left:9pt;mso-wrap-distance-top:0;mso-wrap-distance-right:9pt;mso-wrap-distance-bottom:0;mso-position-horizontal:absolute;mso-position-horizontal-relative:text;mso-position-vertical:top;mso-position-vertical-relative:margin;mso-width-percent:0;mso-height-percent:0;mso-width-relative:margin;mso-height-relative:margin" from="8.8pt,0" to="11.05pt,792.75pt" o:gfxdata="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" strokecolor="#c4a25b" strokeweight="1pt">
+                <v:stroke joinstyle="miter"/>
+                <w10:wrap anchory="margin"/>
+              </v:line>
             </w:pict>
           </mc:Fallback>
         </mc:AlternateContent>
@@ -6303,7 +6367,7 @@
                 <wp:positionV relativeFrom="page">
                   <wp:posOffset>285750</wp:posOffset>
                 </wp:positionV>
-                <wp:extent cx="6861866" cy="1513255"/>
+                <wp:extent cx="6861824" cy="7689220"/>
                 <wp:effectExtent l="0" t="0" r="0" b="0"/>
                 <wp:wrapNone/>
                 <wp:docPr id="28" name="组合 28"/>
@@ -6315,9 +6379,9 @@
                       <wpg:grpSpPr>
                         <a:xfrm>
                           <a:off x="0" y="0"/>
-                          <a:ext cx="6861866" cy="1513255"/>
+                          <a:ext cx="6861824" cy="7689220"/>
                           <a:chOff x="0" y="0"/>
-                          <a:chExt cx="6863502" cy="1513985"/>
+                          <a:chExt cx="6863460" cy="7692924"/>
                         </a:xfrm>
                       </wpg:grpSpPr>
                       <wps:wsp>
@@ -6327,8 +6391,8 @@
                         </wps:cNvSpPr>
                         <wps:spPr bwMode="auto">
                           <a:xfrm>
-                            <a:off x="238239" y="268785"/>
-                            <a:ext cx="6625263" cy="1245200"/>
+                            <a:off x="238197" y="268740"/>
+                            <a:ext cx="6625263" cy="7424184"/>
                           </a:xfrm>
                           <a:prstGeom prst="rect">
                             <a:avLst/>
@@ -6349,7 +6413,7 @@
                                 <w:snapToGrid w:val="0"/>
                                 <w:spacing w:line="20" w:lineRule="atLeast"/>
                                 <w:rPr>
-                                  <w:rFonts w:ascii="微软雅黑" w:eastAsia="微软雅黑" w:hAnsi="微软雅黑" w:hint="eastAsia"/>
+                                  <w:rFonts w:ascii="微软雅黑" w:eastAsia="微软雅黑" w:hAnsi="微软雅黑"/>
                                   <w:noProof/>
                                   <w:color w:val="414141"/>
                                   <w:szCs w:val="21"/>
@@ -6499,7 +6563,16 @@
                                   <w:color w:val="414141"/>
                                   <w:szCs w:val="21"/>
                                 </w:rPr>
-                                <w:t>016-8 – 2016-12</w:t>
+                                <w:t>016</w:t>
+                              </w:r>
+                              <w:r>
+                                <w:rPr>
+                                  <w:rFonts w:ascii="微软雅黑" w:eastAsia="微软雅黑" w:hAnsi="微软雅黑"/>
+                                  <w:noProof/>
+                                  <w:color w:val="414141"/>
+                                  <w:szCs w:val="21"/>
+                                </w:rPr>
+                                <w:t>-8 – 2016-12</w:t>
                               </w:r>
                             </w:p>
                             <w:p>
@@ -6542,7 +6615,25 @@
                                     <w:noProof/>
                                     <w:szCs w:val="21"/>
                                   </w:rPr>
-                                  <w:t>https://www.microsoft.com/china/ignite/2016/</w:t>
+                                  <w:t>https://www.microsoft.</w:t>
+                                </w:r>
+                                <w:r>
+                                  <w:rPr>
+                                    <w:rStyle w:val="a6"/>
+                                    <w:rFonts w:ascii="微软雅黑" w:eastAsia="微软雅黑" w:hAnsi="微软雅黑"/>
+                                    <w:noProof/>
+                                    <w:szCs w:val="21"/>
+                                  </w:rPr>
+                                  <w:t>c</w:t>
+                                </w:r>
+                                <w:r>
+                                  <w:rPr>
+                                    <w:rStyle w:val="a6"/>
+                                    <w:rFonts w:ascii="微软雅黑" w:eastAsia="微软雅黑" w:hAnsi="微软雅黑"/>
+                                    <w:noProof/>
+                                    <w:szCs w:val="21"/>
+                                  </w:rPr>
+                                  <w:t>om/china/ignite/2016/</w:t>
                                 </w:r>
                               </w:hyperlink>
                             </w:p>
@@ -6552,7 +6643,7 @@
                                 <w:snapToGrid w:val="0"/>
                                 <w:spacing w:line="20" w:lineRule="atLeast"/>
                                 <w:rPr>
-                                  <w:rFonts w:ascii="微软雅黑" w:eastAsia="微软雅黑" w:hAnsi="微软雅黑" w:hint="eastAsia"/>
+                                  <w:rFonts w:ascii="微软雅黑" w:eastAsia="微软雅黑" w:hAnsi="微软雅黑"/>
                                   <w:noProof/>
                                   <w:color w:val="414141"/>
                                   <w:szCs w:val="21"/>
@@ -6561,6 +6652,7 @@
                               <w:r>
                                 <w:rPr>
                                   <w:rFonts w:ascii="微软雅黑" w:eastAsia="微软雅黑" w:hAnsi="微软雅黑"/>
+                                  <w:b/>
                                   <w:noProof/>
                                   <w:color w:val="414141"/>
                                   <w:szCs w:val="21"/>
@@ -6570,12 +6662,1367 @@
                               <w:r>
                                 <w:rPr>
                                   <w:rFonts w:ascii="微软雅黑" w:eastAsia="微软雅黑" w:hAnsi="微软雅黑" w:hint="eastAsia"/>
+                                  <w:b/>
                                   <w:noProof/>
                                   <w:color w:val="414141"/>
                                   <w:szCs w:val="21"/>
                                 </w:rPr>
                                 <w:t>模块：</w:t>
                               </w:r>
+                              <w:r>
+                                <w:rPr>
+                                  <w:rFonts w:ascii="微软雅黑" w:eastAsia="微软雅黑" w:hAnsi="微软雅黑" w:hint="eastAsia"/>
+                                  <w:noProof/>
+                                  <w:color w:val="414141"/>
+                                  <w:szCs w:val="21"/>
+                                </w:rPr>
+                                <w:t>此项目由</w:t>
+                              </w:r>
+                              <w:r>
+                                <w:rPr>
+                                  <w:rFonts w:ascii="微软雅黑" w:eastAsia="微软雅黑" w:hAnsi="微软雅黑"/>
+                                  <w:noProof/>
+                                  <w:color w:val="414141"/>
+                                  <w:szCs w:val="21"/>
+                                </w:rPr>
+                                <w:t>信息</w:t>
+                              </w:r>
+                              <w:r>
+                                <w:rPr>
+                                  <w:rFonts w:ascii="微软雅黑" w:eastAsia="微软雅黑" w:hAnsi="微软雅黑" w:hint="eastAsia"/>
+                                  <w:noProof/>
+                                  <w:color w:val="414141"/>
+                                  <w:szCs w:val="21"/>
+                                </w:rPr>
+                                <w:t>展示、</w:t>
+                              </w:r>
+                              <w:r>
+                                <w:rPr>
+                                  <w:rFonts w:ascii="微软雅黑" w:eastAsia="微软雅黑" w:hAnsi="微软雅黑"/>
+                                  <w:noProof/>
+                                  <w:color w:val="414141"/>
+                                  <w:szCs w:val="21"/>
+                                </w:rPr>
+                                <w:t>购票</w:t>
+                              </w:r>
+                              <w:r>
+                                <w:rPr>
+                                  <w:rFonts w:ascii="微软雅黑" w:eastAsia="微软雅黑" w:hAnsi="微软雅黑" w:hint="eastAsia"/>
+                                  <w:noProof/>
+                                  <w:color w:val="414141"/>
+                                  <w:szCs w:val="21"/>
+                                </w:rPr>
+                                <w:t>功能、</w:t>
+                              </w:r>
+                              <w:r>
+                                <w:rPr>
+                                  <w:rFonts w:ascii="微软雅黑" w:eastAsia="微软雅黑" w:hAnsi="微软雅黑"/>
+                                  <w:noProof/>
+                                  <w:color w:val="414141"/>
+                                  <w:szCs w:val="21"/>
+                                </w:rPr>
+                                <w:t>后台</w:t>
+                              </w:r>
+                              <w:r>
+                                <w:rPr>
+                                  <w:rFonts w:ascii="微软雅黑" w:eastAsia="微软雅黑" w:hAnsi="微软雅黑" w:hint="eastAsia"/>
+                                  <w:noProof/>
+                                  <w:color w:val="414141"/>
+                                  <w:szCs w:val="21"/>
+                                </w:rPr>
+                                <w:t>管理三大模块组成。信息展示页与购票功能页面均</w:t>
+                              </w:r>
+                              <w:r>
+                                <w:rPr>
+                                  <w:rFonts w:ascii="微软雅黑" w:eastAsia="微软雅黑" w:hAnsi="微软雅黑"/>
+                                  <w:noProof/>
+                                  <w:color w:val="414141"/>
+                                  <w:szCs w:val="21"/>
+                                </w:rPr>
+                                <w:t>采用</w:t>
+                              </w:r>
+                              <w:r>
+                                <w:rPr>
+                                  <w:rFonts w:ascii="微软雅黑" w:eastAsia="微软雅黑" w:hAnsi="微软雅黑" w:hint="eastAsia"/>
+                                  <w:noProof/>
+                                  <w:color w:val="414141"/>
+                                  <w:szCs w:val="21"/>
+                                </w:rPr>
+                                <w:t>响应式</w:t>
+                              </w:r>
+                              <w:r>
+                                <w:rPr>
+                                  <w:rFonts w:ascii="微软雅黑" w:eastAsia="微软雅黑" w:hAnsi="微软雅黑"/>
+                                  <w:noProof/>
+                                  <w:color w:val="414141"/>
+                                  <w:szCs w:val="21"/>
+                                </w:rPr>
+                                <w:t>布局</w:t>
+                              </w:r>
+                              <w:r>
+                                <w:rPr>
+                                  <w:rFonts w:ascii="微软雅黑" w:eastAsia="微软雅黑" w:hAnsi="微软雅黑" w:hint="eastAsia"/>
+                                  <w:noProof/>
+                                  <w:color w:val="414141"/>
+                                  <w:szCs w:val="21"/>
+                                </w:rPr>
+                                <w:t>，增加用户浏览及访问渠道分析。首页主要针对最新信息实时</w:t>
+                              </w:r>
+                              <w:r>
+                                <w:rPr>
+                                  <w:rFonts w:ascii="微软雅黑" w:eastAsia="微软雅黑" w:hAnsi="微软雅黑"/>
+                                  <w:noProof/>
+                                  <w:color w:val="414141"/>
+                                  <w:szCs w:val="21"/>
+                                </w:rPr>
+                                <w:t>更新</w:t>
+                              </w:r>
+                              <w:r>
+                                <w:rPr>
+                                  <w:rFonts w:ascii="微软雅黑" w:eastAsia="微软雅黑" w:hAnsi="微软雅黑" w:hint="eastAsia"/>
+                                  <w:noProof/>
+                                  <w:color w:val="414141"/>
+                                  <w:szCs w:val="21"/>
+                                </w:rPr>
+                                <w:t>，并承载大会现场视屏直播，</w:t>
+                              </w:r>
+                              <w:r>
+                                <w:rPr>
+                                  <w:rFonts w:ascii="微软雅黑" w:eastAsia="微软雅黑" w:hAnsi="微软雅黑"/>
+                                  <w:noProof/>
+                                  <w:color w:val="414141"/>
+                                  <w:szCs w:val="21"/>
+                                </w:rPr>
+                                <w:t>机器人</w:t>
+                              </w:r>
+                              <w:r>
+                                <w:rPr>
+                                  <w:rFonts w:ascii="微软雅黑" w:eastAsia="微软雅黑" w:hAnsi="微软雅黑" w:hint="eastAsia"/>
+                                  <w:noProof/>
+                                  <w:color w:val="414141"/>
+                                  <w:szCs w:val="21"/>
+                                </w:rPr>
+                                <w:t>解答购票问题缓解人工压力</w:t>
+                              </w:r>
+                              <w:r>
+                                <w:rPr>
+                                  <w:rFonts w:ascii="微软雅黑" w:eastAsia="微软雅黑" w:hAnsi="微软雅黑" w:hint="eastAsia"/>
+                                  <w:noProof/>
+                                  <w:color w:val="414141"/>
+                                  <w:szCs w:val="21"/>
+                                </w:rPr>
+                                <w:t>，</w:t>
+                              </w:r>
+                              <w:r>
+                                <w:rPr>
+                                  <w:rFonts w:ascii="微软雅黑" w:eastAsia="微软雅黑" w:hAnsi="微软雅黑"/>
+                                  <w:noProof/>
+                                  <w:color w:val="414141"/>
+                                  <w:szCs w:val="21"/>
+                                </w:rPr>
+                                <w:t>会议</w:t>
+                              </w:r>
+                              <w:r>
+                                <w:rPr>
+                                  <w:rFonts w:ascii="微软雅黑" w:eastAsia="微软雅黑" w:hAnsi="微软雅黑" w:hint="eastAsia"/>
+                                  <w:noProof/>
+                                  <w:color w:val="414141"/>
+                                  <w:szCs w:val="21"/>
+                                </w:rPr>
+                                <w:t>日程页面承载大会的主要重点信息，通过</w:t>
+                              </w:r>
+                              <w:r>
+                                <w:rPr>
+                                  <w:rFonts w:ascii="微软雅黑" w:eastAsia="微软雅黑" w:hAnsi="微软雅黑"/>
+                                  <w:noProof/>
+                                  <w:color w:val="414141"/>
+                                  <w:szCs w:val="21"/>
+                                </w:rPr>
+                                <w:t>ajax 局部</w:t>
+                              </w:r>
+                              <w:r>
+                                <w:rPr>
+                                  <w:rFonts w:ascii="微软雅黑" w:eastAsia="微软雅黑" w:hAnsi="微软雅黑" w:hint="eastAsia"/>
+                                  <w:noProof/>
+                                  <w:color w:val="414141"/>
+                                  <w:szCs w:val="21"/>
+                                </w:rPr>
+                                <w:t>更新，对后端传入的大量信息进行复杂的逻辑处理实时</w:t>
+                              </w:r>
+                              <w:r>
+                                <w:rPr>
+                                  <w:rFonts w:ascii="微软雅黑" w:eastAsia="微软雅黑" w:hAnsi="微软雅黑"/>
+                                  <w:noProof/>
+                                  <w:color w:val="414141"/>
+                                  <w:szCs w:val="21"/>
+                                </w:rPr>
+                                <w:t>渲染</w:t>
+                              </w:r>
+                              <w:r>
+                                <w:rPr>
+                                  <w:rFonts w:ascii="微软雅黑" w:eastAsia="微软雅黑" w:hAnsi="微软雅黑" w:hint="eastAsia"/>
+                                  <w:noProof/>
+                                  <w:color w:val="414141"/>
+                                  <w:szCs w:val="21"/>
+                                </w:rPr>
+                                <w:t>到页面。购票页面针对复杂表单进行数据收集</w:t>
+                              </w:r>
+                              <w:r>
+                                <w:rPr>
+                                  <w:rFonts w:ascii="微软雅黑" w:eastAsia="微软雅黑" w:hAnsi="微软雅黑" w:hint="eastAsia"/>
+                                  <w:noProof/>
+                                  <w:color w:val="414141"/>
+                                  <w:szCs w:val="21"/>
+                                </w:rPr>
+                                <w:t>增强交互体验。后台管理页面分组明确简单风格，</w:t>
+                              </w:r>
+                              <w:r>
+                                <w:rPr>
+                                  <w:rFonts w:ascii="微软雅黑" w:eastAsia="微软雅黑" w:hAnsi="微软雅黑"/>
+                                  <w:noProof/>
+                                  <w:color w:val="414141"/>
+                                  <w:szCs w:val="21"/>
+                                </w:rPr>
+                                <w:t>逻辑</w:t>
+                              </w:r>
+                              <w:r>
+                                <w:rPr>
+                                  <w:rFonts w:ascii="微软雅黑" w:eastAsia="微软雅黑" w:hAnsi="微软雅黑" w:hint="eastAsia"/>
+                                  <w:noProof/>
+                                  <w:color w:val="414141"/>
+                                  <w:szCs w:val="21"/>
+                                </w:rPr>
+                                <w:t>紧密，</w:t>
+                              </w:r>
+                              <w:r>
+                                <w:rPr>
+                                  <w:rFonts w:ascii="微软雅黑" w:eastAsia="微软雅黑" w:hAnsi="微软雅黑"/>
+                                  <w:noProof/>
+                                  <w:color w:val="414141"/>
+                                  <w:szCs w:val="21"/>
+                                </w:rPr>
+                                <w:t>易于</w:t>
+                              </w:r>
+                              <w:r>
+                                <w:rPr>
+                                  <w:rFonts w:ascii="微软雅黑" w:eastAsia="微软雅黑" w:hAnsi="微软雅黑" w:hint="eastAsia"/>
+                                  <w:noProof/>
+                                  <w:color w:val="414141"/>
+                                  <w:szCs w:val="21"/>
+                                </w:rPr>
+                                <w:t>内部人员管理。</w:t>
+                              </w:r>
+                            </w:p>
+                            <w:p>
+                              <w:pPr>
+                                <w:adjustRightInd w:val="0"/>
+                                <w:snapToGrid w:val="0"/>
+                                <w:spacing w:line="20" w:lineRule="atLeast"/>
+                                <w:rPr>
+                                  <w:rFonts w:ascii="微软雅黑" w:eastAsia="微软雅黑" w:hAnsi="微软雅黑"/>
+                                  <w:b/>
+                                  <w:noProof/>
+                                  <w:color w:val="414141"/>
+                                  <w:szCs w:val="21"/>
+                                </w:rPr>
+                              </w:pPr>
+                              <w:r>
+                                <w:rPr>
+                                  <w:rFonts w:ascii="微软雅黑" w:eastAsia="微软雅黑" w:hAnsi="微软雅黑" w:hint="eastAsia"/>
+                                  <w:b/>
+                                  <w:noProof/>
+                                  <w:color w:val="414141"/>
+                                  <w:szCs w:val="21"/>
+                                </w:rPr>
+                                <w:t>技术要点：</w:t>
+                              </w:r>
+                            </w:p>
+                            <w:p>
+                              <w:pPr>
+                                <w:pStyle w:val="a3"/>
+                                <w:numPr>
+                                  <w:ilvl w:val="0"/>
+                                  <w:numId w:val="4"/>
+                                </w:numPr>
+                                <w:adjustRightInd w:val="0"/>
+                                <w:snapToGrid w:val="0"/>
+                                <w:spacing w:line="20" w:lineRule="atLeast"/>
+                                <w:ind w:firstLineChars="0"/>
+                                <w:rPr>
+                                  <w:rFonts w:ascii="微软雅黑" w:eastAsia="微软雅黑" w:hAnsi="微软雅黑"/>
+                                  <w:noProof/>
+                                  <w:color w:val="414141"/>
+                                  <w:szCs w:val="21"/>
+                                </w:rPr>
+                              </w:pPr>
+                              <w:r>
+                                <w:rPr>
+                                  <w:rFonts w:ascii="微软雅黑" w:eastAsia="微软雅黑" w:hAnsi="微软雅黑" w:hint="eastAsia"/>
+                                  <w:noProof/>
+                                  <w:color w:val="414141"/>
+                                  <w:szCs w:val="21"/>
+                                </w:rPr>
+                                <w:t>采用HTML5</w:t>
+                              </w:r>
+                              <w:r>
+                                <w:rPr>
+                                  <w:rFonts w:ascii="微软雅黑" w:eastAsia="微软雅黑" w:hAnsi="微软雅黑"/>
+                                  <w:noProof/>
+                                  <w:color w:val="414141"/>
+                                  <w:szCs w:val="21"/>
+                                </w:rPr>
+                                <w:t>和</w:t>
+                              </w:r>
+                              <w:r>
+                                <w:rPr>
+                                  <w:rFonts w:ascii="微软雅黑" w:eastAsia="微软雅黑" w:hAnsi="微软雅黑" w:hint="eastAsia"/>
+                                  <w:noProof/>
+                                  <w:color w:val="414141"/>
+                                  <w:szCs w:val="21"/>
+                                </w:rPr>
+                                <w:t>CSS3实现页面的静态编写。</w:t>
+                              </w:r>
+                            </w:p>
+                            <w:p>
+                              <w:pPr>
+                                <w:pStyle w:val="a3"/>
+                                <w:numPr>
+                                  <w:ilvl w:val="0"/>
+                                  <w:numId w:val="4"/>
+                                </w:numPr>
+                                <w:adjustRightInd w:val="0"/>
+                                <w:snapToGrid w:val="0"/>
+                                <w:spacing w:line="20" w:lineRule="atLeast"/>
+                                <w:ind w:firstLineChars="0"/>
+                                <w:rPr>
+                                  <w:rFonts w:ascii="微软雅黑" w:eastAsia="微软雅黑" w:hAnsi="微软雅黑"/>
+                                  <w:noProof/>
+                                  <w:color w:val="414141"/>
+                                  <w:szCs w:val="21"/>
+                                </w:rPr>
+                              </w:pPr>
+                              <w:r>
+                                <w:rPr>
+                                  <w:rFonts w:ascii="微软雅黑" w:eastAsia="微软雅黑" w:hAnsi="微软雅黑"/>
+                                  <w:noProof/>
+                                  <w:color w:val="414141"/>
+                                  <w:szCs w:val="21"/>
+                                </w:rPr>
+                                <w:t>使用</w:t>
+                              </w:r>
+                              <w:r>
+                                <w:rPr>
+                                  <w:rFonts w:ascii="微软雅黑" w:eastAsia="微软雅黑" w:hAnsi="微软雅黑" w:hint="eastAsia"/>
+                                  <w:noProof/>
+                                  <w:color w:val="414141"/>
+                                  <w:szCs w:val="21"/>
+                                </w:rPr>
+                                <w:t>开源的S</w:t>
+                              </w:r>
+                              <w:r>
+                                <w:rPr>
+                                  <w:rFonts w:ascii="微软雅黑" w:eastAsia="微软雅黑" w:hAnsi="微软雅黑"/>
+                                  <w:noProof/>
+                                  <w:color w:val="414141"/>
+                                  <w:szCs w:val="21"/>
+                                </w:rPr>
+                                <w:t>wiper框架</w:t>
+                              </w:r>
+                              <w:r>
+                                <w:rPr>
+                                  <w:rFonts w:ascii="微软雅黑" w:eastAsia="微软雅黑" w:hAnsi="微软雅黑" w:hint="eastAsia"/>
+                                  <w:noProof/>
+                                  <w:color w:val="414141"/>
+                                  <w:szCs w:val="21"/>
+                                </w:rPr>
+                                <w:t>进行最新信息的图文展现。</w:t>
+                              </w:r>
+                            </w:p>
+                            <w:p>
+                              <w:pPr>
+                                <w:pStyle w:val="a3"/>
+                                <w:numPr>
+                                  <w:ilvl w:val="0"/>
+                                  <w:numId w:val="4"/>
+                                </w:numPr>
+                                <w:adjustRightInd w:val="0"/>
+                                <w:snapToGrid w:val="0"/>
+                                <w:spacing w:line="20" w:lineRule="atLeast"/>
+                                <w:ind w:firstLineChars="0"/>
+                                <w:rPr>
+                                  <w:rFonts w:ascii="微软雅黑" w:eastAsia="微软雅黑" w:hAnsi="微软雅黑"/>
+                                  <w:noProof/>
+                                  <w:color w:val="414141"/>
+                                  <w:szCs w:val="21"/>
+                                </w:rPr>
+                              </w:pPr>
+                              <w:r>
+                                <w:rPr>
+                                  <w:rFonts w:ascii="微软雅黑" w:eastAsia="微软雅黑" w:hAnsi="微软雅黑"/>
+                                  <w:noProof/>
+                                  <w:color w:val="414141"/>
+                                  <w:szCs w:val="21"/>
+                                </w:rPr>
+                                <w:t>由于</w:t>
+                              </w:r>
+                              <w:r>
+                                <w:rPr>
+                                  <w:rFonts w:ascii="微软雅黑" w:eastAsia="微软雅黑" w:hAnsi="微软雅黑" w:hint="eastAsia"/>
+                                  <w:noProof/>
+                                  <w:color w:val="414141"/>
+                                  <w:szCs w:val="21"/>
+                                </w:rPr>
+                                <w:t>页面复杂采用手机媒体查询进行响应</w:t>
+                              </w:r>
+                              <w:r>
+                                <w:rPr>
+                                  <w:rFonts w:ascii="微软雅黑" w:eastAsia="微软雅黑" w:hAnsi="微软雅黑"/>
+                                  <w:noProof/>
+                                  <w:color w:val="414141"/>
+                                  <w:szCs w:val="21"/>
+                                </w:rPr>
+                                <w:t>式</w:t>
+                              </w:r>
+                              <w:r>
+                                <w:rPr>
+                                  <w:rFonts w:ascii="微软雅黑" w:eastAsia="微软雅黑" w:hAnsi="微软雅黑" w:hint="eastAsia"/>
+                                  <w:noProof/>
+                                  <w:color w:val="414141"/>
+                                  <w:szCs w:val="21"/>
+                                </w:rPr>
+                                <w:t>展现内容。</w:t>
+                              </w:r>
+                            </w:p>
+                            <w:p>
+                              <w:pPr>
+                                <w:pStyle w:val="a3"/>
+                                <w:numPr>
+                                  <w:ilvl w:val="0"/>
+                                  <w:numId w:val="4"/>
+                                </w:numPr>
+                                <w:adjustRightInd w:val="0"/>
+                                <w:snapToGrid w:val="0"/>
+                                <w:spacing w:line="20" w:lineRule="atLeast"/>
+                                <w:ind w:firstLineChars="0"/>
+                                <w:rPr>
+                                  <w:rFonts w:ascii="微软雅黑" w:eastAsia="微软雅黑" w:hAnsi="微软雅黑"/>
+                                  <w:noProof/>
+                                  <w:color w:val="414141"/>
+                                  <w:szCs w:val="21"/>
+                                </w:rPr>
+                              </w:pPr>
+                              <w:r>
+                                <w:rPr>
+                                  <w:rFonts w:ascii="微软雅黑" w:eastAsia="微软雅黑" w:hAnsi="微软雅黑" w:hint="eastAsia"/>
+                                  <w:noProof/>
+                                  <w:color w:val="414141"/>
+                                  <w:szCs w:val="21"/>
+                                </w:rPr>
+                                <w:t>引入 A</w:t>
+                              </w:r>
+                              <w:r>
+                                <w:rPr>
+                                  <w:rFonts w:ascii="微软雅黑" w:eastAsia="微软雅黑" w:hAnsi="微软雅黑"/>
+                                  <w:noProof/>
+                                  <w:color w:val="414141"/>
+                                  <w:szCs w:val="21"/>
+                                </w:rPr>
+                                <w:t>zure 提供</w:t>
+                              </w:r>
+                              <w:r>
+                                <w:rPr>
+                                  <w:rFonts w:ascii="微软雅黑" w:eastAsia="微软雅黑" w:hAnsi="微软雅黑" w:hint="eastAsia"/>
+                                  <w:noProof/>
+                                  <w:color w:val="414141"/>
+                                  <w:szCs w:val="21"/>
+                                </w:rPr>
+                                <w:t>接口，</w:t>
+                              </w:r>
+                              <w:r>
+                                <w:rPr>
+                                  <w:rFonts w:ascii="微软雅黑" w:eastAsia="微软雅黑" w:hAnsi="微软雅黑"/>
+                                  <w:noProof/>
+                                  <w:color w:val="414141"/>
+                                  <w:szCs w:val="21"/>
+                                </w:rPr>
+                                <w:t>对</w:t>
+                              </w:r>
+                              <w:r>
+                                <w:rPr>
+                                  <w:rFonts w:ascii="微软雅黑" w:eastAsia="微软雅黑" w:hAnsi="微软雅黑" w:hint="eastAsia"/>
+                                  <w:noProof/>
+                                  <w:color w:val="414141"/>
+                                  <w:szCs w:val="21"/>
+                                </w:rPr>
+                                <w:t>大会视屏提供现场直播。</w:t>
+                              </w:r>
+                            </w:p>
+                            <w:p>
+                              <w:pPr>
+                                <w:pStyle w:val="a3"/>
+                                <w:numPr>
+                                  <w:ilvl w:val="0"/>
+                                  <w:numId w:val="4"/>
+                                </w:numPr>
+                                <w:adjustRightInd w:val="0"/>
+                                <w:snapToGrid w:val="0"/>
+                                <w:spacing w:line="20" w:lineRule="atLeast"/>
+                                <w:ind w:firstLineChars="0"/>
+                                <w:rPr>
+                                  <w:rFonts w:ascii="微软雅黑" w:eastAsia="微软雅黑" w:hAnsi="微软雅黑"/>
+                                  <w:noProof/>
+                                  <w:color w:val="414141"/>
+                                  <w:szCs w:val="21"/>
+                                </w:rPr>
+                              </w:pPr>
+                              <w:r>
+                                <w:rPr>
+                                  <w:rFonts w:ascii="微软雅黑" w:eastAsia="微软雅黑" w:hAnsi="微软雅黑"/>
+                                  <w:noProof/>
+                                  <w:color w:val="414141"/>
+                                  <w:szCs w:val="21"/>
+                                </w:rPr>
+                                <w:t>嵌入</w:t>
+                              </w:r>
+                              <w:r>
+                                <w:rPr>
+                                  <w:rFonts w:ascii="微软雅黑" w:eastAsia="微软雅黑" w:hAnsi="微软雅黑"/>
+                                  <w:noProof/>
+                                  <w:color w:val="414141"/>
+                                  <w:szCs w:val="21"/>
+                                </w:rPr>
+                                <w:t xml:space="preserve">iframe </w:t>
+                              </w:r>
+                              <w:r>
+                                <w:rPr>
+                                  <w:rFonts w:ascii="微软雅黑" w:eastAsia="微软雅黑" w:hAnsi="微软雅黑" w:hint="eastAsia"/>
+                                  <w:noProof/>
+                                  <w:color w:val="414141"/>
+                                  <w:szCs w:val="21"/>
+                                </w:rPr>
+                                <w:t>针对机器人解答进行进入。</w:t>
+                              </w:r>
+                            </w:p>
+                            <w:p>
+                              <w:pPr>
+                                <w:pStyle w:val="a3"/>
+                                <w:numPr>
+                                  <w:ilvl w:val="0"/>
+                                  <w:numId w:val="4"/>
+                                </w:numPr>
+                                <w:adjustRightInd w:val="0"/>
+                                <w:snapToGrid w:val="0"/>
+                                <w:spacing w:line="20" w:lineRule="atLeast"/>
+                                <w:ind w:firstLineChars="0"/>
+                                <w:rPr>
+                                  <w:rFonts w:ascii="微软雅黑" w:eastAsia="微软雅黑" w:hAnsi="微软雅黑"/>
+                                  <w:noProof/>
+                                  <w:color w:val="414141"/>
+                                  <w:szCs w:val="21"/>
+                                </w:rPr>
+                              </w:pPr>
+                              <w:r>
+                                <w:rPr>
+                                  <w:rFonts w:ascii="微软雅黑" w:eastAsia="微软雅黑" w:hAnsi="微软雅黑"/>
+                                  <w:noProof/>
+                                  <w:color w:val="414141"/>
+                                  <w:szCs w:val="21"/>
+                                </w:rPr>
+                                <w:t>JQuery中</w:t>
+                              </w:r>
+                              <w:r>
+                                <w:rPr>
+                                  <w:rFonts w:ascii="微软雅黑" w:eastAsia="微软雅黑" w:hAnsi="微软雅黑" w:hint="eastAsia"/>
+                                  <w:noProof/>
+                                  <w:color w:val="414141"/>
+                                  <w:szCs w:val="21"/>
+                                </w:rPr>
+                                <w:t>的ajax</w:t>
+                              </w:r>
+                              <w:r>
+                                <w:rPr>
+                                  <w:rFonts w:ascii="微软雅黑" w:eastAsia="微软雅黑" w:hAnsi="微软雅黑"/>
+                                  <w:noProof/>
+                                  <w:color w:val="414141"/>
+                                  <w:szCs w:val="21"/>
+                                </w:rPr>
+                                <w:t xml:space="preserve"> 实现</w:t>
+                              </w:r>
+                              <w:r>
+                                <w:rPr>
+                                  <w:rFonts w:ascii="微软雅黑" w:eastAsia="微软雅黑" w:hAnsi="微软雅黑" w:hint="eastAsia"/>
+                                  <w:noProof/>
+                                  <w:color w:val="414141"/>
+                                  <w:szCs w:val="21"/>
+                                </w:rPr>
+                                <w:t>局部更新及跨域问题。</w:t>
+                              </w:r>
+                            </w:p>
+                            <w:p>
+                              <w:pPr>
+                                <w:adjustRightInd w:val="0"/>
+                                <w:snapToGrid w:val="0"/>
+                                <w:spacing w:line="20" w:lineRule="atLeast"/>
+                                <w:rPr>
+                                  <w:rFonts w:ascii="微软雅黑" w:eastAsia="微软雅黑" w:hAnsi="微软雅黑"/>
+                                  <w:noProof/>
+                                  <w:color w:val="414141"/>
+                                  <w:szCs w:val="21"/>
+                                </w:rPr>
+                              </w:pPr>
+                            </w:p>
+                            <w:p>
+                              <w:pPr>
+                                <w:adjustRightInd w:val="0"/>
+                                <w:snapToGrid w:val="0"/>
+                                <w:spacing w:line="20" w:lineRule="atLeast"/>
+                                <w:rPr>
+                                  <w:rFonts w:ascii="微软雅黑" w:eastAsia="微软雅黑" w:hAnsi="微软雅黑"/>
+                                  <w:noProof/>
+                                  <w:color w:val="414141"/>
+                                  <w:szCs w:val="21"/>
+                                </w:rPr>
+                              </w:pPr>
+                              <w:r>
+                                <w:rPr>
+                                  <w:rFonts w:ascii="微软雅黑" w:eastAsia="微软雅黑" w:hAnsi="微软雅黑" w:hint="eastAsia"/>
+                                  <w:b/>
+                                  <w:noProof/>
+                                  <w:color w:val="414141"/>
+                                  <w:szCs w:val="21"/>
+                                </w:rPr>
+                                <w:t>项目名称：</w:t>
+                              </w:r>
+                              <w:r>
+                                <w:rPr>
+                                  <w:rFonts w:ascii="微软雅黑" w:eastAsia="微软雅黑" w:hAnsi="微软雅黑"/>
+                                  <w:noProof/>
+                                  <w:color w:val="414141"/>
+                                  <w:szCs w:val="21"/>
+                                </w:rPr>
+                                <w:t xml:space="preserve">Apple Watch </w:t>
+                              </w:r>
+                              <w:r>
+                                <w:rPr>
+                                  <w:rFonts w:ascii="微软雅黑" w:eastAsia="微软雅黑" w:hAnsi="微软雅黑" w:hint="eastAsia"/>
+                                  <w:noProof/>
+                                  <w:color w:val="414141"/>
+                                  <w:szCs w:val="21"/>
+                                </w:rPr>
+                                <w:t>抽奖活动</w:t>
+                              </w:r>
+                              <w:r>
+                                <w:rPr>
+                                  <w:rFonts w:ascii="微软雅黑" w:eastAsia="微软雅黑" w:hAnsi="微软雅黑" w:hint="eastAsia"/>
+                                  <w:noProof/>
+                                  <w:color w:val="414141"/>
+                                  <w:szCs w:val="21"/>
+                                </w:rPr>
+                                <w:t>（微信</w:t>
+                              </w:r>
+                              <w:r>
+                                <w:rPr>
+                                  <w:rFonts w:ascii="微软雅黑" w:eastAsia="微软雅黑" w:hAnsi="微软雅黑"/>
+                                  <w:noProof/>
+                                  <w:color w:val="414141"/>
+                                  <w:szCs w:val="21"/>
+                                </w:rPr>
+                                <w:t>）</w:t>
+                              </w:r>
+                            </w:p>
+                            <w:p>
+                              <w:pPr>
+                                <w:adjustRightInd w:val="0"/>
+                                <w:snapToGrid w:val="0"/>
+                                <w:spacing w:line="20" w:lineRule="atLeast"/>
+                                <w:rPr>
+                                  <w:rFonts w:ascii="微软雅黑" w:eastAsia="微软雅黑" w:hAnsi="微软雅黑"/>
+                                  <w:noProof/>
+                                  <w:color w:val="414141"/>
+                                  <w:szCs w:val="21"/>
+                                </w:rPr>
+                              </w:pPr>
+                              <w:r>
+                                <w:rPr>
+                                  <w:rFonts w:ascii="微软雅黑" w:eastAsia="微软雅黑" w:hAnsi="微软雅黑" w:hint="eastAsia"/>
+                                  <w:b/>
+                                  <w:noProof/>
+                                  <w:color w:val="414141"/>
+                                  <w:szCs w:val="21"/>
+                                </w:rPr>
+                                <w:t>担任职位：</w:t>
+                              </w:r>
+                              <w:r>
+                                <w:rPr>
+                                  <w:rFonts w:ascii="微软雅黑" w:eastAsia="微软雅黑" w:hAnsi="微软雅黑" w:hint="eastAsia"/>
+                                  <w:noProof/>
+                                  <w:color w:val="414141"/>
+                                  <w:szCs w:val="21"/>
+                                </w:rPr>
+                                <w:t>WEB</w:t>
+                              </w:r>
+                              <w:r>
+                                <w:rPr>
+                                  <w:rFonts w:ascii="微软雅黑" w:eastAsia="微软雅黑" w:hAnsi="微软雅黑"/>
+                                  <w:noProof/>
+                                  <w:color w:val="414141"/>
+                                  <w:szCs w:val="21"/>
+                                </w:rPr>
+                                <w:t>前端</w:t>
+                              </w:r>
+                              <w:r>
+                                <w:rPr>
+                                  <w:rFonts w:ascii="微软雅黑" w:eastAsia="微软雅黑" w:hAnsi="微软雅黑" w:hint="eastAsia"/>
+                                  <w:noProof/>
+                                  <w:color w:val="414141"/>
+                                  <w:szCs w:val="21"/>
+                                </w:rPr>
+                                <w:t>开发</w:t>
+                              </w:r>
+                            </w:p>
+                            <w:p>
+                              <w:pPr>
+                                <w:adjustRightInd w:val="0"/>
+                                <w:snapToGrid w:val="0"/>
+                                <w:spacing w:line="20" w:lineRule="atLeast"/>
+                                <w:rPr>
+                                  <w:rFonts w:ascii="微软雅黑" w:eastAsia="微软雅黑" w:hAnsi="微软雅黑"/>
+                                  <w:noProof/>
+                                  <w:color w:val="414141"/>
+                                  <w:szCs w:val="21"/>
+                                </w:rPr>
+                              </w:pPr>
+                              <w:r>
+                                <w:rPr>
+                                  <w:rFonts w:ascii="微软雅黑" w:eastAsia="微软雅黑" w:hAnsi="微软雅黑" w:hint="eastAsia"/>
+                                  <w:b/>
+                                  <w:noProof/>
+                                  <w:color w:val="414141"/>
+                                  <w:szCs w:val="21"/>
+                                </w:rPr>
+                                <w:t>项目时间：</w:t>
+                              </w:r>
+                              <w:r>
+                                <w:rPr>
+                                  <w:rFonts w:ascii="微软雅黑" w:eastAsia="微软雅黑" w:hAnsi="微软雅黑" w:hint="eastAsia"/>
+                                  <w:noProof/>
+                                  <w:color w:val="414141"/>
+                                  <w:szCs w:val="21"/>
+                                </w:rPr>
+                                <w:t>2</w:t>
+                              </w:r>
+                              <w:r>
+                                <w:rPr>
+                                  <w:rFonts w:ascii="微软雅黑" w:eastAsia="微软雅黑" w:hAnsi="微软雅黑"/>
+                                  <w:noProof/>
+                                  <w:color w:val="414141"/>
+                                  <w:szCs w:val="21"/>
+                                </w:rPr>
+                                <w:t>016</w:t>
+                              </w:r>
+                              <w:r>
+                                <w:rPr>
+                                  <w:rFonts w:ascii="微软雅黑" w:eastAsia="微软雅黑" w:hAnsi="微软雅黑"/>
+                                  <w:noProof/>
+                                  <w:color w:val="414141"/>
+                                  <w:szCs w:val="21"/>
+                                </w:rPr>
+                                <w:t>-7 – 2016-7</w:t>
+                              </w:r>
+                            </w:p>
+                            <w:p>
+                              <w:pPr>
+                                <w:adjustRightInd w:val="0"/>
+                                <w:snapToGrid w:val="0"/>
+                                <w:spacing w:line="20" w:lineRule="atLeast"/>
+                                <w:rPr>
+                                  <w:rFonts w:ascii="微软雅黑" w:eastAsia="微软雅黑" w:hAnsi="微软雅黑"/>
+                                  <w:noProof/>
+                                  <w:color w:val="414141"/>
+                                  <w:szCs w:val="21"/>
+                                </w:rPr>
+                              </w:pPr>
+                              <w:r>
+                                <w:rPr>
+                                  <w:rFonts w:ascii="微软雅黑" w:eastAsia="微软雅黑" w:hAnsi="微软雅黑"/>
+                                  <w:b/>
+                                  <w:noProof/>
+                                  <w:color w:val="414141"/>
+                                  <w:szCs w:val="21"/>
+                                </w:rPr>
+                                <w:t>项目</w:t>
+                              </w:r>
+                              <w:r>
+                                <w:rPr>
+                                  <w:rFonts w:ascii="微软雅黑" w:eastAsia="微软雅黑" w:hAnsi="微软雅黑" w:hint="eastAsia"/>
+                                  <w:b/>
+                                  <w:noProof/>
+                                  <w:color w:val="414141"/>
+                                  <w:szCs w:val="21"/>
+                                </w:rPr>
+                                <w:t>URL：</w:t>
+                              </w:r>
+                              <w:hyperlink r:id="rId15" w:history="1">
+                                <w:r>
+                                  <w:rPr>
+                                    <w:rStyle w:val="a6"/>
+                                    <w:rFonts w:ascii="微软雅黑" w:eastAsia="微软雅黑" w:hAnsi="微软雅黑"/>
+                                    <w:noProof/>
+                                    <w:szCs w:val="21"/>
+                                  </w:rPr>
+                                  <w:t>http://www.dwz.cn/5</w:t>
+                                </w:r>
+                                <w:r>
+                                  <w:rPr>
+                                    <w:rStyle w:val="a6"/>
+                                    <w:rFonts w:ascii="微软雅黑" w:eastAsia="微软雅黑" w:hAnsi="微软雅黑"/>
+                                    <w:noProof/>
+                                    <w:szCs w:val="21"/>
+                                  </w:rPr>
+                                  <w:t>M</w:t>
+                                </w:r>
+                                <w:r>
+                                  <w:rPr>
+                                    <w:rStyle w:val="a6"/>
+                                    <w:rFonts w:ascii="微软雅黑" w:eastAsia="微软雅黑" w:hAnsi="微软雅黑"/>
+                                    <w:noProof/>
+                                    <w:szCs w:val="21"/>
+                                  </w:rPr>
+                                  <w:t>OgCs</w:t>
+                                </w:r>
+                              </w:hyperlink>
+                            </w:p>
+                            <w:p>
+                              <w:pPr>
+                                <w:adjustRightInd w:val="0"/>
+                                <w:snapToGrid w:val="0"/>
+                                <w:spacing w:line="20" w:lineRule="atLeast"/>
+                                <w:rPr>
+                                  <w:rFonts w:ascii="微软雅黑" w:eastAsia="微软雅黑" w:hAnsi="微软雅黑" w:hint="eastAsia"/>
+                                  <w:noProof/>
+                                  <w:color w:val="414141"/>
+                                  <w:szCs w:val="21"/>
+                                </w:rPr>
+                              </w:pPr>
+                              <w:r>
+                                <w:rPr>
+                                  <w:rFonts w:ascii="微软雅黑" w:eastAsia="微软雅黑" w:hAnsi="微软雅黑" w:hint="eastAsia"/>
+                                  <w:b/>
+                                  <w:noProof/>
+                                  <w:color w:val="414141"/>
+                                  <w:szCs w:val="21"/>
+                                </w:rPr>
+                                <w:t>功能模块：</w:t>
+                              </w:r>
+                              <w:r>
+                                <w:rPr>
+                                  <w:rFonts w:ascii="微软雅黑" w:eastAsia="微软雅黑" w:hAnsi="微软雅黑" w:hint="eastAsia"/>
+                                  <w:noProof/>
+                                  <w:color w:val="414141"/>
+                                  <w:szCs w:val="21"/>
+                                </w:rPr>
+                                <w:t>此项目为微信H5</w:t>
+                              </w:r>
+                              <w:r>
+                                <w:rPr>
+                                  <w:rFonts w:ascii="微软雅黑" w:eastAsia="微软雅黑" w:hAnsi="微软雅黑"/>
+                                  <w:noProof/>
+                                  <w:color w:val="414141"/>
+                                  <w:szCs w:val="21"/>
+                                </w:rPr>
+                                <w:t>应用</w:t>
+                              </w:r>
+                              <w:r>
+                                <w:rPr>
+                                  <w:rFonts w:ascii="微软雅黑" w:eastAsia="微软雅黑" w:hAnsi="微软雅黑" w:hint="eastAsia"/>
+                                  <w:noProof/>
+                                  <w:color w:val="414141"/>
+                                  <w:szCs w:val="21"/>
+                                </w:rPr>
+                                <w:t>，</w:t>
+                              </w:r>
+                              <w:r>
+                                <w:rPr>
+                                  <w:rFonts w:ascii="微软雅黑" w:eastAsia="微软雅黑" w:hAnsi="微软雅黑"/>
+                                  <w:noProof/>
+                                  <w:color w:val="414141"/>
+                                  <w:szCs w:val="21"/>
+                                </w:rPr>
+                                <w:t>具有</w:t>
+                              </w:r>
+                              <w:r>
+                                <w:rPr>
+                                  <w:rFonts w:ascii="微软雅黑" w:eastAsia="微软雅黑" w:hAnsi="微软雅黑" w:hint="eastAsia"/>
+                                  <w:noProof/>
+                                  <w:color w:val="414141"/>
+                                  <w:szCs w:val="21"/>
+                                </w:rPr>
+                                <w:t>分享功能并结合S</w:t>
+                              </w:r>
+                              <w:r>
+                                <w:rPr>
+                                  <w:rFonts w:ascii="微软雅黑" w:eastAsia="微软雅黑" w:hAnsi="微软雅黑"/>
+                                  <w:noProof/>
+                                  <w:color w:val="414141"/>
+                                  <w:szCs w:val="21"/>
+                                </w:rPr>
+                                <w:t>wiper框架</w:t>
+                              </w:r>
+                              <w:r>
+                                <w:rPr>
+                                  <w:rFonts w:ascii="微软雅黑" w:eastAsia="微软雅黑" w:hAnsi="微软雅黑" w:hint="eastAsia"/>
+                                  <w:noProof/>
+                                  <w:color w:val="414141"/>
+                                  <w:szCs w:val="21"/>
+                                </w:rPr>
+                                <w:t>进行开发。</w:t>
+                              </w:r>
+                              <w:r>
+                                <w:rPr>
+                                  <w:rFonts w:ascii="微软雅黑" w:eastAsia="微软雅黑" w:hAnsi="微软雅黑"/>
+                                  <w:noProof/>
+                                  <w:color w:val="414141"/>
+                                  <w:szCs w:val="21"/>
+                                </w:rPr>
+                                <w:t>项目</w:t>
+                              </w:r>
+                              <w:r>
+                                <w:rPr>
+                                  <w:rFonts w:ascii="微软雅黑" w:eastAsia="微软雅黑" w:hAnsi="微软雅黑" w:hint="eastAsia"/>
+                                  <w:noProof/>
+                                  <w:color w:val="414141"/>
+                                  <w:szCs w:val="21"/>
+                                </w:rPr>
+                                <w:t>功能可分为摇奖，</w:t>
+                              </w:r>
+                              <w:r>
+                                <w:rPr>
+                                  <w:rFonts w:ascii="微软雅黑" w:eastAsia="微软雅黑" w:hAnsi="微软雅黑"/>
+                                  <w:noProof/>
+                                  <w:color w:val="414141"/>
+                                  <w:szCs w:val="21"/>
+                                </w:rPr>
+                                <w:t>排名</w:t>
+                              </w:r>
+                              <w:r>
+                                <w:rPr>
+                                  <w:rFonts w:ascii="微软雅黑" w:eastAsia="微软雅黑" w:hAnsi="微软雅黑" w:hint="eastAsia"/>
+                                  <w:noProof/>
+                                  <w:color w:val="414141"/>
+                                  <w:szCs w:val="21"/>
+                                </w:rPr>
+                                <w:t>，信息收集等</w:t>
+                              </w:r>
+                              <w:r>
+                                <w:rPr>
+                                  <w:rFonts w:ascii="微软雅黑" w:eastAsia="微软雅黑" w:hAnsi="微软雅黑" w:hint="eastAsia"/>
+                                  <w:noProof/>
+                                  <w:color w:val="414141"/>
+                                  <w:szCs w:val="21"/>
+                                </w:rPr>
+                                <w:t>。摇奖</w:t>
+                              </w:r>
+                              <w:r>
+                                <w:rPr>
+                                  <w:rFonts w:ascii="微软雅黑" w:eastAsia="微软雅黑" w:hAnsi="微软雅黑" w:hint="eastAsia"/>
+                                  <w:noProof/>
+                                  <w:color w:val="414141"/>
+                                  <w:szCs w:val="21"/>
+                                </w:rPr>
+                                <w:t>模块</w:t>
+                              </w:r>
+                              <w:r>
+                                <w:rPr>
+                                  <w:rFonts w:ascii="微软雅黑" w:eastAsia="微软雅黑" w:hAnsi="微软雅黑" w:hint="eastAsia"/>
+                                  <w:noProof/>
+                                  <w:color w:val="414141"/>
+                                  <w:szCs w:val="21"/>
+                                </w:rPr>
+                                <w:t>采用原生JS</w:t>
+                              </w:r>
+                              <w:r>
+                                <w:rPr>
+                                  <w:rFonts w:ascii="微软雅黑" w:eastAsia="微软雅黑" w:hAnsi="微软雅黑"/>
+                                  <w:noProof/>
+                                  <w:color w:val="414141"/>
+                                  <w:szCs w:val="21"/>
+                                </w:rPr>
+                                <w:t>进行</w:t>
+                              </w:r>
+                              <w:r>
+                                <w:rPr>
+                                  <w:rFonts w:ascii="微软雅黑" w:eastAsia="微软雅黑" w:hAnsi="微软雅黑" w:hint="eastAsia"/>
+                                  <w:noProof/>
+                                  <w:color w:val="414141"/>
+                                  <w:szCs w:val="21"/>
+                                </w:rPr>
+                                <w:t>开发</w:t>
+                              </w:r>
+                              <w:r>
+                                <w:rPr>
+                                  <w:rFonts w:ascii="微软雅黑" w:eastAsia="微软雅黑" w:hAnsi="微软雅黑" w:hint="eastAsia"/>
+                                  <w:noProof/>
+                                  <w:color w:val="414141"/>
+                                  <w:szCs w:val="21"/>
+                                </w:rPr>
+                                <w:t>，</w:t>
+                              </w:r>
+                              <w:r>
+                                <w:rPr>
+                                  <w:rFonts w:ascii="微软雅黑" w:eastAsia="微软雅黑" w:hAnsi="微软雅黑"/>
+                                  <w:noProof/>
+                                  <w:color w:val="414141"/>
+                                  <w:szCs w:val="21"/>
+                                </w:rPr>
+                                <w:t>通过</w:t>
+                              </w:r>
+                              <w:r>
+                                <w:rPr>
+                                  <w:rFonts w:ascii="微软雅黑" w:eastAsia="微软雅黑" w:hAnsi="微软雅黑" w:hint="eastAsia"/>
+                                  <w:noProof/>
+                                  <w:color w:val="414141"/>
+                                  <w:szCs w:val="21"/>
+                                </w:rPr>
+                                <w:t>获取手机X</w:t>
+                              </w:r>
+                              <w:r>
+                                <w:rPr>
+                                  <w:rFonts w:ascii="微软雅黑" w:eastAsia="微软雅黑" w:hAnsi="微软雅黑"/>
+                                  <w:noProof/>
+                                  <w:color w:val="414141"/>
+                                  <w:szCs w:val="21"/>
+                                </w:rPr>
+                                <w:t>YZ坐标</w:t>
+                              </w:r>
+                              <w:r>
+                                <w:rPr>
+                                  <w:rFonts w:ascii="微软雅黑" w:eastAsia="微软雅黑" w:hAnsi="微软雅黑" w:hint="eastAsia"/>
+                                  <w:noProof/>
+                                  <w:color w:val="414141"/>
+                                  <w:szCs w:val="21"/>
+                                </w:rPr>
+                                <w:t>进行逻辑判断</w:t>
+                              </w:r>
+                              <w:r>
+                                <w:rPr>
+                                  <w:rFonts w:ascii="微软雅黑" w:eastAsia="微软雅黑" w:hAnsi="微软雅黑" w:hint="eastAsia"/>
+                                  <w:noProof/>
+                                  <w:color w:val="414141"/>
+                                  <w:szCs w:val="21"/>
+                                </w:rPr>
+                                <w:t>，</w:t>
+                              </w:r>
+                              <w:r>
+                                <w:rPr>
+                                  <w:rFonts w:ascii="微软雅黑" w:eastAsia="微软雅黑" w:hAnsi="微软雅黑"/>
+                                  <w:noProof/>
+                                  <w:color w:val="414141"/>
+                                  <w:szCs w:val="21"/>
+                                </w:rPr>
+                                <w:t>结合</w:t>
+                              </w:r>
+                              <w:r>
+                                <w:rPr>
+                                  <w:rFonts w:ascii="微软雅黑" w:eastAsia="微软雅黑" w:hAnsi="微软雅黑"/>
+                                  <w:noProof/>
+                                  <w:color w:val="414141"/>
+                                  <w:szCs w:val="21"/>
+                                </w:rPr>
+                                <w:t>ajax 进行</w:t>
+                              </w:r>
+                              <w:r>
+                                <w:rPr>
+                                  <w:rFonts w:ascii="微软雅黑" w:eastAsia="微软雅黑" w:hAnsi="微软雅黑" w:hint="eastAsia"/>
+                                  <w:noProof/>
+                                  <w:color w:val="414141"/>
+                                  <w:szCs w:val="21"/>
+                                </w:rPr>
+                                <w:t>数据交互。为了增加用户粘性添加二维码识别。</w:t>
+                              </w:r>
+                            </w:p>
+                            <w:p>
+                              <w:pPr>
+                                <w:adjustRightInd w:val="0"/>
+                                <w:snapToGrid w:val="0"/>
+                                <w:spacing w:line="20" w:lineRule="atLeast"/>
+                                <w:rPr>
+                                  <w:rFonts w:ascii="微软雅黑" w:eastAsia="微软雅黑" w:hAnsi="微软雅黑"/>
+                                  <w:b/>
+                                  <w:noProof/>
+                                  <w:color w:val="414141"/>
+                                  <w:szCs w:val="21"/>
+                                </w:rPr>
+                              </w:pPr>
+                              <w:r>
+                                <w:rPr>
+                                  <w:rFonts w:ascii="微软雅黑" w:eastAsia="微软雅黑" w:hAnsi="微软雅黑" w:hint="eastAsia"/>
+                                  <w:b/>
+                                  <w:noProof/>
+                                  <w:color w:val="414141"/>
+                                  <w:szCs w:val="21"/>
+                                </w:rPr>
+                                <w:t>技术要点</w:t>
+                              </w:r>
+                              <w:r>
+                                <w:rPr>
+                                  <w:rFonts w:ascii="微软雅黑" w:eastAsia="微软雅黑" w:hAnsi="微软雅黑" w:hint="eastAsia"/>
+                                  <w:b/>
+                                  <w:noProof/>
+                                  <w:color w:val="414141"/>
+                                  <w:szCs w:val="21"/>
+                                </w:rPr>
+                                <w:t>：</w:t>
+                              </w:r>
+                            </w:p>
+                            <w:p>
+                              <w:pPr>
+                                <w:pStyle w:val="a3"/>
+                                <w:numPr>
+                                  <w:ilvl w:val="0"/>
+                                  <w:numId w:val="6"/>
+                                </w:numPr>
+                                <w:adjustRightInd w:val="0"/>
+                                <w:snapToGrid w:val="0"/>
+                                <w:spacing w:line="20" w:lineRule="atLeast"/>
+                                <w:ind w:firstLineChars="0"/>
+                                <w:rPr>
+                                  <w:rFonts w:ascii="微软雅黑" w:eastAsia="微软雅黑" w:hAnsi="微软雅黑"/>
+                                  <w:noProof/>
+                                  <w:color w:val="414141"/>
+                                  <w:szCs w:val="21"/>
+                                </w:rPr>
+                              </w:pPr>
+                              <w:r>
+                                <w:rPr>
+                                  <w:rFonts w:ascii="微软雅黑" w:eastAsia="微软雅黑" w:hAnsi="微软雅黑"/>
+                                  <w:noProof/>
+                                  <w:color w:val="414141"/>
+                                  <w:szCs w:val="21"/>
+                                </w:rPr>
+                                <w:t>使用</w:t>
+                              </w:r>
+                              <w:r>
+                                <w:rPr>
+                                  <w:rFonts w:ascii="微软雅黑" w:eastAsia="微软雅黑" w:hAnsi="微软雅黑" w:hint="eastAsia"/>
+                                  <w:noProof/>
+                                  <w:color w:val="414141"/>
+                                  <w:szCs w:val="21"/>
+                                </w:rPr>
+                                <w:t>开源的S</w:t>
+                              </w:r>
+                              <w:r>
+                                <w:rPr>
+                                  <w:rFonts w:ascii="微软雅黑" w:eastAsia="微软雅黑" w:hAnsi="微软雅黑"/>
+                                  <w:noProof/>
+                                  <w:color w:val="414141"/>
+                                  <w:szCs w:val="21"/>
+                                </w:rPr>
+                                <w:t>wiper框架</w:t>
+                              </w:r>
+                              <w:r>
+                                <w:rPr>
+                                  <w:rFonts w:ascii="微软雅黑" w:eastAsia="微软雅黑" w:hAnsi="微软雅黑" w:hint="eastAsia"/>
+                                  <w:noProof/>
+                                  <w:color w:val="414141"/>
+                                  <w:szCs w:val="21"/>
+                                </w:rPr>
+                                <w:t>进行</w:t>
+                              </w:r>
+                              <w:r>
+                                <w:rPr>
+                                  <w:rFonts w:ascii="微软雅黑" w:eastAsia="微软雅黑" w:hAnsi="微软雅黑" w:hint="eastAsia"/>
+                                  <w:noProof/>
+                                  <w:color w:val="414141"/>
+                                  <w:szCs w:val="21"/>
+                                </w:rPr>
+                                <w:t>开发</w:t>
+                              </w:r>
+                              <w:r>
+                                <w:rPr>
+                                  <w:rFonts w:ascii="微软雅黑" w:eastAsia="微软雅黑" w:hAnsi="微软雅黑" w:hint="eastAsia"/>
+                                  <w:noProof/>
+                                  <w:color w:val="414141"/>
+                                  <w:szCs w:val="21"/>
+                                </w:rPr>
+                                <w:t>。</w:t>
+                              </w:r>
+                            </w:p>
+                            <w:p>
+                              <w:pPr>
+                                <w:pStyle w:val="a3"/>
+                                <w:numPr>
+                                  <w:ilvl w:val="0"/>
+                                  <w:numId w:val="6"/>
+                                </w:numPr>
+                                <w:adjustRightInd w:val="0"/>
+                                <w:snapToGrid w:val="0"/>
+                                <w:spacing w:line="20" w:lineRule="atLeast"/>
+                                <w:ind w:firstLineChars="0"/>
+                                <w:rPr>
+                                  <w:rFonts w:ascii="微软雅黑" w:eastAsia="微软雅黑" w:hAnsi="微软雅黑"/>
+                                  <w:noProof/>
+                                  <w:color w:val="414141"/>
+                                  <w:szCs w:val="21"/>
+                                </w:rPr>
+                              </w:pPr>
+                              <w:r>
+                                <w:rPr>
+                                  <w:rFonts w:ascii="微软雅黑" w:eastAsia="微软雅黑" w:hAnsi="微软雅黑"/>
+                                  <w:noProof/>
+                                  <w:color w:val="414141"/>
+                                  <w:szCs w:val="21"/>
+                                </w:rPr>
+                                <w:t>增加</w:t>
+                              </w:r>
+                              <w:r>
+                                <w:rPr>
+                                  <w:rFonts w:ascii="微软雅黑" w:eastAsia="微软雅黑" w:hAnsi="微软雅黑" w:hint="eastAsia"/>
+                                  <w:noProof/>
+                                  <w:color w:val="414141"/>
+                                  <w:szCs w:val="21"/>
+                                </w:rPr>
+                                <w:t>微信分享功能，</w:t>
+                              </w:r>
+                              <w:r>
+                                <w:rPr>
+                                  <w:rFonts w:ascii="微软雅黑" w:eastAsia="微软雅黑" w:hAnsi="微软雅黑"/>
+                                  <w:noProof/>
+                                  <w:color w:val="414141"/>
+                                  <w:szCs w:val="21"/>
+                                </w:rPr>
+                                <w:t>及</w:t>
+                              </w:r>
+                              <w:r>
+                                <w:rPr>
+                                  <w:rFonts w:ascii="微软雅黑" w:eastAsia="微软雅黑" w:hAnsi="微软雅黑" w:hint="eastAsia"/>
+                                  <w:noProof/>
+                                  <w:color w:val="414141"/>
+                                  <w:szCs w:val="21"/>
+                                </w:rPr>
+                                <w:t>浏览渠道分析。</w:t>
+                              </w:r>
+                            </w:p>
+                            <w:p>
+                              <w:pPr>
+                                <w:pStyle w:val="a3"/>
+                                <w:numPr>
+                                  <w:ilvl w:val="0"/>
+                                  <w:numId w:val="6"/>
+                                </w:numPr>
+                                <w:adjustRightInd w:val="0"/>
+                                <w:snapToGrid w:val="0"/>
+                                <w:spacing w:line="20" w:lineRule="atLeast"/>
+                                <w:ind w:firstLineChars="0"/>
+                                <w:rPr>
+                                  <w:rFonts w:ascii="微软雅黑" w:eastAsia="微软雅黑" w:hAnsi="微软雅黑"/>
+                                  <w:noProof/>
+                                  <w:color w:val="414141"/>
+                                  <w:szCs w:val="21"/>
+                                </w:rPr>
+                              </w:pPr>
+                              <w:r>
+                                <w:rPr>
+                                  <w:rFonts w:ascii="微软雅黑" w:eastAsia="微软雅黑" w:hAnsi="微软雅黑"/>
+                                  <w:noProof/>
+                                  <w:color w:val="414141"/>
+                                  <w:szCs w:val="21"/>
+                                </w:rPr>
+                                <w:t>针对</w:t>
+                              </w:r>
+                              <w:r>
+                                <w:rPr>
+                                  <w:rFonts w:ascii="微软雅黑" w:eastAsia="微软雅黑" w:hAnsi="微软雅黑" w:hint="eastAsia"/>
+                                  <w:noProof/>
+                                  <w:color w:val="414141"/>
+                                  <w:szCs w:val="21"/>
+                                </w:rPr>
+                                <w:t>手机设备的摇动进行逻辑处理。</w:t>
+                              </w:r>
+                            </w:p>
+                            <w:p>
+                              <w:pPr>
+                                <w:pStyle w:val="a3"/>
+                                <w:numPr>
+                                  <w:ilvl w:val="0"/>
+                                  <w:numId w:val="6"/>
+                                </w:numPr>
+                                <w:adjustRightInd w:val="0"/>
+                                <w:snapToGrid w:val="0"/>
+                                <w:spacing w:line="20" w:lineRule="atLeast"/>
+                                <w:ind w:firstLineChars="0"/>
+                                <w:rPr>
+                                  <w:rFonts w:ascii="微软雅黑" w:eastAsia="微软雅黑" w:hAnsi="微软雅黑" w:hint="eastAsia"/>
+                                  <w:noProof/>
+                                  <w:color w:val="414141"/>
+                                  <w:szCs w:val="21"/>
+                                </w:rPr>
+                              </w:pPr>
+                              <w:r>
+                                <w:rPr>
+                                  <w:rFonts w:ascii="微软雅黑" w:eastAsia="微软雅黑" w:hAnsi="微软雅黑" w:hint="eastAsia"/>
+                                  <w:noProof/>
+                                  <w:color w:val="414141"/>
+                                  <w:szCs w:val="21"/>
+                                </w:rPr>
+                                <w:t>通过jquey</w:t>
+                              </w:r>
+                              <w:r>
+                                <w:rPr>
+                                  <w:rFonts w:ascii="微软雅黑" w:eastAsia="微软雅黑" w:hAnsi="微软雅黑"/>
+                                  <w:noProof/>
+                                  <w:color w:val="414141"/>
+                                  <w:szCs w:val="21"/>
+                                </w:rPr>
+                                <w:t>/ajax进行</w:t>
+                              </w:r>
+                              <w:r>
+                                <w:rPr>
+                                  <w:rFonts w:ascii="微软雅黑" w:eastAsia="微软雅黑" w:hAnsi="微软雅黑" w:hint="eastAsia"/>
+                                  <w:noProof/>
+                                  <w:color w:val="414141"/>
+                                  <w:szCs w:val="21"/>
+                                </w:rPr>
+                                <w:t>数据传输。</w:t>
+                              </w:r>
+                            </w:p>
+                            <w:p>
+                              <w:pPr>
+                                <w:adjustRightInd w:val="0"/>
+                                <w:snapToGrid w:val="0"/>
+                                <w:spacing w:line="20" w:lineRule="atLeast"/>
+                                <w:rPr>
+                                  <w:rFonts w:ascii="微软雅黑" w:eastAsia="微软雅黑" w:hAnsi="微软雅黑"/>
+                                  <w:noProof/>
+                                  <w:color w:val="414141"/>
+                                  <w:szCs w:val="21"/>
+                                </w:rPr>
+                              </w:pPr>
+                            </w:p>
+                            <w:p>
+                              <w:pPr>
+                                <w:adjustRightInd w:val="0"/>
+                                <w:snapToGrid w:val="0"/>
+                                <w:spacing w:line="20" w:lineRule="atLeast"/>
+                                <w:rPr>
+                                  <w:rFonts w:ascii="微软雅黑" w:eastAsia="微软雅黑" w:hAnsi="微软雅黑" w:hint="eastAsia"/>
+                                  <w:noProof/>
+                                  <w:color w:val="414141"/>
+                                  <w:szCs w:val="21"/>
+                                </w:rPr>
+                              </w:pPr>
+                            </w:p>
+                            <w:p>
+                              <w:pPr>
+                                <w:adjustRightInd w:val="0"/>
+                                <w:snapToGrid w:val="0"/>
+                                <w:spacing w:line="20" w:lineRule="atLeast"/>
+                                <w:rPr>
+                                  <w:rFonts w:ascii="微软雅黑" w:eastAsia="微软雅黑" w:hAnsi="微软雅黑" w:hint="eastAsia"/>
+                                  <w:noProof/>
+                                  <w:color w:val="414141"/>
+                                  <w:szCs w:val="21"/>
+                                </w:rPr>
+                              </w:pPr>
                               <w:bookmarkStart w:id="0" w:name="_GoBack"/>
                               <w:bookmarkEnd w:id="0"/>
                             </w:p>
@@ -6847,12 +8294,8 @@
           </mc:Choice>
           <mc:Fallback>
             <w:pict>
-              <v:group w14:anchorId="47AFF0F5" id="组合 28" o:spid="_x0000_s1077" style="position:absolute;left:0;text-align:left;margin-left:-.2pt;margin-top:22.5pt;width:540.3pt;height:119.15pt;z-index:251698176;mso-position-horizontal-relative:margin;mso-position-vertical-relative:page;mso-width-relative:margin;mso-height-relative:margin" coordsize="68635,15139" o:gfxdata="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">
-                <v:shapetype id="_x0000_t202" coordsize="21600,21600" o:spt="202" path="m,l,21600r21600,l21600,xe">
-                  <v:stroke joinstyle="miter"/>
-                  <v:path gradientshapeok="t" o:connecttype="rect"/>
-                </v:shapetype>
-                <v:shape id="文本框 30" o:spid="_x0000_s1078" type="#_x0000_t202" style="position:absolute;left:2382;top:2687;width:66253;height:12452;visibility:visible;mso-wrap-style:square;v-text-anchor:middle" o:gfxdata="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" filled="f" stroked="f">
+              <v:group w14:anchorId="47AFF0F5" id="组合 28" o:spid="_x0000_s1077" style="position:absolute;left:0;text-align:left;margin-left:-.2pt;margin-top:22.5pt;width:540.3pt;height:605.45pt;z-index:251698176;mso-position-horizontal-relative:margin;mso-position-vertical-relative:page;mso-width-relative:margin;mso-height-relative:margin" coordsize="68634,76929" o:gfxdata="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">
+                <v:shape id="文本框 30" o:spid="_x0000_s1078" type="#_x0000_t202" style="position:absolute;left:2381;top:2687;width:66253;height:74242;visibility:visible;mso-wrap-style:square;v-text-anchor:middle" o:gfxdata="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" filled="f" stroked="f">
                   <v:textbox style="mso-fit-shape-to-text:t">
                     <w:txbxContent>
                       <w:p>
@@ -6861,7 +8304,7 @@
                           <w:snapToGrid w:val="0"/>
                           <w:spacing w:line="20" w:lineRule="atLeast"/>
                           <w:rPr>
-                            <w:rFonts w:ascii="微软雅黑" w:eastAsia="微软雅黑" w:hAnsi="微软雅黑" w:hint="eastAsia"/>
+                            <w:rFonts w:ascii="微软雅黑" w:eastAsia="微软雅黑" w:hAnsi="微软雅黑"/>
                             <w:noProof/>
                             <w:color w:val="414141"/>
                             <w:szCs w:val="21"/>
@@ -7011,7 +8454,16 @@
                             <w:color w:val="414141"/>
                             <w:szCs w:val="21"/>
                           </w:rPr>
-                          <w:t>016-8 – 2016-12</w:t>
+                          <w:t>016</w:t>
+                        </w:r>
+                        <w:r>
+                          <w:rPr>
+                            <w:rFonts w:ascii="微软雅黑" w:eastAsia="微软雅黑" w:hAnsi="微软雅黑"/>
+                            <w:noProof/>
+                            <w:color w:val="414141"/>
+                            <w:szCs w:val="21"/>
+                          </w:rPr>
+                          <w:t>-8 – 2016-12</w:t>
                         </w:r>
                       </w:p>
                       <w:p>
@@ -7046,7 +8498,7 @@
                           </w:rPr>
                           <w:t>URL：</w:t>
                         </w:r>
-                        <w:hyperlink r:id="rId15" w:history="1">
+                        <w:hyperlink r:id="rId16" w:history="1">
                           <w:r>
                             <w:rPr>
                               <w:rStyle w:val="a6"/>
@@ -7054,7 +8506,25 @@
                               <w:noProof/>
                               <w:szCs w:val="21"/>
                             </w:rPr>
-                            <w:t>https://www.microsoft.com/china/ignite/2016/</w:t>
+                            <w:t>https://www.microsoft.</w:t>
+                          </w:r>
+                          <w:r>
+                            <w:rPr>
+                              <w:rStyle w:val="a6"/>
+                              <w:rFonts w:ascii="微软雅黑" w:eastAsia="微软雅黑" w:hAnsi="微软雅黑"/>
+                              <w:noProof/>
+                              <w:szCs w:val="21"/>
+                            </w:rPr>
+                            <w:t>c</w:t>
+                          </w:r>
+                          <w:r>
+                            <w:rPr>
+                              <w:rStyle w:val="a6"/>
+                              <w:rFonts w:ascii="微软雅黑" w:eastAsia="微软雅黑" w:hAnsi="微软雅黑"/>
+                              <w:noProof/>
+                              <w:szCs w:val="21"/>
+                            </w:rPr>
+                            <w:t>om/china/ignite/2016/</w:t>
                           </w:r>
                         </w:hyperlink>
                       </w:p>
@@ -7064,7 +8534,7 @@
                           <w:snapToGrid w:val="0"/>
                           <w:spacing w:line="20" w:lineRule="atLeast"/>
                           <w:rPr>
-                            <w:rFonts w:ascii="微软雅黑" w:eastAsia="微软雅黑" w:hAnsi="微软雅黑" w:hint="eastAsia"/>
+                            <w:rFonts w:ascii="微软雅黑" w:eastAsia="微软雅黑" w:hAnsi="微软雅黑"/>
                             <w:noProof/>
                             <w:color w:val="414141"/>
                             <w:szCs w:val="21"/>
@@ -7073,6 +8543,7 @@
                         <w:r>
                           <w:rPr>
                             <w:rFonts w:ascii="微软雅黑" w:eastAsia="微软雅黑" w:hAnsi="微软雅黑"/>
+                            <w:b/>
                             <w:noProof/>
                             <w:color w:val="414141"/>
                             <w:szCs w:val="21"/>
@@ -7082,12 +8553,1367 @@
                         <w:r>
                           <w:rPr>
                             <w:rFonts w:ascii="微软雅黑" w:eastAsia="微软雅黑" w:hAnsi="微软雅黑" w:hint="eastAsia"/>
+                            <w:b/>
                             <w:noProof/>
                             <w:color w:val="414141"/>
                             <w:szCs w:val="21"/>
                           </w:rPr>
                           <w:t>模块：</w:t>
                         </w:r>
+                        <w:r>
+                          <w:rPr>
+                            <w:rFonts w:ascii="微软雅黑" w:eastAsia="微软雅黑" w:hAnsi="微软雅黑" w:hint="eastAsia"/>
+                            <w:noProof/>
+                            <w:color w:val="414141"/>
+                            <w:szCs w:val="21"/>
+                          </w:rPr>
+                          <w:t>此项目由</w:t>
+                        </w:r>
+                        <w:r>
+                          <w:rPr>
+                            <w:rFonts w:ascii="微软雅黑" w:eastAsia="微软雅黑" w:hAnsi="微软雅黑"/>
+                            <w:noProof/>
+                            <w:color w:val="414141"/>
+                            <w:szCs w:val="21"/>
+                          </w:rPr>
+                          <w:t>信息</w:t>
+                        </w:r>
+                        <w:r>
+                          <w:rPr>
+                            <w:rFonts w:ascii="微软雅黑" w:eastAsia="微软雅黑" w:hAnsi="微软雅黑" w:hint="eastAsia"/>
+                            <w:noProof/>
+                            <w:color w:val="414141"/>
+                            <w:szCs w:val="21"/>
+                          </w:rPr>
+                          <w:t>展示、</w:t>
+                        </w:r>
+                        <w:r>
+                          <w:rPr>
+                            <w:rFonts w:ascii="微软雅黑" w:eastAsia="微软雅黑" w:hAnsi="微软雅黑"/>
+                            <w:noProof/>
+                            <w:color w:val="414141"/>
+                            <w:szCs w:val="21"/>
+                          </w:rPr>
+                          <w:t>购票</w:t>
+                        </w:r>
+                        <w:r>
+                          <w:rPr>
+                            <w:rFonts w:ascii="微软雅黑" w:eastAsia="微软雅黑" w:hAnsi="微软雅黑" w:hint="eastAsia"/>
+                            <w:noProof/>
+                            <w:color w:val="414141"/>
+                            <w:szCs w:val="21"/>
+                          </w:rPr>
+                          <w:t>功能、</w:t>
+                        </w:r>
+                        <w:r>
+                          <w:rPr>
+                            <w:rFonts w:ascii="微软雅黑" w:eastAsia="微软雅黑" w:hAnsi="微软雅黑"/>
+                            <w:noProof/>
+                            <w:color w:val="414141"/>
+                            <w:szCs w:val="21"/>
+                          </w:rPr>
+                          <w:t>后台</w:t>
+                        </w:r>
+                        <w:r>
+                          <w:rPr>
+                            <w:rFonts w:ascii="微软雅黑" w:eastAsia="微软雅黑" w:hAnsi="微软雅黑" w:hint="eastAsia"/>
+                            <w:noProof/>
+                            <w:color w:val="414141"/>
+                            <w:szCs w:val="21"/>
+                          </w:rPr>
+                          <w:t>管理三大模块组成。信息展示页与购票功能页面均</w:t>
+                        </w:r>
+                        <w:r>
+                          <w:rPr>
+                            <w:rFonts w:ascii="微软雅黑" w:eastAsia="微软雅黑" w:hAnsi="微软雅黑"/>
+                            <w:noProof/>
+                            <w:color w:val="414141"/>
+                            <w:szCs w:val="21"/>
+                          </w:rPr>
+                          <w:t>采用</w:t>
+                        </w:r>
+                        <w:r>
+                          <w:rPr>
+                            <w:rFonts w:ascii="微软雅黑" w:eastAsia="微软雅黑" w:hAnsi="微软雅黑" w:hint="eastAsia"/>
+                            <w:noProof/>
+                            <w:color w:val="414141"/>
+                            <w:szCs w:val="21"/>
+                          </w:rPr>
+                          <w:t>响应式</w:t>
+                        </w:r>
+                        <w:r>
+                          <w:rPr>
+                            <w:rFonts w:ascii="微软雅黑" w:eastAsia="微软雅黑" w:hAnsi="微软雅黑"/>
+                            <w:noProof/>
+                            <w:color w:val="414141"/>
+                            <w:szCs w:val="21"/>
+                          </w:rPr>
+                          <w:t>布局</w:t>
+                        </w:r>
+                        <w:r>
+                          <w:rPr>
+                            <w:rFonts w:ascii="微软雅黑" w:eastAsia="微软雅黑" w:hAnsi="微软雅黑" w:hint="eastAsia"/>
+                            <w:noProof/>
+                            <w:color w:val="414141"/>
+                            <w:szCs w:val="21"/>
+                          </w:rPr>
+                          <w:t>，增加用户浏览及访问渠道分析。首页主要针对最新信息实时</w:t>
+                        </w:r>
+                        <w:r>
+                          <w:rPr>
+                            <w:rFonts w:ascii="微软雅黑" w:eastAsia="微软雅黑" w:hAnsi="微软雅黑"/>
+                            <w:noProof/>
+                            <w:color w:val="414141"/>
+                            <w:szCs w:val="21"/>
+                          </w:rPr>
+                          <w:t>更新</w:t>
+                        </w:r>
+                        <w:r>
+                          <w:rPr>
+                            <w:rFonts w:ascii="微软雅黑" w:eastAsia="微软雅黑" w:hAnsi="微软雅黑" w:hint="eastAsia"/>
+                            <w:noProof/>
+                            <w:color w:val="414141"/>
+                            <w:szCs w:val="21"/>
+                          </w:rPr>
+                          <w:t>，并承载大会现场视屏直播，</w:t>
+                        </w:r>
+                        <w:r>
+                          <w:rPr>
+                            <w:rFonts w:ascii="微软雅黑" w:eastAsia="微软雅黑" w:hAnsi="微软雅黑"/>
+                            <w:noProof/>
+                            <w:color w:val="414141"/>
+                            <w:szCs w:val="21"/>
+                          </w:rPr>
+                          <w:t>机器人</w:t>
+                        </w:r>
+                        <w:r>
+                          <w:rPr>
+                            <w:rFonts w:ascii="微软雅黑" w:eastAsia="微软雅黑" w:hAnsi="微软雅黑" w:hint="eastAsia"/>
+                            <w:noProof/>
+                            <w:color w:val="414141"/>
+                            <w:szCs w:val="21"/>
+                          </w:rPr>
+                          <w:t>解答购票问题缓解人工压力</w:t>
+                        </w:r>
+                        <w:r>
+                          <w:rPr>
+                            <w:rFonts w:ascii="微软雅黑" w:eastAsia="微软雅黑" w:hAnsi="微软雅黑" w:hint="eastAsia"/>
+                            <w:noProof/>
+                            <w:color w:val="414141"/>
+                            <w:szCs w:val="21"/>
+                          </w:rPr>
+                          <w:t>，</w:t>
+                        </w:r>
+                        <w:r>
+                          <w:rPr>
+                            <w:rFonts w:ascii="微软雅黑" w:eastAsia="微软雅黑" w:hAnsi="微软雅黑"/>
+                            <w:noProof/>
+                            <w:color w:val="414141"/>
+                            <w:szCs w:val="21"/>
+                          </w:rPr>
+                          <w:t>会议</w:t>
+                        </w:r>
+                        <w:r>
+                          <w:rPr>
+                            <w:rFonts w:ascii="微软雅黑" w:eastAsia="微软雅黑" w:hAnsi="微软雅黑" w:hint="eastAsia"/>
+                            <w:noProof/>
+                            <w:color w:val="414141"/>
+                            <w:szCs w:val="21"/>
+                          </w:rPr>
+                          <w:t>日程页面承载大会的主要重点信息，通过</w:t>
+                        </w:r>
+                        <w:r>
+                          <w:rPr>
+                            <w:rFonts w:ascii="微软雅黑" w:eastAsia="微软雅黑" w:hAnsi="微软雅黑"/>
+                            <w:noProof/>
+                            <w:color w:val="414141"/>
+                            <w:szCs w:val="21"/>
+                          </w:rPr>
+                          <w:t>ajax 局部</w:t>
+                        </w:r>
+                        <w:r>
+                          <w:rPr>
+                            <w:rFonts w:ascii="微软雅黑" w:eastAsia="微软雅黑" w:hAnsi="微软雅黑" w:hint="eastAsia"/>
+                            <w:noProof/>
+                            <w:color w:val="414141"/>
+                            <w:szCs w:val="21"/>
+                          </w:rPr>
+                          <w:t>更新，对后端传入的大量信息进行复杂的逻辑处理实时</w:t>
+                        </w:r>
+                        <w:r>
+                          <w:rPr>
+                            <w:rFonts w:ascii="微软雅黑" w:eastAsia="微软雅黑" w:hAnsi="微软雅黑"/>
+                            <w:noProof/>
+                            <w:color w:val="414141"/>
+                            <w:szCs w:val="21"/>
+                          </w:rPr>
+                          <w:t>渲染</w:t>
+                        </w:r>
+                        <w:r>
+                          <w:rPr>
+                            <w:rFonts w:ascii="微软雅黑" w:eastAsia="微软雅黑" w:hAnsi="微软雅黑" w:hint="eastAsia"/>
+                            <w:noProof/>
+                            <w:color w:val="414141"/>
+                            <w:szCs w:val="21"/>
+                          </w:rPr>
+                          <w:t>到页面。购票页面针对复杂表单进行数据收集</w:t>
+                        </w:r>
+                        <w:r>
+                          <w:rPr>
+                            <w:rFonts w:ascii="微软雅黑" w:eastAsia="微软雅黑" w:hAnsi="微软雅黑" w:hint="eastAsia"/>
+                            <w:noProof/>
+                            <w:color w:val="414141"/>
+                            <w:szCs w:val="21"/>
+                          </w:rPr>
+                          <w:t>增强交互体验。后台管理页面分组明确简单风格，</w:t>
+                        </w:r>
+                        <w:r>
+                          <w:rPr>
+                            <w:rFonts w:ascii="微软雅黑" w:eastAsia="微软雅黑" w:hAnsi="微软雅黑"/>
+                            <w:noProof/>
+                            <w:color w:val="414141"/>
+                            <w:szCs w:val="21"/>
+                          </w:rPr>
+                          <w:t>逻辑</w:t>
+                        </w:r>
+                        <w:r>
+                          <w:rPr>
+                            <w:rFonts w:ascii="微软雅黑" w:eastAsia="微软雅黑" w:hAnsi="微软雅黑" w:hint="eastAsia"/>
+                            <w:noProof/>
+                            <w:color w:val="414141"/>
+                            <w:szCs w:val="21"/>
+                          </w:rPr>
+                          <w:t>紧密，</w:t>
+                        </w:r>
+                        <w:r>
+                          <w:rPr>
+                            <w:rFonts w:ascii="微软雅黑" w:eastAsia="微软雅黑" w:hAnsi="微软雅黑"/>
+                            <w:noProof/>
+                            <w:color w:val="414141"/>
+                            <w:szCs w:val="21"/>
+                          </w:rPr>
+                          <w:t>易于</w:t>
+                        </w:r>
+                        <w:r>
+                          <w:rPr>
+                            <w:rFonts w:ascii="微软雅黑" w:eastAsia="微软雅黑" w:hAnsi="微软雅黑" w:hint="eastAsia"/>
+                            <w:noProof/>
+                            <w:color w:val="414141"/>
+                            <w:szCs w:val="21"/>
+                          </w:rPr>
+                          <w:t>内部人员管理。</w:t>
+                        </w:r>
+                      </w:p>
+                      <w:p>
+                        <w:pPr>
+                          <w:adjustRightInd w:val="0"/>
+                          <w:snapToGrid w:val="0"/>
+                          <w:spacing w:line="20" w:lineRule="atLeast"/>
+                          <w:rPr>
+                            <w:rFonts w:ascii="微软雅黑" w:eastAsia="微软雅黑" w:hAnsi="微软雅黑"/>
+                            <w:b/>
+                            <w:noProof/>
+                            <w:color w:val="414141"/>
+                            <w:szCs w:val="21"/>
+                          </w:rPr>
+                        </w:pPr>
+                        <w:r>
+                          <w:rPr>
+                            <w:rFonts w:ascii="微软雅黑" w:eastAsia="微软雅黑" w:hAnsi="微软雅黑" w:hint="eastAsia"/>
+                            <w:b/>
+                            <w:noProof/>
+                            <w:color w:val="414141"/>
+                            <w:szCs w:val="21"/>
+                          </w:rPr>
+                          <w:t>技术要点：</w:t>
+                        </w:r>
+                      </w:p>
+                      <w:p>
+                        <w:pPr>
+                          <w:pStyle w:val="a3"/>
+                          <w:numPr>
+                            <w:ilvl w:val="0"/>
+                            <w:numId w:val="4"/>
+                          </w:numPr>
+                          <w:adjustRightInd w:val="0"/>
+                          <w:snapToGrid w:val="0"/>
+                          <w:spacing w:line="20" w:lineRule="atLeast"/>
+                          <w:ind w:firstLineChars="0"/>
+                          <w:rPr>
+                            <w:rFonts w:ascii="微软雅黑" w:eastAsia="微软雅黑" w:hAnsi="微软雅黑"/>
+                            <w:noProof/>
+                            <w:color w:val="414141"/>
+                            <w:szCs w:val="21"/>
+                          </w:rPr>
+                        </w:pPr>
+                        <w:r>
+                          <w:rPr>
+                            <w:rFonts w:ascii="微软雅黑" w:eastAsia="微软雅黑" w:hAnsi="微软雅黑" w:hint="eastAsia"/>
+                            <w:noProof/>
+                            <w:color w:val="414141"/>
+                            <w:szCs w:val="21"/>
+                          </w:rPr>
+                          <w:t>采用HTML5</w:t>
+                        </w:r>
+                        <w:r>
+                          <w:rPr>
+                            <w:rFonts w:ascii="微软雅黑" w:eastAsia="微软雅黑" w:hAnsi="微软雅黑"/>
+                            <w:noProof/>
+                            <w:color w:val="414141"/>
+                            <w:szCs w:val="21"/>
+                          </w:rPr>
+                          <w:t>和</w:t>
+                        </w:r>
+                        <w:r>
+                          <w:rPr>
+                            <w:rFonts w:ascii="微软雅黑" w:eastAsia="微软雅黑" w:hAnsi="微软雅黑" w:hint="eastAsia"/>
+                            <w:noProof/>
+                            <w:color w:val="414141"/>
+                            <w:szCs w:val="21"/>
+                          </w:rPr>
+                          <w:t>CSS3实现页面的静态编写。</w:t>
+                        </w:r>
+                      </w:p>
+                      <w:p>
+                        <w:pPr>
+                          <w:pStyle w:val="a3"/>
+                          <w:numPr>
+                            <w:ilvl w:val="0"/>
+                            <w:numId w:val="4"/>
+                          </w:numPr>
+                          <w:adjustRightInd w:val="0"/>
+                          <w:snapToGrid w:val="0"/>
+                          <w:spacing w:line="20" w:lineRule="atLeast"/>
+                          <w:ind w:firstLineChars="0"/>
+                          <w:rPr>
+                            <w:rFonts w:ascii="微软雅黑" w:eastAsia="微软雅黑" w:hAnsi="微软雅黑"/>
+                            <w:noProof/>
+                            <w:color w:val="414141"/>
+                            <w:szCs w:val="21"/>
+                          </w:rPr>
+                        </w:pPr>
+                        <w:r>
+                          <w:rPr>
+                            <w:rFonts w:ascii="微软雅黑" w:eastAsia="微软雅黑" w:hAnsi="微软雅黑"/>
+                            <w:noProof/>
+                            <w:color w:val="414141"/>
+                            <w:szCs w:val="21"/>
+                          </w:rPr>
+                          <w:t>使用</w:t>
+                        </w:r>
+                        <w:r>
+                          <w:rPr>
+                            <w:rFonts w:ascii="微软雅黑" w:eastAsia="微软雅黑" w:hAnsi="微软雅黑" w:hint="eastAsia"/>
+                            <w:noProof/>
+                            <w:color w:val="414141"/>
+                            <w:szCs w:val="21"/>
+                          </w:rPr>
+                          <w:t>开源的S</w:t>
+                        </w:r>
+                        <w:r>
+                          <w:rPr>
+                            <w:rFonts w:ascii="微软雅黑" w:eastAsia="微软雅黑" w:hAnsi="微软雅黑"/>
+                            <w:noProof/>
+                            <w:color w:val="414141"/>
+                            <w:szCs w:val="21"/>
+                          </w:rPr>
+                          <w:t>wiper框架</w:t>
+                        </w:r>
+                        <w:r>
+                          <w:rPr>
+                            <w:rFonts w:ascii="微软雅黑" w:eastAsia="微软雅黑" w:hAnsi="微软雅黑" w:hint="eastAsia"/>
+                            <w:noProof/>
+                            <w:color w:val="414141"/>
+                            <w:szCs w:val="21"/>
+                          </w:rPr>
+                          <w:t>进行最新信息的图文展现。</w:t>
+                        </w:r>
+                      </w:p>
+                      <w:p>
+                        <w:pPr>
+                          <w:pStyle w:val="a3"/>
+                          <w:numPr>
+                            <w:ilvl w:val="0"/>
+                            <w:numId w:val="4"/>
+                          </w:numPr>
+                          <w:adjustRightInd w:val="0"/>
+                          <w:snapToGrid w:val="0"/>
+                          <w:spacing w:line="20" w:lineRule="atLeast"/>
+                          <w:ind w:firstLineChars="0"/>
+                          <w:rPr>
+                            <w:rFonts w:ascii="微软雅黑" w:eastAsia="微软雅黑" w:hAnsi="微软雅黑"/>
+                            <w:noProof/>
+                            <w:color w:val="414141"/>
+                            <w:szCs w:val="21"/>
+                          </w:rPr>
+                        </w:pPr>
+                        <w:r>
+                          <w:rPr>
+                            <w:rFonts w:ascii="微软雅黑" w:eastAsia="微软雅黑" w:hAnsi="微软雅黑"/>
+                            <w:noProof/>
+                            <w:color w:val="414141"/>
+                            <w:szCs w:val="21"/>
+                          </w:rPr>
+                          <w:t>由于</w:t>
+                        </w:r>
+                        <w:r>
+                          <w:rPr>
+                            <w:rFonts w:ascii="微软雅黑" w:eastAsia="微软雅黑" w:hAnsi="微软雅黑" w:hint="eastAsia"/>
+                            <w:noProof/>
+                            <w:color w:val="414141"/>
+                            <w:szCs w:val="21"/>
+                          </w:rPr>
+                          <w:t>页面复杂采用手机媒体查询进行响应</w:t>
+                        </w:r>
+                        <w:r>
+                          <w:rPr>
+                            <w:rFonts w:ascii="微软雅黑" w:eastAsia="微软雅黑" w:hAnsi="微软雅黑"/>
+                            <w:noProof/>
+                            <w:color w:val="414141"/>
+                            <w:szCs w:val="21"/>
+                          </w:rPr>
+                          <w:t>式</w:t>
+                        </w:r>
+                        <w:r>
+                          <w:rPr>
+                            <w:rFonts w:ascii="微软雅黑" w:eastAsia="微软雅黑" w:hAnsi="微软雅黑" w:hint="eastAsia"/>
+                            <w:noProof/>
+                            <w:color w:val="414141"/>
+                            <w:szCs w:val="21"/>
+                          </w:rPr>
+                          <w:t>展现内容。</w:t>
+                        </w:r>
+                      </w:p>
+                      <w:p>
+                        <w:pPr>
+                          <w:pStyle w:val="a3"/>
+                          <w:numPr>
+                            <w:ilvl w:val="0"/>
+                            <w:numId w:val="4"/>
+                          </w:numPr>
+                          <w:adjustRightInd w:val="0"/>
+                          <w:snapToGrid w:val="0"/>
+                          <w:spacing w:line="20" w:lineRule="atLeast"/>
+                          <w:ind w:firstLineChars="0"/>
+                          <w:rPr>
+                            <w:rFonts w:ascii="微软雅黑" w:eastAsia="微软雅黑" w:hAnsi="微软雅黑"/>
+                            <w:noProof/>
+                            <w:color w:val="414141"/>
+                            <w:szCs w:val="21"/>
+                          </w:rPr>
+                        </w:pPr>
+                        <w:r>
+                          <w:rPr>
+                            <w:rFonts w:ascii="微软雅黑" w:eastAsia="微软雅黑" w:hAnsi="微软雅黑" w:hint="eastAsia"/>
+                            <w:noProof/>
+                            <w:color w:val="414141"/>
+                            <w:szCs w:val="21"/>
+                          </w:rPr>
+                          <w:t>引入 A</w:t>
+                        </w:r>
+                        <w:r>
+                          <w:rPr>
+                            <w:rFonts w:ascii="微软雅黑" w:eastAsia="微软雅黑" w:hAnsi="微软雅黑"/>
+                            <w:noProof/>
+                            <w:color w:val="414141"/>
+                            <w:szCs w:val="21"/>
+                          </w:rPr>
+                          <w:t>zure 提供</w:t>
+                        </w:r>
+                        <w:r>
+                          <w:rPr>
+                            <w:rFonts w:ascii="微软雅黑" w:eastAsia="微软雅黑" w:hAnsi="微软雅黑" w:hint="eastAsia"/>
+                            <w:noProof/>
+                            <w:color w:val="414141"/>
+                            <w:szCs w:val="21"/>
+                          </w:rPr>
+                          <w:t>接口，</w:t>
+                        </w:r>
+                        <w:r>
+                          <w:rPr>
+                            <w:rFonts w:ascii="微软雅黑" w:eastAsia="微软雅黑" w:hAnsi="微软雅黑"/>
+                            <w:noProof/>
+                            <w:color w:val="414141"/>
+                            <w:szCs w:val="21"/>
+                          </w:rPr>
+                          <w:t>对</w:t>
+                        </w:r>
+                        <w:r>
+                          <w:rPr>
+                            <w:rFonts w:ascii="微软雅黑" w:eastAsia="微软雅黑" w:hAnsi="微软雅黑" w:hint="eastAsia"/>
+                            <w:noProof/>
+                            <w:color w:val="414141"/>
+                            <w:szCs w:val="21"/>
+                          </w:rPr>
+                          <w:t>大会视屏提供现场直播。</w:t>
+                        </w:r>
+                      </w:p>
+                      <w:p>
+                        <w:pPr>
+                          <w:pStyle w:val="a3"/>
+                          <w:numPr>
+                            <w:ilvl w:val="0"/>
+                            <w:numId w:val="4"/>
+                          </w:numPr>
+                          <w:adjustRightInd w:val="0"/>
+                          <w:snapToGrid w:val="0"/>
+                          <w:spacing w:line="20" w:lineRule="atLeast"/>
+                          <w:ind w:firstLineChars="0"/>
+                          <w:rPr>
+                            <w:rFonts w:ascii="微软雅黑" w:eastAsia="微软雅黑" w:hAnsi="微软雅黑"/>
+                            <w:noProof/>
+                            <w:color w:val="414141"/>
+                            <w:szCs w:val="21"/>
+                          </w:rPr>
+                        </w:pPr>
+                        <w:r>
+                          <w:rPr>
+                            <w:rFonts w:ascii="微软雅黑" w:eastAsia="微软雅黑" w:hAnsi="微软雅黑"/>
+                            <w:noProof/>
+                            <w:color w:val="414141"/>
+                            <w:szCs w:val="21"/>
+                          </w:rPr>
+                          <w:t>嵌入</w:t>
+                        </w:r>
+                        <w:r>
+                          <w:rPr>
+                            <w:rFonts w:ascii="微软雅黑" w:eastAsia="微软雅黑" w:hAnsi="微软雅黑"/>
+                            <w:noProof/>
+                            <w:color w:val="414141"/>
+                            <w:szCs w:val="21"/>
+                          </w:rPr>
+                          <w:t xml:space="preserve">iframe </w:t>
+                        </w:r>
+                        <w:r>
+                          <w:rPr>
+                            <w:rFonts w:ascii="微软雅黑" w:eastAsia="微软雅黑" w:hAnsi="微软雅黑" w:hint="eastAsia"/>
+                            <w:noProof/>
+                            <w:color w:val="414141"/>
+                            <w:szCs w:val="21"/>
+                          </w:rPr>
+                          <w:t>针对机器人解答进行进入。</w:t>
+                        </w:r>
+                      </w:p>
+                      <w:p>
+                        <w:pPr>
+                          <w:pStyle w:val="a3"/>
+                          <w:numPr>
+                            <w:ilvl w:val="0"/>
+                            <w:numId w:val="4"/>
+                          </w:numPr>
+                          <w:adjustRightInd w:val="0"/>
+                          <w:snapToGrid w:val="0"/>
+                          <w:spacing w:line="20" w:lineRule="atLeast"/>
+                          <w:ind w:firstLineChars="0"/>
+                          <w:rPr>
+                            <w:rFonts w:ascii="微软雅黑" w:eastAsia="微软雅黑" w:hAnsi="微软雅黑"/>
+                            <w:noProof/>
+                            <w:color w:val="414141"/>
+                            <w:szCs w:val="21"/>
+                          </w:rPr>
+                        </w:pPr>
+                        <w:r>
+                          <w:rPr>
+                            <w:rFonts w:ascii="微软雅黑" w:eastAsia="微软雅黑" w:hAnsi="微软雅黑"/>
+                            <w:noProof/>
+                            <w:color w:val="414141"/>
+                            <w:szCs w:val="21"/>
+                          </w:rPr>
+                          <w:t>JQuery中</w:t>
+                        </w:r>
+                        <w:r>
+                          <w:rPr>
+                            <w:rFonts w:ascii="微软雅黑" w:eastAsia="微软雅黑" w:hAnsi="微软雅黑" w:hint="eastAsia"/>
+                            <w:noProof/>
+                            <w:color w:val="414141"/>
+                            <w:szCs w:val="21"/>
+                          </w:rPr>
+                          <w:t>的ajax</w:t>
+                        </w:r>
+                        <w:r>
+                          <w:rPr>
+                            <w:rFonts w:ascii="微软雅黑" w:eastAsia="微软雅黑" w:hAnsi="微软雅黑"/>
+                            <w:noProof/>
+                            <w:color w:val="414141"/>
+                            <w:szCs w:val="21"/>
+                          </w:rPr>
+                          <w:t xml:space="preserve"> 实现</w:t>
+                        </w:r>
+                        <w:r>
+                          <w:rPr>
+                            <w:rFonts w:ascii="微软雅黑" w:eastAsia="微软雅黑" w:hAnsi="微软雅黑" w:hint="eastAsia"/>
+                            <w:noProof/>
+                            <w:color w:val="414141"/>
+                            <w:szCs w:val="21"/>
+                          </w:rPr>
+                          <w:t>局部更新及跨域问题。</w:t>
+                        </w:r>
+                      </w:p>
+                      <w:p>
+                        <w:pPr>
+                          <w:adjustRightInd w:val="0"/>
+                          <w:snapToGrid w:val="0"/>
+                          <w:spacing w:line="20" w:lineRule="atLeast"/>
+                          <w:rPr>
+                            <w:rFonts w:ascii="微软雅黑" w:eastAsia="微软雅黑" w:hAnsi="微软雅黑"/>
+                            <w:noProof/>
+                            <w:color w:val="414141"/>
+                            <w:szCs w:val="21"/>
+                          </w:rPr>
+                        </w:pPr>
+                      </w:p>
+                      <w:p>
+                        <w:pPr>
+                          <w:adjustRightInd w:val="0"/>
+                          <w:snapToGrid w:val="0"/>
+                          <w:spacing w:line="20" w:lineRule="atLeast"/>
+                          <w:rPr>
+                            <w:rFonts w:ascii="微软雅黑" w:eastAsia="微软雅黑" w:hAnsi="微软雅黑"/>
+                            <w:noProof/>
+                            <w:color w:val="414141"/>
+                            <w:szCs w:val="21"/>
+                          </w:rPr>
+                        </w:pPr>
+                        <w:r>
+                          <w:rPr>
+                            <w:rFonts w:ascii="微软雅黑" w:eastAsia="微软雅黑" w:hAnsi="微软雅黑" w:hint="eastAsia"/>
+                            <w:b/>
+                            <w:noProof/>
+                            <w:color w:val="414141"/>
+                            <w:szCs w:val="21"/>
+                          </w:rPr>
+                          <w:t>项目名称：</w:t>
+                        </w:r>
+                        <w:r>
+                          <w:rPr>
+                            <w:rFonts w:ascii="微软雅黑" w:eastAsia="微软雅黑" w:hAnsi="微软雅黑"/>
+                            <w:noProof/>
+                            <w:color w:val="414141"/>
+                            <w:szCs w:val="21"/>
+                          </w:rPr>
+                          <w:t xml:space="preserve">Apple Watch </w:t>
+                        </w:r>
+                        <w:r>
+                          <w:rPr>
+                            <w:rFonts w:ascii="微软雅黑" w:eastAsia="微软雅黑" w:hAnsi="微软雅黑" w:hint="eastAsia"/>
+                            <w:noProof/>
+                            <w:color w:val="414141"/>
+                            <w:szCs w:val="21"/>
+                          </w:rPr>
+                          <w:t>抽奖活动</w:t>
+                        </w:r>
+                        <w:r>
+                          <w:rPr>
+                            <w:rFonts w:ascii="微软雅黑" w:eastAsia="微软雅黑" w:hAnsi="微软雅黑" w:hint="eastAsia"/>
+                            <w:noProof/>
+                            <w:color w:val="414141"/>
+                            <w:szCs w:val="21"/>
+                          </w:rPr>
+                          <w:t>（微信</w:t>
+                        </w:r>
+                        <w:r>
+                          <w:rPr>
+                            <w:rFonts w:ascii="微软雅黑" w:eastAsia="微软雅黑" w:hAnsi="微软雅黑"/>
+                            <w:noProof/>
+                            <w:color w:val="414141"/>
+                            <w:szCs w:val="21"/>
+                          </w:rPr>
+                          <w:t>）</w:t>
+                        </w:r>
+                      </w:p>
+                      <w:p>
+                        <w:pPr>
+                          <w:adjustRightInd w:val="0"/>
+                          <w:snapToGrid w:val="0"/>
+                          <w:spacing w:line="20" w:lineRule="atLeast"/>
+                          <w:rPr>
+                            <w:rFonts w:ascii="微软雅黑" w:eastAsia="微软雅黑" w:hAnsi="微软雅黑"/>
+                            <w:noProof/>
+                            <w:color w:val="414141"/>
+                            <w:szCs w:val="21"/>
+                          </w:rPr>
+                        </w:pPr>
+                        <w:r>
+                          <w:rPr>
+                            <w:rFonts w:ascii="微软雅黑" w:eastAsia="微软雅黑" w:hAnsi="微软雅黑" w:hint="eastAsia"/>
+                            <w:b/>
+                            <w:noProof/>
+                            <w:color w:val="414141"/>
+                            <w:szCs w:val="21"/>
+                          </w:rPr>
+                          <w:t>担任职位：</w:t>
+                        </w:r>
+                        <w:r>
+                          <w:rPr>
+                            <w:rFonts w:ascii="微软雅黑" w:eastAsia="微软雅黑" w:hAnsi="微软雅黑" w:hint="eastAsia"/>
+                            <w:noProof/>
+                            <w:color w:val="414141"/>
+                            <w:szCs w:val="21"/>
+                          </w:rPr>
+                          <w:t>WEB</w:t>
+                        </w:r>
+                        <w:r>
+                          <w:rPr>
+                            <w:rFonts w:ascii="微软雅黑" w:eastAsia="微软雅黑" w:hAnsi="微软雅黑"/>
+                            <w:noProof/>
+                            <w:color w:val="414141"/>
+                            <w:szCs w:val="21"/>
+                          </w:rPr>
+                          <w:t>前端</w:t>
+                        </w:r>
+                        <w:r>
+                          <w:rPr>
+                            <w:rFonts w:ascii="微软雅黑" w:eastAsia="微软雅黑" w:hAnsi="微软雅黑" w:hint="eastAsia"/>
+                            <w:noProof/>
+                            <w:color w:val="414141"/>
+                            <w:szCs w:val="21"/>
+                          </w:rPr>
+                          <w:t>开发</w:t>
+                        </w:r>
+                      </w:p>
+                      <w:p>
+                        <w:pPr>
+                          <w:adjustRightInd w:val="0"/>
+                          <w:snapToGrid w:val="0"/>
+                          <w:spacing w:line="20" w:lineRule="atLeast"/>
+                          <w:rPr>
+                            <w:rFonts w:ascii="微软雅黑" w:eastAsia="微软雅黑" w:hAnsi="微软雅黑"/>
+                            <w:noProof/>
+                            <w:color w:val="414141"/>
+                            <w:szCs w:val="21"/>
+                          </w:rPr>
+                        </w:pPr>
+                        <w:r>
+                          <w:rPr>
+                            <w:rFonts w:ascii="微软雅黑" w:eastAsia="微软雅黑" w:hAnsi="微软雅黑" w:hint="eastAsia"/>
+                            <w:b/>
+                            <w:noProof/>
+                            <w:color w:val="414141"/>
+                            <w:szCs w:val="21"/>
+                          </w:rPr>
+                          <w:t>项目时间：</w:t>
+                        </w:r>
+                        <w:r>
+                          <w:rPr>
+                            <w:rFonts w:ascii="微软雅黑" w:eastAsia="微软雅黑" w:hAnsi="微软雅黑" w:hint="eastAsia"/>
+                            <w:noProof/>
+                            <w:color w:val="414141"/>
+                            <w:szCs w:val="21"/>
+                          </w:rPr>
+                          <w:t>2</w:t>
+                        </w:r>
+                        <w:r>
+                          <w:rPr>
+                            <w:rFonts w:ascii="微软雅黑" w:eastAsia="微软雅黑" w:hAnsi="微软雅黑"/>
+                            <w:noProof/>
+                            <w:color w:val="414141"/>
+                            <w:szCs w:val="21"/>
+                          </w:rPr>
+                          <w:t>016</w:t>
+                        </w:r>
+                        <w:r>
+                          <w:rPr>
+                            <w:rFonts w:ascii="微软雅黑" w:eastAsia="微软雅黑" w:hAnsi="微软雅黑"/>
+                            <w:noProof/>
+                            <w:color w:val="414141"/>
+                            <w:szCs w:val="21"/>
+                          </w:rPr>
+                          <w:t>-7 – 2016-7</w:t>
+                        </w:r>
+                      </w:p>
+                      <w:p>
+                        <w:pPr>
+                          <w:adjustRightInd w:val="0"/>
+                          <w:snapToGrid w:val="0"/>
+                          <w:spacing w:line="20" w:lineRule="atLeast"/>
+                          <w:rPr>
+                            <w:rFonts w:ascii="微软雅黑" w:eastAsia="微软雅黑" w:hAnsi="微软雅黑"/>
+                            <w:noProof/>
+                            <w:color w:val="414141"/>
+                            <w:szCs w:val="21"/>
+                          </w:rPr>
+                        </w:pPr>
+                        <w:r>
+                          <w:rPr>
+                            <w:rFonts w:ascii="微软雅黑" w:eastAsia="微软雅黑" w:hAnsi="微软雅黑"/>
+                            <w:b/>
+                            <w:noProof/>
+                            <w:color w:val="414141"/>
+                            <w:szCs w:val="21"/>
+                          </w:rPr>
+                          <w:t>项目</w:t>
+                        </w:r>
+                        <w:r>
+                          <w:rPr>
+                            <w:rFonts w:ascii="微软雅黑" w:eastAsia="微软雅黑" w:hAnsi="微软雅黑" w:hint="eastAsia"/>
+                            <w:b/>
+                            <w:noProof/>
+                            <w:color w:val="414141"/>
+                            <w:szCs w:val="21"/>
+                          </w:rPr>
+                          <w:t>URL：</w:t>
+                        </w:r>
+                        <w:hyperlink r:id="rId17" w:history="1">
+                          <w:r>
+                            <w:rPr>
+                              <w:rStyle w:val="a6"/>
+                              <w:rFonts w:ascii="微软雅黑" w:eastAsia="微软雅黑" w:hAnsi="微软雅黑"/>
+                              <w:noProof/>
+                              <w:szCs w:val="21"/>
+                            </w:rPr>
+                            <w:t>http://www.dwz.cn/5</w:t>
+                          </w:r>
+                          <w:r>
+                            <w:rPr>
+                              <w:rStyle w:val="a6"/>
+                              <w:rFonts w:ascii="微软雅黑" w:eastAsia="微软雅黑" w:hAnsi="微软雅黑"/>
+                              <w:noProof/>
+                              <w:szCs w:val="21"/>
+                            </w:rPr>
+                            <w:t>M</w:t>
+                          </w:r>
+                          <w:r>
+                            <w:rPr>
+                              <w:rStyle w:val="a6"/>
+                              <w:rFonts w:ascii="微软雅黑" w:eastAsia="微软雅黑" w:hAnsi="微软雅黑"/>
+                              <w:noProof/>
+                              <w:szCs w:val="21"/>
+                            </w:rPr>
+                            <w:t>OgCs</w:t>
+                          </w:r>
+                        </w:hyperlink>
+                      </w:p>
+                      <w:p>
+                        <w:pPr>
+                          <w:adjustRightInd w:val="0"/>
+                          <w:snapToGrid w:val="0"/>
+                          <w:spacing w:line="20" w:lineRule="atLeast"/>
+                          <w:rPr>
+                            <w:rFonts w:ascii="微软雅黑" w:eastAsia="微软雅黑" w:hAnsi="微软雅黑" w:hint="eastAsia"/>
+                            <w:noProof/>
+                            <w:color w:val="414141"/>
+                            <w:szCs w:val="21"/>
+                          </w:rPr>
+                        </w:pPr>
+                        <w:r>
+                          <w:rPr>
+                            <w:rFonts w:ascii="微软雅黑" w:eastAsia="微软雅黑" w:hAnsi="微软雅黑" w:hint="eastAsia"/>
+                            <w:b/>
+                            <w:noProof/>
+                            <w:color w:val="414141"/>
+                            <w:szCs w:val="21"/>
+                          </w:rPr>
+                          <w:t>功能模块：</w:t>
+                        </w:r>
+                        <w:r>
+                          <w:rPr>
+                            <w:rFonts w:ascii="微软雅黑" w:eastAsia="微软雅黑" w:hAnsi="微软雅黑" w:hint="eastAsia"/>
+                            <w:noProof/>
+                            <w:color w:val="414141"/>
+                            <w:szCs w:val="21"/>
+                          </w:rPr>
+                          <w:t>此项目为微信H5</w:t>
+                        </w:r>
+                        <w:r>
+                          <w:rPr>
+                            <w:rFonts w:ascii="微软雅黑" w:eastAsia="微软雅黑" w:hAnsi="微软雅黑"/>
+                            <w:noProof/>
+                            <w:color w:val="414141"/>
+                            <w:szCs w:val="21"/>
+                          </w:rPr>
+                          <w:t>应用</w:t>
+                        </w:r>
+                        <w:r>
+                          <w:rPr>
+                            <w:rFonts w:ascii="微软雅黑" w:eastAsia="微软雅黑" w:hAnsi="微软雅黑" w:hint="eastAsia"/>
+                            <w:noProof/>
+                            <w:color w:val="414141"/>
+                            <w:szCs w:val="21"/>
+                          </w:rPr>
+                          <w:t>，</w:t>
+                        </w:r>
+                        <w:r>
+                          <w:rPr>
+                            <w:rFonts w:ascii="微软雅黑" w:eastAsia="微软雅黑" w:hAnsi="微软雅黑"/>
+                            <w:noProof/>
+                            <w:color w:val="414141"/>
+                            <w:szCs w:val="21"/>
+                          </w:rPr>
+                          <w:t>具有</w:t>
+                        </w:r>
+                        <w:r>
+                          <w:rPr>
+                            <w:rFonts w:ascii="微软雅黑" w:eastAsia="微软雅黑" w:hAnsi="微软雅黑" w:hint="eastAsia"/>
+                            <w:noProof/>
+                            <w:color w:val="414141"/>
+                            <w:szCs w:val="21"/>
+                          </w:rPr>
+                          <w:t>分享功能并结合S</w:t>
+                        </w:r>
+                        <w:r>
+                          <w:rPr>
+                            <w:rFonts w:ascii="微软雅黑" w:eastAsia="微软雅黑" w:hAnsi="微软雅黑"/>
+                            <w:noProof/>
+                            <w:color w:val="414141"/>
+                            <w:szCs w:val="21"/>
+                          </w:rPr>
+                          <w:t>wiper框架</w:t>
+                        </w:r>
+                        <w:r>
+                          <w:rPr>
+                            <w:rFonts w:ascii="微软雅黑" w:eastAsia="微软雅黑" w:hAnsi="微软雅黑" w:hint="eastAsia"/>
+                            <w:noProof/>
+                            <w:color w:val="414141"/>
+                            <w:szCs w:val="21"/>
+                          </w:rPr>
+                          <w:t>进行开发。</w:t>
+                        </w:r>
+                        <w:r>
+                          <w:rPr>
+                            <w:rFonts w:ascii="微软雅黑" w:eastAsia="微软雅黑" w:hAnsi="微软雅黑"/>
+                            <w:noProof/>
+                            <w:color w:val="414141"/>
+                            <w:szCs w:val="21"/>
+                          </w:rPr>
+                          <w:t>项目</w:t>
+                        </w:r>
+                        <w:r>
+                          <w:rPr>
+                            <w:rFonts w:ascii="微软雅黑" w:eastAsia="微软雅黑" w:hAnsi="微软雅黑" w:hint="eastAsia"/>
+                            <w:noProof/>
+                            <w:color w:val="414141"/>
+                            <w:szCs w:val="21"/>
+                          </w:rPr>
+                          <w:t>功能可分为摇奖，</w:t>
+                        </w:r>
+                        <w:r>
+                          <w:rPr>
+                            <w:rFonts w:ascii="微软雅黑" w:eastAsia="微软雅黑" w:hAnsi="微软雅黑"/>
+                            <w:noProof/>
+                            <w:color w:val="414141"/>
+                            <w:szCs w:val="21"/>
+                          </w:rPr>
+                          <w:t>排名</w:t>
+                        </w:r>
+                        <w:r>
+                          <w:rPr>
+                            <w:rFonts w:ascii="微软雅黑" w:eastAsia="微软雅黑" w:hAnsi="微软雅黑" w:hint="eastAsia"/>
+                            <w:noProof/>
+                            <w:color w:val="414141"/>
+                            <w:szCs w:val="21"/>
+                          </w:rPr>
+                          <w:t>，信息收集等</w:t>
+                        </w:r>
+                        <w:r>
+                          <w:rPr>
+                            <w:rFonts w:ascii="微软雅黑" w:eastAsia="微软雅黑" w:hAnsi="微软雅黑" w:hint="eastAsia"/>
+                            <w:noProof/>
+                            <w:color w:val="414141"/>
+                            <w:szCs w:val="21"/>
+                          </w:rPr>
+                          <w:t>。摇奖</w:t>
+                        </w:r>
+                        <w:r>
+                          <w:rPr>
+                            <w:rFonts w:ascii="微软雅黑" w:eastAsia="微软雅黑" w:hAnsi="微软雅黑" w:hint="eastAsia"/>
+                            <w:noProof/>
+                            <w:color w:val="414141"/>
+                            <w:szCs w:val="21"/>
+                          </w:rPr>
+                          <w:t>模块</w:t>
+                        </w:r>
+                        <w:r>
+                          <w:rPr>
+                            <w:rFonts w:ascii="微软雅黑" w:eastAsia="微软雅黑" w:hAnsi="微软雅黑" w:hint="eastAsia"/>
+                            <w:noProof/>
+                            <w:color w:val="414141"/>
+                            <w:szCs w:val="21"/>
+                          </w:rPr>
+                          <w:t>采用原生JS</w:t>
+                        </w:r>
+                        <w:r>
+                          <w:rPr>
+                            <w:rFonts w:ascii="微软雅黑" w:eastAsia="微软雅黑" w:hAnsi="微软雅黑"/>
+                            <w:noProof/>
+                            <w:color w:val="414141"/>
+                            <w:szCs w:val="21"/>
+                          </w:rPr>
+                          <w:t>进行</w:t>
+                        </w:r>
+                        <w:r>
+                          <w:rPr>
+                            <w:rFonts w:ascii="微软雅黑" w:eastAsia="微软雅黑" w:hAnsi="微软雅黑" w:hint="eastAsia"/>
+                            <w:noProof/>
+                            <w:color w:val="414141"/>
+                            <w:szCs w:val="21"/>
+                          </w:rPr>
+                          <w:t>开发</w:t>
+                        </w:r>
+                        <w:r>
+                          <w:rPr>
+                            <w:rFonts w:ascii="微软雅黑" w:eastAsia="微软雅黑" w:hAnsi="微软雅黑" w:hint="eastAsia"/>
+                            <w:noProof/>
+                            <w:color w:val="414141"/>
+                            <w:szCs w:val="21"/>
+                          </w:rPr>
+                          <w:t>，</w:t>
+                        </w:r>
+                        <w:r>
+                          <w:rPr>
+                            <w:rFonts w:ascii="微软雅黑" w:eastAsia="微软雅黑" w:hAnsi="微软雅黑"/>
+                            <w:noProof/>
+                            <w:color w:val="414141"/>
+                            <w:szCs w:val="21"/>
+                          </w:rPr>
+                          <w:t>通过</w:t>
+                        </w:r>
+                        <w:r>
+                          <w:rPr>
+                            <w:rFonts w:ascii="微软雅黑" w:eastAsia="微软雅黑" w:hAnsi="微软雅黑" w:hint="eastAsia"/>
+                            <w:noProof/>
+                            <w:color w:val="414141"/>
+                            <w:szCs w:val="21"/>
+                          </w:rPr>
+                          <w:t>获取手机X</w:t>
+                        </w:r>
+                        <w:r>
+                          <w:rPr>
+                            <w:rFonts w:ascii="微软雅黑" w:eastAsia="微软雅黑" w:hAnsi="微软雅黑"/>
+                            <w:noProof/>
+                            <w:color w:val="414141"/>
+                            <w:szCs w:val="21"/>
+                          </w:rPr>
+                          <w:t>YZ坐标</w:t>
+                        </w:r>
+                        <w:r>
+                          <w:rPr>
+                            <w:rFonts w:ascii="微软雅黑" w:eastAsia="微软雅黑" w:hAnsi="微软雅黑" w:hint="eastAsia"/>
+                            <w:noProof/>
+                            <w:color w:val="414141"/>
+                            <w:szCs w:val="21"/>
+                          </w:rPr>
+                          <w:t>进行逻辑判断</w:t>
+                        </w:r>
+                        <w:r>
+                          <w:rPr>
+                            <w:rFonts w:ascii="微软雅黑" w:eastAsia="微软雅黑" w:hAnsi="微软雅黑" w:hint="eastAsia"/>
+                            <w:noProof/>
+                            <w:color w:val="414141"/>
+                            <w:szCs w:val="21"/>
+                          </w:rPr>
+                          <w:t>，</w:t>
+                        </w:r>
+                        <w:r>
+                          <w:rPr>
+                            <w:rFonts w:ascii="微软雅黑" w:eastAsia="微软雅黑" w:hAnsi="微软雅黑"/>
+                            <w:noProof/>
+                            <w:color w:val="414141"/>
+                            <w:szCs w:val="21"/>
+                          </w:rPr>
+                          <w:t>结合</w:t>
+                        </w:r>
+                        <w:r>
+                          <w:rPr>
+                            <w:rFonts w:ascii="微软雅黑" w:eastAsia="微软雅黑" w:hAnsi="微软雅黑"/>
+                            <w:noProof/>
+                            <w:color w:val="414141"/>
+                            <w:szCs w:val="21"/>
+                          </w:rPr>
+                          <w:t>ajax 进行</w:t>
+                        </w:r>
+                        <w:r>
+                          <w:rPr>
+                            <w:rFonts w:ascii="微软雅黑" w:eastAsia="微软雅黑" w:hAnsi="微软雅黑" w:hint="eastAsia"/>
+                            <w:noProof/>
+                            <w:color w:val="414141"/>
+                            <w:szCs w:val="21"/>
+                          </w:rPr>
+                          <w:t>数据交互。为了增加用户粘性添加二维码识别。</w:t>
+                        </w:r>
+                      </w:p>
+                      <w:p>
+                        <w:pPr>
+                          <w:adjustRightInd w:val="0"/>
+                          <w:snapToGrid w:val="0"/>
+                          <w:spacing w:line="20" w:lineRule="atLeast"/>
+                          <w:rPr>
+                            <w:rFonts w:ascii="微软雅黑" w:eastAsia="微软雅黑" w:hAnsi="微软雅黑"/>
+                            <w:b/>
+                            <w:noProof/>
+                            <w:color w:val="414141"/>
+                            <w:szCs w:val="21"/>
+                          </w:rPr>
+                        </w:pPr>
+                        <w:r>
+                          <w:rPr>
+                            <w:rFonts w:ascii="微软雅黑" w:eastAsia="微软雅黑" w:hAnsi="微软雅黑" w:hint="eastAsia"/>
+                            <w:b/>
+                            <w:noProof/>
+                            <w:color w:val="414141"/>
+                            <w:szCs w:val="21"/>
+                          </w:rPr>
+                          <w:t>技术要点</w:t>
+                        </w:r>
+                        <w:r>
+                          <w:rPr>
+                            <w:rFonts w:ascii="微软雅黑" w:eastAsia="微软雅黑" w:hAnsi="微软雅黑" w:hint="eastAsia"/>
+                            <w:b/>
+                            <w:noProof/>
+                            <w:color w:val="414141"/>
+                            <w:szCs w:val="21"/>
+                          </w:rPr>
+                          <w:t>：</w:t>
+                        </w:r>
+                      </w:p>
+                      <w:p>
+                        <w:pPr>
+                          <w:pStyle w:val="a3"/>
+                          <w:numPr>
+                            <w:ilvl w:val="0"/>
+                            <w:numId w:val="6"/>
+                          </w:numPr>
+                          <w:adjustRightInd w:val="0"/>
+                          <w:snapToGrid w:val="0"/>
+                          <w:spacing w:line="20" w:lineRule="atLeast"/>
+                          <w:ind w:firstLineChars="0"/>
+                          <w:rPr>
+                            <w:rFonts w:ascii="微软雅黑" w:eastAsia="微软雅黑" w:hAnsi="微软雅黑"/>
+                            <w:noProof/>
+                            <w:color w:val="414141"/>
+                            <w:szCs w:val="21"/>
+                          </w:rPr>
+                        </w:pPr>
+                        <w:r>
+                          <w:rPr>
+                            <w:rFonts w:ascii="微软雅黑" w:eastAsia="微软雅黑" w:hAnsi="微软雅黑"/>
+                            <w:noProof/>
+                            <w:color w:val="414141"/>
+                            <w:szCs w:val="21"/>
+                          </w:rPr>
+                          <w:t>使用</w:t>
+                        </w:r>
+                        <w:r>
+                          <w:rPr>
+                            <w:rFonts w:ascii="微软雅黑" w:eastAsia="微软雅黑" w:hAnsi="微软雅黑" w:hint="eastAsia"/>
+                            <w:noProof/>
+                            <w:color w:val="414141"/>
+                            <w:szCs w:val="21"/>
+                          </w:rPr>
+                          <w:t>开源的S</w:t>
+                        </w:r>
+                        <w:r>
+                          <w:rPr>
+                            <w:rFonts w:ascii="微软雅黑" w:eastAsia="微软雅黑" w:hAnsi="微软雅黑"/>
+                            <w:noProof/>
+                            <w:color w:val="414141"/>
+                            <w:szCs w:val="21"/>
+                          </w:rPr>
+                          <w:t>wiper框架</w:t>
+                        </w:r>
+                        <w:r>
+                          <w:rPr>
+                            <w:rFonts w:ascii="微软雅黑" w:eastAsia="微软雅黑" w:hAnsi="微软雅黑" w:hint="eastAsia"/>
+                            <w:noProof/>
+                            <w:color w:val="414141"/>
+                            <w:szCs w:val="21"/>
+                          </w:rPr>
+                          <w:t>进行</w:t>
+                        </w:r>
+                        <w:r>
+                          <w:rPr>
+                            <w:rFonts w:ascii="微软雅黑" w:eastAsia="微软雅黑" w:hAnsi="微软雅黑" w:hint="eastAsia"/>
+                            <w:noProof/>
+                            <w:color w:val="414141"/>
+                            <w:szCs w:val="21"/>
+                          </w:rPr>
+                          <w:t>开发</w:t>
+                        </w:r>
+                        <w:r>
+                          <w:rPr>
+                            <w:rFonts w:ascii="微软雅黑" w:eastAsia="微软雅黑" w:hAnsi="微软雅黑" w:hint="eastAsia"/>
+                            <w:noProof/>
+                            <w:color w:val="414141"/>
+                            <w:szCs w:val="21"/>
+                          </w:rPr>
+                          <w:t>。</w:t>
+                        </w:r>
+                      </w:p>
+                      <w:p>
+                        <w:pPr>
+                          <w:pStyle w:val="a3"/>
+                          <w:numPr>
+                            <w:ilvl w:val="0"/>
+                            <w:numId w:val="6"/>
+                          </w:numPr>
+                          <w:adjustRightInd w:val="0"/>
+                          <w:snapToGrid w:val="0"/>
+                          <w:spacing w:line="20" w:lineRule="atLeast"/>
+                          <w:ind w:firstLineChars="0"/>
+                          <w:rPr>
+                            <w:rFonts w:ascii="微软雅黑" w:eastAsia="微软雅黑" w:hAnsi="微软雅黑"/>
+                            <w:noProof/>
+                            <w:color w:val="414141"/>
+                            <w:szCs w:val="21"/>
+                          </w:rPr>
+                        </w:pPr>
+                        <w:r>
+                          <w:rPr>
+                            <w:rFonts w:ascii="微软雅黑" w:eastAsia="微软雅黑" w:hAnsi="微软雅黑"/>
+                            <w:noProof/>
+                            <w:color w:val="414141"/>
+                            <w:szCs w:val="21"/>
+                          </w:rPr>
+                          <w:t>增加</w:t>
+                        </w:r>
+                        <w:r>
+                          <w:rPr>
+                            <w:rFonts w:ascii="微软雅黑" w:eastAsia="微软雅黑" w:hAnsi="微软雅黑" w:hint="eastAsia"/>
+                            <w:noProof/>
+                            <w:color w:val="414141"/>
+                            <w:szCs w:val="21"/>
+                          </w:rPr>
+                          <w:t>微信分享功能，</w:t>
+                        </w:r>
+                        <w:r>
+                          <w:rPr>
+                            <w:rFonts w:ascii="微软雅黑" w:eastAsia="微软雅黑" w:hAnsi="微软雅黑"/>
+                            <w:noProof/>
+                            <w:color w:val="414141"/>
+                            <w:szCs w:val="21"/>
+                          </w:rPr>
+                          <w:t>及</w:t>
+                        </w:r>
+                        <w:r>
+                          <w:rPr>
+                            <w:rFonts w:ascii="微软雅黑" w:eastAsia="微软雅黑" w:hAnsi="微软雅黑" w:hint="eastAsia"/>
+                            <w:noProof/>
+                            <w:color w:val="414141"/>
+                            <w:szCs w:val="21"/>
+                          </w:rPr>
+                          <w:t>浏览渠道分析。</w:t>
+                        </w:r>
+                      </w:p>
+                      <w:p>
+                        <w:pPr>
+                          <w:pStyle w:val="a3"/>
+                          <w:numPr>
+                            <w:ilvl w:val="0"/>
+                            <w:numId w:val="6"/>
+                          </w:numPr>
+                          <w:adjustRightInd w:val="0"/>
+                          <w:snapToGrid w:val="0"/>
+                          <w:spacing w:line="20" w:lineRule="atLeast"/>
+                          <w:ind w:firstLineChars="0"/>
+                          <w:rPr>
+                            <w:rFonts w:ascii="微软雅黑" w:eastAsia="微软雅黑" w:hAnsi="微软雅黑"/>
+                            <w:noProof/>
+                            <w:color w:val="414141"/>
+                            <w:szCs w:val="21"/>
+                          </w:rPr>
+                        </w:pPr>
+                        <w:r>
+                          <w:rPr>
+                            <w:rFonts w:ascii="微软雅黑" w:eastAsia="微软雅黑" w:hAnsi="微软雅黑"/>
+                            <w:noProof/>
+                            <w:color w:val="414141"/>
+                            <w:szCs w:val="21"/>
+                          </w:rPr>
+                          <w:t>针对</w:t>
+                        </w:r>
+                        <w:r>
+                          <w:rPr>
+                            <w:rFonts w:ascii="微软雅黑" w:eastAsia="微软雅黑" w:hAnsi="微软雅黑" w:hint="eastAsia"/>
+                            <w:noProof/>
+                            <w:color w:val="414141"/>
+                            <w:szCs w:val="21"/>
+                          </w:rPr>
+                          <w:t>手机设备的摇动进行逻辑处理。</w:t>
+                        </w:r>
+                      </w:p>
+                      <w:p>
+                        <w:pPr>
+                          <w:pStyle w:val="a3"/>
+                          <w:numPr>
+                            <w:ilvl w:val="0"/>
+                            <w:numId w:val="6"/>
+                          </w:numPr>
+                          <w:adjustRightInd w:val="0"/>
+                          <w:snapToGrid w:val="0"/>
+                          <w:spacing w:line="20" w:lineRule="atLeast"/>
+                          <w:ind w:firstLineChars="0"/>
+                          <w:rPr>
+                            <w:rFonts w:ascii="微软雅黑" w:eastAsia="微软雅黑" w:hAnsi="微软雅黑" w:hint="eastAsia"/>
+                            <w:noProof/>
+                            <w:color w:val="414141"/>
+                            <w:szCs w:val="21"/>
+                          </w:rPr>
+                        </w:pPr>
+                        <w:r>
+                          <w:rPr>
+                            <w:rFonts w:ascii="微软雅黑" w:eastAsia="微软雅黑" w:hAnsi="微软雅黑" w:hint="eastAsia"/>
+                            <w:noProof/>
+                            <w:color w:val="414141"/>
+                            <w:szCs w:val="21"/>
+                          </w:rPr>
+                          <w:t>通过jquey</w:t>
+                        </w:r>
+                        <w:r>
+                          <w:rPr>
+                            <w:rFonts w:ascii="微软雅黑" w:eastAsia="微软雅黑" w:hAnsi="微软雅黑"/>
+                            <w:noProof/>
+                            <w:color w:val="414141"/>
+                            <w:szCs w:val="21"/>
+                          </w:rPr>
+                          <w:t>/ajax进行</w:t>
+                        </w:r>
+                        <w:r>
+                          <w:rPr>
+                            <w:rFonts w:ascii="微软雅黑" w:eastAsia="微软雅黑" w:hAnsi="微软雅黑" w:hint="eastAsia"/>
+                            <w:noProof/>
+                            <w:color w:val="414141"/>
+                            <w:szCs w:val="21"/>
+                          </w:rPr>
+                          <w:t>数据传输。</w:t>
+                        </w:r>
+                      </w:p>
+                      <w:p>
+                        <w:pPr>
+                          <w:adjustRightInd w:val="0"/>
+                          <w:snapToGrid w:val="0"/>
+                          <w:spacing w:line="20" w:lineRule="atLeast"/>
+                          <w:rPr>
+                            <w:rFonts w:ascii="微软雅黑" w:eastAsia="微软雅黑" w:hAnsi="微软雅黑"/>
+                            <w:noProof/>
+                            <w:color w:val="414141"/>
+                            <w:szCs w:val="21"/>
+                          </w:rPr>
+                        </w:pPr>
+                      </w:p>
+                      <w:p>
+                        <w:pPr>
+                          <w:adjustRightInd w:val="0"/>
+                          <w:snapToGrid w:val="0"/>
+                          <w:spacing w:line="20" w:lineRule="atLeast"/>
+                          <w:rPr>
+                            <w:rFonts w:ascii="微软雅黑" w:eastAsia="微软雅黑" w:hAnsi="微软雅黑" w:hint="eastAsia"/>
+                            <w:noProof/>
+                            <w:color w:val="414141"/>
+                            <w:szCs w:val="21"/>
+                          </w:rPr>
+                        </w:pPr>
+                      </w:p>
+                      <w:p>
+                        <w:pPr>
+                          <w:adjustRightInd w:val="0"/>
+                          <w:snapToGrid w:val="0"/>
+                          <w:spacing w:line="20" w:lineRule="atLeast"/>
+                          <w:rPr>
+                            <w:rFonts w:ascii="微软雅黑" w:eastAsia="微软雅黑" w:hAnsi="微软雅黑" w:hint="eastAsia"/>
+                            <w:noProof/>
+                            <w:color w:val="414141"/>
+                            <w:szCs w:val="21"/>
+                          </w:rPr>
+                        </w:pPr>
                         <w:bookmarkStart w:id="1" w:name="_GoBack"/>
                         <w:bookmarkEnd w:id="1"/>
                       </w:p>
@@ -7130,10 +9956,6 @@
                         </w:txbxContent>
                       </v:textbox>
                     </v:shape>
-                    <v:shapetype id="_x0000_t6" coordsize="21600,21600" o:spt="6" path="m,l,21600r21600,xe">
-                      <v:stroke joinstyle="miter"/>
-                      <v:path gradientshapeok="t" o:connecttype="custom" o:connectlocs="0,0;0,10800;0,21600;10800,21600;21600,21600;10800,10800" textboxrect="1800,12600,12600,19800"/>
-                    </v:shapetype>
                     <v:shape id="直角三角形 3" o:spid="_x0000_s1082" type="#_x0000_t6" style="position:absolute;left:2;top:2876;width:1439;height:1060;rotation:180;visibility:visible;mso-wrap-style:square;v-text-anchor:top" o:gfxdata="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" fillcolor="#405e6c" stroked="f"/>
                   </v:group>
                   <v:line id="直接连接符 36" o:spid="_x0000_s1083" style="position:absolute;visibility:visible;mso-wrap-style:square" from="1333,2011" to="68305,2011" o:connectortype="straight" o:gfxdata="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" strokecolor="#507588" strokeweight="1pt">
@@ -7198,6 +10020,95 @@
 <file path=word/numbering.xml><?xml version="1.0" encoding="utf-8"?>
 <w:numbering xmlns:wpc="http://schemas.microsoft.com/office/word/2010/wordprocessingCanvas" xmlns:mc="http://schemas.openxmlformats.org/markup-compatibility/2006" xmlns:o="urn:schemas-microsoft-com:office:office" xmlns:r="http://schemas.openxmlformats.org/officeDocument/2006/relationships" xmlns:m="http://schemas.openxmlformats.org/officeDocument/2006/math" xmlns:v="urn:schemas-microsoft-com:vml" xmlns:wp14="http://schemas.microsoft.com/office/word/2010/wordprocessingDrawing" xmlns:wp="http://schemas.openxmlformats.org/drawingml/2006/wordprocessingDrawing" xmlns:w10="urn:schemas-microsoft-com:office:word" xmlns:w="http://schemas.openxmlformats.org/wordprocessingml/2006/main" xmlns:w14="http://schemas.microsoft.com/office/word/2010/wordml" xmlns:w15="http://schemas.microsoft.com/office/word/2012/wordml" xmlns:wpg="http://schemas.microsoft.com/office/word/2010/wordprocessingGroup" xmlns:wpi="http://schemas.microsoft.com/office/word/2010/wordprocessingInk" xmlns:wne="http://schemas.microsoft.com/office/word/2006/wordml" xmlns:wps="http://schemas.microsoft.com/office/word/2010/wordprocessingShape" mc:Ignorable="w14 w15 wp14">
   <w:abstractNum w:abstractNumId="0" w15:restartNumberingAfterBreak="0">
+    <w:nsid w:val="16794532"/>
+    <w:multiLevelType w:val="hybridMultilevel"/>
+    <w:tmpl w:val="1D661A0C"/>
+    <w:lvl w:ilvl="0" w:tplc="E46E15B4">
+      <w:start w:val="1"/>
+      <w:numFmt w:val="decimal"/>
+      <w:lvlText w:val="%1、"/>
+      <w:lvlJc w:val="left"/>
+      <w:pPr>
+        <w:ind w:left="780" w:hanging="360"/>
+      </w:pPr>
+      <w:rPr>
+        <w:rFonts w:hint="default"/>
+      </w:rPr>
+    </w:lvl>
+    <w:lvl w:ilvl="1" w:tplc="04090019" w:tentative="1">
+      <w:start w:val="1"/>
+      <w:numFmt w:val="lowerLetter"/>
+      <w:lvlText w:val="%2)"/>
+      <w:lvlJc w:val="left"/>
+      <w:pPr>
+        <w:ind w:left="1260" w:hanging="420"/>
+      </w:pPr>
+    </w:lvl>
+    <w:lvl w:ilvl="2" w:tplc="0409001B" w:tentative="1">
+      <w:start w:val="1"/>
+      <w:numFmt w:val="lowerRoman"/>
+      <w:lvlText w:val="%3."/>
+      <w:lvlJc w:val="right"/>
+      <w:pPr>
+        <w:ind w:left="1680" w:hanging="420"/>
+      </w:pPr>
+    </w:lvl>
+    <w:lvl w:ilvl="3" w:tplc="0409000F" w:tentative="1">
+      <w:start w:val="1"/>
+      <w:numFmt w:val="decimal"/>
+      <w:lvlText w:val="%4."/>
+      <w:lvlJc w:val="left"/>
+      <w:pPr>
+        <w:ind w:left="2100" w:hanging="420"/>
+      </w:pPr>
+    </w:lvl>
+    <w:lvl w:ilvl="4" w:tplc="04090019" w:tentative="1">
+      <w:start w:val="1"/>
+      <w:numFmt w:val="lowerLetter"/>
+      <w:lvlText w:val="%5)"/>
+      <w:lvlJc w:val="left"/>
+      <w:pPr>
+        <w:ind w:left="2520" w:hanging="420"/>
+      </w:pPr>
+    </w:lvl>
+    <w:lvl w:ilvl="5" w:tplc="0409001B" w:tentative="1">
+      <w:start w:val="1"/>
+      <w:numFmt w:val="lowerRoman"/>
+      <w:lvlText w:val="%6."/>
+      <w:lvlJc w:val="right"/>
+      <w:pPr>
+        <w:ind w:left="2940" w:hanging="420"/>
+      </w:pPr>
+    </w:lvl>
+    <w:lvl w:ilvl="6" w:tplc="0409000F" w:tentative="1">
+      <w:start w:val="1"/>
+      <w:numFmt w:val="decimal"/>
+      <w:lvlText w:val="%7."/>
+      <w:lvlJc w:val="left"/>
+      <w:pPr>
+        <w:ind w:left="3360" w:hanging="420"/>
+      </w:pPr>
+    </w:lvl>
+    <w:lvl w:ilvl="7" w:tplc="04090019" w:tentative="1">
+      <w:start w:val="1"/>
+      <w:numFmt w:val="lowerLetter"/>
+      <w:lvlText w:val="%8)"/>
+      <w:lvlJc w:val="left"/>
+      <w:pPr>
+        <w:ind w:left="3780" w:hanging="420"/>
+      </w:pPr>
+    </w:lvl>
+    <w:lvl w:ilvl="8" w:tplc="0409001B" w:tentative="1">
+      <w:start w:val="1"/>
+      <w:numFmt w:val="lowerRoman"/>
+      <w:lvlText w:val="%9."/>
+      <w:lvlJc w:val="right"/>
+      <w:pPr>
+        <w:ind w:left="4200" w:hanging="420"/>
+      </w:pPr>
+    </w:lvl>
+  </w:abstractNum>
+  <w:abstractNum w:abstractNumId="1" w15:restartNumberingAfterBreak="0">
     <w:nsid w:val="29E15651"/>
     <w:multiLevelType w:val="hybridMultilevel"/>
     <w:tmpl w:val="446C66F2"/>
@@ -7311,7 +10222,96 @@
       </w:rPr>
     </w:lvl>
   </w:abstractNum>
-  <w:abstractNum w:abstractNumId="1" w15:restartNumberingAfterBreak="0">
+  <w:abstractNum w:abstractNumId="2" w15:restartNumberingAfterBreak="0">
+    <w:nsid w:val="341F4712"/>
+    <w:multiLevelType w:val="hybridMultilevel"/>
+    <w:tmpl w:val="1D661A0C"/>
+    <w:lvl w:ilvl="0" w:tplc="E46E15B4">
+      <w:start w:val="1"/>
+      <w:numFmt w:val="decimal"/>
+      <w:lvlText w:val="%1、"/>
+      <w:lvlJc w:val="left"/>
+      <w:pPr>
+        <w:ind w:left="780" w:hanging="360"/>
+      </w:pPr>
+      <w:rPr>
+        <w:rFonts w:hint="default"/>
+      </w:rPr>
+    </w:lvl>
+    <w:lvl w:ilvl="1" w:tplc="04090019" w:tentative="1">
+      <w:start w:val="1"/>
+      <w:numFmt w:val="lowerLetter"/>
+      <w:lvlText w:val="%2)"/>
+      <w:lvlJc w:val="left"/>
+      <w:pPr>
+        <w:ind w:left="1260" w:hanging="420"/>
+      </w:pPr>
+    </w:lvl>
+    <w:lvl w:ilvl="2" w:tplc="0409001B" w:tentative="1">
+      <w:start w:val="1"/>
+      <w:numFmt w:val="lowerRoman"/>
+      <w:lvlText w:val="%3."/>
+      <w:lvlJc w:val="right"/>
+      <w:pPr>
+        <w:ind w:left="1680" w:hanging="420"/>
+      </w:pPr>
+    </w:lvl>
+    <w:lvl w:ilvl="3" w:tplc="0409000F" w:tentative="1">
+      <w:start w:val="1"/>
+      <w:numFmt w:val="decimal"/>
+      <w:lvlText w:val="%4."/>
+      <w:lvlJc w:val="left"/>
+      <w:pPr>
+        <w:ind w:left="2100" w:hanging="420"/>
+      </w:pPr>
+    </w:lvl>
+    <w:lvl w:ilvl="4" w:tplc="04090019" w:tentative="1">
+      <w:start w:val="1"/>
+      <w:numFmt w:val="lowerLetter"/>
+      <w:lvlText w:val="%5)"/>
+      <w:lvlJc w:val="left"/>
+      <w:pPr>
+        <w:ind w:left="2520" w:hanging="420"/>
+      </w:pPr>
+    </w:lvl>
+    <w:lvl w:ilvl="5" w:tplc="0409001B" w:tentative="1">
+      <w:start w:val="1"/>
+      <w:numFmt w:val="lowerRoman"/>
+      <w:lvlText w:val="%6."/>
+      <w:lvlJc w:val="right"/>
+      <w:pPr>
+        <w:ind w:left="2940" w:hanging="420"/>
+      </w:pPr>
+    </w:lvl>
+    <w:lvl w:ilvl="6" w:tplc="0409000F" w:tentative="1">
+      <w:start w:val="1"/>
+      <w:numFmt w:val="decimal"/>
+      <w:lvlText w:val="%7."/>
+      <w:lvlJc w:val="left"/>
+      <w:pPr>
+        <w:ind w:left="3360" w:hanging="420"/>
+      </w:pPr>
+    </w:lvl>
+    <w:lvl w:ilvl="7" w:tplc="04090019" w:tentative="1">
+      <w:start w:val="1"/>
+      <w:numFmt w:val="lowerLetter"/>
+      <w:lvlText w:val="%8)"/>
+      <w:lvlJc w:val="left"/>
+      <w:pPr>
+        <w:ind w:left="3780" w:hanging="420"/>
+      </w:pPr>
+    </w:lvl>
+    <w:lvl w:ilvl="8" w:tplc="0409001B" w:tentative="1">
+      <w:start w:val="1"/>
+      <w:numFmt w:val="lowerRoman"/>
+      <w:lvlText w:val="%9."/>
+      <w:lvlJc w:val="right"/>
+      <w:pPr>
+        <w:ind w:left="4200" w:hanging="420"/>
+      </w:pPr>
+    </w:lvl>
+  </w:abstractNum>
+  <w:abstractNum w:abstractNumId="3" w15:restartNumberingAfterBreak="0">
     <w:nsid w:val="345F7057"/>
     <w:multiLevelType w:val="hybridMultilevel"/>
     <w:tmpl w:val="96E0A90E"/>
@@ -7426,7 +10426,7 @@
       </w:rPr>
     </w:lvl>
   </w:abstractNum>
-  <w:abstractNum w:abstractNumId="2" w15:restartNumberingAfterBreak="0">
+  <w:abstractNum w:abstractNumId="4" w15:restartNumberingAfterBreak="0">
     <w:nsid w:val="36E070D5"/>
     <w:multiLevelType w:val="hybridMultilevel"/>
     <w:tmpl w:val="3D58B4BA"/>
@@ -7540,14 +10540,112 @@
       </w:rPr>
     </w:lvl>
   </w:abstractNum>
+  <w:abstractNum w:abstractNumId="5" w15:restartNumberingAfterBreak="0">
+    <w:nsid w:val="51572A25"/>
+    <w:multiLevelType w:val="hybridMultilevel"/>
+    <w:tmpl w:val="97C4BF52"/>
+    <w:lvl w:ilvl="0" w:tplc="E46E15B4">
+      <w:start w:val="1"/>
+      <w:numFmt w:val="decimal"/>
+      <w:lvlText w:val="%1、"/>
+      <w:lvlJc w:val="left"/>
+      <w:pPr>
+        <w:ind w:left="780" w:hanging="360"/>
+      </w:pPr>
+      <w:rPr>
+        <w:rFonts w:hint="default"/>
+      </w:rPr>
+    </w:lvl>
+    <w:lvl w:ilvl="1" w:tplc="04090019" w:tentative="1">
+      <w:start w:val="1"/>
+      <w:numFmt w:val="lowerLetter"/>
+      <w:lvlText w:val="%2)"/>
+      <w:lvlJc w:val="left"/>
+      <w:pPr>
+        <w:ind w:left="1260" w:hanging="420"/>
+      </w:pPr>
+    </w:lvl>
+    <w:lvl w:ilvl="2" w:tplc="0409001B" w:tentative="1">
+      <w:start w:val="1"/>
+      <w:numFmt w:val="lowerRoman"/>
+      <w:lvlText w:val="%3."/>
+      <w:lvlJc w:val="right"/>
+      <w:pPr>
+        <w:ind w:left="1680" w:hanging="420"/>
+      </w:pPr>
+    </w:lvl>
+    <w:lvl w:ilvl="3" w:tplc="0409000F" w:tentative="1">
+      <w:start w:val="1"/>
+      <w:numFmt w:val="decimal"/>
+      <w:lvlText w:val="%4."/>
+      <w:lvlJc w:val="left"/>
+      <w:pPr>
+        <w:ind w:left="2100" w:hanging="420"/>
+      </w:pPr>
+    </w:lvl>
+    <w:lvl w:ilvl="4" w:tplc="04090019" w:tentative="1">
+      <w:start w:val="1"/>
+      <w:numFmt w:val="lowerLetter"/>
+      <w:lvlText w:val="%5)"/>
+      <w:lvlJc w:val="left"/>
+      <w:pPr>
+        <w:ind w:left="2520" w:hanging="420"/>
+      </w:pPr>
+    </w:lvl>
+    <w:lvl w:ilvl="5" w:tplc="0409001B" w:tentative="1">
+      <w:start w:val="1"/>
+      <w:numFmt w:val="lowerRoman"/>
+      <w:lvlText w:val="%6."/>
+      <w:lvlJc w:val="right"/>
+      <w:pPr>
+        <w:ind w:left="2940" w:hanging="420"/>
+      </w:pPr>
+    </w:lvl>
+    <w:lvl w:ilvl="6" w:tplc="0409000F" w:tentative="1">
+      <w:start w:val="1"/>
+      <w:numFmt w:val="decimal"/>
+      <w:lvlText w:val="%7."/>
+      <w:lvlJc w:val="left"/>
+      <w:pPr>
+        <w:ind w:left="3360" w:hanging="420"/>
+      </w:pPr>
+    </w:lvl>
+    <w:lvl w:ilvl="7" w:tplc="04090019" w:tentative="1">
+      <w:start w:val="1"/>
+      <w:numFmt w:val="lowerLetter"/>
+      <w:lvlText w:val="%8)"/>
+      <w:lvlJc w:val="left"/>
+      <w:pPr>
+        <w:ind w:left="3780" w:hanging="420"/>
+      </w:pPr>
+    </w:lvl>
+    <w:lvl w:ilvl="8" w:tplc="0409001B" w:tentative="1">
+      <w:start w:val="1"/>
+      <w:numFmt w:val="lowerRoman"/>
+      <w:lvlText w:val="%9."/>
+      <w:lvlJc w:val="right"/>
+      <w:pPr>
+        <w:ind w:left="4200" w:hanging="420"/>
+      </w:pPr>
+    </w:lvl>
+  </w:abstractNum>
   <w:num w:numId="1">
+    <w:abstractNumId w:val="1"/>
+  </w:num>
+  <w:num w:numId="2">
+    <w:abstractNumId w:val="3"/>
+  </w:num>
+  <w:num w:numId="3">
+    <w:abstractNumId w:val="4"/>
+  </w:num>
+  <w:num w:numId="4">
     <w:abstractNumId w:val="0"/>
   </w:num>
-  <w:num w:numId="2">
-    <w:abstractNumId w:val="1"/>
+  <w:num w:numId="5">
+    <w:abstractNumId w:val="2"/>
   </w:num>
-  <w:num w:numId="3">
-    <w:abstractNumId w:val="2"/>
+  <w:num w:numId="6">
+    <w:abstractNumId w:val="5"/>
   </w:num>
 </w:numbering>
 </file>
@@ -7950,7 +11048,6 @@
   <w:style w:type="character" w:default="1" w:styleId="a0">
     <w:name w:val="Default Paragraph Font"/>
     <w:uiPriority w:val="1"/>
-    <w:semiHidden/>
     <w:unhideWhenUsed/>
   </w:style>
   <w:style w:type="table" w:default="1" w:styleId="a1">
